--- a/ProyectoF1/Documentación.docx
+++ b/ProyectoF1/Documentación.docx
@@ -74,21 +74,7 @@
         <w:rPr>
           <w:lang w:val="es-MX"/>
         </w:rPr>
-        <w:t xml:space="preserve">En los archivos de extensión Excel solo hay datos en </w:t>
-      </w:r>
-      <w:proofErr w:type="spellStart"/>
-      <w:r>
-        <w:rPr>
-          <w:lang w:val="es-MX"/>
-        </w:rPr>
-        <w:t>sheet</w:t>
-      </w:r>
-      <w:proofErr w:type="spellEnd"/>
-      <w:r>
-        <w:rPr>
-          <w:lang w:val="es-MX"/>
-        </w:rPr>
-        <w:t xml:space="preserve"> 1</w:t>
+        <w:t>En los archivos de extensión Excel solo hay datos en sheet 1</w:t>
       </w:r>
     </w:p>
     <w:p>
@@ -114,30 +100,8 @@
         <w:rPr>
           <w:lang w:val="es-MX"/>
         </w:rPr>
-        <w:t xml:space="preserve">No se tomaron en cuenta los de </w:t>
-      </w:r>
-      <w:proofErr w:type="spellStart"/>
-      <w:r>
-        <w:rPr>
-          <w:lang w:val="es-MX"/>
-        </w:rPr>
-        <w:t>Provial</w:t>
-      </w:r>
-      <w:proofErr w:type="spellEnd"/>
-      <w:r>
-        <w:rPr>
-          <w:lang w:val="es-MX"/>
-        </w:rPr>
-        <w:t xml:space="preserve"> y que eran pocos registros y su estructura distinta a la del resto de los </w:t>
-      </w:r>
-      <w:proofErr w:type="spellStart"/>
-      <w:r>
-        <w:rPr>
-          <w:lang w:val="es-MX"/>
-        </w:rPr>
-        <w:t>dataset</w:t>
-      </w:r>
-      <w:proofErr w:type="spellEnd"/>
+        <w:t>No se tomaron en cuenta los de Provial y que eran pocos registros y su estructura distinta a la del resto de los dataset</w:t>
+      </w:r>
     </w:p>
     <w:p>
       <w:pPr>
@@ -210,19 +174,11 @@
           <w:lang w:val="es-MX"/>
         </w:rPr>
       </w:pPr>
-      <w:proofErr w:type="spellStart"/>
       <w:r>
         <w:rPr>
           <w:lang w:val="es-MX"/>
         </w:rPr>
-        <w:t>Dataset</w:t>
-      </w:r>
-      <w:proofErr w:type="spellEnd"/>
-      <w:r>
-        <w:rPr>
-          <w:lang w:val="es-MX"/>
-        </w:rPr>
-        <w:t xml:space="preserve"> general con 765 reglas provenientes de analizar 10 variables y más de 75,000 registros</w:t>
+        <w:t>Dataset general con 765 reglas provenientes de analizar 10 variables y más de 75,000 registros</w:t>
       </w:r>
     </w:p>
     <w:p>
@@ -280,7 +236,6 @@
                 <w:lang w:val="es-MX"/>
               </w:rPr>
             </w:pPr>
-            <w:proofErr w:type="spellStart"/>
             <w:r>
               <w:rPr>
                 <w:rFonts w:ascii="Lucida Console" w:hAnsi="Lucida Console" w:cs="Calibri"/>
@@ -290,7 +245,6 @@
               </w:rPr>
               <w:t>lhs</w:t>
             </w:r>
-            <w:proofErr w:type="spellEnd"/>
           </w:p>
         </w:tc>
         <w:tc>
@@ -308,7 +262,6 @@
                 <w:lang w:val="es-MX"/>
               </w:rPr>
             </w:pPr>
-            <w:proofErr w:type="spellStart"/>
             <w:r>
               <w:rPr>
                 <w:rFonts w:ascii="Calibri" w:hAnsi="Calibri" w:cs="Calibri"/>
@@ -318,7 +271,6 @@
               </w:rPr>
               <w:t>rhs</w:t>
             </w:r>
-            <w:proofErr w:type="spellEnd"/>
           </w:p>
         </w:tc>
         <w:tc>
@@ -336,7 +288,6 @@
                 <w:lang w:val="es-MX"/>
               </w:rPr>
             </w:pPr>
-            <w:proofErr w:type="spellStart"/>
             <w:r>
               <w:rPr>
                 <w:rFonts w:ascii="Calibri" w:hAnsi="Calibri" w:cs="Calibri"/>
@@ -346,7 +297,6 @@
               </w:rPr>
               <w:t>support</w:t>
             </w:r>
-            <w:proofErr w:type="spellEnd"/>
           </w:p>
         </w:tc>
         <w:tc>
@@ -364,7 +314,6 @@
                 <w:lang w:val="es-MX"/>
               </w:rPr>
             </w:pPr>
-            <w:proofErr w:type="spellStart"/>
             <w:r>
               <w:rPr>
                 <w:rFonts w:ascii="Calibri" w:hAnsi="Calibri" w:cs="Calibri"/>
@@ -374,7 +323,6 @@
               </w:rPr>
               <w:t>confidence</w:t>
             </w:r>
-            <w:proofErr w:type="spellEnd"/>
           </w:p>
         </w:tc>
         <w:tc>
@@ -392,7 +340,6 @@
                 <w:lang w:val="es-MX"/>
               </w:rPr>
             </w:pPr>
-            <w:proofErr w:type="spellStart"/>
             <w:r>
               <w:rPr>
                 <w:rFonts w:ascii="Calibri" w:hAnsi="Calibri" w:cs="Calibri"/>
@@ -402,7 +349,6 @@
               </w:rPr>
               <w:t>coverage</w:t>
             </w:r>
-            <w:proofErr w:type="spellEnd"/>
           </w:p>
         </w:tc>
         <w:tc>
@@ -420,7 +366,6 @@
                 <w:lang w:val="es-MX"/>
               </w:rPr>
             </w:pPr>
-            <w:proofErr w:type="spellStart"/>
             <w:r>
               <w:rPr>
                 <w:rFonts w:ascii="Calibri" w:hAnsi="Calibri" w:cs="Calibri"/>
@@ -430,7 +375,6 @@
               </w:rPr>
               <w:t>lift</w:t>
             </w:r>
-            <w:proofErr w:type="spellEnd"/>
           </w:p>
         </w:tc>
         <w:tc>
@@ -448,7 +392,6 @@
                 <w:lang w:val="es-MX"/>
               </w:rPr>
             </w:pPr>
-            <w:proofErr w:type="spellStart"/>
             <w:r>
               <w:rPr>
                 <w:rFonts w:ascii="Calibri" w:hAnsi="Calibri" w:cs="Calibri"/>
@@ -458,7 +401,6 @@
               </w:rPr>
               <w:t>count</w:t>
             </w:r>
-            <w:proofErr w:type="spellEnd"/>
           </w:p>
         </w:tc>
       </w:tr>
@@ -482,69 +424,7 @@
                 <w:sz w:val="20"/>
                 <w:szCs w:val="20"/>
               </w:rPr>
-              <w:t>[1] {</w:t>
-            </w:r>
-            <w:proofErr w:type="spellStart"/>
-            <w:r>
-              <w:rPr>
-                <w:rFonts w:ascii="Lucida Console" w:hAnsi="Lucida Console" w:cs="Calibri"/>
-                <w:color w:val="000000"/>
-                <w:sz w:val="20"/>
-                <w:szCs w:val="20"/>
-              </w:rPr>
-              <w:t>edad_per</w:t>
-            </w:r>
-            <w:proofErr w:type="spellEnd"/>
-            <w:proofErr w:type="gramStart"/>
-            <w:r>
-              <w:rPr>
-                <w:rFonts w:ascii="Lucida Console" w:hAnsi="Lucida Console" w:cs="Calibri"/>
-                <w:color w:val="000000"/>
-                <w:sz w:val="20"/>
-                <w:szCs w:val="20"/>
-              </w:rPr>
-              <w:t>=[</w:t>
-            </w:r>
-            <w:proofErr w:type="gramEnd"/>
-            <w:r>
-              <w:rPr>
-                <w:rFonts w:ascii="Lucida Console" w:hAnsi="Lucida Console" w:cs="Calibri"/>
-                <w:color w:val="000000"/>
-                <w:sz w:val="20"/>
-                <w:szCs w:val="20"/>
-              </w:rPr>
-              <w:t xml:space="preserve">23,34), </w:t>
-            </w:r>
-            <w:proofErr w:type="spellStart"/>
-            <w:r>
-              <w:rPr>
-                <w:rFonts w:ascii="Lucida Console" w:hAnsi="Lucida Console" w:cs="Calibri"/>
-                <w:color w:val="000000"/>
-                <w:sz w:val="20"/>
-                <w:szCs w:val="20"/>
-              </w:rPr>
-              <w:t>fall_les</w:t>
-            </w:r>
-            <w:proofErr w:type="spellEnd"/>
-            <w:proofErr w:type="gramStart"/>
-            <w:r>
-              <w:rPr>
-                <w:rFonts w:ascii="Lucida Console" w:hAnsi="Lucida Console" w:cs="Calibri"/>
-                <w:color w:val="000000"/>
-                <w:sz w:val="20"/>
-                <w:szCs w:val="20"/>
-              </w:rPr>
-              <w:t>=[</w:t>
-            </w:r>
-            <w:proofErr w:type="gramEnd"/>
-            <w:r>
-              <w:rPr>
-                <w:rFonts w:ascii="Lucida Console" w:hAnsi="Lucida Console" w:cs="Calibri"/>
-                <w:color w:val="000000"/>
-                <w:sz w:val="20"/>
-                <w:szCs w:val="20"/>
-              </w:rPr>
-              <w:t>2,3]}</w:t>
+              <w:t>[1] {edad_per=[23,34), fall_les=[2,3]}</w:t>
             </w:r>
           </w:p>
         </w:tc>
@@ -570,38 +450,7 @@
                 <w:sz w:val="20"/>
                 <w:szCs w:val="20"/>
               </w:rPr>
-              <w:t>=&gt; {</w:t>
-            </w:r>
-            <w:proofErr w:type="spellStart"/>
-            <w:r>
-              <w:rPr>
-                <w:rFonts w:ascii="Calibri" w:hAnsi="Calibri" w:cs="Calibri"/>
-                <w:color w:val="000000"/>
-                <w:sz w:val="20"/>
-                <w:szCs w:val="20"/>
-              </w:rPr>
-              <w:t>tipo_eve</w:t>
-            </w:r>
-            <w:proofErr w:type="spellEnd"/>
-            <w:proofErr w:type="gramStart"/>
-            <w:r>
-              <w:rPr>
-                <w:rFonts w:ascii="Calibri" w:hAnsi="Calibri" w:cs="Calibri"/>
-                <w:color w:val="000000"/>
-                <w:sz w:val="20"/>
-                <w:szCs w:val="20"/>
-              </w:rPr>
-              <w:t>=[</w:t>
-            </w:r>
-            <w:proofErr w:type="gramEnd"/>
-            <w:r>
-              <w:rPr>
-                <w:rFonts w:ascii="Calibri" w:hAnsi="Calibri" w:cs="Calibri"/>
-                <w:color w:val="000000"/>
-                <w:sz w:val="20"/>
-                <w:szCs w:val="20"/>
-              </w:rPr>
-              <w:t xml:space="preserve">1,4)} </w:t>
+              <w:t xml:space="preserve">=&gt; {tipo_eve=[1,4)} </w:t>
             </w:r>
           </w:p>
         </w:tc>
@@ -759,69 +608,7 @@
                 <w:sz w:val="20"/>
                 <w:szCs w:val="20"/>
               </w:rPr>
-              <w:t>[9] {</w:t>
-            </w:r>
-            <w:proofErr w:type="spellStart"/>
-            <w:r>
-              <w:rPr>
-                <w:rFonts w:ascii="Lucida Console" w:hAnsi="Lucida Console" w:cs="Calibri"/>
-                <w:color w:val="000000"/>
-                <w:sz w:val="20"/>
-                <w:szCs w:val="20"/>
-              </w:rPr>
-              <w:t>edad_per</w:t>
-            </w:r>
-            <w:proofErr w:type="spellEnd"/>
-            <w:proofErr w:type="gramStart"/>
-            <w:r>
-              <w:rPr>
-                <w:rFonts w:ascii="Lucida Console" w:hAnsi="Lucida Console" w:cs="Calibri"/>
-                <w:color w:val="000000"/>
-                <w:sz w:val="20"/>
-                <w:szCs w:val="20"/>
-              </w:rPr>
-              <w:t>=[</w:t>
-            </w:r>
-            <w:proofErr w:type="gramEnd"/>
-            <w:r>
-              <w:rPr>
-                <w:rFonts w:ascii="Lucida Console" w:hAnsi="Lucida Console" w:cs="Calibri"/>
-                <w:color w:val="000000"/>
-                <w:sz w:val="20"/>
-                <w:szCs w:val="20"/>
-              </w:rPr>
-              <w:t xml:space="preserve">0,23), </w:t>
-            </w:r>
-            <w:proofErr w:type="spellStart"/>
-            <w:r>
-              <w:rPr>
-                <w:rFonts w:ascii="Lucida Console" w:hAnsi="Lucida Console" w:cs="Calibri"/>
-                <w:color w:val="000000"/>
-                <w:sz w:val="20"/>
-                <w:szCs w:val="20"/>
-              </w:rPr>
-              <w:t>tipo_eve</w:t>
-            </w:r>
-            <w:proofErr w:type="spellEnd"/>
-            <w:proofErr w:type="gramStart"/>
-            <w:r>
-              <w:rPr>
-                <w:rFonts w:ascii="Lucida Console" w:hAnsi="Lucida Console" w:cs="Calibri"/>
-                <w:color w:val="000000"/>
-                <w:sz w:val="20"/>
-                <w:szCs w:val="20"/>
-              </w:rPr>
-              <w:t>=[</w:t>
-            </w:r>
-            <w:proofErr w:type="gramEnd"/>
-            <w:r>
-              <w:rPr>
-                <w:rFonts w:ascii="Lucida Console" w:hAnsi="Lucida Console" w:cs="Calibri"/>
-                <w:color w:val="000000"/>
-                <w:sz w:val="20"/>
-                <w:szCs w:val="20"/>
-              </w:rPr>
-              <w:t>1,4)}</w:t>
+              <w:t>[9] {edad_per=[0,23), tipo_eve=[1,4)}</w:t>
             </w:r>
           </w:p>
         </w:tc>
@@ -847,38 +634,7 @@
                 <w:sz w:val="20"/>
                 <w:szCs w:val="20"/>
               </w:rPr>
-              <w:t>=&gt; {</w:t>
-            </w:r>
-            <w:proofErr w:type="spellStart"/>
-            <w:r>
-              <w:rPr>
-                <w:rFonts w:ascii="Calibri" w:hAnsi="Calibri" w:cs="Calibri"/>
-                <w:color w:val="000000"/>
-                <w:sz w:val="20"/>
-                <w:szCs w:val="20"/>
-              </w:rPr>
-              <w:t>fall_les</w:t>
-            </w:r>
-            <w:proofErr w:type="spellEnd"/>
-            <w:proofErr w:type="gramStart"/>
-            <w:r>
-              <w:rPr>
-                <w:rFonts w:ascii="Calibri" w:hAnsi="Calibri" w:cs="Calibri"/>
-                <w:color w:val="000000"/>
-                <w:sz w:val="20"/>
-                <w:szCs w:val="20"/>
-              </w:rPr>
-              <w:t>=[</w:t>
-            </w:r>
-            <w:proofErr w:type="gramEnd"/>
-            <w:r>
-              <w:rPr>
-                <w:rFonts w:ascii="Calibri" w:hAnsi="Calibri" w:cs="Calibri"/>
-                <w:color w:val="000000"/>
-                <w:sz w:val="20"/>
-                <w:szCs w:val="20"/>
-              </w:rPr>
-              <w:t xml:space="preserve">2,3]} </w:t>
+              <w:t xml:space="preserve">=&gt; {fall_les=[2,3]} </w:t>
             </w:r>
           </w:p>
         </w:tc>
@@ -1036,69 +792,7 @@
                 <w:sz w:val="20"/>
                 <w:szCs w:val="20"/>
               </w:rPr>
-              <w:t>[21] {</w:t>
-            </w:r>
-            <w:proofErr w:type="spellStart"/>
-            <w:r>
-              <w:rPr>
-                <w:rFonts w:ascii="Calibri" w:hAnsi="Calibri" w:cs="Calibri"/>
-                <w:color w:val="000000"/>
-                <w:sz w:val="20"/>
-                <w:szCs w:val="20"/>
-              </w:rPr>
-              <w:t>depto_ocu</w:t>
-            </w:r>
-            <w:proofErr w:type="spellEnd"/>
-            <w:proofErr w:type="gramStart"/>
-            <w:r>
-              <w:rPr>
-                <w:rFonts w:ascii="Calibri" w:hAnsi="Calibri" w:cs="Calibri"/>
-                <w:color w:val="000000"/>
-                <w:sz w:val="20"/>
-                <w:szCs w:val="20"/>
-              </w:rPr>
-              <w:t>=[</w:t>
-            </w:r>
-            <w:proofErr w:type="gramEnd"/>
-            <w:r>
-              <w:rPr>
-                <w:rFonts w:ascii="Calibri" w:hAnsi="Calibri" w:cs="Calibri"/>
-                <w:color w:val="000000"/>
-                <w:sz w:val="20"/>
-                <w:szCs w:val="20"/>
-              </w:rPr>
-              <w:t xml:space="preserve">1,11), </w:t>
-            </w:r>
-            <w:proofErr w:type="spellStart"/>
-            <w:r>
-              <w:rPr>
-                <w:rFonts w:ascii="Calibri" w:hAnsi="Calibri" w:cs="Calibri"/>
-                <w:color w:val="000000"/>
-                <w:sz w:val="20"/>
-                <w:szCs w:val="20"/>
-              </w:rPr>
-              <w:t>tipo_eve</w:t>
-            </w:r>
-            <w:proofErr w:type="spellEnd"/>
-            <w:proofErr w:type="gramStart"/>
-            <w:r>
-              <w:rPr>
-                <w:rFonts w:ascii="Calibri" w:hAnsi="Calibri" w:cs="Calibri"/>
-                <w:color w:val="000000"/>
-                <w:sz w:val="20"/>
-                <w:szCs w:val="20"/>
-              </w:rPr>
-              <w:t>=[</w:t>
-            </w:r>
-            <w:proofErr w:type="gramEnd"/>
-            <w:r>
-              <w:rPr>
-                <w:rFonts w:ascii="Calibri" w:hAnsi="Calibri" w:cs="Calibri"/>
-                <w:color w:val="000000"/>
-                <w:sz w:val="20"/>
-                <w:szCs w:val="20"/>
-              </w:rPr>
-              <w:t>1,4)}</w:t>
+              <w:t>[21] {depto_ocu=[1,11), tipo_eve=[1,4)}</w:t>
             </w:r>
           </w:p>
         </w:tc>
@@ -1124,38 +818,7 @@
                 <w:sz w:val="20"/>
                 <w:szCs w:val="20"/>
               </w:rPr>
-              <w:t>=&gt; {</w:t>
-            </w:r>
-            <w:proofErr w:type="spellStart"/>
-            <w:r>
-              <w:rPr>
-                <w:rFonts w:ascii="Calibri" w:hAnsi="Calibri" w:cs="Calibri"/>
-                <w:color w:val="000000"/>
-                <w:sz w:val="20"/>
-                <w:szCs w:val="20"/>
-              </w:rPr>
-              <w:t>fall_les</w:t>
-            </w:r>
-            <w:proofErr w:type="spellEnd"/>
-            <w:proofErr w:type="gramStart"/>
-            <w:r>
-              <w:rPr>
-                <w:rFonts w:ascii="Calibri" w:hAnsi="Calibri" w:cs="Calibri"/>
-                <w:color w:val="000000"/>
-                <w:sz w:val="20"/>
-                <w:szCs w:val="20"/>
-              </w:rPr>
-              <w:t>=[</w:t>
-            </w:r>
-            <w:proofErr w:type="gramEnd"/>
-            <w:r>
-              <w:rPr>
-                <w:rFonts w:ascii="Calibri" w:hAnsi="Calibri" w:cs="Calibri"/>
-                <w:color w:val="000000"/>
-                <w:sz w:val="20"/>
-                <w:szCs w:val="20"/>
-              </w:rPr>
-              <w:t>2,3]}</w:t>
+              <w:t>=&gt; {fall_les=[2,3]}</w:t>
             </w:r>
           </w:p>
         </w:tc>
@@ -1313,69 +976,7 @@
                 <w:sz w:val="20"/>
                 <w:szCs w:val="20"/>
               </w:rPr>
-              <w:t>[37] {</w:t>
-            </w:r>
-            <w:proofErr w:type="spellStart"/>
-            <w:r>
-              <w:rPr>
-                <w:rFonts w:ascii="Calibri" w:hAnsi="Calibri" w:cs="Calibri"/>
-                <w:color w:val="000000"/>
-                <w:sz w:val="20"/>
-                <w:szCs w:val="20"/>
-              </w:rPr>
-              <w:t>fall_les</w:t>
-            </w:r>
-            <w:proofErr w:type="spellEnd"/>
-            <w:proofErr w:type="gramStart"/>
-            <w:r>
-              <w:rPr>
-                <w:rFonts w:ascii="Calibri" w:hAnsi="Calibri" w:cs="Calibri"/>
-                <w:color w:val="000000"/>
-                <w:sz w:val="20"/>
-                <w:szCs w:val="20"/>
-              </w:rPr>
-              <w:t>=[</w:t>
-            </w:r>
-            <w:proofErr w:type="gramEnd"/>
-            <w:r>
-              <w:rPr>
-                <w:rFonts w:ascii="Calibri" w:hAnsi="Calibri" w:cs="Calibri"/>
-                <w:color w:val="000000"/>
-                <w:sz w:val="20"/>
-                <w:szCs w:val="20"/>
-              </w:rPr>
-              <w:t xml:space="preserve">2,3], </w:t>
-            </w:r>
-            <w:proofErr w:type="spellStart"/>
-            <w:r>
-              <w:rPr>
-                <w:rFonts w:ascii="Calibri" w:hAnsi="Calibri" w:cs="Calibri"/>
-                <w:color w:val="000000"/>
-                <w:sz w:val="20"/>
-                <w:szCs w:val="20"/>
-              </w:rPr>
-              <w:t>tipo_veh</w:t>
-            </w:r>
-            <w:proofErr w:type="spellEnd"/>
-            <w:proofErr w:type="gramStart"/>
-            <w:r>
-              <w:rPr>
-                <w:rFonts w:ascii="Calibri" w:hAnsi="Calibri" w:cs="Calibri"/>
-                <w:color w:val="000000"/>
-                <w:sz w:val="20"/>
-                <w:szCs w:val="20"/>
-              </w:rPr>
-              <w:t>=[</w:t>
-            </w:r>
-            <w:proofErr w:type="gramEnd"/>
-            <w:r>
-              <w:rPr>
-                <w:rFonts w:ascii="Calibri" w:hAnsi="Calibri" w:cs="Calibri"/>
-                <w:color w:val="000000"/>
-                <w:sz w:val="20"/>
-                <w:szCs w:val="20"/>
-              </w:rPr>
-              <w:t>4,99]}</w:t>
+              <w:t>[37] {fall_les=[2,3], tipo_veh=[4,99]}</w:t>
             </w:r>
           </w:p>
         </w:tc>
@@ -1401,38 +1002,7 @@
                 <w:sz w:val="20"/>
                 <w:szCs w:val="20"/>
               </w:rPr>
-              <w:t>=&gt; {</w:t>
-            </w:r>
-            <w:proofErr w:type="spellStart"/>
-            <w:r>
-              <w:rPr>
-                <w:rFonts w:ascii="Calibri" w:hAnsi="Calibri" w:cs="Calibri"/>
-                <w:color w:val="000000"/>
-                <w:sz w:val="20"/>
-                <w:szCs w:val="20"/>
-              </w:rPr>
-              <w:t>tipo_eve</w:t>
-            </w:r>
-            <w:proofErr w:type="spellEnd"/>
-            <w:proofErr w:type="gramStart"/>
-            <w:r>
-              <w:rPr>
-                <w:rFonts w:ascii="Calibri" w:hAnsi="Calibri" w:cs="Calibri"/>
-                <w:color w:val="000000"/>
-                <w:sz w:val="20"/>
-                <w:szCs w:val="20"/>
-              </w:rPr>
-              <w:t>=[</w:t>
-            </w:r>
-            <w:proofErr w:type="gramEnd"/>
-            <w:r>
-              <w:rPr>
-                <w:rFonts w:ascii="Calibri" w:hAnsi="Calibri" w:cs="Calibri"/>
-                <w:color w:val="000000"/>
-                <w:sz w:val="20"/>
-                <w:szCs w:val="20"/>
-              </w:rPr>
-              <w:t>1,4)}</w:t>
+              <w:t>=&gt; {tipo_eve=[1,4)}</w:t>
             </w:r>
           </w:p>
         </w:tc>
@@ -2548,7 +2118,13 @@
         <w:rPr>
           <w:lang w:val="es-MX"/>
         </w:rPr>
-        <w:t xml:space="preserve">, grupos de edad, área geográfica entre otros parámetros que permitan indagar más en la información recolectada de los años 2017 al 2021 </w:t>
+        <w:t>, grupos de edad, área geográfica entre otros parámetros que permitan indagar más en la información recolectada de los años 2017 al 2021</w:t>
+      </w:r>
+      <w:r>
+        <w:rPr>
+          <w:lang w:val="es-MX"/>
+        </w:rPr>
+        <w:t>. La siguiente imagen representa gráficamente la distribución de cada uno de los focos donde existe mayor incidencia, a través de la librería arulesViz</w:t>
       </w:r>
     </w:p>
     <w:p>
@@ -2618,7 +2194,10 @@
     </w:p>
     <w:p>
       <w:r>
-        <w:t>análisis</w:t>
+        <w:t>A</w:t>
+      </w:r>
+      <w:r>
+        <w:t>nálisis</w:t>
       </w:r>
       <w:r>
         <w:t xml:space="preserve"> de casos</w:t>
@@ -2628,7 +2207,27 @@
       </w:r>
     </w:p>
     <w:p/>
-    <w:p/>
+    <w:p>
+      <w:r>
+        <w:lastRenderedPageBreak/>
+        <w:t xml:space="preserve">Fue necesario segmentar el departamento de Guatemala para ver los patrones en </w:t>
+      </w:r>
+      <w:r>
+        <w:t>esta</w:t>
+      </w:r>
+      <w:r>
+        <w:t xml:space="preserve"> área metropolitana ya que es el lugar donde hay más transito a nivel nacional, además se excluyó el modelo del </w:t>
+      </w:r>
+      <w:r>
+        <w:t>vehículo</w:t>
+      </w:r>
+      <w:r>
+        <w:t xml:space="preserve"> con el que se reportaron los hechos </w:t>
+      </w:r>
+      <w:r>
+        <w:t>debido a que inyectaba demasiado ruido en las reglas y se hizo pruebas reduciéndolas de 200 a 94 en las cuales se describe lo siguiente:</w:t>
+      </w:r>
+    </w:p>
     <w:p/>
     <w:tbl>
       <w:tblPr>
@@ -2639,8 +2238,8 @@
         <w:tblLook w:val="04A0" w:firstRow="1" w:lastRow="0" w:firstColumn="1" w:lastColumn="0" w:noHBand="0" w:noVBand="1"/>
       </w:tblPr>
       <w:tblGrid>
-        <w:gridCol w:w="2269"/>
-        <w:gridCol w:w="1842"/>
+        <w:gridCol w:w="2127"/>
+        <w:gridCol w:w="1984"/>
         <w:gridCol w:w="1149"/>
         <w:gridCol w:w="1119"/>
         <w:gridCol w:w="1134"/>
@@ -2650,20 +2249,19 @@
       <w:tr>
         <w:tc>
           <w:tcPr>
-            <w:tcW w:w="2269" w:type="dxa"/>
-            <w:vAlign w:val="center"/>
-          </w:tcPr>
-          <w:p>
-            <w:pPr>
-              <w:pStyle w:val="Prrafodelista"/>
-              <w:ind w:left="0"/>
-              <w:rPr>
-                <w:sz w:val="20"/>
-                <w:szCs w:val="20"/>
-                <w:lang w:val="es-MX"/>
-              </w:rPr>
-            </w:pPr>
-            <w:proofErr w:type="spellStart"/>
+            <w:tcW w:w="2127" w:type="dxa"/>
+            <w:vAlign w:val="center"/>
+          </w:tcPr>
+          <w:p>
+            <w:pPr>
+              <w:pStyle w:val="Prrafodelista"/>
+              <w:ind w:left="0"/>
+              <w:rPr>
+                <w:sz w:val="20"/>
+                <w:szCs w:val="20"/>
+                <w:lang w:val="es-MX"/>
+              </w:rPr>
+            </w:pPr>
             <w:r>
               <w:rPr>
                 <w:rFonts w:ascii="Lucida Console" w:hAnsi="Lucida Console" w:cs="Calibri"/>
@@ -2671,15 +2269,13 @@
                 <w:sz w:val="20"/>
                 <w:szCs w:val="20"/>
               </w:rPr>
-              <w:lastRenderedPageBreak/>
               <w:t>lhs</w:t>
             </w:r>
-            <w:proofErr w:type="spellEnd"/>
-          </w:p>
-        </w:tc>
-        <w:tc>
-          <w:tcPr>
-            <w:tcW w:w="1842" w:type="dxa"/>
+          </w:p>
+        </w:tc>
+        <w:tc>
+          <w:tcPr>
+            <w:tcW w:w="1984" w:type="dxa"/>
             <w:vAlign w:val="bottom"/>
           </w:tcPr>
           <w:p>
@@ -2692,7 +2288,6 @@
                 <w:lang w:val="es-MX"/>
               </w:rPr>
             </w:pPr>
-            <w:proofErr w:type="spellStart"/>
             <w:r>
               <w:rPr>
                 <w:rFonts w:ascii="Calibri" w:hAnsi="Calibri" w:cs="Calibri"/>
@@ -2702,7 +2297,6 @@
               </w:rPr>
               <w:t>rhs</w:t>
             </w:r>
-            <w:proofErr w:type="spellEnd"/>
           </w:p>
         </w:tc>
         <w:tc>
@@ -2720,7 +2314,6 @@
                 <w:lang w:val="es-MX"/>
               </w:rPr>
             </w:pPr>
-            <w:proofErr w:type="spellStart"/>
             <w:r>
               <w:rPr>
                 <w:rFonts w:ascii="Calibri" w:hAnsi="Calibri" w:cs="Calibri"/>
@@ -2730,7 +2323,6 @@
               </w:rPr>
               <w:t>support</w:t>
             </w:r>
-            <w:proofErr w:type="spellEnd"/>
           </w:p>
         </w:tc>
         <w:tc>
@@ -2748,7 +2340,6 @@
                 <w:lang w:val="es-MX"/>
               </w:rPr>
             </w:pPr>
-            <w:proofErr w:type="spellStart"/>
             <w:r>
               <w:rPr>
                 <w:rFonts w:ascii="Calibri" w:hAnsi="Calibri" w:cs="Calibri"/>
@@ -2758,7 +2349,6 @@
               </w:rPr>
               <w:t>confidence</w:t>
             </w:r>
-            <w:proofErr w:type="spellEnd"/>
           </w:p>
         </w:tc>
         <w:tc>
@@ -2776,7 +2366,6 @@
                 <w:lang w:val="es-MX"/>
               </w:rPr>
             </w:pPr>
-            <w:proofErr w:type="spellStart"/>
             <w:r>
               <w:rPr>
                 <w:rFonts w:ascii="Calibri" w:hAnsi="Calibri" w:cs="Calibri"/>
@@ -2786,7 +2375,6 @@
               </w:rPr>
               <w:t>coverage</w:t>
             </w:r>
-            <w:proofErr w:type="spellEnd"/>
           </w:p>
         </w:tc>
         <w:tc>
@@ -2804,7 +2392,6 @@
                 <w:lang w:val="es-MX"/>
               </w:rPr>
             </w:pPr>
-            <w:proofErr w:type="spellStart"/>
             <w:r>
               <w:rPr>
                 <w:rFonts w:ascii="Calibri" w:hAnsi="Calibri" w:cs="Calibri"/>
@@ -2814,7 +2401,6 @@
               </w:rPr>
               <w:t>lift</w:t>
             </w:r>
-            <w:proofErr w:type="spellEnd"/>
           </w:p>
         </w:tc>
         <w:tc>
@@ -2832,7 +2418,6 @@
                 <w:lang w:val="es-MX"/>
               </w:rPr>
             </w:pPr>
-            <w:proofErr w:type="spellStart"/>
             <w:r>
               <w:rPr>
                 <w:rFonts w:ascii="Calibri" w:hAnsi="Calibri" w:cs="Calibri"/>
@@ -2842,119 +2427,56 @@
               </w:rPr>
               <w:t>count</w:t>
             </w:r>
-            <w:proofErr w:type="spellEnd"/>
           </w:p>
         </w:tc>
       </w:tr>
       <w:tr>
         <w:tc>
           <w:tcPr>
-            <w:tcW w:w="2269" w:type="dxa"/>
-            <w:vAlign w:val="center"/>
-          </w:tcPr>
-          <w:p>
-            <w:pPr>
-              <w:rPr>
-                <w:sz w:val="20"/>
-                <w:szCs w:val="20"/>
-              </w:rPr>
-            </w:pPr>
-            <w:r>
-              <w:rPr>
-                <w:rFonts w:ascii="Lucida Sans" w:hAnsi="Lucida Sans" w:cs="Calibri"/>
-                <w:color w:val="000000"/>
-                <w:sz w:val="20"/>
-                <w:szCs w:val="20"/>
-              </w:rPr>
-              <w:t>[5] {</w:t>
-            </w:r>
-            <w:proofErr w:type="spellStart"/>
-            <w:r>
-              <w:rPr>
-                <w:rFonts w:ascii="Lucida Sans" w:hAnsi="Lucida Sans" w:cs="Calibri"/>
-                <w:color w:val="000000"/>
-                <w:sz w:val="20"/>
-                <w:szCs w:val="20"/>
-              </w:rPr>
-              <w:t>edad_per</w:t>
-            </w:r>
-            <w:proofErr w:type="spellEnd"/>
-            <w:proofErr w:type="gramStart"/>
-            <w:r>
-              <w:rPr>
-                <w:rFonts w:ascii="Lucida Sans" w:hAnsi="Lucida Sans" w:cs="Calibri"/>
-                <w:color w:val="000000"/>
-                <w:sz w:val="20"/>
-                <w:szCs w:val="20"/>
-              </w:rPr>
-              <w:t>=[</w:t>
-            </w:r>
-            <w:proofErr w:type="gramEnd"/>
-            <w:r>
-              <w:rPr>
-                <w:rFonts w:ascii="Lucida Sans" w:hAnsi="Lucida Sans" w:cs="Calibri"/>
-                <w:color w:val="000000"/>
-                <w:sz w:val="20"/>
-                <w:szCs w:val="20"/>
-              </w:rPr>
-              <w:t>0,23)}</w:t>
-            </w:r>
-          </w:p>
-        </w:tc>
-        <w:tc>
-          <w:tcPr>
-            <w:tcW w:w="1842" w:type="dxa"/>
-            <w:vAlign w:val="center"/>
-          </w:tcPr>
-          <w:p>
-            <w:pPr>
-              <w:pStyle w:val="Prrafodelista"/>
-              <w:ind w:left="0"/>
-              <w:rPr>
-                <w:sz w:val="20"/>
-                <w:szCs w:val="20"/>
-                <w:lang w:val="es-MX"/>
-              </w:rPr>
-            </w:pPr>
-            <w:r>
-              <w:rPr>
-                <w:rFonts w:ascii="Lucida Sans" w:hAnsi="Lucida Sans" w:cs="Calibri"/>
-                <w:color w:val="000000"/>
-                <w:sz w:val="20"/>
-                <w:szCs w:val="20"/>
-              </w:rPr>
-              <w:t xml:space="preserve"> =&gt; {</w:t>
-            </w:r>
-            <w:proofErr w:type="spellStart"/>
-            <w:r>
-              <w:rPr>
-                <w:rFonts w:ascii="Lucida Sans" w:hAnsi="Lucida Sans" w:cs="Calibri"/>
-                <w:color w:val="000000"/>
-                <w:sz w:val="20"/>
-                <w:szCs w:val="20"/>
-              </w:rPr>
-              <w:t>tipo_veh</w:t>
-            </w:r>
-            <w:proofErr w:type="spellEnd"/>
-            <w:proofErr w:type="gramStart"/>
-            <w:r>
-              <w:rPr>
-                <w:rFonts w:ascii="Lucida Sans" w:hAnsi="Lucida Sans" w:cs="Calibri"/>
-                <w:color w:val="000000"/>
-                <w:sz w:val="20"/>
-                <w:szCs w:val="20"/>
-              </w:rPr>
-              <w:t>=[</w:t>
-            </w:r>
-            <w:proofErr w:type="gramEnd"/>
-            <w:r>
-              <w:rPr>
-                <w:rFonts w:ascii="Lucida Sans" w:hAnsi="Lucida Sans" w:cs="Calibri"/>
-                <w:color w:val="000000"/>
-                <w:sz w:val="20"/>
-                <w:szCs w:val="20"/>
-              </w:rPr>
-              <w:t>4,99]}</w:t>
+            <w:tcW w:w="2127" w:type="dxa"/>
+            <w:vAlign w:val="center"/>
+          </w:tcPr>
+          <w:p>
+            <w:pPr>
+              <w:rPr>
+                <w:sz w:val="20"/>
+                <w:szCs w:val="20"/>
+              </w:rPr>
+            </w:pPr>
+            <w:r>
+              <w:rPr>
+                <w:rFonts w:ascii="Lucida Sans" w:hAnsi="Lucida Sans" w:cs="Calibri"/>
+                <w:color w:val="000000"/>
+                <w:sz w:val="20"/>
+                <w:szCs w:val="20"/>
+              </w:rPr>
+              <w:t>[5] {edad_per=[0,23)}</w:t>
+            </w:r>
+          </w:p>
+        </w:tc>
+        <w:tc>
+          <w:tcPr>
+            <w:tcW w:w="1984" w:type="dxa"/>
+            <w:vAlign w:val="center"/>
+          </w:tcPr>
+          <w:p>
+            <w:pPr>
+              <w:pStyle w:val="Prrafodelista"/>
+              <w:ind w:left="0"/>
+              <w:rPr>
+                <w:sz w:val="20"/>
+                <w:szCs w:val="20"/>
+                <w:lang w:val="es-MX"/>
+              </w:rPr>
+            </w:pPr>
+            <w:r>
+              <w:rPr>
+                <w:rFonts w:ascii="Lucida Sans" w:hAnsi="Lucida Sans" w:cs="Calibri"/>
+                <w:color w:val="000000"/>
+                <w:sz w:val="20"/>
+                <w:szCs w:val="20"/>
+              </w:rPr>
+              <w:t xml:space="preserve"> =&gt; {tipo_veh=[4,99]}</w:t>
             </w:r>
           </w:p>
         </w:tc>
@@ -3092,188 +2614,53 @@
       <w:tr>
         <w:tc>
           <w:tcPr>
-            <w:tcW w:w="2269" w:type="dxa"/>
-            <w:vAlign w:val="center"/>
-          </w:tcPr>
-          <w:p>
-            <w:pPr>
-              <w:pStyle w:val="Prrafodelista"/>
-              <w:ind w:left="0"/>
-              <w:rPr>
-                <w:sz w:val="20"/>
-                <w:szCs w:val="20"/>
-                <w:lang w:val="es-MX"/>
-              </w:rPr>
-            </w:pPr>
-            <w:r>
-              <w:rPr>
-                <w:rFonts w:ascii="Lucida Sans" w:hAnsi="Lucida Sans" w:cs="Calibri"/>
-                <w:color w:val="000000"/>
-                <w:sz w:val="20"/>
-                <w:szCs w:val="20"/>
-              </w:rPr>
-              <w:t>[92</w:t>
-            </w:r>
-            <w:proofErr w:type="gramStart"/>
-            <w:r>
-              <w:rPr>
-                <w:rFonts w:ascii="Lucida Sans" w:hAnsi="Lucida Sans" w:cs="Calibri"/>
-                <w:color w:val="000000"/>
-                <w:sz w:val="20"/>
-                <w:szCs w:val="20"/>
-              </w:rPr>
-              <w:t>]  {</w:t>
-            </w:r>
-            <w:proofErr w:type="spellStart"/>
-            <w:proofErr w:type="gramEnd"/>
-            <w:r>
-              <w:rPr>
-                <w:rFonts w:ascii="Lucida Sans" w:hAnsi="Lucida Sans" w:cs="Calibri"/>
-                <w:color w:val="000000"/>
-                <w:sz w:val="20"/>
-                <w:szCs w:val="20"/>
-              </w:rPr>
-              <w:t>edad_per</w:t>
-            </w:r>
-            <w:proofErr w:type="spellEnd"/>
-            <w:proofErr w:type="gramStart"/>
-            <w:r>
-              <w:rPr>
-                <w:rFonts w:ascii="Lucida Sans" w:hAnsi="Lucida Sans" w:cs="Calibri"/>
-                <w:color w:val="000000"/>
-                <w:sz w:val="20"/>
-                <w:szCs w:val="20"/>
-              </w:rPr>
-              <w:t>=[</w:t>
-            </w:r>
-            <w:proofErr w:type="gramEnd"/>
-            <w:r>
-              <w:rPr>
-                <w:rFonts w:ascii="Lucida Sans" w:hAnsi="Lucida Sans" w:cs="Calibri"/>
-                <w:color w:val="000000"/>
-                <w:sz w:val="20"/>
-                <w:szCs w:val="20"/>
-              </w:rPr>
-              <w:t xml:space="preserve">23,33), </w:t>
-            </w:r>
-            <w:proofErr w:type="spellStart"/>
-            <w:r>
-              <w:rPr>
-                <w:rFonts w:ascii="Lucida Sans" w:hAnsi="Lucida Sans" w:cs="Calibri"/>
-                <w:color w:val="000000"/>
-                <w:sz w:val="20"/>
-                <w:szCs w:val="20"/>
-              </w:rPr>
-              <w:t>tipo_veh</w:t>
-            </w:r>
-            <w:proofErr w:type="spellEnd"/>
-            <w:proofErr w:type="gramStart"/>
-            <w:r>
-              <w:rPr>
-                <w:rFonts w:ascii="Lucida Sans" w:hAnsi="Lucida Sans" w:cs="Calibri"/>
-                <w:color w:val="000000"/>
-                <w:sz w:val="20"/>
-                <w:szCs w:val="20"/>
-              </w:rPr>
-              <w:t>=[</w:t>
-            </w:r>
-            <w:proofErr w:type="gramEnd"/>
-            <w:r>
-              <w:rPr>
-                <w:rFonts w:ascii="Lucida Sans" w:hAnsi="Lucida Sans" w:cs="Calibri"/>
-                <w:color w:val="000000"/>
-                <w:sz w:val="20"/>
-                <w:szCs w:val="20"/>
-              </w:rPr>
-              <w:t xml:space="preserve">4,99], </w:t>
-            </w:r>
-            <w:proofErr w:type="spellStart"/>
-            <w:r>
-              <w:rPr>
-                <w:rFonts w:ascii="Lucida Sans" w:hAnsi="Lucida Sans" w:cs="Calibri"/>
-                <w:color w:val="000000"/>
-                <w:sz w:val="20"/>
-                <w:szCs w:val="20"/>
-              </w:rPr>
-              <w:t>tipo_eve</w:t>
-            </w:r>
-            <w:proofErr w:type="spellEnd"/>
-            <w:proofErr w:type="gramStart"/>
-            <w:r>
-              <w:rPr>
-                <w:rFonts w:ascii="Lucida Sans" w:hAnsi="Lucida Sans" w:cs="Calibri"/>
-                <w:color w:val="000000"/>
-                <w:sz w:val="20"/>
-                <w:szCs w:val="20"/>
-              </w:rPr>
-              <w:t>=[</w:t>
-            </w:r>
-            <w:proofErr w:type="gramEnd"/>
-            <w:r>
-              <w:rPr>
-                <w:rFonts w:ascii="Lucida Sans" w:hAnsi="Lucida Sans" w:cs="Calibri"/>
-                <w:color w:val="000000"/>
-                <w:sz w:val="20"/>
-                <w:szCs w:val="20"/>
-              </w:rPr>
-              <w:t>1,5)}</w:t>
-            </w:r>
-          </w:p>
-        </w:tc>
-        <w:tc>
-          <w:tcPr>
-            <w:tcW w:w="1842" w:type="dxa"/>
-            <w:vAlign w:val="center"/>
-          </w:tcPr>
-          <w:p>
-            <w:pPr>
-              <w:pStyle w:val="Prrafodelista"/>
-              <w:ind w:left="0"/>
-              <w:rPr>
-                <w:sz w:val="20"/>
-                <w:szCs w:val="20"/>
-                <w:lang w:val="es-MX"/>
-              </w:rPr>
-            </w:pPr>
-            <w:r>
-              <w:rPr>
-                <w:rFonts w:ascii="Lucida Sans" w:hAnsi="Lucida Sans" w:cs="Calibri"/>
-                <w:color w:val="000000"/>
-                <w:sz w:val="20"/>
-                <w:szCs w:val="20"/>
-              </w:rPr>
-              <w:t>=&gt;{</w:t>
-            </w:r>
-            <w:proofErr w:type="spellStart"/>
-            <w:r>
-              <w:rPr>
-                <w:rFonts w:ascii="Lucida Sans" w:hAnsi="Lucida Sans" w:cs="Calibri"/>
-                <w:color w:val="000000"/>
-                <w:sz w:val="20"/>
-                <w:szCs w:val="20"/>
-              </w:rPr>
-              <w:t>sexo_per</w:t>
-            </w:r>
-            <w:proofErr w:type="spellEnd"/>
-            <w:proofErr w:type="gramStart"/>
-            <w:r>
-              <w:rPr>
-                <w:rFonts w:ascii="Lucida Sans" w:hAnsi="Lucida Sans" w:cs="Calibri"/>
-                <w:color w:val="000000"/>
-                <w:sz w:val="20"/>
-                <w:szCs w:val="20"/>
-              </w:rPr>
-              <w:t>=[</w:t>
-            </w:r>
-            <w:proofErr w:type="gramEnd"/>
-            <w:r>
-              <w:rPr>
-                <w:rFonts w:ascii="Lucida Sans" w:hAnsi="Lucida Sans" w:cs="Calibri"/>
-                <w:color w:val="000000"/>
-                <w:sz w:val="20"/>
-                <w:szCs w:val="20"/>
-              </w:rPr>
-              <w:t>1,2]}</w:t>
+            <w:tcW w:w="2127" w:type="dxa"/>
+            <w:vAlign w:val="center"/>
+          </w:tcPr>
+          <w:p>
+            <w:pPr>
+              <w:pStyle w:val="Prrafodelista"/>
+              <w:ind w:left="0"/>
+              <w:rPr>
+                <w:sz w:val="20"/>
+                <w:szCs w:val="20"/>
+                <w:lang w:val="es-MX"/>
+              </w:rPr>
+            </w:pPr>
+            <w:r>
+              <w:rPr>
+                <w:rFonts w:ascii="Lucida Sans" w:hAnsi="Lucida Sans" w:cs="Calibri"/>
+                <w:color w:val="000000"/>
+                <w:sz w:val="20"/>
+                <w:szCs w:val="20"/>
+              </w:rPr>
+              <w:t>[92]  {edad_per=[23,33), tipo_veh=[4,99], tipo_eve=[1,5)}</w:t>
+            </w:r>
+          </w:p>
+        </w:tc>
+        <w:tc>
+          <w:tcPr>
+            <w:tcW w:w="1984" w:type="dxa"/>
+            <w:vAlign w:val="center"/>
+          </w:tcPr>
+          <w:p>
+            <w:pPr>
+              <w:pStyle w:val="Prrafodelista"/>
+              <w:ind w:left="0"/>
+              <w:rPr>
+                <w:sz w:val="20"/>
+                <w:szCs w:val="20"/>
+                <w:lang w:val="es-MX"/>
+              </w:rPr>
+            </w:pPr>
+            <w:r>
+              <w:rPr>
+                <w:rFonts w:ascii="Lucida Sans" w:hAnsi="Lucida Sans" w:cs="Calibri"/>
+                <w:color w:val="000000"/>
+                <w:sz w:val="20"/>
+                <w:szCs w:val="20"/>
+              </w:rPr>
+              <w:t>=&gt;{sexo_per=[1,2]}</w:t>
             </w:r>
           </w:p>
         </w:tc>
@@ -3411,146 +2798,53 @@
       <w:tr>
         <w:tc>
           <w:tcPr>
-            <w:tcW w:w="2269" w:type="dxa"/>
-            <w:vAlign w:val="center"/>
-          </w:tcPr>
-          <w:p>
-            <w:pPr>
-              <w:pStyle w:val="Prrafodelista"/>
-              <w:ind w:left="0"/>
-              <w:rPr>
-                <w:sz w:val="20"/>
-                <w:szCs w:val="20"/>
-                <w:lang w:val="es-MX"/>
-              </w:rPr>
-            </w:pPr>
-            <w:r>
-              <w:rPr>
-                <w:rFonts w:ascii="Lucida Sans" w:hAnsi="Lucida Sans" w:cs="Calibri"/>
-                <w:color w:val="000000"/>
-                <w:sz w:val="20"/>
-                <w:szCs w:val="20"/>
-              </w:rPr>
-              <w:t>[79] {</w:t>
-            </w:r>
-            <w:proofErr w:type="spellStart"/>
-            <w:r>
-              <w:rPr>
-                <w:rFonts w:ascii="Lucida Sans" w:hAnsi="Lucida Sans" w:cs="Calibri"/>
-                <w:color w:val="000000"/>
-                <w:sz w:val="20"/>
-                <w:szCs w:val="20"/>
-              </w:rPr>
-              <w:t>edad_per</w:t>
-            </w:r>
-            <w:proofErr w:type="spellEnd"/>
-            <w:proofErr w:type="gramStart"/>
-            <w:r>
-              <w:rPr>
-                <w:rFonts w:ascii="Lucida Sans" w:hAnsi="Lucida Sans" w:cs="Calibri"/>
-                <w:color w:val="000000"/>
-                <w:sz w:val="20"/>
-                <w:szCs w:val="20"/>
-              </w:rPr>
-              <w:t>=[</w:t>
-            </w:r>
-            <w:proofErr w:type="gramEnd"/>
-            <w:r>
-              <w:rPr>
-                <w:rFonts w:ascii="Lucida Sans" w:hAnsi="Lucida Sans" w:cs="Calibri"/>
-                <w:color w:val="000000"/>
-                <w:sz w:val="20"/>
-                <w:szCs w:val="20"/>
-              </w:rPr>
-              <w:t xml:space="preserve">23,33), </w:t>
-            </w:r>
-            <w:proofErr w:type="spellStart"/>
-            <w:r>
-              <w:rPr>
-                <w:rFonts w:ascii="Lucida Sans" w:hAnsi="Lucida Sans" w:cs="Calibri"/>
-                <w:color w:val="000000"/>
-                <w:sz w:val="20"/>
-                <w:szCs w:val="20"/>
-              </w:rPr>
-              <w:t>tipo_eve</w:t>
-            </w:r>
-            <w:proofErr w:type="spellEnd"/>
-            <w:proofErr w:type="gramStart"/>
-            <w:r>
-              <w:rPr>
-                <w:rFonts w:ascii="Lucida Sans" w:hAnsi="Lucida Sans" w:cs="Calibri"/>
-                <w:color w:val="000000"/>
-                <w:sz w:val="20"/>
-                <w:szCs w:val="20"/>
-              </w:rPr>
-              <w:t>=[</w:t>
-            </w:r>
-            <w:proofErr w:type="gramEnd"/>
-            <w:r>
-              <w:rPr>
-                <w:rFonts w:ascii="Lucida Sans" w:hAnsi="Lucida Sans" w:cs="Calibri"/>
-                <w:color w:val="000000"/>
-                <w:sz w:val="20"/>
-                <w:szCs w:val="20"/>
-              </w:rPr>
-              <w:t>1,5)}</w:t>
-            </w:r>
-          </w:p>
-        </w:tc>
-        <w:tc>
-          <w:tcPr>
-            <w:tcW w:w="1842" w:type="dxa"/>
-            <w:vAlign w:val="center"/>
-          </w:tcPr>
-          <w:p>
-            <w:pPr>
-              <w:pStyle w:val="Prrafodelista"/>
-              <w:ind w:left="0"/>
-              <w:rPr>
-                <w:sz w:val="20"/>
-                <w:szCs w:val="20"/>
-                <w:lang w:val="es-MX"/>
-              </w:rPr>
-            </w:pPr>
-            <w:r>
-              <w:rPr>
-                <w:rFonts w:ascii="Lucida Sans" w:hAnsi="Lucida Sans" w:cs="Calibri"/>
-                <w:color w:val="000000"/>
-                <w:sz w:val="20"/>
-                <w:szCs w:val="20"/>
-              </w:rPr>
-              <w:t xml:space="preserve"> =&gt;{</w:t>
-            </w:r>
-            <w:proofErr w:type="spellStart"/>
-            <w:r>
-              <w:rPr>
-                <w:rFonts w:ascii="Lucida Sans" w:hAnsi="Lucida Sans" w:cs="Calibri"/>
-                <w:color w:val="000000"/>
-                <w:sz w:val="20"/>
-                <w:szCs w:val="20"/>
-              </w:rPr>
-              <w:t>tipo_veh</w:t>
-            </w:r>
-            <w:proofErr w:type="spellEnd"/>
-            <w:proofErr w:type="gramStart"/>
-            <w:r>
-              <w:rPr>
-                <w:rFonts w:ascii="Lucida Sans" w:hAnsi="Lucida Sans" w:cs="Calibri"/>
-                <w:color w:val="000000"/>
-                <w:sz w:val="20"/>
-                <w:szCs w:val="20"/>
-              </w:rPr>
-              <w:t>=[</w:t>
-            </w:r>
-            <w:proofErr w:type="gramEnd"/>
-            <w:r>
-              <w:rPr>
-                <w:rFonts w:ascii="Lucida Sans" w:hAnsi="Lucida Sans" w:cs="Calibri"/>
-                <w:color w:val="000000"/>
-                <w:sz w:val="20"/>
-                <w:szCs w:val="20"/>
-              </w:rPr>
-              <w:t>4,99]}</w:t>
+            <w:tcW w:w="2127" w:type="dxa"/>
+            <w:vAlign w:val="center"/>
+          </w:tcPr>
+          <w:p>
+            <w:pPr>
+              <w:pStyle w:val="Prrafodelista"/>
+              <w:ind w:left="0"/>
+              <w:rPr>
+                <w:sz w:val="20"/>
+                <w:szCs w:val="20"/>
+                <w:lang w:val="es-MX"/>
+              </w:rPr>
+            </w:pPr>
+            <w:r>
+              <w:rPr>
+                <w:rFonts w:ascii="Lucida Sans" w:hAnsi="Lucida Sans" w:cs="Calibri"/>
+                <w:color w:val="000000"/>
+                <w:sz w:val="20"/>
+                <w:szCs w:val="20"/>
+              </w:rPr>
+              <w:t>[79] {edad_per=[23,33), tipo_eve=[1,5)}</w:t>
+            </w:r>
+          </w:p>
+        </w:tc>
+        <w:tc>
+          <w:tcPr>
+            <w:tcW w:w="1984" w:type="dxa"/>
+            <w:vAlign w:val="center"/>
+          </w:tcPr>
+          <w:p>
+            <w:pPr>
+              <w:pStyle w:val="Prrafodelista"/>
+              <w:ind w:left="0"/>
+              <w:rPr>
+                <w:sz w:val="20"/>
+                <w:szCs w:val="20"/>
+                <w:lang w:val="es-MX"/>
+              </w:rPr>
+            </w:pPr>
+            <w:r>
+              <w:rPr>
+                <w:rFonts w:ascii="Lucida Sans" w:hAnsi="Lucida Sans" w:cs="Calibri"/>
+                <w:color w:val="000000"/>
+                <w:sz w:val="20"/>
+                <w:szCs w:val="20"/>
+              </w:rPr>
+              <w:t xml:space="preserve"> =&gt;{tipo_veh=[4,99]}</w:t>
             </w:r>
           </w:p>
         </w:tc>
@@ -3688,115 +2982,53 @@
       <w:tr>
         <w:tc>
           <w:tcPr>
-            <w:tcW w:w="2269" w:type="dxa"/>
-            <w:vAlign w:val="center"/>
-          </w:tcPr>
-          <w:p>
-            <w:pPr>
-              <w:pStyle w:val="Prrafodelista"/>
-              <w:ind w:left="0"/>
-              <w:rPr>
-                <w:sz w:val="20"/>
-                <w:szCs w:val="20"/>
-                <w:lang w:val="es-MX"/>
-              </w:rPr>
-            </w:pPr>
-            <w:r>
-              <w:rPr>
-                <w:rFonts w:ascii="Lucida Sans" w:hAnsi="Lucida Sans" w:cs="Calibri"/>
-                <w:color w:val="000000"/>
-                <w:sz w:val="20"/>
-                <w:szCs w:val="20"/>
-              </w:rPr>
-              <w:t>[20] {</w:t>
-            </w:r>
-            <w:proofErr w:type="spellStart"/>
-            <w:r>
-              <w:rPr>
-                <w:rFonts w:ascii="Lucida Sans" w:hAnsi="Lucida Sans" w:cs="Calibri"/>
-                <w:color w:val="000000"/>
-                <w:sz w:val="20"/>
-                <w:szCs w:val="20"/>
-              </w:rPr>
-              <w:t>año_ocu</w:t>
-            </w:r>
-            <w:proofErr w:type="spellEnd"/>
-            <w:proofErr w:type="gramStart"/>
-            <w:r>
-              <w:rPr>
-                <w:rFonts w:ascii="Lucida Sans" w:hAnsi="Lucida Sans" w:cs="Calibri"/>
-                <w:color w:val="000000"/>
-                <w:sz w:val="20"/>
-                <w:szCs w:val="20"/>
-              </w:rPr>
-              <w:t>=[</w:t>
-            </w:r>
-            <w:proofErr w:type="gramEnd"/>
-            <w:r>
-              <w:rPr>
-                <w:rFonts w:ascii="Lucida Sans" w:hAnsi="Lucida Sans" w:cs="Calibri"/>
-                <w:color w:val="000000"/>
-                <w:sz w:val="20"/>
-                <w:szCs w:val="20"/>
-              </w:rPr>
-              <w:t>2018,2021)}</w:t>
-            </w:r>
-          </w:p>
-        </w:tc>
-        <w:tc>
-          <w:tcPr>
-            <w:tcW w:w="1842" w:type="dxa"/>
-            <w:vAlign w:val="center"/>
-          </w:tcPr>
-          <w:p>
-            <w:pPr>
-              <w:pStyle w:val="Prrafodelista"/>
-              <w:ind w:left="0"/>
-              <w:rPr>
-                <w:sz w:val="20"/>
-                <w:szCs w:val="20"/>
-                <w:lang w:val="es-MX"/>
-              </w:rPr>
-            </w:pPr>
-            <w:r>
-              <w:rPr>
-                <w:rFonts w:ascii="Lucida Sans" w:hAnsi="Lucida Sans" w:cs="Calibri"/>
-                <w:color w:val="000000"/>
-                <w:sz w:val="20"/>
-                <w:szCs w:val="20"/>
-              </w:rPr>
-              <w:t>=&gt;{</w:t>
-            </w:r>
-            <w:proofErr w:type="spellStart"/>
-            <w:r>
-              <w:rPr>
-                <w:rFonts w:ascii="Lucida Sans" w:hAnsi="Lucida Sans" w:cs="Calibri"/>
-                <w:color w:val="000000"/>
-                <w:sz w:val="20"/>
-                <w:szCs w:val="20"/>
-              </w:rPr>
-              <w:t>tipo_eve</w:t>
-            </w:r>
-            <w:proofErr w:type="spellEnd"/>
-            <w:proofErr w:type="gramStart"/>
-            <w:r>
-              <w:rPr>
-                <w:rFonts w:ascii="Lucida Sans" w:hAnsi="Lucida Sans" w:cs="Calibri"/>
-                <w:color w:val="000000"/>
-                <w:sz w:val="20"/>
-                <w:szCs w:val="20"/>
-              </w:rPr>
-              <w:t>=[</w:t>
-            </w:r>
-            <w:proofErr w:type="gramEnd"/>
-            <w:r>
-              <w:rPr>
-                <w:rFonts w:ascii="Lucida Sans" w:hAnsi="Lucida Sans" w:cs="Calibri"/>
-                <w:color w:val="000000"/>
-                <w:sz w:val="20"/>
-                <w:szCs w:val="20"/>
-              </w:rPr>
-              <w:t>1,5)}</w:t>
+            <w:tcW w:w="2127" w:type="dxa"/>
+            <w:vAlign w:val="center"/>
+          </w:tcPr>
+          <w:p>
+            <w:pPr>
+              <w:pStyle w:val="Prrafodelista"/>
+              <w:ind w:left="0"/>
+              <w:rPr>
+                <w:sz w:val="20"/>
+                <w:szCs w:val="20"/>
+                <w:lang w:val="es-MX"/>
+              </w:rPr>
+            </w:pPr>
+            <w:r>
+              <w:rPr>
+                <w:rFonts w:ascii="Lucida Sans" w:hAnsi="Lucida Sans" w:cs="Calibri"/>
+                <w:color w:val="000000"/>
+                <w:sz w:val="20"/>
+                <w:szCs w:val="20"/>
+              </w:rPr>
+              <w:t>[20] {año_ocu=[2018,2021)}</w:t>
+            </w:r>
+          </w:p>
+        </w:tc>
+        <w:tc>
+          <w:tcPr>
+            <w:tcW w:w="1984" w:type="dxa"/>
+            <w:vAlign w:val="center"/>
+          </w:tcPr>
+          <w:p>
+            <w:pPr>
+              <w:pStyle w:val="Prrafodelista"/>
+              <w:ind w:left="0"/>
+              <w:rPr>
+                <w:sz w:val="20"/>
+                <w:szCs w:val="20"/>
+                <w:lang w:val="es-MX"/>
+              </w:rPr>
+            </w:pPr>
+            <w:r>
+              <w:rPr>
+                <w:rFonts w:ascii="Lucida Sans" w:hAnsi="Lucida Sans" w:cs="Calibri"/>
+                <w:color w:val="000000"/>
+                <w:sz w:val="20"/>
+                <w:szCs w:val="20"/>
+              </w:rPr>
+              <w:t>=&gt;{tipo_eve=[1,5)}</w:t>
             </w:r>
           </w:p>
         </w:tc>
@@ -4012,7 +3244,6 @@
         </w:rPr>
         <w:t xml:space="preserve">reportados en el departamento de Guatemala, existe una tendencia de que los jóvenes </w:t>
       </w:r>
-      <w:proofErr w:type="gramStart"/>
       <w:r>
         <w:rPr>
           <w:rFonts w:ascii="Calibri" w:eastAsia="Times New Roman" w:hAnsi="Calibri" w:cs="Calibri"/>
@@ -4023,9 +3254,8 @@
           <w:lang w:eastAsia="es-419"/>
           <w14:ligatures w14:val="none"/>
         </w:rPr>
-        <w:t>que  conducen</w:t>
-      </w:r>
-      <w:proofErr w:type="gramEnd"/>
+        <w:t>que conducen</w:t>
+      </w:r>
       <w:r>
         <w:rPr>
           <w:rFonts w:ascii="Calibri" w:eastAsia="Times New Roman" w:hAnsi="Calibri" w:cs="Calibri"/>
@@ -4421,6 +3651,1047 @@
       </w:r>
     </w:p>
     <w:p/>
+    <w:p>
+      <w:r>
+        <w:t>Caso de FPGrowth</w:t>
+      </w:r>
+    </w:p>
+    <w:p>
+      <w:r>
+        <w:t>Tomando en cuenta a la población del departamento de Guatemala y considerando tanto hombres como mujeres, asimismo tanto lesionados como fallecidos.</w:t>
+      </w:r>
+    </w:p>
+    <w:tbl>
+      <w:tblPr>
+        <w:tblStyle w:val="Tablaconcuadrcula"/>
+        <w:tblW w:w="0" w:type="auto"/>
+        <w:tblLook w:val="04A0" w:firstRow="1" w:lastRow="0" w:firstColumn="1" w:lastColumn="0" w:noHBand="0" w:noVBand="1"/>
+      </w:tblPr>
+      <w:tblGrid>
+        <w:gridCol w:w="3499"/>
+        <w:gridCol w:w="1410"/>
+        <w:gridCol w:w="1344"/>
+        <w:gridCol w:w="1231"/>
+        <w:gridCol w:w="1010"/>
+      </w:tblGrid>
+      <w:tr>
+        <w:tc>
+          <w:tcPr>
+            <w:tcW w:w="1698" w:type="dxa"/>
+            <w:vAlign w:val="center"/>
+          </w:tcPr>
+          <w:p>
+            <w:r>
+              <w:rPr>
+                <w:rFonts w:ascii="Lucida Sans" w:hAnsi="Lucida Sans" w:cs="Calibri"/>
+                <w:color w:val="000000"/>
+                <w:sz w:val="20"/>
+                <w:szCs w:val="20"/>
+              </w:rPr>
+              <w:t>rules</w:t>
+            </w:r>
+          </w:p>
+        </w:tc>
+        <w:tc>
+          <w:tcPr>
+            <w:tcW w:w="1699" w:type="dxa"/>
+            <w:vAlign w:val="bottom"/>
+          </w:tcPr>
+          <w:p>
+            <w:r>
+              <w:rPr>
+                <w:rFonts w:ascii="Calibri" w:hAnsi="Calibri" w:cs="Calibri"/>
+                <w:color w:val="000000"/>
+                <w:sz w:val="22"/>
+                <w:szCs w:val="22"/>
+              </w:rPr>
+              <w:t>support</w:t>
+            </w:r>
+          </w:p>
+        </w:tc>
+        <w:tc>
+          <w:tcPr>
+            <w:tcW w:w="1699" w:type="dxa"/>
+            <w:vAlign w:val="bottom"/>
+          </w:tcPr>
+          <w:p>
+            <w:r>
+              <w:rPr>
+                <w:rFonts w:ascii="Calibri" w:hAnsi="Calibri" w:cs="Calibri"/>
+                <w:color w:val="000000"/>
+                <w:sz w:val="22"/>
+                <w:szCs w:val="22"/>
+              </w:rPr>
+              <w:t>confidence</w:t>
+            </w:r>
+          </w:p>
+        </w:tc>
+        <w:tc>
+          <w:tcPr>
+            <w:tcW w:w="1699" w:type="dxa"/>
+            <w:vAlign w:val="bottom"/>
+          </w:tcPr>
+          <w:p>
+            <w:r>
+              <w:rPr>
+                <w:rFonts w:ascii="Calibri" w:hAnsi="Calibri" w:cs="Calibri"/>
+                <w:color w:val="000000"/>
+                <w:sz w:val="22"/>
+                <w:szCs w:val="22"/>
+              </w:rPr>
+              <w:t>lift</w:t>
+            </w:r>
+          </w:p>
+        </w:tc>
+        <w:tc>
+          <w:tcPr>
+            <w:tcW w:w="1699" w:type="dxa"/>
+            <w:vAlign w:val="bottom"/>
+          </w:tcPr>
+          <w:p>
+            <w:r>
+              <w:rPr>
+                <w:rFonts w:ascii="Calibri" w:hAnsi="Calibri" w:cs="Calibri"/>
+                <w:color w:val="000000"/>
+                <w:sz w:val="22"/>
+                <w:szCs w:val="22"/>
+              </w:rPr>
+              <w:t>count</w:t>
+            </w:r>
+          </w:p>
+        </w:tc>
+      </w:tr>
+      <w:tr>
+        <w:tc>
+          <w:tcPr>
+            <w:tcW w:w="1698" w:type="dxa"/>
+            <w:vAlign w:val="center"/>
+          </w:tcPr>
+          <w:p>
+            <w:r>
+              <w:rPr>
+                <w:rFonts w:ascii="Lucida Sans" w:hAnsi="Lucida Sans" w:cs="Calibri"/>
+                <w:color w:val="000000"/>
+                <w:sz w:val="20"/>
+                <w:szCs w:val="20"/>
+              </w:rPr>
+              <w:t>{sexo_per=[1,2],tipo_veh=[1,4)} =&gt; {fall_les=[2,3]}</w:t>
+            </w:r>
+          </w:p>
+        </w:tc>
+        <w:tc>
+          <w:tcPr>
+            <w:tcW w:w="1699" w:type="dxa"/>
+            <w:vAlign w:val="center"/>
+          </w:tcPr>
+          <w:p>
+            <w:r>
+              <w:rPr>
+                <w:rFonts w:ascii="Lucida Sans" w:hAnsi="Lucida Sans" w:cs="Calibri"/>
+                <w:color w:val="000000"/>
+                <w:sz w:val="20"/>
+                <w:szCs w:val="20"/>
+              </w:rPr>
+              <w:t>0.2299763</w:t>
+            </w:r>
+          </w:p>
+        </w:tc>
+        <w:tc>
+          <w:tcPr>
+            <w:tcW w:w="1699" w:type="dxa"/>
+            <w:vAlign w:val="center"/>
+          </w:tcPr>
+          <w:p>
+            <w:r>
+              <w:rPr>
+                <w:rFonts w:ascii="Lucida Sans" w:hAnsi="Lucida Sans" w:cs="Calibri"/>
+                <w:color w:val="000000"/>
+                <w:sz w:val="20"/>
+                <w:szCs w:val="20"/>
+              </w:rPr>
+              <w:t>0.88478</w:t>
+            </w:r>
+          </w:p>
+        </w:tc>
+        <w:tc>
+          <w:tcPr>
+            <w:tcW w:w="1699" w:type="dxa"/>
+            <w:vAlign w:val="center"/>
+          </w:tcPr>
+          <w:p>
+            <w:r>
+              <w:rPr>
+                <w:rFonts w:ascii="Lucida Sans" w:hAnsi="Lucida Sans" w:cs="Calibri"/>
+                <w:color w:val="000000"/>
+                <w:sz w:val="20"/>
+                <w:szCs w:val="20"/>
+              </w:rPr>
+              <w:t>1.00895</w:t>
+            </w:r>
+          </w:p>
+        </w:tc>
+        <w:tc>
+          <w:tcPr>
+            <w:tcW w:w="1699" w:type="dxa"/>
+            <w:vAlign w:val="center"/>
+          </w:tcPr>
+          <w:p>
+            <w:r>
+              <w:rPr>
+                <w:rFonts w:ascii="Lucida Sans" w:hAnsi="Lucida Sans" w:cs="Calibri"/>
+                <w:color w:val="000000"/>
+                <w:sz w:val="20"/>
+                <w:szCs w:val="20"/>
+              </w:rPr>
+              <w:t>6604</w:t>
+            </w:r>
+          </w:p>
+        </w:tc>
+      </w:tr>
+      <w:tr>
+        <w:tc>
+          <w:tcPr>
+            <w:tcW w:w="1698" w:type="dxa"/>
+            <w:vAlign w:val="center"/>
+          </w:tcPr>
+          <w:p>
+            <w:pPr>
+              <w:rPr>
+                <w:lang w:val="en-US"/>
+              </w:rPr>
+            </w:pPr>
+            <w:r>
+              <w:rPr>
+                <w:rFonts w:ascii="Lucida Sans" w:hAnsi="Lucida Sans" w:cs="Calibri"/>
+                <w:color w:val="000000"/>
+                <w:sz w:val="20"/>
+                <w:szCs w:val="20"/>
+                <w:lang w:val="en-US"/>
+              </w:rPr>
+              <w:t>{sexo_per=[1,2],edad_per=[0,23)} =&gt; {fall_les=[2,3]}</w:t>
+            </w:r>
+          </w:p>
+        </w:tc>
+        <w:tc>
+          <w:tcPr>
+            <w:tcW w:w="1699" w:type="dxa"/>
+            <w:vAlign w:val="center"/>
+          </w:tcPr>
+          <w:p>
+            <w:r>
+              <w:rPr>
+                <w:rFonts w:ascii="Lucida Sans" w:hAnsi="Lucida Sans" w:cs="Calibri"/>
+                <w:color w:val="000000"/>
+                <w:sz w:val="20"/>
+                <w:szCs w:val="20"/>
+              </w:rPr>
+              <w:t>0.2651483</w:t>
+            </w:r>
+          </w:p>
+        </w:tc>
+        <w:tc>
+          <w:tcPr>
+            <w:tcW w:w="1699" w:type="dxa"/>
+            <w:vAlign w:val="center"/>
+          </w:tcPr>
+          <w:p>
+            <w:r>
+              <w:rPr>
+                <w:rFonts w:ascii="Lucida Sans" w:hAnsi="Lucida Sans" w:cs="Calibri"/>
+                <w:color w:val="000000"/>
+                <w:sz w:val="20"/>
+                <w:szCs w:val="20"/>
+              </w:rPr>
+              <w:t>0.9179</w:t>
+            </w:r>
+          </w:p>
+        </w:tc>
+        <w:tc>
+          <w:tcPr>
+            <w:tcW w:w="1699" w:type="dxa"/>
+            <w:vAlign w:val="center"/>
+          </w:tcPr>
+          <w:p>
+            <w:r>
+              <w:rPr>
+                <w:rFonts w:ascii="Lucida Sans" w:hAnsi="Lucida Sans" w:cs="Calibri"/>
+                <w:color w:val="000000"/>
+                <w:sz w:val="20"/>
+                <w:szCs w:val="20"/>
+              </w:rPr>
+              <w:t>1.04672</w:t>
+            </w:r>
+          </w:p>
+        </w:tc>
+        <w:tc>
+          <w:tcPr>
+            <w:tcW w:w="1699" w:type="dxa"/>
+            <w:vAlign w:val="center"/>
+          </w:tcPr>
+          <w:p>
+            <w:r>
+              <w:rPr>
+                <w:rFonts w:ascii="Lucida Sans" w:hAnsi="Lucida Sans" w:cs="Calibri"/>
+                <w:color w:val="000000"/>
+                <w:sz w:val="20"/>
+                <w:szCs w:val="20"/>
+              </w:rPr>
+              <w:t>7614</w:t>
+            </w:r>
+          </w:p>
+        </w:tc>
+      </w:tr>
+      <w:tr>
+        <w:tc>
+          <w:tcPr>
+            <w:tcW w:w="1698" w:type="dxa"/>
+            <w:vAlign w:val="center"/>
+          </w:tcPr>
+          <w:p>
+            <w:r>
+              <w:rPr>
+                <w:rFonts w:ascii="Lucida Sans" w:hAnsi="Lucida Sans" w:cs="Calibri"/>
+                <w:color w:val="000000"/>
+                <w:sz w:val="20"/>
+                <w:szCs w:val="20"/>
+              </w:rPr>
+              <w:t>{mes_ocu=[1,5),tipo_veh=[4,99]} =&gt; {fall_les=[2,3]}</w:t>
+            </w:r>
+          </w:p>
+        </w:tc>
+        <w:tc>
+          <w:tcPr>
+            <w:tcW w:w="1699" w:type="dxa"/>
+            <w:vAlign w:val="center"/>
+          </w:tcPr>
+          <w:p>
+            <w:r>
+              <w:rPr>
+                <w:rFonts w:ascii="Lucida Sans" w:hAnsi="Lucida Sans" w:cs="Calibri"/>
+                <w:color w:val="000000"/>
+                <w:sz w:val="20"/>
+                <w:szCs w:val="20"/>
+              </w:rPr>
+              <w:t>0.2118331</w:t>
+            </w:r>
+          </w:p>
+        </w:tc>
+        <w:tc>
+          <w:tcPr>
+            <w:tcW w:w="1699" w:type="dxa"/>
+            <w:vAlign w:val="center"/>
+          </w:tcPr>
+          <w:p>
+            <w:r>
+              <w:rPr>
+                <w:rFonts w:ascii="Lucida Sans" w:hAnsi="Lucida Sans" w:cs="Calibri"/>
+                <w:color w:val="000000"/>
+                <w:sz w:val="20"/>
+                <w:szCs w:val="20"/>
+              </w:rPr>
+              <w:t>0.875</w:t>
+            </w:r>
+          </w:p>
+        </w:tc>
+        <w:tc>
+          <w:tcPr>
+            <w:tcW w:w="1699" w:type="dxa"/>
+            <w:vAlign w:val="center"/>
+          </w:tcPr>
+          <w:p>
+            <w:r>
+              <w:rPr>
+                <w:rFonts w:ascii="Lucida Sans" w:hAnsi="Lucida Sans" w:cs="Calibri"/>
+                <w:color w:val="000000"/>
+                <w:sz w:val="20"/>
+                <w:szCs w:val="20"/>
+              </w:rPr>
+              <w:t>0.9978</w:t>
+            </w:r>
+          </w:p>
+        </w:tc>
+        <w:tc>
+          <w:tcPr>
+            <w:tcW w:w="1699" w:type="dxa"/>
+            <w:vAlign w:val="center"/>
+          </w:tcPr>
+          <w:p>
+            <w:r>
+              <w:rPr>
+                <w:rFonts w:ascii="Lucida Sans" w:hAnsi="Lucida Sans" w:cs="Calibri"/>
+                <w:color w:val="000000"/>
+                <w:sz w:val="20"/>
+                <w:szCs w:val="20"/>
+              </w:rPr>
+              <w:t>6083</w:t>
+            </w:r>
+          </w:p>
+        </w:tc>
+      </w:tr>
+      <w:tr>
+        <w:tc>
+          <w:tcPr>
+            <w:tcW w:w="1698" w:type="dxa"/>
+            <w:vAlign w:val="center"/>
+          </w:tcPr>
+          <w:p>
+            <w:r>
+              <w:rPr>
+                <w:rFonts w:ascii="Lucida Sans" w:hAnsi="Lucida Sans" w:cs="Calibri"/>
+                <w:color w:val="000000"/>
+                <w:sz w:val="20"/>
+                <w:szCs w:val="20"/>
+              </w:rPr>
+              <w:lastRenderedPageBreak/>
+              <w:t>{día_ocu=[11,21),tipo_veh=[4,99]} =&gt; {fall_les=[2,3]}</w:t>
+            </w:r>
+          </w:p>
+        </w:tc>
+        <w:tc>
+          <w:tcPr>
+            <w:tcW w:w="1699" w:type="dxa"/>
+            <w:vAlign w:val="center"/>
+          </w:tcPr>
+          <w:p>
+            <w:r>
+              <w:rPr>
+                <w:rFonts w:ascii="Lucida Sans" w:hAnsi="Lucida Sans" w:cs="Calibri"/>
+                <w:color w:val="000000"/>
+                <w:sz w:val="20"/>
+                <w:szCs w:val="20"/>
+              </w:rPr>
+              <w:t>0.2178228</w:t>
+            </w:r>
+          </w:p>
+        </w:tc>
+        <w:tc>
+          <w:tcPr>
+            <w:tcW w:w="1699" w:type="dxa"/>
+            <w:vAlign w:val="center"/>
+          </w:tcPr>
+          <w:p>
+            <w:r>
+              <w:rPr>
+                <w:rFonts w:ascii="Lucida Sans" w:hAnsi="Lucida Sans" w:cs="Calibri"/>
+                <w:color w:val="000000"/>
+                <w:sz w:val="20"/>
+                <w:szCs w:val="20"/>
+              </w:rPr>
+              <w:t>0.87299</w:t>
+            </w:r>
+          </w:p>
+        </w:tc>
+        <w:tc>
+          <w:tcPr>
+            <w:tcW w:w="1699" w:type="dxa"/>
+            <w:vAlign w:val="center"/>
+          </w:tcPr>
+          <w:p>
+            <w:r>
+              <w:rPr>
+                <w:rFonts w:ascii="Lucida Sans" w:hAnsi="Lucida Sans" w:cs="Calibri"/>
+                <w:color w:val="000000"/>
+                <w:sz w:val="20"/>
+                <w:szCs w:val="20"/>
+              </w:rPr>
+              <w:t>0.99551</w:t>
+            </w:r>
+          </w:p>
+        </w:tc>
+        <w:tc>
+          <w:tcPr>
+            <w:tcW w:w="1699" w:type="dxa"/>
+            <w:vAlign w:val="center"/>
+          </w:tcPr>
+          <w:p>
+            <w:r>
+              <w:rPr>
+                <w:rFonts w:ascii="Lucida Sans" w:hAnsi="Lucida Sans" w:cs="Calibri"/>
+                <w:color w:val="000000"/>
+                <w:sz w:val="20"/>
+                <w:szCs w:val="20"/>
+              </w:rPr>
+              <w:t>6255</w:t>
+            </w:r>
+          </w:p>
+        </w:tc>
+      </w:tr>
+    </w:tbl>
+    <w:p/>
+    <w:p>
+      <w:r>
+        <w:t>Existe una fuerte correlación para estas 4 reglas</w:t>
+      </w:r>
+      <w:r>
+        <w:t xml:space="preserve"> obtenidas mediante</w:t>
+      </w:r>
+      <w:r>
+        <w:t xml:space="preserve"> </w:t>
+      </w:r>
+      <w:r>
+        <w:t xml:space="preserve">fpgrowth, </w:t>
+      </w:r>
+      <w:r>
+        <w:t xml:space="preserve">de que los accidentes ya sea que repercutan en muertes o lesiones sean aquellos casos en los que </w:t>
+      </w:r>
+      <w:r>
+        <w:t>las personas se</w:t>
+      </w:r>
+      <w:r>
+        <w:t xml:space="preserve"> movilicen en motocicleta o </w:t>
+      </w:r>
+      <w:r>
+        <w:t>vehículos</w:t>
+      </w:r>
+      <w:r>
+        <w:t xml:space="preserve"> </w:t>
+      </w:r>
+      <w:r>
+        <w:t>d</w:t>
+      </w:r>
+      <w:r>
+        <w:t>esconocidos, independientemente</w:t>
+      </w:r>
+      <w:r>
+        <w:t xml:space="preserve"> de que</w:t>
+      </w:r>
+      <w:r>
+        <w:t xml:space="preserve"> si son hombres o mujeres</w:t>
+      </w:r>
+      <w:r>
+        <w:t>, cumpliéndose</w:t>
+      </w:r>
+      <w:r>
+        <w:t xml:space="preserve"> el 25% de las veces con altas probabilidades.</w:t>
+      </w:r>
+    </w:p>
+    <w:p>
+      <w:r>
+        <w:t xml:space="preserve">En los primeros cinco meses del año se estima que un accidente suceda en moto en la metrópoli con un 87.5% de probabilidad  </w:t>
+      </w:r>
+      <w:r>
+        <w:t xml:space="preserve"> y además también existe una regla que correlaciona que esa misma probabilidad indica que los incidentes sucedan a mediados de mes</w:t>
+      </w:r>
+    </w:p>
+    <w:p>
+      <w:r>
+        <w:t>El dato alarmante es que las incidencias suceden con mayor probabilidad para hombres o mujeres entre los 0 y 23 años.</w:t>
+      </w:r>
+    </w:p>
+    <w:p/>
+    <w:p>
+      <w:r>
+        <w:t>Análisis de casos fallecidos</w:t>
+      </w:r>
+    </w:p>
+    <w:p/>
+    <w:p>
+      <w:r>
+        <w:t>Se redujo la cantidad de reglas a 100, de las cuales se destacan las siguientes 4:</w:t>
+      </w:r>
+    </w:p>
+    <w:tbl>
+      <w:tblPr>
+        <w:tblStyle w:val="Tablaconcuadrcula"/>
+        <w:tblW w:w="8642" w:type="dxa"/>
+        <w:tblLayout w:type="fixed"/>
+        <w:tblLook w:val="04A0" w:firstRow="1" w:lastRow="0" w:firstColumn="1" w:lastColumn="0" w:noHBand="0" w:noVBand="1"/>
+      </w:tblPr>
+      <w:tblGrid>
+        <w:gridCol w:w="4248"/>
+        <w:gridCol w:w="1134"/>
+        <w:gridCol w:w="1276"/>
+        <w:gridCol w:w="1065"/>
+        <w:gridCol w:w="919"/>
+      </w:tblGrid>
+      <w:tr>
+        <w:tc>
+          <w:tcPr>
+            <w:tcW w:w="4248" w:type="dxa"/>
+            <w:vAlign w:val="center"/>
+          </w:tcPr>
+          <w:p>
+            <w:r>
+              <w:rPr>
+                <w:rFonts w:ascii="Lucida Sans" w:hAnsi="Lucida Sans" w:cs="Calibri"/>
+                <w:color w:val="000000"/>
+                <w:sz w:val="20"/>
+                <w:szCs w:val="20"/>
+              </w:rPr>
+              <w:t>rules</w:t>
+            </w:r>
+          </w:p>
+        </w:tc>
+        <w:tc>
+          <w:tcPr>
+            <w:tcW w:w="1134" w:type="dxa"/>
+            <w:vAlign w:val="bottom"/>
+          </w:tcPr>
+          <w:p>
+            <w:r>
+              <w:rPr>
+                <w:rFonts w:ascii="Calibri" w:hAnsi="Calibri" w:cs="Calibri"/>
+                <w:color w:val="000000"/>
+                <w:sz w:val="22"/>
+                <w:szCs w:val="22"/>
+              </w:rPr>
+              <w:t>support</w:t>
+            </w:r>
+          </w:p>
+        </w:tc>
+        <w:tc>
+          <w:tcPr>
+            <w:tcW w:w="1276" w:type="dxa"/>
+            <w:vAlign w:val="bottom"/>
+          </w:tcPr>
+          <w:p>
+            <w:r>
+              <w:rPr>
+                <w:rFonts w:ascii="Calibri" w:hAnsi="Calibri" w:cs="Calibri"/>
+                <w:color w:val="000000"/>
+                <w:sz w:val="22"/>
+                <w:szCs w:val="22"/>
+              </w:rPr>
+              <w:t>confidence</w:t>
+            </w:r>
+          </w:p>
+        </w:tc>
+        <w:tc>
+          <w:tcPr>
+            <w:tcW w:w="1065" w:type="dxa"/>
+            <w:vAlign w:val="bottom"/>
+          </w:tcPr>
+          <w:p>
+            <w:r>
+              <w:rPr>
+                <w:rFonts w:ascii="Calibri" w:hAnsi="Calibri" w:cs="Calibri"/>
+                <w:color w:val="000000"/>
+                <w:sz w:val="22"/>
+                <w:szCs w:val="22"/>
+              </w:rPr>
+              <w:t>lift</w:t>
+            </w:r>
+          </w:p>
+        </w:tc>
+        <w:tc>
+          <w:tcPr>
+            <w:tcW w:w="919" w:type="dxa"/>
+            <w:vAlign w:val="bottom"/>
+          </w:tcPr>
+          <w:p>
+            <w:r>
+              <w:rPr>
+                <w:rFonts w:ascii="Calibri" w:hAnsi="Calibri" w:cs="Calibri"/>
+                <w:color w:val="000000"/>
+                <w:sz w:val="22"/>
+                <w:szCs w:val="22"/>
+              </w:rPr>
+              <w:t>count</w:t>
+            </w:r>
+          </w:p>
+        </w:tc>
+      </w:tr>
+      <w:tr>
+        <w:tc>
+          <w:tcPr>
+            <w:tcW w:w="4248" w:type="dxa"/>
+            <w:vAlign w:val="center"/>
+          </w:tcPr>
+          <w:p>
+            <w:r>
+              <w:rPr>
+                <w:rFonts w:ascii="Lucida Sans" w:hAnsi="Lucida Sans" w:cs="Calibri"/>
+                <w:color w:val="000000"/>
+                <w:sz w:val="20"/>
+                <w:szCs w:val="20"/>
+              </w:rPr>
+              <w:t>{sexo_per=[1,2],edad_per=[23,33),tipo_eve=[1,5)} =&gt; {tipo_veh=[4,99]}</w:t>
+            </w:r>
+          </w:p>
+        </w:tc>
+        <w:tc>
+          <w:tcPr>
+            <w:tcW w:w="1134" w:type="dxa"/>
+            <w:vAlign w:val="center"/>
+          </w:tcPr>
+          <w:p>
+            <w:r>
+              <w:rPr>
+                <w:rFonts w:ascii="Lucida Sans" w:hAnsi="Lucida Sans" w:cs="Calibri"/>
+                <w:color w:val="000000"/>
+                <w:sz w:val="20"/>
+                <w:szCs w:val="20"/>
+              </w:rPr>
+              <w:t>0.2122319</w:t>
+            </w:r>
+          </w:p>
+        </w:tc>
+        <w:tc>
+          <w:tcPr>
+            <w:tcW w:w="1276" w:type="dxa"/>
+            <w:vAlign w:val="center"/>
+          </w:tcPr>
+          <w:p>
+            <w:r>
+              <w:rPr>
+                <w:rFonts w:ascii="Lucida Sans" w:hAnsi="Lucida Sans" w:cs="Calibri"/>
+                <w:color w:val="000000"/>
+                <w:sz w:val="20"/>
+                <w:szCs w:val="20"/>
+              </w:rPr>
+              <w:t>0.81031</w:t>
+            </w:r>
+          </w:p>
+        </w:tc>
+        <w:tc>
+          <w:tcPr>
+            <w:tcW w:w="1065" w:type="dxa"/>
+            <w:vAlign w:val="center"/>
+          </w:tcPr>
+          <w:p>
+            <w:r>
+              <w:rPr>
+                <w:rFonts w:ascii="Lucida Sans" w:hAnsi="Lucida Sans" w:cs="Calibri"/>
+                <w:color w:val="000000"/>
+                <w:sz w:val="20"/>
+                <w:szCs w:val="20"/>
+              </w:rPr>
+              <w:t>1.09833</w:t>
+            </w:r>
+          </w:p>
+        </w:tc>
+        <w:tc>
+          <w:tcPr>
+            <w:tcW w:w="919" w:type="dxa"/>
+            <w:vAlign w:val="center"/>
+          </w:tcPr>
+          <w:p>
+            <w:r>
+              <w:rPr>
+                <w:rFonts w:ascii="Lucida Sans" w:hAnsi="Lucida Sans" w:cs="Calibri"/>
+                <w:color w:val="000000"/>
+                <w:sz w:val="20"/>
+                <w:szCs w:val="20"/>
+              </w:rPr>
+              <w:t>5344</w:t>
+            </w:r>
+          </w:p>
+        </w:tc>
+      </w:tr>
+      <w:tr>
+        <w:tc>
+          <w:tcPr>
+            <w:tcW w:w="4248" w:type="dxa"/>
+            <w:vAlign w:val="center"/>
+          </w:tcPr>
+          <w:p>
+            <w:r>
+              <w:rPr>
+                <w:rFonts w:ascii="Lucida Sans" w:hAnsi="Lucida Sans" w:cs="Calibri"/>
+                <w:color w:val="000000"/>
+                <w:sz w:val="20"/>
+                <w:szCs w:val="20"/>
+              </w:rPr>
+              <w:t>{tipo_veh=[4,99]} =&gt; {tipo_eve=[1,5)}</w:t>
+            </w:r>
+          </w:p>
+        </w:tc>
+        <w:tc>
+          <w:tcPr>
+            <w:tcW w:w="1134" w:type="dxa"/>
+            <w:vAlign w:val="center"/>
+          </w:tcPr>
+          <w:p>
+            <w:r>
+              <w:rPr>
+                <w:rFonts w:ascii="Lucida Sans" w:hAnsi="Lucida Sans" w:cs="Calibri"/>
+                <w:color w:val="000000"/>
+                <w:sz w:val="20"/>
+                <w:szCs w:val="20"/>
+              </w:rPr>
+              <w:t>0.5151708</w:t>
+            </w:r>
+          </w:p>
+        </w:tc>
+        <w:tc>
+          <w:tcPr>
+            <w:tcW w:w="1276" w:type="dxa"/>
+            <w:vAlign w:val="center"/>
+          </w:tcPr>
+          <w:p>
+            <w:r>
+              <w:rPr>
+                <w:rFonts w:ascii="Lucida Sans" w:hAnsi="Lucida Sans" w:cs="Calibri"/>
+                <w:color w:val="000000"/>
+                <w:sz w:val="20"/>
+                <w:szCs w:val="20"/>
+              </w:rPr>
+              <w:t>0.69828</w:t>
+            </w:r>
+          </w:p>
+        </w:tc>
+        <w:tc>
+          <w:tcPr>
+            <w:tcW w:w="1065" w:type="dxa"/>
+            <w:vAlign w:val="center"/>
+          </w:tcPr>
+          <w:p>
+            <w:r>
+              <w:rPr>
+                <w:rFonts w:ascii="Lucida Sans" w:hAnsi="Lucida Sans" w:cs="Calibri"/>
+                <w:color w:val="000000"/>
+                <w:sz w:val="20"/>
+                <w:szCs w:val="20"/>
+              </w:rPr>
+              <w:t>1.0484</w:t>
+            </w:r>
+          </w:p>
+        </w:tc>
+        <w:tc>
+          <w:tcPr>
+            <w:tcW w:w="919" w:type="dxa"/>
+            <w:vAlign w:val="center"/>
+          </w:tcPr>
+          <w:p>
+            <w:r>
+              <w:rPr>
+                <w:rFonts w:ascii="Lucida Sans" w:hAnsi="Lucida Sans" w:cs="Calibri"/>
+                <w:color w:val="000000"/>
+                <w:sz w:val="20"/>
+                <w:szCs w:val="20"/>
+              </w:rPr>
+              <w:t>12972</w:t>
+            </w:r>
+          </w:p>
+        </w:tc>
+      </w:tr>
+      <w:tr>
+        <w:tc>
+          <w:tcPr>
+            <w:tcW w:w="4248" w:type="dxa"/>
+            <w:vAlign w:val="center"/>
+          </w:tcPr>
+          <w:p>
+            <w:r>
+              <w:rPr>
+                <w:rFonts w:ascii="Lucida Sans" w:hAnsi="Lucida Sans" w:cs="Calibri"/>
+                <w:color w:val="000000"/>
+                <w:sz w:val="20"/>
+                <w:szCs w:val="20"/>
+              </w:rPr>
+              <w:t>{mes_ocu=[9,12],sexo_per=[1,2]} =&gt; {tipo_veh=[4,99]}</w:t>
+            </w:r>
+          </w:p>
+        </w:tc>
+        <w:tc>
+          <w:tcPr>
+            <w:tcW w:w="1134" w:type="dxa"/>
+            <w:vAlign w:val="center"/>
+          </w:tcPr>
+          <w:p>
+            <w:r>
+              <w:rPr>
+                <w:rFonts w:ascii="Lucida Sans" w:hAnsi="Lucida Sans" w:cs="Calibri"/>
+                <w:color w:val="000000"/>
+                <w:sz w:val="20"/>
+                <w:szCs w:val="20"/>
+              </w:rPr>
+              <w:t>0.2589754</w:t>
+            </w:r>
+          </w:p>
+        </w:tc>
+        <w:tc>
+          <w:tcPr>
+            <w:tcW w:w="1276" w:type="dxa"/>
+            <w:vAlign w:val="center"/>
+          </w:tcPr>
+          <w:p>
+            <w:r>
+              <w:rPr>
+                <w:rFonts w:ascii="Lucida Sans" w:hAnsi="Lucida Sans" w:cs="Calibri"/>
+                <w:color w:val="000000"/>
+                <w:sz w:val="20"/>
+                <w:szCs w:val="20"/>
+              </w:rPr>
+              <w:t>0.73742</w:t>
+            </w:r>
+          </w:p>
+        </w:tc>
+        <w:tc>
+          <w:tcPr>
+            <w:tcW w:w="1065" w:type="dxa"/>
+            <w:vAlign w:val="center"/>
+          </w:tcPr>
+          <w:p>
+            <w:r>
+              <w:rPr>
+                <w:rFonts w:ascii="Lucida Sans" w:hAnsi="Lucida Sans" w:cs="Calibri"/>
+                <w:color w:val="000000"/>
+                <w:sz w:val="20"/>
+                <w:szCs w:val="20"/>
+              </w:rPr>
+              <w:t>0.99953</w:t>
+            </w:r>
+          </w:p>
+        </w:tc>
+        <w:tc>
+          <w:tcPr>
+            <w:tcW w:w="919" w:type="dxa"/>
+            <w:vAlign w:val="center"/>
+          </w:tcPr>
+          <w:p>
+            <w:r>
+              <w:rPr>
+                <w:rFonts w:ascii="Lucida Sans" w:hAnsi="Lucida Sans" w:cs="Calibri"/>
+                <w:color w:val="000000"/>
+                <w:sz w:val="20"/>
+                <w:szCs w:val="20"/>
+              </w:rPr>
+              <w:t>6521</w:t>
+            </w:r>
+          </w:p>
+        </w:tc>
+      </w:tr>
+      <w:tr>
+        <w:tc>
+          <w:tcPr>
+            <w:tcW w:w="4248" w:type="dxa"/>
+            <w:vAlign w:val="center"/>
+          </w:tcPr>
+          <w:p>
+            <w:r>
+              <w:rPr>
+                <w:rFonts w:ascii="Lucida Sans" w:hAnsi="Lucida Sans" w:cs="Calibri"/>
+                <w:color w:val="000000"/>
+                <w:sz w:val="20"/>
+                <w:szCs w:val="20"/>
+              </w:rPr>
+              <w:t>{día_ocu=[21,31],sexo_per=[1,2]} =&gt; {tipo_veh=[4,99]}</w:t>
+            </w:r>
+          </w:p>
+        </w:tc>
+        <w:tc>
+          <w:tcPr>
+            <w:tcW w:w="1134" w:type="dxa"/>
+            <w:vAlign w:val="center"/>
+          </w:tcPr>
+          <w:p>
+            <w:r>
+              <w:rPr>
+                <w:rFonts w:ascii="Lucida Sans" w:hAnsi="Lucida Sans" w:cs="Calibri"/>
+                <w:color w:val="000000"/>
+                <w:sz w:val="20"/>
+                <w:szCs w:val="20"/>
+              </w:rPr>
+              <w:t>0.246942</w:t>
+            </w:r>
+          </w:p>
+        </w:tc>
+        <w:tc>
+          <w:tcPr>
+            <w:tcW w:w="1276" w:type="dxa"/>
+            <w:vAlign w:val="center"/>
+          </w:tcPr>
+          <w:p>
+            <w:r>
+              <w:rPr>
+                <w:rFonts w:ascii="Lucida Sans" w:hAnsi="Lucida Sans" w:cs="Calibri"/>
+                <w:color w:val="000000"/>
+                <w:sz w:val="20"/>
+                <w:szCs w:val="20"/>
+              </w:rPr>
+              <w:t>0.73438</w:t>
+            </w:r>
+          </w:p>
+        </w:tc>
+        <w:tc>
+          <w:tcPr>
+            <w:tcW w:w="1065" w:type="dxa"/>
+            <w:vAlign w:val="center"/>
+          </w:tcPr>
+          <w:p>
+            <w:r>
+              <w:rPr>
+                <w:rFonts w:ascii="Lucida Sans" w:hAnsi="Lucida Sans" w:cs="Calibri"/>
+                <w:color w:val="000000"/>
+                <w:sz w:val="20"/>
+                <w:szCs w:val="20"/>
+              </w:rPr>
+              <w:t>0.99541</w:t>
+            </w:r>
+          </w:p>
+        </w:tc>
+        <w:tc>
+          <w:tcPr>
+            <w:tcW w:w="919" w:type="dxa"/>
+            <w:vAlign w:val="center"/>
+          </w:tcPr>
+          <w:p>
+            <w:r>
+              <w:rPr>
+                <w:rFonts w:ascii="Lucida Sans" w:hAnsi="Lucida Sans" w:cs="Calibri"/>
+                <w:color w:val="000000"/>
+                <w:sz w:val="20"/>
+                <w:szCs w:val="20"/>
+              </w:rPr>
+              <w:t>6218</w:t>
+            </w:r>
+          </w:p>
+        </w:tc>
+      </w:tr>
+    </w:tbl>
+    <w:p>
+      <w:pPr>
+        <w:pStyle w:val="Prrafodelista"/>
+        <w:numPr>
+          <w:ilvl w:val="0"/>
+          <w:numId w:val="4"/>
+        </w:numPr>
+      </w:pPr>
+      <w:r>
+        <w:t>Para el caso de muertes en Guatemala se ve que para personas entres 23 y 32 años tienen una probabilidad de 81% de perder la vida en un accidente de tipo colisión, choque, vuelco o caída ya sea en motocicleta o medio de transporte desconocido.</w:t>
+      </w:r>
+    </w:p>
+    <w:p>
+      <w:pPr>
+        <w:pStyle w:val="Prrafodelista"/>
+        <w:numPr>
+          <w:ilvl w:val="0"/>
+          <w:numId w:val="4"/>
+        </w:numPr>
+      </w:pPr>
+      <w:r>
+        <w:t>Existe una probabilidad del 69% cumpliéndose el 51% de los casos que las personas que  pierdan la vida en incidentes de transito de tipo colisión, choque, caída, vuelco sea quien conduzca una motocicleta.</w:t>
+      </w:r>
+    </w:p>
+    <w:p>
+      <w:pPr>
+        <w:pStyle w:val="Prrafodelista"/>
+        <w:numPr>
+          <w:ilvl w:val="0"/>
+          <w:numId w:val="4"/>
+        </w:numPr>
+      </w:pPr>
+      <w:r>
+        <w:t>Otra de las reglas que puede valorarse es que en los mese de septiembre a diciembre existan muertes debido a accidentes por colisionar, caer, vuelco o choque si se conduce en motocicleta o algún otro vehículo desconocido con una probabilidad del 73% y cumpliéndose el 25% de las veces.</w:t>
+      </w:r>
+    </w:p>
+    <w:p>
+      <w:pPr>
+        <w:pStyle w:val="Prrafodelista"/>
+        <w:numPr>
+          <w:ilvl w:val="0"/>
+          <w:numId w:val="4"/>
+        </w:numPr>
+      </w:pPr>
+      <w:r>
+        <w:t xml:space="preserve">Otra regla importante es cuando se acerca el fin de mes que independiente si es hombre o mujer en Guatemala suceden muertes con una probabilidad </w:t>
+      </w:r>
+      <w:r>
+        <w:lastRenderedPageBreak/>
+        <w:t>del 73% cumpliéndose el 25% de las veces si se conduce mediante motocicleta.</w:t>
+      </w:r>
+    </w:p>
     <w:sectPr>
       <w:pgSz w:w="11906" w:h="16838"/>
       <w:pgMar w:top="1417" w:right="1701" w:bottom="1417" w:left="1701" w:header="708" w:footer="708" w:gutter="0"/>
@@ -4700,6 +4971,95 @@
       </w:pPr>
     </w:lvl>
   </w:abstractNum>
+  <w:abstractNum w:abstractNumId="3" w15:restartNumberingAfterBreak="0">
+    <w:nsid w:val="7F5648E1"/>
+    <w:multiLevelType w:val="hybridMultilevel"/>
+    <w:tmpl w:val="2E6420BC"/>
+    <w:lvl w:ilvl="0" w:tplc="580A0011">
+      <w:start w:val="1"/>
+      <w:numFmt w:val="decimal"/>
+      <w:lvlText w:val="%1)"/>
+      <w:lvlJc w:val="left"/>
+      <w:pPr>
+        <w:ind w:left="720" w:hanging="360"/>
+      </w:pPr>
+      <w:rPr>
+        <w:rFonts w:hint="default"/>
+      </w:rPr>
+    </w:lvl>
+    <w:lvl w:ilvl="1" w:tplc="580A0019" w:tentative="1">
+      <w:start w:val="1"/>
+      <w:numFmt w:val="lowerLetter"/>
+      <w:lvlText w:val="%2."/>
+      <w:lvlJc w:val="left"/>
+      <w:pPr>
+        <w:ind w:left="1440" w:hanging="360"/>
+      </w:pPr>
+    </w:lvl>
+    <w:lvl w:ilvl="2" w:tplc="580A001B" w:tentative="1">
+      <w:start w:val="1"/>
+      <w:numFmt w:val="lowerRoman"/>
+      <w:lvlText w:val="%3."/>
+      <w:lvlJc w:val="right"/>
+      <w:pPr>
+        <w:ind w:left="2160" w:hanging="180"/>
+      </w:pPr>
+    </w:lvl>
+    <w:lvl w:ilvl="3" w:tplc="580A000F" w:tentative="1">
+      <w:start w:val="1"/>
+      <w:numFmt w:val="decimal"/>
+      <w:lvlText w:val="%4."/>
+      <w:lvlJc w:val="left"/>
+      <w:pPr>
+        <w:ind w:left="2880" w:hanging="360"/>
+      </w:pPr>
+    </w:lvl>
+    <w:lvl w:ilvl="4" w:tplc="580A0019" w:tentative="1">
+      <w:start w:val="1"/>
+      <w:numFmt w:val="lowerLetter"/>
+      <w:lvlText w:val="%5."/>
+      <w:lvlJc w:val="left"/>
+      <w:pPr>
+        <w:ind w:left="3600" w:hanging="360"/>
+      </w:pPr>
+    </w:lvl>
+    <w:lvl w:ilvl="5" w:tplc="580A001B" w:tentative="1">
+      <w:start w:val="1"/>
+      <w:numFmt w:val="lowerRoman"/>
+      <w:lvlText w:val="%6."/>
+      <w:lvlJc w:val="right"/>
+      <w:pPr>
+        <w:ind w:left="4320" w:hanging="180"/>
+      </w:pPr>
+    </w:lvl>
+    <w:lvl w:ilvl="6" w:tplc="580A000F" w:tentative="1">
+      <w:start w:val="1"/>
+      <w:numFmt w:val="decimal"/>
+      <w:lvlText w:val="%7."/>
+      <w:lvlJc w:val="left"/>
+      <w:pPr>
+        <w:ind w:left="5040" w:hanging="360"/>
+      </w:pPr>
+    </w:lvl>
+    <w:lvl w:ilvl="7" w:tplc="580A0019" w:tentative="1">
+      <w:start w:val="1"/>
+      <w:numFmt w:val="lowerLetter"/>
+      <w:lvlText w:val="%8."/>
+      <w:lvlJc w:val="left"/>
+      <w:pPr>
+        <w:ind w:left="5760" w:hanging="360"/>
+      </w:pPr>
+    </w:lvl>
+    <w:lvl w:ilvl="8" w:tplc="580A001B" w:tentative="1">
+      <w:start w:val="1"/>
+      <w:numFmt w:val="lowerRoman"/>
+      <w:lvlText w:val="%9."/>
+      <w:lvlJc w:val="right"/>
+      <w:pPr>
+        <w:ind w:left="6480" w:hanging="180"/>
+      </w:pPr>
+    </w:lvl>
+  </w:abstractNum>
   <w:num w:numId="1" w16cid:durableId="1012295696">
     <w:abstractNumId w:val="1"/>
   </w:num>
@@ -4708,6 +5068,9 @@
   </w:num>
   <w:num w:numId="3" w16cid:durableId="1959291012">
     <w:abstractNumId w:val="2"/>
+  </w:num>
+  <w:num w:numId="4" w16cid:durableId="389309540">
+    <w:abstractNumId w:val="3"/>
   </w:num>
 </w:numbering>
 </file>

--- a/ProyectoF1/Documentación.docx
+++ b/ProyectoF1/Documentación.docx
@@ -1135,58 +1135,100 @@
     <w:p>
       <w:pPr>
         <w:pStyle w:val="Cuerpo"/>
+        <w:rPr>
+          <w:rFonts w:ascii="Arial" w:hAnsi="Arial" w:cs="Arial"/>
+        </w:rPr>
       </w:pPr>
     </w:p>
     <w:p>
       <w:pPr>
         <w:pStyle w:val="Cuerpo"/>
-      </w:pPr>
-      <w:r>
+        <w:rPr>
+          <w:rFonts w:ascii="Arial" w:hAnsi="Arial" w:cs="Arial"/>
+        </w:rPr>
+      </w:pPr>
+      <w:r>
+        <w:rPr>
+          <w:rFonts w:ascii="Arial" w:hAnsi="Arial" w:cs="Arial"/>
+        </w:rPr>
         <w:t>Se realiza el primer análisis para ello se discrimina sobre 10 variables con el propósito de evitar el sobre procesamiento y disminuir el ruido debido a la sobrecarga de categorías dentro del set de datos. Por ejemplo, la marca de los vehículos y los municipios de incidencia.</w:t>
       </w:r>
     </w:p>
     <w:p>
       <w:pPr>
         <w:pStyle w:val="Cuerpo"/>
+        <w:rPr>
+          <w:rFonts w:ascii="Arial" w:hAnsi="Arial" w:cs="Arial"/>
+        </w:rPr>
       </w:pPr>
     </w:p>
     <w:p>
       <w:pPr>
         <w:pStyle w:val="Cuerpo"/>
-      </w:pPr>
-      <w:r>
+        <w:rPr>
+          <w:rFonts w:ascii="Arial" w:hAnsi="Arial" w:cs="Arial"/>
+        </w:rPr>
+      </w:pPr>
+      <w:r>
+        <w:rPr>
+          <w:rFonts w:ascii="Arial" w:hAnsi="Arial" w:cs="Arial"/>
+        </w:rPr>
         <w:t>Se presentan las 4 reglas con mayor valor en “</w:t>
       </w:r>
       <w:proofErr w:type="spellStart"/>
       <w:r>
+        <w:rPr>
+          <w:rFonts w:ascii="Arial" w:hAnsi="Arial" w:cs="Arial"/>
+        </w:rPr>
         <w:t>Confidence</w:t>
       </w:r>
       <w:proofErr w:type="spellEnd"/>
       <w:r>
+        <w:rPr>
+          <w:rFonts w:ascii="Arial" w:hAnsi="Arial" w:cs="Arial"/>
+        </w:rPr>
         <w:t>”, “</w:t>
       </w:r>
       <w:proofErr w:type="spellStart"/>
       <w:r>
+        <w:rPr>
+          <w:rFonts w:ascii="Arial" w:hAnsi="Arial" w:cs="Arial"/>
+        </w:rPr>
         <w:t>Suppor</w:t>
       </w:r>
       <w:proofErr w:type="spellEnd"/>
       <w:r>
+        <w:rPr>
+          <w:rFonts w:ascii="Arial" w:hAnsi="Arial" w:cs="Arial"/>
+        </w:rPr>
         <w:t>” y “</w:t>
       </w:r>
       <w:proofErr w:type="spellStart"/>
       <w:r>
+        <w:rPr>
+          <w:rFonts w:ascii="Arial" w:hAnsi="Arial" w:cs="Arial"/>
+        </w:rPr>
         <w:t>Lift</w:t>
       </w:r>
       <w:proofErr w:type="spellEnd"/>
       <w:r>
+        <w:rPr>
+          <w:rFonts w:ascii="Arial" w:hAnsi="Arial" w:cs="Arial"/>
+        </w:rPr>
         <w:t xml:space="preserve">”, las cuales nos indican la relevancia de los patrones que encontró el modelo </w:t>
       </w:r>
       <w:proofErr w:type="spellStart"/>
       <w:r>
+        <w:rPr>
+          <w:rFonts w:ascii="Arial" w:hAnsi="Arial" w:cs="Arial"/>
+        </w:rPr>
         <w:t>Apriori</w:t>
       </w:r>
       <w:proofErr w:type="spellEnd"/>
       <w:r>
+        <w:rPr>
+          <w:rFonts w:ascii="Arial" w:hAnsi="Arial" w:cs="Arial"/>
+        </w:rPr>
         <w:t xml:space="preserve"> con la condición de que mientras mayor sean estos parámetros más alarmantes pueden ser las observaciones dependiendo de si se espera o no un evento determinado.</w:t>
       </w:r>
     </w:p>
@@ -1206,19 +1248,34 @@
     <w:p>
       <w:pPr>
         <w:pStyle w:val="Tablas1"/>
-      </w:pPr>
-      <w:r>
+        <w:rPr>
+          <w:rFonts w:cs="Arial"/>
+        </w:rPr>
+      </w:pPr>
+      <w:r>
+        <w:rPr>
+          <w:rFonts w:cs="Arial"/>
+        </w:rPr>
         <w:br/>
       </w:r>
       <w:r>
+        <w:rPr>
+          <w:rFonts w:cs="Arial"/>
+        </w:rPr>
         <w:t xml:space="preserve">Reglas de asociación obtenidas mediante </w:t>
       </w:r>
       <w:proofErr w:type="spellStart"/>
       <w:r>
+        <w:rPr>
+          <w:rFonts w:cs="Arial"/>
+        </w:rPr>
         <w:t>Apriori</w:t>
       </w:r>
       <w:proofErr w:type="spellEnd"/>
       <w:r>
+        <w:rPr>
+          <w:rFonts w:cs="Arial"/>
+        </w:rPr>
         <w:t xml:space="preserve"> para análisis nacional</w:t>
       </w:r>
     </w:p>
@@ -1226,6 +1283,7 @@
       <w:pPr>
         <w:pStyle w:val="Cuerpo"/>
         <w:rPr>
+          <w:rFonts w:ascii="Arial" w:hAnsi="Arial" w:cs="Arial"/>
           <w:lang w:val="es-ES"/>
         </w:rPr>
       </w:pPr>
@@ -2800,7 +2858,15 @@
       </w:r>
     </w:p>
     <w:p>
-      <w:r>
+      <w:pPr>
+        <w:rPr>
+          <w:rFonts w:ascii="Arial" w:hAnsi="Arial" w:cs="Arial"/>
+        </w:rPr>
+      </w:pPr>
+      <w:r>
+        <w:rPr>
+          <w:rFonts w:ascii="Arial" w:hAnsi="Arial" w:cs="Arial"/>
+        </w:rPr>
         <w:br w:type="page"/>
       </w:r>
     </w:p>
@@ -2902,6 +2968,9 @@
     <w:p>
       <w:pPr>
         <w:pStyle w:val="Tablas1"/>
+        <w:rPr>
+          <w:rFonts w:cs="Arial"/>
+        </w:rPr>
       </w:pPr>
       <w:bookmarkStart w:id="0" w:name="_Toc118725323"/>
       <w:bookmarkStart w:id="1" w:name="_Toc141179084"/>
@@ -2909,6 +2978,9 @@
       <w:bookmarkStart w:id="3" w:name="_Toc118704208"/>
       <w:bookmarkStart w:id="4" w:name="_Toc118714727"/>
       <w:r>
+        <w:rPr>
+          <w:rFonts w:cs="Arial"/>
+        </w:rPr>
         <w:br/>
       </w:r>
       <w:bookmarkEnd w:id="0"/>
@@ -2917,14 +2989,23 @@
       <w:bookmarkEnd w:id="3"/>
       <w:bookmarkEnd w:id="4"/>
       <w:r>
+        <w:rPr>
+          <w:rFonts w:cs="Arial"/>
+        </w:rPr>
         <w:t xml:space="preserve">Codificación de </w:t>
       </w:r>
       <w:proofErr w:type="spellStart"/>
       <w:r>
+        <w:rPr>
+          <w:rFonts w:cs="Arial"/>
+        </w:rPr>
         <w:t>depto_ocu</w:t>
       </w:r>
       <w:proofErr w:type="spellEnd"/>
       <w:r>
+        <w:rPr>
+          <w:rFonts w:cs="Arial"/>
+        </w:rPr>
         <w:t xml:space="preserve"> y su descripción popular</w:t>
       </w:r>
     </w:p>
@@ -3646,29 +3727,48 @@
     <w:p>
       <w:pPr>
         <w:pStyle w:val="Fuente"/>
-      </w:pPr>
-      <w:r>
-        <w:rPr>
+        <w:rPr>
+          <w:rFonts w:cs="Arial"/>
+        </w:rPr>
+      </w:pPr>
+      <w:r>
+        <w:rPr>
+          <w:rFonts w:cs="Arial"/>
           <w:i/>
           <w:iCs/>
         </w:rPr>
         <w:t>Nota.</w:t>
       </w:r>
       <w:r>
+        <w:rPr>
+          <w:rFonts w:cs="Arial"/>
+        </w:rPr>
         <w:t xml:space="preserve">  </w:t>
       </w:r>
       <w:r>
+        <w:rPr>
+          <w:rFonts w:cs="Arial"/>
+        </w:rPr>
         <w:t xml:space="preserve">Diccionario para la variable </w:t>
       </w:r>
       <w:proofErr w:type="spellStart"/>
       <w:r>
+        <w:rPr>
+          <w:rFonts w:cs="Arial"/>
+        </w:rPr>
         <w:t>depto_ocu</w:t>
       </w:r>
       <w:proofErr w:type="spellEnd"/>
       <w:r>
+        <w:rPr>
+          <w:rFonts w:cs="Arial"/>
+        </w:rPr>
         <w:t>, elaborado en Word 365.</w:t>
       </w:r>
       <w:r>
+        <w:rPr>
+          <w:rFonts w:cs="Arial"/>
+        </w:rPr>
         <w:t xml:space="preserve"> </w:t>
       </w:r>
     </w:p>
@@ -3767,6 +3867,7 @@
     <w:p>
       <w:pPr>
         <w:rPr>
+          <w:rFonts w:ascii="Arial" w:hAnsi="Arial" w:cs="Arial"/>
           <w:lang w:val="es-ES"/>
         </w:rPr>
       </w:pPr>
@@ -3774,13 +3875,22 @@
     <w:p>
       <w:pPr>
         <w:pStyle w:val="Figuras"/>
+        <w:rPr>
+          <w:rFonts w:cs="Arial"/>
+        </w:rPr>
       </w:pPr>
       <w:bookmarkStart w:id="5" w:name="_Toc79495751"/>
       <w:r>
+        <w:rPr>
+          <w:rFonts w:cs="Arial"/>
+        </w:rPr>
         <w:br/>
       </w:r>
       <w:bookmarkEnd w:id="5"/>
       <w:r>
+        <w:rPr>
+          <w:rFonts w:cs="Arial"/>
+        </w:rPr>
         <w:t>Visualización de reglas de asociación con mayor densidad de incidencias.</w:t>
       </w:r>
     </w:p>
@@ -3870,95 +3980,32 @@
           <w:sz w:val="20"/>
           <w:szCs w:val="20"/>
         </w:rPr>
-        <w:t xml:space="preserve">  Elabora</w:t>
-      </w:r>
+        <w:t xml:space="preserve">  Elaboración propia. Obtenido mediante biblioteca </w:t>
+      </w:r>
+      <w:proofErr w:type="spellStart"/>
       <w:r>
         <w:rPr>
           <w:rFonts w:ascii="Arial" w:hAnsi="Arial" w:cs="Arial"/>
           <w:sz w:val="20"/>
           <w:szCs w:val="20"/>
         </w:rPr>
-        <w:t>ción propia.</w:t>
-      </w:r>
+        <w:t>arulesViz</w:t>
+      </w:r>
+      <w:proofErr w:type="spellEnd"/>
       <w:r>
         <w:rPr>
           <w:rFonts w:ascii="Arial" w:hAnsi="Arial" w:cs="Arial"/>
           <w:sz w:val="20"/>
           <w:szCs w:val="20"/>
         </w:rPr>
-        <w:t xml:space="preserve"> </w:t>
-      </w:r>
-      <w:r>
-        <w:rPr>
-          <w:rFonts w:ascii="Arial" w:hAnsi="Arial" w:cs="Arial"/>
-          <w:sz w:val="20"/>
-          <w:szCs w:val="20"/>
-        </w:rPr>
-        <w:t xml:space="preserve">Obtenido mediante biblioteca </w:t>
-      </w:r>
-      <w:proofErr w:type="spellStart"/>
-      <w:r>
-        <w:rPr>
-          <w:rFonts w:ascii="Arial" w:hAnsi="Arial" w:cs="Arial"/>
-          <w:sz w:val="20"/>
-          <w:szCs w:val="20"/>
-        </w:rPr>
-        <w:t>arulesViz</w:t>
-      </w:r>
-      <w:proofErr w:type="spellEnd"/>
-      <w:r>
-        <w:rPr>
-          <w:rFonts w:ascii="Arial" w:hAnsi="Arial" w:cs="Arial"/>
-          <w:sz w:val="20"/>
-          <w:szCs w:val="20"/>
-        </w:rPr>
-        <w:t xml:space="preserve"> p</w:t>
-      </w:r>
-      <w:r>
-        <w:rPr>
-          <w:rFonts w:ascii="Arial" w:hAnsi="Arial" w:cs="Arial"/>
-          <w:sz w:val="20"/>
-          <w:szCs w:val="20"/>
-        </w:rPr>
-        <w:t>rocesa</w:t>
-      </w:r>
-      <w:r>
-        <w:rPr>
-          <w:rFonts w:ascii="Arial" w:hAnsi="Arial" w:cs="Arial"/>
-          <w:sz w:val="20"/>
-          <w:szCs w:val="20"/>
-        </w:rPr>
-        <w:t>ndo</w:t>
-      </w:r>
-      <w:r>
-        <w:rPr>
-          <w:rFonts w:ascii="Arial" w:hAnsi="Arial" w:cs="Arial"/>
-          <w:sz w:val="20"/>
-          <w:szCs w:val="20"/>
-        </w:rPr>
-        <w:t xml:space="preserve"> mediante el lenguaje R</w:t>
-      </w:r>
-      <w:r>
-        <w:rPr>
-          <w:rFonts w:ascii="Arial" w:hAnsi="Arial" w:cs="Arial"/>
-          <w:sz w:val="20"/>
-          <w:szCs w:val="20"/>
-        </w:rPr>
-        <w:t xml:space="preserve"> versión </w:t>
-      </w:r>
-      <w:r>
-        <w:rPr>
-          <w:rFonts w:ascii="Arial" w:hAnsi="Arial" w:cs="Arial"/>
-          <w:sz w:val="20"/>
-          <w:szCs w:val="20"/>
-        </w:rPr>
-        <w:t>4.5.1.</w:t>
+        <w:t xml:space="preserve"> procesando mediante el lenguaje R versión 4.5.1.</w:t>
       </w:r>
     </w:p>
     <w:p>
       <w:pPr>
         <w:pStyle w:val="Fuente"/>
         <w:rPr>
+          <w:rFonts w:cs="Arial"/>
           <w:lang w:val="es-419"/>
         </w:rPr>
       </w:pPr>
@@ -4097,17 +4144,29 @@
     <w:p>
       <w:pPr>
         <w:pStyle w:val="Tablas1"/>
-      </w:pPr>
-      <w:r>
+        <w:rPr>
+          <w:rFonts w:cs="Arial"/>
+        </w:rPr>
+      </w:pPr>
+      <w:r>
+        <w:rPr>
+          <w:rFonts w:cs="Arial"/>
+        </w:rPr>
         <w:br/>
         <w:t xml:space="preserve">Reglas de asociación obtenidas mediante </w:t>
       </w:r>
       <w:proofErr w:type="spellStart"/>
       <w:r>
+        <w:rPr>
+          <w:rFonts w:cs="Arial"/>
+        </w:rPr>
         <w:t>Apriori</w:t>
       </w:r>
       <w:proofErr w:type="spellEnd"/>
       <w:r>
+        <w:rPr>
+          <w:rFonts w:cs="Arial"/>
+        </w:rPr>
         <w:t xml:space="preserve"> para casos centrados en la ciudad capital</w:t>
       </w:r>
     </w:p>
@@ -5493,14 +5552,26 @@
       <w:pPr>
         <w:pStyle w:val="Numeracinrecomendaciones"/>
         <w:ind w:left="567" w:hanging="567"/>
-      </w:pPr>
-      <w:r>
+        <w:rPr>
+          <w:rFonts w:cs="Arial"/>
+        </w:rPr>
+      </w:pPr>
+      <w:r>
+        <w:rPr>
+          <w:rFonts w:cs="Arial"/>
+        </w:rPr>
         <w:t xml:space="preserve">Según esta regla, para el caso de los accidentes reportados en el departamento de Guatemala, existe una tendencia de que los jóvenes </w:t>
       </w:r>
       <w:r>
+        <w:rPr>
+          <w:rFonts w:cs="Arial"/>
+        </w:rPr>
         <w:t>que conducen</w:t>
       </w:r>
       <w:r>
+        <w:rPr>
+          <w:rFonts w:cs="Arial"/>
+        </w:rPr>
         <w:t xml:space="preserve"> motocicletas sean los perjudicados con una probabilidad del 75% y en un 21% de las veces.</w:t>
       </w:r>
     </w:p>
@@ -5508,26 +5579,50 @@
       <w:pPr>
         <w:pStyle w:val="Numeracinrecomendaciones"/>
         <w:ind w:left="567" w:hanging="567"/>
-      </w:pPr>
-      <w:r>
+        <w:rPr>
+          <w:rFonts w:cs="Arial"/>
+        </w:rPr>
+      </w:pPr>
+      <w:r>
+        <w:rPr>
+          <w:rFonts w:cs="Arial"/>
+        </w:rPr>
         <w:t xml:space="preserve">Se tiene una probabilidad del 100% que los fallecimientos/lesionados sean reportados por conducir en moto u otros </w:t>
       </w:r>
       <w:r>
+        <w:rPr>
+          <w:rFonts w:cs="Arial"/>
+        </w:rPr>
         <w:t>vehículos</w:t>
       </w:r>
       <w:r>
+        <w:rPr>
+          <w:rFonts w:cs="Arial"/>
+        </w:rPr>
         <w:t xml:space="preserve"> cuando el evento es una </w:t>
       </w:r>
       <w:r>
+        <w:rPr>
+          <w:rFonts w:cs="Arial"/>
+        </w:rPr>
         <w:t>colisión</w:t>
       </w:r>
       <w:r>
+        <w:rPr>
+          <w:rFonts w:cs="Arial"/>
+        </w:rPr>
         <w:t xml:space="preserve">, independientemente que sea hombre o mujer </w:t>
       </w:r>
       <w:r>
+        <w:rPr>
+          <w:rFonts w:cs="Arial"/>
+        </w:rPr>
         <w:t xml:space="preserve">cumpliéndose </w:t>
       </w:r>
       <w:r>
+        <w:rPr>
+          <w:rFonts w:cs="Arial"/>
+        </w:rPr>
         <w:t>el 20% de las veces.</w:t>
       </w:r>
     </w:p>
@@ -5535,20 +5630,38 @@
       <w:pPr>
         <w:pStyle w:val="Numeracinrecomendaciones"/>
         <w:ind w:left="567" w:hanging="567"/>
-      </w:pPr>
-      <w:r>
+        <w:rPr>
+          <w:rFonts w:cs="Arial"/>
+        </w:rPr>
+      </w:pPr>
+      <w:r>
+        <w:rPr>
+          <w:rFonts w:cs="Arial"/>
+        </w:rPr>
         <w:t xml:space="preserve">Dado que la persona tiene entre 23 y 33 de edad, y se accidento mediante choque o </w:t>
       </w:r>
       <w:r>
+        <w:rPr>
+          <w:rFonts w:cs="Arial"/>
+        </w:rPr>
         <w:t>colisión</w:t>
       </w:r>
       <w:r>
+        <w:rPr>
+          <w:rFonts w:cs="Arial"/>
+        </w:rPr>
         <w:t xml:space="preserve"> hay probabilidad del 81% que se cumpla el 20% de las veces haya sucedido en una motocicleta o </w:t>
       </w:r>
       <w:r>
+        <w:rPr>
+          <w:rFonts w:cs="Arial"/>
+        </w:rPr>
         <w:t>vehículo</w:t>
       </w:r>
       <w:r>
+        <w:rPr>
+          <w:rFonts w:cs="Arial"/>
+        </w:rPr>
         <w:t xml:space="preserve"> desconocido</w:t>
       </w:r>
     </w:p>
@@ -5556,15 +5669,21 @@
       <w:pPr>
         <w:pStyle w:val="Numeracinrecomendaciones"/>
         <w:ind w:left="567" w:hanging="567"/>
-      </w:pPr>
-      <w:r>
+        <w:rPr>
+          <w:rFonts w:cs="Arial"/>
+        </w:rPr>
+      </w:pPr>
+      <w:r>
+        <w:rPr>
+          <w:rFonts w:cs="Arial"/>
+        </w:rPr>
         <w:t>Del 2018 al 2020 hay una probabilidad del 66% que los accidentes ocurrieran a través de colisiones choques o volteos con una frecuencia del 22% de las veces.</w:t>
       </w:r>
     </w:p>
     <w:p>
       <w:pPr>
         <w:rPr>
-          <w:rFonts w:ascii="Arial" w:hAnsi="Arial"/>
+          <w:rFonts w:ascii="Arial" w:hAnsi="Arial" w:cs="Arial"/>
           <w:kern w:val="0"/>
           <w:szCs w:val="22"/>
           <w:lang w:val="es-ES"/>
@@ -5572,6 +5691,9 @@
         </w:rPr>
       </w:pPr>
       <w:r>
+        <w:rPr>
+          <w:rFonts w:ascii="Arial" w:hAnsi="Arial" w:cs="Arial"/>
+        </w:rPr>
         <w:br w:type="page"/>
       </w:r>
     </w:p>
@@ -5641,23 +5763,41 @@
     <w:p>
       <w:pPr>
         <w:pStyle w:val="Tablas1"/>
-      </w:pPr>
-      <w:r>
+        <w:rPr>
+          <w:rFonts w:cs="Arial"/>
+        </w:rPr>
+      </w:pPr>
+      <w:r>
+        <w:rPr>
+          <w:rFonts w:cs="Arial"/>
+        </w:rPr>
         <w:br/>
         <w:t xml:space="preserve">Reglas de asociación obtenidas mediante </w:t>
       </w:r>
       <w:r>
+        <w:rPr>
+          <w:rFonts w:cs="Arial"/>
+        </w:rPr>
         <w:t>FP-</w:t>
       </w:r>
       <w:proofErr w:type="spellStart"/>
       <w:r>
+        <w:rPr>
+          <w:rFonts w:cs="Arial"/>
+        </w:rPr>
         <w:t>Growth</w:t>
       </w:r>
       <w:proofErr w:type="spellEnd"/>
       <w:r>
+        <w:rPr>
+          <w:rFonts w:cs="Arial"/>
+        </w:rPr>
         <w:t xml:space="preserve"> </w:t>
       </w:r>
       <w:r>
+        <w:rPr>
+          <w:rFonts w:cs="Arial"/>
+        </w:rPr>
         <w:t>para casos centrados en la ciudad capital</w:t>
       </w:r>
     </w:p>
@@ -7163,38 +7303,108 @@
         <w:t>:</w:t>
       </w:r>
     </w:p>
+    <w:p>
+      <w:pPr>
+        <w:pStyle w:val="Numeracin1"/>
+        <w:numPr>
+          <w:ilvl w:val="0"/>
+          <w:numId w:val="0"/>
+        </w:numPr>
+        <w:ind w:left="567"/>
+        <w:rPr>
+          <w:lang w:val="es-MX"/>
+        </w:rPr>
+      </w:pPr>
+    </w:p>
+    <w:p>
+      <w:pPr>
+        <w:pStyle w:val="Tablas1"/>
+        <w:rPr>
+          <w:rFonts w:cs="Arial"/>
+        </w:rPr>
+      </w:pPr>
+      <w:r>
+        <w:rPr>
+          <w:rFonts w:cs="Arial"/>
+        </w:rPr>
+        <w:br/>
+        <w:t>Reglas de asociación obtenidas mediante FP-</w:t>
+      </w:r>
+      <w:proofErr w:type="spellStart"/>
+      <w:r>
+        <w:rPr>
+          <w:rFonts w:cs="Arial"/>
+        </w:rPr>
+        <w:t>Growth</w:t>
+      </w:r>
+      <w:proofErr w:type="spellEnd"/>
+      <w:r>
+        <w:rPr>
+          <w:rFonts w:cs="Arial"/>
+        </w:rPr>
+        <w:t xml:space="preserve"> para </w:t>
+      </w:r>
+      <w:r>
+        <w:rPr>
+          <w:rFonts w:cs="Arial"/>
+        </w:rPr>
+        <w:t>muertes</w:t>
+      </w:r>
+      <w:r>
+        <w:rPr>
+          <w:rFonts w:cs="Arial"/>
+        </w:rPr>
+        <w:t xml:space="preserve"> </w:t>
+      </w:r>
+      <w:r>
+        <w:rPr>
+          <w:rFonts w:cs="Arial"/>
+        </w:rPr>
+        <w:t xml:space="preserve">registradas </w:t>
+      </w:r>
+      <w:r>
+        <w:rPr>
+          <w:rFonts w:cs="Arial"/>
+        </w:rPr>
+        <w:t>en la ciudad capital</w:t>
+      </w:r>
+    </w:p>
     <w:tbl>
       <w:tblPr>
-        <w:tblStyle w:val="Tablaconcuadrcula"/>
-        <w:tblW w:w="8642" w:type="dxa"/>
-        <w:tblLayout w:type="fixed"/>
+        <w:tblStyle w:val="Tablanormal2"/>
+        <w:tblW w:w="0" w:type="auto"/>
         <w:tblLook w:val="04A0" w:firstRow="1" w:lastRow="0" w:firstColumn="1" w:lastColumn="0" w:noHBand="0" w:noVBand="1"/>
       </w:tblPr>
       <w:tblGrid>
-        <w:gridCol w:w="4248"/>
-        <w:gridCol w:w="1134"/>
-        <w:gridCol w:w="1276"/>
-        <w:gridCol w:w="1065"/>
-        <w:gridCol w:w="919"/>
+        <w:gridCol w:w="3762"/>
+        <w:gridCol w:w="1186"/>
+        <w:gridCol w:w="1248"/>
+        <w:gridCol w:w="1060"/>
+        <w:gridCol w:w="964"/>
       </w:tblGrid>
       <w:tr>
-        <w:tc>
-          <w:tcPr>
-            <w:tcW w:w="4248" w:type="dxa"/>
-            <w:vAlign w:val="center"/>
-          </w:tcPr>
-          <w:p>
-            <w:pPr>
-              <w:rPr>
-                <w:rFonts w:ascii="Arial" w:hAnsi="Arial" w:cs="Arial"/>
-              </w:rPr>
-            </w:pPr>
-            <w:r>
-              <w:rPr>
-                <w:rFonts w:ascii="Arial" w:hAnsi="Arial" w:cs="Arial"/>
-                <w:color w:val="000000"/>
-                <w:sz w:val="20"/>
-                <w:szCs w:val="20"/>
+        <w:trPr>
+          <w:cnfStyle w:val="100000000000" w:firstRow="1" w:lastRow="0" w:firstColumn="0" w:lastColumn="0" w:oddVBand="0" w:evenVBand="0" w:oddHBand="0" w:evenHBand="0" w:firstRowFirstColumn="0" w:firstRowLastColumn="0" w:lastRowFirstColumn="0" w:lastRowLastColumn="0"/>
+        </w:trPr>
+        <w:tc>
+          <w:tcPr>
+            <w:cnfStyle w:val="001000000000" w:firstRow="0" w:lastRow="0" w:firstColumn="1" w:lastColumn="0" w:oddVBand="0" w:evenVBand="0" w:oddHBand="0" w:evenHBand="0" w:firstRowFirstColumn="0" w:firstRowLastColumn="0" w:lastRowFirstColumn="0" w:lastRowLastColumn="0"/>
+            <w:tcW w:w="2616" w:type="dxa"/>
+          </w:tcPr>
+          <w:p>
+            <w:pPr>
+              <w:rPr>
+                <w:rFonts w:ascii="Arial" w:hAnsi="Arial" w:cs="Arial"/>
+                <w:sz w:val="16"/>
+                <w:szCs w:val="16"/>
+              </w:rPr>
+            </w:pPr>
+            <w:r>
+              <w:rPr>
+                <w:rFonts w:ascii="Arial" w:hAnsi="Arial" w:cs="Arial"/>
+                <w:color w:val="000000"/>
+                <w:sz w:val="16"/>
+                <w:szCs w:val="16"/>
               </w:rPr>
               <w:t>rules</w:t>
             </w:r>
@@ -7202,13 +7412,15 @@
         </w:tc>
         <w:tc>
           <w:tcPr>
-            <w:tcW w:w="1134" w:type="dxa"/>
-            <w:vAlign w:val="bottom"/>
-          </w:tcPr>
-          <w:p>
-            <w:pPr>
-              <w:rPr>
-                <w:rFonts w:ascii="Arial" w:hAnsi="Arial" w:cs="Arial"/>
+            <w:tcW w:w="1437" w:type="dxa"/>
+          </w:tcPr>
+          <w:p>
+            <w:pPr>
+              <w:cnfStyle w:val="100000000000" w:firstRow="1" w:lastRow="0" w:firstColumn="0" w:lastColumn="0" w:oddVBand="0" w:evenVBand="0" w:oddHBand="0" w:evenHBand="0" w:firstRowFirstColumn="0" w:firstRowLastColumn="0" w:lastRowFirstColumn="0" w:lastRowLastColumn="0"/>
+              <w:rPr>
+                <w:rFonts w:ascii="Arial" w:hAnsi="Arial" w:cs="Arial"/>
+                <w:sz w:val="16"/>
+                <w:szCs w:val="16"/>
               </w:rPr>
             </w:pPr>
             <w:proofErr w:type="spellStart"/>
@@ -7216,8 +7428,8 @@
               <w:rPr>
                 <w:rFonts w:ascii="Arial" w:hAnsi="Arial" w:cs="Arial"/>
                 <w:color w:val="000000"/>
-                <w:sz w:val="22"/>
-                <w:szCs w:val="22"/>
+                <w:sz w:val="16"/>
+                <w:szCs w:val="16"/>
               </w:rPr>
               <w:t>support</w:t>
             </w:r>
@@ -7226,13 +7438,15 @@
         </w:tc>
         <w:tc>
           <w:tcPr>
-            <w:tcW w:w="1276" w:type="dxa"/>
-            <w:vAlign w:val="bottom"/>
-          </w:tcPr>
-          <w:p>
-            <w:pPr>
-              <w:rPr>
-                <w:rFonts w:ascii="Arial" w:hAnsi="Arial" w:cs="Arial"/>
+            <w:tcW w:w="1470" w:type="dxa"/>
+          </w:tcPr>
+          <w:p>
+            <w:pPr>
+              <w:cnfStyle w:val="100000000000" w:firstRow="1" w:lastRow="0" w:firstColumn="0" w:lastColumn="0" w:oddVBand="0" w:evenVBand="0" w:oddHBand="0" w:evenHBand="0" w:firstRowFirstColumn="0" w:firstRowLastColumn="0" w:lastRowFirstColumn="0" w:lastRowLastColumn="0"/>
+              <w:rPr>
+                <w:rFonts w:ascii="Arial" w:hAnsi="Arial" w:cs="Arial"/>
+                <w:sz w:val="16"/>
+                <w:szCs w:val="16"/>
               </w:rPr>
             </w:pPr>
             <w:proofErr w:type="spellStart"/>
@@ -7240,8 +7454,8 @@
               <w:rPr>
                 <w:rFonts w:ascii="Arial" w:hAnsi="Arial" w:cs="Arial"/>
                 <w:color w:val="000000"/>
-                <w:sz w:val="22"/>
-                <w:szCs w:val="22"/>
+                <w:sz w:val="16"/>
+                <w:szCs w:val="16"/>
               </w:rPr>
               <w:t>confidence</w:t>
             </w:r>
@@ -7250,13 +7464,15 @@
         </w:tc>
         <w:tc>
           <w:tcPr>
-            <w:tcW w:w="1065" w:type="dxa"/>
-            <w:vAlign w:val="bottom"/>
-          </w:tcPr>
-          <w:p>
-            <w:pPr>
-              <w:rPr>
-                <w:rFonts w:ascii="Arial" w:hAnsi="Arial" w:cs="Arial"/>
+            <w:tcW w:w="1374" w:type="dxa"/>
+          </w:tcPr>
+          <w:p>
+            <w:pPr>
+              <w:cnfStyle w:val="100000000000" w:firstRow="1" w:lastRow="0" w:firstColumn="0" w:lastColumn="0" w:oddVBand="0" w:evenVBand="0" w:oddHBand="0" w:evenHBand="0" w:firstRowFirstColumn="0" w:firstRowLastColumn="0" w:lastRowFirstColumn="0" w:lastRowLastColumn="0"/>
+              <w:rPr>
+                <w:rFonts w:ascii="Arial" w:hAnsi="Arial" w:cs="Arial"/>
+                <w:sz w:val="16"/>
+                <w:szCs w:val="16"/>
               </w:rPr>
             </w:pPr>
             <w:proofErr w:type="spellStart"/>
@@ -7264,8 +7480,8 @@
               <w:rPr>
                 <w:rFonts w:ascii="Arial" w:hAnsi="Arial" w:cs="Arial"/>
                 <w:color w:val="000000"/>
-                <w:sz w:val="22"/>
-                <w:szCs w:val="22"/>
+                <w:sz w:val="16"/>
+                <w:szCs w:val="16"/>
               </w:rPr>
               <w:t>lift</w:t>
             </w:r>
@@ -7274,13 +7490,15 @@
         </w:tc>
         <w:tc>
           <w:tcPr>
-            <w:tcW w:w="919" w:type="dxa"/>
-            <w:vAlign w:val="bottom"/>
-          </w:tcPr>
-          <w:p>
-            <w:pPr>
-              <w:rPr>
-                <w:rFonts w:ascii="Arial" w:hAnsi="Arial" w:cs="Arial"/>
+            <w:tcW w:w="1323" w:type="dxa"/>
+          </w:tcPr>
+          <w:p>
+            <w:pPr>
+              <w:cnfStyle w:val="100000000000" w:firstRow="1" w:lastRow="0" w:firstColumn="0" w:lastColumn="0" w:oddVBand="0" w:evenVBand="0" w:oddHBand="0" w:evenHBand="0" w:firstRowFirstColumn="0" w:firstRowLastColumn="0" w:lastRowFirstColumn="0" w:lastRowLastColumn="0"/>
+              <w:rPr>
+                <w:rFonts w:ascii="Arial" w:hAnsi="Arial" w:cs="Arial"/>
+                <w:sz w:val="16"/>
+                <w:szCs w:val="16"/>
               </w:rPr>
             </w:pPr>
             <w:proofErr w:type="spellStart"/>
@@ -7288,8 +7506,8 @@
               <w:rPr>
                 <w:rFonts w:ascii="Arial" w:hAnsi="Arial" w:cs="Arial"/>
                 <w:color w:val="000000"/>
-                <w:sz w:val="22"/>
-                <w:szCs w:val="22"/>
+                <w:sz w:val="16"/>
+                <w:szCs w:val="16"/>
               </w:rPr>
               <w:t>count</w:t>
             </w:r>
@@ -7298,23 +7516,33 @@
         </w:tc>
       </w:tr>
       <w:tr>
-        <w:tc>
-          <w:tcPr>
-            <w:tcW w:w="4248" w:type="dxa"/>
+        <w:trPr>
+          <w:cnfStyle w:val="000000100000" w:firstRow="0" w:lastRow="0" w:firstColumn="0" w:lastColumn="0" w:oddVBand="0" w:evenVBand="0" w:oddHBand="1" w:evenHBand="0" w:firstRowFirstColumn="0" w:firstRowLastColumn="0" w:lastRowFirstColumn="0" w:lastRowLastColumn="0"/>
+        </w:trPr>
+        <w:tc>
+          <w:tcPr>
+            <w:cnfStyle w:val="001000000000" w:firstRow="0" w:lastRow="0" w:firstColumn="1" w:lastColumn="0" w:oddVBand="0" w:evenVBand="0" w:oddHBand="0" w:evenHBand="0" w:firstRowFirstColumn="0" w:firstRowLastColumn="0" w:lastRowFirstColumn="0" w:lastRowLastColumn="0"/>
+            <w:tcW w:w="2616" w:type="dxa"/>
             <w:vAlign w:val="center"/>
           </w:tcPr>
           <w:p>
             <w:pPr>
               <w:rPr>
                 <w:rFonts w:ascii="Arial" w:hAnsi="Arial" w:cs="Arial"/>
-              </w:rPr>
-            </w:pPr>
-            <w:r>
-              <w:rPr>
-                <w:rFonts w:ascii="Arial" w:hAnsi="Arial" w:cs="Arial"/>
-                <w:color w:val="000000"/>
-                <w:sz w:val="20"/>
-                <w:szCs w:val="20"/>
+                <w:b w:val="0"/>
+                <w:bCs w:val="0"/>
+                <w:sz w:val="16"/>
+                <w:szCs w:val="16"/>
+              </w:rPr>
+            </w:pPr>
+            <w:r>
+              <w:rPr>
+                <w:rFonts w:ascii="Arial" w:hAnsi="Arial" w:cs="Arial"/>
+                <w:b w:val="0"/>
+                <w:bCs w:val="0"/>
+                <w:color w:val="000000"/>
+                <w:sz w:val="16"/>
+                <w:szCs w:val="16"/>
               </w:rPr>
               <w:t>{</w:t>
             </w:r>
@@ -7322,9 +7550,11 @@
             <w:r>
               <w:rPr>
                 <w:rFonts w:ascii="Arial" w:hAnsi="Arial" w:cs="Arial"/>
-                <w:color w:val="000000"/>
-                <w:sz w:val="20"/>
-                <w:szCs w:val="20"/>
+                <w:b w:val="0"/>
+                <w:bCs w:val="0"/>
+                <w:color w:val="000000"/>
+                <w:sz w:val="16"/>
+                <w:szCs w:val="16"/>
               </w:rPr>
               <w:t>sexo_per</w:t>
             </w:r>
@@ -7332,9 +7562,11 @@
             <w:r>
               <w:rPr>
                 <w:rFonts w:ascii="Arial" w:hAnsi="Arial" w:cs="Arial"/>
-                <w:color w:val="000000"/>
-                <w:sz w:val="20"/>
-                <w:szCs w:val="20"/>
+                <w:b w:val="0"/>
+                <w:bCs w:val="0"/>
+                <w:color w:val="000000"/>
+                <w:sz w:val="16"/>
+                <w:szCs w:val="16"/>
               </w:rPr>
               <w:t>=[1,2</w:t>
             </w:r>
@@ -7342,9 +7574,11 @@
             <w:r>
               <w:rPr>
                 <w:rFonts w:ascii="Arial" w:hAnsi="Arial" w:cs="Arial"/>
-                <w:color w:val="000000"/>
-                <w:sz w:val="20"/>
-                <w:szCs w:val="20"/>
+                <w:b w:val="0"/>
+                <w:bCs w:val="0"/>
+                <w:color w:val="000000"/>
+                <w:sz w:val="16"/>
+                <w:szCs w:val="16"/>
               </w:rPr>
               <w:t>],</w:t>
             </w:r>
@@ -7352,9 +7586,11 @@
             <w:r>
               <w:rPr>
                 <w:rFonts w:ascii="Arial" w:hAnsi="Arial" w:cs="Arial"/>
-                <w:color w:val="000000"/>
-                <w:sz w:val="20"/>
-                <w:szCs w:val="20"/>
+                <w:b w:val="0"/>
+                <w:bCs w:val="0"/>
+                <w:color w:val="000000"/>
+                <w:sz w:val="16"/>
+                <w:szCs w:val="16"/>
               </w:rPr>
               <w:t>edad</w:t>
             </w:r>
@@ -7362,9 +7598,11 @@
             <w:r>
               <w:rPr>
                 <w:rFonts w:ascii="Arial" w:hAnsi="Arial" w:cs="Arial"/>
-                <w:color w:val="000000"/>
-                <w:sz w:val="20"/>
-                <w:szCs w:val="20"/>
+                <w:b w:val="0"/>
+                <w:bCs w:val="0"/>
+                <w:color w:val="000000"/>
+                <w:sz w:val="16"/>
+                <w:szCs w:val="16"/>
               </w:rPr>
               <w:t>_per</w:t>
             </w:r>
@@ -7372,9 +7610,11 @@
             <w:r>
               <w:rPr>
                 <w:rFonts w:ascii="Arial" w:hAnsi="Arial" w:cs="Arial"/>
-                <w:color w:val="000000"/>
-                <w:sz w:val="20"/>
-                <w:szCs w:val="20"/>
+                <w:b w:val="0"/>
+                <w:bCs w:val="0"/>
+                <w:color w:val="000000"/>
+                <w:sz w:val="16"/>
+                <w:szCs w:val="16"/>
               </w:rPr>
               <w:t>=[23,33</w:t>
             </w:r>
@@ -7382,9 +7622,11 @@
             <w:r>
               <w:rPr>
                 <w:rFonts w:ascii="Arial" w:hAnsi="Arial" w:cs="Arial"/>
-                <w:color w:val="000000"/>
-                <w:sz w:val="20"/>
-                <w:szCs w:val="20"/>
+                <w:b w:val="0"/>
+                <w:bCs w:val="0"/>
+                <w:color w:val="000000"/>
+                <w:sz w:val="16"/>
+                <w:szCs w:val="16"/>
               </w:rPr>
               <w:t>),</w:t>
             </w:r>
@@ -7392,9 +7634,11 @@
             <w:r>
               <w:rPr>
                 <w:rFonts w:ascii="Arial" w:hAnsi="Arial" w:cs="Arial"/>
-                <w:color w:val="000000"/>
-                <w:sz w:val="20"/>
-                <w:szCs w:val="20"/>
+                <w:b w:val="0"/>
+                <w:bCs w:val="0"/>
+                <w:color w:val="000000"/>
+                <w:sz w:val="16"/>
+                <w:szCs w:val="16"/>
               </w:rPr>
               <w:t>tipo</w:t>
             </w:r>
@@ -7402,9 +7646,11 @@
             <w:r>
               <w:rPr>
                 <w:rFonts w:ascii="Arial" w:hAnsi="Arial" w:cs="Arial"/>
-                <w:color w:val="000000"/>
-                <w:sz w:val="20"/>
-                <w:szCs w:val="20"/>
+                <w:b w:val="0"/>
+                <w:bCs w:val="0"/>
+                <w:color w:val="000000"/>
+                <w:sz w:val="16"/>
+                <w:szCs w:val="16"/>
               </w:rPr>
               <w:t>_eve</w:t>
             </w:r>
@@ -7413,9 +7659,11 @@
             <w:r>
               <w:rPr>
                 <w:rFonts w:ascii="Arial" w:hAnsi="Arial" w:cs="Arial"/>
-                <w:color w:val="000000"/>
-                <w:sz w:val="20"/>
-                <w:szCs w:val="20"/>
+                <w:b w:val="0"/>
+                <w:bCs w:val="0"/>
+                <w:color w:val="000000"/>
+                <w:sz w:val="16"/>
+                <w:szCs w:val="16"/>
               </w:rPr>
               <w:t>=[</w:t>
             </w:r>
@@ -7423,9 +7671,11 @@
             <w:r>
               <w:rPr>
                 <w:rFonts w:ascii="Arial" w:hAnsi="Arial" w:cs="Arial"/>
-                <w:color w:val="000000"/>
-                <w:sz w:val="20"/>
-                <w:szCs w:val="20"/>
+                <w:b w:val="0"/>
+                <w:bCs w:val="0"/>
+                <w:color w:val="000000"/>
+                <w:sz w:val="16"/>
+                <w:szCs w:val="16"/>
               </w:rPr>
               <w:t>1,5)} =&gt; {</w:t>
             </w:r>
@@ -7433,9 +7683,11 @@
             <w:r>
               <w:rPr>
                 <w:rFonts w:ascii="Arial" w:hAnsi="Arial" w:cs="Arial"/>
-                <w:color w:val="000000"/>
-                <w:sz w:val="20"/>
-                <w:szCs w:val="20"/>
+                <w:b w:val="0"/>
+                <w:bCs w:val="0"/>
+                <w:color w:val="000000"/>
+                <w:sz w:val="16"/>
+                <w:szCs w:val="16"/>
               </w:rPr>
               <w:t>tipo_veh</w:t>
             </w:r>
@@ -7444,9 +7696,11 @@
             <w:r>
               <w:rPr>
                 <w:rFonts w:ascii="Arial" w:hAnsi="Arial" w:cs="Arial"/>
-                <w:color w:val="000000"/>
-                <w:sz w:val="20"/>
-                <w:szCs w:val="20"/>
+                <w:b w:val="0"/>
+                <w:bCs w:val="0"/>
+                <w:color w:val="000000"/>
+                <w:sz w:val="16"/>
+                <w:szCs w:val="16"/>
               </w:rPr>
               <w:t>=[</w:t>
             </w:r>
@@ -7454,9 +7708,11 @@
             <w:r>
               <w:rPr>
                 <w:rFonts w:ascii="Arial" w:hAnsi="Arial" w:cs="Arial"/>
-                <w:color w:val="000000"/>
-                <w:sz w:val="20"/>
-                <w:szCs w:val="20"/>
+                <w:b w:val="0"/>
+                <w:bCs w:val="0"/>
+                <w:color w:val="000000"/>
+                <w:sz w:val="16"/>
+                <w:szCs w:val="16"/>
               </w:rPr>
               <w:t>4,99]}</w:t>
             </w:r>
@@ -7464,21 +7720,24 @@
         </w:tc>
         <w:tc>
           <w:tcPr>
-            <w:tcW w:w="1134" w:type="dxa"/>
+            <w:tcW w:w="1437" w:type="dxa"/>
             <w:vAlign w:val="center"/>
           </w:tcPr>
           <w:p>
             <w:pPr>
-              <w:rPr>
-                <w:rFonts w:ascii="Arial" w:hAnsi="Arial" w:cs="Arial"/>
-              </w:rPr>
-            </w:pPr>
-            <w:r>
-              <w:rPr>
-                <w:rFonts w:ascii="Arial" w:hAnsi="Arial" w:cs="Arial"/>
-                <w:color w:val="000000"/>
-                <w:sz w:val="20"/>
-                <w:szCs w:val="20"/>
+              <w:cnfStyle w:val="000000100000" w:firstRow="0" w:lastRow="0" w:firstColumn="0" w:lastColumn="0" w:oddVBand="0" w:evenVBand="0" w:oddHBand="1" w:evenHBand="0" w:firstRowFirstColumn="0" w:firstRowLastColumn="0" w:lastRowFirstColumn="0" w:lastRowLastColumn="0"/>
+              <w:rPr>
+                <w:rFonts w:ascii="Arial" w:hAnsi="Arial" w:cs="Arial"/>
+                <w:sz w:val="16"/>
+                <w:szCs w:val="16"/>
+              </w:rPr>
+            </w:pPr>
+            <w:r>
+              <w:rPr>
+                <w:rFonts w:ascii="Arial" w:hAnsi="Arial" w:cs="Arial"/>
+                <w:color w:val="000000"/>
+                <w:sz w:val="16"/>
+                <w:szCs w:val="16"/>
               </w:rPr>
               <w:t>0.2122319</w:t>
             </w:r>
@@ -7486,21 +7745,24 @@
         </w:tc>
         <w:tc>
           <w:tcPr>
-            <w:tcW w:w="1276" w:type="dxa"/>
+            <w:tcW w:w="1470" w:type="dxa"/>
             <w:vAlign w:val="center"/>
           </w:tcPr>
           <w:p>
             <w:pPr>
-              <w:rPr>
-                <w:rFonts w:ascii="Arial" w:hAnsi="Arial" w:cs="Arial"/>
-              </w:rPr>
-            </w:pPr>
-            <w:r>
-              <w:rPr>
-                <w:rFonts w:ascii="Arial" w:hAnsi="Arial" w:cs="Arial"/>
-                <w:color w:val="000000"/>
-                <w:sz w:val="20"/>
-                <w:szCs w:val="20"/>
+              <w:cnfStyle w:val="000000100000" w:firstRow="0" w:lastRow="0" w:firstColumn="0" w:lastColumn="0" w:oddVBand="0" w:evenVBand="0" w:oddHBand="1" w:evenHBand="0" w:firstRowFirstColumn="0" w:firstRowLastColumn="0" w:lastRowFirstColumn="0" w:lastRowLastColumn="0"/>
+              <w:rPr>
+                <w:rFonts w:ascii="Arial" w:hAnsi="Arial" w:cs="Arial"/>
+                <w:sz w:val="16"/>
+                <w:szCs w:val="16"/>
+              </w:rPr>
+            </w:pPr>
+            <w:r>
+              <w:rPr>
+                <w:rFonts w:ascii="Arial" w:hAnsi="Arial" w:cs="Arial"/>
+                <w:color w:val="000000"/>
+                <w:sz w:val="16"/>
+                <w:szCs w:val="16"/>
               </w:rPr>
               <w:t>0.81031</w:t>
             </w:r>
@@ -7508,21 +7770,24 @@
         </w:tc>
         <w:tc>
           <w:tcPr>
-            <w:tcW w:w="1065" w:type="dxa"/>
+            <w:tcW w:w="1374" w:type="dxa"/>
             <w:vAlign w:val="center"/>
           </w:tcPr>
           <w:p>
             <w:pPr>
-              <w:rPr>
-                <w:rFonts w:ascii="Arial" w:hAnsi="Arial" w:cs="Arial"/>
-              </w:rPr>
-            </w:pPr>
-            <w:r>
-              <w:rPr>
-                <w:rFonts w:ascii="Arial" w:hAnsi="Arial" w:cs="Arial"/>
-                <w:color w:val="000000"/>
-                <w:sz w:val="20"/>
-                <w:szCs w:val="20"/>
+              <w:cnfStyle w:val="000000100000" w:firstRow="0" w:lastRow="0" w:firstColumn="0" w:lastColumn="0" w:oddVBand="0" w:evenVBand="0" w:oddHBand="1" w:evenHBand="0" w:firstRowFirstColumn="0" w:firstRowLastColumn="0" w:lastRowFirstColumn="0" w:lastRowLastColumn="0"/>
+              <w:rPr>
+                <w:rFonts w:ascii="Arial" w:hAnsi="Arial" w:cs="Arial"/>
+                <w:sz w:val="16"/>
+                <w:szCs w:val="16"/>
+              </w:rPr>
+            </w:pPr>
+            <w:r>
+              <w:rPr>
+                <w:rFonts w:ascii="Arial" w:hAnsi="Arial" w:cs="Arial"/>
+                <w:color w:val="000000"/>
+                <w:sz w:val="16"/>
+                <w:szCs w:val="16"/>
               </w:rPr>
               <w:t>1.09833</w:t>
             </w:r>
@@ -7530,21 +7795,24 @@
         </w:tc>
         <w:tc>
           <w:tcPr>
-            <w:tcW w:w="919" w:type="dxa"/>
+            <w:tcW w:w="1323" w:type="dxa"/>
             <w:vAlign w:val="center"/>
           </w:tcPr>
           <w:p>
             <w:pPr>
-              <w:rPr>
-                <w:rFonts w:ascii="Arial" w:hAnsi="Arial" w:cs="Arial"/>
-              </w:rPr>
-            </w:pPr>
-            <w:r>
-              <w:rPr>
-                <w:rFonts w:ascii="Arial" w:hAnsi="Arial" w:cs="Arial"/>
-                <w:color w:val="000000"/>
-                <w:sz w:val="20"/>
-                <w:szCs w:val="20"/>
+              <w:cnfStyle w:val="000000100000" w:firstRow="0" w:lastRow="0" w:firstColumn="0" w:lastColumn="0" w:oddVBand="0" w:evenVBand="0" w:oddHBand="1" w:evenHBand="0" w:firstRowFirstColumn="0" w:firstRowLastColumn="0" w:lastRowFirstColumn="0" w:lastRowLastColumn="0"/>
+              <w:rPr>
+                <w:rFonts w:ascii="Arial" w:hAnsi="Arial" w:cs="Arial"/>
+                <w:sz w:val="16"/>
+                <w:szCs w:val="16"/>
+              </w:rPr>
+            </w:pPr>
+            <w:r>
+              <w:rPr>
+                <w:rFonts w:ascii="Arial" w:hAnsi="Arial" w:cs="Arial"/>
+                <w:color w:val="000000"/>
+                <w:sz w:val="16"/>
+                <w:szCs w:val="16"/>
               </w:rPr>
               <w:t>5344</w:t>
             </w:r>
@@ -7554,21 +7822,29 @@
       <w:tr>
         <w:tc>
           <w:tcPr>
-            <w:tcW w:w="4248" w:type="dxa"/>
+            <w:cnfStyle w:val="001000000000" w:firstRow="0" w:lastRow="0" w:firstColumn="1" w:lastColumn="0" w:oddVBand="0" w:evenVBand="0" w:oddHBand="0" w:evenHBand="0" w:firstRowFirstColumn="0" w:firstRowLastColumn="0" w:lastRowFirstColumn="0" w:lastRowLastColumn="0"/>
+            <w:tcW w:w="2616" w:type="dxa"/>
             <w:vAlign w:val="center"/>
           </w:tcPr>
           <w:p>
             <w:pPr>
               <w:rPr>
                 <w:rFonts w:ascii="Arial" w:hAnsi="Arial" w:cs="Arial"/>
-              </w:rPr>
-            </w:pPr>
-            <w:r>
-              <w:rPr>
-                <w:rFonts w:ascii="Arial" w:hAnsi="Arial" w:cs="Arial"/>
-                <w:color w:val="000000"/>
-                <w:sz w:val="20"/>
-                <w:szCs w:val="20"/>
+                <w:b w:val="0"/>
+                <w:bCs w:val="0"/>
+                <w:sz w:val="16"/>
+                <w:szCs w:val="16"/>
+                <w:lang w:val="en-US"/>
+              </w:rPr>
+            </w:pPr>
+            <w:r>
+              <w:rPr>
+                <w:rFonts w:ascii="Arial" w:hAnsi="Arial" w:cs="Arial"/>
+                <w:b w:val="0"/>
+                <w:bCs w:val="0"/>
+                <w:color w:val="000000"/>
+                <w:sz w:val="16"/>
+                <w:szCs w:val="16"/>
               </w:rPr>
               <w:t>{</w:t>
             </w:r>
@@ -7576,9 +7852,11 @@
             <w:r>
               <w:rPr>
                 <w:rFonts w:ascii="Arial" w:hAnsi="Arial" w:cs="Arial"/>
-                <w:color w:val="000000"/>
-                <w:sz w:val="20"/>
-                <w:szCs w:val="20"/>
+                <w:b w:val="0"/>
+                <w:bCs w:val="0"/>
+                <w:color w:val="000000"/>
+                <w:sz w:val="16"/>
+                <w:szCs w:val="16"/>
               </w:rPr>
               <w:t>tipo_veh</w:t>
             </w:r>
@@ -7587,9 +7865,11 @@
             <w:r>
               <w:rPr>
                 <w:rFonts w:ascii="Arial" w:hAnsi="Arial" w:cs="Arial"/>
-                <w:color w:val="000000"/>
-                <w:sz w:val="20"/>
-                <w:szCs w:val="20"/>
+                <w:b w:val="0"/>
+                <w:bCs w:val="0"/>
+                <w:color w:val="000000"/>
+                <w:sz w:val="16"/>
+                <w:szCs w:val="16"/>
               </w:rPr>
               <w:t>=[</w:t>
             </w:r>
@@ -7597,9 +7877,11 @@
             <w:r>
               <w:rPr>
                 <w:rFonts w:ascii="Arial" w:hAnsi="Arial" w:cs="Arial"/>
-                <w:color w:val="000000"/>
-                <w:sz w:val="20"/>
-                <w:szCs w:val="20"/>
+                <w:b w:val="0"/>
+                <w:bCs w:val="0"/>
+                <w:color w:val="000000"/>
+                <w:sz w:val="16"/>
+                <w:szCs w:val="16"/>
               </w:rPr>
               <w:t>4,99]} =&gt; {</w:t>
             </w:r>
@@ -7607,9 +7889,11 @@
             <w:r>
               <w:rPr>
                 <w:rFonts w:ascii="Arial" w:hAnsi="Arial" w:cs="Arial"/>
-                <w:color w:val="000000"/>
-                <w:sz w:val="20"/>
-                <w:szCs w:val="20"/>
+                <w:b w:val="0"/>
+                <w:bCs w:val="0"/>
+                <w:color w:val="000000"/>
+                <w:sz w:val="16"/>
+                <w:szCs w:val="16"/>
               </w:rPr>
               <w:t>tipo_eve</w:t>
             </w:r>
@@ -7618,9 +7902,11 @@
             <w:r>
               <w:rPr>
                 <w:rFonts w:ascii="Arial" w:hAnsi="Arial" w:cs="Arial"/>
-                <w:color w:val="000000"/>
-                <w:sz w:val="20"/>
-                <w:szCs w:val="20"/>
+                <w:b w:val="0"/>
+                <w:bCs w:val="0"/>
+                <w:color w:val="000000"/>
+                <w:sz w:val="16"/>
+                <w:szCs w:val="16"/>
               </w:rPr>
               <w:t>=[</w:t>
             </w:r>
@@ -7628,9 +7914,11 @@
             <w:r>
               <w:rPr>
                 <w:rFonts w:ascii="Arial" w:hAnsi="Arial" w:cs="Arial"/>
-                <w:color w:val="000000"/>
-                <w:sz w:val="20"/>
-                <w:szCs w:val="20"/>
+                <w:b w:val="0"/>
+                <w:bCs w:val="0"/>
+                <w:color w:val="000000"/>
+                <w:sz w:val="16"/>
+                <w:szCs w:val="16"/>
               </w:rPr>
               <w:t>1,5)}</w:t>
             </w:r>
@@ -7638,21 +7926,24 @@
         </w:tc>
         <w:tc>
           <w:tcPr>
-            <w:tcW w:w="1134" w:type="dxa"/>
+            <w:tcW w:w="1437" w:type="dxa"/>
             <w:vAlign w:val="center"/>
           </w:tcPr>
           <w:p>
             <w:pPr>
-              <w:rPr>
-                <w:rFonts w:ascii="Arial" w:hAnsi="Arial" w:cs="Arial"/>
-              </w:rPr>
-            </w:pPr>
-            <w:r>
-              <w:rPr>
-                <w:rFonts w:ascii="Arial" w:hAnsi="Arial" w:cs="Arial"/>
-                <w:color w:val="000000"/>
-                <w:sz w:val="20"/>
-                <w:szCs w:val="20"/>
+              <w:cnfStyle w:val="000000000000" w:firstRow="0" w:lastRow="0" w:firstColumn="0" w:lastColumn="0" w:oddVBand="0" w:evenVBand="0" w:oddHBand="0" w:evenHBand="0" w:firstRowFirstColumn="0" w:firstRowLastColumn="0" w:lastRowFirstColumn="0" w:lastRowLastColumn="0"/>
+              <w:rPr>
+                <w:rFonts w:ascii="Arial" w:hAnsi="Arial" w:cs="Arial"/>
+                <w:sz w:val="16"/>
+                <w:szCs w:val="16"/>
+              </w:rPr>
+            </w:pPr>
+            <w:r>
+              <w:rPr>
+                <w:rFonts w:ascii="Arial" w:hAnsi="Arial" w:cs="Arial"/>
+                <w:color w:val="000000"/>
+                <w:sz w:val="16"/>
+                <w:szCs w:val="16"/>
               </w:rPr>
               <w:t>0.5151708</w:t>
             </w:r>
@@ -7660,21 +7951,24 @@
         </w:tc>
         <w:tc>
           <w:tcPr>
-            <w:tcW w:w="1276" w:type="dxa"/>
+            <w:tcW w:w="1470" w:type="dxa"/>
             <w:vAlign w:val="center"/>
           </w:tcPr>
           <w:p>
             <w:pPr>
-              <w:rPr>
-                <w:rFonts w:ascii="Arial" w:hAnsi="Arial" w:cs="Arial"/>
-              </w:rPr>
-            </w:pPr>
-            <w:r>
-              <w:rPr>
-                <w:rFonts w:ascii="Arial" w:hAnsi="Arial" w:cs="Arial"/>
-                <w:color w:val="000000"/>
-                <w:sz w:val="20"/>
-                <w:szCs w:val="20"/>
+              <w:cnfStyle w:val="000000000000" w:firstRow="0" w:lastRow="0" w:firstColumn="0" w:lastColumn="0" w:oddVBand="0" w:evenVBand="0" w:oddHBand="0" w:evenHBand="0" w:firstRowFirstColumn="0" w:firstRowLastColumn="0" w:lastRowFirstColumn="0" w:lastRowLastColumn="0"/>
+              <w:rPr>
+                <w:rFonts w:ascii="Arial" w:hAnsi="Arial" w:cs="Arial"/>
+                <w:sz w:val="16"/>
+                <w:szCs w:val="16"/>
+              </w:rPr>
+            </w:pPr>
+            <w:r>
+              <w:rPr>
+                <w:rFonts w:ascii="Arial" w:hAnsi="Arial" w:cs="Arial"/>
+                <w:color w:val="000000"/>
+                <w:sz w:val="16"/>
+                <w:szCs w:val="16"/>
               </w:rPr>
               <w:t>0.69828</w:t>
             </w:r>
@@ -7682,21 +7976,24 @@
         </w:tc>
         <w:tc>
           <w:tcPr>
-            <w:tcW w:w="1065" w:type="dxa"/>
+            <w:tcW w:w="1374" w:type="dxa"/>
             <w:vAlign w:val="center"/>
           </w:tcPr>
           <w:p>
             <w:pPr>
-              <w:rPr>
-                <w:rFonts w:ascii="Arial" w:hAnsi="Arial" w:cs="Arial"/>
-              </w:rPr>
-            </w:pPr>
-            <w:r>
-              <w:rPr>
-                <w:rFonts w:ascii="Arial" w:hAnsi="Arial" w:cs="Arial"/>
-                <w:color w:val="000000"/>
-                <w:sz w:val="20"/>
-                <w:szCs w:val="20"/>
+              <w:cnfStyle w:val="000000000000" w:firstRow="0" w:lastRow="0" w:firstColumn="0" w:lastColumn="0" w:oddVBand="0" w:evenVBand="0" w:oddHBand="0" w:evenHBand="0" w:firstRowFirstColumn="0" w:firstRowLastColumn="0" w:lastRowFirstColumn="0" w:lastRowLastColumn="0"/>
+              <w:rPr>
+                <w:rFonts w:ascii="Arial" w:hAnsi="Arial" w:cs="Arial"/>
+                <w:sz w:val="16"/>
+                <w:szCs w:val="16"/>
+              </w:rPr>
+            </w:pPr>
+            <w:r>
+              <w:rPr>
+                <w:rFonts w:ascii="Arial" w:hAnsi="Arial" w:cs="Arial"/>
+                <w:color w:val="000000"/>
+                <w:sz w:val="16"/>
+                <w:szCs w:val="16"/>
               </w:rPr>
               <w:t>1.0484</w:t>
             </w:r>
@@ -7704,21 +8001,24 @@
         </w:tc>
         <w:tc>
           <w:tcPr>
-            <w:tcW w:w="919" w:type="dxa"/>
+            <w:tcW w:w="1323" w:type="dxa"/>
             <w:vAlign w:val="center"/>
           </w:tcPr>
           <w:p>
             <w:pPr>
-              <w:rPr>
-                <w:rFonts w:ascii="Arial" w:hAnsi="Arial" w:cs="Arial"/>
-              </w:rPr>
-            </w:pPr>
-            <w:r>
-              <w:rPr>
-                <w:rFonts w:ascii="Arial" w:hAnsi="Arial" w:cs="Arial"/>
-                <w:color w:val="000000"/>
-                <w:sz w:val="20"/>
-                <w:szCs w:val="20"/>
+              <w:cnfStyle w:val="000000000000" w:firstRow="0" w:lastRow="0" w:firstColumn="0" w:lastColumn="0" w:oddVBand="0" w:evenVBand="0" w:oddHBand="0" w:evenHBand="0" w:firstRowFirstColumn="0" w:firstRowLastColumn="0" w:lastRowFirstColumn="0" w:lastRowLastColumn="0"/>
+              <w:rPr>
+                <w:rFonts w:ascii="Arial" w:hAnsi="Arial" w:cs="Arial"/>
+                <w:sz w:val="16"/>
+                <w:szCs w:val="16"/>
+              </w:rPr>
+            </w:pPr>
+            <w:r>
+              <w:rPr>
+                <w:rFonts w:ascii="Arial" w:hAnsi="Arial" w:cs="Arial"/>
+                <w:color w:val="000000"/>
+                <w:sz w:val="16"/>
+                <w:szCs w:val="16"/>
               </w:rPr>
               <w:t>12972</w:t>
             </w:r>
@@ -7726,23 +8026,33 @@
         </w:tc>
       </w:tr>
       <w:tr>
-        <w:tc>
-          <w:tcPr>
-            <w:tcW w:w="4248" w:type="dxa"/>
+        <w:trPr>
+          <w:cnfStyle w:val="000000100000" w:firstRow="0" w:lastRow="0" w:firstColumn="0" w:lastColumn="0" w:oddVBand="0" w:evenVBand="0" w:oddHBand="1" w:evenHBand="0" w:firstRowFirstColumn="0" w:firstRowLastColumn="0" w:lastRowFirstColumn="0" w:lastRowLastColumn="0"/>
+        </w:trPr>
+        <w:tc>
+          <w:tcPr>
+            <w:cnfStyle w:val="001000000000" w:firstRow="0" w:lastRow="0" w:firstColumn="1" w:lastColumn="0" w:oddVBand="0" w:evenVBand="0" w:oddHBand="0" w:evenHBand="0" w:firstRowFirstColumn="0" w:firstRowLastColumn="0" w:lastRowFirstColumn="0" w:lastRowLastColumn="0"/>
+            <w:tcW w:w="2616" w:type="dxa"/>
             <w:vAlign w:val="center"/>
           </w:tcPr>
           <w:p>
             <w:pPr>
               <w:rPr>
                 <w:rFonts w:ascii="Arial" w:hAnsi="Arial" w:cs="Arial"/>
-              </w:rPr>
-            </w:pPr>
-            <w:r>
-              <w:rPr>
-                <w:rFonts w:ascii="Arial" w:hAnsi="Arial" w:cs="Arial"/>
-                <w:color w:val="000000"/>
-                <w:sz w:val="20"/>
-                <w:szCs w:val="20"/>
+                <w:b w:val="0"/>
+                <w:bCs w:val="0"/>
+                <w:sz w:val="16"/>
+                <w:szCs w:val="16"/>
+              </w:rPr>
+            </w:pPr>
+            <w:r>
+              <w:rPr>
+                <w:rFonts w:ascii="Arial" w:hAnsi="Arial" w:cs="Arial"/>
+                <w:b w:val="0"/>
+                <w:bCs w:val="0"/>
+                <w:color w:val="000000"/>
+                <w:sz w:val="16"/>
+                <w:szCs w:val="16"/>
               </w:rPr>
               <w:t>{</w:t>
             </w:r>
@@ -7750,9 +8060,11 @@
             <w:r>
               <w:rPr>
                 <w:rFonts w:ascii="Arial" w:hAnsi="Arial" w:cs="Arial"/>
-                <w:color w:val="000000"/>
-                <w:sz w:val="20"/>
-                <w:szCs w:val="20"/>
+                <w:b w:val="0"/>
+                <w:bCs w:val="0"/>
+                <w:color w:val="000000"/>
+                <w:sz w:val="16"/>
+                <w:szCs w:val="16"/>
               </w:rPr>
               <w:t>mes_ocu</w:t>
             </w:r>
@@ -7760,9 +8072,11 @@
             <w:r>
               <w:rPr>
                 <w:rFonts w:ascii="Arial" w:hAnsi="Arial" w:cs="Arial"/>
-                <w:color w:val="000000"/>
-                <w:sz w:val="20"/>
-                <w:szCs w:val="20"/>
+                <w:b w:val="0"/>
+                <w:bCs w:val="0"/>
+                <w:color w:val="000000"/>
+                <w:sz w:val="16"/>
+                <w:szCs w:val="16"/>
               </w:rPr>
               <w:t>=[9,12</w:t>
             </w:r>
@@ -7770,9 +8084,11 @@
             <w:r>
               <w:rPr>
                 <w:rFonts w:ascii="Arial" w:hAnsi="Arial" w:cs="Arial"/>
-                <w:color w:val="000000"/>
-                <w:sz w:val="20"/>
-                <w:szCs w:val="20"/>
+                <w:b w:val="0"/>
+                <w:bCs w:val="0"/>
+                <w:color w:val="000000"/>
+                <w:sz w:val="16"/>
+                <w:szCs w:val="16"/>
               </w:rPr>
               <w:t>],</w:t>
             </w:r>
@@ -7780,9 +8096,11 @@
             <w:r>
               <w:rPr>
                 <w:rFonts w:ascii="Arial" w:hAnsi="Arial" w:cs="Arial"/>
-                <w:color w:val="000000"/>
-                <w:sz w:val="20"/>
-                <w:szCs w:val="20"/>
+                <w:b w:val="0"/>
+                <w:bCs w:val="0"/>
+                <w:color w:val="000000"/>
+                <w:sz w:val="16"/>
+                <w:szCs w:val="16"/>
               </w:rPr>
               <w:t>sexo</w:t>
             </w:r>
@@ -7790,9 +8108,11 @@
             <w:r>
               <w:rPr>
                 <w:rFonts w:ascii="Arial" w:hAnsi="Arial" w:cs="Arial"/>
-                <w:color w:val="000000"/>
-                <w:sz w:val="20"/>
-                <w:szCs w:val="20"/>
+                <w:b w:val="0"/>
+                <w:bCs w:val="0"/>
+                <w:color w:val="000000"/>
+                <w:sz w:val="16"/>
+                <w:szCs w:val="16"/>
               </w:rPr>
               <w:t>_per</w:t>
             </w:r>
@@ -7801,9 +8121,11 @@
             <w:r>
               <w:rPr>
                 <w:rFonts w:ascii="Arial" w:hAnsi="Arial" w:cs="Arial"/>
-                <w:color w:val="000000"/>
-                <w:sz w:val="20"/>
-                <w:szCs w:val="20"/>
+                <w:b w:val="0"/>
+                <w:bCs w:val="0"/>
+                <w:color w:val="000000"/>
+                <w:sz w:val="16"/>
+                <w:szCs w:val="16"/>
               </w:rPr>
               <w:t>=[</w:t>
             </w:r>
@@ -7811,9 +8133,11 @@
             <w:r>
               <w:rPr>
                 <w:rFonts w:ascii="Arial" w:hAnsi="Arial" w:cs="Arial"/>
-                <w:color w:val="000000"/>
-                <w:sz w:val="20"/>
-                <w:szCs w:val="20"/>
+                <w:b w:val="0"/>
+                <w:bCs w:val="0"/>
+                <w:color w:val="000000"/>
+                <w:sz w:val="16"/>
+                <w:szCs w:val="16"/>
               </w:rPr>
               <w:t>1,2]} =&gt; {</w:t>
             </w:r>
@@ -7821,9 +8145,11 @@
             <w:r>
               <w:rPr>
                 <w:rFonts w:ascii="Arial" w:hAnsi="Arial" w:cs="Arial"/>
-                <w:color w:val="000000"/>
-                <w:sz w:val="20"/>
-                <w:szCs w:val="20"/>
+                <w:b w:val="0"/>
+                <w:bCs w:val="0"/>
+                <w:color w:val="000000"/>
+                <w:sz w:val="16"/>
+                <w:szCs w:val="16"/>
               </w:rPr>
               <w:t>tipo_veh</w:t>
             </w:r>
@@ -7832,9 +8158,11 @@
             <w:r>
               <w:rPr>
                 <w:rFonts w:ascii="Arial" w:hAnsi="Arial" w:cs="Arial"/>
-                <w:color w:val="000000"/>
-                <w:sz w:val="20"/>
-                <w:szCs w:val="20"/>
+                <w:b w:val="0"/>
+                <w:bCs w:val="0"/>
+                <w:color w:val="000000"/>
+                <w:sz w:val="16"/>
+                <w:szCs w:val="16"/>
               </w:rPr>
               <w:t>=[</w:t>
             </w:r>
@@ -7842,9 +8170,11 @@
             <w:r>
               <w:rPr>
                 <w:rFonts w:ascii="Arial" w:hAnsi="Arial" w:cs="Arial"/>
-                <w:color w:val="000000"/>
-                <w:sz w:val="20"/>
-                <w:szCs w:val="20"/>
+                <w:b w:val="0"/>
+                <w:bCs w:val="0"/>
+                <w:color w:val="000000"/>
+                <w:sz w:val="16"/>
+                <w:szCs w:val="16"/>
               </w:rPr>
               <w:t>4,99]}</w:t>
             </w:r>
@@ -7852,21 +8182,24 @@
         </w:tc>
         <w:tc>
           <w:tcPr>
-            <w:tcW w:w="1134" w:type="dxa"/>
+            <w:tcW w:w="1437" w:type="dxa"/>
             <w:vAlign w:val="center"/>
           </w:tcPr>
           <w:p>
             <w:pPr>
-              <w:rPr>
-                <w:rFonts w:ascii="Arial" w:hAnsi="Arial" w:cs="Arial"/>
-              </w:rPr>
-            </w:pPr>
-            <w:r>
-              <w:rPr>
-                <w:rFonts w:ascii="Arial" w:hAnsi="Arial" w:cs="Arial"/>
-                <w:color w:val="000000"/>
-                <w:sz w:val="20"/>
-                <w:szCs w:val="20"/>
+              <w:cnfStyle w:val="000000100000" w:firstRow="0" w:lastRow="0" w:firstColumn="0" w:lastColumn="0" w:oddVBand="0" w:evenVBand="0" w:oddHBand="1" w:evenHBand="0" w:firstRowFirstColumn="0" w:firstRowLastColumn="0" w:lastRowFirstColumn="0" w:lastRowLastColumn="0"/>
+              <w:rPr>
+                <w:rFonts w:ascii="Arial" w:hAnsi="Arial" w:cs="Arial"/>
+                <w:sz w:val="16"/>
+                <w:szCs w:val="16"/>
+              </w:rPr>
+            </w:pPr>
+            <w:r>
+              <w:rPr>
+                <w:rFonts w:ascii="Arial" w:hAnsi="Arial" w:cs="Arial"/>
+                <w:color w:val="000000"/>
+                <w:sz w:val="16"/>
+                <w:szCs w:val="16"/>
               </w:rPr>
               <w:t>0.2589754</w:t>
             </w:r>
@@ -7874,21 +8207,24 @@
         </w:tc>
         <w:tc>
           <w:tcPr>
-            <w:tcW w:w="1276" w:type="dxa"/>
+            <w:tcW w:w="1470" w:type="dxa"/>
             <w:vAlign w:val="center"/>
           </w:tcPr>
           <w:p>
             <w:pPr>
-              <w:rPr>
-                <w:rFonts w:ascii="Arial" w:hAnsi="Arial" w:cs="Arial"/>
-              </w:rPr>
-            </w:pPr>
-            <w:r>
-              <w:rPr>
-                <w:rFonts w:ascii="Arial" w:hAnsi="Arial" w:cs="Arial"/>
-                <w:color w:val="000000"/>
-                <w:sz w:val="20"/>
-                <w:szCs w:val="20"/>
+              <w:cnfStyle w:val="000000100000" w:firstRow="0" w:lastRow="0" w:firstColumn="0" w:lastColumn="0" w:oddVBand="0" w:evenVBand="0" w:oddHBand="1" w:evenHBand="0" w:firstRowFirstColumn="0" w:firstRowLastColumn="0" w:lastRowFirstColumn="0" w:lastRowLastColumn="0"/>
+              <w:rPr>
+                <w:rFonts w:ascii="Arial" w:hAnsi="Arial" w:cs="Arial"/>
+                <w:sz w:val="16"/>
+                <w:szCs w:val="16"/>
+              </w:rPr>
+            </w:pPr>
+            <w:r>
+              <w:rPr>
+                <w:rFonts w:ascii="Arial" w:hAnsi="Arial" w:cs="Arial"/>
+                <w:color w:val="000000"/>
+                <w:sz w:val="16"/>
+                <w:szCs w:val="16"/>
               </w:rPr>
               <w:t>0.73742</w:t>
             </w:r>
@@ -7896,21 +8232,24 @@
         </w:tc>
         <w:tc>
           <w:tcPr>
-            <w:tcW w:w="1065" w:type="dxa"/>
+            <w:tcW w:w="1374" w:type="dxa"/>
             <w:vAlign w:val="center"/>
           </w:tcPr>
           <w:p>
             <w:pPr>
-              <w:rPr>
-                <w:rFonts w:ascii="Arial" w:hAnsi="Arial" w:cs="Arial"/>
-              </w:rPr>
-            </w:pPr>
-            <w:r>
-              <w:rPr>
-                <w:rFonts w:ascii="Arial" w:hAnsi="Arial" w:cs="Arial"/>
-                <w:color w:val="000000"/>
-                <w:sz w:val="20"/>
-                <w:szCs w:val="20"/>
+              <w:cnfStyle w:val="000000100000" w:firstRow="0" w:lastRow="0" w:firstColumn="0" w:lastColumn="0" w:oddVBand="0" w:evenVBand="0" w:oddHBand="1" w:evenHBand="0" w:firstRowFirstColumn="0" w:firstRowLastColumn="0" w:lastRowFirstColumn="0" w:lastRowLastColumn="0"/>
+              <w:rPr>
+                <w:rFonts w:ascii="Arial" w:hAnsi="Arial" w:cs="Arial"/>
+                <w:sz w:val="16"/>
+                <w:szCs w:val="16"/>
+              </w:rPr>
+            </w:pPr>
+            <w:r>
+              <w:rPr>
+                <w:rFonts w:ascii="Arial" w:hAnsi="Arial" w:cs="Arial"/>
+                <w:color w:val="000000"/>
+                <w:sz w:val="16"/>
+                <w:szCs w:val="16"/>
               </w:rPr>
               <w:t>0.99953</w:t>
             </w:r>
@@ -7918,21 +8257,24 @@
         </w:tc>
         <w:tc>
           <w:tcPr>
-            <w:tcW w:w="919" w:type="dxa"/>
+            <w:tcW w:w="1323" w:type="dxa"/>
             <w:vAlign w:val="center"/>
           </w:tcPr>
           <w:p>
             <w:pPr>
-              <w:rPr>
-                <w:rFonts w:ascii="Arial" w:hAnsi="Arial" w:cs="Arial"/>
-              </w:rPr>
-            </w:pPr>
-            <w:r>
-              <w:rPr>
-                <w:rFonts w:ascii="Arial" w:hAnsi="Arial" w:cs="Arial"/>
-                <w:color w:val="000000"/>
-                <w:sz w:val="20"/>
-                <w:szCs w:val="20"/>
+              <w:cnfStyle w:val="000000100000" w:firstRow="0" w:lastRow="0" w:firstColumn="0" w:lastColumn="0" w:oddVBand="0" w:evenVBand="0" w:oddHBand="1" w:evenHBand="0" w:firstRowFirstColumn="0" w:firstRowLastColumn="0" w:lastRowFirstColumn="0" w:lastRowLastColumn="0"/>
+              <w:rPr>
+                <w:rFonts w:ascii="Arial" w:hAnsi="Arial" w:cs="Arial"/>
+                <w:sz w:val="16"/>
+                <w:szCs w:val="16"/>
+              </w:rPr>
+            </w:pPr>
+            <w:r>
+              <w:rPr>
+                <w:rFonts w:ascii="Arial" w:hAnsi="Arial" w:cs="Arial"/>
+                <w:color w:val="000000"/>
+                <w:sz w:val="16"/>
+                <w:szCs w:val="16"/>
               </w:rPr>
               <w:t>6521</w:t>
             </w:r>
@@ -7942,21 +8284,28 @@
       <w:tr>
         <w:tc>
           <w:tcPr>
-            <w:tcW w:w="4248" w:type="dxa"/>
+            <w:cnfStyle w:val="001000000000" w:firstRow="0" w:lastRow="0" w:firstColumn="1" w:lastColumn="0" w:oddVBand="0" w:evenVBand="0" w:oddHBand="0" w:evenHBand="0" w:firstRowFirstColumn="0" w:firstRowLastColumn="0" w:lastRowFirstColumn="0" w:lastRowLastColumn="0"/>
+            <w:tcW w:w="2616" w:type="dxa"/>
             <w:vAlign w:val="center"/>
           </w:tcPr>
           <w:p>
             <w:pPr>
               <w:rPr>
                 <w:rFonts w:ascii="Arial" w:hAnsi="Arial" w:cs="Arial"/>
-              </w:rPr>
-            </w:pPr>
-            <w:r>
-              <w:rPr>
-                <w:rFonts w:ascii="Arial" w:hAnsi="Arial" w:cs="Arial"/>
-                <w:color w:val="000000"/>
-                <w:sz w:val="20"/>
-                <w:szCs w:val="20"/>
+                <w:b w:val="0"/>
+                <w:bCs w:val="0"/>
+                <w:sz w:val="16"/>
+                <w:szCs w:val="16"/>
+              </w:rPr>
+            </w:pPr>
+            <w:r>
+              <w:rPr>
+                <w:rFonts w:ascii="Arial" w:hAnsi="Arial" w:cs="Arial"/>
+                <w:b w:val="0"/>
+                <w:bCs w:val="0"/>
+                <w:color w:val="000000"/>
+                <w:sz w:val="16"/>
+                <w:szCs w:val="16"/>
               </w:rPr>
               <w:t>{</w:t>
             </w:r>
@@ -7964,9 +8313,11 @@
             <w:r>
               <w:rPr>
                 <w:rFonts w:ascii="Arial" w:hAnsi="Arial" w:cs="Arial"/>
-                <w:color w:val="000000"/>
-                <w:sz w:val="20"/>
-                <w:szCs w:val="20"/>
+                <w:b w:val="0"/>
+                <w:bCs w:val="0"/>
+                <w:color w:val="000000"/>
+                <w:sz w:val="16"/>
+                <w:szCs w:val="16"/>
               </w:rPr>
               <w:t>día_ocu</w:t>
             </w:r>
@@ -7974,9 +8325,11 @@
             <w:r>
               <w:rPr>
                 <w:rFonts w:ascii="Arial" w:hAnsi="Arial" w:cs="Arial"/>
-                <w:color w:val="000000"/>
-                <w:sz w:val="20"/>
-                <w:szCs w:val="20"/>
+                <w:b w:val="0"/>
+                <w:bCs w:val="0"/>
+                <w:color w:val="000000"/>
+                <w:sz w:val="16"/>
+                <w:szCs w:val="16"/>
               </w:rPr>
               <w:t>=[21,31</w:t>
             </w:r>
@@ -7984,9 +8337,11 @@
             <w:r>
               <w:rPr>
                 <w:rFonts w:ascii="Arial" w:hAnsi="Arial" w:cs="Arial"/>
-                <w:color w:val="000000"/>
-                <w:sz w:val="20"/>
-                <w:szCs w:val="20"/>
+                <w:b w:val="0"/>
+                <w:bCs w:val="0"/>
+                <w:color w:val="000000"/>
+                <w:sz w:val="16"/>
+                <w:szCs w:val="16"/>
               </w:rPr>
               <w:t>],</w:t>
             </w:r>
@@ -7994,9 +8349,11 @@
             <w:r>
               <w:rPr>
                 <w:rFonts w:ascii="Arial" w:hAnsi="Arial" w:cs="Arial"/>
-                <w:color w:val="000000"/>
-                <w:sz w:val="20"/>
-                <w:szCs w:val="20"/>
+                <w:b w:val="0"/>
+                <w:bCs w:val="0"/>
+                <w:color w:val="000000"/>
+                <w:sz w:val="16"/>
+                <w:szCs w:val="16"/>
               </w:rPr>
               <w:t>sexo</w:t>
             </w:r>
@@ -8004,9 +8361,11 @@
             <w:r>
               <w:rPr>
                 <w:rFonts w:ascii="Arial" w:hAnsi="Arial" w:cs="Arial"/>
-                <w:color w:val="000000"/>
-                <w:sz w:val="20"/>
-                <w:szCs w:val="20"/>
+                <w:b w:val="0"/>
+                <w:bCs w:val="0"/>
+                <w:color w:val="000000"/>
+                <w:sz w:val="16"/>
+                <w:szCs w:val="16"/>
               </w:rPr>
               <w:t>_per</w:t>
             </w:r>
@@ -8015,9 +8374,11 @@
             <w:r>
               <w:rPr>
                 <w:rFonts w:ascii="Arial" w:hAnsi="Arial" w:cs="Arial"/>
-                <w:color w:val="000000"/>
-                <w:sz w:val="20"/>
-                <w:szCs w:val="20"/>
+                <w:b w:val="0"/>
+                <w:bCs w:val="0"/>
+                <w:color w:val="000000"/>
+                <w:sz w:val="16"/>
+                <w:szCs w:val="16"/>
               </w:rPr>
               <w:t>=[</w:t>
             </w:r>
@@ -8025,9 +8386,11 @@
             <w:r>
               <w:rPr>
                 <w:rFonts w:ascii="Arial" w:hAnsi="Arial" w:cs="Arial"/>
-                <w:color w:val="000000"/>
-                <w:sz w:val="20"/>
-                <w:szCs w:val="20"/>
+                <w:b w:val="0"/>
+                <w:bCs w:val="0"/>
+                <w:color w:val="000000"/>
+                <w:sz w:val="16"/>
+                <w:szCs w:val="16"/>
               </w:rPr>
               <w:t>1,2]} =&gt; {</w:t>
             </w:r>
@@ -8035,9 +8398,11 @@
             <w:r>
               <w:rPr>
                 <w:rFonts w:ascii="Arial" w:hAnsi="Arial" w:cs="Arial"/>
-                <w:color w:val="000000"/>
-                <w:sz w:val="20"/>
-                <w:szCs w:val="20"/>
+                <w:b w:val="0"/>
+                <w:bCs w:val="0"/>
+                <w:color w:val="000000"/>
+                <w:sz w:val="16"/>
+                <w:szCs w:val="16"/>
               </w:rPr>
               <w:t>tipo_veh</w:t>
             </w:r>
@@ -8046,9 +8411,11 @@
             <w:r>
               <w:rPr>
                 <w:rFonts w:ascii="Arial" w:hAnsi="Arial" w:cs="Arial"/>
-                <w:color w:val="000000"/>
-                <w:sz w:val="20"/>
-                <w:szCs w:val="20"/>
+                <w:b w:val="0"/>
+                <w:bCs w:val="0"/>
+                <w:color w:val="000000"/>
+                <w:sz w:val="16"/>
+                <w:szCs w:val="16"/>
               </w:rPr>
               <w:t>=[</w:t>
             </w:r>
@@ -8056,9 +8423,11 @@
             <w:r>
               <w:rPr>
                 <w:rFonts w:ascii="Arial" w:hAnsi="Arial" w:cs="Arial"/>
-                <w:color w:val="000000"/>
-                <w:sz w:val="20"/>
-                <w:szCs w:val="20"/>
+                <w:b w:val="0"/>
+                <w:bCs w:val="0"/>
+                <w:color w:val="000000"/>
+                <w:sz w:val="16"/>
+                <w:szCs w:val="16"/>
               </w:rPr>
               <w:t>4,99]}</w:t>
             </w:r>
@@ -8066,21 +8435,24 @@
         </w:tc>
         <w:tc>
           <w:tcPr>
-            <w:tcW w:w="1134" w:type="dxa"/>
+            <w:tcW w:w="1437" w:type="dxa"/>
             <w:vAlign w:val="center"/>
           </w:tcPr>
           <w:p>
             <w:pPr>
-              <w:rPr>
-                <w:rFonts w:ascii="Arial" w:hAnsi="Arial" w:cs="Arial"/>
-              </w:rPr>
-            </w:pPr>
-            <w:r>
-              <w:rPr>
-                <w:rFonts w:ascii="Arial" w:hAnsi="Arial" w:cs="Arial"/>
-                <w:color w:val="000000"/>
-                <w:sz w:val="20"/>
-                <w:szCs w:val="20"/>
+              <w:cnfStyle w:val="000000000000" w:firstRow="0" w:lastRow="0" w:firstColumn="0" w:lastColumn="0" w:oddVBand="0" w:evenVBand="0" w:oddHBand="0" w:evenHBand="0" w:firstRowFirstColumn="0" w:firstRowLastColumn="0" w:lastRowFirstColumn="0" w:lastRowLastColumn="0"/>
+              <w:rPr>
+                <w:rFonts w:ascii="Arial" w:hAnsi="Arial" w:cs="Arial"/>
+                <w:sz w:val="16"/>
+                <w:szCs w:val="16"/>
+              </w:rPr>
+            </w:pPr>
+            <w:r>
+              <w:rPr>
+                <w:rFonts w:ascii="Arial" w:hAnsi="Arial" w:cs="Arial"/>
+                <w:color w:val="000000"/>
+                <w:sz w:val="16"/>
+                <w:szCs w:val="16"/>
               </w:rPr>
               <w:t>0.246942</w:t>
             </w:r>
@@ -8088,21 +8460,24 @@
         </w:tc>
         <w:tc>
           <w:tcPr>
-            <w:tcW w:w="1276" w:type="dxa"/>
+            <w:tcW w:w="1470" w:type="dxa"/>
             <w:vAlign w:val="center"/>
           </w:tcPr>
           <w:p>
             <w:pPr>
-              <w:rPr>
-                <w:rFonts w:ascii="Arial" w:hAnsi="Arial" w:cs="Arial"/>
-              </w:rPr>
-            </w:pPr>
-            <w:r>
-              <w:rPr>
-                <w:rFonts w:ascii="Arial" w:hAnsi="Arial" w:cs="Arial"/>
-                <w:color w:val="000000"/>
-                <w:sz w:val="20"/>
-                <w:szCs w:val="20"/>
+              <w:cnfStyle w:val="000000000000" w:firstRow="0" w:lastRow="0" w:firstColumn="0" w:lastColumn="0" w:oddVBand="0" w:evenVBand="0" w:oddHBand="0" w:evenHBand="0" w:firstRowFirstColumn="0" w:firstRowLastColumn="0" w:lastRowFirstColumn="0" w:lastRowLastColumn="0"/>
+              <w:rPr>
+                <w:rFonts w:ascii="Arial" w:hAnsi="Arial" w:cs="Arial"/>
+                <w:sz w:val="16"/>
+                <w:szCs w:val="16"/>
+              </w:rPr>
+            </w:pPr>
+            <w:r>
+              <w:rPr>
+                <w:rFonts w:ascii="Arial" w:hAnsi="Arial" w:cs="Arial"/>
+                <w:color w:val="000000"/>
+                <w:sz w:val="16"/>
+                <w:szCs w:val="16"/>
               </w:rPr>
               <w:t>0.73438</w:t>
             </w:r>
@@ -8110,21 +8485,24 @@
         </w:tc>
         <w:tc>
           <w:tcPr>
-            <w:tcW w:w="1065" w:type="dxa"/>
+            <w:tcW w:w="1374" w:type="dxa"/>
             <w:vAlign w:val="center"/>
           </w:tcPr>
           <w:p>
             <w:pPr>
-              <w:rPr>
-                <w:rFonts w:ascii="Arial" w:hAnsi="Arial" w:cs="Arial"/>
-              </w:rPr>
-            </w:pPr>
-            <w:r>
-              <w:rPr>
-                <w:rFonts w:ascii="Arial" w:hAnsi="Arial" w:cs="Arial"/>
-                <w:color w:val="000000"/>
-                <w:sz w:val="20"/>
-                <w:szCs w:val="20"/>
+              <w:cnfStyle w:val="000000000000" w:firstRow="0" w:lastRow="0" w:firstColumn="0" w:lastColumn="0" w:oddVBand="0" w:evenVBand="0" w:oddHBand="0" w:evenHBand="0" w:firstRowFirstColumn="0" w:firstRowLastColumn="0" w:lastRowFirstColumn="0" w:lastRowLastColumn="0"/>
+              <w:rPr>
+                <w:rFonts w:ascii="Arial" w:hAnsi="Arial" w:cs="Arial"/>
+                <w:sz w:val="16"/>
+                <w:szCs w:val="16"/>
+              </w:rPr>
+            </w:pPr>
+            <w:r>
+              <w:rPr>
+                <w:rFonts w:ascii="Arial" w:hAnsi="Arial" w:cs="Arial"/>
+                <w:color w:val="000000"/>
+                <w:sz w:val="16"/>
+                <w:szCs w:val="16"/>
               </w:rPr>
               <w:t>0.99541</w:t>
             </w:r>
@@ -8132,21 +8510,24 @@
         </w:tc>
         <w:tc>
           <w:tcPr>
-            <w:tcW w:w="919" w:type="dxa"/>
+            <w:tcW w:w="1323" w:type="dxa"/>
             <w:vAlign w:val="center"/>
           </w:tcPr>
           <w:p>
             <w:pPr>
-              <w:rPr>
-                <w:rFonts w:ascii="Arial" w:hAnsi="Arial" w:cs="Arial"/>
-              </w:rPr>
-            </w:pPr>
-            <w:r>
-              <w:rPr>
-                <w:rFonts w:ascii="Arial" w:hAnsi="Arial" w:cs="Arial"/>
-                <w:color w:val="000000"/>
-                <w:sz w:val="20"/>
-                <w:szCs w:val="20"/>
+              <w:cnfStyle w:val="000000000000" w:firstRow="0" w:lastRow="0" w:firstColumn="0" w:lastColumn="0" w:oddVBand="0" w:evenVBand="0" w:oddHBand="0" w:evenHBand="0" w:firstRowFirstColumn="0" w:firstRowLastColumn="0" w:lastRowFirstColumn="0" w:lastRowLastColumn="0"/>
+              <w:rPr>
+                <w:rFonts w:ascii="Arial" w:hAnsi="Arial" w:cs="Arial"/>
+                <w:sz w:val="16"/>
+                <w:szCs w:val="16"/>
+              </w:rPr>
+            </w:pPr>
+            <w:r>
+              <w:rPr>
+                <w:rFonts w:ascii="Arial" w:hAnsi="Arial" w:cs="Arial"/>
+                <w:color w:val="000000"/>
+                <w:sz w:val="16"/>
+                <w:szCs w:val="16"/>
               </w:rPr>
               <w:t>6218</w:t>
             </w:r>
@@ -8154,6 +8535,43 @@
         </w:tc>
       </w:tr>
     </w:tbl>
+    <w:p>
+      <w:pPr>
+        <w:jc w:val="both"/>
+        <w:rPr>
+          <w:rFonts w:ascii="Arial" w:hAnsi="Arial" w:cs="Arial"/>
+          <w:sz w:val="20"/>
+          <w:szCs w:val="20"/>
+        </w:rPr>
+      </w:pPr>
+      <w:r>
+        <w:rPr>
+          <w:rFonts w:ascii="Arial" w:hAnsi="Arial" w:cs="Arial"/>
+          <w:i/>
+          <w:iCs/>
+          <w:sz w:val="20"/>
+          <w:szCs w:val="20"/>
+        </w:rPr>
+        <w:t>Nota.</w:t>
+      </w:r>
+      <w:r>
+        <w:rPr>
+          <w:rFonts w:ascii="Arial" w:hAnsi="Arial" w:cs="Arial"/>
+          <w:sz w:val="20"/>
+          <w:szCs w:val="20"/>
+        </w:rPr>
+        <w:t xml:space="preserve">  Elaborado en Word 365 y obtenido de procesamiento mediante el lenguaje R versión 4.5.1.</w:t>
+      </w:r>
+    </w:p>
+    <w:p>
+      <w:pPr>
+        <w:spacing w:after="0" w:line="360" w:lineRule="auto"/>
+        <w:jc w:val="both"/>
+        <w:rPr>
+          <w:rFonts w:ascii="Arial" w:hAnsi="Arial" w:cs="Arial"/>
+        </w:rPr>
+      </w:pPr>
+    </w:p>
     <w:p>
       <w:pPr>
         <w:pStyle w:val="Prrafodelista"/>
@@ -8161,24 +8579,49 @@
           <w:ilvl w:val="0"/>
           <w:numId w:val="4"/>
         </w:numPr>
-        <w:rPr>
-          <w:rFonts w:ascii="Arial" w:hAnsi="Arial" w:cs="Arial"/>
-        </w:rPr>
-      </w:pPr>
-      <w:r>
-        <w:rPr>
-          <w:rFonts w:ascii="Arial" w:hAnsi="Arial" w:cs="Arial"/>
-        </w:rPr>
-        <w:t xml:space="preserve">Para el caso de muertes en Guatemala se ve que para personas </w:t>
-      </w:r>
-      <w:proofErr w:type="spellStart"/>
-      <w:r>
-        <w:rPr>
-          <w:rFonts w:ascii="Arial" w:hAnsi="Arial" w:cs="Arial"/>
-        </w:rPr>
-        <w:t>entres</w:t>
-      </w:r>
-      <w:proofErr w:type="spellEnd"/>
+        <w:spacing w:after="0" w:line="360" w:lineRule="auto"/>
+        <w:ind w:left="567" w:hanging="567"/>
+        <w:jc w:val="both"/>
+        <w:rPr>
+          <w:rFonts w:ascii="Arial" w:hAnsi="Arial" w:cs="Arial"/>
+        </w:rPr>
+      </w:pPr>
+      <w:r>
+        <w:rPr>
+          <w:rFonts w:ascii="Arial" w:hAnsi="Arial" w:cs="Arial"/>
+        </w:rPr>
+        <w:t xml:space="preserve">Para el caso de muertes en </w:t>
+      </w:r>
+      <w:r>
+        <w:rPr>
+          <w:rFonts w:ascii="Arial" w:hAnsi="Arial" w:cs="Arial"/>
+        </w:rPr>
+        <w:t xml:space="preserve">el departamento de </w:t>
+      </w:r>
+      <w:r>
+        <w:rPr>
+          <w:rFonts w:ascii="Arial" w:hAnsi="Arial" w:cs="Arial"/>
+        </w:rPr>
+        <w:t xml:space="preserve">Guatemala se </w:t>
+      </w:r>
+      <w:r>
+        <w:rPr>
+          <w:rFonts w:ascii="Arial" w:hAnsi="Arial" w:cs="Arial"/>
+        </w:rPr>
+        <w:t>aprecia</w:t>
+      </w:r>
+      <w:r>
+        <w:rPr>
+          <w:rFonts w:ascii="Arial" w:hAnsi="Arial" w:cs="Arial"/>
+        </w:rPr>
+        <w:t xml:space="preserve"> que para personas entre</w:t>
+      </w:r>
+      <w:r>
+        <w:rPr>
+          <w:rFonts w:ascii="Arial" w:hAnsi="Arial" w:cs="Arial"/>
+        </w:rPr>
+        <w:t xml:space="preserve"> los</w:t>
+      </w:r>
       <w:r>
         <w:rPr>
           <w:rFonts w:ascii="Arial" w:hAnsi="Arial" w:cs="Arial"/>
@@ -8193,38 +8636,25 @@
           <w:ilvl w:val="0"/>
           <w:numId w:val="4"/>
         </w:numPr>
-        <w:rPr>
-          <w:rFonts w:ascii="Arial" w:hAnsi="Arial" w:cs="Arial"/>
-        </w:rPr>
-      </w:pPr>
-      <w:r>
-        <w:rPr>
-          <w:rFonts w:ascii="Arial" w:hAnsi="Arial" w:cs="Arial"/>
-        </w:rPr>
-        <w:t xml:space="preserve">Existe una probabilidad del 69% cumpliéndose el 51% de los casos que las personas </w:t>
-      </w:r>
-      <w:proofErr w:type="gramStart"/>
-      <w:r>
-        <w:rPr>
-          <w:rFonts w:ascii="Arial" w:hAnsi="Arial" w:cs="Arial"/>
-        </w:rPr>
-        <w:t>que  pierdan</w:t>
-      </w:r>
-      <w:proofErr w:type="gramEnd"/>
-      <w:r>
-        <w:rPr>
-          <w:rFonts w:ascii="Arial" w:hAnsi="Arial" w:cs="Arial"/>
-        </w:rPr>
-        <w:t xml:space="preserve"> la vida en incidentes de </w:t>
-      </w:r>
-      <w:proofErr w:type="spellStart"/>
-      <w:r>
-        <w:rPr>
-          <w:rFonts w:ascii="Arial" w:hAnsi="Arial" w:cs="Arial"/>
-        </w:rPr>
-        <w:t>transito</w:t>
-      </w:r>
-      <w:proofErr w:type="spellEnd"/>
+        <w:spacing w:after="0" w:line="360" w:lineRule="auto"/>
+        <w:ind w:left="567" w:hanging="567"/>
+        <w:jc w:val="both"/>
+        <w:rPr>
+          <w:rFonts w:ascii="Arial" w:hAnsi="Arial" w:cs="Arial"/>
+        </w:rPr>
+      </w:pPr>
+      <w:r>
+        <w:rPr>
+          <w:rFonts w:ascii="Arial" w:hAnsi="Arial" w:cs="Arial"/>
+        </w:rPr>
+        <w:t xml:space="preserve">Existe una probabilidad del 69% cumpliéndose el 51% de los casos que las personas que pierdan la vida en incidentes de </w:t>
+      </w:r>
+      <w:r>
+        <w:rPr>
+          <w:rFonts w:ascii="Arial" w:hAnsi="Arial" w:cs="Arial"/>
+        </w:rPr>
+        <w:t>tránsito</w:t>
+      </w:r>
       <w:r>
         <w:rPr>
           <w:rFonts w:ascii="Arial" w:hAnsi="Arial" w:cs="Arial"/>
@@ -8239,29 +8669,42 @@
           <w:ilvl w:val="0"/>
           <w:numId w:val="4"/>
         </w:numPr>
-        <w:rPr>
-          <w:rFonts w:ascii="Arial" w:hAnsi="Arial" w:cs="Arial"/>
-        </w:rPr>
-      </w:pPr>
-      <w:r>
-        <w:rPr>
-          <w:rFonts w:ascii="Arial" w:hAnsi="Arial" w:cs="Arial"/>
-        </w:rPr>
-        <w:t xml:space="preserve">Otra de las reglas que puede valorarse es que en los </w:t>
-      </w:r>
-      <w:proofErr w:type="spellStart"/>
-      <w:r>
-        <w:rPr>
-          <w:rFonts w:ascii="Arial" w:hAnsi="Arial" w:cs="Arial"/>
-        </w:rPr>
-        <w:t>mese</w:t>
-      </w:r>
-      <w:proofErr w:type="spellEnd"/>
-      <w:r>
-        <w:rPr>
-          <w:rFonts w:ascii="Arial" w:hAnsi="Arial" w:cs="Arial"/>
-        </w:rPr>
-        <w:t xml:space="preserve"> de septiembre a diciembre existan muertes debido a accidentes por colisionar, caer, vuelco o choque si se conduce en motocicleta o algún otro vehículo desconocido con una probabilidad del 73% y cumpliéndose el 25% de las veces.</w:t>
+        <w:spacing w:after="0" w:line="360" w:lineRule="auto"/>
+        <w:ind w:left="567" w:hanging="567"/>
+        <w:jc w:val="both"/>
+        <w:rPr>
+          <w:rFonts w:ascii="Arial" w:hAnsi="Arial" w:cs="Arial"/>
+        </w:rPr>
+      </w:pPr>
+      <w:r>
+        <w:rPr>
+          <w:rFonts w:ascii="Arial" w:hAnsi="Arial" w:cs="Arial"/>
+        </w:rPr>
+        <w:t>Otra de las reglas que puede valorarse es que en los mese</w:t>
+      </w:r>
+      <w:r>
+        <w:rPr>
+          <w:rFonts w:ascii="Arial" w:hAnsi="Arial" w:cs="Arial"/>
+        </w:rPr>
+        <w:t>s</w:t>
+      </w:r>
+      <w:r>
+        <w:rPr>
+          <w:rFonts w:ascii="Arial" w:hAnsi="Arial" w:cs="Arial"/>
+        </w:rPr>
+        <w:t xml:space="preserve"> de septiembre a diciembre </w:t>
+      </w:r>
+      <w:r>
+        <w:rPr>
+          <w:rFonts w:ascii="Arial" w:hAnsi="Arial" w:cs="Arial"/>
+        </w:rPr>
+        <w:t>van a existir</w:t>
+      </w:r>
+      <w:r>
+        <w:rPr>
+          <w:rFonts w:ascii="Arial" w:hAnsi="Arial" w:cs="Arial"/>
+        </w:rPr>
+        <w:t xml:space="preserve"> muertes debido a accidentes por colisionar, caer, vuelco o choque si se conduce en motocicleta o algún otro vehículo desconocido con una probabilidad del 73% y cumpliéndose el 25% de las veces.</w:t>
       </w:r>
     </w:p>
     <w:p>
@@ -8271,62 +8714,261 @@
           <w:ilvl w:val="0"/>
           <w:numId w:val="4"/>
         </w:numPr>
-        <w:rPr>
-          <w:rFonts w:ascii="Arial" w:hAnsi="Arial" w:cs="Arial"/>
-        </w:rPr>
-      </w:pPr>
-      <w:r>
-        <w:rPr>
-          <w:rFonts w:ascii="Arial" w:hAnsi="Arial" w:cs="Arial"/>
-        </w:rPr>
-        <w:t>Otra regla importante es cuando se acerca el fin de mes que independiente si es hombre o mujer en Guatemala suceden muertes con una probabilidad del 73% cumpliéndose el 25% de las veces si se conduce mediante motocicleta.</w:t>
-      </w:r>
-    </w:p>
-    <w:p>
-      <w:pPr>
-        <w:rPr>
-          <w:rFonts w:ascii="Arial" w:hAnsi="Arial" w:cs="Arial"/>
-        </w:rPr>
-      </w:pPr>
+        <w:spacing w:after="0" w:line="360" w:lineRule="auto"/>
+        <w:ind w:left="567" w:hanging="567"/>
+        <w:jc w:val="both"/>
+        <w:rPr>
+          <w:rFonts w:ascii="Arial" w:hAnsi="Arial" w:cs="Arial"/>
+        </w:rPr>
+      </w:pPr>
+      <w:r>
+        <w:rPr>
+          <w:rFonts w:ascii="Arial" w:hAnsi="Arial" w:cs="Arial"/>
+        </w:rPr>
+        <w:t>Otra regla importante es cuando se acerca el fin de mes</w:t>
+      </w:r>
+      <w:r>
+        <w:rPr>
+          <w:rFonts w:ascii="Arial" w:hAnsi="Arial" w:cs="Arial"/>
+        </w:rPr>
+        <w:t xml:space="preserve">, </w:t>
+      </w:r>
+      <w:r>
+        <w:rPr>
+          <w:rFonts w:ascii="Arial" w:hAnsi="Arial" w:cs="Arial"/>
+        </w:rPr>
+        <w:t xml:space="preserve">independiente si es hombre o mujer en Guatemala suceden muertes con una </w:t>
+      </w:r>
+      <w:r>
+        <w:rPr>
+          <w:rFonts w:ascii="Arial" w:hAnsi="Arial" w:cs="Arial"/>
+        </w:rPr>
+        <w:lastRenderedPageBreak/>
+        <w:t>probabilidad del 73% cumpliéndose el 25% de las veces si se conduce mediante motocicleta.</w:t>
+      </w:r>
+    </w:p>
+    <w:p>
+      <w:pPr>
+        <w:pStyle w:val="Prrafodelista"/>
+        <w:spacing w:after="0" w:line="360" w:lineRule="auto"/>
+        <w:ind w:left="567"/>
+        <w:jc w:val="both"/>
+        <w:rPr>
+          <w:rFonts w:ascii="Arial" w:hAnsi="Arial" w:cs="Arial"/>
+        </w:rPr>
+      </w:pPr>
+    </w:p>
+    <w:p>
+      <w:pPr>
+        <w:pStyle w:val="vietas1"/>
+        <w:rPr>
+          <w:rFonts w:ascii="Arial" w:hAnsi="Arial" w:cs="Arial"/>
+        </w:rPr>
+      </w:pPr>
+      <w:r>
+        <w:rPr>
+          <w:rFonts w:ascii="Arial" w:hAnsi="Arial" w:cs="Arial"/>
+        </w:rPr>
+        <w:t>Análisis de clúster (K-</w:t>
+      </w:r>
       <w:proofErr w:type="spellStart"/>
       <w:r>
         <w:rPr>
           <w:rFonts w:ascii="Arial" w:hAnsi="Arial" w:cs="Arial"/>
         </w:rPr>
-        <w:t>KMeans</w:t>
+        <w:t>Means</w:t>
       </w:r>
       <w:proofErr w:type="spellEnd"/>
-    </w:p>
-    <w:p>
-      <w:pPr>
-        <w:rPr>
-          <w:rFonts w:ascii="Arial" w:hAnsi="Arial" w:cs="Arial"/>
-        </w:rPr>
-      </w:pPr>
-      <w:r>
-        <w:rPr>
-          <w:rFonts w:ascii="Arial" w:hAnsi="Arial" w:cs="Arial"/>
-        </w:rPr>
-        <w:t>Primer análisis de la edad vs el tipo de evento</w:t>
-      </w:r>
-    </w:p>
-    <w:p>
-      <w:pPr>
-        <w:rPr>
-          <w:rFonts w:ascii="Arial" w:hAnsi="Arial" w:cs="Arial"/>
-        </w:rPr>
-      </w:pPr>
-      <w:r>
-        <w:rPr>
-          <w:rFonts w:ascii="Arial" w:hAnsi="Arial" w:cs="Arial"/>
-          <w:noProof/>
-        </w:rPr>
-        <w:lastRenderedPageBreak/>
+      <w:r>
+        <w:rPr>
+          <w:rFonts w:ascii="Arial" w:hAnsi="Arial" w:cs="Arial"/>
+        </w:rPr>
+        <w:t>)</w:t>
+      </w:r>
+    </w:p>
+    <w:p>
+      <w:pPr>
+        <w:pStyle w:val="vietas1"/>
+        <w:numPr>
+          <w:ilvl w:val="0"/>
+          <w:numId w:val="0"/>
+        </w:numPr>
+        <w:rPr>
+          <w:rFonts w:ascii="Arial" w:hAnsi="Arial" w:cs="Arial"/>
+        </w:rPr>
+      </w:pPr>
+    </w:p>
+    <w:p>
+      <w:pPr>
+        <w:pStyle w:val="Vietas2"/>
+      </w:pPr>
+      <w:r>
+        <w:t>El método del codo</w:t>
+      </w:r>
+    </w:p>
+    <w:p>
+      <w:pPr>
+        <w:pStyle w:val="Cuerpo"/>
+        <w:rPr>
+          <w:rFonts w:ascii="Arial" w:hAnsi="Arial" w:cs="Arial"/>
+        </w:rPr>
+      </w:pPr>
+    </w:p>
+    <w:p>
+      <w:pPr>
+        <w:pStyle w:val="Cuerpo"/>
+        <w:rPr>
+          <w:rFonts w:ascii="Arial" w:hAnsi="Arial" w:cs="Arial"/>
+        </w:rPr>
+      </w:pPr>
+      <w:r>
+        <w:rPr>
+          <w:rFonts w:ascii="Arial" w:hAnsi="Arial" w:cs="Arial"/>
+        </w:rPr>
+        <w:t xml:space="preserve">Se </w:t>
+      </w:r>
+      <w:r>
+        <w:rPr>
+          <w:rFonts w:ascii="Arial" w:hAnsi="Arial" w:cs="Arial"/>
+        </w:rPr>
+        <w:t>utiliza</w:t>
+      </w:r>
+      <w:r>
+        <w:rPr>
+          <w:rFonts w:ascii="Arial" w:hAnsi="Arial" w:cs="Arial"/>
+        </w:rPr>
+        <w:t xml:space="preserve"> el </w:t>
+      </w:r>
+      <w:proofErr w:type="spellStart"/>
+      <w:r>
+        <w:rPr>
+          <w:rFonts w:ascii="Arial" w:hAnsi="Arial" w:cs="Arial"/>
+        </w:rPr>
+        <w:t>dataset</w:t>
+      </w:r>
+      <w:proofErr w:type="spellEnd"/>
+      <w:r>
+        <w:rPr>
+          <w:rFonts w:ascii="Arial" w:hAnsi="Arial" w:cs="Arial"/>
+        </w:rPr>
+        <w:t xml:space="preserve"> </w:t>
+      </w:r>
+      <w:r>
+        <w:rPr>
+          <w:rFonts w:ascii="Arial" w:hAnsi="Arial" w:cs="Arial"/>
+        </w:rPr>
+        <w:t xml:space="preserve">que contiene </w:t>
+      </w:r>
+      <w:r>
+        <w:rPr>
+          <w:rFonts w:ascii="Arial" w:hAnsi="Arial" w:cs="Arial"/>
+        </w:rPr>
+        <w:t xml:space="preserve">alrededor de </w:t>
+      </w:r>
+      <w:r>
+        <w:rPr>
+          <w:rFonts w:ascii="Arial" w:hAnsi="Arial" w:cs="Arial"/>
+        </w:rPr>
+        <w:t>ocho</w:t>
+      </w:r>
+      <w:r>
+        <w:rPr>
+          <w:rFonts w:ascii="Arial" w:hAnsi="Arial" w:cs="Arial"/>
+        </w:rPr>
+        <w:t xml:space="preserve"> variables</w:t>
+      </w:r>
+      <w:r>
+        <w:rPr>
+          <w:rFonts w:ascii="Arial" w:hAnsi="Arial" w:cs="Arial"/>
+        </w:rPr>
+        <w:t>,</w:t>
+      </w:r>
+      <w:r>
+        <w:rPr>
+          <w:rFonts w:ascii="Arial" w:hAnsi="Arial" w:cs="Arial"/>
+        </w:rPr>
+        <w:t xml:space="preserve"> las cuales </w:t>
+      </w:r>
+      <w:r>
+        <w:rPr>
+          <w:rFonts w:ascii="Arial" w:hAnsi="Arial" w:cs="Arial"/>
+        </w:rPr>
+        <w:t>nos permitieron indagar en la búsqueda de patrones dentro del set de datos, con la finalidad de determinar las correlaciones entre las variables</w:t>
+      </w:r>
+      <w:r>
+        <w:rPr>
+          <w:rFonts w:ascii="Arial" w:hAnsi="Arial" w:cs="Arial"/>
+        </w:rPr>
+        <w:t xml:space="preserve"> (previamente escaladas)</w:t>
+      </w:r>
+      <w:r>
+        <w:rPr>
+          <w:rFonts w:ascii="Arial" w:hAnsi="Arial" w:cs="Arial"/>
+        </w:rPr>
+        <w:t>. Adicional al contenido visto en clase se realizó el análisis del codo para determinar cuantos centroides encontramos optimando dentro de nuestro set de datos.</w:t>
+      </w:r>
+    </w:p>
+    <w:p>
+      <w:pPr>
+        <w:rPr>
+          <w:rFonts w:ascii="Arial" w:hAnsi="Arial" w:cs="Arial"/>
+          <w:lang w:val="es-ES"/>
+        </w:rPr>
+      </w:pPr>
+    </w:p>
+    <w:p>
+      <w:pPr>
+        <w:pStyle w:val="Figuras"/>
+        <w:rPr>
+          <w:rFonts w:cs="Arial"/>
+        </w:rPr>
+      </w:pPr>
+      <w:r>
+        <w:rPr>
+          <w:rFonts w:cs="Arial"/>
+        </w:rPr>
+        <w:br/>
+      </w:r>
+      <w:r>
+        <w:rPr>
+          <w:rFonts w:cs="Arial"/>
+        </w:rPr>
+        <w:t xml:space="preserve">Determinación de </w:t>
+      </w:r>
+      <w:proofErr w:type="spellStart"/>
+      <w:proofErr w:type="gramStart"/>
+      <w:r>
+        <w:rPr>
+          <w:rFonts w:cs="Arial"/>
+        </w:rPr>
+        <w:t>clusters</w:t>
+      </w:r>
+      <w:proofErr w:type="spellEnd"/>
+      <w:proofErr w:type="gramEnd"/>
+      <w:r>
+        <w:rPr>
+          <w:rFonts w:cs="Arial"/>
+        </w:rPr>
+        <w:t xml:space="preserve"> mediante el método del codo.</w:t>
+      </w:r>
+    </w:p>
+    <w:p>
+      <w:pPr>
+        <w:pStyle w:val="Cuerpo"/>
+        <w:jc w:val="center"/>
+        <w:rPr>
+          <w:rFonts w:ascii="Arial" w:hAnsi="Arial" w:cs="Arial"/>
+        </w:rPr>
+      </w:pPr>
+      <w:r>
+        <w:rPr>
+          <w:rFonts w:ascii="Arial" w:hAnsi="Arial" w:cs="Arial"/>
+        </w:rPr>
         <w:drawing>
-          <wp:inline distT="0" distB="0" distL="0" distR="0" wp14:anchorId="3CC5445E" wp14:editId="6BDDF565">
-            <wp:extent cx="5400040" cy="3434080"/>
-            <wp:effectExtent l="0" t="0" r="0" b="0"/>
-            <wp:docPr id="1692347970" name="Imagen 1" descr="Gráfico, Gráfico de dispersión, Gráfico de cajas y bigotes&#10;&#10;El contenido generado por IA puede ser incorrecto."/>
+          <wp:inline distT="0" distB="0" distL="0" distR="0" wp14:anchorId="49BB5EDA" wp14:editId="46392C27">
+            <wp:extent cx="4189963" cy="2622550"/>
+            <wp:effectExtent l="0" t="0" r="1270" b="6350"/>
+            <wp:docPr id="1122748246" name="Imagen 1" descr="Gráfico, Gráfico de líneas, Gráfico de dispersión&#10;&#10;El contenido generado por IA puede ser incorrecto."/>
             <wp:cNvGraphicFramePr>
               <a:graphicFrameLocks xmlns:a="http://schemas.openxmlformats.org/drawingml/2006/main" noChangeAspect="1"/>
             </wp:cNvGraphicFramePr>
@@ -8334,7 +8976,7 @@
               <a:graphicData uri="http://schemas.openxmlformats.org/drawingml/2006/picture">
                 <pic:pic xmlns:pic="http://schemas.openxmlformats.org/drawingml/2006/picture">
                   <pic:nvPicPr>
-                    <pic:cNvPr id="1692347970" name="Imagen 1" descr="Gráfico, Gráfico de dispersión, Gráfico de cajas y bigotes&#10;&#10;El contenido generado por IA puede ser incorrecto."/>
+                    <pic:cNvPr id="1122748246" name="Imagen 1" descr="Gráfico, Gráfico de líneas, Gráfico de dispersión&#10;&#10;El contenido generado por IA puede ser incorrecto."/>
                     <pic:cNvPicPr/>
                   </pic:nvPicPr>
                   <pic:blipFill>
@@ -8346,7 +8988,7 @@
                   <pic:spPr>
                     <a:xfrm>
                       <a:off x="0" y="0"/>
-                      <a:ext cx="5400040" cy="3434080"/>
+                      <a:ext cx="4195453" cy="2625986"/>
                     </a:xfrm>
                     <a:prstGeom prst="rect">
                       <a:avLst/>
@@ -8361,41 +9003,3453 @@
     </w:p>
     <w:p>
       <w:pPr>
-        <w:rPr>
-          <w:rFonts w:ascii="Arial" w:hAnsi="Arial" w:cs="Arial"/>
-        </w:rPr>
-      </w:pPr>
-      <w:r>
-        <w:rPr>
-          <w:rFonts w:ascii="Arial" w:hAnsi="Arial" w:cs="Arial"/>
-        </w:rPr>
-        <w:t xml:space="preserve">Segunda vista: Edad vs </w:t>
+        <w:jc w:val="both"/>
+        <w:rPr>
+          <w:rFonts w:ascii="Arial" w:hAnsi="Arial" w:cs="Arial"/>
+          <w:sz w:val="20"/>
+          <w:szCs w:val="20"/>
+        </w:rPr>
+      </w:pPr>
+      <w:r>
+        <w:rPr>
+          <w:rFonts w:ascii="Arial" w:hAnsi="Arial" w:cs="Arial"/>
+          <w:i/>
+          <w:iCs/>
+          <w:sz w:val="20"/>
+          <w:szCs w:val="20"/>
+        </w:rPr>
+        <w:t>Nota.</w:t>
+      </w:r>
+      <w:r>
+        <w:rPr>
+          <w:rFonts w:ascii="Arial" w:hAnsi="Arial" w:cs="Arial"/>
+          <w:sz w:val="20"/>
+          <w:szCs w:val="20"/>
+        </w:rPr>
+        <w:t xml:space="preserve">  Elaboración propia. Obtenido mediante biblioteca</w:t>
+      </w:r>
+      <w:r>
+        <w:rPr>
+          <w:rFonts w:ascii="Arial" w:hAnsi="Arial" w:cs="Arial"/>
+          <w:sz w:val="20"/>
+          <w:szCs w:val="20"/>
+        </w:rPr>
+        <w:t xml:space="preserve"> ggplot2</w:t>
+      </w:r>
+      <w:r>
+        <w:rPr>
+          <w:rFonts w:ascii="Arial" w:hAnsi="Arial" w:cs="Arial"/>
+          <w:sz w:val="20"/>
+          <w:szCs w:val="20"/>
+        </w:rPr>
+        <w:t xml:space="preserve"> procesando mediante el lenguaje R versión 4.5.1.</w:t>
+      </w:r>
+    </w:p>
+    <w:p>
+      <w:pPr>
+        <w:rPr>
+          <w:rFonts w:ascii="Arial" w:hAnsi="Arial" w:cs="Arial"/>
+          <w:sz w:val="20"/>
+          <w:szCs w:val="20"/>
+        </w:rPr>
+      </w:pPr>
+      <w:r>
+        <w:rPr>
+          <w:rFonts w:ascii="Arial" w:hAnsi="Arial" w:cs="Arial"/>
+          <w:sz w:val="20"/>
+          <w:szCs w:val="20"/>
+        </w:rPr>
+        <w:br w:type="page"/>
+      </w:r>
+    </w:p>
+    <w:p>
+      <w:pPr>
+        <w:pStyle w:val="Vietas2"/>
+      </w:pPr>
+      <w:r>
+        <w:lastRenderedPageBreak/>
+        <w:t>Variables</w:t>
+      </w:r>
+      <w:r>
+        <w:t xml:space="preserve"> con mejor separación euclidiana</w:t>
+      </w:r>
+    </w:p>
+    <w:p>
+      <w:pPr>
+        <w:pStyle w:val="Cuerpo"/>
+        <w:rPr>
+          <w:rFonts w:ascii="Arial" w:hAnsi="Arial" w:cs="Arial"/>
+          <w:lang w:val="es-ES"/>
+        </w:rPr>
+      </w:pPr>
+    </w:p>
+    <w:p>
+      <w:pPr>
+        <w:pStyle w:val="Cuerpo"/>
+        <w:rPr>
+          <w:rFonts w:ascii="Arial" w:hAnsi="Arial" w:cs="Arial"/>
+        </w:rPr>
+      </w:pPr>
+      <w:r>
+        <w:rPr>
+          <w:rFonts w:ascii="Arial" w:hAnsi="Arial" w:cs="Arial"/>
+        </w:rPr>
+        <w:t>Existen distintos</w:t>
+      </w:r>
+      <w:r>
+        <w:rPr>
+          <w:rFonts w:ascii="Arial" w:hAnsi="Arial" w:cs="Arial"/>
+        </w:rPr>
+        <w:t xml:space="preserve"> pares de variables</w:t>
+      </w:r>
+      <w:r>
+        <w:rPr>
+          <w:rFonts w:ascii="Arial" w:hAnsi="Arial" w:cs="Arial"/>
+        </w:rPr>
+        <w:t xml:space="preserve"> que </w:t>
+      </w:r>
+      <w:r>
+        <w:rPr>
+          <w:rFonts w:ascii="Arial" w:hAnsi="Arial" w:cs="Arial"/>
+        </w:rPr>
+        <w:t xml:space="preserve">muestran </w:t>
+      </w:r>
+      <w:r>
+        <w:rPr>
+          <w:rFonts w:ascii="Arial" w:hAnsi="Arial" w:cs="Arial"/>
+        </w:rPr>
+        <w:t>cada</w:t>
+      </w:r>
+      <w:r>
+        <w:rPr>
+          <w:rFonts w:ascii="Arial" w:hAnsi="Arial" w:cs="Arial"/>
+        </w:rPr>
+        <w:t xml:space="preserve"> separación entre los </w:t>
       </w:r>
       <w:proofErr w:type="spellStart"/>
-      <w:r>
-        <w:rPr>
-          <w:rFonts w:ascii="Arial" w:hAnsi="Arial" w:cs="Arial"/>
-        </w:rPr>
-        <w:t>Fall_les</w:t>
+      <w:proofErr w:type="gramStart"/>
+      <w:r>
+        <w:rPr>
+          <w:rFonts w:ascii="Arial" w:hAnsi="Arial" w:cs="Arial"/>
+        </w:rPr>
+        <w:t>clusters</w:t>
       </w:r>
       <w:proofErr w:type="spellEnd"/>
-    </w:p>
-    <w:p>
-      <w:pPr>
-        <w:rPr>
-          <w:rFonts w:ascii="Arial" w:hAnsi="Arial" w:cs="Arial"/>
-        </w:rPr>
-      </w:pPr>
-      <w:r>
-        <w:rPr>
-          <w:rFonts w:ascii="Arial" w:hAnsi="Arial" w:cs="Arial"/>
-          <w:noProof/>
+      <w:proofErr w:type="gramEnd"/>
+      <w:r>
+        <w:rPr>
+          <w:rFonts w:ascii="Arial" w:hAnsi="Arial" w:cs="Arial"/>
+        </w:rPr>
+        <w:t xml:space="preserve"> que </w:t>
+      </w:r>
+      <w:r>
+        <w:rPr>
+          <w:rFonts w:ascii="Arial" w:hAnsi="Arial" w:cs="Arial"/>
+        </w:rPr>
+        <w:t>se generaron</w:t>
+      </w:r>
+      <w:r>
+        <w:rPr>
+          <w:rFonts w:ascii="Arial" w:hAnsi="Arial" w:cs="Arial"/>
+        </w:rPr>
+        <w:t xml:space="preserve"> con </w:t>
+      </w:r>
+      <w:r>
+        <w:rPr>
+          <w:rFonts w:ascii="Arial" w:hAnsi="Arial" w:cs="Arial"/>
+        </w:rPr>
+        <w:t xml:space="preserve">el </w:t>
+      </w:r>
+      <w:r>
+        <w:rPr>
+          <w:rFonts w:ascii="Arial" w:hAnsi="Arial" w:cs="Arial"/>
+        </w:rPr>
+        <w:t>modelo K-</w:t>
+      </w:r>
+      <w:proofErr w:type="spellStart"/>
+      <w:r>
+        <w:rPr>
+          <w:rFonts w:ascii="Arial" w:hAnsi="Arial" w:cs="Arial"/>
+        </w:rPr>
+        <w:t>means</w:t>
+      </w:r>
+      <w:proofErr w:type="spellEnd"/>
+      <w:r>
+        <w:rPr>
+          <w:rFonts w:ascii="Arial" w:hAnsi="Arial" w:cs="Arial"/>
+        </w:rPr>
+        <w:t xml:space="preserve">. </w:t>
+      </w:r>
+      <w:r>
+        <w:rPr>
+          <w:rFonts w:ascii="Arial" w:hAnsi="Arial" w:cs="Arial"/>
+        </w:rPr>
+        <w:t xml:space="preserve">Para cada posible combinación de dos variables, </w:t>
+      </w:r>
+      <w:r>
+        <w:rPr>
+          <w:rFonts w:ascii="Arial" w:hAnsi="Arial" w:cs="Arial"/>
+        </w:rPr>
+        <w:t>se mide</w:t>
+      </w:r>
+      <w:r>
+        <w:rPr>
+          <w:rFonts w:ascii="Arial" w:hAnsi="Arial" w:cs="Arial"/>
+        </w:rPr>
+        <w:t xml:space="preserve"> qué tan separados están los centroides de los </w:t>
+      </w:r>
+      <w:proofErr w:type="spellStart"/>
+      <w:proofErr w:type="gramStart"/>
+      <w:r>
+        <w:rPr>
+          <w:rFonts w:ascii="Arial" w:hAnsi="Arial" w:cs="Arial"/>
+        </w:rPr>
+        <w:t>clusters</w:t>
+      </w:r>
+      <w:proofErr w:type="spellEnd"/>
+      <w:proofErr w:type="gramEnd"/>
+      <w:r>
+        <w:rPr>
+          <w:rFonts w:ascii="Arial" w:hAnsi="Arial" w:cs="Arial"/>
+        </w:rPr>
+        <w:t xml:space="preserve"> en ese plano</w:t>
+      </w:r>
+      <w:r>
+        <w:rPr>
+          <w:rFonts w:ascii="Arial" w:hAnsi="Arial" w:cs="Arial"/>
+        </w:rPr>
+        <w:t xml:space="preserve"> de lo que se obtiene que c</w:t>
+      </w:r>
+      <w:r>
+        <w:rPr>
+          <w:rFonts w:ascii="Arial" w:hAnsi="Arial" w:cs="Arial"/>
+        </w:rPr>
+        <w:t xml:space="preserve">uanto mayor sea la distancia promedio entre los centroides, más visualmente distinguibles serán los </w:t>
+      </w:r>
+      <w:proofErr w:type="spellStart"/>
+      <w:proofErr w:type="gramStart"/>
+      <w:r>
+        <w:rPr>
+          <w:rFonts w:ascii="Arial" w:hAnsi="Arial" w:cs="Arial"/>
+        </w:rPr>
+        <w:t>clusters</w:t>
+      </w:r>
+      <w:proofErr w:type="spellEnd"/>
+      <w:proofErr w:type="gramEnd"/>
+      <w:r>
+        <w:rPr>
+          <w:rFonts w:ascii="Arial" w:hAnsi="Arial" w:cs="Arial"/>
+        </w:rPr>
+        <w:t xml:space="preserve"> en ese par de variables.</w:t>
+      </w:r>
+    </w:p>
+    <w:p>
+      <w:pPr>
+        <w:pStyle w:val="Cuerpo"/>
+        <w:rPr>
+          <w:rFonts w:ascii="Arial" w:hAnsi="Arial" w:cs="Arial"/>
+        </w:rPr>
+      </w:pPr>
+    </w:p>
+    <w:p>
+      <w:pPr>
+        <w:pStyle w:val="Cuerpo"/>
+        <w:rPr>
+          <w:rFonts w:ascii="Arial" w:hAnsi="Arial" w:cs="Arial"/>
+        </w:rPr>
+      </w:pPr>
+      <w:r>
+        <w:rPr>
+          <w:rFonts w:ascii="Arial" w:hAnsi="Arial" w:cs="Arial"/>
+        </w:rPr>
+        <w:t>Las primeras filas son las mejores combinaciones para graficar,</w:t>
+      </w:r>
+      <w:r>
+        <w:rPr>
+          <w:rFonts w:ascii="Arial" w:hAnsi="Arial" w:cs="Arial"/>
+        </w:rPr>
+        <w:br/>
+        <w:t xml:space="preserve">porque los centroides de los </w:t>
+      </w:r>
+      <w:proofErr w:type="spellStart"/>
+      <w:proofErr w:type="gramStart"/>
+      <w:r>
+        <w:rPr>
+          <w:rFonts w:ascii="Arial" w:hAnsi="Arial" w:cs="Arial"/>
+        </w:rPr>
+        <w:t>clusters</w:t>
+      </w:r>
+      <w:proofErr w:type="spellEnd"/>
+      <w:proofErr w:type="gramEnd"/>
+      <w:r>
+        <w:rPr>
+          <w:rFonts w:ascii="Arial" w:hAnsi="Arial" w:cs="Arial"/>
+        </w:rPr>
+        <w:t xml:space="preserve"> están más separados</w:t>
+      </w:r>
+      <w:r>
+        <w:rPr>
+          <w:rFonts w:ascii="Arial" w:hAnsi="Arial" w:cs="Arial"/>
+        </w:rPr>
+        <w:t xml:space="preserve">, por lo tanto, </w:t>
+      </w:r>
+      <w:r>
+        <w:rPr>
+          <w:rFonts w:ascii="Arial" w:hAnsi="Arial" w:cs="Arial"/>
+        </w:rPr>
+        <w:t>es más probable que los grupos se vean bien en el gráfico.</w:t>
+      </w:r>
+    </w:p>
+    <w:p>
+      <w:pPr>
+        <w:pStyle w:val="Cuerpo"/>
+        <w:rPr>
+          <w:rFonts w:ascii="Arial" w:hAnsi="Arial" w:cs="Arial"/>
+        </w:rPr>
+      </w:pPr>
+    </w:p>
+    <w:p>
+      <w:pPr>
+        <w:pStyle w:val="Tablas1"/>
+        <w:rPr>
+          <w:rFonts w:cs="Arial"/>
+        </w:rPr>
+      </w:pPr>
+      <w:r>
+        <w:rPr>
+          <w:rFonts w:cs="Arial"/>
+        </w:rPr>
+        <w:br/>
+      </w:r>
+      <w:r>
+        <w:rPr>
+          <w:rFonts w:cs="Arial"/>
+        </w:rPr>
+        <w:t>Distribución de medias para centroides según pares de variables</w:t>
+      </w:r>
+    </w:p>
+    <w:p>
+      <w:pPr>
+        <w:pStyle w:val="Cuerpo"/>
+        <w:rPr>
+          <w:rFonts w:ascii="Arial" w:hAnsi="Arial" w:cs="Arial"/>
+          <w:lang w:val="es-ES"/>
+        </w:rPr>
+      </w:pPr>
+    </w:p>
+    <w:tbl>
+      <w:tblPr>
+        <w:tblStyle w:val="Tablanormal2"/>
+        <w:tblW w:w="0" w:type="auto"/>
+        <w:jc w:val="center"/>
+        <w:tblLook w:val="04A0" w:firstRow="1" w:lastRow="0" w:firstColumn="1" w:lastColumn="0" w:noHBand="0" w:noVBand="1"/>
+      </w:tblPr>
+      <w:tblGrid>
+        <w:gridCol w:w="1696"/>
+        <w:gridCol w:w="1695"/>
+        <w:gridCol w:w="2133"/>
+      </w:tblGrid>
+      <w:tr>
+        <w:trPr>
+          <w:cnfStyle w:val="100000000000" w:firstRow="1" w:lastRow="0" w:firstColumn="0" w:lastColumn="0" w:oddVBand="0" w:evenVBand="0" w:oddHBand="0" w:evenHBand="0" w:firstRowFirstColumn="0" w:firstRowLastColumn="0" w:lastRowFirstColumn="0" w:lastRowLastColumn="0"/>
+          <w:jc w:val="center"/>
+        </w:trPr>
+        <w:tc>
+          <w:tcPr>
+            <w:cnfStyle w:val="001000000000" w:firstRow="0" w:lastRow="0" w:firstColumn="1" w:lastColumn="0" w:oddVBand="0" w:evenVBand="0" w:oddHBand="0" w:evenHBand="0" w:firstRowFirstColumn="0" w:firstRowLastColumn="0" w:lastRowFirstColumn="0" w:lastRowLastColumn="0"/>
+            <w:tcW w:w="1696" w:type="dxa"/>
+          </w:tcPr>
+          <w:p>
+            <w:pPr>
+              <w:rPr>
+                <w:rFonts w:ascii="Arial" w:hAnsi="Arial" w:cs="Arial"/>
+                <w:color w:val="000000"/>
+                <w:sz w:val="16"/>
+                <w:szCs w:val="16"/>
+              </w:rPr>
+            </w:pPr>
+            <w:r>
+              <w:rPr>
+                <w:rFonts w:ascii="Arial" w:hAnsi="Arial" w:cs="Arial"/>
+                <w:color w:val="000000"/>
+                <w:sz w:val="16"/>
+                <w:szCs w:val="16"/>
+              </w:rPr>
+              <w:t>var1</w:t>
+            </w:r>
+          </w:p>
+          <w:p>
+            <w:pPr>
+              <w:pStyle w:val="Vietas2"/>
+              <w:numPr>
+                <w:ilvl w:val="0"/>
+                <w:numId w:val="0"/>
+              </w:numPr>
+              <w:rPr>
+                <w:b/>
+                <w:bCs/>
+                <w:sz w:val="16"/>
+                <w:szCs w:val="16"/>
+              </w:rPr>
+            </w:pPr>
+            <w:r>
+              <w:rPr>
+                <w:b/>
+                <w:bCs/>
+                <w:color w:val="000000"/>
+                <w:sz w:val="16"/>
+                <w:szCs w:val="16"/>
+              </w:rPr>
+              <w:t>&lt;</w:t>
+            </w:r>
+            <w:proofErr w:type="spellStart"/>
+            <w:r>
+              <w:rPr>
+                <w:b/>
+                <w:bCs/>
+                <w:color w:val="000000"/>
+                <w:sz w:val="16"/>
+                <w:szCs w:val="16"/>
+              </w:rPr>
+              <w:t>chr</w:t>
+            </w:r>
+            <w:proofErr w:type="spellEnd"/>
+            <w:r>
+              <w:rPr>
+                <w:b/>
+                <w:bCs/>
+                <w:color w:val="000000"/>
+                <w:sz w:val="16"/>
+                <w:szCs w:val="16"/>
+              </w:rPr>
+              <w:t>&gt;</w:t>
+            </w:r>
+          </w:p>
+        </w:tc>
+        <w:tc>
+          <w:tcPr>
+            <w:tcW w:w="1695" w:type="dxa"/>
+          </w:tcPr>
+          <w:p>
+            <w:pPr>
+              <w:cnfStyle w:val="100000000000" w:firstRow="1" w:lastRow="0" w:firstColumn="0" w:lastColumn="0" w:oddVBand="0" w:evenVBand="0" w:oddHBand="0" w:evenHBand="0" w:firstRowFirstColumn="0" w:firstRowLastColumn="0" w:lastRowFirstColumn="0" w:lastRowLastColumn="0"/>
+              <w:rPr>
+                <w:rFonts w:ascii="Arial" w:hAnsi="Arial" w:cs="Arial"/>
+                <w:color w:val="000000"/>
+                <w:sz w:val="16"/>
+                <w:szCs w:val="16"/>
+              </w:rPr>
+            </w:pPr>
+            <w:r>
+              <w:rPr>
+                <w:rFonts w:ascii="Arial" w:hAnsi="Arial" w:cs="Arial"/>
+                <w:color w:val="000000"/>
+                <w:sz w:val="16"/>
+                <w:szCs w:val="16"/>
+              </w:rPr>
+              <w:t>var2</w:t>
+            </w:r>
+          </w:p>
+          <w:p>
+            <w:pPr>
+              <w:pStyle w:val="Vietas2"/>
+              <w:numPr>
+                <w:ilvl w:val="0"/>
+                <w:numId w:val="0"/>
+              </w:numPr>
+              <w:cnfStyle w:val="100000000000" w:firstRow="1" w:lastRow="0" w:firstColumn="0" w:lastColumn="0" w:oddVBand="0" w:evenVBand="0" w:oddHBand="0" w:evenHBand="0" w:firstRowFirstColumn="0" w:firstRowLastColumn="0" w:lastRowFirstColumn="0" w:lastRowLastColumn="0"/>
+              <w:rPr>
+                <w:b/>
+                <w:bCs/>
+                <w:sz w:val="16"/>
+                <w:szCs w:val="16"/>
+              </w:rPr>
+            </w:pPr>
+            <w:r>
+              <w:rPr>
+                <w:b/>
+                <w:bCs/>
+                <w:color w:val="000000"/>
+                <w:sz w:val="16"/>
+                <w:szCs w:val="16"/>
+              </w:rPr>
+              <w:t>&lt;</w:t>
+            </w:r>
+            <w:proofErr w:type="spellStart"/>
+            <w:r>
+              <w:rPr>
+                <w:b/>
+                <w:bCs/>
+                <w:color w:val="000000"/>
+                <w:sz w:val="16"/>
+                <w:szCs w:val="16"/>
+              </w:rPr>
+              <w:t>chr</w:t>
+            </w:r>
+            <w:proofErr w:type="spellEnd"/>
+            <w:r>
+              <w:rPr>
+                <w:b/>
+                <w:bCs/>
+                <w:color w:val="000000"/>
+                <w:sz w:val="16"/>
+                <w:szCs w:val="16"/>
+              </w:rPr>
+              <w:t>&gt;</w:t>
+            </w:r>
+          </w:p>
+        </w:tc>
+        <w:tc>
+          <w:tcPr>
+            <w:tcW w:w="2133" w:type="dxa"/>
+          </w:tcPr>
+          <w:p>
+            <w:pPr>
+              <w:jc w:val="right"/>
+              <w:cnfStyle w:val="100000000000" w:firstRow="1" w:lastRow="0" w:firstColumn="0" w:lastColumn="0" w:oddVBand="0" w:evenVBand="0" w:oddHBand="0" w:evenHBand="0" w:firstRowFirstColumn="0" w:firstRowLastColumn="0" w:lastRowFirstColumn="0" w:lastRowLastColumn="0"/>
+              <w:rPr>
+                <w:rFonts w:ascii="Arial" w:hAnsi="Arial" w:cs="Arial"/>
+                <w:color w:val="000000"/>
+                <w:sz w:val="16"/>
+                <w:szCs w:val="16"/>
+              </w:rPr>
+            </w:pPr>
+            <w:proofErr w:type="spellStart"/>
+            <w:r>
+              <w:rPr>
+                <w:rFonts w:ascii="Arial" w:hAnsi="Arial" w:cs="Arial"/>
+                <w:color w:val="000000"/>
+                <w:sz w:val="16"/>
+                <w:szCs w:val="16"/>
+              </w:rPr>
+              <w:t>mean_centroid_distance</w:t>
+            </w:r>
+            <w:proofErr w:type="spellEnd"/>
+          </w:p>
+          <w:p>
+            <w:pPr>
+              <w:pStyle w:val="Vietas2"/>
+              <w:numPr>
+                <w:ilvl w:val="0"/>
+                <w:numId w:val="0"/>
+              </w:numPr>
+              <w:cnfStyle w:val="100000000000" w:firstRow="1" w:lastRow="0" w:firstColumn="0" w:lastColumn="0" w:oddVBand="0" w:evenVBand="0" w:oddHBand="0" w:evenHBand="0" w:firstRowFirstColumn="0" w:firstRowLastColumn="0" w:lastRowFirstColumn="0" w:lastRowLastColumn="0"/>
+              <w:rPr>
+                <w:b/>
+                <w:bCs/>
+                <w:sz w:val="16"/>
+                <w:szCs w:val="16"/>
+              </w:rPr>
+            </w:pPr>
+            <w:r>
+              <w:rPr>
+                <w:b/>
+                <w:bCs/>
+                <w:color w:val="000000"/>
+                <w:sz w:val="16"/>
+                <w:szCs w:val="16"/>
+              </w:rPr>
+              <w:t>&lt;</w:t>
+            </w:r>
+            <w:proofErr w:type="spellStart"/>
+            <w:r>
+              <w:rPr>
+                <w:b/>
+                <w:bCs/>
+                <w:color w:val="000000"/>
+                <w:sz w:val="16"/>
+                <w:szCs w:val="16"/>
+              </w:rPr>
+              <w:t>dbl</w:t>
+            </w:r>
+            <w:proofErr w:type="spellEnd"/>
+            <w:r>
+              <w:rPr>
+                <w:b/>
+                <w:bCs/>
+                <w:color w:val="000000"/>
+                <w:sz w:val="16"/>
+                <w:szCs w:val="16"/>
+              </w:rPr>
+              <w:t>&gt;</w:t>
+            </w:r>
+          </w:p>
+        </w:tc>
+      </w:tr>
+      <w:tr>
+        <w:trPr>
+          <w:cnfStyle w:val="000000100000" w:firstRow="0" w:lastRow="0" w:firstColumn="0" w:lastColumn="0" w:oddVBand="0" w:evenVBand="0" w:oddHBand="1" w:evenHBand="0" w:firstRowFirstColumn="0" w:firstRowLastColumn="0" w:lastRowFirstColumn="0" w:lastRowLastColumn="0"/>
+          <w:jc w:val="center"/>
+        </w:trPr>
+        <w:tc>
+          <w:tcPr>
+            <w:cnfStyle w:val="001000000000" w:firstRow="0" w:lastRow="0" w:firstColumn="1" w:lastColumn="0" w:oddVBand="0" w:evenVBand="0" w:oddHBand="0" w:evenHBand="0" w:firstRowFirstColumn="0" w:firstRowLastColumn="0" w:lastRowFirstColumn="0" w:lastRowLastColumn="0"/>
+            <w:tcW w:w="1696" w:type="dxa"/>
+          </w:tcPr>
+          <w:p>
+            <w:pPr>
+              <w:pStyle w:val="Vietas2"/>
+              <w:numPr>
+                <w:ilvl w:val="0"/>
+                <w:numId w:val="0"/>
+              </w:numPr>
+              <w:rPr>
+                <w:sz w:val="16"/>
+                <w:szCs w:val="16"/>
+              </w:rPr>
+            </w:pPr>
+            <w:proofErr w:type="spellStart"/>
+            <w:r>
+              <w:rPr>
+                <w:color w:val="000000"/>
+                <w:sz w:val="16"/>
+                <w:szCs w:val="16"/>
+              </w:rPr>
+              <w:t>edad_per</w:t>
+            </w:r>
+            <w:proofErr w:type="spellEnd"/>
+          </w:p>
+        </w:tc>
+        <w:tc>
+          <w:tcPr>
+            <w:tcW w:w="1695" w:type="dxa"/>
+          </w:tcPr>
+          <w:p>
+            <w:pPr>
+              <w:pStyle w:val="Vietas2"/>
+              <w:numPr>
+                <w:ilvl w:val="0"/>
+                <w:numId w:val="0"/>
+              </w:numPr>
+              <w:cnfStyle w:val="000000100000" w:firstRow="0" w:lastRow="0" w:firstColumn="0" w:lastColumn="0" w:oddVBand="0" w:evenVBand="0" w:oddHBand="1" w:evenHBand="0" w:firstRowFirstColumn="0" w:firstRowLastColumn="0" w:lastRowFirstColumn="0" w:lastRowLastColumn="0"/>
+              <w:rPr>
+                <w:b w:val="0"/>
+                <w:bCs w:val="0"/>
+                <w:sz w:val="16"/>
+                <w:szCs w:val="16"/>
+              </w:rPr>
+            </w:pPr>
+            <w:proofErr w:type="spellStart"/>
+            <w:r>
+              <w:rPr>
+                <w:b w:val="0"/>
+                <w:bCs w:val="0"/>
+                <w:color w:val="000000"/>
+                <w:sz w:val="16"/>
+                <w:szCs w:val="16"/>
+              </w:rPr>
+              <w:t>tipo_veh</w:t>
+            </w:r>
+            <w:proofErr w:type="spellEnd"/>
+          </w:p>
+        </w:tc>
+        <w:tc>
+          <w:tcPr>
+            <w:tcW w:w="2133" w:type="dxa"/>
+          </w:tcPr>
+          <w:p>
+            <w:pPr>
+              <w:pStyle w:val="Vietas2"/>
+              <w:numPr>
+                <w:ilvl w:val="0"/>
+                <w:numId w:val="0"/>
+              </w:numPr>
+              <w:cnfStyle w:val="000000100000" w:firstRow="0" w:lastRow="0" w:firstColumn="0" w:lastColumn="0" w:oddVBand="0" w:evenVBand="0" w:oddHBand="1" w:evenHBand="0" w:firstRowFirstColumn="0" w:firstRowLastColumn="0" w:lastRowFirstColumn="0" w:lastRowLastColumn="0"/>
+              <w:rPr>
+                <w:b w:val="0"/>
+                <w:bCs w:val="0"/>
+                <w:sz w:val="16"/>
+                <w:szCs w:val="16"/>
+              </w:rPr>
+            </w:pPr>
+            <w:r>
+              <w:rPr>
+                <w:b w:val="0"/>
+                <w:bCs w:val="0"/>
+                <w:color w:val="000000"/>
+                <w:sz w:val="16"/>
+                <w:szCs w:val="16"/>
+              </w:rPr>
+              <w:t>5.3332452</w:t>
+            </w:r>
+          </w:p>
+        </w:tc>
+      </w:tr>
+      <w:tr>
+        <w:trPr>
+          <w:jc w:val="center"/>
+        </w:trPr>
+        <w:tc>
+          <w:tcPr>
+            <w:cnfStyle w:val="001000000000" w:firstRow="0" w:lastRow="0" w:firstColumn="1" w:lastColumn="0" w:oddVBand="0" w:evenVBand="0" w:oddHBand="0" w:evenHBand="0" w:firstRowFirstColumn="0" w:firstRowLastColumn="0" w:lastRowFirstColumn="0" w:lastRowLastColumn="0"/>
+            <w:tcW w:w="1696" w:type="dxa"/>
+          </w:tcPr>
+          <w:p>
+            <w:pPr>
+              <w:pStyle w:val="Vietas2"/>
+              <w:numPr>
+                <w:ilvl w:val="0"/>
+                <w:numId w:val="0"/>
+              </w:numPr>
+              <w:rPr>
+                <w:sz w:val="16"/>
+                <w:szCs w:val="16"/>
+              </w:rPr>
+            </w:pPr>
+            <w:proofErr w:type="spellStart"/>
+            <w:r>
+              <w:rPr>
+                <w:color w:val="000000"/>
+                <w:sz w:val="16"/>
+                <w:szCs w:val="16"/>
+              </w:rPr>
+              <w:t>tipo_veh</w:t>
+            </w:r>
+            <w:proofErr w:type="spellEnd"/>
+          </w:p>
+        </w:tc>
+        <w:tc>
+          <w:tcPr>
+            <w:tcW w:w="1695" w:type="dxa"/>
+          </w:tcPr>
+          <w:p>
+            <w:pPr>
+              <w:pStyle w:val="Vietas2"/>
+              <w:numPr>
+                <w:ilvl w:val="0"/>
+                <w:numId w:val="0"/>
+              </w:numPr>
+              <w:cnfStyle w:val="000000000000" w:firstRow="0" w:lastRow="0" w:firstColumn="0" w:lastColumn="0" w:oddVBand="0" w:evenVBand="0" w:oddHBand="0" w:evenHBand="0" w:firstRowFirstColumn="0" w:firstRowLastColumn="0" w:lastRowFirstColumn="0" w:lastRowLastColumn="0"/>
+              <w:rPr>
+                <w:b w:val="0"/>
+                <w:bCs w:val="0"/>
+                <w:sz w:val="16"/>
+                <w:szCs w:val="16"/>
+              </w:rPr>
+            </w:pPr>
+            <w:proofErr w:type="spellStart"/>
+            <w:r>
+              <w:rPr>
+                <w:b w:val="0"/>
+                <w:bCs w:val="0"/>
+                <w:color w:val="000000"/>
+                <w:sz w:val="16"/>
+                <w:szCs w:val="16"/>
+              </w:rPr>
+              <w:t>tipo_eve</w:t>
+            </w:r>
+            <w:proofErr w:type="spellEnd"/>
+          </w:p>
+        </w:tc>
+        <w:tc>
+          <w:tcPr>
+            <w:tcW w:w="2133" w:type="dxa"/>
+          </w:tcPr>
+          <w:p>
+            <w:pPr>
+              <w:pStyle w:val="Vietas2"/>
+              <w:numPr>
+                <w:ilvl w:val="0"/>
+                <w:numId w:val="0"/>
+              </w:numPr>
+              <w:cnfStyle w:val="000000000000" w:firstRow="0" w:lastRow="0" w:firstColumn="0" w:lastColumn="0" w:oddVBand="0" w:evenVBand="0" w:oddHBand="0" w:evenHBand="0" w:firstRowFirstColumn="0" w:firstRowLastColumn="0" w:lastRowFirstColumn="0" w:lastRowLastColumn="0"/>
+              <w:rPr>
+                <w:b w:val="0"/>
+                <w:bCs w:val="0"/>
+                <w:sz w:val="16"/>
+                <w:szCs w:val="16"/>
+              </w:rPr>
+            </w:pPr>
+            <w:r>
+              <w:rPr>
+                <w:b w:val="0"/>
+                <w:bCs w:val="0"/>
+                <w:color w:val="000000"/>
+                <w:sz w:val="16"/>
+                <w:szCs w:val="16"/>
+              </w:rPr>
+              <w:t>4.7835745</w:t>
+            </w:r>
+          </w:p>
+        </w:tc>
+      </w:tr>
+      <w:tr>
+        <w:trPr>
+          <w:cnfStyle w:val="000000100000" w:firstRow="0" w:lastRow="0" w:firstColumn="0" w:lastColumn="0" w:oddVBand="0" w:evenVBand="0" w:oddHBand="1" w:evenHBand="0" w:firstRowFirstColumn="0" w:firstRowLastColumn="0" w:lastRowFirstColumn="0" w:lastRowLastColumn="0"/>
+          <w:jc w:val="center"/>
+        </w:trPr>
+        <w:tc>
+          <w:tcPr>
+            <w:cnfStyle w:val="001000000000" w:firstRow="0" w:lastRow="0" w:firstColumn="1" w:lastColumn="0" w:oddVBand="0" w:evenVBand="0" w:oddHBand="0" w:evenHBand="0" w:firstRowFirstColumn="0" w:firstRowLastColumn="0" w:lastRowFirstColumn="0" w:lastRowLastColumn="0"/>
+            <w:tcW w:w="1696" w:type="dxa"/>
+          </w:tcPr>
+          <w:p>
+            <w:pPr>
+              <w:pStyle w:val="Vietas2"/>
+              <w:numPr>
+                <w:ilvl w:val="0"/>
+                <w:numId w:val="0"/>
+              </w:numPr>
+              <w:rPr>
+                <w:sz w:val="16"/>
+                <w:szCs w:val="16"/>
+              </w:rPr>
+            </w:pPr>
+            <w:proofErr w:type="spellStart"/>
+            <w:r>
+              <w:rPr>
+                <w:color w:val="000000"/>
+                <w:sz w:val="16"/>
+                <w:szCs w:val="16"/>
+              </w:rPr>
+              <w:t>fall_les</w:t>
+            </w:r>
+            <w:proofErr w:type="spellEnd"/>
+          </w:p>
+        </w:tc>
+        <w:tc>
+          <w:tcPr>
+            <w:tcW w:w="1695" w:type="dxa"/>
+          </w:tcPr>
+          <w:p>
+            <w:pPr>
+              <w:pStyle w:val="Vietas2"/>
+              <w:numPr>
+                <w:ilvl w:val="0"/>
+                <w:numId w:val="0"/>
+              </w:numPr>
+              <w:cnfStyle w:val="000000100000" w:firstRow="0" w:lastRow="0" w:firstColumn="0" w:lastColumn="0" w:oddVBand="0" w:evenVBand="0" w:oddHBand="1" w:evenHBand="0" w:firstRowFirstColumn="0" w:firstRowLastColumn="0" w:lastRowFirstColumn="0" w:lastRowLastColumn="0"/>
+              <w:rPr>
+                <w:b w:val="0"/>
+                <w:bCs w:val="0"/>
+                <w:sz w:val="16"/>
+                <w:szCs w:val="16"/>
+              </w:rPr>
+            </w:pPr>
+            <w:proofErr w:type="spellStart"/>
+            <w:r>
+              <w:rPr>
+                <w:b w:val="0"/>
+                <w:bCs w:val="0"/>
+                <w:color w:val="000000"/>
+                <w:sz w:val="16"/>
+                <w:szCs w:val="16"/>
+              </w:rPr>
+              <w:t>tipo_veh</w:t>
+            </w:r>
+            <w:proofErr w:type="spellEnd"/>
+          </w:p>
+        </w:tc>
+        <w:tc>
+          <w:tcPr>
+            <w:tcW w:w="2133" w:type="dxa"/>
+          </w:tcPr>
+          <w:p>
+            <w:pPr>
+              <w:pStyle w:val="Vietas2"/>
+              <w:numPr>
+                <w:ilvl w:val="0"/>
+                <w:numId w:val="0"/>
+              </w:numPr>
+              <w:cnfStyle w:val="000000100000" w:firstRow="0" w:lastRow="0" w:firstColumn="0" w:lastColumn="0" w:oddVBand="0" w:evenVBand="0" w:oddHBand="1" w:evenHBand="0" w:firstRowFirstColumn="0" w:firstRowLastColumn="0" w:lastRowFirstColumn="0" w:lastRowLastColumn="0"/>
+              <w:rPr>
+                <w:b w:val="0"/>
+                <w:bCs w:val="0"/>
+                <w:sz w:val="16"/>
+                <w:szCs w:val="16"/>
+              </w:rPr>
+            </w:pPr>
+            <w:r>
+              <w:rPr>
+                <w:b w:val="0"/>
+                <w:bCs w:val="0"/>
+                <w:color w:val="000000"/>
+                <w:sz w:val="16"/>
+                <w:szCs w:val="16"/>
+              </w:rPr>
+              <w:t>3.8777279</w:t>
+            </w:r>
+          </w:p>
+        </w:tc>
+      </w:tr>
+      <w:tr>
+        <w:trPr>
+          <w:jc w:val="center"/>
+        </w:trPr>
+        <w:tc>
+          <w:tcPr>
+            <w:cnfStyle w:val="001000000000" w:firstRow="0" w:lastRow="0" w:firstColumn="1" w:lastColumn="0" w:oddVBand="0" w:evenVBand="0" w:oddHBand="0" w:evenHBand="0" w:firstRowFirstColumn="0" w:firstRowLastColumn="0" w:lastRowFirstColumn="0" w:lastRowLastColumn="0"/>
+            <w:tcW w:w="1696" w:type="dxa"/>
+          </w:tcPr>
+          <w:p>
+            <w:pPr>
+              <w:pStyle w:val="Vietas2"/>
+              <w:numPr>
+                <w:ilvl w:val="0"/>
+                <w:numId w:val="0"/>
+              </w:numPr>
+              <w:rPr>
+                <w:sz w:val="16"/>
+                <w:szCs w:val="16"/>
+              </w:rPr>
+            </w:pPr>
+            <w:proofErr w:type="spellStart"/>
+            <w:r>
+              <w:rPr>
+                <w:color w:val="000000"/>
+                <w:sz w:val="16"/>
+                <w:szCs w:val="16"/>
+              </w:rPr>
+              <w:t>sexo_per</w:t>
+            </w:r>
+            <w:proofErr w:type="spellEnd"/>
+          </w:p>
+        </w:tc>
+        <w:tc>
+          <w:tcPr>
+            <w:tcW w:w="1695" w:type="dxa"/>
+          </w:tcPr>
+          <w:p>
+            <w:pPr>
+              <w:pStyle w:val="Vietas2"/>
+              <w:numPr>
+                <w:ilvl w:val="0"/>
+                <w:numId w:val="0"/>
+              </w:numPr>
+              <w:cnfStyle w:val="000000000000" w:firstRow="0" w:lastRow="0" w:firstColumn="0" w:lastColumn="0" w:oddVBand="0" w:evenVBand="0" w:oddHBand="0" w:evenHBand="0" w:firstRowFirstColumn="0" w:firstRowLastColumn="0" w:lastRowFirstColumn="0" w:lastRowLastColumn="0"/>
+              <w:rPr>
+                <w:b w:val="0"/>
+                <w:bCs w:val="0"/>
+                <w:sz w:val="16"/>
+                <w:szCs w:val="16"/>
+              </w:rPr>
+            </w:pPr>
+            <w:proofErr w:type="spellStart"/>
+            <w:r>
+              <w:rPr>
+                <w:b w:val="0"/>
+                <w:bCs w:val="0"/>
+                <w:color w:val="000000"/>
+                <w:sz w:val="16"/>
+                <w:szCs w:val="16"/>
+              </w:rPr>
+              <w:t>tipo_veh</w:t>
+            </w:r>
+            <w:proofErr w:type="spellEnd"/>
+          </w:p>
+        </w:tc>
+        <w:tc>
+          <w:tcPr>
+            <w:tcW w:w="2133" w:type="dxa"/>
+          </w:tcPr>
+          <w:p>
+            <w:pPr>
+              <w:pStyle w:val="Vietas2"/>
+              <w:numPr>
+                <w:ilvl w:val="0"/>
+                <w:numId w:val="0"/>
+              </w:numPr>
+              <w:cnfStyle w:val="000000000000" w:firstRow="0" w:lastRow="0" w:firstColumn="0" w:lastColumn="0" w:oddVBand="0" w:evenVBand="0" w:oddHBand="0" w:evenHBand="0" w:firstRowFirstColumn="0" w:firstRowLastColumn="0" w:lastRowFirstColumn="0" w:lastRowLastColumn="0"/>
+              <w:rPr>
+                <w:b w:val="0"/>
+                <w:bCs w:val="0"/>
+                <w:sz w:val="16"/>
+                <w:szCs w:val="16"/>
+              </w:rPr>
+            </w:pPr>
+            <w:r>
+              <w:rPr>
+                <w:b w:val="0"/>
+                <w:bCs w:val="0"/>
+                <w:color w:val="000000"/>
+                <w:sz w:val="16"/>
+                <w:szCs w:val="16"/>
+              </w:rPr>
+              <w:t>3.8776358</w:t>
+            </w:r>
+          </w:p>
+        </w:tc>
+      </w:tr>
+      <w:tr>
+        <w:trPr>
+          <w:cnfStyle w:val="000000100000" w:firstRow="0" w:lastRow="0" w:firstColumn="0" w:lastColumn="0" w:oddVBand="0" w:evenVBand="0" w:oddHBand="1" w:evenHBand="0" w:firstRowFirstColumn="0" w:firstRowLastColumn="0" w:lastRowFirstColumn="0" w:lastRowLastColumn="0"/>
+          <w:jc w:val="center"/>
+        </w:trPr>
+        <w:tc>
+          <w:tcPr>
+            <w:cnfStyle w:val="001000000000" w:firstRow="0" w:lastRow="0" w:firstColumn="1" w:lastColumn="0" w:oddVBand="0" w:evenVBand="0" w:oddHBand="0" w:evenHBand="0" w:firstRowFirstColumn="0" w:firstRowLastColumn="0" w:lastRowFirstColumn="0" w:lastRowLastColumn="0"/>
+            <w:tcW w:w="1696" w:type="dxa"/>
+          </w:tcPr>
+          <w:p>
+            <w:pPr>
+              <w:pStyle w:val="Vietas2"/>
+              <w:numPr>
+                <w:ilvl w:val="0"/>
+                <w:numId w:val="0"/>
+              </w:numPr>
+              <w:rPr>
+                <w:sz w:val="16"/>
+                <w:szCs w:val="16"/>
+              </w:rPr>
+            </w:pPr>
+            <w:proofErr w:type="spellStart"/>
+            <w:r>
+              <w:rPr>
+                <w:color w:val="000000"/>
+                <w:sz w:val="16"/>
+                <w:szCs w:val="16"/>
+              </w:rPr>
+              <w:t>año_ocu</w:t>
+            </w:r>
+            <w:proofErr w:type="spellEnd"/>
+          </w:p>
+        </w:tc>
+        <w:tc>
+          <w:tcPr>
+            <w:tcW w:w="1695" w:type="dxa"/>
+          </w:tcPr>
+          <w:p>
+            <w:pPr>
+              <w:pStyle w:val="Vietas2"/>
+              <w:numPr>
+                <w:ilvl w:val="0"/>
+                <w:numId w:val="0"/>
+              </w:numPr>
+              <w:cnfStyle w:val="000000100000" w:firstRow="0" w:lastRow="0" w:firstColumn="0" w:lastColumn="0" w:oddVBand="0" w:evenVBand="0" w:oddHBand="1" w:evenHBand="0" w:firstRowFirstColumn="0" w:firstRowLastColumn="0" w:lastRowFirstColumn="0" w:lastRowLastColumn="0"/>
+              <w:rPr>
+                <w:b w:val="0"/>
+                <w:bCs w:val="0"/>
+                <w:sz w:val="16"/>
+                <w:szCs w:val="16"/>
+              </w:rPr>
+            </w:pPr>
+            <w:proofErr w:type="spellStart"/>
+            <w:r>
+              <w:rPr>
+                <w:b w:val="0"/>
+                <w:bCs w:val="0"/>
+                <w:color w:val="000000"/>
+                <w:sz w:val="16"/>
+                <w:szCs w:val="16"/>
+              </w:rPr>
+              <w:t>tipo_veh</w:t>
+            </w:r>
+            <w:proofErr w:type="spellEnd"/>
+          </w:p>
+        </w:tc>
+        <w:tc>
+          <w:tcPr>
+            <w:tcW w:w="2133" w:type="dxa"/>
+          </w:tcPr>
+          <w:p>
+            <w:pPr>
+              <w:pStyle w:val="Vietas2"/>
+              <w:numPr>
+                <w:ilvl w:val="0"/>
+                <w:numId w:val="0"/>
+              </w:numPr>
+              <w:cnfStyle w:val="000000100000" w:firstRow="0" w:lastRow="0" w:firstColumn="0" w:lastColumn="0" w:oddVBand="0" w:evenVBand="0" w:oddHBand="1" w:evenHBand="0" w:firstRowFirstColumn="0" w:firstRowLastColumn="0" w:lastRowFirstColumn="0" w:lastRowLastColumn="0"/>
+              <w:rPr>
+                <w:b w:val="0"/>
+                <w:bCs w:val="0"/>
+                <w:sz w:val="16"/>
+                <w:szCs w:val="16"/>
+              </w:rPr>
+            </w:pPr>
+            <w:r>
+              <w:rPr>
+                <w:b w:val="0"/>
+                <w:bCs w:val="0"/>
+                <w:color w:val="000000"/>
+                <w:sz w:val="16"/>
+                <w:szCs w:val="16"/>
+              </w:rPr>
+              <w:t>3.7544841</w:t>
+            </w:r>
+          </w:p>
+        </w:tc>
+      </w:tr>
+      <w:tr>
+        <w:trPr>
+          <w:jc w:val="center"/>
+        </w:trPr>
+        <w:tc>
+          <w:tcPr>
+            <w:cnfStyle w:val="001000000000" w:firstRow="0" w:lastRow="0" w:firstColumn="1" w:lastColumn="0" w:oddVBand="0" w:evenVBand="0" w:oddHBand="0" w:evenHBand="0" w:firstRowFirstColumn="0" w:firstRowLastColumn="0" w:lastRowFirstColumn="0" w:lastRowLastColumn="0"/>
+            <w:tcW w:w="1696" w:type="dxa"/>
+          </w:tcPr>
+          <w:p>
+            <w:pPr>
+              <w:pStyle w:val="Vietas2"/>
+              <w:numPr>
+                <w:ilvl w:val="0"/>
+                <w:numId w:val="0"/>
+              </w:numPr>
+              <w:rPr>
+                <w:sz w:val="16"/>
+                <w:szCs w:val="16"/>
+              </w:rPr>
+            </w:pPr>
+            <w:proofErr w:type="spellStart"/>
+            <w:r>
+              <w:rPr>
+                <w:color w:val="000000"/>
+                <w:sz w:val="16"/>
+                <w:szCs w:val="16"/>
+              </w:rPr>
+              <w:t>mes_ocu</w:t>
+            </w:r>
+            <w:proofErr w:type="spellEnd"/>
+          </w:p>
+        </w:tc>
+        <w:tc>
+          <w:tcPr>
+            <w:tcW w:w="1695" w:type="dxa"/>
+          </w:tcPr>
+          <w:p>
+            <w:pPr>
+              <w:pStyle w:val="Vietas2"/>
+              <w:numPr>
+                <w:ilvl w:val="0"/>
+                <w:numId w:val="0"/>
+              </w:numPr>
+              <w:cnfStyle w:val="000000000000" w:firstRow="0" w:lastRow="0" w:firstColumn="0" w:lastColumn="0" w:oddVBand="0" w:evenVBand="0" w:oddHBand="0" w:evenHBand="0" w:firstRowFirstColumn="0" w:firstRowLastColumn="0" w:lastRowFirstColumn="0" w:lastRowLastColumn="0"/>
+              <w:rPr>
+                <w:b w:val="0"/>
+                <w:bCs w:val="0"/>
+                <w:sz w:val="16"/>
+                <w:szCs w:val="16"/>
+              </w:rPr>
+            </w:pPr>
+            <w:proofErr w:type="spellStart"/>
+            <w:r>
+              <w:rPr>
+                <w:b w:val="0"/>
+                <w:bCs w:val="0"/>
+                <w:color w:val="000000"/>
+                <w:sz w:val="16"/>
+                <w:szCs w:val="16"/>
+              </w:rPr>
+              <w:t>tipo_veh</w:t>
+            </w:r>
+            <w:proofErr w:type="spellEnd"/>
+          </w:p>
+        </w:tc>
+        <w:tc>
+          <w:tcPr>
+            <w:tcW w:w="2133" w:type="dxa"/>
+          </w:tcPr>
+          <w:p>
+            <w:pPr>
+              <w:pStyle w:val="Vietas2"/>
+              <w:numPr>
+                <w:ilvl w:val="0"/>
+                <w:numId w:val="0"/>
+              </w:numPr>
+              <w:cnfStyle w:val="000000000000" w:firstRow="0" w:lastRow="0" w:firstColumn="0" w:lastColumn="0" w:oddVBand="0" w:evenVBand="0" w:oddHBand="0" w:evenHBand="0" w:firstRowFirstColumn="0" w:firstRowLastColumn="0" w:lastRowFirstColumn="0" w:lastRowLastColumn="0"/>
+              <w:rPr>
+                <w:b w:val="0"/>
+                <w:bCs w:val="0"/>
+                <w:sz w:val="16"/>
+                <w:szCs w:val="16"/>
+              </w:rPr>
+            </w:pPr>
+            <w:r>
+              <w:rPr>
+                <w:b w:val="0"/>
+                <w:bCs w:val="0"/>
+                <w:color w:val="000000"/>
+                <w:sz w:val="16"/>
+                <w:szCs w:val="16"/>
+              </w:rPr>
+              <w:t>3.7283640</w:t>
+            </w:r>
+          </w:p>
+        </w:tc>
+      </w:tr>
+      <w:tr>
+        <w:trPr>
+          <w:cnfStyle w:val="000000100000" w:firstRow="0" w:lastRow="0" w:firstColumn="0" w:lastColumn="0" w:oddVBand="0" w:evenVBand="0" w:oddHBand="1" w:evenHBand="0" w:firstRowFirstColumn="0" w:firstRowLastColumn="0" w:lastRowFirstColumn="0" w:lastRowLastColumn="0"/>
+          <w:jc w:val="center"/>
+        </w:trPr>
+        <w:tc>
+          <w:tcPr>
+            <w:cnfStyle w:val="001000000000" w:firstRow="0" w:lastRow="0" w:firstColumn="1" w:lastColumn="0" w:oddVBand="0" w:evenVBand="0" w:oddHBand="0" w:evenHBand="0" w:firstRowFirstColumn="0" w:firstRowLastColumn="0" w:lastRowFirstColumn="0" w:lastRowLastColumn="0"/>
+            <w:tcW w:w="1696" w:type="dxa"/>
+          </w:tcPr>
+          <w:p>
+            <w:pPr>
+              <w:pStyle w:val="Vietas2"/>
+              <w:numPr>
+                <w:ilvl w:val="0"/>
+                <w:numId w:val="0"/>
+              </w:numPr>
+              <w:rPr>
+                <w:sz w:val="16"/>
+                <w:szCs w:val="16"/>
+              </w:rPr>
+            </w:pPr>
+            <w:proofErr w:type="spellStart"/>
+            <w:r>
+              <w:rPr>
+                <w:color w:val="000000"/>
+                <w:sz w:val="16"/>
+                <w:szCs w:val="16"/>
+              </w:rPr>
+              <w:t>día_ocu</w:t>
+            </w:r>
+            <w:proofErr w:type="spellEnd"/>
+          </w:p>
+        </w:tc>
+        <w:tc>
+          <w:tcPr>
+            <w:tcW w:w="1695" w:type="dxa"/>
+          </w:tcPr>
+          <w:p>
+            <w:pPr>
+              <w:pStyle w:val="Vietas2"/>
+              <w:numPr>
+                <w:ilvl w:val="0"/>
+                <w:numId w:val="0"/>
+              </w:numPr>
+              <w:cnfStyle w:val="000000100000" w:firstRow="0" w:lastRow="0" w:firstColumn="0" w:lastColumn="0" w:oddVBand="0" w:evenVBand="0" w:oddHBand="1" w:evenHBand="0" w:firstRowFirstColumn="0" w:firstRowLastColumn="0" w:lastRowFirstColumn="0" w:lastRowLastColumn="0"/>
+              <w:rPr>
+                <w:b w:val="0"/>
+                <w:bCs w:val="0"/>
+                <w:sz w:val="16"/>
+                <w:szCs w:val="16"/>
+              </w:rPr>
+            </w:pPr>
+            <w:proofErr w:type="spellStart"/>
+            <w:r>
+              <w:rPr>
+                <w:b w:val="0"/>
+                <w:bCs w:val="0"/>
+                <w:color w:val="000000"/>
+                <w:sz w:val="16"/>
+                <w:szCs w:val="16"/>
+              </w:rPr>
+              <w:t>tipo_veh</w:t>
+            </w:r>
+            <w:proofErr w:type="spellEnd"/>
+          </w:p>
+        </w:tc>
+        <w:tc>
+          <w:tcPr>
+            <w:tcW w:w="2133" w:type="dxa"/>
+          </w:tcPr>
+          <w:p>
+            <w:pPr>
+              <w:pStyle w:val="Vietas2"/>
+              <w:numPr>
+                <w:ilvl w:val="0"/>
+                <w:numId w:val="0"/>
+              </w:numPr>
+              <w:cnfStyle w:val="000000100000" w:firstRow="0" w:lastRow="0" w:firstColumn="0" w:lastColumn="0" w:oddVBand="0" w:evenVBand="0" w:oddHBand="1" w:evenHBand="0" w:firstRowFirstColumn="0" w:firstRowLastColumn="0" w:lastRowFirstColumn="0" w:lastRowLastColumn="0"/>
+              <w:rPr>
+                <w:b w:val="0"/>
+                <w:bCs w:val="0"/>
+                <w:sz w:val="16"/>
+                <w:szCs w:val="16"/>
+              </w:rPr>
+            </w:pPr>
+            <w:r>
+              <w:rPr>
+                <w:b w:val="0"/>
+                <w:bCs w:val="0"/>
+                <w:color w:val="000000"/>
+                <w:sz w:val="16"/>
+                <w:szCs w:val="16"/>
+              </w:rPr>
+              <w:t>3.6772571</w:t>
+            </w:r>
+          </w:p>
+        </w:tc>
+      </w:tr>
+      <w:tr>
+        <w:trPr>
+          <w:jc w:val="center"/>
+        </w:trPr>
+        <w:tc>
+          <w:tcPr>
+            <w:cnfStyle w:val="001000000000" w:firstRow="0" w:lastRow="0" w:firstColumn="1" w:lastColumn="0" w:oddVBand="0" w:evenVBand="0" w:oddHBand="0" w:evenHBand="0" w:firstRowFirstColumn="0" w:firstRowLastColumn="0" w:lastRowFirstColumn="0" w:lastRowLastColumn="0"/>
+            <w:tcW w:w="1696" w:type="dxa"/>
+          </w:tcPr>
+          <w:p>
+            <w:pPr>
+              <w:pStyle w:val="Vietas2"/>
+              <w:numPr>
+                <w:ilvl w:val="0"/>
+                <w:numId w:val="0"/>
+              </w:numPr>
+              <w:rPr>
+                <w:sz w:val="16"/>
+                <w:szCs w:val="16"/>
+              </w:rPr>
+            </w:pPr>
+            <w:proofErr w:type="spellStart"/>
+            <w:r>
+              <w:rPr>
+                <w:color w:val="000000"/>
+                <w:sz w:val="16"/>
+                <w:szCs w:val="16"/>
+              </w:rPr>
+              <w:t>edad_per</w:t>
+            </w:r>
+            <w:proofErr w:type="spellEnd"/>
+          </w:p>
+        </w:tc>
+        <w:tc>
+          <w:tcPr>
+            <w:tcW w:w="1695" w:type="dxa"/>
+          </w:tcPr>
+          <w:p>
+            <w:pPr>
+              <w:pStyle w:val="Vietas2"/>
+              <w:numPr>
+                <w:ilvl w:val="0"/>
+                <w:numId w:val="0"/>
+              </w:numPr>
+              <w:cnfStyle w:val="000000000000" w:firstRow="0" w:lastRow="0" w:firstColumn="0" w:lastColumn="0" w:oddVBand="0" w:evenVBand="0" w:oddHBand="0" w:evenHBand="0" w:firstRowFirstColumn="0" w:firstRowLastColumn="0" w:lastRowFirstColumn="0" w:lastRowLastColumn="0"/>
+              <w:rPr>
+                <w:b w:val="0"/>
+                <w:bCs w:val="0"/>
+                <w:sz w:val="16"/>
+                <w:szCs w:val="16"/>
+              </w:rPr>
+            </w:pPr>
+            <w:proofErr w:type="spellStart"/>
+            <w:r>
+              <w:rPr>
+                <w:b w:val="0"/>
+                <w:bCs w:val="0"/>
+                <w:color w:val="000000"/>
+                <w:sz w:val="16"/>
+                <w:szCs w:val="16"/>
+              </w:rPr>
+              <w:t>tipo_eve</w:t>
+            </w:r>
+            <w:proofErr w:type="spellEnd"/>
+          </w:p>
+        </w:tc>
+        <w:tc>
+          <w:tcPr>
+            <w:tcW w:w="2133" w:type="dxa"/>
+          </w:tcPr>
+          <w:p>
+            <w:pPr>
+              <w:pStyle w:val="Vietas2"/>
+              <w:numPr>
+                <w:ilvl w:val="0"/>
+                <w:numId w:val="0"/>
+              </w:numPr>
+              <w:cnfStyle w:val="000000000000" w:firstRow="0" w:lastRow="0" w:firstColumn="0" w:lastColumn="0" w:oddVBand="0" w:evenVBand="0" w:oddHBand="0" w:evenHBand="0" w:firstRowFirstColumn="0" w:firstRowLastColumn="0" w:lastRowFirstColumn="0" w:lastRowLastColumn="0"/>
+              <w:rPr>
+                <w:b w:val="0"/>
+                <w:bCs w:val="0"/>
+                <w:sz w:val="16"/>
+                <w:szCs w:val="16"/>
+              </w:rPr>
+            </w:pPr>
+            <w:r>
+              <w:rPr>
+                <w:b w:val="0"/>
+                <w:bCs w:val="0"/>
+                <w:color w:val="000000"/>
+                <w:sz w:val="16"/>
+                <w:szCs w:val="16"/>
+              </w:rPr>
+              <w:t>3.3956039</w:t>
+            </w:r>
+          </w:p>
+        </w:tc>
+      </w:tr>
+      <w:tr>
+        <w:trPr>
+          <w:cnfStyle w:val="000000100000" w:firstRow="0" w:lastRow="0" w:firstColumn="0" w:lastColumn="0" w:oddVBand="0" w:evenVBand="0" w:oddHBand="1" w:evenHBand="0" w:firstRowFirstColumn="0" w:firstRowLastColumn="0" w:lastRowFirstColumn="0" w:lastRowLastColumn="0"/>
+          <w:jc w:val="center"/>
+        </w:trPr>
+        <w:tc>
+          <w:tcPr>
+            <w:cnfStyle w:val="001000000000" w:firstRow="0" w:lastRow="0" w:firstColumn="1" w:lastColumn="0" w:oddVBand="0" w:evenVBand="0" w:oddHBand="0" w:evenHBand="0" w:firstRowFirstColumn="0" w:firstRowLastColumn="0" w:lastRowFirstColumn="0" w:lastRowLastColumn="0"/>
+            <w:tcW w:w="1696" w:type="dxa"/>
+          </w:tcPr>
+          <w:p>
+            <w:pPr>
+              <w:pStyle w:val="Vietas2"/>
+              <w:numPr>
+                <w:ilvl w:val="0"/>
+                <w:numId w:val="0"/>
+              </w:numPr>
+              <w:rPr>
+                <w:sz w:val="16"/>
+                <w:szCs w:val="16"/>
+              </w:rPr>
+            </w:pPr>
+            <w:proofErr w:type="spellStart"/>
+            <w:r>
+              <w:rPr>
+                <w:color w:val="000000"/>
+                <w:sz w:val="16"/>
+                <w:szCs w:val="16"/>
+              </w:rPr>
+              <w:t>año_ocu</w:t>
+            </w:r>
+            <w:proofErr w:type="spellEnd"/>
+          </w:p>
+        </w:tc>
+        <w:tc>
+          <w:tcPr>
+            <w:tcW w:w="1695" w:type="dxa"/>
+          </w:tcPr>
+          <w:p>
+            <w:pPr>
+              <w:pStyle w:val="Vietas2"/>
+              <w:numPr>
+                <w:ilvl w:val="0"/>
+                <w:numId w:val="0"/>
+              </w:numPr>
+              <w:cnfStyle w:val="000000100000" w:firstRow="0" w:lastRow="0" w:firstColumn="0" w:lastColumn="0" w:oddVBand="0" w:evenVBand="0" w:oddHBand="1" w:evenHBand="0" w:firstRowFirstColumn="0" w:firstRowLastColumn="0" w:lastRowFirstColumn="0" w:lastRowLastColumn="0"/>
+              <w:rPr>
+                <w:b w:val="0"/>
+                <w:bCs w:val="0"/>
+                <w:sz w:val="16"/>
+                <w:szCs w:val="16"/>
+              </w:rPr>
+            </w:pPr>
+            <w:proofErr w:type="spellStart"/>
+            <w:r>
+              <w:rPr>
+                <w:b w:val="0"/>
+                <w:bCs w:val="0"/>
+                <w:color w:val="000000"/>
+                <w:sz w:val="16"/>
+                <w:szCs w:val="16"/>
+              </w:rPr>
+              <w:t>edad_per</w:t>
+            </w:r>
+            <w:proofErr w:type="spellEnd"/>
+          </w:p>
+        </w:tc>
+        <w:tc>
+          <w:tcPr>
+            <w:tcW w:w="2133" w:type="dxa"/>
+          </w:tcPr>
+          <w:p>
+            <w:pPr>
+              <w:pStyle w:val="Vietas2"/>
+              <w:numPr>
+                <w:ilvl w:val="0"/>
+                <w:numId w:val="0"/>
+              </w:numPr>
+              <w:cnfStyle w:val="000000100000" w:firstRow="0" w:lastRow="0" w:firstColumn="0" w:lastColumn="0" w:oddVBand="0" w:evenVBand="0" w:oddHBand="1" w:evenHBand="0" w:firstRowFirstColumn="0" w:firstRowLastColumn="0" w:lastRowFirstColumn="0" w:lastRowLastColumn="0"/>
+              <w:rPr>
+                <w:b w:val="0"/>
+                <w:bCs w:val="0"/>
+                <w:sz w:val="16"/>
+                <w:szCs w:val="16"/>
+              </w:rPr>
+            </w:pPr>
+            <w:r>
+              <w:rPr>
+                <w:b w:val="0"/>
+                <w:bCs w:val="0"/>
+                <w:color w:val="000000"/>
+                <w:sz w:val="16"/>
+                <w:szCs w:val="16"/>
+              </w:rPr>
+              <w:t>2.8199187</w:t>
+            </w:r>
+          </w:p>
+        </w:tc>
+      </w:tr>
+      <w:tr>
+        <w:trPr>
+          <w:jc w:val="center"/>
+        </w:trPr>
+        <w:tc>
+          <w:tcPr>
+            <w:cnfStyle w:val="001000000000" w:firstRow="0" w:lastRow="0" w:firstColumn="1" w:lastColumn="0" w:oddVBand="0" w:evenVBand="0" w:oddHBand="0" w:evenHBand="0" w:firstRowFirstColumn="0" w:firstRowLastColumn="0" w:lastRowFirstColumn="0" w:lastRowLastColumn="0"/>
+            <w:tcW w:w="1696" w:type="dxa"/>
+          </w:tcPr>
+          <w:p>
+            <w:pPr>
+              <w:pStyle w:val="Vietas2"/>
+              <w:numPr>
+                <w:ilvl w:val="0"/>
+                <w:numId w:val="0"/>
+              </w:numPr>
+              <w:rPr>
+                <w:sz w:val="16"/>
+                <w:szCs w:val="16"/>
+              </w:rPr>
+            </w:pPr>
+            <w:proofErr w:type="spellStart"/>
+            <w:r>
+              <w:rPr>
+                <w:color w:val="000000"/>
+                <w:sz w:val="16"/>
+                <w:szCs w:val="16"/>
+              </w:rPr>
+              <w:t>sexo_per</w:t>
+            </w:r>
+            <w:proofErr w:type="spellEnd"/>
+          </w:p>
+        </w:tc>
+        <w:tc>
+          <w:tcPr>
+            <w:tcW w:w="1695" w:type="dxa"/>
+          </w:tcPr>
+          <w:p>
+            <w:pPr>
+              <w:pStyle w:val="Vietas2"/>
+              <w:numPr>
+                <w:ilvl w:val="0"/>
+                <w:numId w:val="0"/>
+              </w:numPr>
+              <w:cnfStyle w:val="000000000000" w:firstRow="0" w:lastRow="0" w:firstColumn="0" w:lastColumn="0" w:oddVBand="0" w:evenVBand="0" w:oddHBand="0" w:evenHBand="0" w:firstRowFirstColumn="0" w:firstRowLastColumn="0" w:lastRowFirstColumn="0" w:lastRowLastColumn="0"/>
+              <w:rPr>
+                <w:b w:val="0"/>
+                <w:bCs w:val="0"/>
+                <w:sz w:val="16"/>
+                <w:szCs w:val="16"/>
+              </w:rPr>
+            </w:pPr>
+            <w:proofErr w:type="spellStart"/>
+            <w:r>
+              <w:rPr>
+                <w:b w:val="0"/>
+                <w:bCs w:val="0"/>
+                <w:color w:val="000000"/>
+                <w:sz w:val="16"/>
+                <w:szCs w:val="16"/>
+              </w:rPr>
+              <w:t>edad_per</w:t>
+            </w:r>
+            <w:proofErr w:type="spellEnd"/>
+          </w:p>
+        </w:tc>
+        <w:tc>
+          <w:tcPr>
+            <w:tcW w:w="2133" w:type="dxa"/>
+          </w:tcPr>
+          <w:p>
+            <w:pPr>
+              <w:pStyle w:val="Vietas2"/>
+              <w:numPr>
+                <w:ilvl w:val="0"/>
+                <w:numId w:val="0"/>
+              </w:numPr>
+              <w:cnfStyle w:val="000000000000" w:firstRow="0" w:lastRow="0" w:firstColumn="0" w:lastColumn="0" w:oddVBand="0" w:evenVBand="0" w:oddHBand="0" w:evenHBand="0" w:firstRowFirstColumn="0" w:firstRowLastColumn="0" w:lastRowFirstColumn="0" w:lastRowLastColumn="0"/>
+              <w:rPr>
+                <w:b w:val="0"/>
+                <w:bCs w:val="0"/>
+                <w:sz w:val="16"/>
+                <w:szCs w:val="16"/>
+              </w:rPr>
+            </w:pPr>
+            <w:r>
+              <w:rPr>
+                <w:b w:val="0"/>
+                <w:bCs w:val="0"/>
+                <w:color w:val="000000"/>
+                <w:sz w:val="16"/>
+                <w:szCs w:val="16"/>
+              </w:rPr>
+              <w:t>2.7154184</w:t>
+            </w:r>
+          </w:p>
+        </w:tc>
+      </w:tr>
+      <w:tr>
+        <w:trPr>
+          <w:cnfStyle w:val="000000100000" w:firstRow="0" w:lastRow="0" w:firstColumn="0" w:lastColumn="0" w:oddVBand="0" w:evenVBand="0" w:oddHBand="1" w:evenHBand="0" w:firstRowFirstColumn="0" w:firstRowLastColumn="0" w:lastRowFirstColumn="0" w:lastRowLastColumn="0"/>
+          <w:jc w:val="center"/>
+        </w:trPr>
+        <w:tc>
+          <w:tcPr>
+            <w:cnfStyle w:val="001000000000" w:firstRow="0" w:lastRow="0" w:firstColumn="1" w:lastColumn="0" w:oddVBand="0" w:evenVBand="0" w:oddHBand="0" w:evenHBand="0" w:firstRowFirstColumn="0" w:firstRowLastColumn="0" w:lastRowFirstColumn="0" w:lastRowLastColumn="0"/>
+            <w:tcW w:w="1696" w:type="dxa"/>
+          </w:tcPr>
+          <w:p>
+            <w:pPr>
+              <w:pStyle w:val="Vietas2"/>
+              <w:numPr>
+                <w:ilvl w:val="0"/>
+                <w:numId w:val="0"/>
+              </w:numPr>
+              <w:rPr>
+                <w:sz w:val="16"/>
+                <w:szCs w:val="16"/>
+              </w:rPr>
+            </w:pPr>
+            <w:proofErr w:type="spellStart"/>
+            <w:r>
+              <w:rPr>
+                <w:color w:val="000000"/>
+                <w:sz w:val="16"/>
+                <w:szCs w:val="16"/>
+              </w:rPr>
+              <w:t>mes_ocu</w:t>
+            </w:r>
+            <w:proofErr w:type="spellEnd"/>
+          </w:p>
+        </w:tc>
+        <w:tc>
+          <w:tcPr>
+            <w:tcW w:w="1695" w:type="dxa"/>
+          </w:tcPr>
+          <w:p>
+            <w:pPr>
+              <w:pStyle w:val="Vietas2"/>
+              <w:numPr>
+                <w:ilvl w:val="0"/>
+                <w:numId w:val="0"/>
+              </w:numPr>
+              <w:cnfStyle w:val="000000100000" w:firstRow="0" w:lastRow="0" w:firstColumn="0" w:lastColumn="0" w:oddVBand="0" w:evenVBand="0" w:oddHBand="1" w:evenHBand="0" w:firstRowFirstColumn="0" w:firstRowLastColumn="0" w:lastRowFirstColumn="0" w:lastRowLastColumn="0"/>
+              <w:rPr>
+                <w:b w:val="0"/>
+                <w:bCs w:val="0"/>
+                <w:sz w:val="16"/>
+                <w:szCs w:val="16"/>
+              </w:rPr>
+            </w:pPr>
+            <w:proofErr w:type="spellStart"/>
+            <w:r>
+              <w:rPr>
+                <w:b w:val="0"/>
+                <w:bCs w:val="0"/>
+                <w:color w:val="000000"/>
+                <w:sz w:val="16"/>
+                <w:szCs w:val="16"/>
+              </w:rPr>
+              <w:t>edad_per</w:t>
+            </w:r>
+            <w:proofErr w:type="spellEnd"/>
+          </w:p>
+        </w:tc>
+        <w:tc>
+          <w:tcPr>
+            <w:tcW w:w="2133" w:type="dxa"/>
+          </w:tcPr>
+          <w:p>
+            <w:pPr>
+              <w:pStyle w:val="Vietas2"/>
+              <w:numPr>
+                <w:ilvl w:val="0"/>
+                <w:numId w:val="0"/>
+              </w:numPr>
+              <w:cnfStyle w:val="000000100000" w:firstRow="0" w:lastRow="0" w:firstColumn="0" w:lastColumn="0" w:oddVBand="0" w:evenVBand="0" w:oddHBand="1" w:evenHBand="0" w:firstRowFirstColumn="0" w:firstRowLastColumn="0" w:lastRowFirstColumn="0" w:lastRowLastColumn="0"/>
+              <w:rPr>
+                <w:b w:val="0"/>
+                <w:bCs w:val="0"/>
+                <w:sz w:val="16"/>
+                <w:szCs w:val="16"/>
+              </w:rPr>
+            </w:pPr>
+            <w:r>
+              <w:rPr>
+                <w:b w:val="0"/>
+                <w:bCs w:val="0"/>
+                <w:color w:val="000000"/>
+                <w:sz w:val="16"/>
+                <w:szCs w:val="16"/>
+              </w:rPr>
+              <w:t>2.6324846</w:t>
+            </w:r>
+          </w:p>
+        </w:tc>
+      </w:tr>
+      <w:tr>
+        <w:trPr>
+          <w:jc w:val="center"/>
+        </w:trPr>
+        <w:tc>
+          <w:tcPr>
+            <w:cnfStyle w:val="001000000000" w:firstRow="0" w:lastRow="0" w:firstColumn="1" w:lastColumn="0" w:oddVBand="0" w:evenVBand="0" w:oddHBand="0" w:evenHBand="0" w:firstRowFirstColumn="0" w:firstRowLastColumn="0" w:lastRowFirstColumn="0" w:lastRowLastColumn="0"/>
+            <w:tcW w:w="1696" w:type="dxa"/>
+          </w:tcPr>
+          <w:p>
+            <w:pPr>
+              <w:pStyle w:val="Vietas2"/>
+              <w:numPr>
+                <w:ilvl w:val="0"/>
+                <w:numId w:val="0"/>
+              </w:numPr>
+              <w:rPr>
+                <w:sz w:val="16"/>
+                <w:szCs w:val="16"/>
+              </w:rPr>
+            </w:pPr>
+            <w:proofErr w:type="spellStart"/>
+            <w:r>
+              <w:rPr>
+                <w:color w:val="000000"/>
+                <w:sz w:val="16"/>
+                <w:szCs w:val="16"/>
+              </w:rPr>
+              <w:t>día_ocu</w:t>
+            </w:r>
+            <w:proofErr w:type="spellEnd"/>
+          </w:p>
+        </w:tc>
+        <w:tc>
+          <w:tcPr>
+            <w:tcW w:w="1695" w:type="dxa"/>
+          </w:tcPr>
+          <w:p>
+            <w:pPr>
+              <w:pStyle w:val="Vietas2"/>
+              <w:numPr>
+                <w:ilvl w:val="0"/>
+                <w:numId w:val="0"/>
+              </w:numPr>
+              <w:cnfStyle w:val="000000000000" w:firstRow="0" w:lastRow="0" w:firstColumn="0" w:lastColumn="0" w:oddVBand="0" w:evenVBand="0" w:oddHBand="0" w:evenHBand="0" w:firstRowFirstColumn="0" w:firstRowLastColumn="0" w:lastRowFirstColumn="0" w:lastRowLastColumn="0"/>
+              <w:rPr>
+                <w:b w:val="0"/>
+                <w:bCs w:val="0"/>
+                <w:sz w:val="16"/>
+                <w:szCs w:val="16"/>
+              </w:rPr>
+            </w:pPr>
+            <w:proofErr w:type="spellStart"/>
+            <w:r>
+              <w:rPr>
+                <w:b w:val="0"/>
+                <w:bCs w:val="0"/>
+                <w:color w:val="000000"/>
+                <w:sz w:val="16"/>
+                <w:szCs w:val="16"/>
+              </w:rPr>
+              <w:t>edad_per</w:t>
+            </w:r>
+            <w:proofErr w:type="spellEnd"/>
+          </w:p>
+        </w:tc>
+        <w:tc>
+          <w:tcPr>
+            <w:tcW w:w="2133" w:type="dxa"/>
+          </w:tcPr>
+          <w:p>
+            <w:pPr>
+              <w:pStyle w:val="Vietas2"/>
+              <w:numPr>
+                <w:ilvl w:val="0"/>
+                <w:numId w:val="0"/>
+              </w:numPr>
+              <w:cnfStyle w:val="000000000000" w:firstRow="0" w:lastRow="0" w:firstColumn="0" w:lastColumn="0" w:oddVBand="0" w:evenVBand="0" w:oddHBand="0" w:evenHBand="0" w:firstRowFirstColumn="0" w:firstRowLastColumn="0" w:lastRowFirstColumn="0" w:lastRowLastColumn="0"/>
+              <w:rPr>
+                <w:b w:val="0"/>
+                <w:bCs w:val="0"/>
+                <w:sz w:val="16"/>
+                <w:szCs w:val="16"/>
+              </w:rPr>
+            </w:pPr>
+            <w:r>
+              <w:rPr>
+                <w:b w:val="0"/>
+                <w:bCs w:val="0"/>
+                <w:color w:val="000000"/>
+                <w:sz w:val="16"/>
+                <w:szCs w:val="16"/>
+              </w:rPr>
+              <w:t>2.6283058</w:t>
+            </w:r>
+          </w:p>
+        </w:tc>
+      </w:tr>
+      <w:tr>
+        <w:trPr>
+          <w:cnfStyle w:val="000000100000" w:firstRow="0" w:lastRow="0" w:firstColumn="0" w:lastColumn="0" w:oddVBand="0" w:evenVBand="0" w:oddHBand="1" w:evenHBand="0" w:firstRowFirstColumn="0" w:firstRowLastColumn="0" w:lastRowFirstColumn="0" w:lastRowLastColumn="0"/>
+          <w:jc w:val="center"/>
+        </w:trPr>
+        <w:tc>
+          <w:tcPr>
+            <w:cnfStyle w:val="001000000000" w:firstRow="0" w:lastRow="0" w:firstColumn="1" w:lastColumn="0" w:oddVBand="0" w:evenVBand="0" w:oddHBand="0" w:evenHBand="0" w:firstRowFirstColumn="0" w:firstRowLastColumn="0" w:lastRowFirstColumn="0" w:lastRowLastColumn="0"/>
+            <w:tcW w:w="1696" w:type="dxa"/>
+          </w:tcPr>
+          <w:p>
+            <w:pPr>
+              <w:pStyle w:val="Vietas2"/>
+              <w:numPr>
+                <w:ilvl w:val="0"/>
+                <w:numId w:val="0"/>
+              </w:numPr>
+              <w:rPr>
+                <w:sz w:val="16"/>
+                <w:szCs w:val="16"/>
+              </w:rPr>
+            </w:pPr>
+            <w:proofErr w:type="spellStart"/>
+            <w:r>
+              <w:rPr>
+                <w:color w:val="000000"/>
+                <w:sz w:val="16"/>
+                <w:szCs w:val="16"/>
+              </w:rPr>
+              <w:t>año_ocu</w:t>
+            </w:r>
+            <w:proofErr w:type="spellEnd"/>
+          </w:p>
+        </w:tc>
+        <w:tc>
+          <w:tcPr>
+            <w:tcW w:w="1695" w:type="dxa"/>
+          </w:tcPr>
+          <w:p>
+            <w:pPr>
+              <w:pStyle w:val="Vietas2"/>
+              <w:numPr>
+                <w:ilvl w:val="0"/>
+                <w:numId w:val="0"/>
+              </w:numPr>
+              <w:cnfStyle w:val="000000100000" w:firstRow="0" w:lastRow="0" w:firstColumn="0" w:lastColumn="0" w:oddVBand="0" w:evenVBand="0" w:oddHBand="1" w:evenHBand="0" w:firstRowFirstColumn="0" w:firstRowLastColumn="0" w:lastRowFirstColumn="0" w:lastRowLastColumn="0"/>
+              <w:rPr>
+                <w:b w:val="0"/>
+                <w:bCs w:val="0"/>
+                <w:sz w:val="16"/>
+                <w:szCs w:val="16"/>
+              </w:rPr>
+            </w:pPr>
+            <w:proofErr w:type="spellStart"/>
+            <w:r>
+              <w:rPr>
+                <w:b w:val="0"/>
+                <w:bCs w:val="0"/>
+                <w:color w:val="000000"/>
+                <w:sz w:val="16"/>
+                <w:szCs w:val="16"/>
+              </w:rPr>
+              <w:t>tipo_eve</w:t>
+            </w:r>
+            <w:proofErr w:type="spellEnd"/>
+          </w:p>
+        </w:tc>
+        <w:tc>
+          <w:tcPr>
+            <w:tcW w:w="2133" w:type="dxa"/>
+          </w:tcPr>
+          <w:p>
+            <w:pPr>
+              <w:pStyle w:val="Vietas2"/>
+              <w:numPr>
+                <w:ilvl w:val="0"/>
+                <w:numId w:val="0"/>
+              </w:numPr>
+              <w:cnfStyle w:val="000000100000" w:firstRow="0" w:lastRow="0" w:firstColumn="0" w:lastColumn="0" w:oddVBand="0" w:evenVBand="0" w:oddHBand="1" w:evenHBand="0" w:firstRowFirstColumn="0" w:firstRowLastColumn="0" w:lastRowFirstColumn="0" w:lastRowLastColumn="0"/>
+              <w:rPr>
+                <w:b w:val="0"/>
+                <w:bCs w:val="0"/>
+                <w:sz w:val="16"/>
+                <w:szCs w:val="16"/>
+              </w:rPr>
+            </w:pPr>
+            <w:r>
+              <w:rPr>
+                <w:b w:val="0"/>
+                <w:bCs w:val="0"/>
+                <w:color w:val="000000"/>
+                <w:sz w:val="16"/>
+                <w:szCs w:val="16"/>
+              </w:rPr>
+              <w:t>1.9842788</w:t>
+            </w:r>
+          </w:p>
+        </w:tc>
+      </w:tr>
+      <w:tr>
+        <w:trPr>
+          <w:jc w:val="center"/>
+        </w:trPr>
+        <w:tc>
+          <w:tcPr>
+            <w:cnfStyle w:val="001000000000" w:firstRow="0" w:lastRow="0" w:firstColumn="1" w:lastColumn="0" w:oddVBand="0" w:evenVBand="0" w:oddHBand="0" w:evenHBand="0" w:firstRowFirstColumn="0" w:firstRowLastColumn="0" w:lastRowFirstColumn="0" w:lastRowLastColumn="0"/>
+            <w:tcW w:w="1696" w:type="dxa"/>
+          </w:tcPr>
+          <w:p>
+            <w:pPr>
+              <w:pStyle w:val="Vietas2"/>
+              <w:numPr>
+                <w:ilvl w:val="0"/>
+                <w:numId w:val="0"/>
+              </w:numPr>
+              <w:rPr>
+                <w:sz w:val="16"/>
+                <w:szCs w:val="16"/>
+              </w:rPr>
+            </w:pPr>
+            <w:proofErr w:type="spellStart"/>
+            <w:r>
+              <w:rPr>
+                <w:color w:val="000000"/>
+                <w:sz w:val="16"/>
+                <w:szCs w:val="16"/>
+              </w:rPr>
+              <w:t>fall_les</w:t>
+            </w:r>
+            <w:proofErr w:type="spellEnd"/>
+          </w:p>
+        </w:tc>
+        <w:tc>
+          <w:tcPr>
+            <w:tcW w:w="1695" w:type="dxa"/>
+          </w:tcPr>
+          <w:p>
+            <w:pPr>
+              <w:pStyle w:val="Vietas2"/>
+              <w:numPr>
+                <w:ilvl w:val="0"/>
+                <w:numId w:val="0"/>
+              </w:numPr>
+              <w:cnfStyle w:val="000000000000" w:firstRow="0" w:lastRow="0" w:firstColumn="0" w:lastColumn="0" w:oddVBand="0" w:evenVBand="0" w:oddHBand="0" w:evenHBand="0" w:firstRowFirstColumn="0" w:firstRowLastColumn="0" w:lastRowFirstColumn="0" w:lastRowLastColumn="0"/>
+              <w:rPr>
+                <w:b w:val="0"/>
+                <w:bCs w:val="0"/>
+                <w:sz w:val="16"/>
+                <w:szCs w:val="16"/>
+              </w:rPr>
+            </w:pPr>
+            <w:proofErr w:type="spellStart"/>
+            <w:r>
+              <w:rPr>
+                <w:b w:val="0"/>
+                <w:bCs w:val="0"/>
+                <w:color w:val="000000"/>
+                <w:sz w:val="16"/>
+                <w:szCs w:val="16"/>
+              </w:rPr>
+              <w:t>tipo_eve</w:t>
+            </w:r>
+            <w:proofErr w:type="spellEnd"/>
+          </w:p>
+        </w:tc>
+        <w:tc>
+          <w:tcPr>
+            <w:tcW w:w="2133" w:type="dxa"/>
+          </w:tcPr>
+          <w:p>
+            <w:pPr>
+              <w:pStyle w:val="Vietas2"/>
+              <w:numPr>
+                <w:ilvl w:val="0"/>
+                <w:numId w:val="0"/>
+              </w:numPr>
+              <w:cnfStyle w:val="000000000000" w:firstRow="0" w:lastRow="0" w:firstColumn="0" w:lastColumn="0" w:oddVBand="0" w:evenVBand="0" w:oddHBand="0" w:evenHBand="0" w:firstRowFirstColumn="0" w:firstRowLastColumn="0" w:lastRowFirstColumn="0" w:lastRowLastColumn="0"/>
+              <w:rPr>
+                <w:b w:val="0"/>
+                <w:bCs w:val="0"/>
+                <w:sz w:val="16"/>
+                <w:szCs w:val="16"/>
+              </w:rPr>
+            </w:pPr>
+            <w:r>
+              <w:rPr>
+                <w:b w:val="0"/>
+                <w:bCs w:val="0"/>
+                <w:color w:val="000000"/>
+                <w:sz w:val="16"/>
+                <w:szCs w:val="16"/>
+              </w:rPr>
+              <w:t>1.9002564</w:t>
+            </w:r>
+          </w:p>
+        </w:tc>
+      </w:tr>
+      <w:tr>
+        <w:trPr>
+          <w:cnfStyle w:val="000000100000" w:firstRow="0" w:lastRow="0" w:firstColumn="0" w:lastColumn="0" w:oddVBand="0" w:evenVBand="0" w:oddHBand="1" w:evenHBand="0" w:firstRowFirstColumn="0" w:firstRowLastColumn="0" w:lastRowFirstColumn="0" w:lastRowLastColumn="0"/>
+          <w:jc w:val="center"/>
+        </w:trPr>
+        <w:tc>
+          <w:tcPr>
+            <w:cnfStyle w:val="001000000000" w:firstRow="0" w:lastRow="0" w:firstColumn="1" w:lastColumn="0" w:oddVBand="0" w:evenVBand="0" w:oddHBand="0" w:evenHBand="0" w:firstRowFirstColumn="0" w:firstRowLastColumn="0" w:lastRowFirstColumn="0" w:lastRowLastColumn="0"/>
+            <w:tcW w:w="1696" w:type="dxa"/>
+          </w:tcPr>
+          <w:p>
+            <w:pPr>
+              <w:pStyle w:val="Vietas2"/>
+              <w:numPr>
+                <w:ilvl w:val="0"/>
+                <w:numId w:val="0"/>
+              </w:numPr>
+              <w:rPr>
+                <w:sz w:val="16"/>
+                <w:szCs w:val="16"/>
+              </w:rPr>
+            </w:pPr>
+            <w:proofErr w:type="spellStart"/>
+            <w:r>
+              <w:rPr>
+                <w:color w:val="000000"/>
+                <w:sz w:val="16"/>
+                <w:szCs w:val="16"/>
+              </w:rPr>
+              <w:t>sexo_per</w:t>
+            </w:r>
+            <w:proofErr w:type="spellEnd"/>
+          </w:p>
+        </w:tc>
+        <w:tc>
+          <w:tcPr>
+            <w:tcW w:w="1695" w:type="dxa"/>
+          </w:tcPr>
+          <w:p>
+            <w:pPr>
+              <w:pStyle w:val="Vietas2"/>
+              <w:numPr>
+                <w:ilvl w:val="0"/>
+                <w:numId w:val="0"/>
+              </w:numPr>
+              <w:cnfStyle w:val="000000100000" w:firstRow="0" w:lastRow="0" w:firstColumn="0" w:lastColumn="0" w:oddVBand="0" w:evenVBand="0" w:oddHBand="1" w:evenHBand="0" w:firstRowFirstColumn="0" w:firstRowLastColumn="0" w:lastRowFirstColumn="0" w:lastRowLastColumn="0"/>
+              <w:rPr>
+                <w:b w:val="0"/>
+                <w:bCs w:val="0"/>
+                <w:sz w:val="16"/>
+                <w:szCs w:val="16"/>
+              </w:rPr>
+            </w:pPr>
+            <w:proofErr w:type="spellStart"/>
+            <w:r>
+              <w:rPr>
+                <w:b w:val="0"/>
+                <w:bCs w:val="0"/>
+                <w:color w:val="000000"/>
+                <w:sz w:val="16"/>
+                <w:szCs w:val="16"/>
+              </w:rPr>
+              <w:t>tipo_eve</w:t>
+            </w:r>
+            <w:proofErr w:type="spellEnd"/>
+          </w:p>
+        </w:tc>
+        <w:tc>
+          <w:tcPr>
+            <w:tcW w:w="2133" w:type="dxa"/>
+          </w:tcPr>
+          <w:p>
+            <w:pPr>
+              <w:pStyle w:val="Vietas2"/>
+              <w:numPr>
+                <w:ilvl w:val="0"/>
+                <w:numId w:val="0"/>
+              </w:numPr>
+              <w:cnfStyle w:val="000000100000" w:firstRow="0" w:lastRow="0" w:firstColumn="0" w:lastColumn="0" w:oddVBand="0" w:evenVBand="0" w:oddHBand="1" w:evenHBand="0" w:firstRowFirstColumn="0" w:firstRowLastColumn="0" w:lastRowFirstColumn="0" w:lastRowLastColumn="0"/>
+              <w:rPr>
+                <w:b w:val="0"/>
+                <w:bCs w:val="0"/>
+                <w:sz w:val="16"/>
+                <w:szCs w:val="16"/>
+              </w:rPr>
+            </w:pPr>
+            <w:r>
+              <w:rPr>
+                <w:b w:val="0"/>
+                <w:bCs w:val="0"/>
+                <w:color w:val="000000"/>
+                <w:sz w:val="16"/>
+                <w:szCs w:val="16"/>
+              </w:rPr>
+              <w:t>1.8949802</w:t>
+            </w:r>
+          </w:p>
+        </w:tc>
+      </w:tr>
+      <w:tr>
+        <w:trPr>
+          <w:jc w:val="center"/>
+        </w:trPr>
+        <w:tc>
+          <w:tcPr>
+            <w:cnfStyle w:val="001000000000" w:firstRow="0" w:lastRow="0" w:firstColumn="1" w:lastColumn="0" w:oddVBand="0" w:evenVBand="0" w:oddHBand="0" w:evenHBand="0" w:firstRowFirstColumn="0" w:firstRowLastColumn="0" w:lastRowFirstColumn="0" w:lastRowLastColumn="0"/>
+            <w:tcW w:w="1696" w:type="dxa"/>
+          </w:tcPr>
+          <w:p>
+            <w:pPr>
+              <w:pStyle w:val="Vietas2"/>
+              <w:numPr>
+                <w:ilvl w:val="0"/>
+                <w:numId w:val="0"/>
+              </w:numPr>
+              <w:rPr>
+                <w:sz w:val="16"/>
+                <w:szCs w:val="16"/>
+              </w:rPr>
+            </w:pPr>
+            <w:proofErr w:type="spellStart"/>
+            <w:r>
+              <w:rPr>
+                <w:color w:val="000000"/>
+                <w:sz w:val="16"/>
+                <w:szCs w:val="16"/>
+              </w:rPr>
+              <w:t>mes_ocu</w:t>
+            </w:r>
+            <w:proofErr w:type="spellEnd"/>
+          </w:p>
+        </w:tc>
+        <w:tc>
+          <w:tcPr>
+            <w:tcW w:w="1695" w:type="dxa"/>
+          </w:tcPr>
+          <w:p>
+            <w:pPr>
+              <w:pStyle w:val="Vietas2"/>
+              <w:numPr>
+                <w:ilvl w:val="0"/>
+                <w:numId w:val="0"/>
+              </w:numPr>
+              <w:cnfStyle w:val="000000000000" w:firstRow="0" w:lastRow="0" w:firstColumn="0" w:lastColumn="0" w:oddVBand="0" w:evenVBand="0" w:oddHBand="0" w:evenHBand="0" w:firstRowFirstColumn="0" w:firstRowLastColumn="0" w:lastRowFirstColumn="0" w:lastRowLastColumn="0"/>
+              <w:rPr>
+                <w:b w:val="0"/>
+                <w:bCs w:val="0"/>
+                <w:sz w:val="16"/>
+                <w:szCs w:val="16"/>
+              </w:rPr>
+            </w:pPr>
+            <w:proofErr w:type="spellStart"/>
+            <w:r>
+              <w:rPr>
+                <w:b w:val="0"/>
+                <w:bCs w:val="0"/>
+                <w:color w:val="000000"/>
+                <w:sz w:val="16"/>
+                <w:szCs w:val="16"/>
+              </w:rPr>
+              <w:t>tipo_eve</w:t>
+            </w:r>
+            <w:proofErr w:type="spellEnd"/>
+          </w:p>
+        </w:tc>
+        <w:tc>
+          <w:tcPr>
+            <w:tcW w:w="2133" w:type="dxa"/>
+          </w:tcPr>
+          <w:p>
+            <w:pPr>
+              <w:pStyle w:val="Vietas2"/>
+              <w:numPr>
+                <w:ilvl w:val="0"/>
+                <w:numId w:val="0"/>
+              </w:numPr>
+              <w:cnfStyle w:val="000000000000" w:firstRow="0" w:lastRow="0" w:firstColumn="0" w:lastColumn="0" w:oddVBand="0" w:evenVBand="0" w:oddHBand="0" w:evenHBand="0" w:firstRowFirstColumn="0" w:firstRowLastColumn="0" w:lastRowFirstColumn="0" w:lastRowLastColumn="0"/>
+              <w:rPr>
+                <w:b w:val="0"/>
+                <w:bCs w:val="0"/>
+                <w:sz w:val="16"/>
+                <w:szCs w:val="16"/>
+              </w:rPr>
+            </w:pPr>
+            <w:r>
+              <w:rPr>
+                <w:b w:val="0"/>
+                <w:bCs w:val="0"/>
+                <w:color w:val="000000"/>
+                <w:sz w:val="16"/>
+                <w:szCs w:val="16"/>
+              </w:rPr>
+              <w:t>1.7751661</w:t>
+            </w:r>
+          </w:p>
+        </w:tc>
+      </w:tr>
+      <w:tr>
+        <w:trPr>
+          <w:cnfStyle w:val="000000100000" w:firstRow="0" w:lastRow="0" w:firstColumn="0" w:lastColumn="0" w:oddVBand="0" w:evenVBand="0" w:oddHBand="1" w:evenHBand="0" w:firstRowFirstColumn="0" w:firstRowLastColumn="0" w:lastRowFirstColumn="0" w:lastRowLastColumn="0"/>
+          <w:jc w:val="center"/>
+        </w:trPr>
+        <w:tc>
+          <w:tcPr>
+            <w:cnfStyle w:val="001000000000" w:firstRow="0" w:lastRow="0" w:firstColumn="1" w:lastColumn="0" w:oddVBand="0" w:evenVBand="0" w:oddHBand="0" w:evenHBand="0" w:firstRowFirstColumn="0" w:firstRowLastColumn="0" w:lastRowFirstColumn="0" w:lastRowLastColumn="0"/>
+            <w:tcW w:w="1696" w:type="dxa"/>
+          </w:tcPr>
+          <w:p>
+            <w:pPr>
+              <w:pStyle w:val="Vietas2"/>
+              <w:numPr>
+                <w:ilvl w:val="0"/>
+                <w:numId w:val="0"/>
+              </w:numPr>
+              <w:rPr>
+                <w:sz w:val="16"/>
+                <w:szCs w:val="16"/>
+              </w:rPr>
+            </w:pPr>
+            <w:proofErr w:type="spellStart"/>
+            <w:r>
+              <w:rPr>
+                <w:color w:val="000000"/>
+                <w:sz w:val="16"/>
+                <w:szCs w:val="16"/>
+              </w:rPr>
+              <w:t>día_ocu</w:t>
+            </w:r>
+            <w:proofErr w:type="spellEnd"/>
+          </w:p>
+        </w:tc>
+        <w:tc>
+          <w:tcPr>
+            <w:tcW w:w="1695" w:type="dxa"/>
+          </w:tcPr>
+          <w:p>
+            <w:pPr>
+              <w:pStyle w:val="Vietas2"/>
+              <w:numPr>
+                <w:ilvl w:val="0"/>
+                <w:numId w:val="0"/>
+              </w:numPr>
+              <w:cnfStyle w:val="000000100000" w:firstRow="0" w:lastRow="0" w:firstColumn="0" w:lastColumn="0" w:oddVBand="0" w:evenVBand="0" w:oddHBand="1" w:evenHBand="0" w:firstRowFirstColumn="0" w:firstRowLastColumn="0" w:lastRowFirstColumn="0" w:lastRowLastColumn="0"/>
+              <w:rPr>
+                <w:b w:val="0"/>
+                <w:bCs w:val="0"/>
+                <w:sz w:val="16"/>
+                <w:szCs w:val="16"/>
+              </w:rPr>
+            </w:pPr>
+            <w:proofErr w:type="spellStart"/>
+            <w:r>
+              <w:rPr>
+                <w:b w:val="0"/>
+                <w:bCs w:val="0"/>
+                <w:color w:val="000000"/>
+                <w:sz w:val="16"/>
+                <w:szCs w:val="16"/>
+              </w:rPr>
+              <w:t>tipo_eve</w:t>
+            </w:r>
+            <w:proofErr w:type="spellEnd"/>
+          </w:p>
+        </w:tc>
+        <w:tc>
+          <w:tcPr>
+            <w:tcW w:w="2133" w:type="dxa"/>
+          </w:tcPr>
+          <w:p>
+            <w:pPr>
+              <w:pStyle w:val="Vietas2"/>
+              <w:numPr>
+                <w:ilvl w:val="0"/>
+                <w:numId w:val="0"/>
+              </w:numPr>
+              <w:cnfStyle w:val="000000100000" w:firstRow="0" w:lastRow="0" w:firstColumn="0" w:lastColumn="0" w:oddVBand="0" w:evenVBand="0" w:oddHBand="1" w:evenHBand="0" w:firstRowFirstColumn="0" w:firstRowLastColumn="0" w:lastRowFirstColumn="0" w:lastRowLastColumn="0"/>
+              <w:rPr>
+                <w:b w:val="0"/>
+                <w:bCs w:val="0"/>
+                <w:sz w:val="16"/>
+                <w:szCs w:val="16"/>
+              </w:rPr>
+            </w:pPr>
+            <w:r>
+              <w:rPr>
+                <w:b w:val="0"/>
+                <w:bCs w:val="0"/>
+                <w:color w:val="000000"/>
+                <w:sz w:val="16"/>
+                <w:szCs w:val="16"/>
+              </w:rPr>
+              <w:t>1.7382572</w:t>
+            </w:r>
+          </w:p>
+        </w:tc>
+      </w:tr>
+      <w:tr>
+        <w:trPr>
+          <w:jc w:val="center"/>
+        </w:trPr>
+        <w:tc>
+          <w:tcPr>
+            <w:cnfStyle w:val="001000000000" w:firstRow="0" w:lastRow="0" w:firstColumn="1" w:lastColumn="0" w:oddVBand="0" w:evenVBand="0" w:oddHBand="0" w:evenHBand="0" w:firstRowFirstColumn="0" w:firstRowLastColumn="0" w:lastRowFirstColumn="0" w:lastRowLastColumn="0"/>
+            <w:tcW w:w="1696" w:type="dxa"/>
+          </w:tcPr>
+          <w:p>
+            <w:pPr>
+              <w:pStyle w:val="Vietas2"/>
+              <w:numPr>
+                <w:ilvl w:val="0"/>
+                <w:numId w:val="0"/>
+              </w:numPr>
+              <w:rPr>
+                <w:sz w:val="16"/>
+                <w:szCs w:val="16"/>
+              </w:rPr>
+            </w:pPr>
+            <w:proofErr w:type="spellStart"/>
+            <w:r>
+              <w:rPr>
+                <w:color w:val="000000"/>
+                <w:sz w:val="16"/>
+                <w:szCs w:val="16"/>
+              </w:rPr>
+              <w:t>año_ocu</w:t>
+            </w:r>
+            <w:proofErr w:type="spellEnd"/>
+          </w:p>
+        </w:tc>
+        <w:tc>
+          <w:tcPr>
+            <w:tcW w:w="1695" w:type="dxa"/>
+          </w:tcPr>
+          <w:p>
+            <w:pPr>
+              <w:pStyle w:val="Vietas2"/>
+              <w:numPr>
+                <w:ilvl w:val="0"/>
+                <w:numId w:val="0"/>
+              </w:numPr>
+              <w:cnfStyle w:val="000000000000" w:firstRow="0" w:lastRow="0" w:firstColumn="0" w:lastColumn="0" w:oddVBand="0" w:evenVBand="0" w:oddHBand="0" w:evenHBand="0" w:firstRowFirstColumn="0" w:firstRowLastColumn="0" w:lastRowFirstColumn="0" w:lastRowLastColumn="0"/>
+              <w:rPr>
+                <w:b w:val="0"/>
+                <w:bCs w:val="0"/>
+                <w:sz w:val="16"/>
+                <w:szCs w:val="16"/>
+              </w:rPr>
+            </w:pPr>
+            <w:proofErr w:type="spellStart"/>
+            <w:r>
+              <w:rPr>
+                <w:b w:val="0"/>
+                <w:bCs w:val="0"/>
+                <w:color w:val="000000"/>
+                <w:sz w:val="16"/>
+                <w:szCs w:val="16"/>
+              </w:rPr>
+              <w:t>fall_les</w:t>
+            </w:r>
+            <w:proofErr w:type="spellEnd"/>
+          </w:p>
+        </w:tc>
+        <w:tc>
+          <w:tcPr>
+            <w:tcW w:w="2133" w:type="dxa"/>
+          </w:tcPr>
+          <w:p>
+            <w:pPr>
+              <w:pStyle w:val="Vietas2"/>
+              <w:numPr>
+                <w:ilvl w:val="0"/>
+                <w:numId w:val="0"/>
+              </w:numPr>
+              <w:cnfStyle w:val="000000000000" w:firstRow="0" w:lastRow="0" w:firstColumn="0" w:lastColumn="0" w:oddVBand="0" w:evenVBand="0" w:oddHBand="0" w:evenHBand="0" w:firstRowFirstColumn="0" w:firstRowLastColumn="0" w:lastRowFirstColumn="0" w:lastRowLastColumn="0"/>
+              <w:rPr>
+                <w:b w:val="0"/>
+                <w:bCs w:val="0"/>
+                <w:sz w:val="16"/>
+                <w:szCs w:val="16"/>
+              </w:rPr>
+            </w:pPr>
+            <w:r>
+              <w:rPr>
+                <w:b w:val="0"/>
+                <w:bCs w:val="0"/>
+                <w:color w:val="000000"/>
+                <w:sz w:val="16"/>
+                <w:szCs w:val="16"/>
+              </w:rPr>
+              <w:t>0.8930088</w:t>
+            </w:r>
+          </w:p>
+        </w:tc>
+      </w:tr>
+      <w:tr>
+        <w:trPr>
+          <w:cnfStyle w:val="000000100000" w:firstRow="0" w:lastRow="0" w:firstColumn="0" w:lastColumn="0" w:oddVBand="0" w:evenVBand="0" w:oddHBand="1" w:evenHBand="0" w:firstRowFirstColumn="0" w:firstRowLastColumn="0" w:lastRowFirstColumn="0" w:lastRowLastColumn="0"/>
+          <w:jc w:val="center"/>
+        </w:trPr>
+        <w:tc>
+          <w:tcPr>
+            <w:cnfStyle w:val="001000000000" w:firstRow="0" w:lastRow="0" w:firstColumn="1" w:lastColumn="0" w:oddVBand="0" w:evenVBand="0" w:oddHBand="0" w:evenHBand="0" w:firstRowFirstColumn="0" w:firstRowLastColumn="0" w:lastRowFirstColumn="0" w:lastRowLastColumn="0"/>
+            <w:tcW w:w="1696" w:type="dxa"/>
+          </w:tcPr>
+          <w:p>
+            <w:pPr>
+              <w:pStyle w:val="Vietas2"/>
+              <w:numPr>
+                <w:ilvl w:val="0"/>
+                <w:numId w:val="0"/>
+              </w:numPr>
+              <w:rPr>
+                <w:sz w:val="16"/>
+                <w:szCs w:val="16"/>
+              </w:rPr>
+            </w:pPr>
+            <w:proofErr w:type="spellStart"/>
+            <w:r>
+              <w:rPr>
+                <w:color w:val="000000"/>
+                <w:sz w:val="16"/>
+                <w:szCs w:val="16"/>
+              </w:rPr>
+              <w:t>año_ocu</w:t>
+            </w:r>
+            <w:proofErr w:type="spellEnd"/>
+          </w:p>
+        </w:tc>
+        <w:tc>
+          <w:tcPr>
+            <w:tcW w:w="1695" w:type="dxa"/>
+          </w:tcPr>
+          <w:p>
+            <w:pPr>
+              <w:pStyle w:val="Vietas2"/>
+              <w:numPr>
+                <w:ilvl w:val="0"/>
+                <w:numId w:val="0"/>
+              </w:numPr>
+              <w:cnfStyle w:val="000000100000" w:firstRow="0" w:lastRow="0" w:firstColumn="0" w:lastColumn="0" w:oddVBand="0" w:evenVBand="0" w:oddHBand="1" w:evenHBand="0" w:firstRowFirstColumn="0" w:firstRowLastColumn="0" w:lastRowFirstColumn="0" w:lastRowLastColumn="0"/>
+              <w:rPr>
+                <w:b w:val="0"/>
+                <w:bCs w:val="0"/>
+                <w:sz w:val="16"/>
+                <w:szCs w:val="16"/>
+              </w:rPr>
+            </w:pPr>
+            <w:proofErr w:type="spellStart"/>
+            <w:r>
+              <w:rPr>
+                <w:b w:val="0"/>
+                <w:bCs w:val="0"/>
+                <w:color w:val="000000"/>
+                <w:sz w:val="16"/>
+                <w:szCs w:val="16"/>
+              </w:rPr>
+              <w:t>sexo_per</w:t>
+            </w:r>
+            <w:proofErr w:type="spellEnd"/>
+          </w:p>
+        </w:tc>
+        <w:tc>
+          <w:tcPr>
+            <w:tcW w:w="2133" w:type="dxa"/>
+          </w:tcPr>
+          <w:p>
+            <w:pPr>
+              <w:pStyle w:val="Vietas2"/>
+              <w:numPr>
+                <w:ilvl w:val="0"/>
+                <w:numId w:val="0"/>
+              </w:numPr>
+              <w:cnfStyle w:val="000000100000" w:firstRow="0" w:lastRow="0" w:firstColumn="0" w:lastColumn="0" w:oddVBand="0" w:evenVBand="0" w:oddHBand="1" w:evenHBand="0" w:firstRowFirstColumn="0" w:firstRowLastColumn="0" w:lastRowFirstColumn="0" w:lastRowLastColumn="0"/>
+              <w:rPr>
+                <w:b w:val="0"/>
+                <w:bCs w:val="0"/>
+                <w:sz w:val="16"/>
+                <w:szCs w:val="16"/>
+              </w:rPr>
+            </w:pPr>
+            <w:r>
+              <w:rPr>
+                <w:b w:val="0"/>
+                <w:bCs w:val="0"/>
+                <w:color w:val="000000"/>
+                <w:sz w:val="16"/>
+                <w:szCs w:val="16"/>
+              </w:rPr>
+              <w:t>0.8859349</w:t>
+            </w:r>
+          </w:p>
+        </w:tc>
+      </w:tr>
+      <w:tr>
+        <w:trPr>
+          <w:jc w:val="center"/>
+        </w:trPr>
+        <w:tc>
+          <w:tcPr>
+            <w:cnfStyle w:val="001000000000" w:firstRow="0" w:lastRow="0" w:firstColumn="1" w:lastColumn="0" w:oddVBand="0" w:evenVBand="0" w:oddHBand="0" w:evenHBand="0" w:firstRowFirstColumn="0" w:firstRowLastColumn="0" w:lastRowFirstColumn="0" w:lastRowLastColumn="0"/>
+            <w:tcW w:w="1696" w:type="dxa"/>
+            <w:tcBorders>
+              <w:bottom w:val="nil"/>
+            </w:tcBorders>
+          </w:tcPr>
+          <w:p>
+            <w:pPr>
+              <w:pStyle w:val="Vietas2"/>
+              <w:numPr>
+                <w:ilvl w:val="0"/>
+                <w:numId w:val="0"/>
+              </w:numPr>
+              <w:rPr>
+                <w:sz w:val="16"/>
+                <w:szCs w:val="16"/>
+              </w:rPr>
+            </w:pPr>
+            <w:proofErr w:type="spellStart"/>
+            <w:r>
+              <w:rPr>
+                <w:color w:val="000000"/>
+                <w:sz w:val="16"/>
+                <w:szCs w:val="16"/>
+              </w:rPr>
+              <w:t>sexo_per</w:t>
+            </w:r>
+            <w:proofErr w:type="spellEnd"/>
+          </w:p>
+        </w:tc>
+        <w:tc>
+          <w:tcPr>
+            <w:tcW w:w="1695" w:type="dxa"/>
+            <w:tcBorders>
+              <w:bottom w:val="nil"/>
+            </w:tcBorders>
+          </w:tcPr>
+          <w:p>
+            <w:pPr>
+              <w:pStyle w:val="Vietas2"/>
+              <w:numPr>
+                <w:ilvl w:val="0"/>
+                <w:numId w:val="0"/>
+              </w:numPr>
+              <w:cnfStyle w:val="000000000000" w:firstRow="0" w:lastRow="0" w:firstColumn="0" w:lastColumn="0" w:oddVBand="0" w:evenVBand="0" w:oddHBand="0" w:evenHBand="0" w:firstRowFirstColumn="0" w:firstRowLastColumn="0" w:lastRowFirstColumn="0" w:lastRowLastColumn="0"/>
+              <w:rPr>
+                <w:b w:val="0"/>
+                <w:bCs w:val="0"/>
+                <w:sz w:val="16"/>
+                <w:szCs w:val="16"/>
+              </w:rPr>
+            </w:pPr>
+            <w:proofErr w:type="spellStart"/>
+            <w:r>
+              <w:rPr>
+                <w:b w:val="0"/>
+                <w:bCs w:val="0"/>
+                <w:color w:val="000000"/>
+                <w:sz w:val="16"/>
+                <w:szCs w:val="16"/>
+              </w:rPr>
+              <w:t>fall_les</w:t>
+            </w:r>
+            <w:proofErr w:type="spellEnd"/>
+          </w:p>
+        </w:tc>
+        <w:tc>
+          <w:tcPr>
+            <w:tcW w:w="2133" w:type="dxa"/>
+            <w:tcBorders>
+              <w:bottom w:val="nil"/>
+            </w:tcBorders>
+          </w:tcPr>
+          <w:p>
+            <w:pPr>
+              <w:pStyle w:val="Vietas2"/>
+              <w:numPr>
+                <w:ilvl w:val="0"/>
+                <w:numId w:val="0"/>
+              </w:numPr>
+              <w:cnfStyle w:val="000000000000" w:firstRow="0" w:lastRow="0" w:firstColumn="0" w:lastColumn="0" w:oddVBand="0" w:evenVBand="0" w:oddHBand="0" w:evenHBand="0" w:firstRowFirstColumn="0" w:firstRowLastColumn="0" w:lastRowFirstColumn="0" w:lastRowLastColumn="0"/>
+              <w:rPr>
+                <w:b w:val="0"/>
+                <w:bCs w:val="0"/>
+                <w:sz w:val="16"/>
+                <w:szCs w:val="16"/>
+              </w:rPr>
+            </w:pPr>
+            <w:r>
+              <w:rPr>
+                <w:b w:val="0"/>
+                <w:bCs w:val="0"/>
+                <w:color w:val="000000"/>
+                <w:sz w:val="16"/>
+                <w:szCs w:val="16"/>
+              </w:rPr>
+              <w:t>0.7894155</w:t>
+            </w:r>
+          </w:p>
+        </w:tc>
+      </w:tr>
+      <w:tr>
+        <w:trPr>
+          <w:cnfStyle w:val="000000100000" w:firstRow="0" w:lastRow="0" w:firstColumn="0" w:lastColumn="0" w:oddVBand="0" w:evenVBand="0" w:oddHBand="1" w:evenHBand="0" w:firstRowFirstColumn="0" w:firstRowLastColumn="0" w:lastRowFirstColumn="0" w:lastRowLastColumn="0"/>
+          <w:jc w:val="center"/>
+        </w:trPr>
+        <w:tc>
+          <w:tcPr>
+            <w:cnfStyle w:val="001000000000" w:firstRow="0" w:lastRow="0" w:firstColumn="1" w:lastColumn="0" w:oddVBand="0" w:evenVBand="0" w:oddHBand="0" w:evenHBand="0" w:firstRowFirstColumn="0" w:firstRowLastColumn="0" w:lastRowFirstColumn="0" w:lastRowLastColumn="0"/>
+            <w:tcW w:w="5524" w:type="dxa"/>
+            <w:gridSpan w:val="3"/>
+            <w:tcBorders>
+              <w:top w:val="nil"/>
+              <w:bottom w:val="nil"/>
+            </w:tcBorders>
+          </w:tcPr>
+          <w:p>
+            <w:pPr>
+              <w:pStyle w:val="Vietas2"/>
+              <w:numPr>
+                <w:ilvl w:val="0"/>
+                <w:numId w:val="0"/>
+              </w:numPr>
+              <w:rPr>
+                <w:color w:val="000000"/>
+              </w:rPr>
+            </w:pPr>
+            <w:r>
+              <w:rPr>
+                <w:color w:val="000000"/>
+              </w:rPr>
+              <w:lastRenderedPageBreak/>
+              <w:t>Continuación de la tabla 6.</w:t>
+            </w:r>
+          </w:p>
+        </w:tc>
+      </w:tr>
+      <w:tr>
+        <w:trPr>
+          <w:jc w:val="center"/>
+        </w:trPr>
+        <w:tc>
+          <w:tcPr>
+            <w:cnfStyle w:val="001000000000" w:firstRow="0" w:lastRow="0" w:firstColumn="1" w:lastColumn="0" w:oddVBand="0" w:evenVBand="0" w:oddHBand="0" w:evenHBand="0" w:firstRowFirstColumn="0" w:firstRowLastColumn="0" w:lastRowFirstColumn="0" w:lastRowLastColumn="0"/>
+            <w:tcW w:w="1696" w:type="dxa"/>
+            <w:tcBorders>
+              <w:top w:val="single" w:sz="4" w:space="0" w:color="auto"/>
+              <w:bottom w:val="single" w:sz="4" w:space="0" w:color="7F7F7F" w:themeColor="text1" w:themeTint="80"/>
+            </w:tcBorders>
+          </w:tcPr>
+          <w:p>
+            <w:pPr>
+              <w:pStyle w:val="Vietas2"/>
+              <w:numPr>
+                <w:ilvl w:val="0"/>
+                <w:numId w:val="0"/>
+              </w:numPr>
+              <w:rPr>
+                <w:sz w:val="16"/>
+                <w:szCs w:val="16"/>
+              </w:rPr>
+            </w:pPr>
+            <w:proofErr w:type="spellStart"/>
+            <w:r>
+              <w:rPr>
+                <w:color w:val="000000"/>
+                <w:sz w:val="16"/>
+                <w:szCs w:val="16"/>
+              </w:rPr>
+              <w:t>año_ocu</w:t>
+            </w:r>
+            <w:proofErr w:type="spellEnd"/>
+          </w:p>
+        </w:tc>
+        <w:tc>
+          <w:tcPr>
+            <w:tcW w:w="1695" w:type="dxa"/>
+            <w:tcBorders>
+              <w:top w:val="single" w:sz="4" w:space="0" w:color="auto"/>
+              <w:bottom w:val="single" w:sz="4" w:space="0" w:color="7F7F7F" w:themeColor="text1" w:themeTint="80"/>
+            </w:tcBorders>
+          </w:tcPr>
+          <w:p>
+            <w:pPr>
+              <w:pStyle w:val="Vietas2"/>
+              <w:numPr>
+                <w:ilvl w:val="0"/>
+                <w:numId w:val="0"/>
+              </w:numPr>
+              <w:cnfStyle w:val="000000000000" w:firstRow="0" w:lastRow="0" w:firstColumn="0" w:lastColumn="0" w:oddVBand="0" w:evenVBand="0" w:oddHBand="0" w:evenHBand="0" w:firstRowFirstColumn="0" w:firstRowLastColumn="0" w:lastRowFirstColumn="0" w:lastRowLastColumn="0"/>
+              <w:rPr>
+                <w:b w:val="0"/>
+                <w:bCs w:val="0"/>
+                <w:sz w:val="16"/>
+                <w:szCs w:val="16"/>
+              </w:rPr>
+            </w:pPr>
+            <w:proofErr w:type="spellStart"/>
+            <w:r>
+              <w:rPr>
+                <w:b w:val="0"/>
+                <w:bCs w:val="0"/>
+                <w:color w:val="000000"/>
+                <w:sz w:val="16"/>
+                <w:szCs w:val="16"/>
+              </w:rPr>
+              <w:t>mes_ocu</w:t>
+            </w:r>
+            <w:proofErr w:type="spellEnd"/>
+          </w:p>
+        </w:tc>
+        <w:tc>
+          <w:tcPr>
+            <w:tcW w:w="2133" w:type="dxa"/>
+            <w:tcBorders>
+              <w:top w:val="single" w:sz="4" w:space="0" w:color="auto"/>
+              <w:bottom w:val="single" w:sz="4" w:space="0" w:color="7F7F7F" w:themeColor="text1" w:themeTint="80"/>
+            </w:tcBorders>
+          </w:tcPr>
+          <w:p>
+            <w:pPr>
+              <w:pStyle w:val="Vietas2"/>
+              <w:numPr>
+                <w:ilvl w:val="0"/>
+                <w:numId w:val="0"/>
+              </w:numPr>
+              <w:cnfStyle w:val="000000000000" w:firstRow="0" w:lastRow="0" w:firstColumn="0" w:lastColumn="0" w:oddVBand="0" w:evenVBand="0" w:oddHBand="0" w:evenHBand="0" w:firstRowFirstColumn="0" w:firstRowLastColumn="0" w:lastRowFirstColumn="0" w:lastRowLastColumn="0"/>
+              <w:rPr>
+                <w:b w:val="0"/>
+                <w:bCs w:val="0"/>
+                <w:sz w:val="16"/>
+                <w:szCs w:val="16"/>
+              </w:rPr>
+            </w:pPr>
+            <w:r>
+              <w:rPr>
+                <w:b w:val="0"/>
+                <w:bCs w:val="0"/>
+                <w:color w:val="000000"/>
+                <w:sz w:val="16"/>
+                <w:szCs w:val="16"/>
+              </w:rPr>
+              <w:t>0.6732561</w:t>
+            </w:r>
+          </w:p>
+        </w:tc>
+      </w:tr>
+      <w:tr>
+        <w:trPr>
+          <w:cnfStyle w:val="000000100000" w:firstRow="0" w:lastRow="0" w:firstColumn="0" w:lastColumn="0" w:oddVBand="0" w:evenVBand="0" w:oddHBand="1" w:evenHBand="0" w:firstRowFirstColumn="0" w:firstRowLastColumn="0" w:lastRowFirstColumn="0" w:lastRowLastColumn="0"/>
+          <w:jc w:val="center"/>
+        </w:trPr>
+        <w:tc>
+          <w:tcPr>
+            <w:cnfStyle w:val="001000000000" w:firstRow="0" w:lastRow="0" w:firstColumn="1" w:lastColumn="0" w:oddVBand="0" w:evenVBand="0" w:oddHBand="0" w:evenHBand="0" w:firstRowFirstColumn="0" w:firstRowLastColumn="0" w:lastRowFirstColumn="0" w:lastRowLastColumn="0"/>
+            <w:tcW w:w="1696" w:type="dxa"/>
+          </w:tcPr>
+          <w:p>
+            <w:pPr>
+              <w:pStyle w:val="Vietas2"/>
+              <w:numPr>
+                <w:ilvl w:val="0"/>
+                <w:numId w:val="0"/>
+              </w:numPr>
+              <w:rPr>
+                <w:sz w:val="16"/>
+                <w:szCs w:val="16"/>
+              </w:rPr>
+            </w:pPr>
+            <w:proofErr w:type="spellStart"/>
+            <w:r>
+              <w:rPr>
+                <w:color w:val="000000"/>
+                <w:sz w:val="16"/>
+                <w:szCs w:val="16"/>
+              </w:rPr>
+              <w:t>año_ocu</w:t>
+            </w:r>
+            <w:proofErr w:type="spellEnd"/>
+          </w:p>
+        </w:tc>
+        <w:tc>
+          <w:tcPr>
+            <w:tcW w:w="1695" w:type="dxa"/>
+          </w:tcPr>
+          <w:p>
+            <w:pPr>
+              <w:pStyle w:val="Vietas2"/>
+              <w:numPr>
+                <w:ilvl w:val="0"/>
+                <w:numId w:val="0"/>
+              </w:numPr>
+              <w:cnfStyle w:val="000000100000" w:firstRow="0" w:lastRow="0" w:firstColumn="0" w:lastColumn="0" w:oddVBand="0" w:evenVBand="0" w:oddHBand="1" w:evenHBand="0" w:firstRowFirstColumn="0" w:firstRowLastColumn="0" w:lastRowFirstColumn="0" w:lastRowLastColumn="0"/>
+              <w:rPr>
+                <w:b w:val="0"/>
+                <w:bCs w:val="0"/>
+                <w:sz w:val="16"/>
+                <w:szCs w:val="16"/>
+              </w:rPr>
+            </w:pPr>
+            <w:proofErr w:type="spellStart"/>
+            <w:r>
+              <w:rPr>
+                <w:b w:val="0"/>
+                <w:bCs w:val="0"/>
+                <w:color w:val="000000"/>
+                <w:sz w:val="16"/>
+                <w:szCs w:val="16"/>
+              </w:rPr>
+              <w:t>día_ocu</w:t>
+            </w:r>
+            <w:proofErr w:type="spellEnd"/>
+          </w:p>
+        </w:tc>
+        <w:tc>
+          <w:tcPr>
+            <w:tcW w:w="2133" w:type="dxa"/>
+          </w:tcPr>
+          <w:p>
+            <w:pPr>
+              <w:pStyle w:val="Vietas2"/>
+              <w:numPr>
+                <w:ilvl w:val="0"/>
+                <w:numId w:val="0"/>
+              </w:numPr>
+              <w:cnfStyle w:val="000000100000" w:firstRow="0" w:lastRow="0" w:firstColumn="0" w:lastColumn="0" w:oddVBand="0" w:evenVBand="0" w:oddHBand="1" w:evenHBand="0" w:firstRowFirstColumn="0" w:firstRowLastColumn="0" w:lastRowFirstColumn="0" w:lastRowLastColumn="0"/>
+              <w:rPr>
+                <w:b w:val="0"/>
+                <w:bCs w:val="0"/>
+                <w:sz w:val="16"/>
+                <w:szCs w:val="16"/>
+              </w:rPr>
+            </w:pPr>
+            <w:r>
+              <w:rPr>
+                <w:b w:val="0"/>
+                <w:bCs w:val="0"/>
+                <w:color w:val="000000"/>
+                <w:sz w:val="16"/>
+                <w:szCs w:val="16"/>
+              </w:rPr>
+              <w:t>0.6163823</w:t>
+            </w:r>
+          </w:p>
+        </w:tc>
+      </w:tr>
+      <w:tr>
+        <w:trPr>
+          <w:jc w:val="center"/>
+        </w:trPr>
+        <w:tc>
+          <w:tcPr>
+            <w:cnfStyle w:val="001000000000" w:firstRow="0" w:lastRow="0" w:firstColumn="1" w:lastColumn="0" w:oddVBand="0" w:evenVBand="0" w:oddHBand="0" w:evenHBand="0" w:firstRowFirstColumn="0" w:firstRowLastColumn="0" w:lastRowFirstColumn="0" w:lastRowLastColumn="0"/>
+            <w:tcW w:w="1696" w:type="dxa"/>
+          </w:tcPr>
+          <w:p>
+            <w:pPr>
+              <w:pStyle w:val="Vietas2"/>
+              <w:numPr>
+                <w:ilvl w:val="0"/>
+                <w:numId w:val="0"/>
+              </w:numPr>
+              <w:rPr>
+                <w:sz w:val="16"/>
+                <w:szCs w:val="16"/>
+              </w:rPr>
+            </w:pPr>
+            <w:proofErr w:type="spellStart"/>
+            <w:r>
+              <w:rPr>
+                <w:color w:val="000000"/>
+                <w:sz w:val="16"/>
+                <w:szCs w:val="16"/>
+              </w:rPr>
+              <w:t>mes_ocu</w:t>
+            </w:r>
+            <w:proofErr w:type="spellEnd"/>
+          </w:p>
+        </w:tc>
+        <w:tc>
+          <w:tcPr>
+            <w:tcW w:w="1695" w:type="dxa"/>
+          </w:tcPr>
+          <w:p>
+            <w:pPr>
+              <w:pStyle w:val="Vietas2"/>
+              <w:numPr>
+                <w:ilvl w:val="0"/>
+                <w:numId w:val="0"/>
+              </w:numPr>
+              <w:cnfStyle w:val="000000000000" w:firstRow="0" w:lastRow="0" w:firstColumn="0" w:lastColumn="0" w:oddVBand="0" w:evenVBand="0" w:oddHBand="0" w:evenHBand="0" w:firstRowFirstColumn="0" w:firstRowLastColumn="0" w:lastRowFirstColumn="0" w:lastRowLastColumn="0"/>
+              <w:rPr>
+                <w:b w:val="0"/>
+                <w:bCs w:val="0"/>
+                <w:sz w:val="16"/>
+                <w:szCs w:val="16"/>
+              </w:rPr>
+            </w:pPr>
+            <w:proofErr w:type="spellStart"/>
+            <w:r>
+              <w:rPr>
+                <w:b w:val="0"/>
+                <w:bCs w:val="0"/>
+                <w:color w:val="000000"/>
+                <w:sz w:val="16"/>
+                <w:szCs w:val="16"/>
+              </w:rPr>
+              <w:t>sexo_per</w:t>
+            </w:r>
+            <w:proofErr w:type="spellEnd"/>
+          </w:p>
+        </w:tc>
+        <w:tc>
+          <w:tcPr>
+            <w:tcW w:w="2133" w:type="dxa"/>
+          </w:tcPr>
+          <w:p>
+            <w:pPr>
+              <w:pStyle w:val="Vietas2"/>
+              <w:numPr>
+                <w:ilvl w:val="0"/>
+                <w:numId w:val="0"/>
+              </w:numPr>
+              <w:cnfStyle w:val="000000000000" w:firstRow="0" w:lastRow="0" w:firstColumn="0" w:lastColumn="0" w:oddVBand="0" w:evenVBand="0" w:oddHBand="0" w:evenHBand="0" w:firstRowFirstColumn="0" w:firstRowLastColumn="0" w:lastRowFirstColumn="0" w:lastRowLastColumn="0"/>
+              <w:rPr>
+                <w:b w:val="0"/>
+                <w:bCs w:val="0"/>
+                <w:sz w:val="16"/>
+                <w:szCs w:val="16"/>
+              </w:rPr>
+            </w:pPr>
+            <w:r>
+              <w:rPr>
+                <w:b w:val="0"/>
+                <w:bCs w:val="0"/>
+                <w:color w:val="000000"/>
+                <w:sz w:val="16"/>
+                <w:szCs w:val="16"/>
+              </w:rPr>
+              <w:t>0.5774084</w:t>
+            </w:r>
+          </w:p>
+        </w:tc>
+      </w:tr>
+      <w:tr>
+        <w:trPr>
+          <w:cnfStyle w:val="000000100000" w:firstRow="0" w:lastRow="0" w:firstColumn="0" w:lastColumn="0" w:oddVBand="0" w:evenVBand="0" w:oddHBand="1" w:evenHBand="0" w:firstRowFirstColumn="0" w:firstRowLastColumn="0" w:lastRowFirstColumn="0" w:lastRowLastColumn="0"/>
+          <w:jc w:val="center"/>
+        </w:trPr>
+        <w:tc>
+          <w:tcPr>
+            <w:cnfStyle w:val="001000000000" w:firstRow="0" w:lastRow="0" w:firstColumn="1" w:lastColumn="0" w:oddVBand="0" w:evenVBand="0" w:oddHBand="0" w:evenHBand="0" w:firstRowFirstColumn="0" w:firstRowLastColumn="0" w:lastRowFirstColumn="0" w:lastRowLastColumn="0"/>
+            <w:tcW w:w="1696" w:type="dxa"/>
+          </w:tcPr>
+          <w:p>
+            <w:pPr>
+              <w:pStyle w:val="Vietas2"/>
+              <w:numPr>
+                <w:ilvl w:val="0"/>
+                <w:numId w:val="0"/>
+              </w:numPr>
+              <w:rPr>
+                <w:sz w:val="16"/>
+                <w:szCs w:val="16"/>
+              </w:rPr>
+            </w:pPr>
+            <w:proofErr w:type="spellStart"/>
+            <w:r>
+              <w:rPr>
+                <w:color w:val="000000"/>
+                <w:sz w:val="16"/>
+                <w:szCs w:val="16"/>
+              </w:rPr>
+              <w:t>mes_ocu</w:t>
+            </w:r>
+            <w:proofErr w:type="spellEnd"/>
+          </w:p>
+        </w:tc>
+        <w:tc>
+          <w:tcPr>
+            <w:tcW w:w="1695" w:type="dxa"/>
+          </w:tcPr>
+          <w:p>
+            <w:pPr>
+              <w:pStyle w:val="Vietas2"/>
+              <w:numPr>
+                <w:ilvl w:val="0"/>
+                <w:numId w:val="0"/>
+              </w:numPr>
+              <w:cnfStyle w:val="000000100000" w:firstRow="0" w:lastRow="0" w:firstColumn="0" w:lastColumn="0" w:oddVBand="0" w:evenVBand="0" w:oddHBand="1" w:evenHBand="0" w:firstRowFirstColumn="0" w:firstRowLastColumn="0" w:lastRowFirstColumn="0" w:lastRowLastColumn="0"/>
+              <w:rPr>
+                <w:b w:val="0"/>
+                <w:bCs w:val="0"/>
+                <w:sz w:val="16"/>
+                <w:szCs w:val="16"/>
+              </w:rPr>
+            </w:pPr>
+            <w:proofErr w:type="spellStart"/>
+            <w:r>
+              <w:rPr>
+                <w:b w:val="0"/>
+                <w:bCs w:val="0"/>
+                <w:color w:val="000000"/>
+                <w:sz w:val="16"/>
+                <w:szCs w:val="16"/>
+              </w:rPr>
+              <w:t>fall_les</w:t>
+            </w:r>
+            <w:proofErr w:type="spellEnd"/>
+          </w:p>
+        </w:tc>
+        <w:tc>
+          <w:tcPr>
+            <w:tcW w:w="2133" w:type="dxa"/>
+          </w:tcPr>
+          <w:p>
+            <w:pPr>
+              <w:pStyle w:val="Vietas2"/>
+              <w:numPr>
+                <w:ilvl w:val="0"/>
+                <w:numId w:val="0"/>
+              </w:numPr>
+              <w:cnfStyle w:val="000000100000" w:firstRow="0" w:lastRow="0" w:firstColumn="0" w:lastColumn="0" w:oddVBand="0" w:evenVBand="0" w:oddHBand="1" w:evenHBand="0" w:firstRowFirstColumn="0" w:firstRowLastColumn="0" w:lastRowFirstColumn="0" w:lastRowLastColumn="0"/>
+              <w:rPr>
+                <w:b w:val="0"/>
+                <w:bCs w:val="0"/>
+                <w:sz w:val="16"/>
+                <w:szCs w:val="16"/>
+              </w:rPr>
+            </w:pPr>
+            <w:r>
+              <w:rPr>
+                <w:b w:val="0"/>
+                <w:bCs w:val="0"/>
+                <w:color w:val="000000"/>
+                <w:sz w:val="16"/>
+                <w:szCs w:val="16"/>
+              </w:rPr>
+              <w:t>0.5483737</w:t>
+            </w:r>
+          </w:p>
+        </w:tc>
+      </w:tr>
+      <w:tr>
+        <w:trPr>
+          <w:jc w:val="center"/>
+        </w:trPr>
+        <w:tc>
+          <w:tcPr>
+            <w:cnfStyle w:val="001000000000" w:firstRow="0" w:lastRow="0" w:firstColumn="1" w:lastColumn="0" w:oddVBand="0" w:evenVBand="0" w:oddHBand="0" w:evenHBand="0" w:firstRowFirstColumn="0" w:firstRowLastColumn="0" w:lastRowFirstColumn="0" w:lastRowLastColumn="0"/>
+            <w:tcW w:w="1696" w:type="dxa"/>
+          </w:tcPr>
+          <w:p>
+            <w:pPr>
+              <w:pStyle w:val="Vietas2"/>
+              <w:numPr>
+                <w:ilvl w:val="0"/>
+                <w:numId w:val="0"/>
+              </w:numPr>
+              <w:rPr>
+                <w:sz w:val="16"/>
+                <w:szCs w:val="16"/>
+              </w:rPr>
+            </w:pPr>
+            <w:proofErr w:type="spellStart"/>
+            <w:r>
+              <w:rPr>
+                <w:color w:val="000000"/>
+                <w:sz w:val="16"/>
+                <w:szCs w:val="16"/>
+              </w:rPr>
+              <w:t>día_ocu</w:t>
+            </w:r>
+            <w:proofErr w:type="spellEnd"/>
+          </w:p>
+        </w:tc>
+        <w:tc>
+          <w:tcPr>
+            <w:tcW w:w="1695" w:type="dxa"/>
+          </w:tcPr>
+          <w:p>
+            <w:pPr>
+              <w:pStyle w:val="Vietas2"/>
+              <w:numPr>
+                <w:ilvl w:val="0"/>
+                <w:numId w:val="0"/>
+              </w:numPr>
+              <w:cnfStyle w:val="000000000000" w:firstRow="0" w:lastRow="0" w:firstColumn="0" w:lastColumn="0" w:oddVBand="0" w:evenVBand="0" w:oddHBand="0" w:evenHBand="0" w:firstRowFirstColumn="0" w:firstRowLastColumn="0" w:lastRowFirstColumn="0" w:lastRowLastColumn="0"/>
+              <w:rPr>
+                <w:b w:val="0"/>
+                <w:bCs w:val="0"/>
+                <w:sz w:val="16"/>
+                <w:szCs w:val="16"/>
+              </w:rPr>
+            </w:pPr>
+            <w:proofErr w:type="spellStart"/>
+            <w:r>
+              <w:rPr>
+                <w:b w:val="0"/>
+                <w:bCs w:val="0"/>
+                <w:color w:val="000000"/>
+                <w:sz w:val="16"/>
+                <w:szCs w:val="16"/>
+              </w:rPr>
+              <w:t>sexo_per</w:t>
+            </w:r>
+            <w:proofErr w:type="spellEnd"/>
+          </w:p>
+        </w:tc>
+        <w:tc>
+          <w:tcPr>
+            <w:tcW w:w="2133" w:type="dxa"/>
+          </w:tcPr>
+          <w:p>
+            <w:pPr>
+              <w:pStyle w:val="Vietas2"/>
+              <w:numPr>
+                <w:ilvl w:val="0"/>
+                <w:numId w:val="0"/>
+              </w:numPr>
+              <w:cnfStyle w:val="000000000000" w:firstRow="0" w:lastRow="0" w:firstColumn="0" w:lastColumn="0" w:oddVBand="0" w:evenVBand="0" w:oddHBand="0" w:evenHBand="0" w:firstRowFirstColumn="0" w:firstRowLastColumn="0" w:lastRowFirstColumn="0" w:lastRowLastColumn="0"/>
+              <w:rPr>
+                <w:b w:val="0"/>
+                <w:bCs w:val="0"/>
+                <w:sz w:val="16"/>
+                <w:szCs w:val="16"/>
+              </w:rPr>
+            </w:pPr>
+            <w:r>
+              <w:rPr>
+                <w:b w:val="0"/>
+                <w:bCs w:val="0"/>
+                <w:color w:val="000000"/>
+                <w:sz w:val="16"/>
+                <w:szCs w:val="16"/>
+              </w:rPr>
+              <w:t>0.5244649</w:t>
+            </w:r>
+          </w:p>
+        </w:tc>
+      </w:tr>
+      <w:tr>
+        <w:trPr>
+          <w:cnfStyle w:val="000000100000" w:firstRow="0" w:lastRow="0" w:firstColumn="0" w:lastColumn="0" w:oddVBand="0" w:evenVBand="0" w:oddHBand="1" w:evenHBand="0" w:firstRowFirstColumn="0" w:firstRowLastColumn="0" w:lastRowFirstColumn="0" w:lastRowLastColumn="0"/>
+          <w:jc w:val="center"/>
+        </w:trPr>
+        <w:tc>
+          <w:tcPr>
+            <w:cnfStyle w:val="001000000000" w:firstRow="0" w:lastRow="0" w:firstColumn="1" w:lastColumn="0" w:oddVBand="0" w:evenVBand="0" w:oddHBand="0" w:evenHBand="0" w:firstRowFirstColumn="0" w:firstRowLastColumn="0" w:lastRowFirstColumn="0" w:lastRowLastColumn="0"/>
+            <w:tcW w:w="1696" w:type="dxa"/>
+          </w:tcPr>
+          <w:p>
+            <w:pPr>
+              <w:pStyle w:val="Vietas2"/>
+              <w:numPr>
+                <w:ilvl w:val="0"/>
+                <w:numId w:val="0"/>
+              </w:numPr>
+              <w:rPr>
+                <w:sz w:val="16"/>
+                <w:szCs w:val="16"/>
+              </w:rPr>
+            </w:pPr>
+            <w:proofErr w:type="spellStart"/>
+            <w:r>
+              <w:rPr>
+                <w:color w:val="000000"/>
+                <w:sz w:val="16"/>
+                <w:szCs w:val="16"/>
+              </w:rPr>
+              <w:t>día_ocu</w:t>
+            </w:r>
+            <w:proofErr w:type="spellEnd"/>
+          </w:p>
+        </w:tc>
+        <w:tc>
+          <w:tcPr>
+            <w:tcW w:w="1695" w:type="dxa"/>
+          </w:tcPr>
+          <w:p>
+            <w:pPr>
+              <w:pStyle w:val="Vietas2"/>
+              <w:numPr>
+                <w:ilvl w:val="0"/>
+                <w:numId w:val="0"/>
+              </w:numPr>
+              <w:cnfStyle w:val="000000100000" w:firstRow="0" w:lastRow="0" w:firstColumn="0" w:lastColumn="0" w:oddVBand="0" w:evenVBand="0" w:oddHBand="1" w:evenHBand="0" w:firstRowFirstColumn="0" w:firstRowLastColumn="0" w:lastRowFirstColumn="0" w:lastRowLastColumn="0"/>
+              <w:rPr>
+                <w:b w:val="0"/>
+                <w:bCs w:val="0"/>
+                <w:sz w:val="16"/>
+                <w:szCs w:val="16"/>
+              </w:rPr>
+            </w:pPr>
+            <w:proofErr w:type="spellStart"/>
+            <w:r>
+              <w:rPr>
+                <w:b w:val="0"/>
+                <w:bCs w:val="0"/>
+                <w:color w:val="000000"/>
+                <w:sz w:val="16"/>
+                <w:szCs w:val="16"/>
+              </w:rPr>
+              <w:t>fall_les</w:t>
+            </w:r>
+            <w:proofErr w:type="spellEnd"/>
+          </w:p>
+        </w:tc>
+        <w:tc>
+          <w:tcPr>
+            <w:tcW w:w="2133" w:type="dxa"/>
+          </w:tcPr>
+          <w:p>
+            <w:pPr>
+              <w:pStyle w:val="Vietas2"/>
+              <w:numPr>
+                <w:ilvl w:val="0"/>
+                <w:numId w:val="0"/>
+              </w:numPr>
+              <w:cnfStyle w:val="000000100000" w:firstRow="0" w:lastRow="0" w:firstColumn="0" w:lastColumn="0" w:oddVBand="0" w:evenVBand="0" w:oddHBand="1" w:evenHBand="0" w:firstRowFirstColumn="0" w:firstRowLastColumn="0" w:lastRowFirstColumn="0" w:lastRowLastColumn="0"/>
+              <w:rPr>
+                <w:b w:val="0"/>
+                <w:bCs w:val="0"/>
+                <w:sz w:val="16"/>
+                <w:szCs w:val="16"/>
+              </w:rPr>
+            </w:pPr>
+            <w:r>
+              <w:rPr>
+                <w:b w:val="0"/>
+                <w:bCs w:val="0"/>
+                <w:color w:val="000000"/>
+                <w:sz w:val="16"/>
+                <w:szCs w:val="16"/>
+              </w:rPr>
+              <w:t>0.4657196</w:t>
+            </w:r>
+          </w:p>
+        </w:tc>
+      </w:tr>
+      <w:tr>
+        <w:trPr>
+          <w:jc w:val="center"/>
+        </w:trPr>
+        <w:tc>
+          <w:tcPr>
+            <w:cnfStyle w:val="001000000000" w:firstRow="0" w:lastRow="0" w:firstColumn="1" w:lastColumn="0" w:oddVBand="0" w:evenVBand="0" w:oddHBand="0" w:evenHBand="0" w:firstRowFirstColumn="0" w:firstRowLastColumn="0" w:lastRowFirstColumn="0" w:lastRowLastColumn="0"/>
+            <w:tcW w:w="1696" w:type="dxa"/>
+          </w:tcPr>
+          <w:p>
+            <w:pPr>
+              <w:pStyle w:val="Vietas2"/>
+              <w:numPr>
+                <w:ilvl w:val="0"/>
+                <w:numId w:val="0"/>
+              </w:numPr>
+              <w:rPr>
+                <w:sz w:val="16"/>
+                <w:szCs w:val="16"/>
+              </w:rPr>
+            </w:pPr>
+            <w:proofErr w:type="spellStart"/>
+            <w:r>
+              <w:rPr>
+                <w:color w:val="000000"/>
+                <w:sz w:val="16"/>
+                <w:szCs w:val="16"/>
+              </w:rPr>
+              <w:t>mes_ocu</w:t>
+            </w:r>
+            <w:proofErr w:type="spellEnd"/>
+          </w:p>
+        </w:tc>
+        <w:tc>
+          <w:tcPr>
+            <w:tcW w:w="1695" w:type="dxa"/>
+          </w:tcPr>
+          <w:p>
+            <w:pPr>
+              <w:pStyle w:val="Vietas2"/>
+              <w:numPr>
+                <w:ilvl w:val="0"/>
+                <w:numId w:val="0"/>
+              </w:numPr>
+              <w:cnfStyle w:val="000000000000" w:firstRow="0" w:lastRow="0" w:firstColumn="0" w:lastColumn="0" w:oddVBand="0" w:evenVBand="0" w:oddHBand="0" w:evenHBand="0" w:firstRowFirstColumn="0" w:firstRowLastColumn="0" w:lastRowFirstColumn="0" w:lastRowLastColumn="0"/>
+              <w:rPr>
+                <w:b w:val="0"/>
+                <w:bCs w:val="0"/>
+                <w:sz w:val="16"/>
+                <w:szCs w:val="16"/>
+              </w:rPr>
+            </w:pPr>
+            <w:proofErr w:type="spellStart"/>
+            <w:r>
+              <w:rPr>
+                <w:b w:val="0"/>
+                <w:bCs w:val="0"/>
+                <w:color w:val="000000"/>
+                <w:sz w:val="16"/>
+                <w:szCs w:val="16"/>
+              </w:rPr>
+              <w:t>día_ocu</w:t>
+            </w:r>
+            <w:proofErr w:type="spellEnd"/>
+          </w:p>
+        </w:tc>
+        <w:tc>
+          <w:tcPr>
+            <w:tcW w:w="2133" w:type="dxa"/>
+          </w:tcPr>
+          <w:p>
+            <w:pPr>
+              <w:pStyle w:val="Vietas2"/>
+              <w:numPr>
+                <w:ilvl w:val="0"/>
+                <w:numId w:val="0"/>
+              </w:numPr>
+              <w:cnfStyle w:val="000000000000" w:firstRow="0" w:lastRow="0" w:firstColumn="0" w:lastColumn="0" w:oddVBand="0" w:evenVBand="0" w:oddHBand="0" w:evenHBand="0" w:firstRowFirstColumn="0" w:firstRowLastColumn="0" w:lastRowFirstColumn="0" w:lastRowLastColumn="0"/>
+              <w:rPr>
+                <w:b w:val="0"/>
+                <w:bCs w:val="0"/>
+                <w:sz w:val="16"/>
+                <w:szCs w:val="16"/>
+              </w:rPr>
+            </w:pPr>
+            <w:r>
+              <w:rPr>
+                <w:b w:val="0"/>
+                <w:bCs w:val="0"/>
+                <w:color w:val="000000"/>
+                <w:sz w:val="16"/>
+                <w:szCs w:val="16"/>
+              </w:rPr>
+              <w:t>0.2454370</w:t>
+            </w:r>
+          </w:p>
+        </w:tc>
+      </w:tr>
+    </w:tbl>
+    <w:p>
+      <w:pPr>
+        <w:ind w:firstLine="360"/>
+        <w:jc w:val="both"/>
+        <w:rPr>
+          <w:rFonts w:ascii="Arial" w:hAnsi="Arial" w:cs="Arial"/>
+          <w:sz w:val="20"/>
+          <w:szCs w:val="20"/>
+        </w:rPr>
+      </w:pPr>
+      <w:r>
+        <w:rPr>
+          <w:rFonts w:ascii="Arial" w:hAnsi="Arial" w:cs="Arial"/>
+          <w:i/>
+          <w:iCs/>
+          <w:sz w:val="20"/>
+          <w:szCs w:val="20"/>
+        </w:rPr>
+        <w:t>Nota.</w:t>
+      </w:r>
+      <w:r>
+        <w:rPr>
+          <w:rFonts w:ascii="Arial" w:hAnsi="Arial" w:cs="Arial"/>
+          <w:sz w:val="20"/>
+          <w:szCs w:val="20"/>
+        </w:rPr>
+        <w:t xml:space="preserve">  Elaborado en Word 365 y obtenido de procesamiento mediante el lenguaje R versión 4.5.1.</w:t>
+      </w:r>
+    </w:p>
+    <w:p>
+      <w:pPr>
+        <w:ind w:firstLine="360"/>
+        <w:jc w:val="both"/>
+        <w:rPr>
+          <w:rFonts w:ascii="Arial" w:hAnsi="Arial" w:cs="Arial"/>
+          <w:sz w:val="20"/>
+          <w:szCs w:val="20"/>
+        </w:rPr>
+      </w:pPr>
+    </w:p>
+    <w:p>
+      <w:pPr>
+        <w:pStyle w:val="Vietas2"/>
+      </w:pPr>
+      <w:r>
+        <w:t xml:space="preserve">Parametrización de </w:t>
+      </w:r>
+      <w:proofErr w:type="spellStart"/>
+      <w:proofErr w:type="gramStart"/>
+      <w:r>
+        <w:t>clusters</w:t>
+      </w:r>
+      <w:proofErr w:type="spellEnd"/>
+      <w:proofErr w:type="gramEnd"/>
+    </w:p>
+    <w:p>
+      <w:pPr>
+        <w:pStyle w:val="Vietas2"/>
+        <w:numPr>
+          <w:ilvl w:val="0"/>
+          <w:numId w:val="0"/>
+        </w:numPr>
+        <w:ind w:left="2126" w:hanging="1134"/>
+      </w:pPr>
+    </w:p>
+    <w:p>
+      <w:pPr>
+        <w:pStyle w:val="Cuerpo"/>
+        <w:rPr>
+          <w:rFonts w:ascii="Arial" w:hAnsi="Arial" w:cs="Arial"/>
+        </w:rPr>
+      </w:pPr>
+      <w:r>
+        <w:rPr>
+          <w:rFonts w:ascii="Arial" w:hAnsi="Arial" w:cs="Arial"/>
+        </w:rPr>
+        <w:t xml:space="preserve">Se realiza un análisis de los cuatro </w:t>
+      </w:r>
+      <w:proofErr w:type="spellStart"/>
+      <w:proofErr w:type="gramStart"/>
+      <w:r>
+        <w:rPr>
+          <w:rFonts w:ascii="Arial" w:hAnsi="Arial" w:cs="Arial"/>
+        </w:rPr>
+        <w:t>clusters</w:t>
+      </w:r>
+      <w:proofErr w:type="spellEnd"/>
+      <w:proofErr w:type="gramEnd"/>
+      <w:r>
+        <w:rPr>
+          <w:rFonts w:ascii="Arial" w:hAnsi="Arial" w:cs="Arial"/>
+        </w:rPr>
+        <w:t xml:space="preserve"> </w:t>
+      </w:r>
+      <w:r>
+        <w:rPr>
+          <w:rFonts w:ascii="Arial" w:hAnsi="Arial" w:cs="Arial"/>
+        </w:rPr>
+        <w:t>de acuerdo con el</w:t>
+      </w:r>
+      <w:r>
+        <w:rPr>
+          <w:rFonts w:ascii="Arial" w:hAnsi="Arial" w:cs="Arial"/>
+        </w:rPr>
+        <w:t xml:space="preserve"> método del codo y las correlaciones que mejor </w:t>
+      </w:r>
+      <w:r>
+        <w:rPr>
+          <w:rFonts w:ascii="Arial" w:hAnsi="Arial" w:cs="Arial"/>
+        </w:rPr>
+        <w:t>existen entre cada una de las variables.</w:t>
+      </w:r>
+    </w:p>
+    <w:p>
+      <w:pPr>
+        <w:rPr>
+          <w:rFonts w:ascii="Arial" w:hAnsi="Arial" w:cs="Arial"/>
+          <w:lang w:val="es-ES"/>
+        </w:rPr>
+      </w:pPr>
+    </w:p>
+    <w:p>
+      <w:pPr>
+        <w:pStyle w:val="Figuras"/>
+        <w:rPr>
+          <w:rFonts w:cs="Arial"/>
+        </w:rPr>
+      </w:pPr>
+      <w:r>
+        <w:rPr>
+          <w:rFonts w:cs="Arial"/>
+        </w:rPr>
+        <w:br/>
+      </w:r>
+      <w:r>
+        <w:rPr>
+          <w:rFonts w:cs="Arial"/>
+        </w:rPr>
+        <w:t xml:space="preserve">Fallecidos/Lesionados vs Edad </w:t>
+      </w:r>
+    </w:p>
+    <w:p>
+      <w:pPr>
+        <w:jc w:val="center"/>
+        <w:rPr>
+          <w:rFonts w:ascii="Arial" w:hAnsi="Arial" w:cs="Arial"/>
+        </w:rPr>
+      </w:pPr>
+      <w:r>
+        <w:rPr>
+          <w:rFonts w:ascii="Arial" w:hAnsi="Arial" w:cs="Arial"/>
         </w:rPr>
         <w:drawing>
-          <wp:inline distT="0" distB="0" distL="0" distR="0" wp14:anchorId="7DEA5332" wp14:editId="111D51E5">
-            <wp:extent cx="5400040" cy="3371215"/>
-            <wp:effectExtent l="0" t="0" r="0" b="635"/>
-            <wp:docPr id="1826709311" name="Imagen 1" descr="Gráfico, Gráfico de líneas, Gráfico de dispersión&#10;&#10;El contenido generado por IA puede ser incorrecto."/>
+          <wp:inline distT="0" distB="0" distL="0" distR="0" wp14:anchorId="037380D7" wp14:editId="6F7E71AB">
+            <wp:extent cx="3406984" cy="2159000"/>
+            <wp:effectExtent l="0" t="0" r="3175" b="0"/>
+            <wp:docPr id="962849462" name="Imagen 1" descr="Gráfico, Gráfico de dispersión&#10;&#10;El contenido generado por IA puede ser incorrecto."/>
             <wp:cNvGraphicFramePr>
               <a:graphicFrameLocks xmlns:a="http://schemas.openxmlformats.org/drawingml/2006/main" noChangeAspect="1"/>
             </wp:cNvGraphicFramePr>
@@ -8403,7 +12457,7 @@
               <a:graphicData uri="http://schemas.openxmlformats.org/drawingml/2006/picture">
                 <pic:pic xmlns:pic="http://schemas.openxmlformats.org/drawingml/2006/picture">
                   <pic:nvPicPr>
-                    <pic:cNvPr id="1826709311" name="Imagen 1" descr="Gráfico, Gráfico de líneas, Gráfico de dispersión&#10;&#10;El contenido generado por IA puede ser incorrecto."/>
+                    <pic:cNvPr id="962849462" name="Imagen 1" descr="Gráfico, Gráfico de dispersión&#10;&#10;El contenido generado por IA puede ser incorrecto."/>
                     <pic:cNvPicPr/>
                   </pic:nvPicPr>
                   <pic:blipFill>
@@ -8415,7 +12469,7 @@
                   <pic:spPr>
                     <a:xfrm>
                       <a:off x="0" y="0"/>
-                      <a:ext cx="5400040" cy="3371215"/>
+                      <a:ext cx="3445903" cy="2183663"/>
                     </a:xfrm>
                     <a:prstGeom prst="rect">
                       <a:avLst/>
@@ -8430,21 +12484,118 @@
     </w:p>
     <w:p>
       <w:pPr>
-        <w:rPr>
-          <w:rFonts w:ascii="Arial" w:hAnsi="Arial" w:cs="Arial"/>
-        </w:rPr>
-      </w:pPr>
-      <w:r>
-        <w:rPr>
-          <w:rFonts w:ascii="Arial" w:hAnsi="Arial" w:cs="Arial"/>
-          <w:noProof/>
+        <w:jc w:val="both"/>
+        <w:rPr>
+          <w:rFonts w:ascii="Arial" w:hAnsi="Arial" w:cs="Arial"/>
+          <w:sz w:val="20"/>
+          <w:szCs w:val="20"/>
+        </w:rPr>
+      </w:pPr>
+      <w:r>
+        <w:rPr>
+          <w:rFonts w:ascii="Arial" w:hAnsi="Arial" w:cs="Arial"/>
+          <w:i/>
+          <w:iCs/>
+          <w:sz w:val="20"/>
+          <w:szCs w:val="20"/>
+        </w:rPr>
+        <w:t>Nota.</w:t>
+      </w:r>
+      <w:r>
+        <w:rPr>
+          <w:rFonts w:ascii="Arial" w:hAnsi="Arial" w:cs="Arial"/>
+          <w:sz w:val="20"/>
+          <w:szCs w:val="20"/>
+        </w:rPr>
+        <w:t xml:space="preserve">  Elaboración propia. Obtenido mediante biblioteca ggplot2 procesando mediante el lenguaje R versión 4.5.1.</w:t>
+      </w:r>
+    </w:p>
+    <w:p>
+      <w:pPr>
+        <w:jc w:val="both"/>
+        <w:rPr>
+          <w:rFonts w:ascii="Arial" w:hAnsi="Arial" w:cs="Arial"/>
+          <w:sz w:val="20"/>
+          <w:szCs w:val="20"/>
+        </w:rPr>
+      </w:pPr>
+    </w:p>
+    <w:p>
+      <w:pPr>
+        <w:rPr>
+          <w:rFonts w:ascii="Arial" w:hAnsi="Arial" w:cs="Arial"/>
+        </w:rPr>
+      </w:pPr>
+      <w:r>
+        <w:rPr>
+          <w:rFonts w:ascii="Arial" w:hAnsi="Arial" w:cs="Arial"/>
+        </w:rPr>
+        <w:tab/>
+        <w:t>Según el patrón que exhibe la Figura 3, hay mas concentración tanto de heridos más las personas menores de 34 años y mayores de 50</w:t>
+      </w:r>
+    </w:p>
+    <w:p>
+      <w:pPr>
+        <w:rPr>
+          <w:rFonts w:ascii="Arial" w:hAnsi="Arial" w:cs="Arial"/>
+        </w:rPr>
+      </w:pPr>
+      <w:r>
+        <w:rPr>
+          <w:rFonts w:ascii="Arial" w:hAnsi="Arial" w:cs="Arial"/>
+        </w:rPr>
+        <w:br w:type="page"/>
+      </w:r>
+    </w:p>
+    <w:p>
+      <w:pPr>
+        <w:pStyle w:val="Figuras"/>
+        <w:rPr>
+          <w:rFonts w:cs="Arial"/>
+        </w:rPr>
+      </w:pPr>
+      <w:r>
+        <w:rPr>
+          <w:rFonts w:cs="Arial"/>
         </w:rPr>
         <w:lastRenderedPageBreak/>
+        <w:br/>
+      </w:r>
+      <w:r>
+        <w:rPr>
+          <w:rFonts w:cs="Arial"/>
+        </w:rPr>
+        <w:t>Tipo-</w:t>
+      </w:r>
+      <w:r>
+        <w:rPr>
+          <w:rFonts w:cs="Arial"/>
+        </w:rPr>
+        <w:t>vehículo</w:t>
+      </w:r>
+      <w:r>
+        <w:rPr>
+          <w:rFonts w:cs="Arial"/>
+        </w:rPr>
+        <w:t xml:space="preserve"> vs Edad </w:t>
+      </w:r>
+    </w:p>
+    <w:p>
+      <w:pPr>
+        <w:jc w:val="center"/>
+        <w:rPr>
+          <w:rFonts w:ascii="Arial" w:hAnsi="Arial" w:cs="Arial"/>
+        </w:rPr>
+      </w:pPr>
+      <w:r>
+        <w:rPr>
+          <w:rFonts w:ascii="Arial" w:hAnsi="Arial" w:cs="Arial"/>
+        </w:rPr>
         <w:drawing>
-          <wp:inline distT="0" distB="0" distL="0" distR="0" wp14:anchorId="58D6164D" wp14:editId="68680870">
-            <wp:extent cx="5400040" cy="3390265"/>
-            <wp:effectExtent l="0" t="0" r="0" b="635"/>
-            <wp:docPr id="1266782310" name="Imagen 1" descr="Gráfico, Gráfico de dispersión&#10;&#10;El contenido generado por IA puede ser incorrecto."/>
+          <wp:inline distT="0" distB="0" distL="0" distR="0" wp14:anchorId="34ADEBD8" wp14:editId="3E97FF00">
+            <wp:extent cx="3327400" cy="2053111"/>
+            <wp:effectExtent l="0" t="0" r="6350" b="4445"/>
+            <wp:docPr id="1806458759" name="Imagen 1" descr="Gráfico, Gráfico de dispersión&#10;&#10;El contenido generado por IA puede ser incorrecto."/>
             <wp:cNvGraphicFramePr>
               <a:graphicFrameLocks xmlns:a="http://schemas.openxmlformats.org/drawingml/2006/main" noChangeAspect="1"/>
             </wp:cNvGraphicFramePr>
@@ -8452,7 +12603,7 @@
               <a:graphicData uri="http://schemas.openxmlformats.org/drawingml/2006/picture">
                 <pic:pic xmlns:pic="http://schemas.openxmlformats.org/drawingml/2006/picture">
                   <pic:nvPicPr>
-                    <pic:cNvPr id="1266782310" name="Imagen 1" descr="Gráfico, Gráfico de dispersión&#10;&#10;El contenido generado por IA puede ser incorrecto."/>
+                    <pic:cNvPr id="1806458759" name="Imagen 1" descr="Gráfico, Gráfico de dispersión&#10;&#10;El contenido generado por IA puede ser incorrecto."/>
                     <pic:cNvPicPr/>
                   </pic:nvPicPr>
                   <pic:blipFill>
@@ -8464,7 +12615,7 @@
                   <pic:spPr>
                     <a:xfrm>
                       <a:off x="0" y="0"/>
-                      <a:ext cx="5400040" cy="3390265"/>
+                      <a:ext cx="3356582" cy="2071117"/>
                     </a:xfrm>
                     <a:prstGeom prst="rect">
                       <a:avLst/>
@@ -8479,20 +12630,109 @@
     </w:p>
     <w:p>
       <w:pPr>
-        <w:rPr>
-          <w:rFonts w:ascii="Arial" w:hAnsi="Arial" w:cs="Arial"/>
-        </w:rPr>
-      </w:pPr>
-      <w:r>
-        <w:rPr>
-          <w:rFonts w:ascii="Arial" w:hAnsi="Arial" w:cs="Arial"/>
-          <w:noProof/>
+        <w:jc w:val="both"/>
+        <w:rPr>
+          <w:rFonts w:ascii="Arial" w:hAnsi="Arial" w:cs="Arial"/>
+          <w:sz w:val="20"/>
+          <w:szCs w:val="20"/>
+        </w:rPr>
+      </w:pPr>
+      <w:r>
+        <w:rPr>
+          <w:rFonts w:ascii="Arial" w:hAnsi="Arial" w:cs="Arial"/>
+          <w:i/>
+          <w:iCs/>
+          <w:sz w:val="20"/>
+          <w:szCs w:val="20"/>
+        </w:rPr>
+        <w:t>Nota.</w:t>
+      </w:r>
+      <w:r>
+        <w:rPr>
+          <w:rFonts w:ascii="Arial" w:hAnsi="Arial" w:cs="Arial"/>
+          <w:sz w:val="20"/>
+          <w:szCs w:val="20"/>
+        </w:rPr>
+        <w:t xml:space="preserve">  Elaboración propia. Obtenido mediante biblioteca ggplot2 procesando mediante el lenguaje R versión 4.5.1.</w:t>
+      </w:r>
+    </w:p>
+    <w:p>
+      <w:pPr>
+        <w:jc w:val="both"/>
+        <w:rPr>
+          <w:rFonts w:ascii="Arial" w:hAnsi="Arial" w:cs="Arial"/>
+          <w:sz w:val="20"/>
+          <w:szCs w:val="20"/>
+        </w:rPr>
+      </w:pPr>
+    </w:p>
+    <w:p>
+      <w:pPr>
+        <w:pStyle w:val="Cuerpo"/>
+        <w:rPr>
+          <w:rFonts w:ascii="Arial" w:hAnsi="Arial" w:cs="Arial"/>
+        </w:rPr>
+      </w:pPr>
+      <w:r>
+        <w:rPr>
+          <w:rFonts w:ascii="Arial" w:hAnsi="Arial" w:cs="Arial"/>
+        </w:rPr>
+        <w:t xml:space="preserve">Con base en lo que describe la Figura 4, se </w:t>
+      </w:r>
+      <w:r>
+        <w:rPr>
+          <w:rFonts w:ascii="Arial" w:hAnsi="Arial" w:cs="Arial"/>
+        </w:rPr>
+        <w:t>concluye que independientemente de la edad hay más tendencia de que los accidentes sucedan en vehículos comunes tales como automóviles, camionetas, pick ups, motocicletas y camiones.</w:t>
+      </w:r>
+    </w:p>
+    <w:p>
+      <w:pPr>
+        <w:pStyle w:val="Cuerpo"/>
+        <w:rPr>
+          <w:rFonts w:ascii="Arial" w:hAnsi="Arial" w:cs="Arial"/>
+        </w:rPr>
+      </w:pPr>
+    </w:p>
+    <w:p>
+      <w:pPr>
+        <w:pStyle w:val="Figuras"/>
+        <w:rPr>
+          <w:rFonts w:cs="Arial"/>
+        </w:rPr>
+      </w:pPr>
+      <w:r>
+        <w:rPr>
+          <w:rFonts w:cs="Arial"/>
+        </w:rPr>
+        <w:br/>
+      </w:r>
+      <w:r>
+        <w:rPr>
+          <w:rFonts w:cs="Arial"/>
+        </w:rPr>
+        <w:t>Mes vs Tipo-vehículo</w:t>
+      </w:r>
+    </w:p>
+    <w:p>
+      <w:pPr>
+        <w:pStyle w:val="Sinespaciado"/>
+        <w:jc w:val="center"/>
+        <w:rPr>
+          <w:rFonts w:ascii="Arial" w:hAnsi="Arial" w:cs="Arial"/>
+          <w:lang w:val="es-ES"/>
+        </w:rPr>
+      </w:pPr>
+      <w:r>
+        <w:rPr>
+          <w:rFonts w:ascii="Arial" w:hAnsi="Arial" w:cs="Arial"/>
+          <w:lang w:val="es-ES"/>
         </w:rPr>
         <w:drawing>
-          <wp:inline distT="0" distB="0" distL="0" distR="0" wp14:anchorId="2EC97C0A" wp14:editId="5187DE9F">
-            <wp:extent cx="5400040" cy="3378835"/>
-            <wp:effectExtent l="0" t="0" r="0" b="0"/>
-            <wp:docPr id="141199634" name="Imagen 1" descr="Gráfico&#10;&#10;El contenido generado por IA puede ser incorrecto."/>
+          <wp:inline distT="0" distB="0" distL="0" distR="0" wp14:anchorId="1672D6B5" wp14:editId="654C6B57">
+            <wp:extent cx="3225800" cy="2092061"/>
+            <wp:effectExtent l="0" t="0" r="0" b="3810"/>
+            <wp:docPr id="1019555350" name="Imagen 1" descr="Gráfico, Gráfico de dispersión&#10;&#10;El contenido generado por IA puede ser incorrecto."/>
             <wp:cNvGraphicFramePr>
               <a:graphicFrameLocks xmlns:a="http://schemas.openxmlformats.org/drawingml/2006/main" noChangeAspect="1"/>
             </wp:cNvGraphicFramePr>
@@ -8500,7 +12740,7 @@
               <a:graphicData uri="http://schemas.openxmlformats.org/drawingml/2006/picture">
                 <pic:pic xmlns:pic="http://schemas.openxmlformats.org/drawingml/2006/picture">
                   <pic:nvPicPr>
-                    <pic:cNvPr id="141199634" name="Imagen 1" descr="Gráfico&#10;&#10;El contenido generado por IA puede ser incorrecto."/>
+                    <pic:cNvPr id="1019555350" name="Imagen 1" descr="Gráfico, Gráfico de dispersión&#10;&#10;El contenido generado por IA puede ser incorrecto."/>
                     <pic:cNvPicPr/>
                   </pic:nvPicPr>
                   <pic:blipFill>
@@ -8512,7 +12752,7 @@
                   <pic:spPr>
                     <a:xfrm>
                       <a:off x="0" y="0"/>
-                      <a:ext cx="5400040" cy="3378835"/>
+                      <a:ext cx="3258876" cy="2113512"/>
                     </a:xfrm>
                     <a:prstGeom prst="rect">
                       <a:avLst/>
@@ -8531,17 +12771,75 @@
           <w:rFonts w:ascii="Arial" w:hAnsi="Arial" w:cs="Arial"/>
         </w:rPr>
       </w:pPr>
-      <w:r>
-        <w:rPr>
-          <w:rFonts w:ascii="Arial" w:hAnsi="Arial" w:cs="Arial"/>
-          <w:noProof/>
+    </w:p>
+    <w:p>
+      <w:pPr>
+        <w:jc w:val="both"/>
+        <w:rPr>
+          <w:rFonts w:ascii="Arial" w:hAnsi="Arial" w:cs="Arial"/>
+          <w:sz w:val="20"/>
+          <w:szCs w:val="20"/>
+        </w:rPr>
+      </w:pPr>
+      <w:r>
+        <w:rPr>
+          <w:rFonts w:ascii="Arial" w:hAnsi="Arial" w:cs="Arial"/>
+          <w:i/>
+          <w:iCs/>
+          <w:sz w:val="20"/>
+          <w:szCs w:val="20"/>
+        </w:rPr>
+        <w:t>Nota.</w:t>
+      </w:r>
+      <w:r>
+        <w:rPr>
+          <w:rFonts w:ascii="Arial" w:hAnsi="Arial" w:cs="Arial"/>
+          <w:sz w:val="20"/>
+          <w:szCs w:val="20"/>
+        </w:rPr>
+        <w:t xml:space="preserve">  Elaboración propia. Obtenido mediante biblioteca ggplot2 procesando mediante el lenguaje R versión 4.5.1.</w:t>
+      </w:r>
+    </w:p>
+    <w:p>
+      <w:pPr>
+        <w:pStyle w:val="Figuras"/>
+        <w:rPr>
+          <w:rFonts w:cs="Arial"/>
+        </w:rPr>
+      </w:pPr>
+      <w:r>
+        <w:rPr>
+          <w:rFonts w:cs="Arial"/>
         </w:rPr>
         <w:lastRenderedPageBreak/>
+        <w:br/>
+        <w:t>Tipo-vehículo</w:t>
+      </w:r>
+      <w:r>
+        <w:rPr>
+          <w:rFonts w:cs="Arial"/>
+        </w:rPr>
+        <w:t xml:space="preserve"> vs Tipo-evento</w:t>
+      </w:r>
+    </w:p>
+    <w:p>
+      <w:pPr>
+        <w:pStyle w:val="Sinespaciado"/>
+        <w:jc w:val="center"/>
+        <w:rPr>
+          <w:rFonts w:ascii="Arial" w:hAnsi="Arial" w:cs="Arial"/>
+          <w:lang w:val="es-ES"/>
+        </w:rPr>
+      </w:pPr>
+      <w:r>
+        <w:rPr>
+          <w:rFonts w:ascii="Arial" w:hAnsi="Arial" w:cs="Arial"/>
+        </w:rPr>
         <w:drawing>
-          <wp:inline distT="0" distB="0" distL="0" distR="0" wp14:anchorId="3ACB79E3" wp14:editId="374F96EE">
-            <wp:extent cx="5400040" cy="3406140"/>
-            <wp:effectExtent l="0" t="0" r="0" b="3810"/>
-            <wp:docPr id="1591083680" name="Imagen 1" descr="Gráfico, Gráfico de dispersión&#10;&#10;El contenido generado por IA puede ser incorrecto."/>
+          <wp:inline distT="0" distB="0" distL="0" distR="0" wp14:anchorId="5375C75A" wp14:editId="484B2897">
+            <wp:extent cx="3009900" cy="1878075"/>
+            <wp:effectExtent l="0" t="0" r="0" b="8255"/>
+            <wp:docPr id="503086455" name="Imagen 1" descr="Gráfico, Gráfico de dispersión&#10;&#10;El contenido generado por IA puede ser incorrecto."/>
             <wp:cNvGraphicFramePr>
               <a:graphicFrameLocks xmlns:a="http://schemas.openxmlformats.org/drawingml/2006/main" noChangeAspect="1"/>
             </wp:cNvGraphicFramePr>
@@ -8549,7 +12847,7 @@
               <a:graphicData uri="http://schemas.openxmlformats.org/drawingml/2006/picture">
                 <pic:pic xmlns:pic="http://schemas.openxmlformats.org/drawingml/2006/picture">
                   <pic:nvPicPr>
-                    <pic:cNvPr id="1591083680" name="Imagen 1" descr="Gráfico, Gráfico de dispersión&#10;&#10;El contenido generado por IA puede ser incorrecto."/>
+                    <pic:cNvPr id="503086455" name="Imagen 1" descr="Gráfico, Gráfico de dispersión&#10;&#10;El contenido generado por IA puede ser incorrecto."/>
                     <pic:cNvPicPr/>
                   </pic:nvPicPr>
                   <pic:blipFill>
@@ -8561,7 +12859,7 @@
                   <pic:spPr>
                     <a:xfrm>
                       <a:off x="0" y="0"/>
-                      <a:ext cx="5400040" cy="3406140"/>
+                      <a:ext cx="3026476" cy="1888418"/>
                     </a:xfrm>
                     <a:prstGeom prst="rect">
                       <a:avLst/>
@@ -8580,50 +12878,818 @@
           <w:rFonts w:ascii="Arial" w:hAnsi="Arial" w:cs="Arial"/>
         </w:rPr>
       </w:pPr>
-      <w:r>
-        <w:rPr>
-          <w:rFonts w:ascii="Arial" w:hAnsi="Arial" w:cs="Arial"/>
+    </w:p>
+    <w:p>
+      <w:pPr>
+        <w:jc w:val="both"/>
+        <w:rPr>
+          <w:rFonts w:ascii="Arial" w:hAnsi="Arial" w:cs="Arial"/>
+          <w:sz w:val="20"/>
+          <w:szCs w:val="20"/>
+        </w:rPr>
+      </w:pPr>
+      <w:r>
+        <w:rPr>
+          <w:rFonts w:ascii="Arial" w:hAnsi="Arial" w:cs="Arial"/>
+          <w:i/>
+          <w:iCs/>
+          <w:sz w:val="20"/>
+          <w:szCs w:val="20"/>
+        </w:rPr>
+        <w:t>Nota.</w:t>
+      </w:r>
+      <w:r>
+        <w:rPr>
+          <w:rFonts w:ascii="Arial" w:hAnsi="Arial" w:cs="Arial"/>
+          <w:sz w:val="20"/>
+          <w:szCs w:val="20"/>
+        </w:rPr>
+        <w:t xml:space="preserve">  Elaboración propia. Obtenido mediante biblioteca ggplot2 procesando mediante el lenguaje R versión 4.5.1.</w:t>
+      </w:r>
+    </w:p>
+    <w:p>
+      <w:pPr>
+        <w:jc w:val="both"/>
+        <w:rPr>
+          <w:rFonts w:ascii="Arial" w:hAnsi="Arial" w:cs="Arial"/>
+          <w:sz w:val="20"/>
+          <w:szCs w:val="20"/>
+        </w:rPr>
+      </w:pPr>
+    </w:p>
+    <w:p>
+      <w:pPr>
+        <w:pStyle w:val="Cuerpo"/>
+        <w:rPr>
+          <w:rFonts w:ascii="Arial" w:hAnsi="Arial" w:cs="Arial"/>
+        </w:rPr>
+      </w:pPr>
+      <w:r>
+        <w:rPr>
+          <w:rFonts w:ascii="Arial" w:hAnsi="Arial" w:cs="Arial"/>
+        </w:rPr>
+        <w:t xml:space="preserve">En general las </w:t>
+      </w:r>
+      <w:r>
+        <w:rPr>
+          <w:rFonts w:ascii="Arial" w:hAnsi="Arial" w:cs="Arial"/>
+        </w:rPr>
+        <w:t>visualizaciones</w:t>
+      </w:r>
+      <w:r>
+        <w:rPr>
+          <w:rFonts w:ascii="Arial" w:hAnsi="Arial" w:cs="Arial"/>
+        </w:rPr>
+        <w:t xml:space="preserve"> revelaron que:</w:t>
+      </w:r>
+    </w:p>
+    <w:p>
+      <w:pPr>
+        <w:pStyle w:val="listas1"/>
+        <w:numPr>
+          <w:ilvl w:val="0"/>
+          <w:numId w:val="0"/>
+        </w:numPr>
+        <w:ind w:left="567"/>
+        <w:rPr>
+          <w:rFonts w:ascii="Arial" w:hAnsi="Arial" w:cs="Arial"/>
+        </w:rPr>
+      </w:pPr>
+    </w:p>
+    <w:p>
+      <w:pPr>
+        <w:pStyle w:val="listas1"/>
+        <w:rPr>
+          <w:rFonts w:ascii="Arial" w:hAnsi="Arial" w:cs="Arial"/>
+          <w:b w:val="0"/>
+          <w:bCs w:val="0"/>
+        </w:rPr>
+      </w:pPr>
+      <w:r>
+        <w:rPr>
+          <w:rFonts w:ascii="Arial" w:hAnsi="Arial" w:cs="Arial"/>
+          <w:b w:val="0"/>
+          <w:bCs w:val="0"/>
+        </w:rPr>
+        <w:t>La edad y el tipo de evento están correlacionados, con jóvenes involucrados en colisiones.</w:t>
+      </w:r>
+    </w:p>
+    <w:p>
+      <w:pPr>
+        <w:pStyle w:val="listas1"/>
+        <w:rPr>
+          <w:rFonts w:ascii="Arial" w:hAnsi="Arial" w:cs="Arial"/>
+          <w:b w:val="0"/>
+          <w:bCs w:val="0"/>
+        </w:rPr>
+      </w:pPr>
+      <w:r>
+        <w:rPr>
+          <w:rFonts w:ascii="Arial" w:hAnsi="Arial" w:cs="Arial"/>
+          <w:b w:val="0"/>
+          <w:bCs w:val="0"/>
+        </w:rPr>
+        <w:t>Motocicletas están sobrerrepresentadas en eventos con lesionados/fallecidos.</w:t>
+      </w:r>
+    </w:p>
+    <w:p>
+      <w:pPr>
+        <w:pStyle w:val="listas1"/>
+        <w:rPr>
+          <w:rFonts w:ascii="Arial" w:hAnsi="Arial" w:cs="Arial"/>
+          <w:b w:val="0"/>
+          <w:bCs w:val="0"/>
+        </w:rPr>
+      </w:pPr>
+      <w:r>
+        <w:rPr>
+          <w:rFonts w:ascii="Arial" w:hAnsi="Arial" w:cs="Arial"/>
+          <w:b w:val="0"/>
+          <w:bCs w:val="0"/>
+        </w:rPr>
+        <w:t>Los meses de septiembre a diciembre y fines de mes concentran incidentes graves.</w:t>
+      </w:r>
+    </w:p>
+    <w:p>
+      <w:pPr>
+        <w:pStyle w:val="Cuerpo"/>
+        <w:rPr>
+          <w:rFonts w:ascii="Arial" w:hAnsi="Arial" w:cs="Arial"/>
+        </w:rPr>
+      </w:pPr>
+    </w:p>
+    <w:p>
+      <w:pPr>
+        <w:rPr>
+          <w:rFonts w:ascii="Arial" w:hAnsi="Arial" w:cs="Arial"/>
+        </w:rPr>
+      </w:pPr>
+    </w:p>
+    <w:p>
+      <w:pPr>
+        <w:rPr>
+          <w:rFonts w:ascii="Arial" w:hAnsi="Arial" w:cs="Arial"/>
+        </w:rPr>
+      </w:pPr>
+    </w:p>
+    <w:p>
+      <w:pPr>
+        <w:rPr>
+          <w:rFonts w:ascii="Arial" w:hAnsi="Arial" w:cs="Arial"/>
+        </w:rPr>
+      </w:pPr>
+    </w:p>
+    <w:p>
+      <w:pPr>
+        <w:rPr>
+          <w:rFonts w:ascii="Arial" w:hAnsi="Arial" w:cs="Arial"/>
+        </w:rPr>
+      </w:pPr>
+    </w:p>
+    <w:p>
+      <w:pPr>
+        <w:pStyle w:val="EncInforme"/>
+        <w:rPr>
+          <w:rFonts w:ascii="Arial" w:hAnsi="Arial" w:cs="Arial"/>
+        </w:rPr>
+      </w:pPr>
+      <w:r>
+        <w:rPr>
+          <w:rFonts w:ascii="Arial" w:hAnsi="Arial" w:cs="Arial"/>
+        </w:rPr>
+        <w:br w:type="page"/>
+      </w:r>
+      <w:r>
+        <w:rPr>
+          <w:rFonts w:ascii="Arial" w:hAnsi="Arial" w:cs="Arial"/>
+        </w:rPr>
+        <w:lastRenderedPageBreak/>
+        <w:t>DISCUSION DE RESULTADOS</w:t>
+      </w:r>
+    </w:p>
+    <w:p>
+      <w:pPr>
+        <w:pStyle w:val="EncInforme"/>
+        <w:numPr>
+          <w:ilvl w:val="0"/>
+          <w:numId w:val="0"/>
+        </w:numPr>
+        <w:rPr>
+          <w:rFonts w:ascii="Arial" w:hAnsi="Arial" w:cs="Arial"/>
+        </w:rPr>
+      </w:pPr>
+    </w:p>
+    <w:p>
+      <w:pPr>
+        <w:pStyle w:val="EncInforme"/>
+        <w:numPr>
+          <w:ilvl w:val="0"/>
+          <w:numId w:val="0"/>
+        </w:numPr>
+        <w:rPr>
+          <w:rFonts w:ascii="Arial" w:hAnsi="Arial" w:cs="Arial"/>
+        </w:rPr>
+      </w:pPr>
+    </w:p>
+    <w:p>
+      <w:pPr>
+        <w:pStyle w:val="EncInforme"/>
+        <w:numPr>
+          <w:ilvl w:val="0"/>
+          <w:numId w:val="0"/>
+        </w:numPr>
+        <w:rPr>
+          <w:rFonts w:ascii="Arial" w:hAnsi="Arial" w:cs="Arial"/>
+        </w:rPr>
+      </w:pPr>
+    </w:p>
+    <w:p>
+      <w:pPr>
+        <w:pStyle w:val="Cuerpo"/>
+        <w:rPr>
+          <w:rFonts w:ascii="Arial" w:hAnsi="Arial" w:cs="Arial"/>
+        </w:rPr>
+      </w:pPr>
+      <w:r>
+        <w:rPr>
+          <w:rFonts w:ascii="Arial" w:hAnsi="Arial" w:cs="Arial"/>
+        </w:rPr>
+        <w:t xml:space="preserve">Los resultados indican que los jóvenes, especialmente aquellos entre 0 y 33 años, son los más vulnerables en accidentes de tránsito, con motocicletas como vehículos de alto riesgo. La alta incidencia en el departamento de Guatemala sugiere la necesidad de campañas de prevención en áreas urbanas. </w:t>
+      </w:r>
+    </w:p>
+    <w:p>
+      <w:pPr>
+        <w:pStyle w:val="Cuerpo"/>
+        <w:rPr>
+          <w:rFonts w:ascii="Arial" w:hAnsi="Arial" w:cs="Arial"/>
+        </w:rPr>
+      </w:pPr>
+    </w:p>
+    <w:p>
+      <w:pPr>
+        <w:pStyle w:val="Cuerpo"/>
+        <w:rPr>
+          <w:rFonts w:ascii="Arial" w:hAnsi="Arial" w:cs="Arial"/>
+        </w:rPr>
+      </w:pPr>
+      <w:r>
+        <w:rPr>
+          <w:rFonts w:ascii="Arial" w:hAnsi="Arial" w:cs="Arial"/>
+        </w:rPr>
+        <w:t xml:space="preserve">Las reglas de asociación y </w:t>
+      </w:r>
+      <w:proofErr w:type="spellStart"/>
+      <w:r>
+        <w:rPr>
+          <w:rFonts w:ascii="Arial" w:hAnsi="Arial" w:cs="Arial"/>
+        </w:rPr>
+        <w:t>clustering</w:t>
+      </w:r>
+      <w:proofErr w:type="spellEnd"/>
+      <w:r>
+        <w:rPr>
+          <w:rFonts w:ascii="Arial" w:hAnsi="Arial" w:cs="Arial"/>
+        </w:rPr>
+        <w:t xml:space="preserve"> revelaron que los tipos de evento "colisión", "choque" y "vuelco" son los más peligrosos, coincidiendo con hallazgos previos (OMS, 2018). La estacionalidad (meses y días específicos) podría relacionarse con factores climáticos y comportamientos sociales.</w:t>
+      </w:r>
+    </w:p>
+    <w:p>
+      <w:pPr>
+        <w:pStyle w:val="Cuerpo"/>
+        <w:rPr>
+          <w:rFonts w:ascii="Arial" w:hAnsi="Arial" w:cs="Arial"/>
+        </w:rPr>
+      </w:pPr>
+    </w:p>
+    <w:p>
+      <w:pPr>
+        <w:pStyle w:val="vietas1"/>
+        <w:rPr>
+          <w:rFonts w:ascii="Arial" w:hAnsi="Arial" w:cs="Arial"/>
+        </w:rPr>
+      </w:pPr>
+      <w:r>
+        <w:rPr>
+          <w:rFonts w:ascii="Arial" w:hAnsi="Arial" w:cs="Arial"/>
+        </w:rPr>
+        <w:t>Limitaciones de la investigación</w:t>
+      </w:r>
+    </w:p>
+    <w:p>
+      <w:pPr>
+        <w:pStyle w:val="vietas1"/>
+        <w:numPr>
+          <w:ilvl w:val="0"/>
+          <w:numId w:val="0"/>
+        </w:numPr>
+        <w:ind w:left="992"/>
+        <w:rPr>
+          <w:rFonts w:ascii="Arial" w:hAnsi="Arial" w:cs="Arial"/>
+        </w:rPr>
+      </w:pPr>
+    </w:p>
+    <w:p>
+      <w:pPr>
+        <w:pStyle w:val="listas1"/>
+        <w:rPr>
+          <w:rFonts w:ascii="Arial" w:hAnsi="Arial" w:cs="Arial"/>
+          <w:b w:val="0"/>
+          <w:bCs w:val="0"/>
+        </w:rPr>
+      </w:pPr>
+      <w:r>
+        <w:rPr>
+          <w:rFonts w:ascii="Arial" w:hAnsi="Arial" w:cs="Arial"/>
+          <w:b w:val="0"/>
+          <w:bCs w:val="0"/>
+        </w:rPr>
+        <w:t xml:space="preserve">Falta de datos para 2024-2025 </w:t>
+      </w:r>
+      <w:r>
+        <w:rPr>
+          <w:rFonts w:ascii="Arial" w:hAnsi="Arial" w:cs="Arial"/>
+          <w:b w:val="0"/>
+          <w:bCs w:val="0"/>
+        </w:rPr>
+        <w:t xml:space="preserve">e </w:t>
+      </w:r>
+      <w:r>
+        <w:rPr>
+          <w:rFonts w:ascii="Arial" w:hAnsi="Arial" w:cs="Arial"/>
+          <w:b w:val="0"/>
+          <w:bCs w:val="0"/>
+        </w:rPr>
+        <w:t>inconsistencia en formatos previos a 2015.</w:t>
+      </w:r>
+    </w:p>
+    <w:p>
+      <w:pPr>
+        <w:pStyle w:val="listas1"/>
+        <w:rPr>
+          <w:rFonts w:ascii="Arial" w:hAnsi="Arial" w:cs="Arial"/>
+          <w:b w:val="0"/>
+          <w:bCs w:val="0"/>
+        </w:rPr>
+      </w:pPr>
+      <w:r>
+        <w:rPr>
+          <w:rFonts w:ascii="Arial" w:hAnsi="Arial" w:cs="Arial"/>
+          <w:b w:val="0"/>
+          <w:bCs w:val="0"/>
+        </w:rPr>
+        <w:t xml:space="preserve">Exclusión de datos de </w:t>
+      </w:r>
+      <w:proofErr w:type="spellStart"/>
+      <w:r>
+        <w:rPr>
+          <w:rFonts w:ascii="Arial" w:hAnsi="Arial" w:cs="Arial"/>
+          <w:b w:val="0"/>
+          <w:bCs w:val="0"/>
+        </w:rPr>
+        <w:t>Provial</w:t>
+      </w:r>
+      <w:proofErr w:type="spellEnd"/>
+      <w:r>
+        <w:rPr>
+          <w:rFonts w:ascii="Arial" w:hAnsi="Arial" w:cs="Arial"/>
+          <w:b w:val="0"/>
+          <w:bCs w:val="0"/>
+        </w:rPr>
+        <w:t xml:space="preserve"> por estructura dispar.</w:t>
+      </w:r>
+    </w:p>
+    <w:p>
+      <w:pPr>
+        <w:pStyle w:val="listas1"/>
+        <w:rPr>
+          <w:rFonts w:ascii="Arial" w:hAnsi="Arial" w:cs="Arial"/>
+          <w:b w:val="0"/>
+          <w:bCs w:val="0"/>
+        </w:rPr>
+      </w:pPr>
+      <w:r>
+        <w:rPr>
+          <w:rFonts w:ascii="Arial" w:hAnsi="Arial" w:cs="Arial"/>
+          <w:b w:val="0"/>
+          <w:bCs w:val="0"/>
+        </w:rPr>
+        <w:t>Posible subregistro en variables como tipo de vehículo y modelo.</w:t>
+      </w:r>
+    </w:p>
+    <w:p>
+      <w:pPr>
+        <w:rPr>
+          <w:rFonts w:ascii="Arial" w:hAnsi="Arial" w:cs="Arial"/>
+        </w:rPr>
+      </w:pPr>
+      <w:r>
+        <w:rPr>
+          <w:rFonts w:ascii="Arial" w:hAnsi="Arial" w:cs="Arial"/>
+          <w:b/>
+          <w:bCs/>
+        </w:rPr>
+        <w:br w:type="page"/>
+      </w:r>
+    </w:p>
+    <w:p>
+      <w:pPr>
+        <w:pStyle w:val="EncInforme"/>
+        <w:rPr>
+          <w:rFonts w:ascii="Arial" w:hAnsi="Arial" w:cs="Arial"/>
+        </w:rPr>
+      </w:pPr>
+      <w:r>
+        <w:rPr>
+          <w:rFonts w:ascii="Arial" w:hAnsi="Arial" w:cs="Arial"/>
+        </w:rPr>
+        <w:lastRenderedPageBreak/>
+        <w:t>C</w:t>
+      </w:r>
+      <w:r>
+        <w:rPr>
+          <w:rFonts w:ascii="Arial" w:hAnsi="Arial" w:cs="Arial"/>
+        </w:rPr>
+        <w:t>ONCLUSIONES</w:t>
+      </w:r>
+    </w:p>
+    <w:p>
+      <w:pPr>
+        <w:pStyle w:val="EncInforme"/>
+        <w:numPr>
+          <w:ilvl w:val="0"/>
+          <w:numId w:val="0"/>
+        </w:numPr>
+        <w:jc w:val="left"/>
+        <w:rPr>
+          <w:rFonts w:ascii="Arial" w:hAnsi="Arial" w:cs="Arial"/>
+        </w:rPr>
+      </w:pPr>
+    </w:p>
+    <w:p>
+      <w:pPr>
+        <w:pStyle w:val="EncInforme"/>
+        <w:numPr>
+          <w:ilvl w:val="0"/>
+          <w:numId w:val="0"/>
+        </w:numPr>
+        <w:jc w:val="left"/>
+        <w:rPr>
+          <w:rFonts w:ascii="Arial" w:hAnsi="Arial" w:cs="Arial"/>
+        </w:rPr>
+      </w:pPr>
+    </w:p>
+    <w:p>
+      <w:pPr>
+        <w:pStyle w:val="EncInforme"/>
+        <w:numPr>
+          <w:ilvl w:val="0"/>
+          <w:numId w:val="0"/>
+        </w:numPr>
+        <w:jc w:val="left"/>
+        <w:rPr>
+          <w:rFonts w:ascii="Arial" w:hAnsi="Arial" w:cs="Arial"/>
+        </w:rPr>
+      </w:pPr>
+    </w:p>
+    <w:p>
+      <w:pPr>
+        <w:pStyle w:val="Cuerpo"/>
+        <w:rPr>
+          <w:rFonts w:ascii="Arial" w:hAnsi="Arial" w:cs="Arial"/>
+        </w:rPr>
+      </w:pPr>
+      <w:r>
+        <w:rPr>
+          <w:rFonts w:ascii="Arial" w:hAnsi="Arial" w:cs="Arial"/>
+        </w:rPr>
+        <w:t xml:space="preserve">La minería de datos permitió identificar patrones críticos en accidentes de tránsito guatemaltecos. </w:t>
+      </w:r>
+    </w:p>
+    <w:p>
+      <w:pPr>
+        <w:pStyle w:val="Cuerpo"/>
+        <w:rPr>
+          <w:rFonts w:ascii="Arial" w:hAnsi="Arial" w:cs="Arial"/>
+        </w:rPr>
+      </w:pPr>
+    </w:p>
+    <w:p>
+      <w:pPr>
+        <w:pStyle w:val="Cuerpo"/>
+        <w:rPr>
+          <w:rFonts w:ascii="Arial" w:hAnsi="Arial" w:cs="Arial"/>
+        </w:rPr>
+      </w:pPr>
+      <w:r>
+        <w:rPr>
+          <w:rFonts w:ascii="Arial" w:hAnsi="Arial" w:cs="Arial"/>
+        </w:rPr>
+        <w:t>Se recomienda:</w:t>
+      </w:r>
+    </w:p>
+    <w:p>
+      <w:pPr>
+        <w:pStyle w:val="Cuerpo"/>
+        <w:rPr>
+          <w:rFonts w:ascii="Arial" w:hAnsi="Arial" w:cs="Arial"/>
+        </w:rPr>
+      </w:pPr>
+    </w:p>
+    <w:p>
+      <w:pPr>
+        <w:pStyle w:val="listas1"/>
+        <w:rPr>
+          <w:rFonts w:ascii="Arial" w:hAnsi="Arial" w:cs="Arial"/>
+          <w:b w:val="0"/>
+          <w:bCs w:val="0"/>
+        </w:rPr>
+      </w:pPr>
+      <w:r>
+        <w:rPr>
+          <w:rFonts w:ascii="Arial" w:hAnsi="Arial" w:cs="Arial"/>
+          <w:b w:val="0"/>
+          <w:bCs w:val="0"/>
+        </w:rPr>
+        <w:t>Fort</w:t>
+      </w:r>
+      <w:r>
+        <w:rPr>
+          <w:rFonts w:ascii="Arial" w:hAnsi="Arial" w:cs="Arial"/>
+          <w:b w:val="0"/>
+          <w:bCs w:val="0"/>
+        </w:rPr>
+        <w:t>al</w:t>
+      </w:r>
+      <w:r>
+        <w:rPr>
+          <w:rFonts w:ascii="Arial" w:hAnsi="Arial" w:cs="Arial"/>
+          <w:b w:val="0"/>
+          <w:bCs w:val="0"/>
+        </w:rPr>
+        <w:t>ecer regulaciones para motocicletas y conductores jóvenes.</w:t>
+      </w:r>
+    </w:p>
+    <w:p>
+      <w:pPr>
+        <w:pStyle w:val="listas1"/>
+        <w:rPr>
+          <w:rFonts w:ascii="Arial" w:hAnsi="Arial" w:cs="Arial"/>
+          <w:b w:val="0"/>
+          <w:bCs w:val="0"/>
+        </w:rPr>
+      </w:pPr>
+      <w:r>
+        <w:rPr>
+          <w:rFonts w:ascii="Arial" w:hAnsi="Arial" w:cs="Arial"/>
+          <w:b w:val="0"/>
+          <w:bCs w:val="0"/>
+        </w:rPr>
+        <w:t>Implementar campañas de concientización en departamentos prioritarios.</w:t>
+      </w:r>
+    </w:p>
+    <w:p>
+      <w:pPr>
+        <w:pStyle w:val="listas1"/>
+        <w:rPr>
+          <w:rFonts w:ascii="Arial" w:hAnsi="Arial" w:cs="Arial"/>
+          <w:b w:val="0"/>
+          <w:bCs w:val="0"/>
+        </w:rPr>
+      </w:pPr>
+      <w:r>
+        <w:rPr>
+          <w:rFonts w:ascii="Arial" w:hAnsi="Arial" w:cs="Arial"/>
+          <w:b w:val="0"/>
+          <w:bCs w:val="0"/>
+        </w:rPr>
+        <w:t>Utilizar estos hallazgos para optimizar recursos de respuesta a emergencias.</w:t>
+      </w:r>
+    </w:p>
+    <w:p>
+      <w:pPr>
+        <w:rPr>
+          <w:rFonts w:ascii="Arial" w:hAnsi="Arial" w:cs="Arial"/>
+          <w:b/>
+          <w:bCs/>
+        </w:rPr>
+      </w:pPr>
+      <w:r>
+        <w:rPr>
+          <w:rFonts w:ascii="Arial" w:hAnsi="Arial" w:cs="Arial"/>
+        </w:rPr>
+        <w:br w:type="page"/>
+      </w:r>
+    </w:p>
+    <w:p>
+      <w:pPr>
+        <w:pStyle w:val="EncInforme"/>
+        <w:rPr>
+          <w:rFonts w:ascii="Arial" w:hAnsi="Arial" w:cs="Arial"/>
+        </w:rPr>
+      </w:pPr>
+      <w:r>
+        <w:rPr>
+          <w:rFonts w:ascii="Arial" w:hAnsi="Arial" w:cs="Arial"/>
+        </w:rPr>
+        <w:lastRenderedPageBreak/>
+        <w:t>REFERENCIAS</w:t>
+      </w:r>
+    </w:p>
+    <w:p>
+      <w:pPr>
+        <w:pStyle w:val="EncInforme"/>
+        <w:numPr>
+          <w:ilvl w:val="0"/>
+          <w:numId w:val="0"/>
+        </w:numPr>
+        <w:rPr>
+          <w:rFonts w:ascii="Arial" w:hAnsi="Arial" w:cs="Arial"/>
+        </w:rPr>
+      </w:pPr>
+    </w:p>
+    <w:p>
+      <w:pPr>
+        <w:pStyle w:val="EncInforme"/>
+        <w:numPr>
+          <w:ilvl w:val="0"/>
+          <w:numId w:val="0"/>
+        </w:numPr>
+        <w:rPr>
+          <w:rFonts w:ascii="Arial" w:hAnsi="Arial" w:cs="Arial"/>
+        </w:rPr>
+      </w:pPr>
+    </w:p>
+    <w:p>
+      <w:pPr>
+        <w:pStyle w:val="EncInforme"/>
+        <w:numPr>
+          <w:ilvl w:val="0"/>
+          <w:numId w:val="0"/>
+        </w:numPr>
+        <w:rPr>
+          <w:rFonts w:ascii="Arial" w:hAnsi="Arial" w:cs="Arial"/>
+        </w:rPr>
+      </w:pPr>
+    </w:p>
+    <w:p>
+      <w:pPr>
+        <w:pStyle w:val="Cuerpo"/>
+        <w:ind w:left="709" w:hanging="709"/>
+        <w:rPr>
+          <w:rStyle w:val="ReferenciasCar"/>
+        </w:rPr>
+      </w:pPr>
+      <w:r>
+        <w:rPr>
+          <w:rStyle w:val="ReferenciasCar"/>
+        </w:rPr>
+        <w:t>Organización Mundial de la Salud (OMS). (2018). Informe sobre la situación mundial de la seguridad vial.</w:t>
+      </w:r>
+    </w:p>
+    <w:p>
+      <w:pPr>
+        <w:pStyle w:val="Cuerpo"/>
+        <w:ind w:left="709" w:hanging="709"/>
+        <w:rPr>
+          <w:rFonts w:ascii="Arial" w:hAnsi="Arial" w:cs="Arial"/>
+        </w:rPr>
+      </w:pPr>
+    </w:p>
+    <w:p>
+      <w:pPr>
+        <w:pStyle w:val="Cuerpo"/>
+        <w:ind w:left="709" w:hanging="709"/>
+        <w:rPr>
+          <w:rStyle w:val="ReferenciasCar"/>
+          <w:lang w:val="en-US"/>
+        </w:rPr>
+      </w:pPr>
+      <w:r>
+        <w:rPr>
+          <w:rStyle w:val="ReferenciasCar"/>
+          <w:lang w:val="en-US"/>
+        </w:rPr>
+        <w:t>Wickham, H., &amp; Grolemund, G. (2016). R for Data Science. O'Reilly Media.</w:t>
+      </w:r>
+    </w:p>
+    <w:p>
+      <w:pPr>
+        <w:pStyle w:val="Cuerpo"/>
+        <w:ind w:left="709" w:hanging="709"/>
+        <w:rPr>
+          <w:rStyle w:val="ReferenciasCar"/>
+          <w:lang w:val="en-US"/>
+        </w:rPr>
+      </w:pPr>
+    </w:p>
+    <w:sdt>
+      <w:sdtPr>
+        <w:id w:val="-1815396286"/>
+        <w:bibliography/>
+      </w:sdtPr>
+      <w:sdtContent>
+        <w:p>
+          <w:pPr>
+            <w:pStyle w:val="Referencias"/>
+            <w:rPr>
+              <w:noProof/>
+              <w:kern w:val="0"/>
+              <w:lang w:val="es-ES"/>
+              <w14:ligatures w14:val="none"/>
+            </w:rPr>
+          </w:pPr>
+          <w:r>
+            <w:fldChar w:fldCharType="begin"/>
+          </w:r>
+          <w:r>
+            <w:instrText>BIBLIOGRAPHY</w:instrText>
+          </w:r>
+          <w:r>
+            <w:fldChar w:fldCharType="separate"/>
+          </w:r>
+          <w:r>
+            <w:rPr>
+              <w:noProof/>
+              <w:lang w:val="es-ES"/>
+            </w:rPr>
+            <w:t xml:space="preserve">Guatemala, I. N. (5 de Noviembre de 2025). </w:t>
+          </w:r>
+          <w:r>
+            <w:rPr>
+              <w:i/>
+              <w:iCs/>
+              <w:noProof/>
+              <w:lang w:val="es-ES"/>
+            </w:rPr>
+            <w:t>INE</w:t>
+          </w:r>
+          <w:r>
+            <w:rPr>
+              <w:noProof/>
+              <w:lang w:val="es-ES"/>
+            </w:rPr>
+            <w:t>. Obtenido de INE: https://www.ine.gob.gt/bases-de-datos/accidentes-de-transito/</w:t>
+          </w:r>
+        </w:p>
+        <w:p>
+          <w:pPr>
+            <w:pStyle w:val="Referencias"/>
+          </w:pPr>
+          <w:r>
+            <w:rPr>
+              <w:b/>
+              <w:bCs/>
+            </w:rPr>
+            <w:fldChar w:fldCharType="end"/>
+          </w:r>
+        </w:p>
+      </w:sdtContent>
+    </w:sdt>
+    <w:p>
+      <w:pPr>
+        <w:pStyle w:val="Referencias"/>
+        <w:rPr>
           <w:noProof/>
-        </w:rPr>
-        <w:drawing>
-          <wp:inline distT="0" distB="0" distL="0" distR="0" wp14:anchorId="4153B797" wp14:editId="5DC97A6D">
-            <wp:extent cx="5400040" cy="3449955"/>
-            <wp:effectExtent l="0" t="0" r="0" b="0"/>
-            <wp:docPr id="1325099352" name="Imagen 1" descr="Gráfico, Gráfico de dispersión&#10;&#10;El contenido generado por IA puede ser incorrecto."/>
-            <wp:cNvGraphicFramePr>
-              <a:graphicFrameLocks xmlns:a="http://schemas.openxmlformats.org/drawingml/2006/main" noChangeAspect="1"/>
-            </wp:cNvGraphicFramePr>
-            <a:graphic xmlns:a="http://schemas.openxmlformats.org/drawingml/2006/main">
-              <a:graphicData uri="http://schemas.openxmlformats.org/drawingml/2006/picture">
-                <pic:pic xmlns:pic="http://schemas.openxmlformats.org/drawingml/2006/picture">
-                  <pic:nvPicPr>
-                    <pic:cNvPr id="1325099352" name="Imagen 1" descr="Gráfico, Gráfico de dispersión&#10;&#10;El contenido generado por IA puede ser incorrecto."/>
-                    <pic:cNvPicPr/>
-                  </pic:nvPicPr>
-                  <pic:blipFill>
-                    <a:blip r:embed="rId13"/>
-                    <a:stretch>
-                      <a:fillRect/>
-                    </a:stretch>
-                  </pic:blipFill>
-                  <pic:spPr>
-                    <a:xfrm>
-                      <a:off x="0" y="0"/>
-                      <a:ext cx="5400040" cy="3449955"/>
-                    </a:xfrm>
-                    <a:prstGeom prst="rect">
-                      <a:avLst/>
-                    </a:prstGeom>
-                  </pic:spPr>
-                </pic:pic>
-              </a:graphicData>
-            </a:graphic>
-          </wp:inline>
-        </w:drawing>
-      </w:r>
-    </w:p>
-    <w:p>
-      <w:pPr>
+          <w:kern w:val="0"/>
+          <w:lang w:val="es-ES"/>
+          <w14:ligatures w14:val="none"/>
+        </w:rPr>
+      </w:pPr>
+      <w:r>
+        <w:rPr>
+          <w:noProof/>
+          <w:lang w:val="es-ES"/>
+        </w:rPr>
+        <w:t xml:space="preserve">González, B. R. (7 de 11 de 2025). </w:t>
+      </w:r>
+      <w:r>
+        <w:rPr>
+          <w:i/>
+          <w:iCs/>
+          <w:noProof/>
+          <w:lang w:val="es-ES"/>
+        </w:rPr>
+        <w:t>GitHub</w:t>
+      </w:r>
+      <w:r>
+        <w:rPr>
+          <w:noProof/>
+          <w:lang w:val="es-ES"/>
+        </w:rPr>
+        <w:t>. Obtenido de usac201612398/DataMining: https://github.com/usac201612398/DataMining</w:t>
+      </w:r>
+    </w:p>
+    <w:p>
+      <w:pPr>
+        <w:rPr>
+          <w:rFonts w:ascii="Arial" w:hAnsi="Arial" w:cs="Arial"/>
+        </w:rPr>
+      </w:pPr>
+    </w:p>
+    <w:p>
+      <w:pPr>
+        <w:pStyle w:val="Cuerpo"/>
+        <w:ind w:left="709" w:hanging="709"/>
         <w:rPr>
           <w:rFonts w:ascii="Arial" w:hAnsi="Arial" w:cs="Arial"/>
         </w:rPr>
@@ -9254,6 +14320,155 @@
     </w:lvl>
   </w:abstractNum>
   <w:abstractNum w:abstractNumId="6" w15:restartNumberingAfterBreak="0">
+    <w:nsid w:val="2A844586"/>
+    <w:multiLevelType w:val="multilevel"/>
+    <w:tmpl w:val="CB94723A"/>
+    <w:lvl w:ilvl="0">
+      <w:start w:val="1"/>
+      <w:numFmt w:val="bullet"/>
+      <w:lvlText w:val=""/>
+      <w:lvlJc w:val="left"/>
+      <w:pPr>
+        <w:tabs>
+          <w:tab w:val="num" w:pos="720"/>
+        </w:tabs>
+        <w:ind w:left="720" w:hanging="360"/>
+      </w:pPr>
+      <w:rPr>
+        <w:rFonts w:ascii="Symbol" w:hAnsi="Symbol" w:hint="default"/>
+        <w:sz w:val="20"/>
+      </w:rPr>
+    </w:lvl>
+    <w:lvl w:ilvl="1" w:tentative="1">
+      <w:start w:val="1"/>
+      <w:numFmt w:val="bullet"/>
+      <w:lvlText w:val="o"/>
+      <w:lvlJc w:val="left"/>
+      <w:pPr>
+        <w:tabs>
+          <w:tab w:val="num" w:pos="1440"/>
+        </w:tabs>
+        <w:ind w:left="1440" w:hanging="360"/>
+      </w:pPr>
+      <w:rPr>
+        <w:rFonts w:ascii="Courier New" w:hAnsi="Courier New" w:hint="default"/>
+        <w:sz w:val="20"/>
+      </w:rPr>
+    </w:lvl>
+    <w:lvl w:ilvl="2" w:tentative="1">
+      <w:start w:val="1"/>
+      <w:numFmt w:val="bullet"/>
+      <w:lvlText w:val=""/>
+      <w:lvlJc w:val="left"/>
+      <w:pPr>
+        <w:tabs>
+          <w:tab w:val="num" w:pos="2160"/>
+        </w:tabs>
+        <w:ind w:left="2160" w:hanging="360"/>
+      </w:pPr>
+      <w:rPr>
+        <w:rFonts w:ascii="Wingdings" w:hAnsi="Wingdings" w:hint="default"/>
+        <w:sz w:val="20"/>
+      </w:rPr>
+    </w:lvl>
+    <w:lvl w:ilvl="3" w:tentative="1">
+      <w:start w:val="1"/>
+      <w:numFmt w:val="bullet"/>
+      <w:lvlText w:val=""/>
+      <w:lvlJc w:val="left"/>
+      <w:pPr>
+        <w:tabs>
+          <w:tab w:val="num" w:pos="2880"/>
+        </w:tabs>
+        <w:ind w:left="2880" w:hanging="360"/>
+      </w:pPr>
+      <w:rPr>
+        <w:rFonts w:ascii="Wingdings" w:hAnsi="Wingdings" w:hint="default"/>
+        <w:sz w:val="20"/>
+      </w:rPr>
+    </w:lvl>
+    <w:lvl w:ilvl="4" w:tentative="1">
+      <w:start w:val="1"/>
+      <w:numFmt w:val="bullet"/>
+      <w:lvlText w:val=""/>
+      <w:lvlJc w:val="left"/>
+      <w:pPr>
+        <w:tabs>
+          <w:tab w:val="num" w:pos="3600"/>
+        </w:tabs>
+        <w:ind w:left="3600" w:hanging="360"/>
+      </w:pPr>
+      <w:rPr>
+        <w:rFonts w:ascii="Wingdings" w:hAnsi="Wingdings" w:hint="default"/>
+        <w:sz w:val="20"/>
+      </w:rPr>
+    </w:lvl>
+    <w:lvl w:ilvl="5" w:tentative="1">
+      <w:start w:val="1"/>
+      <w:numFmt w:val="bullet"/>
+      <w:lvlText w:val=""/>
+      <w:lvlJc w:val="left"/>
+      <w:pPr>
+        <w:tabs>
+          <w:tab w:val="num" w:pos="4320"/>
+        </w:tabs>
+        <w:ind w:left="4320" w:hanging="360"/>
+      </w:pPr>
+      <w:rPr>
+        <w:rFonts w:ascii="Wingdings" w:hAnsi="Wingdings" w:hint="default"/>
+        <w:sz w:val="20"/>
+      </w:rPr>
+    </w:lvl>
+    <w:lvl w:ilvl="6" w:tentative="1">
+      <w:start w:val="1"/>
+      <w:numFmt w:val="bullet"/>
+      <w:lvlText w:val=""/>
+      <w:lvlJc w:val="left"/>
+      <w:pPr>
+        <w:tabs>
+          <w:tab w:val="num" w:pos="5040"/>
+        </w:tabs>
+        <w:ind w:left="5040" w:hanging="360"/>
+      </w:pPr>
+      <w:rPr>
+        <w:rFonts w:ascii="Wingdings" w:hAnsi="Wingdings" w:hint="default"/>
+        <w:sz w:val="20"/>
+      </w:rPr>
+    </w:lvl>
+    <w:lvl w:ilvl="7" w:tentative="1">
+      <w:start w:val="1"/>
+      <w:numFmt w:val="bullet"/>
+      <w:lvlText w:val=""/>
+      <w:lvlJc w:val="left"/>
+      <w:pPr>
+        <w:tabs>
+          <w:tab w:val="num" w:pos="5760"/>
+        </w:tabs>
+        <w:ind w:left="5760" w:hanging="360"/>
+      </w:pPr>
+      <w:rPr>
+        <w:rFonts w:ascii="Wingdings" w:hAnsi="Wingdings" w:hint="default"/>
+        <w:sz w:val="20"/>
+      </w:rPr>
+    </w:lvl>
+    <w:lvl w:ilvl="8" w:tentative="1">
+      <w:start w:val="1"/>
+      <w:numFmt w:val="bullet"/>
+      <w:lvlText w:val=""/>
+      <w:lvlJc w:val="left"/>
+      <w:pPr>
+        <w:tabs>
+          <w:tab w:val="num" w:pos="6480"/>
+        </w:tabs>
+        <w:ind w:left="6480" w:hanging="360"/>
+      </w:pPr>
+      <w:rPr>
+        <w:rFonts w:ascii="Wingdings" w:hAnsi="Wingdings" w:hint="default"/>
+        <w:sz w:val="20"/>
+      </w:rPr>
+    </w:lvl>
+  </w:abstractNum>
+  <w:abstractNum w:abstractNumId="7" w15:restartNumberingAfterBreak="0">
     <w:nsid w:val="4214372B"/>
     <w:multiLevelType w:val="hybridMultilevel"/>
     <w:tmpl w:val="CE3EC26E"/>
@@ -9342,7 +14557,7 @@
       </w:pPr>
     </w:lvl>
   </w:abstractNum>
-  <w:abstractNum w:abstractNumId="7" w15:restartNumberingAfterBreak="0">
+  <w:abstractNum w:abstractNumId="8" w15:restartNumberingAfterBreak="0">
     <w:nsid w:val="4D2B24FB"/>
     <w:multiLevelType w:val="hybridMultilevel"/>
     <w:tmpl w:val="C9346DC4"/>
@@ -9431,7 +14646,156 @@
       </w:pPr>
     </w:lvl>
   </w:abstractNum>
-  <w:abstractNum w:abstractNumId="8" w15:restartNumberingAfterBreak="0">
+  <w:abstractNum w:abstractNumId="9" w15:restartNumberingAfterBreak="0">
+    <w:nsid w:val="5E4E3237"/>
+    <w:multiLevelType w:val="multilevel"/>
+    <w:tmpl w:val="385223C2"/>
+    <w:lvl w:ilvl="0">
+      <w:start w:val="1"/>
+      <w:numFmt w:val="bullet"/>
+      <w:lvlText w:val=""/>
+      <w:lvlJc w:val="left"/>
+      <w:pPr>
+        <w:tabs>
+          <w:tab w:val="num" w:pos="720"/>
+        </w:tabs>
+        <w:ind w:left="720" w:hanging="360"/>
+      </w:pPr>
+      <w:rPr>
+        <w:rFonts w:ascii="Symbol" w:hAnsi="Symbol" w:hint="default"/>
+        <w:sz w:val="20"/>
+      </w:rPr>
+    </w:lvl>
+    <w:lvl w:ilvl="1" w:tentative="1">
+      <w:start w:val="1"/>
+      <w:numFmt w:val="bullet"/>
+      <w:lvlText w:val="o"/>
+      <w:lvlJc w:val="left"/>
+      <w:pPr>
+        <w:tabs>
+          <w:tab w:val="num" w:pos="1440"/>
+        </w:tabs>
+        <w:ind w:left="1440" w:hanging="360"/>
+      </w:pPr>
+      <w:rPr>
+        <w:rFonts w:ascii="Courier New" w:hAnsi="Courier New" w:hint="default"/>
+        <w:sz w:val="20"/>
+      </w:rPr>
+    </w:lvl>
+    <w:lvl w:ilvl="2" w:tentative="1">
+      <w:start w:val="1"/>
+      <w:numFmt w:val="bullet"/>
+      <w:lvlText w:val=""/>
+      <w:lvlJc w:val="left"/>
+      <w:pPr>
+        <w:tabs>
+          <w:tab w:val="num" w:pos="2160"/>
+        </w:tabs>
+        <w:ind w:left="2160" w:hanging="360"/>
+      </w:pPr>
+      <w:rPr>
+        <w:rFonts w:ascii="Wingdings" w:hAnsi="Wingdings" w:hint="default"/>
+        <w:sz w:val="20"/>
+      </w:rPr>
+    </w:lvl>
+    <w:lvl w:ilvl="3" w:tentative="1">
+      <w:start w:val="1"/>
+      <w:numFmt w:val="bullet"/>
+      <w:lvlText w:val=""/>
+      <w:lvlJc w:val="left"/>
+      <w:pPr>
+        <w:tabs>
+          <w:tab w:val="num" w:pos="2880"/>
+        </w:tabs>
+        <w:ind w:left="2880" w:hanging="360"/>
+      </w:pPr>
+      <w:rPr>
+        <w:rFonts w:ascii="Wingdings" w:hAnsi="Wingdings" w:hint="default"/>
+        <w:sz w:val="20"/>
+      </w:rPr>
+    </w:lvl>
+    <w:lvl w:ilvl="4" w:tentative="1">
+      <w:start w:val="1"/>
+      <w:numFmt w:val="bullet"/>
+      <w:lvlText w:val=""/>
+      <w:lvlJc w:val="left"/>
+      <w:pPr>
+        <w:tabs>
+          <w:tab w:val="num" w:pos="3600"/>
+        </w:tabs>
+        <w:ind w:left="3600" w:hanging="360"/>
+      </w:pPr>
+      <w:rPr>
+        <w:rFonts w:ascii="Wingdings" w:hAnsi="Wingdings" w:hint="default"/>
+        <w:sz w:val="20"/>
+      </w:rPr>
+    </w:lvl>
+    <w:lvl w:ilvl="5" w:tentative="1">
+      <w:start w:val="1"/>
+      <w:numFmt w:val="bullet"/>
+      <w:lvlText w:val=""/>
+      <w:lvlJc w:val="left"/>
+      <w:pPr>
+        <w:tabs>
+          <w:tab w:val="num" w:pos="4320"/>
+        </w:tabs>
+        <w:ind w:left="4320" w:hanging="360"/>
+      </w:pPr>
+      <w:rPr>
+        <w:rFonts w:ascii="Wingdings" w:hAnsi="Wingdings" w:hint="default"/>
+        <w:sz w:val="20"/>
+      </w:rPr>
+    </w:lvl>
+    <w:lvl w:ilvl="6" w:tentative="1">
+      <w:start w:val="1"/>
+      <w:numFmt w:val="bullet"/>
+      <w:lvlText w:val=""/>
+      <w:lvlJc w:val="left"/>
+      <w:pPr>
+        <w:tabs>
+          <w:tab w:val="num" w:pos="5040"/>
+        </w:tabs>
+        <w:ind w:left="5040" w:hanging="360"/>
+      </w:pPr>
+      <w:rPr>
+        <w:rFonts w:ascii="Wingdings" w:hAnsi="Wingdings" w:hint="default"/>
+        <w:sz w:val="20"/>
+      </w:rPr>
+    </w:lvl>
+    <w:lvl w:ilvl="7" w:tentative="1">
+      <w:start w:val="1"/>
+      <w:numFmt w:val="bullet"/>
+      <w:lvlText w:val=""/>
+      <w:lvlJc w:val="left"/>
+      <w:pPr>
+        <w:tabs>
+          <w:tab w:val="num" w:pos="5760"/>
+        </w:tabs>
+        <w:ind w:left="5760" w:hanging="360"/>
+      </w:pPr>
+      <w:rPr>
+        <w:rFonts w:ascii="Wingdings" w:hAnsi="Wingdings" w:hint="default"/>
+        <w:sz w:val="20"/>
+      </w:rPr>
+    </w:lvl>
+    <w:lvl w:ilvl="8" w:tentative="1">
+      <w:start w:val="1"/>
+      <w:numFmt w:val="bullet"/>
+      <w:lvlText w:val=""/>
+      <w:lvlJc w:val="left"/>
+      <w:pPr>
+        <w:tabs>
+          <w:tab w:val="num" w:pos="6480"/>
+        </w:tabs>
+        <w:ind w:left="6480" w:hanging="360"/>
+      </w:pPr>
+      <w:rPr>
+        <w:rFonts w:ascii="Wingdings" w:hAnsi="Wingdings" w:hint="default"/>
+        <w:sz w:val="20"/>
+      </w:rPr>
+    </w:lvl>
+  </w:abstractNum>
+  <w:abstractNum w:abstractNumId="10" w15:restartNumberingAfterBreak="0">
     <w:nsid w:val="79976149"/>
     <w:multiLevelType w:val="multilevel"/>
     <w:tmpl w:val="409297B8"/>
@@ -9577,11 +14941,11 @@
       </w:rPr>
     </w:lvl>
   </w:abstractNum>
-  <w:abstractNum w:abstractNumId="9" w15:restartNumberingAfterBreak="0">
+  <w:abstractNum w:abstractNumId="11" w15:restartNumberingAfterBreak="0">
     <w:nsid w:val="7F5648E1"/>
     <w:multiLevelType w:val="hybridMultilevel"/>
-    <w:tmpl w:val="2E6420BC"/>
-    <w:lvl w:ilvl="0" w:tplc="580A0011">
+    <w:tmpl w:val="8D489834"/>
+    <w:lvl w:ilvl="0" w:tplc="6FC66D5E">
       <w:start w:val="1"/>
       <w:numFmt w:val="decimal"/>
       <w:lvlText w:val="%1)"/>
@@ -9591,6 +14955,8 @@
       </w:pPr>
       <w:rPr>
         <w:rFonts w:hint="default"/>
+        <w:b/>
+        <w:bCs/>
       </w:rPr>
     </w:lvl>
     <w:lvl w:ilvl="1" w:tplc="580A0019" w:tentative="1">
@@ -9673,16 +15039,16 @@
     <w:abstractNumId w:val="1"/>
   </w:num>
   <w:num w:numId="3" w16cid:durableId="1959291012">
-    <w:abstractNumId w:val="7"/>
+    <w:abstractNumId w:val="8"/>
   </w:num>
   <w:num w:numId="4" w16cid:durableId="389309540">
-    <w:abstractNumId w:val="9"/>
+    <w:abstractNumId w:val="11"/>
   </w:num>
   <w:num w:numId="5" w16cid:durableId="261450092">
     <w:abstractNumId w:val="3"/>
   </w:num>
   <w:num w:numId="6" w16cid:durableId="1186823941">
-    <w:abstractNumId w:val="8"/>
+    <w:abstractNumId w:val="10"/>
   </w:num>
   <w:num w:numId="7" w16cid:durableId="1330016528">
     <w:abstractNumId w:val="0"/>
@@ -9694,6 +15060,12 @@
     <w:abstractNumId w:val="4"/>
   </w:num>
   <w:num w:numId="10" w16cid:durableId="1798183389">
+    <w:abstractNumId w:val="7"/>
+  </w:num>
+  <w:num w:numId="11" w16cid:durableId="529493813">
+    <w:abstractNumId w:val="9"/>
+  </w:num>
+  <w:num w:numId="12" w16cid:durableId="1282612376">
     <w:abstractNumId w:val="6"/>
   </w:num>
 </w:numbering>
@@ -11055,6 +16427,73 @@
       <w:bCs/>
     </w:rPr>
   </w:style>
+  <w:style w:type="paragraph" w:customStyle="1" w:styleId="ds-markdown-paragraph">
+    <w:name w:val="ds-markdown-paragraph"/>
+    <w:basedOn w:val="Normal"/>
+    <w:rsid w:val="00C612F7"/>
+    <w:pPr>
+      <w:spacing w:before="100" w:beforeAutospacing="1" w:after="100" w:afterAutospacing="1" w:line="240" w:lineRule="auto"/>
+    </w:pPr>
+    <w:rPr>
+      <w:rFonts w:ascii="Times New Roman" w:eastAsia="Times New Roman" w:hAnsi="Times New Roman" w:cs="Times New Roman"/>
+      <w:kern w:val="0"/>
+      <w:lang w:eastAsia="es-419"/>
+      <w14:ligatures w14:val="none"/>
+    </w:rPr>
+  </w:style>
+  <w:style w:type="paragraph" w:customStyle="1" w:styleId="Referencias">
+    <w:name w:val="Referencias"/>
+    <w:basedOn w:val="Cuerpo"/>
+    <w:link w:val="ReferenciasCar"/>
+    <w:qFormat/>
+    <w:rsid w:val="005A3837"/>
+    <w:pPr>
+      <w:ind w:left="709" w:hanging="709"/>
+    </w:pPr>
+    <w:rPr>
+      <w:rFonts w:ascii="Arial" w:hAnsi="Arial" w:cs="Arial"/>
+    </w:rPr>
+  </w:style>
+  <w:style w:type="character" w:customStyle="1" w:styleId="ReferenciasCar">
+    <w:name w:val="Referencias Car"/>
+    <w:basedOn w:val="CuerpoCar"/>
+    <w:link w:val="Referencias"/>
+    <w:rsid w:val="005A3837"/>
+    <w:rPr>
+      <w:rFonts w:ascii="Arial" w:hAnsi="Arial" w:cs="Arial"/>
+    </w:rPr>
+  </w:style>
+  <w:style w:type="character" w:styleId="Hipervnculo">
+    <w:name w:val="Hyperlink"/>
+    <w:basedOn w:val="Fuentedeprrafopredeter"/>
+    <w:uiPriority w:val="99"/>
+    <w:unhideWhenUsed/>
+    <w:rsid w:val="005A3837"/>
+    <w:rPr>
+      <w:color w:val="0000FF"/>
+      <w:u w:val="single"/>
+    </w:rPr>
+  </w:style>
+  <w:style w:type="character" w:styleId="Mencinsinresolver">
+    <w:name w:val="Unresolved Mention"/>
+    <w:basedOn w:val="Fuentedeprrafopredeter"/>
+    <w:uiPriority w:val="99"/>
+    <w:semiHidden/>
+    <w:unhideWhenUsed/>
+    <w:rsid w:val="005A3837"/>
+    <w:rPr>
+      <w:color w:val="605E5C"/>
+      <w:shd w:val="clear" w:color="auto" w:fill="E1DFDD"/>
+    </w:rPr>
+  </w:style>
+  <w:style w:type="paragraph" w:styleId="Bibliografa">
+    <w:name w:val="Bibliography"/>
+    <w:basedOn w:val="Normal"/>
+    <w:next w:val="Normal"/>
+    <w:uiPriority w:val="37"/>
+    <w:unhideWhenUsed/>
+    <w:rsid w:val="000D57B4"/>
+  </w:style>
 </w:styles>
 </file>
 
@@ -11354,11 +16793,58 @@
 </file>
 
 <file path=customXml/item1.xml><?xml version="1.0" encoding="utf-8"?>
-<b:Sources xmlns:b="http://schemas.openxmlformats.org/officeDocument/2006/bibliography" xmlns="http://schemas.openxmlformats.org/officeDocument/2006/bibliography" SelectedStyle="\APASixthEditionOfficeOnline.xsl" StyleName="APA" Version="6"/>
+<b:Sources xmlns:b="http://schemas.openxmlformats.org/officeDocument/2006/bibliography" xmlns="http://schemas.openxmlformats.org/officeDocument/2006/bibliography" SelectedStyle="\APASixthEditionOfficeOnline.xsl" StyleName="APA" Version="6">
+  <b:Source>
+    <b:Tag>Ins25</b:Tag>
+    <b:SourceType>InternetSite</b:SourceType>
+    <b:Guid>{F5816456-3413-4C1D-AC4C-E3093E9A1665}</b:Guid>
+    <b:Title>INE</b:Title>
+    <b:Year>2025</b:Year>
+    <b:Author>
+      <b:Author>
+        <b:NameList>
+          <b:Person>
+            <b:Last>Guatemala</b:Last>
+            <b:First>Instituto</b:First>
+            <b:Middle>Nacional de Estadística</b:Middle>
+          </b:Person>
+        </b:NameList>
+      </b:Author>
+    </b:Author>
+    <b:InternetSiteTitle>INE</b:InternetSiteTitle>
+    <b:Month>Noviembre</b:Month>
+    <b:Day>5</b:Day>
+    <b:URL>https://www.ine.gob.gt/bases-de-datos/accidentes-de-transito/</b:URL>
+    <b:RefOrder>2</b:RefOrder>
+  </b:Source>
+  <b:Source>
+    <b:Tag>Bra25</b:Tag>
+    <b:SourceType>InternetSite</b:SourceType>
+    <b:Guid>{D56DC079-E479-484B-83B7-678A7E94239F}</b:Guid>
+    <b:Author>
+      <b:Author>
+        <b:NameList>
+          <b:Person>
+            <b:Last>González</b:Last>
+            <b:First>Brandon</b:First>
+            <b:Middle>René Portillo</b:Middle>
+          </b:Person>
+        </b:NameList>
+      </b:Author>
+    </b:Author>
+    <b:Title>GitHub</b:Title>
+    <b:InternetSiteTitle>usac201612398/DataMining</b:InternetSiteTitle>
+    <b:Year>2025</b:Year>
+    <b:Month>11</b:Month>
+    <b:Day>7</b:Day>
+    <b:URL>https://github.com/usac201612398/DataMining</b:URL>
+    <b:RefOrder>1</b:RefOrder>
+  </b:Source>
+</b:Sources>
 </file>
 
 <file path=customXml/itemProps1.xml><?xml version="1.0" encoding="utf-8"?>
-<ds:datastoreItem xmlns:ds="http://schemas.openxmlformats.org/officeDocument/2006/customXml" ds:itemID="{D4FA55F9-907F-45E8-8E4A-6CDD4180C208}">
+<ds:datastoreItem xmlns:ds="http://schemas.openxmlformats.org/officeDocument/2006/customXml" ds:itemID="{8B196EE4-3E77-4E9D-BFC7-76AB9331BDE6}">
   <ds:schemaRefs>
     <ds:schemaRef ds:uri="http://schemas.openxmlformats.org/officeDocument/2006/bibliography"/>
   </ds:schemaRefs>

--- a/ProyectoF1/Documentación.docx
+++ b/ProyectoF1/Documentación.docx
@@ -45,7 +45,7 @@
                     </pic:cNvPicPr>
                   </pic:nvPicPr>
                   <pic:blipFill>
-                    <a:blip r:embed="rId6" cstate="print"/>
+                    <a:blip r:embed="rId8" cstate="print"/>
                     <a:srcRect/>
                     <a:stretch>
                       <a:fillRect/>
@@ -385,16 +385,37 @@
       <w:pPr>
         <w:tabs>
           <w:tab w:val="left" w:pos="3420"/>
-          <w:tab w:val="center" w:pos="4420"/>
-          <w:tab w:val="left" w:pos="7830"/>
         </w:tabs>
         <w:jc w:val="center"/>
+        <w:outlineLvl w:val="0"/>
         <w:rPr>
           <w:rFonts w:ascii="Arial" w:eastAsia="Times New Roman" w:hAnsi="Arial" w:cs="Arial"/>
-          <w:color w:val="FF0000"/>
+          <w:b/>
           <w:lang w:val="es-ES" w:bidi="en-US"/>
         </w:rPr>
       </w:pPr>
+      <w:r>
+        <w:rPr>
+          <w:rFonts w:ascii="Arial" w:eastAsia="Times New Roman" w:hAnsi="Arial" w:cs="Arial"/>
+          <w:b/>
+          <w:lang w:val="es-ES" w:bidi="en-US"/>
+        </w:rPr>
+        <w:t>Repositorio:</w:t>
+      </w:r>
+      <w:r>
+        <w:rPr>
+          <w:rFonts w:ascii="Arial" w:hAnsi="Arial" w:cs="Arial"/>
+        </w:rPr>
+        <w:t xml:space="preserve"> </w:t>
+      </w:r>
+      <w:r>
+        <w:rPr>
+          <w:rFonts w:ascii="Arial" w:eastAsia="Times New Roman" w:hAnsi="Arial" w:cs="Arial"/>
+          <w:b/>
+          <w:lang w:val="es-ES" w:bidi="en-US"/>
+        </w:rPr>
+        <w:t>https://github.com/usac201612398/DataMining</w:t>
+      </w:r>
     </w:p>
     <w:p>
       <w:pPr>
@@ -403,7 +424,6 @@
           <w:tab w:val="center" w:pos="4420"/>
           <w:tab w:val="left" w:pos="7830"/>
         </w:tabs>
-        <w:jc w:val="center"/>
         <w:rPr>
           <w:rFonts w:ascii="Arial" w:eastAsia="Times New Roman" w:hAnsi="Arial" w:cs="Arial"/>
           <w:lang w:val="es-ES" w:bidi="en-US"/>
@@ -469,6 +489,3811 @@
     </w:p>
     <w:p>
       <w:pPr>
+        <w:jc w:val="center"/>
+        <w:rPr>
+          <w:rFonts w:ascii="Arial" w:hAnsi="Arial" w:cs="Arial"/>
+          <w:b/>
+          <w:bCs/>
+          <w:sz w:val="28"/>
+          <w:szCs w:val="28"/>
+        </w:rPr>
+      </w:pPr>
+      <w:r>
+        <w:rPr>
+          <w:rFonts w:ascii="Arial" w:hAnsi="Arial" w:cs="Arial"/>
+        </w:rPr>
+        <w:br w:type="page"/>
+      </w:r>
+      <w:r>
+        <w:rPr>
+          <w:rFonts w:ascii="Arial" w:hAnsi="Arial" w:cs="Arial"/>
+          <w:b/>
+          <w:bCs/>
+          <w:sz w:val="28"/>
+          <w:szCs w:val="28"/>
+        </w:rPr>
+        <w:lastRenderedPageBreak/>
+        <w:t>INDICE</w:t>
+      </w:r>
+      <w:r>
+        <w:rPr>
+          <w:rFonts w:ascii="Arial" w:hAnsi="Arial" w:cs="Arial"/>
+          <w:b/>
+          <w:bCs/>
+          <w:sz w:val="28"/>
+          <w:szCs w:val="28"/>
+        </w:rPr>
+        <w:t xml:space="preserve"> DE CONTENIDO</w:t>
+      </w:r>
+    </w:p>
+    <w:p>
+      <w:pPr>
+        <w:rPr>
+          <w:rFonts w:ascii="Arial" w:hAnsi="Arial" w:cs="Arial"/>
+          <w:noProof/>
+        </w:rPr>
+      </w:pPr>
+      <w:r>
+        <w:rPr>
+          <w:rFonts w:ascii="Arial" w:hAnsi="Arial" w:cs="Arial"/>
+          <w:b/>
+          <w:bCs/>
+          <w:sz w:val="28"/>
+          <w:szCs w:val="28"/>
+        </w:rPr>
+        <w:fldChar w:fldCharType="begin"/>
+      </w:r>
+      <w:r>
+        <w:rPr>
+          <w:rFonts w:ascii="Arial" w:hAnsi="Arial" w:cs="Arial"/>
+          <w:b/>
+          <w:bCs/>
+          <w:sz w:val="28"/>
+          <w:szCs w:val="28"/>
+        </w:rPr>
+        <w:instrText xml:space="preserve"> TOC \o "1-3" \h \z \t "EncInforme,1,viñetas1,2,Viñetas2,3" </w:instrText>
+      </w:r>
+      <w:r>
+        <w:rPr>
+          <w:rFonts w:ascii="Arial" w:hAnsi="Arial" w:cs="Arial"/>
+          <w:b/>
+          <w:bCs/>
+          <w:sz w:val="28"/>
+          <w:szCs w:val="28"/>
+        </w:rPr>
+        <w:fldChar w:fldCharType="separate"/>
+      </w:r>
+    </w:p>
+    <w:p>
+      <w:pPr>
+        <w:pStyle w:val="TDC1"/>
+        <w:tabs>
+          <w:tab w:val="left" w:pos="480"/>
+          <w:tab w:val="right" w:leader="dot" w:pos="8210"/>
+        </w:tabs>
+        <w:rPr>
+          <w:rFonts w:ascii="Arial" w:eastAsiaTheme="minorEastAsia" w:hAnsi="Arial" w:cs="Arial"/>
+          <w:noProof/>
+          <w:lang w:eastAsia="es-419"/>
+        </w:rPr>
+      </w:pPr>
+      <w:hyperlink w:anchor="_Toc213434548" w:history="1">
+        <w:r>
+          <w:rPr>
+            <w:rStyle w:val="Hipervnculo"/>
+            <w:rFonts w:ascii="Arial" w:hAnsi="Arial" w:cs="Arial"/>
+            <w:noProof/>
+          </w:rPr>
+          <w:t>1.</w:t>
+        </w:r>
+        <w:r>
+          <w:rPr>
+            <w:rFonts w:ascii="Arial" w:eastAsiaTheme="minorEastAsia" w:hAnsi="Arial" w:cs="Arial"/>
+            <w:noProof/>
+            <w:lang w:eastAsia="es-419"/>
+          </w:rPr>
+          <w:tab/>
+        </w:r>
+        <w:r>
+          <w:rPr>
+            <w:rStyle w:val="Hipervnculo"/>
+            <w:rFonts w:ascii="Arial" w:hAnsi="Arial" w:cs="Arial"/>
+            <w:noProof/>
+          </w:rPr>
+          <w:t>RESUMEN</w:t>
+        </w:r>
+        <w:r>
+          <w:rPr>
+            <w:rFonts w:ascii="Arial" w:hAnsi="Arial" w:cs="Arial"/>
+            <w:noProof/>
+            <w:webHidden/>
+          </w:rPr>
+          <w:tab/>
+        </w:r>
+        <w:r>
+          <w:rPr>
+            <w:rFonts w:ascii="Arial" w:hAnsi="Arial" w:cs="Arial"/>
+            <w:noProof/>
+            <w:webHidden/>
+          </w:rPr>
+          <w:fldChar w:fldCharType="begin"/>
+        </w:r>
+        <w:r>
+          <w:rPr>
+            <w:rFonts w:ascii="Arial" w:hAnsi="Arial" w:cs="Arial"/>
+            <w:noProof/>
+            <w:webHidden/>
+          </w:rPr>
+          <w:instrText xml:space="preserve"> PAGEREF _Toc213434548 \h </w:instrText>
+        </w:r>
+        <w:r>
+          <w:rPr>
+            <w:rFonts w:ascii="Arial" w:hAnsi="Arial" w:cs="Arial"/>
+            <w:noProof/>
+            <w:webHidden/>
+          </w:rPr>
+        </w:r>
+        <w:r>
+          <w:rPr>
+            <w:rFonts w:ascii="Arial" w:hAnsi="Arial" w:cs="Arial"/>
+            <w:noProof/>
+            <w:webHidden/>
+          </w:rPr>
+          <w:fldChar w:fldCharType="separate"/>
+        </w:r>
+        <w:r>
+          <w:rPr>
+            <w:rFonts w:ascii="Arial" w:hAnsi="Arial" w:cs="Arial"/>
+            <w:noProof/>
+            <w:webHidden/>
+          </w:rPr>
+          <w:t>1</w:t>
+        </w:r>
+        <w:r>
+          <w:rPr>
+            <w:rFonts w:ascii="Arial" w:hAnsi="Arial" w:cs="Arial"/>
+            <w:noProof/>
+            <w:webHidden/>
+          </w:rPr>
+          <w:fldChar w:fldCharType="end"/>
+        </w:r>
+      </w:hyperlink>
+    </w:p>
+    <w:p>
+      <w:pPr>
+        <w:pStyle w:val="TDC1"/>
+        <w:tabs>
+          <w:tab w:val="left" w:pos="480"/>
+          <w:tab w:val="right" w:leader="dot" w:pos="8210"/>
+        </w:tabs>
+        <w:rPr>
+          <w:rFonts w:ascii="Arial" w:eastAsiaTheme="minorEastAsia" w:hAnsi="Arial" w:cs="Arial"/>
+          <w:noProof/>
+          <w:lang w:eastAsia="es-419"/>
+        </w:rPr>
+      </w:pPr>
+      <w:hyperlink w:anchor="_Toc213434549" w:history="1">
+        <w:r>
+          <w:rPr>
+            <w:rStyle w:val="Hipervnculo"/>
+            <w:rFonts w:ascii="Arial" w:hAnsi="Arial" w:cs="Arial"/>
+            <w:noProof/>
+          </w:rPr>
+          <w:t>2.</w:t>
+        </w:r>
+        <w:r>
+          <w:rPr>
+            <w:rFonts w:ascii="Arial" w:eastAsiaTheme="minorEastAsia" w:hAnsi="Arial" w:cs="Arial"/>
+            <w:noProof/>
+            <w:lang w:eastAsia="es-419"/>
+          </w:rPr>
+          <w:tab/>
+        </w:r>
+        <w:r>
+          <w:rPr>
+            <w:rStyle w:val="Hipervnculo"/>
+            <w:rFonts w:ascii="Arial" w:hAnsi="Arial" w:cs="Arial"/>
+            <w:noProof/>
+          </w:rPr>
+          <w:t>INTRODUCCION</w:t>
+        </w:r>
+        <w:r>
+          <w:rPr>
+            <w:rFonts w:ascii="Arial" w:hAnsi="Arial" w:cs="Arial"/>
+            <w:noProof/>
+            <w:webHidden/>
+          </w:rPr>
+          <w:tab/>
+        </w:r>
+        <w:r>
+          <w:rPr>
+            <w:rFonts w:ascii="Arial" w:hAnsi="Arial" w:cs="Arial"/>
+            <w:noProof/>
+            <w:webHidden/>
+          </w:rPr>
+          <w:fldChar w:fldCharType="begin"/>
+        </w:r>
+        <w:r>
+          <w:rPr>
+            <w:rFonts w:ascii="Arial" w:hAnsi="Arial" w:cs="Arial"/>
+            <w:noProof/>
+            <w:webHidden/>
+          </w:rPr>
+          <w:instrText xml:space="preserve"> PAGEREF _Toc213434549 \h </w:instrText>
+        </w:r>
+        <w:r>
+          <w:rPr>
+            <w:rFonts w:ascii="Arial" w:hAnsi="Arial" w:cs="Arial"/>
+            <w:noProof/>
+            <w:webHidden/>
+          </w:rPr>
+        </w:r>
+        <w:r>
+          <w:rPr>
+            <w:rFonts w:ascii="Arial" w:hAnsi="Arial" w:cs="Arial"/>
+            <w:noProof/>
+            <w:webHidden/>
+          </w:rPr>
+          <w:fldChar w:fldCharType="separate"/>
+        </w:r>
+        <w:r>
+          <w:rPr>
+            <w:rFonts w:ascii="Arial" w:hAnsi="Arial" w:cs="Arial"/>
+            <w:noProof/>
+            <w:webHidden/>
+          </w:rPr>
+          <w:t>2</w:t>
+        </w:r>
+        <w:r>
+          <w:rPr>
+            <w:rFonts w:ascii="Arial" w:hAnsi="Arial" w:cs="Arial"/>
+            <w:noProof/>
+            <w:webHidden/>
+          </w:rPr>
+          <w:fldChar w:fldCharType="end"/>
+        </w:r>
+      </w:hyperlink>
+    </w:p>
+    <w:p>
+      <w:pPr>
+        <w:pStyle w:val="TDC1"/>
+        <w:tabs>
+          <w:tab w:val="left" w:pos="480"/>
+          <w:tab w:val="right" w:leader="dot" w:pos="8210"/>
+        </w:tabs>
+        <w:rPr>
+          <w:rFonts w:ascii="Arial" w:eastAsiaTheme="minorEastAsia" w:hAnsi="Arial" w:cs="Arial"/>
+          <w:noProof/>
+          <w:lang w:eastAsia="es-419"/>
+        </w:rPr>
+      </w:pPr>
+      <w:hyperlink w:anchor="_Toc213434550" w:history="1">
+        <w:r>
+          <w:rPr>
+            <w:rStyle w:val="Hipervnculo"/>
+            <w:rFonts w:ascii="Arial" w:hAnsi="Arial" w:cs="Arial"/>
+            <w:noProof/>
+          </w:rPr>
+          <w:t>3.</w:t>
+        </w:r>
+        <w:r>
+          <w:rPr>
+            <w:rFonts w:ascii="Arial" w:eastAsiaTheme="minorEastAsia" w:hAnsi="Arial" w:cs="Arial"/>
+            <w:noProof/>
+            <w:lang w:eastAsia="es-419"/>
+          </w:rPr>
+          <w:tab/>
+        </w:r>
+        <w:r>
+          <w:rPr>
+            <w:rStyle w:val="Hipervnculo"/>
+            <w:rFonts w:ascii="Arial" w:hAnsi="Arial" w:cs="Arial"/>
+            <w:noProof/>
+          </w:rPr>
+          <w:t>METODOLOGIA DE LA INVESTIGACION</w:t>
+        </w:r>
+        <w:r>
+          <w:rPr>
+            <w:rFonts w:ascii="Arial" w:hAnsi="Arial" w:cs="Arial"/>
+            <w:noProof/>
+            <w:webHidden/>
+          </w:rPr>
+          <w:tab/>
+        </w:r>
+        <w:r>
+          <w:rPr>
+            <w:rFonts w:ascii="Arial" w:hAnsi="Arial" w:cs="Arial"/>
+            <w:noProof/>
+            <w:webHidden/>
+          </w:rPr>
+          <w:fldChar w:fldCharType="begin"/>
+        </w:r>
+        <w:r>
+          <w:rPr>
+            <w:rFonts w:ascii="Arial" w:hAnsi="Arial" w:cs="Arial"/>
+            <w:noProof/>
+            <w:webHidden/>
+          </w:rPr>
+          <w:instrText xml:space="preserve"> PAGEREF _Toc213434550 \h </w:instrText>
+        </w:r>
+        <w:r>
+          <w:rPr>
+            <w:rFonts w:ascii="Arial" w:hAnsi="Arial" w:cs="Arial"/>
+            <w:noProof/>
+            <w:webHidden/>
+          </w:rPr>
+        </w:r>
+        <w:r>
+          <w:rPr>
+            <w:rFonts w:ascii="Arial" w:hAnsi="Arial" w:cs="Arial"/>
+            <w:noProof/>
+            <w:webHidden/>
+          </w:rPr>
+          <w:fldChar w:fldCharType="separate"/>
+        </w:r>
+        <w:r>
+          <w:rPr>
+            <w:rFonts w:ascii="Arial" w:hAnsi="Arial" w:cs="Arial"/>
+            <w:noProof/>
+            <w:webHidden/>
+          </w:rPr>
+          <w:t>3</w:t>
+        </w:r>
+        <w:r>
+          <w:rPr>
+            <w:rFonts w:ascii="Arial" w:hAnsi="Arial" w:cs="Arial"/>
+            <w:noProof/>
+            <w:webHidden/>
+          </w:rPr>
+          <w:fldChar w:fldCharType="end"/>
+        </w:r>
+      </w:hyperlink>
+    </w:p>
+    <w:p>
+      <w:pPr>
+        <w:pStyle w:val="TDC2"/>
+        <w:tabs>
+          <w:tab w:val="left" w:pos="960"/>
+          <w:tab w:val="right" w:leader="dot" w:pos="8210"/>
+        </w:tabs>
+        <w:rPr>
+          <w:rFonts w:ascii="Arial" w:eastAsiaTheme="minorEastAsia" w:hAnsi="Arial" w:cs="Arial"/>
+          <w:noProof/>
+          <w:lang w:eastAsia="es-419"/>
+        </w:rPr>
+      </w:pPr>
+      <w:hyperlink w:anchor="_Toc213434551" w:history="1">
+        <w:r>
+          <w:rPr>
+            <w:rStyle w:val="Hipervnculo"/>
+            <w:rFonts w:ascii="Arial" w:hAnsi="Arial" w:cs="Arial"/>
+            <w:iCs/>
+            <w:noProof/>
+          </w:rPr>
+          <w:t>3.1.</w:t>
+        </w:r>
+        <w:r>
+          <w:rPr>
+            <w:rFonts w:ascii="Arial" w:eastAsiaTheme="minorEastAsia" w:hAnsi="Arial" w:cs="Arial"/>
+            <w:noProof/>
+            <w:lang w:eastAsia="es-419"/>
+          </w:rPr>
+          <w:tab/>
+        </w:r>
+        <w:r>
+          <w:rPr>
+            <w:rStyle w:val="Hipervnculo"/>
+            <w:rFonts w:ascii="Arial" w:hAnsi="Arial" w:cs="Arial"/>
+            <w:noProof/>
+          </w:rPr>
+          <w:t>Datos y Preparación</w:t>
+        </w:r>
+        <w:r>
+          <w:rPr>
+            <w:rFonts w:ascii="Arial" w:hAnsi="Arial" w:cs="Arial"/>
+            <w:noProof/>
+            <w:webHidden/>
+          </w:rPr>
+          <w:tab/>
+        </w:r>
+        <w:r>
+          <w:rPr>
+            <w:rFonts w:ascii="Arial" w:hAnsi="Arial" w:cs="Arial"/>
+            <w:noProof/>
+            <w:webHidden/>
+          </w:rPr>
+          <w:fldChar w:fldCharType="begin"/>
+        </w:r>
+        <w:r>
+          <w:rPr>
+            <w:rFonts w:ascii="Arial" w:hAnsi="Arial" w:cs="Arial"/>
+            <w:noProof/>
+            <w:webHidden/>
+          </w:rPr>
+          <w:instrText xml:space="preserve"> PAGEREF _Toc213434551 \h </w:instrText>
+        </w:r>
+        <w:r>
+          <w:rPr>
+            <w:rFonts w:ascii="Arial" w:hAnsi="Arial" w:cs="Arial"/>
+            <w:noProof/>
+            <w:webHidden/>
+          </w:rPr>
+        </w:r>
+        <w:r>
+          <w:rPr>
+            <w:rFonts w:ascii="Arial" w:hAnsi="Arial" w:cs="Arial"/>
+            <w:noProof/>
+            <w:webHidden/>
+          </w:rPr>
+          <w:fldChar w:fldCharType="separate"/>
+        </w:r>
+        <w:r>
+          <w:rPr>
+            <w:rFonts w:ascii="Arial" w:hAnsi="Arial" w:cs="Arial"/>
+            <w:noProof/>
+            <w:webHidden/>
+          </w:rPr>
+          <w:t>3</w:t>
+        </w:r>
+        <w:r>
+          <w:rPr>
+            <w:rFonts w:ascii="Arial" w:hAnsi="Arial" w:cs="Arial"/>
+            <w:noProof/>
+            <w:webHidden/>
+          </w:rPr>
+          <w:fldChar w:fldCharType="end"/>
+        </w:r>
+      </w:hyperlink>
+    </w:p>
+    <w:p>
+      <w:pPr>
+        <w:pStyle w:val="TDC2"/>
+        <w:tabs>
+          <w:tab w:val="left" w:pos="960"/>
+          <w:tab w:val="right" w:leader="dot" w:pos="8210"/>
+        </w:tabs>
+        <w:rPr>
+          <w:rFonts w:ascii="Arial" w:eastAsiaTheme="minorEastAsia" w:hAnsi="Arial" w:cs="Arial"/>
+          <w:noProof/>
+          <w:lang w:eastAsia="es-419"/>
+        </w:rPr>
+      </w:pPr>
+      <w:hyperlink w:anchor="_Toc213434552" w:history="1">
+        <w:r>
+          <w:rPr>
+            <w:rStyle w:val="Hipervnculo"/>
+            <w:rFonts w:ascii="Arial" w:hAnsi="Arial" w:cs="Arial"/>
+            <w:iCs/>
+            <w:noProof/>
+          </w:rPr>
+          <w:t>3.2.</w:t>
+        </w:r>
+        <w:r>
+          <w:rPr>
+            <w:rFonts w:ascii="Arial" w:eastAsiaTheme="minorEastAsia" w:hAnsi="Arial" w:cs="Arial"/>
+            <w:noProof/>
+            <w:lang w:eastAsia="es-419"/>
+          </w:rPr>
+          <w:tab/>
+        </w:r>
+        <w:r>
+          <w:rPr>
+            <w:rStyle w:val="Hipervnculo"/>
+            <w:rFonts w:ascii="Arial" w:hAnsi="Arial" w:cs="Arial"/>
+            <w:noProof/>
+          </w:rPr>
+          <w:t>Técnicas de análisis</w:t>
+        </w:r>
+        <w:r>
+          <w:rPr>
+            <w:rFonts w:ascii="Arial" w:hAnsi="Arial" w:cs="Arial"/>
+            <w:noProof/>
+            <w:webHidden/>
+          </w:rPr>
+          <w:tab/>
+        </w:r>
+        <w:r>
+          <w:rPr>
+            <w:rFonts w:ascii="Arial" w:hAnsi="Arial" w:cs="Arial"/>
+            <w:noProof/>
+            <w:webHidden/>
+          </w:rPr>
+          <w:fldChar w:fldCharType="begin"/>
+        </w:r>
+        <w:r>
+          <w:rPr>
+            <w:rFonts w:ascii="Arial" w:hAnsi="Arial" w:cs="Arial"/>
+            <w:noProof/>
+            <w:webHidden/>
+          </w:rPr>
+          <w:instrText xml:space="preserve"> PAGEREF _Toc213434552 \h </w:instrText>
+        </w:r>
+        <w:r>
+          <w:rPr>
+            <w:rFonts w:ascii="Arial" w:hAnsi="Arial" w:cs="Arial"/>
+            <w:noProof/>
+            <w:webHidden/>
+          </w:rPr>
+        </w:r>
+        <w:r>
+          <w:rPr>
+            <w:rFonts w:ascii="Arial" w:hAnsi="Arial" w:cs="Arial"/>
+            <w:noProof/>
+            <w:webHidden/>
+          </w:rPr>
+          <w:fldChar w:fldCharType="separate"/>
+        </w:r>
+        <w:r>
+          <w:rPr>
+            <w:rFonts w:ascii="Arial" w:hAnsi="Arial" w:cs="Arial"/>
+            <w:noProof/>
+            <w:webHidden/>
+          </w:rPr>
+          <w:t>3</w:t>
+        </w:r>
+        <w:r>
+          <w:rPr>
+            <w:rFonts w:ascii="Arial" w:hAnsi="Arial" w:cs="Arial"/>
+            <w:noProof/>
+            <w:webHidden/>
+          </w:rPr>
+          <w:fldChar w:fldCharType="end"/>
+        </w:r>
+      </w:hyperlink>
+    </w:p>
+    <w:p>
+      <w:pPr>
+        <w:pStyle w:val="TDC1"/>
+        <w:tabs>
+          <w:tab w:val="left" w:pos="480"/>
+          <w:tab w:val="right" w:leader="dot" w:pos="8210"/>
+        </w:tabs>
+        <w:rPr>
+          <w:rFonts w:ascii="Arial" w:eastAsiaTheme="minorEastAsia" w:hAnsi="Arial" w:cs="Arial"/>
+          <w:noProof/>
+          <w:lang w:eastAsia="es-419"/>
+        </w:rPr>
+      </w:pPr>
+      <w:hyperlink w:anchor="_Toc213434553" w:history="1">
+        <w:r>
+          <w:rPr>
+            <w:rStyle w:val="Hipervnculo"/>
+            <w:rFonts w:ascii="Arial" w:hAnsi="Arial" w:cs="Arial"/>
+            <w:noProof/>
+          </w:rPr>
+          <w:t>4.</w:t>
+        </w:r>
+        <w:r>
+          <w:rPr>
+            <w:rFonts w:ascii="Arial" w:eastAsiaTheme="minorEastAsia" w:hAnsi="Arial" w:cs="Arial"/>
+            <w:noProof/>
+            <w:lang w:eastAsia="es-419"/>
+          </w:rPr>
+          <w:tab/>
+        </w:r>
+        <w:r>
+          <w:rPr>
+            <w:rStyle w:val="Hipervnculo"/>
+            <w:rFonts w:ascii="Arial" w:hAnsi="Arial" w:cs="Arial"/>
+            <w:noProof/>
+          </w:rPr>
+          <w:t>PRESENTACION DE RESULTADOS</w:t>
+        </w:r>
+        <w:r>
+          <w:rPr>
+            <w:rFonts w:ascii="Arial" w:hAnsi="Arial" w:cs="Arial"/>
+            <w:noProof/>
+            <w:webHidden/>
+          </w:rPr>
+          <w:tab/>
+        </w:r>
+        <w:r>
+          <w:rPr>
+            <w:rFonts w:ascii="Arial" w:hAnsi="Arial" w:cs="Arial"/>
+            <w:noProof/>
+            <w:webHidden/>
+          </w:rPr>
+          <w:fldChar w:fldCharType="begin"/>
+        </w:r>
+        <w:r>
+          <w:rPr>
+            <w:rFonts w:ascii="Arial" w:hAnsi="Arial" w:cs="Arial"/>
+            <w:noProof/>
+            <w:webHidden/>
+          </w:rPr>
+          <w:instrText xml:space="preserve"> PAGEREF _Toc213434553 \h </w:instrText>
+        </w:r>
+        <w:r>
+          <w:rPr>
+            <w:rFonts w:ascii="Arial" w:hAnsi="Arial" w:cs="Arial"/>
+            <w:noProof/>
+            <w:webHidden/>
+          </w:rPr>
+        </w:r>
+        <w:r>
+          <w:rPr>
+            <w:rFonts w:ascii="Arial" w:hAnsi="Arial" w:cs="Arial"/>
+            <w:noProof/>
+            <w:webHidden/>
+          </w:rPr>
+          <w:fldChar w:fldCharType="separate"/>
+        </w:r>
+        <w:r>
+          <w:rPr>
+            <w:rFonts w:ascii="Arial" w:hAnsi="Arial" w:cs="Arial"/>
+            <w:noProof/>
+            <w:webHidden/>
+          </w:rPr>
+          <w:t>4</w:t>
+        </w:r>
+        <w:r>
+          <w:rPr>
+            <w:rFonts w:ascii="Arial" w:hAnsi="Arial" w:cs="Arial"/>
+            <w:noProof/>
+            <w:webHidden/>
+          </w:rPr>
+          <w:fldChar w:fldCharType="end"/>
+        </w:r>
+      </w:hyperlink>
+    </w:p>
+    <w:p>
+      <w:pPr>
+        <w:pStyle w:val="TDC2"/>
+        <w:tabs>
+          <w:tab w:val="left" w:pos="960"/>
+          <w:tab w:val="right" w:leader="dot" w:pos="8210"/>
+        </w:tabs>
+        <w:rPr>
+          <w:rFonts w:ascii="Arial" w:eastAsiaTheme="minorEastAsia" w:hAnsi="Arial" w:cs="Arial"/>
+          <w:noProof/>
+          <w:lang w:eastAsia="es-419"/>
+        </w:rPr>
+      </w:pPr>
+      <w:hyperlink w:anchor="_Toc213434554" w:history="1">
+        <w:r>
+          <w:rPr>
+            <w:rStyle w:val="Hipervnculo"/>
+            <w:rFonts w:ascii="Arial" w:hAnsi="Arial" w:cs="Arial"/>
+            <w:iCs/>
+            <w:noProof/>
+          </w:rPr>
+          <w:t>4.1.</w:t>
+        </w:r>
+        <w:r>
+          <w:rPr>
+            <w:rFonts w:ascii="Arial" w:eastAsiaTheme="minorEastAsia" w:hAnsi="Arial" w:cs="Arial"/>
+            <w:noProof/>
+            <w:lang w:eastAsia="es-419"/>
+          </w:rPr>
+          <w:tab/>
+        </w:r>
+        <w:r>
+          <w:rPr>
+            <w:rStyle w:val="Hipervnculo"/>
+            <w:rFonts w:ascii="Arial" w:hAnsi="Arial" w:cs="Arial"/>
+            <w:noProof/>
+          </w:rPr>
+          <w:t>Reglas de asociación</w:t>
+        </w:r>
+        <w:r>
+          <w:rPr>
+            <w:rFonts w:ascii="Arial" w:hAnsi="Arial" w:cs="Arial"/>
+            <w:noProof/>
+            <w:webHidden/>
+          </w:rPr>
+          <w:tab/>
+        </w:r>
+        <w:r>
+          <w:rPr>
+            <w:rFonts w:ascii="Arial" w:hAnsi="Arial" w:cs="Arial"/>
+            <w:noProof/>
+            <w:webHidden/>
+          </w:rPr>
+          <w:fldChar w:fldCharType="begin"/>
+        </w:r>
+        <w:r>
+          <w:rPr>
+            <w:rFonts w:ascii="Arial" w:hAnsi="Arial" w:cs="Arial"/>
+            <w:noProof/>
+            <w:webHidden/>
+          </w:rPr>
+          <w:instrText xml:space="preserve"> PAGEREF _Toc213434554 \h </w:instrText>
+        </w:r>
+        <w:r>
+          <w:rPr>
+            <w:rFonts w:ascii="Arial" w:hAnsi="Arial" w:cs="Arial"/>
+            <w:noProof/>
+            <w:webHidden/>
+          </w:rPr>
+        </w:r>
+        <w:r>
+          <w:rPr>
+            <w:rFonts w:ascii="Arial" w:hAnsi="Arial" w:cs="Arial"/>
+            <w:noProof/>
+            <w:webHidden/>
+          </w:rPr>
+          <w:fldChar w:fldCharType="separate"/>
+        </w:r>
+        <w:r>
+          <w:rPr>
+            <w:rFonts w:ascii="Arial" w:hAnsi="Arial" w:cs="Arial"/>
+            <w:noProof/>
+            <w:webHidden/>
+          </w:rPr>
+          <w:t>4</w:t>
+        </w:r>
+        <w:r>
+          <w:rPr>
+            <w:rFonts w:ascii="Arial" w:hAnsi="Arial" w:cs="Arial"/>
+            <w:noProof/>
+            <w:webHidden/>
+          </w:rPr>
+          <w:fldChar w:fldCharType="end"/>
+        </w:r>
+      </w:hyperlink>
+    </w:p>
+    <w:p>
+      <w:pPr>
+        <w:pStyle w:val="TDC3"/>
+        <w:tabs>
+          <w:tab w:val="left" w:pos="1440"/>
+          <w:tab w:val="right" w:leader="dot" w:pos="8210"/>
+        </w:tabs>
+        <w:rPr>
+          <w:rFonts w:ascii="Arial" w:eastAsiaTheme="minorEastAsia" w:hAnsi="Arial" w:cs="Arial"/>
+          <w:noProof/>
+          <w:lang w:eastAsia="es-419"/>
+        </w:rPr>
+      </w:pPr>
+      <w:hyperlink w:anchor="_Toc213434555" w:history="1">
+        <w:r>
+          <w:rPr>
+            <w:rStyle w:val="Hipervnculo"/>
+            <w:rFonts w:ascii="Arial" w:hAnsi="Arial" w:cs="Arial"/>
+            <w:iCs/>
+            <w:noProof/>
+          </w:rPr>
+          <w:t>4.1.1.</w:t>
+        </w:r>
+        <w:r>
+          <w:rPr>
+            <w:rFonts w:ascii="Arial" w:eastAsiaTheme="minorEastAsia" w:hAnsi="Arial" w:cs="Arial"/>
+            <w:noProof/>
+            <w:lang w:eastAsia="es-419"/>
+          </w:rPr>
+          <w:tab/>
+        </w:r>
+        <w:r>
+          <w:rPr>
+            <w:rStyle w:val="Hipervnculo"/>
+            <w:rFonts w:ascii="Arial" w:hAnsi="Arial" w:cs="Arial"/>
+            <w:noProof/>
+          </w:rPr>
+          <w:t>Apriori aplicado a nivel nacional</w:t>
+        </w:r>
+        <w:r>
+          <w:rPr>
+            <w:rFonts w:ascii="Arial" w:hAnsi="Arial" w:cs="Arial"/>
+            <w:noProof/>
+            <w:webHidden/>
+          </w:rPr>
+          <w:tab/>
+        </w:r>
+        <w:r>
+          <w:rPr>
+            <w:rFonts w:ascii="Arial" w:hAnsi="Arial" w:cs="Arial"/>
+            <w:noProof/>
+            <w:webHidden/>
+          </w:rPr>
+          <w:fldChar w:fldCharType="begin"/>
+        </w:r>
+        <w:r>
+          <w:rPr>
+            <w:rFonts w:ascii="Arial" w:hAnsi="Arial" w:cs="Arial"/>
+            <w:noProof/>
+            <w:webHidden/>
+          </w:rPr>
+          <w:instrText xml:space="preserve"> PAGEREF _Toc213434555 \h </w:instrText>
+        </w:r>
+        <w:r>
+          <w:rPr>
+            <w:rFonts w:ascii="Arial" w:hAnsi="Arial" w:cs="Arial"/>
+            <w:noProof/>
+            <w:webHidden/>
+          </w:rPr>
+        </w:r>
+        <w:r>
+          <w:rPr>
+            <w:rFonts w:ascii="Arial" w:hAnsi="Arial" w:cs="Arial"/>
+            <w:noProof/>
+            <w:webHidden/>
+          </w:rPr>
+          <w:fldChar w:fldCharType="separate"/>
+        </w:r>
+        <w:r>
+          <w:rPr>
+            <w:rFonts w:ascii="Arial" w:hAnsi="Arial" w:cs="Arial"/>
+            <w:noProof/>
+            <w:webHidden/>
+          </w:rPr>
+          <w:t>4</w:t>
+        </w:r>
+        <w:r>
+          <w:rPr>
+            <w:rFonts w:ascii="Arial" w:hAnsi="Arial" w:cs="Arial"/>
+            <w:noProof/>
+            <w:webHidden/>
+          </w:rPr>
+          <w:fldChar w:fldCharType="end"/>
+        </w:r>
+      </w:hyperlink>
+    </w:p>
+    <w:p>
+      <w:pPr>
+        <w:pStyle w:val="TDC3"/>
+        <w:tabs>
+          <w:tab w:val="left" w:pos="1440"/>
+          <w:tab w:val="right" w:leader="dot" w:pos="8210"/>
+        </w:tabs>
+        <w:rPr>
+          <w:rFonts w:ascii="Arial" w:eastAsiaTheme="minorEastAsia" w:hAnsi="Arial" w:cs="Arial"/>
+          <w:noProof/>
+          <w:lang w:eastAsia="es-419"/>
+        </w:rPr>
+      </w:pPr>
+      <w:hyperlink w:anchor="_Toc213434556" w:history="1">
+        <w:r>
+          <w:rPr>
+            <w:rStyle w:val="Hipervnculo"/>
+            <w:rFonts w:ascii="Arial" w:hAnsi="Arial" w:cs="Arial"/>
+            <w:iCs/>
+            <w:noProof/>
+            <w:lang w:val="es-MX"/>
+          </w:rPr>
+          <w:t>4.1.2.</w:t>
+        </w:r>
+        <w:r>
+          <w:rPr>
+            <w:rFonts w:ascii="Arial" w:eastAsiaTheme="minorEastAsia" w:hAnsi="Arial" w:cs="Arial"/>
+            <w:noProof/>
+            <w:lang w:eastAsia="es-419"/>
+          </w:rPr>
+          <w:tab/>
+        </w:r>
+        <w:r>
+          <w:rPr>
+            <w:rStyle w:val="Hipervnculo"/>
+            <w:rFonts w:ascii="Arial" w:hAnsi="Arial" w:cs="Arial"/>
+            <w:noProof/>
+            <w:lang w:val="es-MX"/>
+          </w:rPr>
+          <w:t>Apriori aislando incidencias en la ciudad capital</w:t>
+        </w:r>
+        <w:r>
+          <w:rPr>
+            <w:rFonts w:ascii="Arial" w:hAnsi="Arial" w:cs="Arial"/>
+            <w:noProof/>
+            <w:webHidden/>
+          </w:rPr>
+          <w:tab/>
+        </w:r>
+        <w:r>
+          <w:rPr>
+            <w:rFonts w:ascii="Arial" w:hAnsi="Arial" w:cs="Arial"/>
+            <w:noProof/>
+            <w:webHidden/>
+          </w:rPr>
+          <w:fldChar w:fldCharType="begin"/>
+        </w:r>
+        <w:r>
+          <w:rPr>
+            <w:rFonts w:ascii="Arial" w:hAnsi="Arial" w:cs="Arial"/>
+            <w:noProof/>
+            <w:webHidden/>
+          </w:rPr>
+          <w:instrText xml:space="preserve"> PAGEREF _Toc213434556 \h </w:instrText>
+        </w:r>
+        <w:r>
+          <w:rPr>
+            <w:rFonts w:ascii="Arial" w:hAnsi="Arial" w:cs="Arial"/>
+            <w:noProof/>
+            <w:webHidden/>
+          </w:rPr>
+        </w:r>
+        <w:r>
+          <w:rPr>
+            <w:rFonts w:ascii="Arial" w:hAnsi="Arial" w:cs="Arial"/>
+            <w:noProof/>
+            <w:webHidden/>
+          </w:rPr>
+          <w:fldChar w:fldCharType="separate"/>
+        </w:r>
+        <w:r>
+          <w:rPr>
+            <w:rFonts w:ascii="Arial" w:hAnsi="Arial" w:cs="Arial"/>
+            <w:noProof/>
+            <w:webHidden/>
+          </w:rPr>
+          <w:t>6</w:t>
+        </w:r>
+        <w:r>
+          <w:rPr>
+            <w:rFonts w:ascii="Arial" w:hAnsi="Arial" w:cs="Arial"/>
+            <w:noProof/>
+            <w:webHidden/>
+          </w:rPr>
+          <w:fldChar w:fldCharType="end"/>
+        </w:r>
+      </w:hyperlink>
+    </w:p>
+    <w:p>
+      <w:pPr>
+        <w:pStyle w:val="TDC3"/>
+        <w:tabs>
+          <w:tab w:val="left" w:pos="1440"/>
+          <w:tab w:val="right" w:leader="dot" w:pos="8210"/>
+        </w:tabs>
+        <w:rPr>
+          <w:rFonts w:ascii="Arial" w:eastAsiaTheme="minorEastAsia" w:hAnsi="Arial" w:cs="Arial"/>
+          <w:noProof/>
+          <w:lang w:eastAsia="es-419"/>
+        </w:rPr>
+      </w:pPr>
+      <w:hyperlink w:anchor="_Toc213434557" w:history="1">
+        <w:r>
+          <w:rPr>
+            <w:rStyle w:val="Hipervnculo"/>
+            <w:rFonts w:ascii="Arial" w:hAnsi="Arial" w:cs="Arial"/>
+            <w:iCs/>
+            <w:noProof/>
+          </w:rPr>
+          <w:t>4.1.3.</w:t>
+        </w:r>
+        <w:r>
+          <w:rPr>
+            <w:rFonts w:ascii="Arial" w:eastAsiaTheme="minorEastAsia" w:hAnsi="Arial" w:cs="Arial"/>
+            <w:noProof/>
+            <w:lang w:eastAsia="es-419"/>
+          </w:rPr>
+          <w:tab/>
+        </w:r>
+        <w:r>
+          <w:rPr>
+            <w:rStyle w:val="Hipervnculo"/>
+            <w:rFonts w:ascii="Arial" w:hAnsi="Arial" w:cs="Arial"/>
+            <w:noProof/>
+          </w:rPr>
+          <w:t>FP-Growth (Fallecidos y lesion</w:t>
+        </w:r>
+        <w:r>
+          <w:rPr>
+            <w:rStyle w:val="Hipervnculo"/>
+            <w:rFonts w:ascii="Arial" w:hAnsi="Arial" w:cs="Arial"/>
+            <w:noProof/>
+          </w:rPr>
+          <w:t>a</w:t>
+        </w:r>
+        <w:r>
+          <w:rPr>
+            <w:rStyle w:val="Hipervnculo"/>
+            <w:rFonts w:ascii="Arial" w:hAnsi="Arial" w:cs="Arial"/>
+            <w:noProof/>
+          </w:rPr>
+          <w:t>dos)</w:t>
+        </w:r>
+        <w:r>
+          <w:rPr>
+            <w:rFonts w:ascii="Arial" w:hAnsi="Arial" w:cs="Arial"/>
+            <w:noProof/>
+            <w:webHidden/>
+          </w:rPr>
+          <w:tab/>
+        </w:r>
+        <w:r>
+          <w:rPr>
+            <w:rFonts w:ascii="Arial" w:hAnsi="Arial" w:cs="Arial"/>
+            <w:noProof/>
+            <w:webHidden/>
+          </w:rPr>
+          <w:fldChar w:fldCharType="begin"/>
+        </w:r>
+        <w:r>
+          <w:rPr>
+            <w:rFonts w:ascii="Arial" w:hAnsi="Arial" w:cs="Arial"/>
+            <w:noProof/>
+            <w:webHidden/>
+          </w:rPr>
+          <w:instrText xml:space="preserve"> PAGEREF _Toc213434557 \h </w:instrText>
+        </w:r>
+        <w:r>
+          <w:rPr>
+            <w:rFonts w:ascii="Arial" w:hAnsi="Arial" w:cs="Arial"/>
+            <w:noProof/>
+            <w:webHidden/>
+          </w:rPr>
+        </w:r>
+        <w:r>
+          <w:rPr>
+            <w:rFonts w:ascii="Arial" w:hAnsi="Arial" w:cs="Arial"/>
+            <w:noProof/>
+            <w:webHidden/>
+          </w:rPr>
+          <w:fldChar w:fldCharType="separate"/>
+        </w:r>
+        <w:r>
+          <w:rPr>
+            <w:rFonts w:ascii="Arial" w:hAnsi="Arial" w:cs="Arial"/>
+            <w:noProof/>
+            <w:webHidden/>
+          </w:rPr>
+          <w:t>8</w:t>
+        </w:r>
+        <w:r>
+          <w:rPr>
+            <w:rFonts w:ascii="Arial" w:hAnsi="Arial" w:cs="Arial"/>
+            <w:noProof/>
+            <w:webHidden/>
+          </w:rPr>
+          <w:fldChar w:fldCharType="end"/>
+        </w:r>
+      </w:hyperlink>
+    </w:p>
+    <w:p>
+      <w:pPr>
+        <w:pStyle w:val="TDC3"/>
+        <w:tabs>
+          <w:tab w:val="left" w:pos="1440"/>
+          <w:tab w:val="right" w:leader="dot" w:pos="8210"/>
+        </w:tabs>
+        <w:rPr>
+          <w:rFonts w:ascii="Arial" w:eastAsiaTheme="minorEastAsia" w:hAnsi="Arial" w:cs="Arial"/>
+          <w:noProof/>
+          <w:lang w:eastAsia="es-419"/>
+        </w:rPr>
+      </w:pPr>
+      <w:hyperlink w:anchor="_Toc213434558" w:history="1">
+        <w:r>
+          <w:rPr>
+            <w:rStyle w:val="Hipervnculo"/>
+            <w:rFonts w:ascii="Arial" w:hAnsi="Arial" w:cs="Arial"/>
+            <w:iCs/>
+            <w:noProof/>
+          </w:rPr>
+          <w:t>4.1.4.</w:t>
+        </w:r>
+        <w:r>
+          <w:rPr>
+            <w:rFonts w:ascii="Arial" w:eastAsiaTheme="minorEastAsia" w:hAnsi="Arial" w:cs="Arial"/>
+            <w:noProof/>
+            <w:lang w:eastAsia="es-419"/>
+          </w:rPr>
+          <w:tab/>
+        </w:r>
+        <w:r>
+          <w:rPr>
+            <w:rStyle w:val="Hipervnculo"/>
+            <w:rFonts w:ascii="Arial" w:hAnsi="Arial" w:cs="Arial"/>
+            <w:noProof/>
+          </w:rPr>
+          <w:t>FP-Growth (Fallecidos)</w:t>
+        </w:r>
+        <w:r>
+          <w:rPr>
+            <w:rFonts w:ascii="Arial" w:hAnsi="Arial" w:cs="Arial"/>
+            <w:noProof/>
+            <w:webHidden/>
+          </w:rPr>
+          <w:tab/>
+        </w:r>
+        <w:r>
+          <w:rPr>
+            <w:rFonts w:ascii="Arial" w:hAnsi="Arial" w:cs="Arial"/>
+            <w:noProof/>
+            <w:webHidden/>
+          </w:rPr>
+          <w:fldChar w:fldCharType="begin"/>
+        </w:r>
+        <w:r>
+          <w:rPr>
+            <w:rFonts w:ascii="Arial" w:hAnsi="Arial" w:cs="Arial"/>
+            <w:noProof/>
+            <w:webHidden/>
+          </w:rPr>
+          <w:instrText xml:space="preserve"> PAGEREF _Toc213434558 \h </w:instrText>
+        </w:r>
+        <w:r>
+          <w:rPr>
+            <w:rFonts w:ascii="Arial" w:hAnsi="Arial" w:cs="Arial"/>
+            <w:noProof/>
+            <w:webHidden/>
+          </w:rPr>
+        </w:r>
+        <w:r>
+          <w:rPr>
+            <w:rFonts w:ascii="Arial" w:hAnsi="Arial" w:cs="Arial"/>
+            <w:noProof/>
+            <w:webHidden/>
+          </w:rPr>
+          <w:fldChar w:fldCharType="separate"/>
+        </w:r>
+        <w:r>
+          <w:rPr>
+            <w:rFonts w:ascii="Arial" w:hAnsi="Arial" w:cs="Arial"/>
+            <w:noProof/>
+            <w:webHidden/>
+          </w:rPr>
+          <w:t>9</w:t>
+        </w:r>
+        <w:r>
+          <w:rPr>
+            <w:rFonts w:ascii="Arial" w:hAnsi="Arial" w:cs="Arial"/>
+            <w:noProof/>
+            <w:webHidden/>
+          </w:rPr>
+          <w:fldChar w:fldCharType="end"/>
+        </w:r>
+      </w:hyperlink>
+    </w:p>
+    <w:p>
+      <w:pPr>
+        <w:pStyle w:val="TDC2"/>
+        <w:tabs>
+          <w:tab w:val="left" w:pos="960"/>
+          <w:tab w:val="right" w:leader="dot" w:pos="8210"/>
+        </w:tabs>
+        <w:rPr>
+          <w:rFonts w:ascii="Arial" w:eastAsiaTheme="minorEastAsia" w:hAnsi="Arial" w:cs="Arial"/>
+          <w:noProof/>
+          <w:lang w:eastAsia="es-419"/>
+        </w:rPr>
+      </w:pPr>
+      <w:hyperlink w:anchor="_Toc213434559" w:history="1">
+        <w:r>
+          <w:rPr>
+            <w:rStyle w:val="Hipervnculo"/>
+            <w:rFonts w:ascii="Arial" w:hAnsi="Arial" w:cs="Arial"/>
+            <w:iCs/>
+            <w:noProof/>
+          </w:rPr>
+          <w:t>4.2.</w:t>
+        </w:r>
+        <w:r>
+          <w:rPr>
+            <w:rFonts w:ascii="Arial" w:eastAsiaTheme="minorEastAsia" w:hAnsi="Arial" w:cs="Arial"/>
+            <w:noProof/>
+            <w:lang w:eastAsia="es-419"/>
+          </w:rPr>
+          <w:tab/>
+        </w:r>
+        <w:r>
+          <w:rPr>
+            <w:rStyle w:val="Hipervnculo"/>
+            <w:rFonts w:ascii="Arial" w:hAnsi="Arial" w:cs="Arial"/>
+            <w:noProof/>
+          </w:rPr>
+          <w:t>Análisis de clúster (K-Means)</w:t>
+        </w:r>
+        <w:r>
+          <w:rPr>
+            <w:rFonts w:ascii="Arial" w:hAnsi="Arial" w:cs="Arial"/>
+            <w:noProof/>
+            <w:webHidden/>
+          </w:rPr>
+          <w:tab/>
+        </w:r>
+        <w:r>
+          <w:rPr>
+            <w:rFonts w:ascii="Arial" w:hAnsi="Arial" w:cs="Arial"/>
+            <w:noProof/>
+            <w:webHidden/>
+          </w:rPr>
+          <w:fldChar w:fldCharType="begin"/>
+        </w:r>
+        <w:r>
+          <w:rPr>
+            <w:rFonts w:ascii="Arial" w:hAnsi="Arial" w:cs="Arial"/>
+            <w:noProof/>
+            <w:webHidden/>
+          </w:rPr>
+          <w:instrText xml:space="preserve"> PAGEREF _Toc213434559 \h </w:instrText>
+        </w:r>
+        <w:r>
+          <w:rPr>
+            <w:rFonts w:ascii="Arial" w:hAnsi="Arial" w:cs="Arial"/>
+            <w:noProof/>
+            <w:webHidden/>
+          </w:rPr>
+        </w:r>
+        <w:r>
+          <w:rPr>
+            <w:rFonts w:ascii="Arial" w:hAnsi="Arial" w:cs="Arial"/>
+            <w:noProof/>
+            <w:webHidden/>
+          </w:rPr>
+          <w:fldChar w:fldCharType="separate"/>
+        </w:r>
+        <w:r>
+          <w:rPr>
+            <w:rFonts w:ascii="Arial" w:hAnsi="Arial" w:cs="Arial"/>
+            <w:noProof/>
+            <w:webHidden/>
+          </w:rPr>
+          <w:t>10</w:t>
+        </w:r>
+        <w:r>
+          <w:rPr>
+            <w:rFonts w:ascii="Arial" w:hAnsi="Arial" w:cs="Arial"/>
+            <w:noProof/>
+            <w:webHidden/>
+          </w:rPr>
+          <w:fldChar w:fldCharType="end"/>
+        </w:r>
+      </w:hyperlink>
+    </w:p>
+    <w:p>
+      <w:pPr>
+        <w:pStyle w:val="TDC3"/>
+        <w:tabs>
+          <w:tab w:val="left" w:pos="1440"/>
+          <w:tab w:val="right" w:leader="dot" w:pos="8210"/>
+        </w:tabs>
+        <w:rPr>
+          <w:rFonts w:ascii="Arial" w:eastAsiaTheme="minorEastAsia" w:hAnsi="Arial" w:cs="Arial"/>
+          <w:noProof/>
+          <w:lang w:eastAsia="es-419"/>
+        </w:rPr>
+      </w:pPr>
+      <w:hyperlink w:anchor="_Toc213434560" w:history="1">
+        <w:r>
+          <w:rPr>
+            <w:rStyle w:val="Hipervnculo"/>
+            <w:rFonts w:ascii="Arial" w:hAnsi="Arial" w:cs="Arial"/>
+            <w:iCs/>
+            <w:noProof/>
+          </w:rPr>
+          <w:t>4.2.1.</w:t>
+        </w:r>
+        <w:r>
+          <w:rPr>
+            <w:rFonts w:ascii="Arial" w:eastAsiaTheme="minorEastAsia" w:hAnsi="Arial" w:cs="Arial"/>
+            <w:noProof/>
+            <w:lang w:eastAsia="es-419"/>
+          </w:rPr>
+          <w:tab/>
+        </w:r>
+        <w:r>
+          <w:rPr>
+            <w:rStyle w:val="Hipervnculo"/>
+            <w:rFonts w:ascii="Arial" w:hAnsi="Arial" w:cs="Arial"/>
+            <w:noProof/>
+          </w:rPr>
+          <w:t>El método del codo</w:t>
+        </w:r>
+        <w:r>
+          <w:rPr>
+            <w:rFonts w:ascii="Arial" w:hAnsi="Arial" w:cs="Arial"/>
+            <w:noProof/>
+            <w:webHidden/>
+          </w:rPr>
+          <w:tab/>
+        </w:r>
+        <w:r>
+          <w:rPr>
+            <w:rFonts w:ascii="Arial" w:hAnsi="Arial" w:cs="Arial"/>
+            <w:noProof/>
+            <w:webHidden/>
+          </w:rPr>
+          <w:fldChar w:fldCharType="begin"/>
+        </w:r>
+        <w:r>
+          <w:rPr>
+            <w:rFonts w:ascii="Arial" w:hAnsi="Arial" w:cs="Arial"/>
+            <w:noProof/>
+            <w:webHidden/>
+          </w:rPr>
+          <w:instrText xml:space="preserve"> PAGEREF _Toc213434560 \h </w:instrText>
+        </w:r>
+        <w:r>
+          <w:rPr>
+            <w:rFonts w:ascii="Arial" w:hAnsi="Arial" w:cs="Arial"/>
+            <w:noProof/>
+            <w:webHidden/>
+          </w:rPr>
+        </w:r>
+        <w:r>
+          <w:rPr>
+            <w:rFonts w:ascii="Arial" w:hAnsi="Arial" w:cs="Arial"/>
+            <w:noProof/>
+            <w:webHidden/>
+          </w:rPr>
+          <w:fldChar w:fldCharType="separate"/>
+        </w:r>
+        <w:r>
+          <w:rPr>
+            <w:rFonts w:ascii="Arial" w:hAnsi="Arial" w:cs="Arial"/>
+            <w:noProof/>
+            <w:webHidden/>
+          </w:rPr>
+          <w:t>10</w:t>
+        </w:r>
+        <w:r>
+          <w:rPr>
+            <w:rFonts w:ascii="Arial" w:hAnsi="Arial" w:cs="Arial"/>
+            <w:noProof/>
+            <w:webHidden/>
+          </w:rPr>
+          <w:fldChar w:fldCharType="end"/>
+        </w:r>
+      </w:hyperlink>
+      <w:r>
+        <w:rPr>
+          <w:rStyle w:val="Hipervnculo"/>
+          <w:rFonts w:ascii="Arial" w:hAnsi="Arial" w:cs="Arial"/>
+          <w:noProof/>
+        </w:rPr>
+        <w:tab/>
+      </w:r>
+      <w:hyperlink w:anchor="_Toc213434561" w:history="1">
+        <w:r>
+          <w:rPr>
+            <w:rStyle w:val="Hipervnculo"/>
+            <w:rFonts w:ascii="Arial" w:hAnsi="Arial" w:cs="Arial"/>
+            <w:iCs/>
+            <w:noProof/>
+          </w:rPr>
+          <w:t>4.2.2.</w:t>
+        </w:r>
+        <w:r>
+          <w:rPr>
+            <w:rFonts w:ascii="Arial" w:eastAsiaTheme="minorEastAsia" w:hAnsi="Arial" w:cs="Arial"/>
+            <w:noProof/>
+            <w:lang w:eastAsia="es-419"/>
+          </w:rPr>
+          <w:tab/>
+        </w:r>
+        <w:r>
+          <w:rPr>
+            <w:rStyle w:val="Hipervnculo"/>
+            <w:rFonts w:ascii="Arial" w:hAnsi="Arial" w:cs="Arial"/>
+            <w:noProof/>
+          </w:rPr>
+          <w:t>Variables con mejor separación euclidiana</w:t>
+        </w:r>
+        <w:r>
+          <w:rPr>
+            <w:rFonts w:ascii="Arial" w:hAnsi="Arial" w:cs="Arial"/>
+            <w:noProof/>
+            <w:webHidden/>
+          </w:rPr>
+          <w:tab/>
+        </w:r>
+        <w:r>
+          <w:rPr>
+            <w:rFonts w:ascii="Arial" w:hAnsi="Arial" w:cs="Arial"/>
+            <w:noProof/>
+            <w:webHidden/>
+          </w:rPr>
+          <w:tab/>
+        </w:r>
+        <w:r>
+          <w:rPr>
+            <w:rFonts w:ascii="Arial" w:hAnsi="Arial" w:cs="Arial"/>
+            <w:noProof/>
+            <w:webHidden/>
+          </w:rPr>
+          <w:fldChar w:fldCharType="begin"/>
+        </w:r>
+        <w:r>
+          <w:rPr>
+            <w:rFonts w:ascii="Arial" w:hAnsi="Arial" w:cs="Arial"/>
+            <w:noProof/>
+            <w:webHidden/>
+          </w:rPr>
+          <w:instrText xml:space="preserve"> PAGEREF _Toc213434561 \h </w:instrText>
+        </w:r>
+        <w:r>
+          <w:rPr>
+            <w:rFonts w:ascii="Arial" w:hAnsi="Arial" w:cs="Arial"/>
+            <w:noProof/>
+            <w:webHidden/>
+          </w:rPr>
+        </w:r>
+        <w:r>
+          <w:rPr>
+            <w:rFonts w:ascii="Arial" w:hAnsi="Arial" w:cs="Arial"/>
+            <w:noProof/>
+            <w:webHidden/>
+          </w:rPr>
+          <w:fldChar w:fldCharType="separate"/>
+        </w:r>
+        <w:r>
+          <w:rPr>
+            <w:rFonts w:ascii="Arial" w:hAnsi="Arial" w:cs="Arial"/>
+            <w:noProof/>
+            <w:webHidden/>
+          </w:rPr>
+          <w:t>11</w:t>
+        </w:r>
+        <w:r>
+          <w:rPr>
+            <w:rFonts w:ascii="Arial" w:hAnsi="Arial" w:cs="Arial"/>
+            <w:noProof/>
+            <w:webHidden/>
+          </w:rPr>
+          <w:fldChar w:fldCharType="end"/>
+        </w:r>
+      </w:hyperlink>
+    </w:p>
+    <w:p>
+      <w:pPr>
+        <w:pStyle w:val="TDC3"/>
+        <w:tabs>
+          <w:tab w:val="left" w:pos="1440"/>
+          <w:tab w:val="right" w:leader="dot" w:pos="8210"/>
+        </w:tabs>
+        <w:rPr>
+          <w:rFonts w:ascii="Arial" w:eastAsiaTheme="minorEastAsia" w:hAnsi="Arial" w:cs="Arial"/>
+          <w:noProof/>
+          <w:lang w:eastAsia="es-419"/>
+        </w:rPr>
+      </w:pPr>
+      <w:hyperlink w:anchor="_Toc213434562" w:history="1">
+        <w:r>
+          <w:rPr>
+            <w:rStyle w:val="Hipervnculo"/>
+            <w:rFonts w:ascii="Arial" w:hAnsi="Arial" w:cs="Arial"/>
+            <w:iCs/>
+            <w:noProof/>
+          </w:rPr>
+          <w:t>4.2.3.</w:t>
+        </w:r>
+        <w:r>
+          <w:rPr>
+            <w:rFonts w:ascii="Arial" w:eastAsiaTheme="minorEastAsia" w:hAnsi="Arial" w:cs="Arial"/>
+            <w:noProof/>
+            <w:lang w:eastAsia="es-419"/>
+          </w:rPr>
+          <w:tab/>
+        </w:r>
+        <w:r>
+          <w:rPr>
+            <w:rStyle w:val="Hipervnculo"/>
+            <w:rFonts w:ascii="Arial" w:hAnsi="Arial" w:cs="Arial"/>
+            <w:noProof/>
+          </w:rPr>
+          <w:t>Parametrización de clusters</w:t>
+        </w:r>
+        <w:r>
+          <w:rPr>
+            <w:rFonts w:ascii="Arial" w:hAnsi="Arial" w:cs="Arial"/>
+            <w:noProof/>
+            <w:webHidden/>
+          </w:rPr>
+          <w:tab/>
+        </w:r>
+        <w:r>
+          <w:rPr>
+            <w:rFonts w:ascii="Arial" w:hAnsi="Arial" w:cs="Arial"/>
+            <w:noProof/>
+            <w:webHidden/>
+          </w:rPr>
+          <w:fldChar w:fldCharType="begin"/>
+        </w:r>
+        <w:r>
+          <w:rPr>
+            <w:rFonts w:ascii="Arial" w:hAnsi="Arial" w:cs="Arial"/>
+            <w:noProof/>
+            <w:webHidden/>
+          </w:rPr>
+          <w:instrText xml:space="preserve"> PAGEREF _Toc213434562 \h </w:instrText>
+        </w:r>
+        <w:r>
+          <w:rPr>
+            <w:rFonts w:ascii="Arial" w:hAnsi="Arial" w:cs="Arial"/>
+            <w:noProof/>
+            <w:webHidden/>
+          </w:rPr>
+        </w:r>
+        <w:r>
+          <w:rPr>
+            <w:rFonts w:ascii="Arial" w:hAnsi="Arial" w:cs="Arial"/>
+            <w:noProof/>
+            <w:webHidden/>
+          </w:rPr>
+          <w:fldChar w:fldCharType="separate"/>
+        </w:r>
+        <w:r>
+          <w:rPr>
+            <w:rFonts w:ascii="Arial" w:hAnsi="Arial" w:cs="Arial"/>
+            <w:noProof/>
+            <w:webHidden/>
+          </w:rPr>
+          <w:t>12</w:t>
+        </w:r>
+        <w:r>
+          <w:rPr>
+            <w:rFonts w:ascii="Arial" w:hAnsi="Arial" w:cs="Arial"/>
+            <w:noProof/>
+            <w:webHidden/>
+          </w:rPr>
+          <w:fldChar w:fldCharType="end"/>
+        </w:r>
+      </w:hyperlink>
+    </w:p>
+    <w:p>
+      <w:pPr>
+        <w:pStyle w:val="TDC1"/>
+        <w:tabs>
+          <w:tab w:val="left" w:pos="480"/>
+          <w:tab w:val="right" w:leader="dot" w:pos="8210"/>
+        </w:tabs>
+        <w:rPr>
+          <w:rFonts w:ascii="Arial" w:eastAsiaTheme="minorEastAsia" w:hAnsi="Arial" w:cs="Arial"/>
+          <w:noProof/>
+          <w:lang w:eastAsia="es-419"/>
+        </w:rPr>
+      </w:pPr>
+      <w:hyperlink w:anchor="_Toc213434563" w:history="1">
+        <w:r>
+          <w:rPr>
+            <w:rStyle w:val="Hipervnculo"/>
+            <w:rFonts w:ascii="Arial" w:hAnsi="Arial" w:cs="Arial"/>
+            <w:noProof/>
+          </w:rPr>
+          <w:t>5.</w:t>
+        </w:r>
+        <w:r>
+          <w:rPr>
+            <w:rFonts w:ascii="Arial" w:eastAsiaTheme="minorEastAsia" w:hAnsi="Arial" w:cs="Arial"/>
+            <w:noProof/>
+            <w:lang w:eastAsia="es-419"/>
+          </w:rPr>
+          <w:tab/>
+        </w:r>
+        <w:r>
+          <w:rPr>
+            <w:rStyle w:val="Hipervnculo"/>
+            <w:rFonts w:ascii="Arial" w:hAnsi="Arial" w:cs="Arial"/>
+            <w:noProof/>
+          </w:rPr>
+          <w:t>DISCUSION DE RESULTADOS</w:t>
+        </w:r>
+        <w:r>
+          <w:rPr>
+            <w:rFonts w:ascii="Arial" w:hAnsi="Arial" w:cs="Arial"/>
+            <w:noProof/>
+            <w:webHidden/>
+          </w:rPr>
+          <w:tab/>
+        </w:r>
+        <w:r>
+          <w:rPr>
+            <w:rFonts w:ascii="Arial" w:hAnsi="Arial" w:cs="Arial"/>
+            <w:noProof/>
+            <w:webHidden/>
+          </w:rPr>
+          <w:fldChar w:fldCharType="begin"/>
+        </w:r>
+        <w:r>
+          <w:rPr>
+            <w:rFonts w:ascii="Arial" w:hAnsi="Arial" w:cs="Arial"/>
+            <w:noProof/>
+            <w:webHidden/>
+          </w:rPr>
+          <w:instrText xml:space="preserve"> PAGEREF _Toc213434563 \h </w:instrText>
+        </w:r>
+        <w:r>
+          <w:rPr>
+            <w:rFonts w:ascii="Arial" w:hAnsi="Arial" w:cs="Arial"/>
+            <w:noProof/>
+            <w:webHidden/>
+          </w:rPr>
+        </w:r>
+        <w:r>
+          <w:rPr>
+            <w:rFonts w:ascii="Arial" w:hAnsi="Arial" w:cs="Arial"/>
+            <w:noProof/>
+            <w:webHidden/>
+          </w:rPr>
+          <w:fldChar w:fldCharType="separate"/>
+        </w:r>
+        <w:r>
+          <w:rPr>
+            <w:rFonts w:ascii="Arial" w:hAnsi="Arial" w:cs="Arial"/>
+            <w:noProof/>
+            <w:webHidden/>
+          </w:rPr>
+          <w:t>15</w:t>
+        </w:r>
+        <w:r>
+          <w:rPr>
+            <w:rFonts w:ascii="Arial" w:hAnsi="Arial" w:cs="Arial"/>
+            <w:noProof/>
+            <w:webHidden/>
+          </w:rPr>
+          <w:fldChar w:fldCharType="end"/>
+        </w:r>
+      </w:hyperlink>
+    </w:p>
+    <w:p>
+      <w:pPr>
+        <w:pStyle w:val="TDC2"/>
+        <w:tabs>
+          <w:tab w:val="left" w:pos="960"/>
+          <w:tab w:val="right" w:leader="dot" w:pos="8210"/>
+        </w:tabs>
+        <w:rPr>
+          <w:rFonts w:ascii="Arial" w:eastAsiaTheme="minorEastAsia" w:hAnsi="Arial" w:cs="Arial"/>
+          <w:noProof/>
+          <w:lang w:eastAsia="es-419"/>
+        </w:rPr>
+      </w:pPr>
+      <w:hyperlink w:anchor="_Toc213434564" w:history="1">
+        <w:r>
+          <w:rPr>
+            <w:rStyle w:val="Hipervnculo"/>
+            <w:rFonts w:ascii="Arial" w:hAnsi="Arial" w:cs="Arial"/>
+            <w:iCs/>
+            <w:noProof/>
+          </w:rPr>
+          <w:t>5.1.</w:t>
+        </w:r>
+        <w:r>
+          <w:rPr>
+            <w:rFonts w:ascii="Arial" w:eastAsiaTheme="minorEastAsia" w:hAnsi="Arial" w:cs="Arial"/>
+            <w:noProof/>
+            <w:lang w:eastAsia="es-419"/>
+          </w:rPr>
+          <w:tab/>
+        </w:r>
+        <w:r>
+          <w:rPr>
+            <w:rStyle w:val="Hipervnculo"/>
+            <w:rFonts w:ascii="Arial" w:hAnsi="Arial" w:cs="Arial"/>
+            <w:noProof/>
+          </w:rPr>
+          <w:t>Limitaciones de la investigación</w:t>
+        </w:r>
+        <w:r>
+          <w:rPr>
+            <w:rFonts w:ascii="Arial" w:hAnsi="Arial" w:cs="Arial"/>
+            <w:noProof/>
+            <w:webHidden/>
+          </w:rPr>
+          <w:tab/>
+        </w:r>
+        <w:r>
+          <w:rPr>
+            <w:rFonts w:ascii="Arial" w:hAnsi="Arial" w:cs="Arial"/>
+            <w:noProof/>
+            <w:webHidden/>
+          </w:rPr>
+          <w:fldChar w:fldCharType="begin"/>
+        </w:r>
+        <w:r>
+          <w:rPr>
+            <w:rFonts w:ascii="Arial" w:hAnsi="Arial" w:cs="Arial"/>
+            <w:noProof/>
+            <w:webHidden/>
+          </w:rPr>
+          <w:instrText xml:space="preserve"> PAGEREF _Toc213434564 \h </w:instrText>
+        </w:r>
+        <w:r>
+          <w:rPr>
+            <w:rFonts w:ascii="Arial" w:hAnsi="Arial" w:cs="Arial"/>
+            <w:noProof/>
+            <w:webHidden/>
+          </w:rPr>
+        </w:r>
+        <w:r>
+          <w:rPr>
+            <w:rFonts w:ascii="Arial" w:hAnsi="Arial" w:cs="Arial"/>
+            <w:noProof/>
+            <w:webHidden/>
+          </w:rPr>
+          <w:fldChar w:fldCharType="separate"/>
+        </w:r>
+        <w:r>
+          <w:rPr>
+            <w:rFonts w:ascii="Arial" w:hAnsi="Arial" w:cs="Arial"/>
+            <w:noProof/>
+            <w:webHidden/>
+          </w:rPr>
+          <w:t>15</w:t>
+        </w:r>
+        <w:r>
+          <w:rPr>
+            <w:rFonts w:ascii="Arial" w:hAnsi="Arial" w:cs="Arial"/>
+            <w:noProof/>
+            <w:webHidden/>
+          </w:rPr>
+          <w:fldChar w:fldCharType="end"/>
+        </w:r>
+      </w:hyperlink>
+    </w:p>
+    <w:p>
+      <w:pPr>
+        <w:pStyle w:val="TDC1"/>
+        <w:tabs>
+          <w:tab w:val="left" w:pos="480"/>
+          <w:tab w:val="right" w:leader="dot" w:pos="8210"/>
+        </w:tabs>
+        <w:rPr>
+          <w:rFonts w:ascii="Arial" w:eastAsiaTheme="minorEastAsia" w:hAnsi="Arial" w:cs="Arial"/>
+          <w:noProof/>
+          <w:lang w:eastAsia="es-419"/>
+        </w:rPr>
+      </w:pPr>
+      <w:hyperlink w:anchor="_Toc213434565" w:history="1">
+        <w:r>
+          <w:rPr>
+            <w:rStyle w:val="Hipervnculo"/>
+            <w:rFonts w:ascii="Arial" w:hAnsi="Arial" w:cs="Arial"/>
+            <w:noProof/>
+          </w:rPr>
+          <w:t>6.</w:t>
+        </w:r>
+        <w:r>
+          <w:rPr>
+            <w:rFonts w:ascii="Arial" w:eastAsiaTheme="minorEastAsia" w:hAnsi="Arial" w:cs="Arial"/>
+            <w:noProof/>
+            <w:lang w:eastAsia="es-419"/>
+          </w:rPr>
+          <w:tab/>
+        </w:r>
+        <w:r>
+          <w:rPr>
+            <w:rStyle w:val="Hipervnculo"/>
+            <w:rFonts w:ascii="Arial" w:hAnsi="Arial" w:cs="Arial"/>
+            <w:noProof/>
+          </w:rPr>
+          <w:t>CONCLUSIONES</w:t>
+        </w:r>
+        <w:r>
+          <w:rPr>
+            <w:rFonts w:ascii="Arial" w:hAnsi="Arial" w:cs="Arial"/>
+            <w:noProof/>
+            <w:webHidden/>
+          </w:rPr>
+          <w:tab/>
+        </w:r>
+        <w:r>
+          <w:rPr>
+            <w:rFonts w:ascii="Arial" w:hAnsi="Arial" w:cs="Arial"/>
+            <w:noProof/>
+            <w:webHidden/>
+          </w:rPr>
+          <w:fldChar w:fldCharType="begin"/>
+        </w:r>
+        <w:r>
+          <w:rPr>
+            <w:rFonts w:ascii="Arial" w:hAnsi="Arial" w:cs="Arial"/>
+            <w:noProof/>
+            <w:webHidden/>
+          </w:rPr>
+          <w:instrText xml:space="preserve"> PAGEREF _Toc213434565 \h </w:instrText>
+        </w:r>
+        <w:r>
+          <w:rPr>
+            <w:rFonts w:ascii="Arial" w:hAnsi="Arial" w:cs="Arial"/>
+            <w:noProof/>
+            <w:webHidden/>
+          </w:rPr>
+        </w:r>
+        <w:r>
+          <w:rPr>
+            <w:rFonts w:ascii="Arial" w:hAnsi="Arial" w:cs="Arial"/>
+            <w:noProof/>
+            <w:webHidden/>
+          </w:rPr>
+          <w:fldChar w:fldCharType="separate"/>
+        </w:r>
+        <w:r>
+          <w:rPr>
+            <w:rFonts w:ascii="Arial" w:hAnsi="Arial" w:cs="Arial"/>
+            <w:noProof/>
+            <w:webHidden/>
+          </w:rPr>
+          <w:t>16</w:t>
+        </w:r>
+        <w:r>
+          <w:rPr>
+            <w:rFonts w:ascii="Arial" w:hAnsi="Arial" w:cs="Arial"/>
+            <w:noProof/>
+            <w:webHidden/>
+          </w:rPr>
+          <w:fldChar w:fldCharType="end"/>
+        </w:r>
+      </w:hyperlink>
+    </w:p>
+    <w:p>
+      <w:pPr>
+        <w:pStyle w:val="TDC2"/>
+        <w:tabs>
+          <w:tab w:val="left" w:pos="960"/>
+          <w:tab w:val="right" w:leader="dot" w:pos="8210"/>
+        </w:tabs>
+        <w:rPr>
+          <w:rFonts w:ascii="Arial" w:eastAsiaTheme="minorEastAsia" w:hAnsi="Arial" w:cs="Arial"/>
+          <w:noProof/>
+          <w:lang w:eastAsia="es-419"/>
+        </w:rPr>
+      </w:pPr>
+      <w:hyperlink w:anchor="_Toc213434566" w:history="1">
+        <w:r>
+          <w:rPr>
+            <w:rStyle w:val="Hipervnculo"/>
+            <w:rFonts w:ascii="Arial" w:hAnsi="Arial" w:cs="Arial"/>
+            <w:iCs/>
+            <w:noProof/>
+          </w:rPr>
+          <w:t>6.1.</w:t>
+        </w:r>
+        <w:r>
+          <w:rPr>
+            <w:rFonts w:ascii="Arial" w:eastAsiaTheme="minorEastAsia" w:hAnsi="Arial" w:cs="Arial"/>
+            <w:noProof/>
+            <w:lang w:eastAsia="es-419"/>
+          </w:rPr>
+          <w:tab/>
+        </w:r>
+        <w:r>
+          <w:rPr>
+            <w:rStyle w:val="Hipervnculo"/>
+            <w:rFonts w:ascii="Arial" w:hAnsi="Arial" w:cs="Arial"/>
+            <w:noProof/>
+          </w:rPr>
+          <w:t>Segmentación por edad de la población afectada</w:t>
+        </w:r>
+        <w:r>
+          <w:rPr>
+            <w:rFonts w:ascii="Arial" w:hAnsi="Arial" w:cs="Arial"/>
+            <w:noProof/>
+            <w:webHidden/>
+          </w:rPr>
+          <w:tab/>
+        </w:r>
+        <w:r>
+          <w:rPr>
+            <w:rFonts w:ascii="Arial" w:hAnsi="Arial" w:cs="Arial"/>
+            <w:noProof/>
+            <w:webHidden/>
+          </w:rPr>
+          <w:fldChar w:fldCharType="begin"/>
+        </w:r>
+        <w:r>
+          <w:rPr>
+            <w:rFonts w:ascii="Arial" w:hAnsi="Arial" w:cs="Arial"/>
+            <w:noProof/>
+            <w:webHidden/>
+          </w:rPr>
+          <w:instrText xml:space="preserve"> PAGEREF _Toc213434566 \h </w:instrText>
+        </w:r>
+        <w:r>
+          <w:rPr>
+            <w:rFonts w:ascii="Arial" w:hAnsi="Arial" w:cs="Arial"/>
+            <w:noProof/>
+            <w:webHidden/>
+          </w:rPr>
+        </w:r>
+        <w:r>
+          <w:rPr>
+            <w:rFonts w:ascii="Arial" w:hAnsi="Arial" w:cs="Arial"/>
+            <w:noProof/>
+            <w:webHidden/>
+          </w:rPr>
+          <w:fldChar w:fldCharType="separate"/>
+        </w:r>
+        <w:r>
+          <w:rPr>
+            <w:rFonts w:ascii="Arial" w:hAnsi="Arial" w:cs="Arial"/>
+            <w:noProof/>
+            <w:webHidden/>
+          </w:rPr>
+          <w:t>16</w:t>
+        </w:r>
+        <w:r>
+          <w:rPr>
+            <w:rFonts w:ascii="Arial" w:hAnsi="Arial" w:cs="Arial"/>
+            <w:noProof/>
+            <w:webHidden/>
+          </w:rPr>
+          <w:fldChar w:fldCharType="end"/>
+        </w:r>
+      </w:hyperlink>
+    </w:p>
+    <w:p>
+      <w:pPr>
+        <w:pStyle w:val="TDC2"/>
+        <w:tabs>
+          <w:tab w:val="left" w:pos="960"/>
+          <w:tab w:val="right" w:leader="dot" w:pos="8210"/>
+        </w:tabs>
+        <w:rPr>
+          <w:rFonts w:ascii="Arial" w:eastAsiaTheme="minorEastAsia" w:hAnsi="Arial" w:cs="Arial"/>
+          <w:noProof/>
+          <w:lang w:eastAsia="es-419"/>
+        </w:rPr>
+      </w:pPr>
+      <w:hyperlink w:anchor="_Toc213434567" w:history="1">
+        <w:r>
+          <w:rPr>
+            <w:rStyle w:val="Hipervnculo"/>
+            <w:rFonts w:ascii="Arial" w:hAnsi="Arial" w:cs="Arial"/>
+            <w:iCs/>
+            <w:noProof/>
+          </w:rPr>
+          <w:t>6.2.</w:t>
+        </w:r>
+        <w:r>
+          <w:rPr>
+            <w:rFonts w:ascii="Arial" w:eastAsiaTheme="minorEastAsia" w:hAnsi="Arial" w:cs="Arial"/>
+            <w:noProof/>
+            <w:lang w:eastAsia="es-419"/>
+          </w:rPr>
+          <w:tab/>
+        </w:r>
+        <w:r>
+          <w:rPr>
+            <w:rStyle w:val="Hipervnculo"/>
+            <w:rFonts w:ascii="Arial" w:hAnsi="Arial" w:cs="Arial"/>
+            <w:noProof/>
+          </w:rPr>
+          <w:t>Motocicleta como factor crítico</w:t>
+        </w:r>
+        <w:r>
+          <w:rPr>
+            <w:rFonts w:ascii="Arial" w:hAnsi="Arial" w:cs="Arial"/>
+            <w:noProof/>
+            <w:webHidden/>
+          </w:rPr>
+          <w:tab/>
+        </w:r>
+        <w:r>
+          <w:rPr>
+            <w:rFonts w:ascii="Arial" w:hAnsi="Arial" w:cs="Arial"/>
+            <w:noProof/>
+            <w:webHidden/>
+          </w:rPr>
+          <w:fldChar w:fldCharType="begin"/>
+        </w:r>
+        <w:r>
+          <w:rPr>
+            <w:rFonts w:ascii="Arial" w:hAnsi="Arial" w:cs="Arial"/>
+            <w:noProof/>
+            <w:webHidden/>
+          </w:rPr>
+          <w:instrText xml:space="preserve"> PAGEREF _Toc213434567 \h </w:instrText>
+        </w:r>
+        <w:r>
+          <w:rPr>
+            <w:rFonts w:ascii="Arial" w:hAnsi="Arial" w:cs="Arial"/>
+            <w:noProof/>
+            <w:webHidden/>
+          </w:rPr>
+        </w:r>
+        <w:r>
+          <w:rPr>
+            <w:rFonts w:ascii="Arial" w:hAnsi="Arial" w:cs="Arial"/>
+            <w:noProof/>
+            <w:webHidden/>
+          </w:rPr>
+          <w:fldChar w:fldCharType="separate"/>
+        </w:r>
+        <w:r>
+          <w:rPr>
+            <w:rFonts w:ascii="Arial" w:hAnsi="Arial" w:cs="Arial"/>
+            <w:noProof/>
+            <w:webHidden/>
+          </w:rPr>
+          <w:t>16</w:t>
+        </w:r>
+        <w:r>
+          <w:rPr>
+            <w:rFonts w:ascii="Arial" w:hAnsi="Arial" w:cs="Arial"/>
+            <w:noProof/>
+            <w:webHidden/>
+          </w:rPr>
+          <w:fldChar w:fldCharType="end"/>
+        </w:r>
+      </w:hyperlink>
+    </w:p>
+    <w:p>
+      <w:pPr>
+        <w:pStyle w:val="TDC2"/>
+        <w:tabs>
+          <w:tab w:val="left" w:pos="960"/>
+          <w:tab w:val="right" w:leader="dot" w:pos="8210"/>
+        </w:tabs>
+        <w:rPr>
+          <w:rFonts w:ascii="Arial" w:eastAsiaTheme="minorEastAsia" w:hAnsi="Arial" w:cs="Arial"/>
+          <w:noProof/>
+          <w:lang w:eastAsia="es-419"/>
+        </w:rPr>
+      </w:pPr>
+      <w:hyperlink w:anchor="_Toc213434568" w:history="1">
+        <w:r>
+          <w:rPr>
+            <w:rStyle w:val="Hipervnculo"/>
+            <w:rFonts w:ascii="Arial" w:hAnsi="Arial" w:cs="Arial"/>
+            <w:iCs/>
+            <w:noProof/>
+          </w:rPr>
+          <w:t>6.3.</w:t>
+        </w:r>
+        <w:r>
+          <w:rPr>
+            <w:rFonts w:ascii="Arial" w:eastAsiaTheme="minorEastAsia" w:hAnsi="Arial" w:cs="Arial"/>
+            <w:noProof/>
+            <w:lang w:eastAsia="es-419"/>
+          </w:rPr>
+          <w:tab/>
+        </w:r>
+        <w:r>
+          <w:rPr>
+            <w:rStyle w:val="Hipervnculo"/>
+            <w:rFonts w:ascii="Arial" w:hAnsi="Arial" w:cs="Arial"/>
+            <w:noProof/>
+          </w:rPr>
+          <w:t>Patrones geográficos y temporales</w:t>
+        </w:r>
+        <w:r>
+          <w:rPr>
+            <w:rFonts w:ascii="Arial" w:hAnsi="Arial" w:cs="Arial"/>
+            <w:noProof/>
+            <w:webHidden/>
+          </w:rPr>
+          <w:tab/>
+        </w:r>
+        <w:r>
+          <w:rPr>
+            <w:rFonts w:ascii="Arial" w:hAnsi="Arial" w:cs="Arial"/>
+            <w:noProof/>
+            <w:webHidden/>
+          </w:rPr>
+          <w:fldChar w:fldCharType="begin"/>
+        </w:r>
+        <w:r>
+          <w:rPr>
+            <w:rFonts w:ascii="Arial" w:hAnsi="Arial" w:cs="Arial"/>
+            <w:noProof/>
+            <w:webHidden/>
+          </w:rPr>
+          <w:instrText xml:space="preserve"> PAGEREF _Toc213434568 \h </w:instrText>
+        </w:r>
+        <w:r>
+          <w:rPr>
+            <w:rFonts w:ascii="Arial" w:hAnsi="Arial" w:cs="Arial"/>
+            <w:noProof/>
+            <w:webHidden/>
+          </w:rPr>
+        </w:r>
+        <w:r>
+          <w:rPr>
+            <w:rFonts w:ascii="Arial" w:hAnsi="Arial" w:cs="Arial"/>
+            <w:noProof/>
+            <w:webHidden/>
+          </w:rPr>
+          <w:fldChar w:fldCharType="separate"/>
+        </w:r>
+        <w:r>
+          <w:rPr>
+            <w:rFonts w:ascii="Arial" w:hAnsi="Arial" w:cs="Arial"/>
+            <w:noProof/>
+            <w:webHidden/>
+          </w:rPr>
+          <w:t>16</w:t>
+        </w:r>
+        <w:r>
+          <w:rPr>
+            <w:rFonts w:ascii="Arial" w:hAnsi="Arial" w:cs="Arial"/>
+            <w:noProof/>
+            <w:webHidden/>
+          </w:rPr>
+          <w:fldChar w:fldCharType="end"/>
+        </w:r>
+      </w:hyperlink>
+    </w:p>
+    <w:p>
+      <w:pPr>
+        <w:pStyle w:val="TDC2"/>
+        <w:tabs>
+          <w:tab w:val="left" w:pos="960"/>
+          <w:tab w:val="right" w:leader="dot" w:pos="8210"/>
+        </w:tabs>
+        <w:rPr>
+          <w:rFonts w:ascii="Arial" w:eastAsiaTheme="minorEastAsia" w:hAnsi="Arial" w:cs="Arial"/>
+          <w:noProof/>
+          <w:lang w:eastAsia="es-419"/>
+        </w:rPr>
+      </w:pPr>
+      <w:hyperlink w:anchor="_Toc213434569" w:history="1">
+        <w:r>
+          <w:rPr>
+            <w:rStyle w:val="Hipervnculo"/>
+            <w:rFonts w:ascii="Arial" w:hAnsi="Arial" w:cs="Arial"/>
+            <w:iCs/>
+            <w:noProof/>
+          </w:rPr>
+          <w:t>6.4.</w:t>
+        </w:r>
+        <w:r>
+          <w:rPr>
+            <w:rFonts w:ascii="Arial" w:eastAsiaTheme="minorEastAsia" w:hAnsi="Arial" w:cs="Arial"/>
+            <w:noProof/>
+            <w:lang w:eastAsia="es-419"/>
+          </w:rPr>
+          <w:tab/>
+        </w:r>
+        <w:r>
+          <w:rPr>
+            <w:rStyle w:val="Hipervnculo"/>
+            <w:rFonts w:ascii="Arial" w:hAnsi="Arial" w:cs="Arial"/>
+            <w:noProof/>
+          </w:rPr>
+          <w:t>Tipo de evento más peligroso</w:t>
+        </w:r>
+        <w:r>
+          <w:rPr>
+            <w:rFonts w:ascii="Arial" w:hAnsi="Arial" w:cs="Arial"/>
+            <w:noProof/>
+            <w:webHidden/>
+          </w:rPr>
+          <w:tab/>
+        </w:r>
+        <w:r>
+          <w:rPr>
+            <w:rFonts w:ascii="Arial" w:hAnsi="Arial" w:cs="Arial"/>
+            <w:noProof/>
+            <w:webHidden/>
+          </w:rPr>
+          <w:fldChar w:fldCharType="begin"/>
+        </w:r>
+        <w:r>
+          <w:rPr>
+            <w:rFonts w:ascii="Arial" w:hAnsi="Arial" w:cs="Arial"/>
+            <w:noProof/>
+            <w:webHidden/>
+          </w:rPr>
+          <w:instrText xml:space="preserve"> PAGEREF _Toc213434569 \h </w:instrText>
+        </w:r>
+        <w:r>
+          <w:rPr>
+            <w:rFonts w:ascii="Arial" w:hAnsi="Arial" w:cs="Arial"/>
+            <w:noProof/>
+            <w:webHidden/>
+          </w:rPr>
+        </w:r>
+        <w:r>
+          <w:rPr>
+            <w:rFonts w:ascii="Arial" w:hAnsi="Arial" w:cs="Arial"/>
+            <w:noProof/>
+            <w:webHidden/>
+          </w:rPr>
+          <w:fldChar w:fldCharType="separate"/>
+        </w:r>
+        <w:r>
+          <w:rPr>
+            <w:rFonts w:ascii="Arial" w:hAnsi="Arial" w:cs="Arial"/>
+            <w:noProof/>
+            <w:webHidden/>
+          </w:rPr>
+          <w:t>17</w:t>
+        </w:r>
+        <w:r>
+          <w:rPr>
+            <w:rFonts w:ascii="Arial" w:hAnsi="Arial" w:cs="Arial"/>
+            <w:noProof/>
+            <w:webHidden/>
+          </w:rPr>
+          <w:fldChar w:fldCharType="end"/>
+        </w:r>
+      </w:hyperlink>
+    </w:p>
+    <w:p>
+      <w:pPr>
+        <w:pStyle w:val="TDC1"/>
+        <w:tabs>
+          <w:tab w:val="left" w:pos="480"/>
+          <w:tab w:val="right" w:leader="dot" w:pos="8210"/>
+        </w:tabs>
+        <w:rPr>
+          <w:rFonts w:ascii="Arial" w:eastAsiaTheme="minorEastAsia" w:hAnsi="Arial" w:cs="Arial"/>
+          <w:noProof/>
+          <w:lang w:eastAsia="es-419"/>
+        </w:rPr>
+      </w:pPr>
+      <w:hyperlink w:anchor="_Toc213434570" w:history="1">
+        <w:r>
+          <w:rPr>
+            <w:rStyle w:val="Hipervnculo"/>
+            <w:rFonts w:ascii="Arial" w:hAnsi="Arial" w:cs="Arial"/>
+            <w:noProof/>
+          </w:rPr>
+          <w:t>7.</w:t>
+        </w:r>
+        <w:r>
+          <w:rPr>
+            <w:rFonts w:ascii="Arial" w:eastAsiaTheme="minorEastAsia" w:hAnsi="Arial" w:cs="Arial"/>
+            <w:noProof/>
+            <w:lang w:eastAsia="es-419"/>
+          </w:rPr>
+          <w:tab/>
+        </w:r>
+        <w:r>
+          <w:rPr>
+            <w:rStyle w:val="Hipervnculo"/>
+            <w:rFonts w:ascii="Arial" w:hAnsi="Arial" w:cs="Arial"/>
+            <w:noProof/>
+          </w:rPr>
+          <w:t>RECOMENDACIONES</w:t>
+        </w:r>
+        <w:r>
+          <w:rPr>
+            <w:rFonts w:ascii="Arial" w:hAnsi="Arial" w:cs="Arial"/>
+            <w:noProof/>
+            <w:webHidden/>
+          </w:rPr>
+          <w:tab/>
+        </w:r>
+        <w:r>
+          <w:rPr>
+            <w:rFonts w:ascii="Arial" w:hAnsi="Arial" w:cs="Arial"/>
+            <w:noProof/>
+            <w:webHidden/>
+          </w:rPr>
+          <w:fldChar w:fldCharType="begin"/>
+        </w:r>
+        <w:r>
+          <w:rPr>
+            <w:rFonts w:ascii="Arial" w:hAnsi="Arial" w:cs="Arial"/>
+            <w:noProof/>
+            <w:webHidden/>
+          </w:rPr>
+          <w:instrText xml:space="preserve"> PAGEREF _Toc213434570 \h </w:instrText>
+        </w:r>
+        <w:r>
+          <w:rPr>
+            <w:rFonts w:ascii="Arial" w:hAnsi="Arial" w:cs="Arial"/>
+            <w:noProof/>
+            <w:webHidden/>
+          </w:rPr>
+        </w:r>
+        <w:r>
+          <w:rPr>
+            <w:rFonts w:ascii="Arial" w:hAnsi="Arial" w:cs="Arial"/>
+            <w:noProof/>
+            <w:webHidden/>
+          </w:rPr>
+          <w:fldChar w:fldCharType="separate"/>
+        </w:r>
+        <w:r>
+          <w:rPr>
+            <w:rFonts w:ascii="Arial" w:hAnsi="Arial" w:cs="Arial"/>
+            <w:noProof/>
+            <w:webHidden/>
+          </w:rPr>
+          <w:t>18</w:t>
+        </w:r>
+        <w:r>
+          <w:rPr>
+            <w:rFonts w:ascii="Arial" w:hAnsi="Arial" w:cs="Arial"/>
+            <w:noProof/>
+            <w:webHidden/>
+          </w:rPr>
+          <w:fldChar w:fldCharType="end"/>
+        </w:r>
+      </w:hyperlink>
+    </w:p>
+    <w:p>
+      <w:pPr>
+        <w:pStyle w:val="TDC1"/>
+        <w:tabs>
+          <w:tab w:val="left" w:pos="480"/>
+          <w:tab w:val="right" w:leader="dot" w:pos="8210"/>
+        </w:tabs>
+        <w:rPr>
+          <w:rFonts w:ascii="Arial" w:eastAsiaTheme="minorEastAsia" w:hAnsi="Arial" w:cs="Arial"/>
+          <w:noProof/>
+          <w:lang w:eastAsia="es-419"/>
+        </w:rPr>
+      </w:pPr>
+      <w:hyperlink w:anchor="_Toc213434571" w:history="1">
+        <w:r>
+          <w:rPr>
+            <w:rStyle w:val="Hipervnculo"/>
+            <w:rFonts w:ascii="Arial" w:hAnsi="Arial" w:cs="Arial"/>
+            <w:noProof/>
+          </w:rPr>
+          <w:t>8.</w:t>
+        </w:r>
+        <w:r>
+          <w:rPr>
+            <w:rFonts w:ascii="Arial" w:eastAsiaTheme="minorEastAsia" w:hAnsi="Arial" w:cs="Arial"/>
+            <w:noProof/>
+            <w:lang w:eastAsia="es-419"/>
+          </w:rPr>
+          <w:tab/>
+        </w:r>
+        <w:r>
+          <w:rPr>
+            <w:rStyle w:val="Hipervnculo"/>
+            <w:rFonts w:ascii="Arial" w:hAnsi="Arial" w:cs="Arial"/>
+            <w:noProof/>
+          </w:rPr>
+          <w:t>REFERENCIAS</w:t>
+        </w:r>
+        <w:r>
+          <w:rPr>
+            <w:rFonts w:ascii="Arial" w:hAnsi="Arial" w:cs="Arial"/>
+            <w:noProof/>
+            <w:webHidden/>
+          </w:rPr>
+          <w:tab/>
+        </w:r>
+        <w:r>
+          <w:rPr>
+            <w:rFonts w:ascii="Arial" w:hAnsi="Arial" w:cs="Arial"/>
+            <w:noProof/>
+            <w:webHidden/>
+          </w:rPr>
+          <w:fldChar w:fldCharType="begin"/>
+        </w:r>
+        <w:r>
+          <w:rPr>
+            <w:rFonts w:ascii="Arial" w:hAnsi="Arial" w:cs="Arial"/>
+            <w:noProof/>
+            <w:webHidden/>
+          </w:rPr>
+          <w:instrText xml:space="preserve"> PAGEREF _Toc213434571 \h </w:instrText>
+        </w:r>
+        <w:r>
+          <w:rPr>
+            <w:rFonts w:ascii="Arial" w:hAnsi="Arial" w:cs="Arial"/>
+            <w:noProof/>
+            <w:webHidden/>
+          </w:rPr>
+        </w:r>
+        <w:r>
+          <w:rPr>
+            <w:rFonts w:ascii="Arial" w:hAnsi="Arial" w:cs="Arial"/>
+            <w:noProof/>
+            <w:webHidden/>
+          </w:rPr>
+          <w:fldChar w:fldCharType="separate"/>
+        </w:r>
+        <w:r>
+          <w:rPr>
+            <w:rFonts w:ascii="Arial" w:hAnsi="Arial" w:cs="Arial"/>
+            <w:noProof/>
+            <w:webHidden/>
+          </w:rPr>
+          <w:t>19</w:t>
+        </w:r>
+        <w:r>
+          <w:rPr>
+            <w:rFonts w:ascii="Arial" w:hAnsi="Arial" w:cs="Arial"/>
+            <w:noProof/>
+            <w:webHidden/>
+          </w:rPr>
+          <w:fldChar w:fldCharType="end"/>
+        </w:r>
+      </w:hyperlink>
+    </w:p>
+    <w:p>
+      <w:pPr>
+        <w:rPr>
+          <w:rFonts w:ascii="Arial" w:hAnsi="Arial" w:cs="Arial"/>
+          <w:b/>
+          <w:bCs/>
+          <w:sz w:val="28"/>
+          <w:szCs w:val="28"/>
+        </w:rPr>
+      </w:pPr>
+      <w:r>
+        <w:rPr>
+          <w:rFonts w:ascii="Arial" w:hAnsi="Arial" w:cs="Arial"/>
+          <w:b/>
+          <w:bCs/>
+          <w:sz w:val="28"/>
+          <w:szCs w:val="28"/>
+        </w:rPr>
+        <w:fldChar w:fldCharType="end"/>
+      </w:r>
+    </w:p>
+    <w:p>
+      <w:pPr>
+        <w:rPr>
+          <w:rFonts w:ascii="Arial" w:hAnsi="Arial" w:cs="Arial"/>
+          <w:b/>
+          <w:bCs/>
+          <w:sz w:val="28"/>
+          <w:szCs w:val="28"/>
+        </w:rPr>
+      </w:pPr>
+      <w:r>
+        <w:rPr>
+          <w:rFonts w:ascii="Arial" w:hAnsi="Arial" w:cs="Arial"/>
+          <w:b/>
+          <w:bCs/>
+          <w:sz w:val="28"/>
+          <w:szCs w:val="28"/>
+        </w:rPr>
+        <w:br w:type="page"/>
+      </w:r>
+    </w:p>
+    <w:p>
+      <w:pPr>
+        <w:jc w:val="center"/>
+        <w:rPr>
+          <w:rFonts w:ascii="Arial" w:hAnsi="Arial" w:cs="Arial"/>
+          <w:b/>
+          <w:bCs/>
+          <w:sz w:val="28"/>
+          <w:szCs w:val="28"/>
+        </w:rPr>
+      </w:pPr>
+      <w:r>
+        <w:rPr>
+          <w:rFonts w:ascii="Arial" w:hAnsi="Arial" w:cs="Arial"/>
+          <w:b/>
+          <w:bCs/>
+          <w:sz w:val="28"/>
+          <w:szCs w:val="28"/>
+        </w:rPr>
+        <w:lastRenderedPageBreak/>
+        <w:t>INDICE DE TABLAS</w:t>
+      </w:r>
+    </w:p>
+    <w:p>
+      <w:pPr>
+        <w:jc w:val="center"/>
+        <w:rPr>
+          <w:rFonts w:ascii="Arial" w:hAnsi="Arial" w:cs="Arial"/>
+          <w:b/>
+          <w:bCs/>
+          <w:sz w:val="28"/>
+          <w:szCs w:val="28"/>
+        </w:rPr>
+      </w:pPr>
+    </w:p>
+    <w:p>
+      <w:pPr>
+        <w:pStyle w:val="Tabladeilustraciones"/>
+        <w:tabs>
+          <w:tab w:val="left" w:pos="1200"/>
+          <w:tab w:val="right" w:leader="dot" w:pos="8210"/>
+        </w:tabs>
+        <w:rPr>
+          <w:rFonts w:ascii="Arial" w:hAnsi="Arial" w:cs="Arial"/>
+          <w:noProof/>
+        </w:rPr>
+      </w:pPr>
+      <w:r>
+        <w:rPr>
+          <w:rFonts w:ascii="Arial" w:hAnsi="Arial" w:cs="Arial"/>
+          <w:b/>
+          <w:bCs/>
+          <w:sz w:val="28"/>
+          <w:szCs w:val="28"/>
+        </w:rPr>
+        <w:fldChar w:fldCharType="begin"/>
+      </w:r>
+      <w:r>
+        <w:rPr>
+          <w:rFonts w:ascii="Arial" w:hAnsi="Arial" w:cs="Arial"/>
+          <w:b/>
+          <w:bCs/>
+          <w:sz w:val="28"/>
+          <w:szCs w:val="28"/>
+        </w:rPr>
+        <w:instrText xml:space="preserve"> TOC \h \z \t "Tablas1" \c </w:instrText>
+      </w:r>
+      <w:r>
+        <w:rPr>
+          <w:rFonts w:ascii="Arial" w:hAnsi="Arial" w:cs="Arial"/>
+          <w:b/>
+          <w:bCs/>
+          <w:sz w:val="28"/>
+          <w:szCs w:val="28"/>
+        </w:rPr>
+        <w:fldChar w:fldCharType="separate"/>
+      </w:r>
+      <w:hyperlink w:anchor="_Toc213434641" w:history="1">
+        <w:r>
+          <w:rPr>
+            <w:rStyle w:val="Hipervnculo"/>
+            <w:rFonts w:ascii="Arial" w:hAnsi="Arial" w:cs="Arial"/>
+            <w:b/>
+            <w:noProof/>
+          </w:rPr>
+          <w:t>Tabla 1.</w:t>
+        </w:r>
+        <w:r>
+          <w:rPr>
+            <w:rFonts w:ascii="Arial" w:hAnsi="Arial" w:cs="Arial"/>
+            <w:noProof/>
+          </w:rPr>
+          <w:tab/>
+        </w:r>
+        <w:r>
+          <w:rPr>
+            <w:rStyle w:val="Hipervnculo"/>
+            <w:rFonts w:ascii="Arial" w:hAnsi="Arial" w:cs="Arial"/>
+            <w:noProof/>
+          </w:rPr>
+          <w:t>Reglas de asociación obtenidas mediante Apriori para análisis nacional</w:t>
+        </w:r>
+        <w:r>
+          <w:rPr>
+            <w:rFonts w:ascii="Arial" w:hAnsi="Arial" w:cs="Arial"/>
+            <w:noProof/>
+            <w:webHidden/>
+          </w:rPr>
+          <w:tab/>
+        </w:r>
+        <w:r>
+          <w:rPr>
+            <w:rFonts w:ascii="Arial" w:hAnsi="Arial" w:cs="Arial"/>
+            <w:noProof/>
+            <w:webHidden/>
+          </w:rPr>
+          <w:tab/>
+        </w:r>
+        <w:r>
+          <w:rPr>
+            <w:rFonts w:ascii="Arial" w:hAnsi="Arial" w:cs="Arial"/>
+            <w:noProof/>
+            <w:webHidden/>
+          </w:rPr>
+          <w:fldChar w:fldCharType="begin"/>
+        </w:r>
+        <w:r>
+          <w:rPr>
+            <w:rFonts w:ascii="Arial" w:hAnsi="Arial" w:cs="Arial"/>
+            <w:noProof/>
+            <w:webHidden/>
+          </w:rPr>
+          <w:instrText xml:space="preserve"> PAGEREF _Toc213434641 \h </w:instrText>
+        </w:r>
+        <w:r>
+          <w:rPr>
+            <w:rFonts w:ascii="Arial" w:hAnsi="Arial" w:cs="Arial"/>
+            <w:noProof/>
+            <w:webHidden/>
+          </w:rPr>
+        </w:r>
+        <w:r>
+          <w:rPr>
+            <w:rFonts w:ascii="Arial" w:hAnsi="Arial" w:cs="Arial"/>
+            <w:noProof/>
+            <w:webHidden/>
+          </w:rPr>
+          <w:fldChar w:fldCharType="separate"/>
+        </w:r>
+        <w:r>
+          <w:rPr>
+            <w:rFonts w:ascii="Arial" w:hAnsi="Arial" w:cs="Arial"/>
+            <w:noProof/>
+            <w:webHidden/>
+          </w:rPr>
+          <w:t>4</w:t>
+        </w:r>
+        <w:r>
+          <w:rPr>
+            <w:rFonts w:ascii="Arial" w:hAnsi="Arial" w:cs="Arial"/>
+            <w:noProof/>
+            <w:webHidden/>
+          </w:rPr>
+          <w:fldChar w:fldCharType="end"/>
+        </w:r>
+      </w:hyperlink>
+    </w:p>
+    <w:p>
+      <w:pPr>
+        <w:pStyle w:val="Tabladeilustraciones"/>
+        <w:tabs>
+          <w:tab w:val="left" w:pos="1200"/>
+          <w:tab w:val="right" w:leader="dot" w:pos="8210"/>
+        </w:tabs>
+        <w:rPr>
+          <w:rFonts w:ascii="Arial" w:hAnsi="Arial" w:cs="Arial"/>
+          <w:noProof/>
+        </w:rPr>
+      </w:pPr>
+      <w:hyperlink w:anchor="_Toc213434642" w:history="1">
+        <w:r>
+          <w:rPr>
+            <w:rStyle w:val="Hipervnculo"/>
+            <w:rFonts w:ascii="Arial" w:hAnsi="Arial" w:cs="Arial"/>
+            <w:b/>
+            <w:noProof/>
+          </w:rPr>
+          <w:t>Tabla 2.</w:t>
+        </w:r>
+        <w:r>
+          <w:rPr>
+            <w:rFonts w:ascii="Arial" w:hAnsi="Arial" w:cs="Arial"/>
+            <w:noProof/>
+          </w:rPr>
+          <w:tab/>
+        </w:r>
+        <w:r>
+          <w:rPr>
+            <w:rStyle w:val="Hipervnculo"/>
+            <w:rFonts w:ascii="Arial" w:hAnsi="Arial" w:cs="Arial"/>
+            <w:noProof/>
+          </w:rPr>
+          <w:t>Codificación de depto_ocu y su descripción popular</w:t>
+        </w:r>
+        <w:r>
+          <w:rPr>
+            <w:rFonts w:ascii="Arial" w:hAnsi="Arial" w:cs="Arial"/>
+            <w:noProof/>
+            <w:webHidden/>
+          </w:rPr>
+          <w:tab/>
+        </w:r>
+        <w:r>
+          <w:rPr>
+            <w:rFonts w:ascii="Arial" w:hAnsi="Arial" w:cs="Arial"/>
+            <w:noProof/>
+            <w:webHidden/>
+          </w:rPr>
+          <w:fldChar w:fldCharType="begin"/>
+        </w:r>
+        <w:r>
+          <w:rPr>
+            <w:rFonts w:ascii="Arial" w:hAnsi="Arial" w:cs="Arial"/>
+            <w:noProof/>
+            <w:webHidden/>
+          </w:rPr>
+          <w:instrText xml:space="preserve"> PAGEREF _Toc213434642 \h </w:instrText>
+        </w:r>
+        <w:r>
+          <w:rPr>
+            <w:rFonts w:ascii="Arial" w:hAnsi="Arial" w:cs="Arial"/>
+            <w:noProof/>
+            <w:webHidden/>
+          </w:rPr>
+        </w:r>
+        <w:r>
+          <w:rPr>
+            <w:rFonts w:ascii="Arial" w:hAnsi="Arial" w:cs="Arial"/>
+            <w:noProof/>
+            <w:webHidden/>
+          </w:rPr>
+          <w:fldChar w:fldCharType="separate"/>
+        </w:r>
+        <w:r>
+          <w:rPr>
+            <w:rFonts w:ascii="Arial" w:hAnsi="Arial" w:cs="Arial"/>
+            <w:noProof/>
+            <w:webHidden/>
+          </w:rPr>
+          <w:t>5</w:t>
+        </w:r>
+        <w:r>
+          <w:rPr>
+            <w:rFonts w:ascii="Arial" w:hAnsi="Arial" w:cs="Arial"/>
+            <w:noProof/>
+            <w:webHidden/>
+          </w:rPr>
+          <w:fldChar w:fldCharType="end"/>
+        </w:r>
+      </w:hyperlink>
+    </w:p>
+    <w:p>
+      <w:pPr>
+        <w:pStyle w:val="Tabladeilustraciones"/>
+        <w:tabs>
+          <w:tab w:val="left" w:pos="1200"/>
+          <w:tab w:val="right" w:leader="dot" w:pos="8210"/>
+        </w:tabs>
+        <w:rPr>
+          <w:rFonts w:ascii="Arial" w:hAnsi="Arial" w:cs="Arial"/>
+          <w:noProof/>
+        </w:rPr>
+      </w:pPr>
+      <w:hyperlink w:anchor="_Toc213434643" w:history="1">
+        <w:r>
+          <w:rPr>
+            <w:rStyle w:val="Hipervnculo"/>
+            <w:rFonts w:ascii="Arial" w:hAnsi="Arial" w:cs="Arial"/>
+            <w:b/>
+            <w:noProof/>
+          </w:rPr>
+          <w:t>Tabla 3.</w:t>
+        </w:r>
+        <w:r>
+          <w:rPr>
+            <w:rFonts w:ascii="Arial" w:hAnsi="Arial" w:cs="Arial"/>
+            <w:noProof/>
+          </w:rPr>
+          <w:tab/>
+        </w:r>
+        <w:r>
+          <w:rPr>
+            <w:rStyle w:val="Hipervnculo"/>
+            <w:rFonts w:ascii="Arial" w:hAnsi="Arial" w:cs="Arial"/>
+            <w:noProof/>
+          </w:rPr>
+          <w:t>Reglas de asociación obtenidas mediante Apriori para casos centrados en la ciudad capital</w:t>
+        </w:r>
+        <w:r>
+          <w:rPr>
+            <w:rFonts w:ascii="Arial" w:hAnsi="Arial" w:cs="Arial"/>
+            <w:noProof/>
+            <w:webHidden/>
+          </w:rPr>
+          <w:tab/>
+        </w:r>
+        <w:r>
+          <w:rPr>
+            <w:rFonts w:ascii="Arial" w:hAnsi="Arial" w:cs="Arial"/>
+            <w:noProof/>
+            <w:webHidden/>
+          </w:rPr>
+          <w:fldChar w:fldCharType="begin"/>
+        </w:r>
+        <w:r>
+          <w:rPr>
+            <w:rFonts w:ascii="Arial" w:hAnsi="Arial" w:cs="Arial"/>
+            <w:noProof/>
+            <w:webHidden/>
+          </w:rPr>
+          <w:instrText xml:space="preserve"> PAGEREF _Toc213434643 \h </w:instrText>
+        </w:r>
+        <w:r>
+          <w:rPr>
+            <w:rFonts w:ascii="Arial" w:hAnsi="Arial" w:cs="Arial"/>
+            <w:noProof/>
+            <w:webHidden/>
+          </w:rPr>
+        </w:r>
+        <w:r>
+          <w:rPr>
+            <w:rFonts w:ascii="Arial" w:hAnsi="Arial" w:cs="Arial"/>
+            <w:noProof/>
+            <w:webHidden/>
+          </w:rPr>
+          <w:fldChar w:fldCharType="separate"/>
+        </w:r>
+        <w:r>
+          <w:rPr>
+            <w:rFonts w:ascii="Arial" w:hAnsi="Arial" w:cs="Arial"/>
+            <w:noProof/>
+            <w:webHidden/>
+          </w:rPr>
+          <w:t>7</w:t>
+        </w:r>
+        <w:r>
+          <w:rPr>
+            <w:rFonts w:ascii="Arial" w:hAnsi="Arial" w:cs="Arial"/>
+            <w:noProof/>
+            <w:webHidden/>
+          </w:rPr>
+          <w:fldChar w:fldCharType="end"/>
+        </w:r>
+      </w:hyperlink>
+    </w:p>
+    <w:p>
+      <w:pPr>
+        <w:pStyle w:val="Tabladeilustraciones"/>
+        <w:tabs>
+          <w:tab w:val="left" w:pos="1200"/>
+          <w:tab w:val="right" w:leader="dot" w:pos="8210"/>
+        </w:tabs>
+        <w:rPr>
+          <w:rFonts w:ascii="Arial" w:hAnsi="Arial" w:cs="Arial"/>
+          <w:noProof/>
+        </w:rPr>
+      </w:pPr>
+      <w:hyperlink w:anchor="_Toc213434644" w:history="1">
+        <w:r>
+          <w:rPr>
+            <w:rStyle w:val="Hipervnculo"/>
+            <w:rFonts w:ascii="Arial" w:hAnsi="Arial" w:cs="Arial"/>
+            <w:b/>
+            <w:noProof/>
+          </w:rPr>
+          <w:t>Tabla 4.</w:t>
+        </w:r>
+        <w:r>
+          <w:rPr>
+            <w:rFonts w:ascii="Arial" w:hAnsi="Arial" w:cs="Arial"/>
+            <w:noProof/>
+          </w:rPr>
+          <w:tab/>
+        </w:r>
+        <w:r>
+          <w:rPr>
+            <w:rStyle w:val="Hipervnculo"/>
+            <w:rFonts w:ascii="Arial" w:hAnsi="Arial" w:cs="Arial"/>
+            <w:noProof/>
+          </w:rPr>
+          <w:t>Reglas de asociación obtenidas mediante FP-Growth para casos centrados en la ciudad capital</w:t>
+        </w:r>
+        <w:r>
+          <w:rPr>
+            <w:rFonts w:ascii="Arial" w:hAnsi="Arial" w:cs="Arial"/>
+            <w:noProof/>
+            <w:webHidden/>
+          </w:rPr>
+          <w:tab/>
+        </w:r>
+        <w:r>
+          <w:rPr>
+            <w:rFonts w:ascii="Arial" w:hAnsi="Arial" w:cs="Arial"/>
+            <w:noProof/>
+            <w:webHidden/>
+          </w:rPr>
+          <w:fldChar w:fldCharType="begin"/>
+        </w:r>
+        <w:r>
+          <w:rPr>
+            <w:rFonts w:ascii="Arial" w:hAnsi="Arial" w:cs="Arial"/>
+            <w:noProof/>
+            <w:webHidden/>
+          </w:rPr>
+          <w:instrText xml:space="preserve"> PAGEREF _Toc213434644 \h </w:instrText>
+        </w:r>
+        <w:r>
+          <w:rPr>
+            <w:rFonts w:ascii="Arial" w:hAnsi="Arial" w:cs="Arial"/>
+            <w:noProof/>
+            <w:webHidden/>
+          </w:rPr>
+        </w:r>
+        <w:r>
+          <w:rPr>
+            <w:rFonts w:ascii="Arial" w:hAnsi="Arial" w:cs="Arial"/>
+            <w:noProof/>
+            <w:webHidden/>
+          </w:rPr>
+          <w:fldChar w:fldCharType="separate"/>
+        </w:r>
+        <w:r>
+          <w:rPr>
+            <w:rFonts w:ascii="Arial" w:hAnsi="Arial" w:cs="Arial"/>
+            <w:noProof/>
+            <w:webHidden/>
+          </w:rPr>
+          <w:t>8</w:t>
+        </w:r>
+        <w:r>
+          <w:rPr>
+            <w:rFonts w:ascii="Arial" w:hAnsi="Arial" w:cs="Arial"/>
+            <w:noProof/>
+            <w:webHidden/>
+          </w:rPr>
+          <w:fldChar w:fldCharType="end"/>
+        </w:r>
+      </w:hyperlink>
+    </w:p>
+    <w:p>
+      <w:pPr>
+        <w:pStyle w:val="Tabladeilustraciones"/>
+        <w:tabs>
+          <w:tab w:val="left" w:pos="1200"/>
+          <w:tab w:val="right" w:leader="dot" w:pos="8210"/>
+        </w:tabs>
+        <w:rPr>
+          <w:rFonts w:ascii="Arial" w:hAnsi="Arial" w:cs="Arial"/>
+          <w:noProof/>
+        </w:rPr>
+      </w:pPr>
+      <w:hyperlink w:anchor="_Toc213434645" w:history="1">
+        <w:r>
+          <w:rPr>
+            <w:rStyle w:val="Hipervnculo"/>
+            <w:rFonts w:ascii="Arial" w:hAnsi="Arial" w:cs="Arial"/>
+            <w:b/>
+            <w:noProof/>
+          </w:rPr>
+          <w:t>Tabla 5.</w:t>
+        </w:r>
+        <w:r>
+          <w:rPr>
+            <w:rFonts w:ascii="Arial" w:hAnsi="Arial" w:cs="Arial"/>
+            <w:noProof/>
+          </w:rPr>
+          <w:tab/>
+        </w:r>
+        <w:r>
+          <w:rPr>
+            <w:rStyle w:val="Hipervnculo"/>
+            <w:rFonts w:ascii="Arial" w:hAnsi="Arial" w:cs="Arial"/>
+            <w:noProof/>
+          </w:rPr>
+          <w:t>Reglas de asociación obtenidas mediante FP-Growth para muertes registradas en la ciudad capital</w:t>
+        </w:r>
+        <w:r>
+          <w:rPr>
+            <w:rFonts w:ascii="Arial" w:hAnsi="Arial" w:cs="Arial"/>
+            <w:noProof/>
+            <w:webHidden/>
+          </w:rPr>
+          <w:tab/>
+        </w:r>
+        <w:r>
+          <w:rPr>
+            <w:rFonts w:ascii="Arial" w:hAnsi="Arial" w:cs="Arial"/>
+            <w:noProof/>
+            <w:webHidden/>
+          </w:rPr>
+          <w:fldChar w:fldCharType="begin"/>
+        </w:r>
+        <w:r>
+          <w:rPr>
+            <w:rFonts w:ascii="Arial" w:hAnsi="Arial" w:cs="Arial"/>
+            <w:noProof/>
+            <w:webHidden/>
+          </w:rPr>
+          <w:instrText xml:space="preserve"> PAGEREF _Toc213434645 \h </w:instrText>
+        </w:r>
+        <w:r>
+          <w:rPr>
+            <w:rFonts w:ascii="Arial" w:hAnsi="Arial" w:cs="Arial"/>
+            <w:noProof/>
+            <w:webHidden/>
+          </w:rPr>
+        </w:r>
+        <w:r>
+          <w:rPr>
+            <w:rFonts w:ascii="Arial" w:hAnsi="Arial" w:cs="Arial"/>
+            <w:noProof/>
+            <w:webHidden/>
+          </w:rPr>
+          <w:fldChar w:fldCharType="separate"/>
+        </w:r>
+        <w:r>
+          <w:rPr>
+            <w:rFonts w:ascii="Arial" w:hAnsi="Arial" w:cs="Arial"/>
+            <w:noProof/>
+            <w:webHidden/>
+          </w:rPr>
+          <w:t>9</w:t>
+        </w:r>
+        <w:r>
+          <w:rPr>
+            <w:rFonts w:ascii="Arial" w:hAnsi="Arial" w:cs="Arial"/>
+            <w:noProof/>
+            <w:webHidden/>
+          </w:rPr>
+          <w:fldChar w:fldCharType="end"/>
+        </w:r>
+      </w:hyperlink>
+    </w:p>
+    <w:p>
+      <w:pPr>
+        <w:pStyle w:val="Tabladeilustraciones"/>
+        <w:tabs>
+          <w:tab w:val="left" w:pos="1200"/>
+          <w:tab w:val="right" w:leader="dot" w:pos="8210"/>
+        </w:tabs>
+        <w:rPr>
+          <w:rFonts w:ascii="Arial" w:hAnsi="Arial" w:cs="Arial"/>
+          <w:noProof/>
+        </w:rPr>
+      </w:pPr>
+      <w:hyperlink w:anchor="_Toc213434646" w:history="1">
+        <w:r>
+          <w:rPr>
+            <w:rStyle w:val="Hipervnculo"/>
+            <w:rFonts w:ascii="Arial" w:hAnsi="Arial" w:cs="Arial"/>
+            <w:b/>
+            <w:noProof/>
+          </w:rPr>
+          <w:t>Tabla 6.</w:t>
+        </w:r>
+        <w:r>
+          <w:rPr>
+            <w:rFonts w:ascii="Arial" w:hAnsi="Arial" w:cs="Arial"/>
+            <w:noProof/>
+          </w:rPr>
+          <w:tab/>
+        </w:r>
+        <w:r>
+          <w:rPr>
+            <w:rStyle w:val="Hipervnculo"/>
+            <w:rFonts w:ascii="Arial" w:hAnsi="Arial" w:cs="Arial"/>
+            <w:noProof/>
+          </w:rPr>
+          <w:t>Distribución de medias para centroides según pares de variables</w:t>
+        </w:r>
+        <w:r>
+          <w:rPr>
+            <w:rFonts w:ascii="Arial" w:hAnsi="Arial" w:cs="Arial"/>
+            <w:noProof/>
+            <w:webHidden/>
+          </w:rPr>
+          <w:tab/>
+        </w:r>
+        <w:r>
+          <w:rPr>
+            <w:rFonts w:ascii="Arial" w:hAnsi="Arial" w:cs="Arial"/>
+            <w:noProof/>
+            <w:webHidden/>
+          </w:rPr>
+          <w:fldChar w:fldCharType="begin"/>
+        </w:r>
+        <w:r>
+          <w:rPr>
+            <w:rFonts w:ascii="Arial" w:hAnsi="Arial" w:cs="Arial"/>
+            <w:noProof/>
+            <w:webHidden/>
+          </w:rPr>
+          <w:instrText xml:space="preserve"> PAGEREF _Toc213434646 \h </w:instrText>
+        </w:r>
+        <w:r>
+          <w:rPr>
+            <w:rFonts w:ascii="Arial" w:hAnsi="Arial" w:cs="Arial"/>
+            <w:noProof/>
+            <w:webHidden/>
+          </w:rPr>
+        </w:r>
+        <w:r>
+          <w:rPr>
+            <w:rFonts w:ascii="Arial" w:hAnsi="Arial" w:cs="Arial"/>
+            <w:noProof/>
+            <w:webHidden/>
+          </w:rPr>
+          <w:fldChar w:fldCharType="separate"/>
+        </w:r>
+        <w:r>
+          <w:rPr>
+            <w:rFonts w:ascii="Arial" w:hAnsi="Arial" w:cs="Arial"/>
+            <w:noProof/>
+            <w:webHidden/>
+          </w:rPr>
+          <w:t>11</w:t>
+        </w:r>
+        <w:r>
+          <w:rPr>
+            <w:rFonts w:ascii="Arial" w:hAnsi="Arial" w:cs="Arial"/>
+            <w:noProof/>
+            <w:webHidden/>
+          </w:rPr>
+          <w:fldChar w:fldCharType="end"/>
+        </w:r>
+      </w:hyperlink>
+    </w:p>
+    <w:p>
+      <w:pPr>
+        <w:rPr>
+          <w:rFonts w:ascii="Arial" w:hAnsi="Arial" w:cs="Arial"/>
+          <w:b/>
+          <w:bCs/>
+          <w:sz w:val="28"/>
+          <w:szCs w:val="28"/>
+        </w:rPr>
+      </w:pPr>
+      <w:r>
+        <w:rPr>
+          <w:rFonts w:ascii="Arial" w:hAnsi="Arial" w:cs="Arial"/>
+          <w:b/>
+          <w:bCs/>
+          <w:sz w:val="28"/>
+          <w:szCs w:val="28"/>
+        </w:rPr>
+        <w:fldChar w:fldCharType="end"/>
+      </w:r>
+    </w:p>
+    <w:p>
+      <w:pPr>
+        <w:jc w:val="center"/>
+        <w:rPr>
+          <w:rFonts w:ascii="Arial" w:hAnsi="Arial" w:cs="Arial"/>
+          <w:b/>
+          <w:bCs/>
+          <w:sz w:val="28"/>
+          <w:szCs w:val="28"/>
+        </w:rPr>
+      </w:pPr>
+      <w:r>
+        <w:rPr>
+          <w:rFonts w:ascii="Arial" w:hAnsi="Arial" w:cs="Arial"/>
+          <w:b/>
+          <w:bCs/>
+          <w:sz w:val="28"/>
+          <w:szCs w:val="28"/>
+        </w:rPr>
+        <w:t>INDICE DE FIGURAS</w:t>
+      </w:r>
+    </w:p>
+    <w:p>
+      <w:pPr>
+        <w:jc w:val="center"/>
+        <w:rPr>
+          <w:rFonts w:ascii="Arial" w:hAnsi="Arial" w:cs="Arial"/>
+          <w:b/>
+          <w:bCs/>
+          <w:sz w:val="28"/>
+          <w:szCs w:val="28"/>
+        </w:rPr>
+      </w:pPr>
+    </w:p>
+    <w:p>
+      <w:pPr>
+        <w:pStyle w:val="Tabladeilustraciones"/>
+        <w:tabs>
+          <w:tab w:val="left" w:pos="1200"/>
+          <w:tab w:val="right" w:leader="dot" w:pos="8210"/>
+        </w:tabs>
+        <w:rPr>
+          <w:rFonts w:ascii="Arial" w:eastAsiaTheme="minorEastAsia" w:hAnsi="Arial" w:cs="Arial"/>
+          <w:noProof/>
+          <w:lang w:eastAsia="es-419"/>
+        </w:rPr>
+      </w:pPr>
+      <w:r>
+        <w:rPr>
+          <w:rFonts w:ascii="Arial" w:hAnsi="Arial" w:cs="Arial"/>
+          <w:b/>
+          <w:bCs/>
+          <w:sz w:val="28"/>
+          <w:szCs w:val="28"/>
+        </w:rPr>
+        <w:fldChar w:fldCharType="begin"/>
+      </w:r>
+      <w:r>
+        <w:rPr>
+          <w:rFonts w:ascii="Arial" w:hAnsi="Arial" w:cs="Arial"/>
+          <w:b/>
+          <w:bCs/>
+          <w:sz w:val="28"/>
+          <w:szCs w:val="28"/>
+        </w:rPr>
+        <w:instrText xml:space="preserve"> TOC \h \z \t "Figuras" \c </w:instrText>
+      </w:r>
+      <w:r>
+        <w:rPr>
+          <w:rFonts w:ascii="Arial" w:hAnsi="Arial" w:cs="Arial"/>
+          <w:b/>
+          <w:bCs/>
+          <w:sz w:val="28"/>
+          <w:szCs w:val="28"/>
+        </w:rPr>
+        <w:fldChar w:fldCharType="separate"/>
+      </w:r>
+      <w:hyperlink w:anchor="_Toc213434724" w:history="1">
+        <w:r>
+          <w:rPr>
+            <w:rStyle w:val="Hipervnculo"/>
+            <w:rFonts w:ascii="Arial" w:hAnsi="Arial" w:cs="Arial"/>
+            <w:b/>
+            <w:bCs/>
+            <w:iCs/>
+            <w:noProof/>
+          </w:rPr>
+          <w:t>Figura 1.</w:t>
+        </w:r>
+        <w:r>
+          <w:rPr>
+            <w:rFonts w:ascii="Arial" w:eastAsiaTheme="minorEastAsia" w:hAnsi="Arial" w:cs="Arial"/>
+            <w:noProof/>
+            <w:lang w:eastAsia="es-419"/>
+          </w:rPr>
+          <w:tab/>
+        </w:r>
+        <w:r>
+          <w:rPr>
+            <w:rStyle w:val="Hipervnculo"/>
+            <w:rFonts w:ascii="Arial" w:hAnsi="Arial" w:cs="Arial"/>
+            <w:noProof/>
+          </w:rPr>
+          <w:t>Visualización de reglas de asociación con mayor densidad de incidencias.</w:t>
+        </w:r>
+        <w:r>
+          <w:rPr>
+            <w:rFonts w:ascii="Arial" w:hAnsi="Arial" w:cs="Arial"/>
+            <w:noProof/>
+            <w:webHidden/>
+          </w:rPr>
+          <w:tab/>
+        </w:r>
+        <w:r>
+          <w:rPr>
+            <w:rFonts w:ascii="Arial" w:hAnsi="Arial" w:cs="Arial"/>
+            <w:noProof/>
+            <w:webHidden/>
+          </w:rPr>
+          <w:fldChar w:fldCharType="begin"/>
+        </w:r>
+        <w:r>
+          <w:rPr>
+            <w:rFonts w:ascii="Arial" w:hAnsi="Arial" w:cs="Arial"/>
+            <w:noProof/>
+            <w:webHidden/>
+          </w:rPr>
+          <w:instrText xml:space="preserve"> PAGEREF _Toc213434724 \h </w:instrText>
+        </w:r>
+        <w:r>
+          <w:rPr>
+            <w:rFonts w:ascii="Arial" w:hAnsi="Arial" w:cs="Arial"/>
+            <w:noProof/>
+            <w:webHidden/>
+          </w:rPr>
+        </w:r>
+        <w:r>
+          <w:rPr>
+            <w:rFonts w:ascii="Arial" w:hAnsi="Arial" w:cs="Arial"/>
+            <w:noProof/>
+            <w:webHidden/>
+          </w:rPr>
+          <w:fldChar w:fldCharType="separate"/>
+        </w:r>
+        <w:r>
+          <w:rPr>
+            <w:rFonts w:ascii="Arial" w:hAnsi="Arial" w:cs="Arial"/>
+            <w:noProof/>
+            <w:webHidden/>
+          </w:rPr>
+          <w:t>6</w:t>
+        </w:r>
+        <w:r>
+          <w:rPr>
+            <w:rFonts w:ascii="Arial" w:hAnsi="Arial" w:cs="Arial"/>
+            <w:noProof/>
+            <w:webHidden/>
+          </w:rPr>
+          <w:fldChar w:fldCharType="end"/>
+        </w:r>
+      </w:hyperlink>
+    </w:p>
+    <w:p>
+      <w:pPr>
+        <w:pStyle w:val="Tabladeilustraciones"/>
+        <w:tabs>
+          <w:tab w:val="left" w:pos="1200"/>
+          <w:tab w:val="right" w:leader="dot" w:pos="8210"/>
+        </w:tabs>
+        <w:rPr>
+          <w:rFonts w:ascii="Arial" w:eastAsiaTheme="minorEastAsia" w:hAnsi="Arial" w:cs="Arial"/>
+          <w:noProof/>
+          <w:lang w:eastAsia="es-419"/>
+        </w:rPr>
+      </w:pPr>
+      <w:hyperlink w:anchor="_Toc213434725" w:history="1">
+        <w:r>
+          <w:rPr>
+            <w:rStyle w:val="Hipervnculo"/>
+            <w:rFonts w:ascii="Arial" w:hAnsi="Arial" w:cs="Arial"/>
+            <w:b/>
+            <w:bCs/>
+            <w:iCs/>
+            <w:noProof/>
+          </w:rPr>
+          <w:t>Figura 2.</w:t>
+        </w:r>
+        <w:r>
+          <w:rPr>
+            <w:rFonts w:ascii="Arial" w:eastAsiaTheme="minorEastAsia" w:hAnsi="Arial" w:cs="Arial"/>
+            <w:noProof/>
+            <w:lang w:eastAsia="es-419"/>
+          </w:rPr>
+          <w:tab/>
+        </w:r>
+        <w:r>
+          <w:rPr>
+            <w:rStyle w:val="Hipervnculo"/>
+            <w:rFonts w:ascii="Arial" w:hAnsi="Arial" w:cs="Arial"/>
+            <w:noProof/>
+          </w:rPr>
+          <w:t>Determinación de clusters mediante el método del codo.</w:t>
+        </w:r>
+        <w:r>
+          <w:rPr>
+            <w:rFonts w:ascii="Arial" w:hAnsi="Arial" w:cs="Arial"/>
+            <w:noProof/>
+            <w:webHidden/>
+          </w:rPr>
+          <w:tab/>
+        </w:r>
+        <w:r>
+          <w:rPr>
+            <w:rFonts w:ascii="Arial" w:hAnsi="Arial" w:cs="Arial"/>
+            <w:noProof/>
+            <w:webHidden/>
+          </w:rPr>
+          <w:fldChar w:fldCharType="begin"/>
+        </w:r>
+        <w:r>
+          <w:rPr>
+            <w:rFonts w:ascii="Arial" w:hAnsi="Arial" w:cs="Arial"/>
+            <w:noProof/>
+            <w:webHidden/>
+          </w:rPr>
+          <w:instrText xml:space="preserve"> PAGEREF _Toc213434725 \h </w:instrText>
+        </w:r>
+        <w:r>
+          <w:rPr>
+            <w:rFonts w:ascii="Arial" w:hAnsi="Arial" w:cs="Arial"/>
+            <w:noProof/>
+            <w:webHidden/>
+          </w:rPr>
+        </w:r>
+        <w:r>
+          <w:rPr>
+            <w:rFonts w:ascii="Arial" w:hAnsi="Arial" w:cs="Arial"/>
+            <w:noProof/>
+            <w:webHidden/>
+          </w:rPr>
+          <w:fldChar w:fldCharType="separate"/>
+        </w:r>
+        <w:r>
+          <w:rPr>
+            <w:rFonts w:ascii="Arial" w:hAnsi="Arial" w:cs="Arial"/>
+            <w:noProof/>
+            <w:webHidden/>
+          </w:rPr>
+          <w:t>10</w:t>
+        </w:r>
+        <w:r>
+          <w:rPr>
+            <w:rFonts w:ascii="Arial" w:hAnsi="Arial" w:cs="Arial"/>
+            <w:noProof/>
+            <w:webHidden/>
+          </w:rPr>
+          <w:fldChar w:fldCharType="end"/>
+        </w:r>
+      </w:hyperlink>
+    </w:p>
+    <w:p>
+      <w:pPr>
+        <w:pStyle w:val="Tabladeilustraciones"/>
+        <w:tabs>
+          <w:tab w:val="left" w:pos="1200"/>
+          <w:tab w:val="right" w:leader="dot" w:pos="8210"/>
+        </w:tabs>
+        <w:rPr>
+          <w:rFonts w:ascii="Arial" w:eastAsiaTheme="minorEastAsia" w:hAnsi="Arial" w:cs="Arial"/>
+          <w:noProof/>
+          <w:lang w:eastAsia="es-419"/>
+        </w:rPr>
+      </w:pPr>
+      <w:hyperlink w:anchor="_Toc213434726" w:history="1">
+        <w:r>
+          <w:rPr>
+            <w:rStyle w:val="Hipervnculo"/>
+            <w:rFonts w:ascii="Arial" w:hAnsi="Arial" w:cs="Arial"/>
+            <w:b/>
+            <w:bCs/>
+            <w:iCs/>
+            <w:noProof/>
+          </w:rPr>
+          <w:t>Figura 3.</w:t>
+        </w:r>
+        <w:r>
+          <w:rPr>
+            <w:rFonts w:ascii="Arial" w:eastAsiaTheme="minorEastAsia" w:hAnsi="Arial" w:cs="Arial"/>
+            <w:noProof/>
+            <w:lang w:eastAsia="es-419"/>
+          </w:rPr>
+          <w:tab/>
+        </w:r>
+        <w:r>
+          <w:rPr>
+            <w:rStyle w:val="Hipervnculo"/>
+            <w:rFonts w:ascii="Arial" w:hAnsi="Arial" w:cs="Arial"/>
+            <w:noProof/>
+          </w:rPr>
+          <w:t>Fallecidos/Lesionados vs Edad</w:t>
+        </w:r>
+        <w:r>
+          <w:rPr>
+            <w:rFonts w:ascii="Arial" w:hAnsi="Arial" w:cs="Arial"/>
+            <w:noProof/>
+            <w:webHidden/>
+          </w:rPr>
+          <w:tab/>
+        </w:r>
+        <w:r>
+          <w:rPr>
+            <w:rFonts w:ascii="Arial" w:hAnsi="Arial" w:cs="Arial"/>
+            <w:noProof/>
+            <w:webHidden/>
+          </w:rPr>
+          <w:fldChar w:fldCharType="begin"/>
+        </w:r>
+        <w:r>
+          <w:rPr>
+            <w:rFonts w:ascii="Arial" w:hAnsi="Arial" w:cs="Arial"/>
+            <w:noProof/>
+            <w:webHidden/>
+          </w:rPr>
+          <w:instrText xml:space="preserve"> PAGEREF _Toc213434726 \h </w:instrText>
+        </w:r>
+        <w:r>
+          <w:rPr>
+            <w:rFonts w:ascii="Arial" w:hAnsi="Arial" w:cs="Arial"/>
+            <w:noProof/>
+            <w:webHidden/>
+          </w:rPr>
+        </w:r>
+        <w:r>
+          <w:rPr>
+            <w:rFonts w:ascii="Arial" w:hAnsi="Arial" w:cs="Arial"/>
+            <w:noProof/>
+            <w:webHidden/>
+          </w:rPr>
+          <w:fldChar w:fldCharType="separate"/>
+        </w:r>
+        <w:r>
+          <w:rPr>
+            <w:rFonts w:ascii="Arial" w:hAnsi="Arial" w:cs="Arial"/>
+            <w:noProof/>
+            <w:webHidden/>
+          </w:rPr>
+          <w:t>12</w:t>
+        </w:r>
+        <w:r>
+          <w:rPr>
+            <w:rFonts w:ascii="Arial" w:hAnsi="Arial" w:cs="Arial"/>
+            <w:noProof/>
+            <w:webHidden/>
+          </w:rPr>
+          <w:fldChar w:fldCharType="end"/>
+        </w:r>
+      </w:hyperlink>
+    </w:p>
+    <w:p>
+      <w:pPr>
+        <w:pStyle w:val="Tabladeilustraciones"/>
+        <w:tabs>
+          <w:tab w:val="left" w:pos="1200"/>
+          <w:tab w:val="right" w:leader="dot" w:pos="8210"/>
+        </w:tabs>
+        <w:rPr>
+          <w:rFonts w:ascii="Arial" w:eastAsiaTheme="minorEastAsia" w:hAnsi="Arial" w:cs="Arial"/>
+          <w:noProof/>
+          <w:lang w:eastAsia="es-419"/>
+        </w:rPr>
+      </w:pPr>
+      <w:hyperlink w:anchor="_Toc213434727" w:history="1">
+        <w:r>
+          <w:rPr>
+            <w:rStyle w:val="Hipervnculo"/>
+            <w:rFonts w:ascii="Arial" w:hAnsi="Arial" w:cs="Arial"/>
+            <w:b/>
+            <w:bCs/>
+            <w:iCs/>
+            <w:noProof/>
+          </w:rPr>
+          <w:t>Figura 4.</w:t>
+        </w:r>
+        <w:r>
+          <w:rPr>
+            <w:rFonts w:ascii="Arial" w:eastAsiaTheme="minorEastAsia" w:hAnsi="Arial" w:cs="Arial"/>
+            <w:noProof/>
+            <w:lang w:eastAsia="es-419"/>
+          </w:rPr>
+          <w:tab/>
+        </w:r>
+        <w:r>
+          <w:rPr>
+            <w:rStyle w:val="Hipervnculo"/>
+            <w:rFonts w:ascii="Arial" w:hAnsi="Arial" w:cs="Arial"/>
+            <w:noProof/>
+          </w:rPr>
+          <w:t>Tipo-vehículo vs Edad</w:t>
+        </w:r>
+        <w:r>
+          <w:rPr>
+            <w:rFonts w:ascii="Arial" w:hAnsi="Arial" w:cs="Arial"/>
+            <w:noProof/>
+            <w:webHidden/>
+          </w:rPr>
+          <w:tab/>
+        </w:r>
+        <w:r>
+          <w:rPr>
+            <w:rFonts w:ascii="Arial" w:hAnsi="Arial" w:cs="Arial"/>
+            <w:noProof/>
+            <w:webHidden/>
+          </w:rPr>
+          <w:fldChar w:fldCharType="begin"/>
+        </w:r>
+        <w:r>
+          <w:rPr>
+            <w:rFonts w:ascii="Arial" w:hAnsi="Arial" w:cs="Arial"/>
+            <w:noProof/>
+            <w:webHidden/>
+          </w:rPr>
+          <w:instrText xml:space="preserve"> PAGEREF _Toc213434727 \h </w:instrText>
+        </w:r>
+        <w:r>
+          <w:rPr>
+            <w:rFonts w:ascii="Arial" w:hAnsi="Arial" w:cs="Arial"/>
+            <w:noProof/>
+            <w:webHidden/>
+          </w:rPr>
+        </w:r>
+        <w:r>
+          <w:rPr>
+            <w:rFonts w:ascii="Arial" w:hAnsi="Arial" w:cs="Arial"/>
+            <w:noProof/>
+            <w:webHidden/>
+          </w:rPr>
+          <w:fldChar w:fldCharType="separate"/>
+        </w:r>
+        <w:r>
+          <w:rPr>
+            <w:rFonts w:ascii="Arial" w:hAnsi="Arial" w:cs="Arial"/>
+            <w:noProof/>
+            <w:webHidden/>
+          </w:rPr>
+          <w:t>13</w:t>
+        </w:r>
+        <w:r>
+          <w:rPr>
+            <w:rFonts w:ascii="Arial" w:hAnsi="Arial" w:cs="Arial"/>
+            <w:noProof/>
+            <w:webHidden/>
+          </w:rPr>
+          <w:fldChar w:fldCharType="end"/>
+        </w:r>
+      </w:hyperlink>
+    </w:p>
+    <w:p>
+      <w:pPr>
+        <w:pStyle w:val="Tabladeilustraciones"/>
+        <w:tabs>
+          <w:tab w:val="left" w:pos="1200"/>
+          <w:tab w:val="right" w:leader="dot" w:pos="8210"/>
+        </w:tabs>
+        <w:rPr>
+          <w:rFonts w:ascii="Arial" w:eastAsiaTheme="minorEastAsia" w:hAnsi="Arial" w:cs="Arial"/>
+          <w:noProof/>
+          <w:lang w:eastAsia="es-419"/>
+        </w:rPr>
+      </w:pPr>
+      <w:hyperlink w:anchor="_Toc213434728" w:history="1">
+        <w:r>
+          <w:rPr>
+            <w:rStyle w:val="Hipervnculo"/>
+            <w:rFonts w:ascii="Arial" w:hAnsi="Arial" w:cs="Arial"/>
+            <w:b/>
+            <w:bCs/>
+            <w:iCs/>
+            <w:noProof/>
+          </w:rPr>
+          <w:t>Figura 5.</w:t>
+        </w:r>
+        <w:r>
+          <w:rPr>
+            <w:rFonts w:ascii="Arial" w:eastAsiaTheme="minorEastAsia" w:hAnsi="Arial" w:cs="Arial"/>
+            <w:noProof/>
+            <w:lang w:eastAsia="es-419"/>
+          </w:rPr>
+          <w:tab/>
+        </w:r>
+        <w:r>
+          <w:rPr>
+            <w:rStyle w:val="Hipervnculo"/>
+            <w:rFonts w:ascii="Arial" w:hAnsi="Arial" w:cs="Arial"/>
+            <w:noProof/>
+          </w:rPr>
+          <w:t>Mes vs Tipo-vehículo</w:t>
+        </w:r>
+        <w:r>
+          <w:rPr>
+            <w:rFonts w:ascii="Arial" w:hAnsi="Arial" w:cs="Arial"/>
+            <w:noProof/>
+            <w:webHidden/>
+          </w:rPr>
+          <w:tab/>
+        </w:r>
+        <w:r>
+          <w:rPr>
+            <w:rFonts w:ascii="Arial" w:hAnsi="Arial" w:cs="Arial"/>
+            <w:noProof/>
+            <w:webHidden/>
+          </w:rPr>
+          <w:fldChar w:fldCharType="begin"/>
+        </w:r>
+        <w:r>
+          <w:rPr>
+            <w:rFonts w:ascii="Arial" w:hAnsi="Arial" w:cs="Arial"/>
+            <w:noProof/>
+            <w:webHidden/>
+          </w:rPr>
+          <w:instrText xml:space="preserve"> PAGEREF _Toc213434728 \h </w:instrText>
+        </w:r>
+        <w:r>
+          <w:rPr>
+            <w:rFonts w:ascii="Arial" w:hAnsi="Arial" w:cs="Arial"/>
+            <w:noProof/>
+            <w:webHidden/>
+          </w:rPr>
+        </w:r>
+        <w:r>
+          <w:rPr>
+            <w:rFonts w:ascii="Arial" w:hAnsi="Arial" w:cs="Arial"/>
+            <w:noProof/>
+            <w:webHidden/>
+          </w:rPr>
+          <w:fldChar w:fldCharType="separate"/>
+        </w:r>
+        <w:r>
+          <w:rPr>
+            <w:rFonts w:ascii="Arial" w:hAnsi="Arial" w:cs="Arial"/>
+            <w:noProof/>
+            <w:webHidden/>
+          </w:rPr>
+          <w:t>13</w:t>
+        </w:r>
+        <w:r>
+          <w:rPr>
+            <w:rFonts w:ascii="Arial" w:hAnsi="Arial" w:cs="Arial"/>
+            <w:noProof/>
+            <w:webHidden/>
+          </w:rPr>
+          <w:fldChar w:fldCharType="end"/>
+        </w:r>
+      </w:hyperlink>
+    </w:p>
+    <w:p>
+      <w:pPr>
+        <w:pStyle w:val="Tabladeilustraciones"/>
+        <w:tabs>
+          <w:tab w:val="left" w:pos="1200"/>
+          <w:tab w:val="right" w:leader="dot" w:pos="8210"/>
+        </w:tabs>
+        <w:rPr>
+          <w:rFonts w:ascii="Arial" w:eastAsiaTheme="minorEastAsia" w:hAnsi="Arial" w:cs="Arial"/>
+          <w:noProof/>
+          <w:lang w:eastAsia="es-419"/>
+        </w:rPr>
+      </w:pPr>
+      <w:hyperlink w:anchor="_Toc213434729" w:history="1">
+        <w:r>
+          <w:rPr>
+            <w:rStyle w:val="Hipervnculo"/>
+            <w:rFonts w:ascii="Arial" w:hAnsi="Arial" w:cs="Arial"/>
+            <w:b/>
+            <w:bCs/>
+            <w:iCs/>
+            <w:noProof/>
+          </w:rPr>
+          <w:t>Figura 6.</w:t>
+        </w:r>
+        <w:r>
+          <w:rPr>
+            <w:rFonts w:ascii="Arial" w:eastAsiaTheme="minorEastAsia" w:hAnsi="Arial" w:cs="Arial"/>
+            <w:noProof/>
+            <w:lang w:eastAsia="es-419"/>
+          </w:rPr>
+          <w:tab/>
+        </w:r>
+        <w:r>
+          <w:rPr>
+            <w:rStyle w:val="Hipervnculo"/>
+            <w:rFonts w:ascii="Arial" w:hAnsi="Arial" w:cs="Arial"/>
+            <w:noProof/>
+          </w:rPr>
+          <w:t>Tipo-vehículo vs Tipo-evento</w:t>
+        </w:r>
+        <w:r>
+          <w:rPr>
+            <w:rFonts w:ascii="Arial" w:hAnsi="Arial" w:cs="Arial"/>
+            <w:noProof/>
+            <w:webHidden/>
+          </w:rPr>
+          <w:tab/>
+        </w:r>
+        <w:r>
+          <w:rPr>
+            <w:rFonts w:ascii="Arial" w:hAnsi="Arial" w:cs="Arial"/>
+            <w:noProof/>
+            <w:webHidden/>
+          </w:rPr>
+          <w:fldChar w:fldCharType="begin"/>
+        </w:r>
+        <w:r>
+          <w:rPr>
+            <w:rFonts w:ascii="Arial" w:hAnsi="Arial" w:cs="Arial"/>
+            <w:noProof/>
+            <w:webHidden/>
+          </w:rPr>
+          <w:instrText xml:space="preserve"> PAGEREF _Toc213434729 \h </w:instrText>
+        </w:r>
+        <w:r>
+          <w:rPr>
+            <w:rFonts w:ascii="Arial" w:hAnsi="Arial" w:cs="Arial"/>
+            <w:noProof/>
+            <w:webHidden/>
+          </w:rPr>
+        </w:r>
+        <w:r>
+          <w:rPr>
+            <w:rFonts w:ascii="Arial" w:hAnsi="Arial" w:cs="Arial"/>
+            <w:noProof/>
+            <w:webHidden/>
+          </w:rPr>
+          <w:fldChar w:fldCharType="separate"/>
+        </w:r>
+        <w:r>
+          <w:rPr>
+            <w:rFonts w:ascii="Arial" w:hAnsi="Arial" w:cs="Arial"/>
+            <w:noProof/>
+            <w:webHidden/>
+          </w:rPr>
+          <w:t>14</w:t>
+        </w:r>
+        <w:r>
+          <w:rPr>
+            <w:rFonts w:ascii="Arial" w:hAnsi="Arial" w:cs="Arial"/>
+            <w:noProof/>
+            <w:webHidden/>
+          </w:rPr>
+          <w:fldChar w:fldCharType="end"/>
+        </w:r>
+      </w:hyperlink>
+    </w:p>
+    <w:p>
+      <w:pPr>
+        <w:jc w:val="center"/>
+        <w:rPr>
+          <w:rFonts w:ascii="Arial" w:hAnsi="Arial" w:cs="Arial"/>
+          <w:b/>
+          <w:bCs/>
+          <w:sz w:val="28"/>
+          <w:szCs w:val="28"/>
+        </w:rPr>
+      </w:pPr>
+      <w:r>
+        <w:rPr>
+          <w:rFonts w:ascii="Arial" w:hAnsi="Arial" w:cs="Arial"/>
+          <w:b/>
+          <w:bCs/>
+          <w:sz w:val="28"/>
+          <w:szCs w:val="28"/>
+        </w:rPr>
+        <w:fldChar w:fldCharType="end"/>
+      </w:r>
+    </w:p>
+    <w:p>
+      <w:pPr>
+        <w:rPr>
+          <w:rFonts w:ascii="Arial" w:hAnsi="Arial" w:cs="Arial"/>
+          <w:b/>
+          <w:bCs/>
+          <w:sz w:val="28"/>
+          <w:szCs w:val="28"/>
+        </w:rPr>
+      </w:pPr>
+      <w:r>
+        <w:rPr>
+          <w:rFonts w:ascii="Arial" w:hAnsi="Arial" w:cs="Arial"/>
+          <w:b/>
+          <w:bCs/>
+          <w:sz w:val="28"/>
+          <w:szCs w:val="28"/>
+        </w:rPr>
+        <w:br w:type="page"/>
+      </w:r>
+    </w:p>
+    <w:p>
+      <w:pPr>
+        <w:pStyle w:val="EncInforme"/>
+        <w:rPr>
+          <w:rFonts w:ascii="Arial" w:hAnsi="Arial" w:cs="Arial"/>
+        </w:rPr>
+        <w:sectPr>
+          <w:footerReference w:type="default" r:id="rId9"/>
+          <w:pgSz w:w="11906" w:h="16838"/>
+          <w:pgMar w:top="2268" w:right="1418" w:bottom="1418" w:left="2268" w:header="709" w:footer="709" w:gutter="0"/>
+          <w:pgNumType w:start="3"/>
+          <w:cols w:space="708"/>
+          <w:docGrid w:linePitch="360"/>
+        </w:sectPr>
+      </w:pPr>
+      <w:bookmarkStart w:id="0" w:name="_Toc213434548"/>
+    </w:p>
+    <w:p>
+      <w:pPr>
         <w:pStyle w:val="EncInforme"/>
         <w:rPr>
           <w:rFonts w:ascii="Arial" w:hAnsi="Arial" w:cs="Arial"/>
@@ -481,6 +4306,7 @@
         <w:lastRenderedPageBreak/>
         <w:t>RESUMEN</w:t>
       </w:r>
+      <w:bookmarkEnd w:id="0"/>
     </w:p>
     <w:p>
       <w:pPr>
@@ -628,6 +4454,7 @@
           <w:rFonts w:ascii="Arial" w:hAnsi="Arial" w:cs="Arial"/>
         </w:rPr>
       </w:pPr>
+      <w:bookmarkStart w:id="1" w:name="_Toc213434549"/>
       <w:r>
         <w:rPr>
           <w:rFonts w:ascii="Arial" w:hAnsi="Arial" w:cs="Arial"/>
@@ -635,6 +4462,7 @@
         <w:lastRenderedPageBreak/>
         <w:t>INTRODUCCION</w:t>
       </w:r>
+      <w:bookmarkEnd w:id="1"/>
     </w:p>
     <w:p>
       <w:pPr>
@@ -735,6 +4563,7 @@
           <w:rFonts w:ascii="Arial" w:hAnsi="Arial" w:cs="Arial"/>
         </w:rPr>
       </w:pPr>
+      <w:bookmarkStart w:id="2" w:name="_Toc213434550"/>
       <w:r>
         <w:rPr>
           <w:rFonts w:ascii="Arial" w:hAnsi="Arial" w:cs="Arial"/>
@@ -742,6 +4571,7 @@
         <w:lastRenderedPageBreak/>
         <w:t>METODOLOGIA DE LA INVESTIGACION</w:t>
       </w:r>
+      <w:bookmarkEnd w:id="2"/>
     </w:p>
     <w:p>
       <w:pPr>
@@ -786,12 +4616,14 @@
           <w:rFonts w:ascii="Arial" w:hAnsi="Arial" w:cs="Arial"/>
         </w:rPr>
       </w:pPr>
+      <w:bookmarkStart w:id="3" w:name="_Toc213434551"/>
       <w:r>
         <w:rPr>
           <w:rFonts w:ascii="Arial" w:hAnsi="Arial" w:cs="Arial"/>
         </w:rPr>
         <w:t>Datos y Preparación</w:t>
       </w:r>
+      <w:bookmarkEnd w:id="3"/>
     </w:p>
     <w:p>
       <w:pPr>
@@ -814,27 +4646,33 @@
         <w:rPr>
           <w:rFonts w:ascii="Arial" w:hAnsi="Arial" w:cs="Arial"/>
         </w:rPr>
-        <w:t xml:space="preserve">Se consolidaron datos de 8 archivos Excel (2015-2020, 2022-2023) y 1 archivo SPSS (2021), totalizando más de 75,000 registros. Las variables seleccionadas incluyeron: año, mes, día, departamento, sexo, edad, condición (lesionado/fallecido), tipo de vehículo y tipo de evento. Se eliminaron registros con valores desconocidos (ej.: edad = 999, sexo = </w:t>
-      </w:r>
-      <w:proofErr w:type="gramStart"/>
-      <w:r>
-        <w:rPr>
-          <w:rFonts w:ascii="Arial" w:hAnsi="Arial" w:cs="Arial"/>
-        </w:rPr>
-        <w:t>9</w:t>
-      </w:r>
-      <w:r>
-        <w:rPr>
-          <w:rFonts w:ascii="Arial" w:hAnsi="Arial" w:cs="Arial"/>
-        </w:rPr>
-        <w:t>,tipov</w:t>
-      </w:r>
-      <w:proofErr w:type="gramEnd"/>
-      <w:r>
-        <w:rPr>
-          <w:rFonts w:ascii="Arial" w:hAnsi="Arial" w:cs="Arial"/>
-        </w:rPr>
-        <w:t>_veh=99</w:t>
+        <w:t>Se consolidaron datos de 8 archivos Excel (2015-2020, 2022-2023) y 1 archivo SPSS (2021), totalizando más de 75,000 registros. Las variables seleccionadas incluyeron: año, mes, día, departamento, sexo, edad, condición (lesionado/fallecido), tipo de vehículo y tipo de evento. Se eliminaron registros con valores desconocidos (ej.: edad = 999, sexo = 9</w:t>
+      </w:r>
+      <w:r>
+        <w:rPr>
+          <w:rFonts w:ascii="Arial" w:hAnsi="Arial" w:cs="Arial"/>
+        </w:rPr>
+        <w:t>,</w:t>
+      </w:r>
+      <w:r>
+        <w:rPr>
+          <w:rFonts w:ascii="Arial" w:hAnsi="Arial" w:cs="Arial"/>
+        </w:rPr>
+        <w:t xml:space="preserve"> </w:t>
+      </w:r>
+      <w:proofErr w:type="spellStart"/>
+      <w:r>
+        <w:rPr>
+          <w:rFonts w:ascii="Arial" w:hAnsi="Arial" w:cs="Arial"/>
+        </w:rPr>
+        <w:t>tipov_veh</w:t>
+      </w:r>
+      <w:proofErr w:type="spellEnd"/>
+      <w:r>
+        <w:rPr>
+          <w:rFonts w:ascii="Arial" w:hAnsi="Arial" w:cs="Arial"/>
+        </w:rPr>
+        <w:t>=99</w:t>
       </w:r>
       <w:r>
         <w:rPr>
@@ -858,6 +4696,7 @@
           <w:rFonts w:ascii="Arial" w:hAnsi="Arial" w:cs="Arial"/>
         </w:rPr>
       </w:pPr>
+      <w:bookmarkStart w:id="4" w:name="_Toc213434552"/>
       <w:r>
         <w:rPr>
           <w:rFonts w:ascii="Arial" w:hAnsi="Arial" w:cs="Arial"/>
@@ -876,6 +4715,7 @@
         </w:rPr>
         <w:t>nálisis</w:t>
       </w:r>
+      <w:bookmarkEnd w:id="4"/>
     </w:p>
     <w:p>
       <w:pPr>
@@ -1076,6 +4916,7 @@
           <w:rFonts w:ascii="Arial" w:hAnsi="Arial" w:cs="Arial"/>
         </w:rPr>
       </w:pPr>
+      <w:bookmarkStart w:id="5" w:name="_Toc213434553"/>
       <w:r>
         <w:rPr>
           <w:rFonts w:ascii="Arial" w:hAnsi="Arial" w:cs="Arial"/>
@@ -1083,6 +4924,7 @@
         <w:lastRenderedPageBreak/>
         <w:t>PRESENTACION DE RESULTADOS</w:t>
       </w:r>
+      <w:bookmarkEnd w:id="5"/>
     </w:p>
     <w:p>
       <w:pPr>
@@ -1104,22 +4946,47 @@
     </w:p>
     <w:p>
       <w:pPr>
+        <w:ind w:firstLine="360"/>
+        <w:jc w:val="both"/>
+        <w:rPr>
+          <w:rFonts w:ascii="Arial" w:hAnsi="Arial" w:cs="Arial"/>
+        </w:rPr>
+      </w:pPr>
+    </w:p>
+    <w:p>
+      <w:pPr>
         <w:pStyle w:val="vietas1"/>
         <w:rPr>
           <w:rFonts w:ascii="Arial" w:hAnsi="Arial" w:cs="Arial"/>
         </w:rPr>
       </w:pPr>
+      <w:bookmarkStart w:id="6" w:name="_Toc213434554"/>
       <w:r>
         <w:rPr>
           <w:rFonts w:ascii="Arial" w:hAnsi="Arial" w:cs="Arial"/>
         </w:rPr>
         <w:t>Reglas de asociación</w:t>
       </w:r>
+      <w:bookmarkEnd w:id="6"/>
+    </w:p>
+    <w:p>
+      <w:pPr>
+        <w:pStyle w:val="vietas1"/>
+        <w:numPr>
+          <w:ilvl w:val="0"/>
+          <w:numId w:val="0"/>
+        </w:numPr>
+        <w:ind w:left="992"/>
+        <w:rPr>
+          <w:rFonts w:ascii="Arial" w:hAnsi="Arial" w:cs="Arial"/>
+        </w:rPr>
+      </w:pPr>
     </w:p>
     <w:p>
       <w:pPr>
         <w:pStyle w:val="Vietas2"/>
       </w:pPr>
+      <w:bookmarkStart w:id="7" w:name="_Toc213434555"/>
       <w:proofErr w:type="spellStart"/>
       <w:r>
         <w:t>A</w:t>
@@ -1131,6 +4998,7 @@
       <w:r>
         <w:t xml:space="preserve"> aplicado a nivel nacional</w:t>
       </w:r>
+      <w:bookmarkEnd w:id="7"/>
     </w:p>
     <w:p>
       <w:pPr>
@@ -1258,6 +5126,7 @@
         </w:rPr>
         <w:br/>
       </w:r>
+      <w:bookmarkStart w:id="8" w:name="_Toc213434641"/>
       <w:r>
         <w:rPr>
           <w:rFonts w:cs="Arial"/>
@@ -1278,6 +5147,7 @@
         </w:rPr>
         <w:t xml:space="preserve"> para análisis nacional</w:t>
       </w:r>
+      <w:bookmarkEnd w:id="8"/>
     </w:p>
     <w:p>
       <w:pPr>
@@ -2972,22 +6842,23 @@
           <w:rFonts w:cs="Arial"/>
         </w:rPr>
       </w:pPr>
-      <w:bookmarkStart w:id="0" w:name="_Toc118725323"/>
-      <w:bookmarkStart w:id="1" w:name="_Toc141179084"/>
-      <w:bookmarkStart w:id="2" w:name="_Toc118704103"/>
-      <w:bookmarkStart w:id="3" w:name="_Toc118704208"/>
-      <w:bookmarkStart w:id="4" w:name="_Toc118714727"/>
+      <w:bookmarkStart w:id="9" w:name="_Toc118725323"/>
+      <w:bookmarkStart w:id="10" w:name="_Toc141179084"/>
+      <w:bookmarkStart w:id="11" w:name="_Toc118704103"/>
+      <w:bookmarkStart w:id="12" w:name="_Toc118704208"/>
+      <w:bookmarkStart w:id="13" w:name="_Toc118714727"/>
       <w:r>
         <w:rPr>
           <w:rFonts w:cs="Arial"/>
         </w:rPr>
         <w:br/>
       </w:r>
-      <w:bookmarkEnd w:id="0"/>
-      <w:bookmarkEnd w:id="1"/>
-      <w:bookmarkEnd w:id="2"/>
-      <w:bookmarkEnd w:id="3"/>
-      <w:bookmarkEnd w:id="4"/>
+      <w:bookmarkStart w:id="14" w:name="_Toc213434642"/>
+      <w:bookmarkEnd w:id="9"/>
+      <w:bookmarkEnd w:id="10"/>
+      <w:bookmarkEnd w:id="11"/>
+      <w:bookmarkEnd w:id="12"/>
+      <w:bookmarkEnd w:id="13"/>
       <w:r>
         <w:rPr>
           <w:rFonts w:cs="Arial"/>
@@ -3008,6 +6879,7 @@
         </w:rPr>
         <w:t xml:space="preserve"> y su descripción popular</w:t>
       </w:r>
+      <w:bookmarkEnd w:id="14"/>
     </w:p>
     <w:tbl>
       <w:tblPr>
@@ -3879,20 +7751,22 @@
           <w:rFonts w:cs="Arial"/>
         </w:rPr>
       </w:pPr>
-      <w:bookmarkStart w:id="5" w:name="_Toc79495751"/>
+      <w:bookmarkStart w:id="15" w:name="_Toc79495751"/>
       <w:r>
         <w:rPr>
           <w:rFonts w:cs="Arial"/>
         </w:rPr>
         <w:br/>
       </w:r>
-      <w:bookmarkEnd w:id="5"/>
+      <w:bookmarkStart w:id="16" w:name="_Toc213434724"/>
+      <w:bookmarkEnd w:id="15"/>
       <w:r>
         <w:rPr>
           <w:rFonts w:cs="Arial"/>
         </w:rPr>
         <w:t>Visualización de reglas de asociación con mayor densidad de incidencias.</w:t>
       </w:r>
+      <w:bookmarkEnd w:id="16"/>
     </w:p>
     <w:p>
       <w:pPr>
@@ -3918,9 +7792,9 @@
           <w:lang w:val="es-MX"/>
         </w:rPr>
         <w:drawing>
-          <wp:inline distT="0" distB="0" distL="0" distR="0" wp14:anchorId="0AF6D119" wp14:editId="39C0578B">
-            <wp:extent cx="4754206" cy="2781300"/>
-            <wp:effectExtent l="0" t="0" r="8890" b="0"/>
+          <wp:inline distT="0" distB="0" distL="0" distR="0" wp14:anchorId="0AF6D119" wp14:editId="71FFE23C">
+            <wp:extent cx="4307554" cy="2520000"/>
+            <wp:effectExtent l="0" t="0" r="0" b="0"/>
             <wp:docPr id="1896388624" name="Imagen 1" descr="Gráfico, Mapa&#10;&#10;El contenido generado por IA puede ser incorrecto."/>
             <wp:cNvGraphicFramePr>
               <a:graphicFrameLocks xmlns:a="http://schemas.openxmlformats.org/drawingml/2006/main" noChangeAspect="1"/>
@@ -3933,7 +7807,7 @@
                     <pic:cNvPicPr/>
                   </pic:nvPicPr>
                   <pic:blipFill>
-                    <a:blip r:embed="rId7"/>
+                    <a:blip r:embed="rId10"/>
                     <a:stretch>
                       <a:fillRect/>
                     </a:stretch>
@@ -3941,7 +7815,7 @@
                   <pic:spPr>
                     <a:xfrm>
                       <a:off x="0" y="0"/>
-                      <a:ext cx="4763046" cy="2786472"/>
+                      <a:ext cx="4307554" cy="2520000"/>
                     </a:xfrm>
                     <a:prstGeom prst="rect">
                       <a:avLst/>
@@ -4017,6 +7891,7 @@
           <w:lang w:val="es-MX"/>
         </w:rPr>
       </w:pPr>
+      <w:bookmarkStart w:id="17" w:name="_Toc213434556"/>
       <w:proofErr w:type="spellStart"/>
       <w:r>
         <w:rPr>
@@ -4031,6 +7906,7 @@
         </w:rPr>
         <w:t xml:space="preserve"> aislando incidencias en la ciudad capital</w:t>
       </w:r>
+      <w:bookmarkEnd w:id="17"/>
     </w:p>
     <w:p>
       <w:pPr>
@@ -4118,57 +7994,45 @@
         <w:rPr>
           <w:rFonts w:ascii="Arial" w:hAnsi="Arial" w:cs="Arial"/>
         </w:rPr>
-        <w:t xml:space="preserve">debido a que </w:t>
-      </w:r>
-      <w:r>
-        <w:rPr>
-          <w:rFonts w:ascii="Arial" w:hAnsi="Arial" w:cs="Arial"/>
+        <w:t>debido a que inyectaba demasiado ruido en las reglas y se hizo pruebas reduciéndolas de 200 a 94 en las cuales se describe lo siguiente:</w:t>
+      </w:r>
+    </w:p>
+    <w:p>
+      <w:pPr>
+        <w:pStyle w:val="Tablas1"/>
+        <w:rPr>
+          <w:rFonts w:cs="Arial"/>
+        </w:rPr>
+      </w:pPr>
+      <w:r>
+        <w:rPr>
+          <w:rFonts w:cs="Arial"/>
         </w:rPr>
         <w:lastRenderedPageBreak/>
-        <w:t>inyectaba demasiado ruido en las reglas y se hizo pruebas reduciéndolas de 200 a 94 en las cuales se describe lo siguiente:</w:t>
-      </w:r>
-    </w:p>
-    <w:p>
-      <w:pPr>
-        <w:pStyle w:val="Numeracin1"/>
-        <w:numPr>
-          <w:ilvl w:val="0"/>
-          <w:numId w:val="0"/>
-        </w:numPr>
-        <w:ind w:left="567"/>
-        <w:rPr>
-          <w:lang w:val="es-MX"/>
-        </w:rPr>
-      </w:pPr>
-    </w:p>
-    <w:p>
-      <w:pPr>
-        <w:pStyle w:val="Tablas1"/>
+        <w:br/>
+      </w:r>
+      <w:bookmarkStart w:id="18" w:name="_Toc213434643"/>
+      <w:r>
         <w:rPr>
           <w:rFonts w:cs="Arial"/>
         </w:rPr>
-      </w:pPr>
+        <w:t xml:space="preserve">Reglas de asociación obtenidas mediante </w:t>
+      </w:r>
+      <w:proofErr w:type="spellStart"/>
       <w:r>
         <w:rPr>
           <w:rFonts w:cs="Arial"/>
         </w:rPr>
-        <w:br/>
-        <w:t xml:space="preserve">Reglas de asociación obtenidas mediante </w:t>
-      </w:r>
-      <w:proofErr w:type="spellStart"/>
+        <w:t>Apriori</w:t>
+      </w:r>
+      <w:proofErr w:type="spellEnd"/>
       <w:r>
         <w:rPr>
           <w:rFonts w:cs="Arial"/>
         </w:rPr>
-        <w:t>Apriori</w:t>
-      </w:r>
-      <w:proofErr w:type="spellEnd"/>
-      <w:r>
-        <w:rPr>
-          <w:rFonts w:cs="Arial"/>
-        </w:rPr>
         <w:t xml:space="preserve"> para casos centrados en la ciudad capital</w:t>
       </w:r>
+      <w:bookmarkEnd w:id="18"/>
     </w:p>
     <w:tbl>
       <w:tblPr>
@@ -5701,6 +9565,7 @@
       <w:pPr>
         <w:pStyle w:val="Vietas2"/>
       </w:pPr>
+      <w:bookmarkStart w:id="19" w:name="_Toc213434557"/>
       <w:r>
         <w:lastRenderedPageBreak/>
         <w:t>FP</w:t>
@@ -5716,6 +9581,7 @@
       <w:r>
         <w:t xml:space="preserve"> (Fallecidos y lesionados)</w:t>
       </w:r>
+      <w:bookmarkEnd w:id="19"/>
     </w:p>
     <w:p>
       <w:pPr>
@@ -5772,6 +9638,12 @@
           <w:rFonts w:cs="Arial"/>
         </w:rPr>
         <w:br/>
+      </w:r>
+      <w:bookmarkStart w:id="20" w:name="_Toc213434644"/>
+      <w:r>
+        <w:rPr>
+          <w:rFonts w:cs="Arial"/>
+        </w:rPr>
         <w:t xml:space="preserve">Reglas de asociación obtenidas mediante </w:t>
       </w:r>
       <w:r>
@@ -5800,6 +9672,7 @@
         </w:rPr>
         <w:t>para casos centrados en la ciudad capital</w:t>
       </w:r>
+      <w:bookmarkEnd w:id="20"/>
     </w:p>
     <w:tbl>
       <w:tblPr>
@@ -7239,6 +11112,7 @@
       <w:pPr>
         <w:pStyle w:val="Vietas2"/>
       </w:pPr>
+      <w:bookmarkStart w:id="21" w:name="_Toc213434558"/>
       <w:r>
         <w:lastRenderedPageBreak/>
         <w:t>FP-</w:t>
@@ -7251,6 +11125,7 @@
       <w:r>
         <w:t xml:space="preserve"> (Fallecidos)</w:t>
       </w:r>
+      <w:bookmarkEnd w:id="21"/>
     </w:p>
     <w:p>
       <w:pPr>
@@ -7328,6 +11203,12 @@
           <w:rFonts w:cs="Arial"/>
         </w:rPr>
         <w:br/>
+      </w:r>
+      <w:bookmarkStart w:id="22" w:name="_Toc213434645"/>
+      <w:r>
+        <w:rPr>
+          <w:rFonts w:cs="Arial"/>
+        </w:rPr>
         <w:t>Reglas de asociación obtenidas mediante FP-</w:t>
       </w:r>
       <w:proofErr w:type="spellStart"/>
@@ -7368,6 +11249,7 @@
         </w:rPr>
         <w:t>en la ciudad capital</w:t>
       </w:r>
+      <w:bookmarkEnd w:id="22"/>
     </w:p>
     <w:tbl>
       <w:tblPr>
@@ -8765,6 +12647,7 @@
           <w:rFonts w:ascii="Arial" w:hAnsi="Arial" w:cs="Arial"/>
         </w:rPr>
       </w:pPr>
+      <w:bookmarkStart w:id="23" w:name="_Toc213434559"/>
       <w:r>
         <w:rPr>
           <w:rFonts w:ascii="Arial" w:hAnsi="Arial" w:cs="Arial"/>
@@ -8785,6 +12668,7 @@
         </w:rPr>
         <w:t>)</w:t>
       </w:r>
+      <w:bookmarkEnd w:id="23"/>
     </w:p>
     <w:p>
       <w:pPr>
@@ -8802,9 +12686,11 @@
       <w:pPr>
         <w:pStyle w:val="Vietas2"/>
       </w:pPr>
+      <w:bookmarkStart w:id="24" w:name="_Toc213434560"/>
       <w:r>
         <w:t>El método del codo</w:t>
       </w:r>
+      <w:bookmarkEnd w:id="24"/>
     </w:p>
     <w:p>
       <w:pPr>
@@ -8929,6 +12815,7 @@
         </w:rPr>
         <w:br/>
       </w:r>
+      <w:bookmarkStart w:id="25" w:name="_Toc213434725"/>
       <w:r>
         <w:rPr>
           <w:rFonts w:cs="Arial"/>
@@ -8951,6 +12838,7 @@
         </w:rPr>
         <w:t xml:space="preserve"> mediante el método del codo.</w:t>
       </w:r>
+      <w:bookmarkEnd w:id="25"/>
     </w:p>
     <w:p>
       <w:pPr>
@@ -8965,9 +12853,9 @@
           <w:rFonts w:ascii="Arial" w:hAnsi="Arial" w:cs="Arial"/>
         </w:rPr>
         <w:drawing>
-          <wp:inline distT="0" distB="0" distL="0" distR="0" wp14:anchorId="49BB5EDA" wp14:editId="46392C27">
-            <wp:extent cx="4189963" cy="2622550"/>
-            <wp:effectExtent l="0" t="0" r="1270" b="6350"/>
+          <wp:inline distT="0" distB="0" distL="0" distR="0" wp14:anchorId="49BB5EDA" wp14:editId="406F1F17">
+            <wp:extent cx="4026122" cy="2520000"/>
+            <wp:effectExtent l="0" t="0" r="0" b="0"/>
             <wp:docPr id="1122748246" name="Imagen 1" descr="Gráfico, Gráfico de líneas, Gráfico de dispersión&#10;&#10;El contenido generado por IA puede ser incorrecto."/>
             <wp:cNvGraphicFramePr>
               <a:graphicFrameLocks xmlns:a="http://schemas.openxmlformats.org/drawingml/2006/main" noChangeAspect="1"/>
@@ -8980,7 +12868,7 @@
                     <pic:cNvPicPr/>
                   </pic:nvPicPr>
                   <pic:blipFill>
-                    <a:blip r:embed="rId8"/>
+                    <a:blip r:embed="rId11"/>
                     <a:stretch>
                       <a:fillRect/>
                     </a:stretch>
@@ -8988,7 +12876,7 @@
                   <pic:spPr>
                     <a:xfrm>
                       <a:off x="0" y="0"/>
-                      <a:ext cx="4195453" cy="2625986"/>
+                      <a:ext cx="4026122" cy="2520000"/>
                     </a:xfrm>
                     <a:prstGeom prst="rect">
                       <a:avLst/>
@@ -9066,6 +12954,7 @@
       <w:pPr>
         <w:pStyle w:val="Vietas2"/>
       </w:pPr>
+      <w:bookmarkStart w:id="26" w:name="_Toc213434561"/>
       <w:r>
         <w:lastRenderedPageBreak/>
         <w:t>Variables</w:t>
@@ -9073,6 +12962,7 @@
       <w:r>
         <w:t xml:space="preserve"> con mejor separación euclidiana</w:t>
       </w:r>
+      <w:bookmarkEnd w:id="26"/>
     </w:p>
     <w:p>
       <w:pPr>
@@ -9321,12 +13211,14 @@
         </w:rPr>
         <w:br/>
       </w:r>
+      <w:bookmarkStart w:id="27" w:name="_Toc213434646"/>
       <w:r>
         <w:rPr>
           <w:rFonts w:cs="Arial"/>
         </w:rPr>
         <w:t>Distribución de medias para centroides según pares de variables</w:t>
       </w:r>
+      <w:bookmarkEnd w:id="27"/>
     </w:p>
     <w:p>
       <w:pPr>
@@ -9363,15 +13255,13 @@
             <w:pPr>
               <w:rPr>
                 <w:rFonts w:ascii="Arial" w:hAnsi="Arial" w:cs="Arial"/>
-                <w:color w:val="000000"/>
-                <w:sz w:val="16"/>
-                <w:szCs w:val="16"/>
-              </w:rPr>
-            </w:pPr>
-            <w:r>
-              <w:rPr>
-                <w:rFonts w:ascii="Arial" w:hAnsi="Arial" w:cs="Arial"/>
-                <w:color w:val="000000"/>
+                <w:sz w:val="16"/>
+                <w:szCs w:val="16"/>
+              </w:rPr>
+            </w:pPr>
+            <w:r>
+              <w:rPr>
+                <w:rFonts w:ascii="Arial" w:hAnsi="Arial" w:cs="Arial"/>
                 <w:sz w:val="16"/>
                 <w:szCs w:val="16"/>
               </w:rPr>
@@ -9380,23 +13270,15 @@
           </w:p>
           <w:p>
             <w:pPr>
-              <w:pStyle w:val="Vietas2"/>
-              <w:numPr>
-                <w:ilvl w:val="0"/>
-                <w:numId w:val="0"/>
-              </w:numPr>
-              <w:rPr>
-                <w:b/>
-                <w:bCs/>
-                <w:sz w:val="16"/>
-                <w:szCs w:val="16"/>
-              </w:rPr>
-            </w:pPr>
-            <w:r>
-              <w:rPr>
-                <w:b/>
-                <w:bCs/>
-                <w:color w:val="000000"/>
+              <w:rPr>
+                <w:rFonts w:ascii="Arial" w:hAnsi="Arial" w:cs="Arial"/>
+                <w:sz w:val="16"/>
+                <w:szCs w:val="16"/>
+              </w:rPr>
+            </w:pPr>
+            <w:r>
+              <w:rPr>
+                <w:rFonts w:ascii="Arial" w:hAnsi="Arial" w:cs="Arial"/>
                 <w:sz w:val="16"/>
                 <w:szCs w:val="16"/>
               </w:rPr>
@@ -9405,9 +13287,7 @@
             <w:proofErr w:type="spellStart"/>
             <w:r>
               <w:rPr>
-                <w:b/>
-                <w:bCs/>
-                <w:color w:val="000000"/>
+                <w:rFonts w:ascii="Arial" w:hAnsi="Arial" w:cs="Arial"/>
                 <w:sz w:val="16"/>
                 <w:szCs w:val="16"/>
               </w:rPr>
@@ -9416,9 +13296,7 @@
             <w:proofErr w:type="spellEnd"/>
             <w:r>
               <w:rPr>
-                <w:b/>
-                <w:bCs/>
-                <w:color w:val="000000"/>
+                <w:rFonts w:ascii="Arial" w:hAnsi="Arial" w:cs="Arial"/>
                 <w:sz w:val="16"/>
                 <w:szCs w:val="16"/>
               </w:rPr>
@@ -9435,15 +13313,13 @@
               <w:cnfStyle w:val="100000000000" w:firstRow="1" w:lastRow="0" w:firstColumn="0" w:lastColumn="0" w:oddVBand="0" w:evenVBand="0" w:oddHBand="0" w:evenHBand="0" w:firstRowFirstColumn="0" w:firstRowLastColumn="0" w:lastRowFirstColumn="0" w:lastRowLastColumn="0"/>
               <w:rPr>
                 <w:rFonts w:ascii="Arial" w:hAnsi="Arial" w:cs="Arial"/>
-                <w:color w:val="000000"/>
-                <w:sz w:val="16"/>
-                <w:szCs w:val="16"/>
-              </w:rPr>
-            </w:pPr>
-            <w:r>
-              <w:rPr>
-                <w:rFonts w:ascii="Arial" w:hAnsi="Arial" w:cs="Arial"/>
-                <w:color w:val="000000"/>
+                <w:sz w:val="16"/>
+                <w:szCs w:val="16"/>
+              </w:rPr>
+            </w:pPr>
+            <w:r>
+              <w:rPr>
+                <w:rFonts w:ascii="Arial" w:hAnsi="Arial" w:cs="Arial"/>
                 <w:sz w:val="16"/>
                 <w:szCs w:val="16"/>
               </w:rPr>
@@ -9452,24 +13328,16 @@
           </w:p>
           <w:p>
             <w:pPr>
-              <w:pStyle w:val="Vietas2"/>
-              <w:numPr>
-                <w:ilvl w:val="0"/>
-                <w:numId w:val="0"/>
-              </w:numPr>
               <w:cnfStyle w:val="100000000000" w:firstRow="1" w:lastRow="0" w:firstColumn="0" w:lastColumn="0" w:oddVBand="0" w:evenVBand="0" w:oddHBand="0" w:evenHBand="0" w:firstRowFirstColumn="0" w:firstRowLastColumn="0" w:lastRowFirstColumn="0" w:lastRowLastColumn="0"/>
               <w:rPr>
-                <w:b/>
-                <w:bCs/>
-                <w:sz w:val="16"/>
-                <w:szCs w:val="16"/>
-              </w:rPr>
-            </w:pPr>
-            <w:r>
-              <w:rPr>
-                <w:b/>
-                <w:bCs/>
-                <w:color w:val="000000"/>
+                <w:rFonts w:ascii="Arial" w:hAnsi="Arial" w:cs="Arial"/>
+                <w:sz w:val="16"/>
+                <w:szCs w:val="16"/>
+              </w:rPr>
+            </w:pPr>
+            <w:r>
+              <w:rPr>
+                <w:rFonts w:ascii="Arial" w:hAnsi="Arial" w:cs="Arial"/>
                 <w:sz w:val="16"/>
                 <w:szCs w:val="16"/>
               </w:rPr>
@@ -9478,9 +13346,7 @@
             <w:proofErr w:type="spellStart"/>
             <w:r>
               <w:rPr>
-                <w:b/>
-                <w:bCs/>
-                <w:color w:val="000000"/>
+                <w:rFonts w:ascii="Arial" w:hAnsi="Arial" w:cs="Arial"/>
                 <w:sz w:val="16"/>
                 <w:szCs w:val="16"/>
               </w:rPr>
@@ -9489,9 +13355,7 @@
             <w:proofErr w:type="spellEnd"/>
             <w:r>
               <w:rPr>
-                <w:b/>
-                <w:bCs/>
-                <w:color w:val="000000"/>
+                <w:rFonts w:ascii="Arial" w:hAnsi="Arial" w:cs="Arial"/>
                 <w:sz w:val="16"/>
                 <w:szCs w:val="16"/>
               </w:rPr>
@@ -9505,11 +13369,9 @@
           </w:tcPr>
           <w:p>
             <w:pPr>
-              <w:jc w:val="right"/>
               <w:cnfStyle w:val="100000000000" w:firstRow="1" w:lastRow="0" w:firstColumn="0" w:lastColumn="0" w:oddVBand="0" w:evenVBand="0" w:oddHBand="0" w:evenHBand="0" w:firstRowFirstColumn="0" w:firstRowLastColumn="0" w:lastRowFirstColumn="0" w:lastRowLastColumn="0"/>
               <w:rPr>
                 <w:rFonts w:ascii="Arial" w:hAnsi="Arial" w:cs="Arial"/>
-                <w:color w:val="000000"/>
                 <w:sz w:val="16"/>
                 <w:szCs w:val="16"/>
               </w:rPr>
@@ -9518,7 +13380,6 @@
             <w:r>
               <w:rPr>
                 <w:rFonts w:ascii="Arial" w:hAnsi="Arial" w:cs="Arial"/>
-                <w:color w:val="000000"/>
                 <w:sz w:val="16"/>
                 <w:szCs w:val="16"/>
               </w:rPr>
@@ -9528,24 +13389,16 @@
           </w:p>
           <w:p>
             <w:pPr>
-              <w:pStyle w:val="Vietas2"/>
-              <w:numPr>
-                <w:ilvl w:val="0"/>
-                <w:numId w:val="0"/>
-              </w:numPr>
               <w:cnfStyle w:val="100000000000" w:firstRow="1" w:lastRow="0" w:firstColumn="0" w:lastColumn="0" w:oddVBand="0" w:evenVBand="0" w:oddHBand="0" w:evenHBand="0" w:firstRowFirstColumn="0" w:firstRowLastColumn="0" w:lastRowFirstColumn="0" w:lastRowLastColumn="0"/>
               <w:rPr>
-                <w:b/>
-                <w:bCs/>
-                <w:sz w:val="16"/>
-                <w:szCs w:val="16"/>
-              </w:rPr>
-            </w:pPr>
-            <w:r>
-              <w:rPr>
-                <w:b/>
-                <w:bCs/>
-                <w:color w:val="000000"/>
+                <w:rFonts w:ascii="Arial" w:hAnsi="Arial" w:cs="Arial"/>
+                <w:sz w:val="16"/>
+                <w:szCs w:val="16"/>
+              </w:rPr>
+            </w:pPr>
+            <w:r>
+              <w:rPr>
+                <w:rFonts w:ascii="Arial" w:hAnsi="Arial" w:cs="Arial"/>
                 <w:sz w:val="16"/>
                 <w:szCs w:val="16"/>
               </w:rPr>
@@ -9554,9 +13407,7 @@
             <w:proofErr w:type="spellStart"/>
             <w:r>
               <w:rPr>
-                <w:b/>
-                <w:bCs/>
-                <w:color w:val="000000"/>
+                <w:rFonts w:ascii="Arial" w:hAnsi="Arial" w:cs="Arial"/>
                 <w:sz w:val="16"/>
                 <w:szCs w:val="16"/>
               </w:rPr>
@@ -9565,9 +13416,7 @@
             <w:proofErr w:type="spellEnd"/>
             <w:r>
               <w:rPr>
-                <w:b/>
-                <w:bCs/>
-                <w:color w:val="000000"/>
+                <w:rFonts w:ascii="Arial" w:hAnsi="Arial" w:cs="Arial"/>
                 <w:sz w:val="16"/>
                 <w:szCs w:val="16"/>
               </w:rPr>
@@ -9588,12 +13437,10 @@
           </w:tcPr>
           <w:p>
             <w:pPr>
-              <w:pStyle w:val="Vietas2"/>
-              <w:numPr>
-                <w:ilvl w:val="0"/>
-                <w:numId w:val="0"/>
-              </w:numPr>
-              <w:rPr>
+              <w:rPr>
+                <w:rFonts w:ascii="Arial" w:hAnsi="Arial" w:cs="Arial"/>
+                <w:b w:val="0"/>
+                <w:bCs w:val="0"/>
                 <w:sz w:val="16"/>
                 <w:szCs w:val="16"/>
               </w:rPr>
@@ -9601,6 +13448,9 @@
             <w:proofErr w:type="spellStart"/>
             <w:r>
               <w:rPr>
+                <w:rFonts w:ascii="Arial" w:hAnsi="Arial" w:cs="Arial"/>
+                <w:b w:val="0"/>
+                <w:bCs w:val="0"/>
                 <w:color w:val="000000"/>
                 <w:sz w:val="16"/>
                 <w:szCs w:val="16"/>
@@ -9616,15 +13466,9 @@
           </w:tcPr>
           <w:p>
             <w:pPr>
-              <w:pStyle w:val="Vietas2"/>
-              <w:numPr>
-                <w:ilvl w:val="0"/>
-                <w:numId w:val="0"/>
-              </w:numPr>
               <w:cnfStyle w:val="000000100000" w:firstRow="0" w:lastRow="0" w:firstColumn="0" w:lastColumn="0" w:oddVBand="0" w:evenVBand="0" w:oddHBand="1" w:evenHBand="0" w:firstRowFirstColumn="0" w:firstRowLastColumn="0" w:lastRowFirstColumn="0" w:lastRowLastColumn="0"/>
               <w:rPr>
-                <w:b w:val="0"/>
-                <w:bCs w:val="0"/>
+                <w:rFonts w:ascii="Arial" w:hAnsi="Arial" w:cs="Arial"/>
                 <w:sz w:val="16"/>
                 <w:szCs w:val="16"/>
               </w:rPr>
@@ -9632,8 +13476,7 @@
             <w:proofErr w:type="spellStart"/>
             <w:r>
               <w:rPr>
-                <w:b w:val="0"/>
-                <w:bCs w:val="0"/>
+                <w:rFonts w:ascii="Arial" w:hAnsi="Arial" w:cs="Arial"/>
                 <w:color w:val="000000"/>
                 <w:sz w:val="16"/>
                 <w:szCs w:val="16"/>
@@ -9649,23 +13492,16 @@
           </w:tcPr>
           <w:p>
             <w:pPr>
-              <w:pStyle w:val="Vietas2"/>
-              <w:numPr>
-                <w:ilvl w:val="0"/>
-                <w:numId w:val="0"/>
-              </w:numPr>
               <w:cnfStyle w:val="000000100000" w:firstRow="0" w:lastRow="0" w:firstColumn="0" w:lastColumn="0" w:oddVBand="0" w:evenVBand="0" w:oddHBand="1" w:evenHBand="0" w:firstRowFirstColumn="0" w:firstRowLastColumn="0" w:lastRowFirstColumn="0" w:lastRowLastColumn="0"/>
               <w:rPr>
-                <w:b w:val="0"/>
-                <w:bCs w:val="0"/>
-                <w:sz w:val="16"/>
-                <w:szCs w:val="16"/>
-              </w:rPr>
-            </w:pPr>
-            <w:r>
-              <w:rPr>
-                <w:b w:val="0"/>
-                <w:bCs w:val="0"/>
+                <w:rFonts w:ascii="Arial" w:hAnsi="Arial" w:cs="Arial"/>
+                <w:sz w:val="16"/>
+                <w:szCs w:val="16"/>
+              </w:rPr>
+            </w:pPr>
+            <w:r>
+              <w:rPr>
+                <w:rFonts w:ascii="Arial" w:hAnsi="Arial" w:cs="Arial"/>
                 <w:color w:val="000000"/>
                 <w:sz w:val="16"/>
                 <w:szCs w:val="16"/>
@@ -9686,12 +13522,10 @@
           </w:tcPr>
           <w:p>
             <w:pPr>
-              <w:pStyle w:val="Vietas2"/>
-              <w:numPr>
-                <w:ilvl w:val="0"/>
-                <w:numId w:val="0"/>
-              </w:numPr>
-              <w:rPr>
+              <w:rPr>
+                <w:rFonts w:ascii="Arial" w:hAnsi="Arial" w:cs="Arial"/>
+                <w:b w:val="0"/>
+                <w:bCs w:val="0"/>
                 <w:sz w:val="16"/>
                 <w:szCs w:val="16"/>
               </w:rPr>
@@ -9699,6 +13533,9 @@
             <w:proofErr w:type="spellStart"/>
             <w:r>
               <w:rPr>
+                <w:rFonts w:ascii="Arial" w:hAnsi="Arial" w:cs="Arial"/>
+                <w:b w:val="0"/>
+                <w:bCs w:val="0"/>
                 <w:color w:val="000000"/>
                 <w:sz w:val="16"/>
                 <w:szCs w:val="16"/>
@@ -9714,15 +13551,9 @@
           </w:tcPr>
           <w:p>
             <w:pPr>
-              <w:pStyle w:val="Vietas2"/>
-              <w:numPr>
-                <w:ilvl w:val="0"/>
-                <w:numId w:val="0"/>
-              </w:numPr>
               <w:cnfStyle w:val="000000000000" w:firstRow="0" w:lastRow="0" w:firstColumn="0" w:lastColumn="0" w:oddVBand="0" w:evenVBand="0" w:oddHBand="0" w:evenHBand="0" w:firstRowFirstColumn="0" w:firstRowLastColumn="0" w:lastRowFirstColumn="0" w:lastRowLastColumn="0"/>
               <w:rPr>
-                <w:b w:val="0"/>
-                <w:bCs w:val="0"/>
+                <w:rFonts w:ascii="Arial" w:hAnsi="Arial" w:cs="Arial"/>
                 <w:sz w:val="16"/>
                 <w:szCs w:val="16"/>
               </w:rPr>
@@ -9730,8 +13561,7 @@
             <w:proofErr w:type="spellStart"/>
             <w:r>
               <w:rPr>
-                <w:b w:val="0"/>
-                <w:bCs w:val="0"/>
+                <w:rFonts w:ascii="Arial" w:hAnsi="Arial" w:cs="Arial"/>
                 <w:color w:val="000000"/>
                 <w:sz w:val="16"/>
                 <w:szCs w:val="16"/>
@@ -9747,23 +13577,16 @@
           </w:tcPr>
           <w:p>
             <w:pPr>
-              <w:pStyle w:val="Vietas2"/>
-              <w:numPr>
-                <w:ilvl w:val="0"/>
-                <w:numId w:val="0"/>
-              </w:numPr>
               <w:cnfStyle w:val="000000000000" w:firstRow="0" w:lastRow="0" w:firstColumn="0" w:lastColumn="0" w:oddVBand="0" w:evenVBand="0" w:oddHBand="0" w:evenHBand="0" w:firstRowFirstColumn="0" w:firstRowLastColumn="0" w:lastRowFirstColumn="0" w:lastRowLastColumn="0"/>
               <w:rPr>
-                <w:b w:val="0"/>
-                <w:bCs w:val="0"/>
-                <w:sz w:val="16"/>
-                <w:szCs w:val="16"/>
-              </w:rPr>
-            </w:pPr>
-            <w:r>
-              <w:rPr>
-                <w:b w:val="0"/>
-                <w:bCs w:val="0"/>
+                <w:rFonts w:ascii="Arial" w:hAnsi="Arial" w:cs="Arial"/>
+                <w:sz w:val="16"/>
+                <w:szCs w:val="16"/>
+              </w:rPr>
+            </w:pPr>
+            <w:r>
+              <w:rPr>
+                <w:rFonts w:ascii="Arial" w:hAnsi="Arial" w:cs="Arial"/>
                 <w:color w:val="000000"/>
                 <w:sz w:val="16"/>
                 <w:szCs w:val="16"/>
@@ -9785,12 +13608,10 @@
           </w:tcPr>
           <w:p>
             <w:pPr>
-              <w:pStyle w:val="Vietas2"/>
-              <w:numPr>
-                <w:ilvl w:val="0"/>
-                <w:numId w:val="0"/>
-              </w:numPr>
-              <w:rPr>
+              <w:rPr>
+                <w:rFonts w:ascii="Arial" w:hAnsi="Arial" w:cs="Arial"/>
+                <w:b w:val="0"/>
+                <w:bCs w:val="0"/>
                 <w:sz w:val="16"/>
                 <w:szCs w:val="16"/>
               </w:rPr>
@@ -9798,6 +13619,9 @@
             <w:proofErr w:type="spellStart"/>
             <w:r>
               <w:rPr>
+                <w:rFonts w:ascii="Arial" w:hAnsi="Arial" w:cs="Arial"/>
+                <w:b w:val="0"/>
+                <w:bCs w:val="0"/>
                 <w:color w:val="000000"/>
                 <w:sz w:val="16"/>
                 <w:szCs w:val="16"/>
@@ -9813,15 +13637,9 @@
           </w:tcPr>
           <w:p>
             <w:pPr>
-              <w:pStyle w:val="Vietas2"/>
-              <w:numPr>
-                <w:ilvl w:val="0"/>
-                <w:numId w:val="0"/>
-              </w:numPr>
               <w:cnfStyle w:val="000000100000" w:firstRow="0" w:lastRow="0" w:firstColumn="0" w:lastColumn="0" w:oddVBand="0" w:evenVBand="0" w:oddHBand="1" w:evenHBand="0" w:firstRowFirstColumn="0" w:firstRowLastColumn="0" w:lastRowFirstColumn="0" w:lastRowLastColumn="0"/>
               <w:rPr>
-                <w:b w:val="0"/>
-                <w:bCs w:val="0"/>
+                <w:rFonts w:ascii="Arial" w:hAnsi="Arial" w:cs="Arial"/>
                 <w:sz w:val="16"/>
                 <w:szCs w:val="16"/>
               </w:rPr>
@@ -9829,8 +13647,7 @@
             <w:proofErr w:type="spellStart"/>
             <w:r>
               <w:rPr>
-                <w:b w:val="0"/>
-                <w:bCs w:val="0"/>
+                <w:rFonts w:ascii="Arial" w:hAnsi="Arial" w:cs="Arial"/>
                 <w:color w:val="000000"/>
                 <w:sz w:val="16"/>
                 <w:szCs w:val="16"/>
@@ -9846,23 +13663,16 @@
           </w:tcPr>
           <w:p>
             <w:pPr>
-              <w:pStyle w:val="Vietas2"/>
-              <w:numPr>
-                <w:ilvl w:val="0"/>
-                <w:numId w:val="0"/>
-              </w:numPr>
               <w:cnfStyle w:val="000000100000" w:firstRow="0" w:lastRow="0" w:firstColumn="0" w:lastColumn="0" w:oddVBand="0" w:evenVBand="0" w:oddHBand="1" w:evenHBand="0" w:firstRowFirstColumn="0" w:firstRowLastColumn="0" w:lastRowFirstColumn="0" w:lastRowLastColumn="0"/>
               <w:rPr>
-                <w:b w:val="0"/>
-                <w:bCs w:val="0"/>
-                <w:sz w:val="16"/>
-                <w:szCs w:val="16"/>
-              </w:rPr>
-            </w:pPr>
-            <w:r>
-              <w:rPr>
-                <w:b w:val="0"/>
-                <w:bCs w:val="0"/>
+                <w:rFonts w:ascii="Arial" w:hAnsi="Arial" w:cs="Arial"/>
+                <w:sz w:val="16"/>
+                <w:szCs w:val="16"/>
+              </w:rPr>
+            </w:pPr>
+            <w:r>
+              <w:rPr>
+                <w:rFonts w:ascii="Arial" w:hAnsi="Arial" w:cs="Arial"/>
                 <w:color w:val="000000"/>
                 <w:sz w:val="16"/>
                 <w:szCs w:val="16"/>
@@ -9883,12 +13693,10 @@
           </w:tcPr>
           <w:p>
             <w:pPr>
-              <w:pStyle w:val="Vietas2"/>
-              <w:numPr>
-                <w:ilvl w:val="0"/>
-                <w:numId w:val="0"/>
-              </w:numPr>
-              <w:rPr>
+              <w:rPr>
+                <w:rFonts w:ascii="Arial" w:hAnsi="Arial" w:cs="Arial"/>
+                <w:b w:val="0"/>
+                <w:bCs w:val="0"/>
                 <w:sz w:val="16"/>
                 <w:szCs w:val="16"/>
               </w:rPr>
@@ -9896,6 +13704,9 @@
             <w:proofErr w:type="spellStart"/>
             <w:r>
               <w:rPr>
+                <w:rFonts w:ascii="Arial" w:hAnsi="Arial" w:cs="Arial"/>
+                <w:b w:val="0"/>
+                <w:bCs w:val="0"/>
                 <w:color w:val="000000"/>
                 <w:sz w:val="16"/>
                 <w:szCs w:val="16"/>
@@ -9911,15 +13722,9 @@
           </w:tcPr>
           <w:p>
             <w:pPr>
-              <w:pStyle w:val="Vietas2"/>
-              <w:numPr>
-                <w:ilvl w:val="0"/>
-                <w:numId w:val="0"/>
-              </w:numPr>
               <w:cnfStyle w:val="000000000000" w:firstRow="0" w:lastRow="0" w:firstColumn="0" w:lastColumn="0" w:oddVBand="0" w:evenVBand="0" w:oddHBand="0" w:evenHBand="0" w:firstRowFirstColumn="0" w:firstRowLastColumn="0" w:lastRowFirstColumn="0" w:lastRowLastColumn="0"/>
               <w:rPr>
-                <w:b w:val="0"/>
-                <w:bCs w:val="0"/>
+                <w:rFonts w:ascii="Arial" w:hAnsi="Arial" w:cs="Arial"/>
                 <w:sz w:val="16"/>
                 <w:szCs w:val="16"/>
               </w:rPr>
@@ -9927,8 +13732,7 @@
             <w:proofErr w:type="spellStart"/>
             <w:r>
               <w:rPr>
-                <w:b w:val="0"/>
-                <w:bCs w:val="0"/>
+                <w:rFonts w:ascii="Arial" w:hAnsi="Arial" w:cs="Arial"/>
                 <w:color w:val="000000"/>
                 <w:sz w:val="16"/>
                 <w:szCs w:val="16"/>
@@ -9944,23 +13748,16 @@
           </w:tcPr>
           <w:p>
             <w:pPr>
-              <w:pStyle w:val="Vietas2"/>
-              <w:numPr>
-                <w:ilvl w:val="0"/>
-                <w:numId w:val="0"/>
-              </w:numPr>
               <w:cnfStyle w:val="000000000000" w:firstRow="0" w:lastRow="0" w:firstColumn="0" w:lastColumn="0" w:oddVBand="0" w:evenVBand="0" w:oddHBand="0" w:evenHBand="0" w:firstRowFirstColumn="0" w:firstRowLastColumn="0" w:lastRowFirstColumn="0" w:lastRowLastColumn="0"/>
               <w:rPr>
-                <w:b w:val="0"/>
-                <w:bCs w:val="0"/>
-                <w:sz w:val="16"/>
-                <w:szCs w:val="16"/>
-              </w:rPr>
-            </w:pPr>
-            <w:r>
-              <w:rPr>
-                <w:b w:val="0"/>
-                <w:bCs w:val="0"/>
+                <w:rFonts w:ascii="Arial" w:hAnsi="Arial" w:cs="Arial"/>
+                <w:sz w:val="16"/>
+                <w:szCs w:val="16"/>
+              </w:rPr>
+            </w:pPr>
+            <w:r>
+              <w:rPr>
+                <w:rFonts w:ascii="Arial" w:hAnsi="Arial" w:cs="Arial"/>
                 <w:color w:val="000000"/>
                 <w:sz w:val="16"/>
                 <w:szCs w:val="16"/>
@@ -9982,12 +13779,10 @@
           </w:tcPr>
           <w:p>
             <w:pPr>
-              <w:pStyle w:val="Vietas2"/>
-              <w:numPr>
-                <w:ilvl w:val="0"/>
-                <w:numId w:val="0"/>
-              </w:numPr>
-              <w:rPr>
+              <w:rPr>
+                <w:rFonts w:ascii="Arial" w:hAnsi="Arial" w:cs="Arial"/>
+                <w:b w:val="0"/>
+                <w:bCs w:val="0"/>
                 <w:sz w:val="16"/>
                 <w:szCs w:val="16"/>
               </w:rPr>
@@ -9995,6 +13790,9 @@
             <w:proofErr w:type="spellStart"/>
             <w:r>
               <w:rPr>
+                <w:rFonts w:ascii="Arial" w:hAnsi="Arial" w:cs="Arial"/>
+                <w:b w:val="0"/>
+                <w:bCs w:val="0"/>
                 <w:color w:val="000000"/>
                 <w:sz w:val="16"/>
                 <w:szCs w:val="16"/>
@@ -10010,15 +13808,9 @@
           </w:tcPr>
           <w:p>
             <w:pPr>
-              <w:pStyle w:val="Vietas2"/>
-              <w:numPr>
-                <w:ilvl w:val="0"/>
-                <w:numId w:val="0"/>
-              </w:numPr>
               <w:cnfStyle w:val="000000100000" w:firstRow="0" w:lastRow="0" w:firstColumn="0" w:lastColumn="0" w:oddVBand="0" w:evenVBand="0" w:oddHBand="1" w:evenHBand="0" w:firstRowFirstColumn="0" w:firstRowLastColumn="0" w:lastRowFirstColumn="0" w:lastRowLastColumn="0"/>
               <w:rPr>
-                <w:b w:val="0"/>
-                <w:bCs w:val="0"/>
+                <w:rFonts w:ascii="Arial" w:hAnsi="Arial" w:cs="Arial"/>
                 <w:sz w:val="16"/>
                 <w:szCs w:val="16"/>
               </w:rPr>
@@ -10026,8 +13818,7 @@
             <w:proofErr w:type="spellStart"/>
             <w:r>
               <w:rPr>
-                <w:b w:val="0"/>
-                <w:bCs w:val="0"/>
+                <w:rFonts w:ascii="Arial" w:hAnsi="Arial" w:cs="Arial"/>
                 <w:color w:val="000000"/>
                 <w:sz w:val="16"/>
                 <w:szCs w:val="16"/>
@@ -10043,23 +13834,16 @@
           </w:tcPr>
           <w:p>
             <w:pPr>
-              <w:pStyle w:val="Vietas2"/>
-              <w:numPr>
-                <w:ilvl w:val="0"/>
-                <w:numId w:val="0"/>
-              </w:numPr>
               <w:cnfStyle w:val="000000100000" w:firstRow="0" w:lastRow="0" w:firstColumn="0" w:lastColumn="0" w:oddVBand="0" w:evenVBand="0" w:oddHBand="1" w:evenHBand="0" w:firstRowFirstColumn="0" w:firstRowLastColumn="0" w:lastRowFirstColumn="0" w:lastRowLastColumn="0"/>
               <w:rPr>
-                <w:b w:val="0"/>
-                <w:bCs w:val="0"/>
-                <w:sz w:val="16"/>
-                <w:szCs w:val="16"/>
-              </w:rPr>
-            </w:pPr>
-            <w:r>
-              <w:rPr>
-                <w:b w:val="0"/>
-                <w:bCs w:val="0"/>
+                <w:rFonts w:ascii="Arial" w:hAnsi="Arial" w:cs="Arial"/>
+                <w:sz w:val="16"/>
+                <w:szCs w:val="16"/>
+              </w:rPr>
+            </w:pPr>
+            <w:r>
+              <w:rPr>
+                <w:rFonts w:ascii="Arial" w:hAnsi="Arial" w:cs="Arial"/>
                 <w:color w:val="000000"/>
                 <w:sz w:val="16"/>
                 <w:szCs w:val="16"/>
@@ -10080,12 +13864,10 @@
           </w:tcPr>
           <w:p>
             <w:pPr>
-              <w:pStyle w:val="Vietas2"/>
-              <w:numPr>
-                <w:ilvl w:val="0"/>
-                <w:numId w:val="0"/>
-              </w:numPr>
-              <w:rPr>
+              <w:rPr>
+                <w:rFonts w:ascii="Arial" w:hAnsi="Arial" w:cs="Arial"/>
+                <w:b w:val="0"/>
+                <w:bCs w:val="0"/>
                 <w:sz w:val="16"/>
                 <w:szCs w:val="16"/>
               </w:rPr>
@@ -10093,6 +13875,9 @@
             <w:proofErr w:type="spellStart"/>
             <w:r>
               <w:rPr>
+                <w:rFonts w:ascii="Arial" w:hAnsi="Arial" w:cs="Arial"/>
+                <w:b w:val="0"/>
+                <w:bCs w:val="0"/>
                 <w:color w:val="000000"/>
                 <w:sz w:val="16"/>
                 <w:szCs w:val="16"/>
@@ -10108,15 +13893,9 @@
           </w:tcPr>
           <w:p>
             <w:pPr>
-              <w:pStyle w:val="Vietas2"/>
-              <w:numPr>
-                <w:ilvl w:val="0"/>
-                <w:numId w:val="0"/>
-              </w:numPr>
               <w:cnfStyle w:val="000000000000" w:firstRow="0" w:lastRow="0" w:firstColumn="0" w:lastColumn="0" w:oddVBand="0" w:evenVBand="0" w:oddHBand="0" w:evenHBand="0" w:firstRowFirstColumn="0" w:firstRowLastColumn="0" w:lastRowFirstColumn="0" w:lastRowLastColumn="0"/>
               <w:rPr>
-                <w:b w:val="0"/>
-                <w:bCs w:val="0"/>
+                <w:rFonts w:ascii="Arial" w:hAnsi="Arial" w:cs="Arial"/>
                 <w:sz w:val="16"/>
                 <w:szCs w:val="16"/>
               </w:rPr>
@@ -10124,8 +13903,7 @@
             <w:proofErr w:type="spellStart"/>
             <w:r>
               <w:rPr>
-                <w:b w:val="0"/>
-                <w:bCs w:val="0"/>
+                <w:rFonts w:ascii="Arial" w:hAnsi="Arial" w:cs="Arial"/>
                 <w:color w:val="000000"/>
                 <w:sz w:val="16"/>
                 <w:szCs w:val="16"/>
@@ -10141,23 +13919,16 @@
           </w:tcPr>
           <w:p>
             <w:pPr>
-              <w:pStyle w:val="Vietas2"/>
-              <w:numPr>
-                <w:ilvl w:val="0"/>
-                <w:numId w:val="0"/>
-              </w:numPr>
               <w:cnfStyle w:val="000000000000" w:firstRow="0" w:lastRow="0" w:firstColumn="0" w:lastColumn="0" w:oddVBand="0" w:evenVBand="0" w:oddHBand="0" w:evenHBand="0" w:firstRowFirstColumn="0" w:firstRowLastColumn="0" w:lastRowFirstColumn="0" w:lastRowLastColumn="0"/>
               <w:rPr>
-                <w:b w:val="0"/>
-                <w:bCs w:val="0"/>
-                <w:sz w:val="16"/>
-                <w:szCs w:val="16"/>
-              </w:rPr>
-            </w:pPr>
-            <w:r>
-              <w:rPr>
-                <w:b w:val="0"/>
-                <w:bCs w:val="0"/>
+                <w:rFonts w:ascii="Arial" w:hAnsi="Arial" w:cs="Arial"/>
+                <w:sz w:val="16"/>
+                <w:szCs w:val="16"/>
+              </w:rPr>
+            </w:pPr>
+            <w:r>
+              <w:rPr>
+                <w:rFonts w:ascii="Arial" w:hAnsi="Arial" w:cs="Arial"/>
                 <w:color w:val="000000"/>
                 <w:sz w:val="16"/>
                 <w:szCs w:val="16"/>
@@ -10179,12 +13950,10 @@
           </w:tcPr>
           <w:p>
             <w:pPr>
-              <w:pStyle w:val="Vietas2"/>
-              <w:numPr>
-                <w:ilvl w:val="0"/>
-                <w:numId w:val="0"/>
-              </w:numPr>
-              <w:rPr>
+              <w:rPr>
+                <w:rFonts w:ascii="Arial" w:hAnsi="Arial" w:cs="Arial"/>
+                <w:b w:val="0"/>
+                <w:bCs w:val="0"/>
                 <w:sz w:val="16"/>
                 <w:szCs w:val="16"/>
               </w:rPr>
@@ -10192,6 +13961,9 @@
             <w:proofErr w:type="spellStart"/>
             <w:r>
               <w:rPr>
+                <w:rFonts w:ascii="Arial" w:hAnsi="Arial" w:cs="Arial"/>
+                <w:b w:val="0"/>
+                <w:bCs w:val="0"/>
                 <w:color w:val="000000"/>
                 <w:sz w:val="16"/>
                 <w:szCs w:val="16"/>
@@ -10207,15 +13979,9 @@
           </w:tcPr>
           <w:p>
             <w:pPr>
-              <w:pStyle w:val="Vietas2"/>
-              <w:numPr>
-                <w:ilvl w:val="0"/>
-                <w:numId w:val="0"/>
-              </w:numPr>
               <w:cnfStyle w:val="000000100000" w:firstRow="0" w:lastRow="0" w:firstColumn="0" w:lastColumn="0" w:oddVBand="0" w:evenVBand="0" w:oddHBand="1" w:evenHBand="0" w:firstRowFirstColumn="0" w:firstRowLastColumn="0" w:lastRowFirstColumn="0" w:lastRowLastColumn="0"/>
               <w:rPr>
-                <w:b w:val="0"/>
-                <w:bCs w:val="0"/>
+                <w:rFonts w:ascii="Arial" w:hAnsi="Arial" w:cs="Arial"/>
                 <w:sz w:val="16"/>
                 <w:szCs w:val="16"/>
               </w:rPr>
@@ -10223,8 +13989,7 @@
             <w:proofErr w:type="spellStart"/>
             <w:r>
               <w:rPr>
-                <w:b w:val="0"/>
-                <w:bCs w:val="0"/>
+                <w:rFonts w:ascii="Arial" w:hAnsi="Arial" w:cs="Arial"/>
                 <w:color w:val="000000"/>
                 <w:sz w:val="16"/>
                 <w:szCs w:val="16"/>
@@ -10240,23 +14005,16 @@
           </w:tcPr>
           <w:p>
             <w:pPr>
-              <w:pStyle w:val="Vietas2"/>
-              <w:numPr>
-                <w:ilvl w:val="0"/>
-                <w:numId w:val="0"/>
-              </w:numPr>
               <w:cnfStyle w:val="000000100000" w:firstRow="0" w:lastRow="0" w:firstColumn="0" w:lastColumn="0" w:oddVBand="0" w:evenVBand="0" w:oddHBand="1" w:evenHBand="0" w:firstRowFirstColumn="0" w:firstRowLastColumn="0" w:lastRowFirstColumn="0" w:lastRowLastColumn="0"/>
               <w:rPr>
-                <w:b w:val="0"/>
-                <w:bCs w:val="0"/>
-                <w:sz w:val="16"/>
-                <w:szCs w:val="16"/>
-              </w:rPr>
-            </w:pPr>
-            <w:r>
-              <w:rPr>
-                <w:b w:val="0"/>
-                <w:bCs w:val="0"/>
+                <w:rFonts w:ascii="Arial" w:hAnsi="Arial" w:cs="Arial"/>
+                <w:sz w:val="16"/>
+                <w:szCs w:val="16"/>
+              </w:rPr>
+            </w:pPr>
+            <w:r>
+              <w:rPr>
+                <w:rFonts w:ascii="Arial" w:hAnsi="Arial" w:cs="Arial"/>
                 <w:color w:val="000000"/>
                 <w:sz w:val="16"/>
                 <w:szCs w:val="16"/>
@@ -10277,12 +14035,10 @@
           </w:tcPr>
           <w:p>
             <w:pPr>
-              <w:pStyle w:val="Vietas2"/>
-              <w:numPr>
-                <w:ilvl w:val="0"/>
-                <w:numId w:val="0"/>
-              </w:numPr>
-              <w:rPr>
+              <w:rPr>
+                <w:rFonts w:ascii="Arial" w:hAnsi="Arial" w:cs="Arial"/>
+                <w:b w:val="0"/>
+                <w:bCs w:val="0"/>
                 <w:sz w:val="16"/>
                 <w:szCs w:val="16"/>
               </w:rPr>
@@ -10290,6 +14046,9 @@
             <w:proofErr w:type="spellStart"/>
             <w:r>
               <w:rPr>
+                <w:rFonts w:ascii="Arial" w:hAnsi="Arial" w:cs="Arial"/>
+                <w:b w:val="0"/>
+                <w:bCs w:val="0"/>
                 <w:color w:val="000000"/>
                 <w:sz w:val="16"/>
                 <w:szCs w:val="16"/>
@@ -10305,15 +14064,9 @@
           </w:tcPr>
           <w:p>
             <w:pPr>
-              <w:pStyle w:val="Vietas2"/>
-              <w:numPr>
-                <w:ilvl w:val="0"/>
-                <w:numId w:val="0"/>
-              </w:numPr>
               <w:cnfStyle w:val="000000000000" w:firstRow="0" w:lastRow="0" w:firstColumn="0" w:lastColumn="0" w:oddVBand="0" w:evenVBand="0" w:oddHBand="0" w:evenHBand="0" w:firstRowFirstColumn="0" w:firstRowLastColumn="0" w:lastRowFirstColumn="0" w:lastRowLastColumn="0"/>
               <w:rPr>
-                <w:b w:val="0"/>
-                <w:bCs w:val="0"/>
+                <w:rFonts w:ascii="Arial" w:hAnsi="Arial" w:cs="Arial"/>
                 <w:sz w:val="16"/>
                 <w:szCs w:val="16"/>
               </w:rPr>
@@ -10321,8 +14074,7 @@
             <w:proofErr w:type="spellStart"/>
             <w:r>
               <w:rPr>
-                <w:b w:val="0"/>
-                <w:bCs w:val="0"/>
+                <w:rFonts w:ascii="Arial" w:hAnsi="Arial" w:cs="Arial"/>
                 <w:color w:val="000000"/>
                 <w:sz w:val="16"/>
                 <w:szCs w:val="16"/>
@@ -10338,23 +14090,16 @@
           </w:tcPr>
           <w:p>
             <w:pPr>
-              <w:pStyle w:val="Vietas2"/>
-              <w:numPr>
-                <w:ilvl w:val="0"/>
-                <w:numId w:val="0"/>
-              </w:numPr>
               <w:cnfStyle w:val="000000000000" w:firstRow="0" w:lastRow="0" w:firstColumn="0" w:lastColumn="0" w:oddVBand="0" w:evenVBand="0" w:oddHBand="0" w:evenHBand="0" w:firstRowFirstColumn="0" w:firstRowLastColumn="0" w:lastRowFirstColumn="0" w:lastRowLastColumn="0"/>
               <w:rPr>
-                <w:b w:val="0"/>
-                <w:bCs w:val="0"/>
-                <w:sz w:val="16"/>
-                <w:szCs w:val="16"/>
-              </w:rPr>
-            </w:pPr>
-            <w:r>
-              <w:rPr>
-                <w:b w:val="0"/>
-                <w:bCs w:val="0"/>
+                <w:rFonts w:ascii="Arial" w:hAnsi="Arial" w:cs="Arial"/>
+                <w:sz w:val="16"/>
+                <w:szCs w:val="16"/>
+              </w:rPr>
+            </w:pPr>
+            <w:r>
+              <w:rPr>
+                <w:rFonts w:ascii="Arial" w:hAnsi="Arial" w:cs="Arial"/>
                 <w:color w:val="000000"/>
                 <w:sz w:val="16"/>
                 <w:szCs w:val="16"/>
@@ -10376,12 +14121,10 @@
           </w:tcPr>
           <w:p>
             <w:pPr>
-              <w:pStyle w:val="Vietas2"/>
-              <w:numPr>
-                <w:ilvl w:val="0"/>
-                <w:numId w:val="0"/>
-              </w:numPr>
-              <w:rPr>
+              <w:rPr>
+                <w:rFonts w:ascii="Arial" w:hAnsi="Arial" w:cs="Arial"/>
+                <w:b w:val="0"/>
+                <w:bCs w:val="0"/>
                 <w:sz w:val="16"/>
                 <w:szCs w:val="16"/>
               </w:rPr>
@@ -10389,6 +14132,9 @@
             <w:proofErr w:type="spellStart"/>
             <w:r>
               <w:rPr>
+                <w:rFonts w:ascii="Arial" w:hAnsi="Arial" w:cs="Arial"/>
+                <w:b w:val="0"/>
+                <w:bCs w:val="0"/>
                 <w:color w:val="000000"/>
                 <w:sz w:val="16"/>
                 <w:szCs w:val="16"/>
@@ -10404,15 +14150,9 @@
           </w:tcPr>
           <w:p>
             <w:pPr>
-              <w:pStyle w:val="Vietas2"/>
-              <w:numPr>
-                <w:ilvl w:val="0"/>
-                <w:numId w:val="0"/>
-              </w:numPr>
               <w:cnfStyle w:val="000000100000" w:firstRow="0" w:lastRow="0" w:firstColumn="0" w:lastColumn="0" w:oddVBand="0" w:evenVBand="0" w:oddHBand="1" w:evenHBand="0" w:firstRowFirstColumn="0" w:firstRowLastColumn="0" w:lastRowFirstColumn="0" w:lastRowLastColumn="0"/>
               <w:rPr>
-                <w:b w:val="0"/>
-                <w:bCs w:val="0"/>
+                <w:rFonts w:ascii="Arial" w:hAnsi="Arial" w:cs="Arial"/>
                 <w:sz w:val="16"/>
                 <w:szCs w:val="16"/>
               </w:rPr>
@@ -10420,8 +14160,7 @@
             <w:proofErr w:type="spellStart"/>
             <w:r>
               <w:rPr>
-                <w:b w:val="0"/>
-                <w:bCs w:val="0"/>
+                <w:rFonts w:ascii="Arial" w:hAnsi="Arial" w:cs="Arial"/>
                 <w:color w:val="000000"/>
                 <w:sz w:val="16"/>
                 <w:szCs w:val="16"/>
@@ -10437,23 +14176,16 @@
           </w:tcPr>
           <w:p>
             <w:pPr>
-              <w:pStyle w:val="Vietas2"/>
-              <w:numPr>
-                <w:ilvl w:val="0"/>
-                <w:numId w:val="0"/>
-              </w:numPr>
               <w:cnfStyle w:val="000000100000" w:firstRow="0" w:lastRow="0" w:firstColumn="0" w:lastColumn="0" w:oddVBand="0" w:evenVBand="0" w:oddHBand="1" w:evenHBand="0" w:firstRowFirstColumn="0" w:firstRowLastColumn="0" w:lastRowFirstColumn="0" w:lastRowLastColumn="0"/>
               <w:rPr>
-                <w:b w:val="0"/>
-                <w:bCs w:val="0"/>
-                <w:sz w:val="16"/>
-                <w:szCs w:val="16"/>
-              </w:rPr>
-            </w:pPr>
-            <w:r>
-              <w:rPr>
-                <w:b w:val="0"/>
-                <w:bCs w:val="0"/>
+                <w:rFonts w:ascii="Arial" w:hAnsi="Arial" w:cs="Arial"/>
+                <w:sz w:val="16"/>
+                <w:szCs w:val="16"/>
+              </w:rPr>
+            </w:pPr>
+            <w:r>
+              <w:rPr>
+                <w:rFonts w:ascii="Arial" w:hAnsi="Arial" w:cs="Arial"/>
                 <w:color w:val="000000"/>
                 <w:sz w:val="16"/>
                 <w:szCs w:val="16"/>
@@ -10474,12 +14206,10 @@
           </w:tcPr>
           <w:p>
             <w:pPr>
-              <w:pStyle w:val="Vietas2"/>
-              <w:numPr>
-                <w:ilvl w:val="0"/>
-                <w:numId w:val="0"/>
-              </w:numPr>
-              <w:rPr>
+              <w:rPr>
+                <w:rFonts w:ascii="Arial" w:hAnsi="Arial" w:cs="Arial"/>
+                <w:b w:val="0"/>
+                <w:bCs w:val="0"/>
                 <w:sz w:val="16"/>
                 <w:szCs w:val="16"/>
               </w:rPr>
@@ -10487,6 +14217,9 @@
             <w:proofErr w:type="spellStart"/>
             <w:r>
               <w:rPr>
+                <w:rFonts w:ascii="Arial" w:hAnsi="Arial" w:cs="Arial"/>
+                <w:b w:val="0"/>
+                <w:bCs w:val="0"/>
                 <w:color w:val="000000"/>
                 <w:sz w:val="16"/>
                 <w:szCs w:val="16"/>
@@ -10502,15 +14235,9 @@
           </w:tcPr>
           <w:p>
             <w:pPr>
-              <w:pStyle w:val="Vietas2"/>
-              <w:numPr>
-                <w:ilvl w:val="0"/>
-                <w:numId w:val="0"/>
-              </w:numPr>
               <w:cnfStyle w:val="000000000000" w:firstRow="0" w:lastRow="0" w:firstColumn="0" w:lastColumn="0" w:oddVBand="0" w:evenVBand="0" w:oddHBand="0" w:evenHBand="0" w:firstRowFirstColumn="0" w:firstRowLastColumn="0" w:lastRowFirstColumn="0" w:lastRowLastColumn="0"/>
               <w:rPr>
-                <w:b w:val="0"/>
-                <w:bCs w:val="0"/>
+                <w:rFonts w:ascii="Arial" w:hAnsi="Arial" w:cs="Arial"/>
                 <w:sz w:val="16"/>
                 <w:szCs w:val="16"/>
               </w:rPr>
@@ -10518,8 +14245,7 @@
             <w:proofErr w:type="spellStart"/>
             <w:r>
               <w:rPr>
-                <w:b w:val="0"/>
-                <w:bCs w:val="0"/>
+                <w:rFonts w:ascii="Arial" w:hAnsi="Arial" w:cs="Arial"/>
                 <w:color w:val="000000"/>
                 <w:sz w:val="16"/>
                 <w:szCs w:val="16"/>
@@ -10535,23 +14261,16 @@
           </w:tcPr>
           <w:p>
             <w:pPr>
-              <w:pStyle w:val="Vietas2"/>
-              <w:numPr>
-                <w:ilvl w:val="0"/>
-                <w:numId w:val="0"/>
-              </w:numPr>
               <w:cnfStyle w:val="000000000000" w:firstRow="0" w:lastRow="0" w:firstColumn="0" w:lastColumn="0" w:oddVBand="0" w:evenVBand="0" w:oddHBand="0" w:evenHBand="0" w:firstRowFirstColumn="0" w:firstRowLastColumn="0" w:lastRowFirstColumn="0" w:lastRowLastColumn="0"/>
               <w:rPr>
-                <w:b w:val="0"/>
-                <w:bCs w:val="0"/>
-                <w:sz w:val="16"/>
-                <w:szCs w:val="16"/>
-              </w:rPr>
-            </w:pPr>
-            <w:r>
-              <w:rPr>
-                <w:b w:val="0"/>
-                <w:bCs w:val="0"/>
+                <w:rFonts w:ascii="Arial" w:hAnsi="Arial" w:cs="Arial"/>
+                <w:sz w:val="16"/>
+                <w:szCs w:val="16"/>
+              </w:rPr>
+            </w:pPr>
+            <w:r>
+              <w:rPr>
+                <w:rFonts w:ascii="Arial" w:hAnsi="Arial" w:cs="Arial"/>
                 <w:color w:val="000000"/>
                 <w:sz w:val="16"/>
                 <w:szCs w:val="16"/>
@@ -10573,12 +14292,10 @@
           </w:tcPr>
           <w:p>
             <w:pPr>
-              <w:pStyle w:val="Vietas2"/>
-              <w:numPr>
-                <w:ilvl w:val="0"/>
-                <w:numId w:val="0"/>
-              </w:numPr>
-              <w:rPr>
+              <w:rPr>
+                <w:rFonts w:ascii="Arial" w:hAnsi="Arial" w:cs="Arial"/>
+                <w:b w:val="0"/>
+                <w:bCs w:val="0"/>
                 <w:sz w:val="16"/>
                 <w:szCs w:val="16"/>
               </w:rPr>
@@ -10586,6 +14303,9 @@
             <w:proofErr w:type="spellStart"/>
             <w:r>
               <w:rPr>
+                <w:rFonts w:ascii="Arial" w:hAnsi="Arial" w:cs="Arial"/>
+                <w:b w:val="0"/>
+                <w:bCs w:val="0"/>
                 <w:color w:val="000000"/>
                 <w:sz w:val="16"/>
                 <w:szCs w:val="16"/>
@@ -10601,15 +14321,9 @@
           </w:tcPr>
           <w:p>
             <w:pPr>
-              <w:pStyle w:val="Vietas2"/>
-              <w:numPr>
-                <w:ilvl w:val="0"/>
-                <w:numId w:val="0"/>
-              </w:numPr>
               <w:cnfStyle w:val="000000100000" w:firstRow="0" w:lastRow="0" w:firstColumn="0" w:lastColumn="0" w:oddVBand="0" w:evenVBand="0" w:oddHBand="1" w:evenHBand="0" w:firstRowFirstColumn="0" w:firstRowLastColumn="0" w:lastRowFirstColumn="0" w:lastRowLastColumn="0"/>
               <w:rPr>
-                <w:b w:val="0"/>
-                <w:bCs w:val="0"/>
+                <w:rFonts w:ascii="Arial" w:hAnsi="Arial" w:cs="Arial"/>
                 <w:sz w:val="16"/>
                 <w:szCs w:val="16"/>
               </w:rPr>
@@ -10617,8 +14331,7 @@
             <w:proofErr w:type="spellStart"/>
             <w:r>
               <w:rPr>
-                <w:b w:val="0"/>
-                <w:bCs w:val="0"/>
+                <w:rFonts w:ascii="Arial" w:hAnsi="Arial" w:cs="Arial"/>
                 <w:color w:val="000000"/>
                 <w:sz w:val="16"/>
                 <w:szCs w:val="16"/>
@@ -10634,23 +14347,16 @@
           </w:tcPr>
           <w:p>
             <w:pPr>
-              <w:pStyle w:val="Vietas2"/>
-              <w:numPr>
-                <w:ilvl w:val="0"/>
-                <w:numId w:val="0"/>
-              </w:numPr>
               <w:cnfStyle w:val="000000100000" w:firstRow="0" w:lastRow="0" w:firstColumn="0" w:lastColumn="0" w:oddVBand="0" w:evenVBand="0" w:oddHBand="1" w:evenHBand="0" w:firstRowFirstColumn="0" w:firstRowLastColumn="0" w:lastRowFirstColumn="0" w:lastRowLastColumn="0"/>
               <w:rPr>
-                <w:b w:val="0"/>
-                <w:bCs w:val="0"/>
-                <w:sz w:val="16"/>
-                <w:szCs w:val="16"/>
-              </w:rPr>
-            </w:pPr>
-            <w:r>
-              <w:rPr>
-                <w:b w:val="0"/>
-                <w:bCs w:val="0"/>
+                <w:rFonts w:ascii="Arial" w:hAnsi="Arial" w:cs="Arial"/>
+                <w:sz w:val="16"/>
+                <w:szCs w:val="16"/>
+              </w:rPr>
+            </w:pPr>
+            <w:r>
+              <w:rPr>
+                <w:rFonts w:ascii="Arial" w:hAnsi="Arial" w:cs="Arial"/>
                 <w:color w:val="000000"/>
                 <w:sz w:val="16"/>
                 <w:szCs w:val="16"/>
@@ -10671,12 +14377,10 @@
           </w:tcPr>
           <w:p>
             <w:pPr>
-              <w:pStyle w:val="Vietas2"/>
-              <w:numPr>
-                <w:ilvl w:val="0"/>
-                <w:numId w:val="0"/>
-              </w:numPr>
-              <w:rPr>
+              <w:rPr>
+                <w:rFonts w:ascii="Arial" w:hAnsi="Arial" w:cs="Arial"/>
+                <w:b w:val="0"/>
+                <w:bCs w:val="0"/>
                 <w:sz w:val="16"/>
                 <w:szCs w:val="16"/>
               </w:rPr>
@@ -10684,6 +14388,9 @@
             <w:proofErr w:type="spellStart"/>
             <w:r>
               <w:rPr>
+                <w:rFonts w:ascii="Arial" w:hAnsi="Arial" w:cs="Arial"/>
+                <w:b w:val="0"/>
+                <w:bCs w:val="0"/>
                 <w:color w:val="000000"/>
                 <w:sz w:val="16"/>
                 <w:szCs w:val="16"/>
@@ -10699,15 +14406,9 @@
           </w:tcPr>
           <w:p>
             <w:pPr>
-              <w:pStyle w:val="Vietas2"/>
-              <w:numPr>
-                <w:ilvl w:val="0"/>
-                <w:numId w:val="0"/>
-              </w:numPr>
               <w:cnfStyle w:val="000000000000" w:firstRow="0" w:lastRow="0" w:firstColumn="0" w:lastColumn="0" w:oddVBand="0" w:evenVBand="0" w:oddHBand="0" w:evenHBand="0" w:firstRowFirstColumn="0" w:firstRowLastColumn="0" w:lastRowFirstColumn="0" w:lastRowLastColumn="0"/>
               <w:rPr>
-                <w:b w:val="0"/>
-                <w:bCs w:val="0"/>
+                <w:rFonts w:ascii="Arial" w:hAnsi="Arial" w:cs="Arial"/>
                 <w:sz w:val="16"/>
                 <w:szCs w:val="16"/>
               </w:rPr>
@@ -10715,8 +14416,7 @@
             <w:proofErr w:type="spellStart"/>
             <w:r>
               <w:rPr>
-                <w:b w:val="0"/>
-                <w:bCs w:val="0"/>
+                <w:rFonts w:ascii="Arial" w:hAnsi="Arial" w:cs="Arial"/>
                 <w:color w:val="000000"/>
                 <w:sz w:val="16"/>
                 <w:szCs w:val="16"/>
@@ -10732,23 +14432,16 @@
           </w:tcPr>
           <w:p>
             <w:pPr>
-              <w:pStyle w:val="Vietas2"/>
-              <w:numPr>
-                <w:ilvl w:val="0"/>
-                <w:numId w:val="0"/>
-              </w:numPr>
               <w:cnfStyle w:val="000000000000" w:firstRow="0" w:lastRow="0" w:firstColumn="0" w:lastColumn="0" w:oddVBand="0" w:evenVBand="0" w:oddHBand="0" w:evenHBand="0" w:firstRowFirstColumn="0" w:firstRowLastColumn="0" w:lastRowFirstColumn="0" w:lastRowLastColumn="0"/>
               <w:rPr>
-                <w:b w:val="0"/>
-                <w:bCs w:val="0"/>
-                <w:sz w:val="16"/>
-                <w:szCs w:val="16"/>
-              </w:rPr>
-            </w:pPr>
-            <w:r>
-              <w:rPr>
-                <w:b w:val="0"/>
-                <w:bCs w:val="0"/>
+                <w:rFonts w:ascii="Arial" w:hAnsi="Arial" w:cs="Arial"/>
+                <w:sz w:val="16"/>
+                <w:szCs w:val="16"/>
+              </w:rPr>
+            </w:pPr>
+            <w:r>
+              <w:rPr>
+                <w:rFonts w:ascii="Arial" w:hAnsi="Arial" w:cs="Arial"/>
                 <w:color w:val="000000"/>
                 <w:sz w:val="16"/>
                 <w:szCs w:val="16"/>
@@ -10770,12 +14463,10 @@
           </w:tcPr>
           <w:p>
             <w:pPr>
-              <w:pStyle w:val="Vietas2"/>
-              <w:numPr>
-                <w:ilvl w:val="0"/>
-                <w:numId w:val="0"/>
-              </w:numPr>
-              <w:rPr>
+              <w:rPr>
+                <w:rFonts w:ascii="Arial" w:hAnsi="Arial" w:cs="Arial"/>
+                <w:b w:val="0"/>
+                <w:bCs w:val="0"/>
                 <w:sz w:val="16"/>
                 <w:szCs w:val="16"/>
               </w:rPr>
@@ -10783,6 +14474,9 @@
             <w:proofErr w:type="spellStart"/>
             <w:r>
               <w:rPr>
+                <w:rFonts w:ascii="Arial" w:hAnsi="Arial" w:cs="Arial"/>
+                <w:b w:val="0"/>
+                <w:bCs w:val="0"/>
                 <w:color w:val="000000"/>
                 <w:sz w:val="16"/>
                 <w:szCs w:val="16"/>
@@ -10798,15 +14492,9 @@
           </w:tcPr>
           <w:p>
             <w:pPr>
-              <w:pStyle w:val="Vietas2"/>
-              <w:numPr>
-                <w:ilvl w:val="0"/>
-                <w:numId w:val="0"/>
-              </w:numPr>
               <w:cnfStyle w:val="000000100000" w:firstRow="0" w:lastRow="0" w:firstColumn="0" w:lastColumn="0" w:oddVBand="0" w:evenVBand="0" w:oddHBand="1" w:evenHBand="0" w:firstRowFirstColumn="0" w:firstRowLastColumn="0" w:lastRowFirstColumn="0" w:lastRowLastColumn="0"/>
               <w:rPr>
-                <w:b w:val="0"/>
-                <w:bCs w:val="0"/>
+                <w:rFonts w:ascii="Arial" w:hAnsi="Arial" w:cs="Arial"/>
                 <w:sz w:val="16"/>
                 <w:szCs w:val="16"/>
               </w:rPr>
@@ -10814,8 +14502,7 @@
             <w:proofErr w:type="spellStart"/>
             <w:r>
               <w:rPr>
-                <w:b w:val="0"/>
-                <w:bCs w:val="0"/>
+                <w:rFonts w:ascii="Arial" w:hAnsi="Arial" w:cs="Arial"/>
                 <w:color w:val="000000"/>
                 <w:sz w:val="16"/>
                 <w:szCs w:val="16"/>
@@ -10831,23 +14518,16 @@
           </w:tcPr>
           <w:p>
             <w:pPr>
-              <w:pStyle w:val="Vietas2"/>
-              <w:numPr>
-                <w:ilvl w:val="0"/>
-                <w:numId w:val="0"/>
-              </w:numPr>
               <w:cnfStyle w:val="000000100000" w:firstRow="0" w:lastRow="0" w:firstColumn="0" w:lastColumn="0" w:oddVBand="0" w:evenVBand="0" w:oddHBand="1" w:evenHBand="0" w:firstRowFirstColumn="0" w:firstRowLastColumn="0" w:lastRowFirstColumn="0" w:lastRowLastColumn="0"/>
               <w:rPr>
-                <w:b w:val="0"/>
-                <w:bCs w:val="0"/>
-                <w:sz w:val="16"/>
-                <w:szCs w:val="16"/>
-              </w:rPr>
-            </w:pPr>
-            <w:r>
-              <w:rPr>
-                <w:b w:val="0"/>
-                <w:bCs w:val="0"/>
+                <w:rFonts w:ascii="Arial" w:hAnsi="Arial" w:cs="Arial"/>
+                <w:sz w:val="16"/>
+                <w:szCs w:val="16"/>
+              </w:rPr>
+            </w:pPr>
+            <w:r>
+              <w:rPr>
+                <w:rFonts w:ascii="Arial" w:hAnsi="Arial" w:cs="Arial"/>
                 <w:color w:val="000000"/>
                 <w:sz w:val="16"/>
                 <w:szCs w:val="16"/>
@@ -10868,12 +14548,10 @@
           </w:tcPr>
           <w:p>
             <w:pPr>
-              <w:pStyle w:val="Vietas2"/>
-              <w:numPr>
-                <w:ilvl w:val="0"/>
-                <w:numId w:val="0"/>
-              </w:numPr>
-              <w:rPr>
+              <w:rPr>
+                <w:rFonts w:ascii="Arial" w:hAnsi="Arial" w:cs="Arial"/>
+                <w:b w:val="0"/>
+                <w:bCs w:val="0"/>
                 <w:sz w:val="16"/>
                 <w:szCs w:val="16"/>
               </w:rPr>
@@ -10881,6 +14559,9 @@
             <w:proofErr w:type="spellStart"/>
             <w:r>
               <w:rPr>
+                <w:rFonts w:ascii="Arial" w:hAnsi="Arial" w:cs="Arial"/>
+                <w:b w:val="0"/>
+                <w:bCs w:val="0"/>
                 <w:color w:val="000000"/>
                 <w:sz w:val="16"/>
                 <w:szCs w:val="16"/>
@@ -10896,15 +14577,9 @@
           </w:tcPr>
           <w:p>
             <w:pPr>
-              <w:pStyle w:val="Vietas2"/>
-              <w:numPr>
-                <w:ilvl w:val="0"/>
-                <w:numId w:val="0"/>
-              </w:numPr>
               <w:cnfStyle w:val="000000000000" w:firstRow="0" w:lastRow="0" w:firstColumn="0" w:lastColumn="0" w:oddVBand="0" w:evenVBand="0" w:oddHBand="0" w:evenHBand="0" w:firstRowFirstColumn="0" w:firstRowLastColumn="0" w:lastRowFirstColumn="0" w:lastRowLastColumn="0"/>
               <w:rPr>
-                <w:b w:val="0"/>
-                <w:bCs w:val="0"/>
+                <w:rFonts w:ascii="Arial" w:hAnsi="Arial" w:cs="Arial"/>
                 <w:sz w:val="16"/>
                 <w:szCs w:val="16"/>
               </w:rPr>
@@ -10912,8 +14587,7 @@
             <w:proofErr w:type="spellStart"/>
             <w:r>
               <w:rPr>
-                <w:b w:val="0"/>
-                <w:bCs w:val="0"/>
+                <w:rFonts w:ascii="Arial" w:hAnsi="Arial" w:cs="Arial"/>
                 <w:color w:val="000000"/>
                 <w:sz w:val="16"/>
                 <w:szCs w:val="16"/>
@@ -10929,23 +14603,16 @@
           </w:tcPr>
           <w:p>
             <w:pPr>
-              <w:pStyle w:val="Vietas2"/>
-              <w:numPr>
-                <w:ilvl w:val="0"/>
-                <w:numId w:val="0"/>
-              </w:numPr>
               <w:cnfStyle w:val="000000000000" w:firstRow="0" w:lastRow="0" w:firstColumn="0" w:lastColumn="0" w:oddVBand="0" w:evenVBand="0" w:oddHBand="0" w:evenHBand="0" w:firstRowFirstColumn="0" w:firstRowLastColumn="0" w:lastRowFirstColumn="0" w:lastRowLastColumn="0"/>
               <w:rPr>
-                <w:b w:val="0"/>
-                <w:bCs w:val="0"/>
-                <w:sz w:val="16"/>
-                <w:szCs w:val="16"/>
-              </w:rPr>
-            </w:pPr>
-            <w:r>
-              <w:rPr>
-                <w:b w:val="0"/>
-                <w:bCs w:val="0"/>
+                <w:rFonts w:ascii="Arial" w:hAnsi="Arial" w:cs="Arial"/>
+                <w:sz w:val="16"/>
+                <w:szCs w:val="16"/>
+              </w:rPr>
+            </w:pPr>
+            <w:r>
+              <w:rPr>
+                <w:rFonts w:ascii="Arial" w:hAnsi="Arial" w:cs="Arial"/>
                 <w:color w:val="000000"/>
                 <w:sz w:val="16"/>
                 <w:szCs w:val="16"/>
@@ -10967,12 +14634,10 @@
           </w:tcPr>
           <w:p>
             <w:pPr>
-              <w:pStyle w:val="Vietas2"/>
-              <w:numPr>
-                <w:ilvl w:val="0"/>
-                <w:numId w:val="0"/>
-              </w:numPr>
-              <w:rPr>
+              <w:rPr>
+                <w:rFonts w:ascii="Arial" w:hAnsi="Arial" w:cs="Arial"/>
+                <w:b w:val="0"/>
+                <w:bCs w:val="0"/>
                 <w:sz w:val="16"/>
                 <w:szCs w:val="16"/>
               </w:rPr>
@@ -10980,6 +14645,9 @@
             <w:proofErr w:type="spellStart"/>
             <w:r>
               <w:rPr>
+                <w:rFonts w:ascii="Arial" w:hAnsi="Arial" w:cs="Arial"/>
+                <w:b w:val="0"/>
+                <w:bCs w:val="0"/>
                 <w:color w:val="000000"/>
                 <w:sz w:val="16"/>
                 <w:szCs w:val="16"/>
@@ -10995,15 +14663,9 @@
           </w:tcPr>
           <w:p>
             <w:pPr>
-              <w:pStyle w:val="Vietas2"/>
-              <w:numPr>
-                <w:ilvl w:val="0"/>
-                <w:numId w:val="0"/>
-              </w:numPr>
               <w:cnfStyle w:val="000000100000" w:firstRow="0" w:lastRow="0" w:firstColumn="0" w:lastColumn="0" w:oddVBand="0" w:evenVBand="0" w:oddHBand="1" w:evenHBand="0" w:firstRowFirstColumn="0" w:firstRowLastColumn="0" w:lastRowFirstColumn="0" w:lastRowLastColumn="0"/>
               <w:rPr>
-                <w:b w:val="0"/>
-                <w:bCs w:val="0"/>
+                <w:rFonts w:ascii="Arial" w:hAnsi="Arial" w:cs="Arial"/>
                 <w:sz w:val="16"/>
                 <w:szCs w:val="16"/>
               </w:rPr>
@@ -11011,8 +14673,7 @@
             <w:proofErr w:type="spellStart"/>
             <w:r>
               <w:rPr>
-                <w:b w:val="0"/>
-                <w:bCs w:val="0"/>
+                <w:rFonts w:ascii="Arial" w:hAnsi="Arial" w:cs="Arial"/>
                 <w:color w:val="000000"/>
                 <w:sz w:val="16"/>
                 <w:szCs w:val="16"/>
@@ -11028,23 +14689,16 @@
           </w:tcPr>
           <w:p>
             <w:pPr>
-              <w:pStyle w:val="Vietas2"/>
-              <w:numPr>
-                <w:ilvl w:val="0"/>
-                <w:numId w:val="0"/>
-              </w:numPr>
               <w:cnfStyle w:val="000000100000" w:firstRow="0" w:lastRow="0" w:firstColumn="0" w:lastColumn="0" w:oddVBand="0" w:evenVBand="0" w:oddHBand="1" w:evenHBand="0" w:firstRowFirstColumn="0" w:firstRowLastColumn="0" w:lastRowFirstColumn="0" w:lastRowLastColumn="0"/>
               <w:rPr>
-                <w:b w:val="0"/>
-                <w:bCs w:val="0"/>
-                <w:sz w:val="16"/>
-                <w:szCs w:val="16"/>
-              </w:rPr>
-            </w:pPr>
-            <w:r>
-              <w:rPr>
-                <w:b w:val="0"/>
-                <w:bCs w:val="0"/>
+                <w:rFonts w:ascii="Arial" w:hAnsi="Arial" w:cs="Arial"/>
+                <w:sz w:val="16"/>
+                <w:szCs w:val="16"/>
+              </w:rPr>
+            </w:pPr>
+            <w:r>
+              <w:rPr>
+                <w:rFonts w:ascii="Arial" w:hAnsi="Arial" w:cs="Arial"/>
                 <w:color w:val="000000"/>
                 <w:sz w:val="16"/>
                 <w:szCs w:val="16"/>
@@ -11065,12 +14719,10 @@
           </w:tcPr>
           <w:p>
             <w:pPr>
-              <w:pStyle w:val="Vietas2"/>
-              <w:numPr>
-                <w:ilvl w:val="0"/>
-                <w:numId w:val="0"/>
-              </w:numPr>
-              <w:rPr>
+              <w:rPr>
+                <w:rFonts w:ascii="Arial" w:hAnsi="Arial" w:cs="Arial"/>
+                <w:b w:val="0"/>
+                <w:bCs w:val="0"/>
                 <w:sz w:val="16"/>
                 <w:szCs w:val="16"/>
               </w:rPr>
@@ -11078,6 +14730,9 @@
             <w:proofErr w:type="spellStart"/>
             <w:r>
               <w:rPr>
+                <w:rFonts w:ascii="Arial" w:hAnsi="Arial" w:cs="Arial"/>
+                <w:b w:val="0"/>
+                <w:bCs w:val="0"/>
                 <w:color w:val="000000"/>
                 <w:sz w:val="16"/>
                 <w:szCs w:val="16"/>
@@ -11093,15 +14748,9 @@
           </w:tcPr>
           <w:p>
             <w:pPr>
-              <w:pStyle w:val="Vietas2"/>
-              <w:numPr>
-                <w:ilvl w:val="0"/>
-                <w:numId w:val="0"/>
-              </w:numPr>
               <w:cnfStyle w:val="000000000000" w:firstRow="0" w:lastRow="0" w:firstColumn="0" w:lastColumn="0" w:oddVBand="0" w:evenVBand="0" w:oddHBand="0" w:evenHBand="0" w:firstRowFirstColumn="0" w:firstRowLastColumn="0" w:lastRowFirstColumn="0" w:lastRowLastColumn="0"/>
               <w:rPr>
-                <w:b w:val="0"/>
-                <w:bCs w:val="0"/>
+                <w:rFonts w:ascii="Arial" w:hAnsi="Arial" w:cs="Arial"/>
                 <w:sz w:val="16"/>
                 <w:szCs w:val="16"/>
               </w:rPr>
@@ -11109,8 +14758,7 @@
             <w:proofErr w:type="spellStart"/>
             <w:r>
               <w:rPr>
-                <w:b w:val="0"/>
-                <w:bCs w:val="0"/>
+                <w:rFonts w:ascii="Arial" w:hAnsi="Arial" w:cs="Arial"/>
                 <w:color w:val="000000"/>
                 <w:sz w:val="16"/>
                 <w:szCs w:val="16"/>
@@ -11126,23 +14774,16 @@
           </w:tcPr>
           <w:p>
             <w:pPr>
-              <w:pStyle w:val="Vietas2"/>
-              <w:numPr>
-                <w:ilvl w:val="0"/>
-                <w:numId w:val="0"/>
-              </w:numPr>
               <w:cnfStyle w:val="000000000000" w:firstRow="0" w:lastRow="0" w:firstColumn="0" w:lastColumn="0" w:oddVBand="0" w:evenVBand="0" w:oddHBand="0" w:evenHBand="0" w:firstRowFirstColumn="0" w:firstRowLastColumn="0" w:lastRowFirstColumn="0" w:lastRowLastColumn="0"/>
               <w:rPr>
-                <w:b w:val="0"/>
-                <w:bCs w:val="0"/>
-                <w:sz w:val="16"/>
-                <w:szCs w:val="16"/>
-              </w:rPr>
-            </w:pPr>
-            <w:r>
-              <w:rPr>
-                <w:b w:val="0"/>
-                <w:bCs w:val="0"/>
+                <w:rFonts w:ascii="Arial" w:hAnsi="Arial" w:cs="Arial"/>
+                <w:sz w:val="16"/>
+                <w:szCs w:val="16"/>
+              </w:rPr>
+            </w:pPr>
+            <w:r>
+              <w:rPr>
+                <w:rFonts w:ascii="Arial" w:hAnsi="Arial" w:cs="Arial"/>
                 <w:color w:val="000000"/>
                 <w:sz w:val="16"/>
                 <w:szCs w:val="16"/>
@@ -11164,12 +14805,10 @@
           </w:tcPr>
           <w:p>
             <w:pPr>
-              <w:pStyle w:val="Vietas2"/>
-              <w:numPr>
-                <w:ilvl w:val="0"/>
-                <w:numId w:val="0"/>
-              </w:numPr>
-              <w:rPr>
+              <w:rPr>
+                <w:rFonts w:ascii="Arial" w:hAnsi="Arial" w:cs="Arial"/>
+                <w:b w:val="0"/>
+                <w:bCs w:val="0"/>
                 <w:sz w:val="16"/>
                 <w:szCs w:val="16"/>
               </w:rPr>
@@ -11177,6 +14816,9 @@
             <w:proofErr w:type="spellStart"/>
             <w:r>
               <w:rPr>
+                <w:rFonts w:ascii="Arial" w:hAnsi="Arial" w:cs="Arial"/>
+                <w:b w:val="0"/>
+                <w:bCs w:val="0"/>
                 <w:color w:val="000000"/>
                 <w:sz w:val="16"/>
                 <w:szCs w:val="16"/>
@@ -11192,15 +14834,9 @@
           </w:tcPr>
           <w:p>
             <w:pPr>
-              <w:pStyle w:val="Vietas2"/>
-              <w:numPr>
-                <w:ilvl w:val="0"/>
-                <w:numId w:val="0"/>
-              </w:numPr>
               <w:cnfStyle w:val="000000100000" w:firstRow="0" w:lastRow="0" w:firstColumn="0" w:lastColumn="0" w:oddVBand="0" w:evenVBand="0" w:oddHBand="1" w:evenHBand="0" w:firstRowFirstColumn="0" w:firstRowLastColumn="0" w:lastRowFirstColumn="0" w:lastRowLastColumn="0"/>
               <w:rPr>
-                <w:b w:val="0"/>
-                <w:bCs w:val="0"/>
+                <w:rFonts w:ascii="Arial" w:hAnsi="Arial" w:cs="Arial"/>
                 <w:sz w:val="16"/>
                 <w:szCs w:val="16"/>
               </w:rPr>
@@ -11208,8 +14844,7 @@
             <w:proofErr w:type="spellStart"/>
             <w:r>
               <w:rPr>
-                <w:b w:val="0"/>
-                <w:bCs w:val="0"/>
+                <w:rFonts w:ascii="Arial" w:hAnsi="Arial" w:cs="Arial"/>
                 <w:color w:val="000000"/>
                 <w:sz w:val="16"/>
                 <w:szCs w:val="16"/>
@@ -11225,23 +14860,16 @@
           </w:tcPr>
           <w:p>
             <w:pPr>
-              <w:pStyle w:val="Vietas2"/>
-              <w:numPr>
-                <w:ilvl w:val="0"/>
-                <w:numId w:val="0"/>
-              </w:numPr>
               <w:cnfStyle w:val="000000100000" w:firstRow="0" w:lastRow="0" w:firstColumn="0" w:lastColumn="0" w:oddVBand="0" w:evenVBand="0" w:oddHBand="1" w:evenHBand="0" w:firstRowFirstColumn="0" w:firstRowLastColumn="0" w:lastRowFirstColumn="0" w:lastRowLastColumn="0"/>
               <w:rPr>
-                <w:b w:val="0"/>
-                <w:bCs w:val="0"/>
-                <w:sz w:val="16"/>
-                <w:szCs w:val="16"/>
-              </w:rPr>
-            </w:pPr>
-            <w:r>
-              <w:rPr>
-                <w:b w:val="0"/>
-                <w:bCs w:val="0"/>
+                <w:rFonts w:ascii="Arial" w:hAnsi="Arial" w:cs="Arial"/>
+                <w:sz w:val="16"/>
+                <w:szCs w:val="16"/>
+              </w:rPr>
+            </w:pPr>
+            <w:r>
+              <w:rPr>
+                <w:rFonts w:ascii="Arial" w:hAnsi="Arial" w:cs="Arial"/>
                 <w:color w:val="000000"/>
                 <w:sz w:val="16"/>
                 <w:szCs w:val="16"/>
@@ -11262,12 +14890,10 @@
           </w:tcPr>
           <w:p>
             <w:pPr>
-              <w:pStyle w:val="Vietas2"/>
-              <w:numPr>
-                <w:ilvl w:val="0"/>
-                <w:numId w:val="0"/>
-              </w:numPr>
-              <w:rPr>
+              <w:rPr>
+                <w:rFonts w:ascii="Arial" w:hAnsi="Arial" w:cs="Arial"/>
+                <w:b w:val="0"/>
+                <w:bCs w:val="0"/>
                 <w:sz w:val="16"/>
                 <w:szCs w:val="16"/>
               </w:rPr>
@@ -11275,6 +14901,9 @@
             <w:proofErr w:type="spellStart"/>
             <w:r>
               <w:rPr>
+                <w:rFonts w:ascii="Arial" w:hAnsi="Arial" w:cs="Arial"/>
+                <w:b w:val="0"/>
+                <w:bCs w:val="0"/>
                 <w:color w:val="000000"/>
                 <w:sz w:val="16"/>
                 <w:szCs w:val="16"/>
@@ -11290,15 +14919,9 @@
           </w:tcPr>
           <w:p>
             <w:pPr>
-              <w:pStyle w:val="Vietas2"/>
-              <w:numPr>
-                <w:ilvl w:val="0"/>
-                <w:numId w:val="0"/>
-              </w:numPr>
               <w:cnfStyle w:val="000000000000" w:firstRow="0" w:lastRow="0" w:firstColumn="0" w:lastColumn="0" w:oddVBand="0" w:evenVBand="0" w:oddHBand="0" w:evenHBand="0" w:firstRowFirstColumn="0" w:firstRowLastColumn="0" w:lastRowFirstColumn="0" w:lastRowLastColumn="0"/>
               <w:rPr>
-                <w:b w:val="0"/>
-                <w:bCs w:val="0"/>
+                <w:rFonts w:ascii="Arial" w:hAnsi="Arial" w:cs="Arial"/>
                 <w:sz w:val="16"/>
                 <w:szCs w:val="16"/>
               </w:rPr>
@@ -11306,8 +14929,7 @@
             <w:proofErr w:type="spellStart"/>
             <w:r>
               <w:rPr>
-                <w:b w:val="0"/>
-                <w:bCs w:val="0"/>
+                <w:rFonts w:ascii="Arial" w:hAnsi="Arial" w:cs="Arial"/>
                 <w:color w:val="000000"/>
                 <w:sz w:val="16"/>
                 <w:szCs w:val="16"/>
@@ -11323,23 +14945,16 @@
           </w:tcPr>
           <w:p>
             <w:pPr>
-              <w:pStyle w:val="Vietas2"/>
-              <w:numPr>
-                <w:ilvl w:val="0"/>
-                <w:numId w:val="0"/>
-              </w:numPr>
               <w:cnfStyle w:val="000000000000" w:firstRow="0" w:lastRow="0" w:firstColumn="0" w:lastColumn="0" w:oddVBand="0" w:evenVBand="0" w:oddHBand="0" w:evenHBand="0" w:firstRowFirstColumn="0" w:firstRowLastColumn="0" w:lastRowFirstColumn="0" w:lastRowLastColumn="0"/>
               <w:rPr>
-                <w:b w:val="0"/>
-                <w:bCs w:val="0"/>
-                <w:sz w:val="16"/>
-                <w:szCs w:val="16"/>
-              </w:rPr>
-            </w:pPr>
-            <w:r>
-              <w:rPr>
-                <w:b w:val="0"/>
-                <w:bCs w:val="0"/>
+                <w:rFonts w:ascii="Arial" w:hAnsi="Arial" w:cs="Arial"/>
+                <w:sz w:val="16"/>
+                <w:szCs w:val="16"/>
+              </w:rPr>
+            </w:pPr>
+            <w:r>
+              <w:rPr>
+                <w:rFonts w:ascii="Arial" w:hAnsi="Arial" w:cs="Arial"/>
                 <w:color w:val="000000"/>
                 <w:sz w:val="16"/>
                 <w:szCs w:val="16"/>
@@ -11361,12 +14976,10 @@
           </w:tcPr>
           <w:p>
             <w:pPr>
-              <w:pStyle w:val="Vietas2"/>
-              <w:numPr>
-                <w:ilvl w:val="0"/>
-                <w:numId w:val="0"/>
-              </w:numPr>
-              <w:rPr>
+              <w:rPr>
+                <w:rFonts w:ascii="Arial" w:hAnsi="Arial" w:cs="Arial"/>
+                <w:b w:val="0"/>
+                <w:bCs w:val="0"/>
                 <w:sz w:val="16"/>
                 <w:szCs w:val="16"/>
               </w:rPr>
@@ -11374,6 +14987,9 @@
             <w:proofErr w:type="spellStart"/>
             <w:r>
               <w:rPr>
+                <w:rFonts w:ascii="Arial" w:hAnsi="Arial" w:cs="Arial"/>
+                <w:b w:val="0"/>
+                <w:bCs w:val="0"/>
                 <w:color w:val="000000"/>
                 <w:sz w:val="16"/>
                 <w:szCs w:val="16"/>
@@ -11389,15 +15005,9 @@
           </w:tcPr>
           <w:p>
             <w:pPr>
-              <w:pStyle w:val="Vietas2"/>
-              <w:numPr>
-                <w:ilvl w:val="0"/>
-                <w:numId w:val="0"/>
-              </w:numPr>
               <w:cnfStyle w:val="000000100000" w:firstRow="0" w:lastRow="0" w:firstColumn="0" w:lastColumn="0" w:oddVBand="0" w:evenVBand="0" w:oddHBand="1" w:evenHBand="0" w:firstRowFirstColumn="0" w:firstRowLastColumn="0" w:lastRowFirstColumn="0" w:lastRowLastColumn="0"/>
               <w:rPr>
-                <w:b w:val="0"/>
-                <w:bCs w:val="0"/>
+                <w:rFonts w:ascii="Arial" w:hAnsi="Arial" w:cs="Arial"/>
                 <w:sz w:val="16"/>
                 <w:szCs w:val="16"/>
               </w:rPr>
@@ -11405,8 +15015,7 @@
             <w:proofErr w:type="spellStart"/>
             <w:r>
               <w:rPr>
-                <w:b w:val="0"/>
-                <w:bCs w:val="0"/>
+                <w:rFonts w:ascii="Arial" w:hAnsi="Arial" w:cs="Arial"/>
                 <w:color w:val="000000"/>
                 <w:sz w:val="16"/>
                 <w:szCs w:val="16"/>
@@ -11422,23 +15031,16 @@
           </w:tcPr>
           <w:p>
             <w:pPr>
-              <w:pStyle w:val="Vietas2"/>
-              <w:numPr>
-                <w:ilvl w:val="0"/>
-                <w:numId w:val="0"/>
-              </w:numPr>
               <w:cnfStyle w:val="000000100000" w:firstRow="0" w:lastRow="0" w:firstColumn="0" w:lastColumn="0" w:oddVBand="0" w:evenVBand="0" w:oddHBand="1" w:evenHBand="0" w:firstRowFirstColumn="0" w:firstRowLastColumn="0" w:lastRowFirstColumn="0" w:lastRowLastColumn="0"/>
               <w:rPr>
-                <w:b w:val="0"/>
-                <w:bCs w:val="0"/>
-                <w:sz w:val="16"/>
-                <w:szCs w:val="16"/>
-              </w:rPr>
-            </w:pPr>
-            <w:r>
-              <w:rPr>
-                <w:b w:val="0"/>
-                <w:bCs w:val="0"/>
+                <w:rFonts w:ascii="Arial" w:hAnsi="Arial" w:cs="Arial"/>
+                <w:sz w:val="16"/>
+                <w:szCs w:val="16"/>
+              </w:rPr>
+            </w:pPr>
+            <w:r>
+              <w:rPr>
+                <w:rFonts w:ascii="Arial" w:hAnsi="Arial" w:cs="Arial"/>
                 <w:color w:val="000000"/>
                 <w:sz w:val="16"/>
                 <w:szCs w:val="16"/>
@@ -11462,12 +15064,10 @@
           </w:tcPr>
           <w:p>
             <w:pPr>
-              <w:pStyle w:val="Vietas2"/>
-              <w:numPr>
-                <w:ilvl w:val="0"/>
-                <w:numId w:val="0"/>
-              </w:numPr>
-              <w:rPr>
+              <w:rPr>
+                <w:rFonts w:ascii="Arial" w:hAnsi="Arial" w:cs="Arial"/>
+                <w:b w:val="0"/>
+                <w:bCs w:val="0"/>
                 <w:sz w:val="16"/>
                 <w:szCs w:val="16"/>
               </w:rPr>
@@ -11475,6 +15075,9 @@
             <w:proofErr w:type="spellStart"/>
             <w:r>
               <w:rPr>
+                <w:rFonts w:ascii="Arial" w:hAnsi="Arial" w:cs="Arial"/>
+                <w:b w:val="0"/>
+                <w:bCs w:val="0"/>
                 <w:color w:val="000000"/>
                 <w:sz w:val="16"/>
                 <w:szCs w:val="16"/>
@@ -11493,15 +15096,9 @@
           </w:tcPr>
           <w:p>
             <w:pPr>
-              <w:pStyle w:val="Vietas2"/>
-              <w:numPr>
-                <w:ilvl w:val="0"/>
-                <w:numId w:val="0"/>
-              </w:numPr>
               <w:cnfStyle w:val="000000000000" w:firstRow="0" w:lastRow="0" w:firstColumn="0" w:lastColumn="0" w:oddVBand="0" w:evenVBand="0" w:oddHBand="0" w:evenHBand="0" w:firstRowFirstColumn="0" w:firstRowLastColumn="0" w:lastRowFirstColumn="0" w:lastRowLastColumn="0"/>
               <w:rPr>
-                <w:b w:val="0"/>
-                <w:bCs w:val="0"/>
+                <w:rFonts w:ascii="Arial" w:hAnsi="Arial" w:cs="Arial"/>
                 <w:sz w:val="16"/>
                 <w:szCs w:val="16"/>
               </w:rPr>
@@ -11509,8 +15106,7 @@
             <w:proofErr w:type="spellStart"/>
             <w:r>
               <w:rPr>
-                <w:b w:val="0"/>
-                <w:bCs w:val="0"/>
+                <w:rFonts w:ascii="Arial" w:hAnsi="Arial" w:cs="Arial"/>
                 <w:color w:val="000000"/>
                 <w:sz w:val="16"/>
                 <w:szCs w:val="16"/>
@@ -11529,23 +15125,16 @@
           </w:tcPr>
           <w:p>
             <w:pPr>
-              <w:pStyle w:val="Vietas2"/>
-              <w:numPr>
-                <w:ilvl w:val="0"/>
-                <w:numId w:val="0"/>
-              </w:numPr>
               <w:cnfStyle w:val="000000000000" w:firstRow="0" w:lastRow="0" w:firstColumn="0" w:lastColumn="0" w:oddVBand="0" w:evenVBand="0" w:oddHBand="0" w:evenHBand="0" w:firstRowFirstColumn="0" w:firstRowLastColumn="0" w:lastRowFirstColumn="0" w:lastRowLastColumn="0"/>
               <w:rPr>
-                <w:b w:val="0"/>
-                <w:bCs w:val="0"/>
-                <w:sz w:val="16"/>
-                <w:szCs w:val="16"/>
-              </w:rPr>
-            </w:pPr>
-            <w:r>
-              <w:rPr>
-                <w:b w:val="0"/>
-                <w:bCs w:val="0"/>
+                <w:rFonts w:ascii="Arial" w:hAnsi="Arial" w:cs="Arial"/>
+                <w:sz w:val="16"/>
+                <w:szCs w:val="16"/>
+              </w:rPr>
+            </w:pPr>
+            <w:r>
+              <w:rPr>
+                <w:rFonts w:ascii="Arial" w:hAnsi="Arial" w:cs="Arial"/>
                 <w:color w:val="000000"/>
                 <w:sz w:val="16"/>
                 <w:szCs w:val="16"/>
@@ -11563,30 +15152,89 @@
         <w:tc>
           <w:tcPr>
             <w:cnfStyle w:val="001000000000" w:firstRow="0" w:lastRow="0" w:firstColumn="1" w:lastColumn="0" w:oddVBand="0" w:evenVBand="0" w:oddHBand="0" w:evenHBand="0" w:firstRowFirstColumn="0" w:firstRowLastColumn="0" w:lastRowFirstColumn="0" w:lastRowLastColumn="0"/>
-            <w:tcW w:w="5524" w:type="dxa"/>
-            <w:gridSpan w:val="3"/>
+            <w:tcW w:w="1696" w:type="dxa"/>
             <w:tcBorders>
-              <w:top w:val="nil"/>
-              <w:bottom w:val="nil"/>
+              <w:top w:val="single" w:sz="4" w:space="0" w:color="auto"/>
             </w:tcBorders>
           </w:tcPr>
           <w:p>
             <w:pPr>
-              <w:pStyle w:val="Vietas2"/>
-              <w:numPr>
-                <w:ilvl w:val="0"/>
-                <w:numId w:val="0"/>
-              </w:numPr>
-              <w:rPr>
-                <w:color w:val="000000"/>
-              </w:rPr>
-            </w:pPr>
-            <w:r>
-              <w:rPr>
-                <w:color w:val="000000"/>
-              </w:rPr>
-              <w:lastRenderedPageBreak/>
-              <w:t>Continuación de la tabla 6.</w:t>
+              <w:rPr>
+                <w:rFonts w:ascii="Arial" w:hAnsi="Arial" w:cs="Arial"/>
+                <w:b w:val="0"/>
+                <w:bCs w:val="0"/>
+                <w:sz w:val="16"/>
+                <w:szCs w:val="16"/>
+              </w:rPr>
+            </w:pPr>
+            <w:proofErr w:type="spellStart"/>
+            <w:r>
+              <w:rPr>
+                <w:rFonts w:ascii="Arial" w:hAnsi="Arial" w:cs="Arial"/>
+                <w:b w:val="0"/>
+                <w:bCs w:val="0"/>
+                <w:color w:val="000000"/>
+                <w:sz w:val="16"/>
+                <w:szCs w:val="16"/>
+              </w:rPr>
+              <w:t>año_ocu</w:t>
+            </w:r>
+            <w:proofErr w:type="spellEnd"/>
+          </w:p>
+        </w:tc>
+        <w:tc>
+          <w:tcPr>
+            <w:tcW w:w="1695" w:type="dxa"/>
+            <w:tcBorders>
+              <w:top w:val="single" w:sz="4" w:space="0" w:color="auto"/>
+            </w:tcBorders>
+          </w:tcPr>
+          <w:p>
+            <w:pPr>
+              <w:cnfStyle w:val="000000100000" w:firstRow="0" w:lastRow="0" w:firstColumn="0" w:lastColumn="0" w:oddVBand="0" w:evenVBand="0" w:oddHBand="1" w:evenHBand="0" w:firstRowFirstColumn="0" w:firstRowLastColumn="0" w:lastRowFirstColumn="0" w:lastRowLastColumn="0"/>
+              <w:rPr>
+                <w:rFonts w:ascii="Arial" w:hAnsi="Arial" w:cs="Arial"/>
+                <w:sz w:val="16"/>
+                <w:szCs w:val="16"/>
+              </w:rPr>
+            </w:pPr>
+            <w:proofErr w:type="spellStart"/>
+            <w:r>
+              <w:rPr>
+                <w:rFonts w:ascii="Arial" w:hAnsi="Arial" w:cs="Arial"/>
+                <w:color w:val="000000"/>
+                <w:sz w:val="16"/>
+                <w:szCs w:val="16"/>
+              </w:rPr>
+              <w:t>mes_ocu</w:t>
+            </w:r>
+            <w:proofErr w:type="spellEnd"/>
+          </w:p>
+        </w:tc>
+        <w:tc>
+          <w:tcPr>
+            <w:tcW w:w="2133" w:type="dxa"/>
+            <w:tcBorders>
+              <w:top w:val="single" w:sz="4" w:space="0" w:color="auto"/>
+            </w:tcBorders>
+          </w:tcPr>
+          <w:p>
+            <w:pPr>
+              <w:cnfStyle w:val="000000100000" w:firstRow="0" w:lastRow="0" w:firstColumn="0" w:lastColumn="0" w:oddVBand="0" w:evenVBand="0" w:oddHBand="1" w:evenHBand="0" w:firstRowFirstColumn="0" w:firstRowLastColumn="0" w:lastRowFirstColumn="0" w:lastRowLastColumn="0"/>
+              <w:rPr>
+                <w:rFonts w:ascii="Arial" w:hAnsi="Arial" w:cs="Arial"/>
+                <w:sz w:val="16"/>
+                <w:szCs w:val="16"/>
+              </w:rPr>
+            </w:pPr>
+            <w:r>
+              <w:rPr>
+                <w:rFonts w:ascii="Arial" w:hAnsi="Arial" w:cs="Arial"/>
+                <w:color w:val="000000"/>
+                <w:sz w:val="16"/>
+                <w:szCs w:val="16"/>
+              </w:rPr>
+              <w:t>0.6732561</w:t>
             </w:r>
           </w:p>
         </w:tc>
@@ -11600,18 +15248,15 @@
             <w:cnfStyle w:val="001000000000" w:firstRow="0" w:lastRow="0" w:firstColumn="1" w:lastColumn="0" w:oddVBand="0" w:evenVBand="0" w:oddHBand="0" w:evenHBand="0" w:firstRowFirstColumn="0" w:firstRowLastColumn="0" w:lastRowFirstColumn="0" w:lastRowLastColumn="0"/>
             <w:tcW w:w="1696" w:type="dxa"/>
             <w:tcBorders>
-              <w:top w:val="single" w:sz="4" w:space="0" w:color="auto"/>
-              <w:bottom w:val="single" w:sz="4" w:space="0" w:color="7F7F7F" w:themeColor="text1" w:themeTint="80"/>
+              <w:top w:val="single" w:sz="4" w:space="0" w:color="7F7F7F" w:themeColor="text1" w:themeTint="80"/>
             </w:tcBorders>
           </w:tcPr>
           <w:p>
             <w:pPr>
-              <w:pStyle w:val="Vietas2"/>
-              <w:numPr>
-                <w:ilvl w:val="0"/>
-                <w:numId w:val="0"/>
-              </w:numPr>
-              <w:rPr>
+              <w:rPr>
+                <w:rFonts w:ascii="Arial" w:hAnsi="Arial" w:cs="Arial"/>
+                <w:b w:val="0"/>
+                <w:bCs w:val="0"/>
                 <w:sz w:val="16"/>
                 <w:szCs w:val="16"/>
               </w:rPr>
@@ -11619,6 +15264,9 @@
             <w:proofErr w:type="spellStart"/>
             <w:r>
               <w:rPr>
+                <w:rFonts w:ascii="Arial" w:hAnsi="Arial" w:cs="Arial"/>
+                <w:b w:val="0"/>
+                <w:bCs w:val="0"/>
                 <w:color w:val="000000"/>
                 <w:sz w:val="16"/>
                 <w:szCs w:val="16"/>
@@ -11632,21 +15280,14 @@
           <w:tcPr>
             <w:tcW w:w="1695" w:type="dxa"/>
             <w:tcBorders>
-              <w:top w:val="single" w:sz="4" w:space="0" w:color="auto"/>
-              <w:bottom w:val="single" w:sz="4" w:space="0" w:color="7F7F7F" w:themeColor="text1" w:themeTint="80"/>
+              <w:top w:val="single" w:sz="4" w:space="0" w:color="7F7F7F" w:themeColor="text1" w:themeTint="80"/>
             </w:tcBorders>
           </w:tcPr>
           <w:p>
             <w:pPr>
-              <w:pStyle w:val="Vietas2"/>
-              <w:numPr>
-                <w:ilvl w:val="0"/>
-                <w:numId w:val="0"/>
-              </w:numPr>
               <w:cnfStyle w:val="000000000000" w:firstRow="0" w:lastRow="0" w:firstColumn="0" w:lastColumn="0" w:oddVBand="0" w:evenVBand="0" w:oddHBand="0" w:evenHBand="0" w:firstRowFirstColumn="0" w:firstRowLastColumn="0" w:lastRowFirstColumn="0" w:lastRowLastColumn="0"/>
               <w:rPr>
-                <w:b w:val="0"/>
-                <w:bCs w:val="0"/>
+                <w:rFonts w:ascii="Arial" w:hAnsi="Arial" w:cs="Arial"/>
                 <w:sz w:val="16"/>
                 <w:szCs w:val="16"/>
               </w:rPr>
@@ -11654,13 +15295,12 @@
             <w:proofErr w:type="spellStart"/>
             <w:r>
               <w:rPr>
-                <w:b w:val="0"/>
-                <w:bCs w:val="0"/>
-                <w:color w:val="000000"/>
-                <w:sz w:val="16"/>
-                <w:szCs w:val="16"/>
-              </w:rPr>
-              <w:t>mes_ocu</w:t>
+                <w:rFonts w:ascii="Arial" w:hAnsi="Arial" w:cs="Arial"/>
+                <w:color w:val="000000"/>
+                <w:sz w:val="16"/>
+                <w:szCs w:val="16"/>
+              </w:rPr>
+              <w:t>día_ocu</w:t>
             </w:r>
             <w:proofErr w:type="spellEnd"/>
           </w:p>
@@ -11669,34 +15309,26 @@
           <w:tcPr>
             <w:tcW w:w="2133" w:type="dxa"/>
             <w:tcBorders>
-              <w:top w:val="single" w:sz="4" w:space="0" w:color="auto"/>
-              <w:bottom w:val="single" w:sz="4" w:space="0" w:color="7F7F7F" w:themeColor="text1" w:themeTint="80"/>
+              <w:top w:val="single" w:sz="4" w:space="0" w:color="7F7F7F" w:themeColor="text1" w:themeTint="80"/>
             </w:tcBorders>
           </w:tcPr>
           <w:p>
             <w:pPr>
-              <w:pStyle w:val="Vietas2"/>
-              <w:numPr>
-                <w:ilvl w:val="0"/>
-                <w:numId w:val="0"/>
-              </w:numPr>
               <w:cnfStyle w:val="000000000000" w:firstRow="0" w:lastRow="0" w:firstColumn="0" w:lastColumn="0" w:oddVBand="0" w:evenVBand="0" w:oddHBand="0" w:evenHBand="0" w:firstRowFirstColumn="0" w:firstRowLastColumn="0" w:lastRowFirstColumn="0" w:lastRowLastColumn="0"/>
               <w:rPr>
-                <w:b w:val="0"/>
-                <w:bCs w:val="0"/>
-                <w:sz w:val="16"/>
-                <w:szCs w:val="16"/>
-              </w:rPr>
-            </w:pPr>
-            <w:r>
-              <w:rPr>
-                <w:b w:val="0"/>
-                <w:bCs w:val="0"/>
-                <w:color w:val="000000"/>
-                <w:sz w:val="16"/>
-                <w:szCs w:val="16"/>
-              </w:rPr>
-              <w:t>0.6732561</w:t>
+                <w:rFonts w:ascii="Arial" w:hAnsi="Arial" w:cs="Arial"/>
+                <w:sz w:val="16"/>
+                <w:szCs w:val="16"/>
+              </w:rPr>
+            </w:pPr>
+            <w:r>
+              <w:rPr>
+                <w:rFonts w:ascii="Arial" w:hAnsi="Arial" w:cs="Arial"/>
+                <w:color w:val="000000"/>
+                <w:sz w:val="16"/>
+                <w:szCs w:val="16"/>
+              </w:rPr>
+              <w:t>0.6163823</w:t>
             </w:r>
           </w:p>
         </w:tc>
@@ -11713,12 +15345,10 @@
           </w:tcPr>
           <w:p>
             <w:pPr>
-              <w:pStyle w:val="Vietas2"/>
-              <w:numPr>
-                <w:ilvl w:val="0"/>
-                <w:numId w:val="0"/>
-              </w:numPr>
-              <w:rPr>
+              <w:rPr>
+                <w:rFonts w:ascii="Arial" w:hAnsi="Arial" w:cs="Arial"/>
+                <w:b w:val="0"/>
+                <w:bCs w:val="0"/>
                 <w:sz w:val="16"/>
                 <w:szCs w:val="16"/>
               </w:rPr>
@@ -11726,11 +15356,14 @@
             <w:proofErr w:type="spellStart"/>
             <w:r>
               <w:rPr>
-                <w:color w:val="000000"/>
-                <w:sz w:val="16"/>
-                <w:szCs w:val="16"/>
-              </w:rPr>
-              <w:t>año_ocu</w:t>
+                <w:rFonts w:ascii="Arial" w:hAnsi="Arial" w:cs="Arial"/>
+                <w:b w:val="0"/>
+                <w:bCs w:val="0"/>
+                <w:color w:val="000000"/>
+                <w:sz w:val="16"/>
+                <w:szCs w:val="16"/>
+              </w:rPr>
+              <w:t>mes_ocu</w:t>
             </w:r>
             <w:proofErr w:type="spellEnd"/>
           </w:p>
@@ -11741,15 +15374,9 @@
           </w:tcPr>
           <w:p>
             <w:pPr>
-              <w:pStyle w:val="Vietas2"/>
-              <w:numPr>
-                <w:ilvl w:val="0"/>
-                <w:numId w:val="0"/>
-              </w:numPr>
               <w:cnfStyle w:val="000000100000" w:firstRow="0" w:lastRow="0" w:firstColumn="0" w:lastColumn="0" w:oddVBand="0" w:evenVBand="0" w:oddHBand="1" w:evenHBand="0" w:firstRowFirstColumn="0" w:firstRowLastColumn="0" w:lastRowFirstColumn="0" w:lastRowLastColumn="0"/>
               <w:rPr>
-                <w:b w:val="0"/>
-                <w:bCs w:val="0"/>
+                <w:rFonts w:ascii="Arial" w:hAnsi="Arial" w:cs="Arial"/>
                 <w:sz w:val="16"/>
                 <w:szCs w:val="16"/>
               </w:rPr>
@@ -11757,13 +15384,12 @@
             <w:proofErr w:type="spellStart"/>
             <w:r>
               <w:rPr>
-                <w:b w:val="0"/>
-                <w:bCs w:val="0"/>
-                <w:color w:val="000000"/>
-                <w:sz w:val="16"/>
-                <w:szCs w:val="16"/>
-              </w:rPr>
-              <w:t>día_ocu</w:t>
+                <w:rFonts w:ascii="Arial" w:hAnsi="Arial" w:cs="Arial"/>
+                <w:color w:val="000000"/>
+                <w:sz w:val="16"/>
+                <w:szCs w:val="16"/>
+              </w:rPr>
+              <w:t>sexo_per</w:t>
             </w:r>
             <w:proofErr w:type="spellEnd"/>
           </w:p>
@@ -11774,28 +15400,21 @@
           </w:tcPr>
           <w:p>
             <w:pPr>
-              <w:pStyle w:val="Vietas2"/>
-              <w:numPr>
-                <w:ilvl w:val="0"/>
-                <w:numId w:val="0"/>
-              </w:numPr>
               <w:cnfStyle w:val="000000100000" w:firstRow="0" w:lastRow="0" w:firstColumn="0" w:lastColumn="0" w:oddVBand="0" w:evenVBand="0" w:oddHBand="1" w:evenHBand="0" w:firstRowFirstColumn="0" w:firstRowLastColumn="0" w:lastRowFirstColumn="0" w:lastRowLastColumn="0"/>
               <w:rPr>
-                <w:b w:val="0"/>
-                <w:bCs w:val="0"/>
-                <w:sz w:val="16"/>
-                <w:szCs w:val="16"/>
-              </w:rPr>
-            </w:pPr>
-            <w:r>
-              <w:rPr>
-                <w:b w:val="0"/>
-                <w:bCs w:val="0"/>
-                <w:color w:val="000000"/>
-                <w:sz w:val="16"/>
-                <w:szCs w:val="16"/>
-              </w:rPr>
-              <w:t>0.6163823</w:t>
+                <w:rFonts w:ascii="Arial" w:hAnsi="Arial" w:cs="Arial"/>
+                <w:sz w:val="16"/>
+                <w:szCs w:val="16"/>
+              </w:rPr>
+            </w:pPr>
+            <w:r>
+              <w:rPr>
+                <w:rFonts w:ascii="Arial" w:hAnsi="Arial" w:cs="Arial"/>
+                <w:color w:val="000000"/>
+                <w:sz w:val="16"/>
+                <w:szCs w:val="16"/>
+              </w:rPr>
+              <w:t>0.5774084</w:t>
             </w:r>
           </w:p>
         </w:tc>
@@ -11811,12 +15430,10 @@
           </w:tcPr>
           <w:p>
             <w:pPr>
-              <w:pStyle w:val="Vietas2"/>
-              <w:numPr>
-                <w:ilvl w:val="0"/>
-                <w:numId w:val="0"/>
-              </w:numPr>
-              <w:rPr>
+              <w:rPr>
+                <w:rFonts w:ascii="Arial" w:hAnsi="Arial" w:cs="Arial"/>
+                <w:b w:val="0"/>
+                <w:bCs w:val="0"/>
                 <w:sz w:val="16"/>
                 <w:szCs w:val="16"/>
               </w:rPr>
@@ -11824,6 +15441,9 @@
             <w:proofErr w:type="spellStart"/>
             <w:r>
               <w:rPr>
+                <w:rFonts w:ascii="Arial" w:hAnsi="Arial" w:cs="Arial"/>
+                <w:b w:val="0"/>
+                <w:bCs w:val="0"/>
                 <w:color w:val="000000"/>
                 <w:sz w:val="16"/>
                 <w:szCs w:val="16"/>
@@ -11839,15 +15459,9 @@
           </w:tcPr>
           <w:p>
             <w:pPr>
-              <w:pStyle w:val="Vietas2"/>
-              <w:numPr>
-                <w:ilvl w:val="0"/>
-                <w:numId w:val="0"/>
-              </w:numPr>
               <w:cnfStyle w:val="000000000000" w:firstRow="0" w:lastRow="0" w:firstColumn="0" w:lastColumn="0" w:oddVBand="0" w:evenVBand="0" w:oddHBand="0" w:evenHBand="0" w:firstRowFirstColumn="0" w:firstRowLastColumn="0" w:lastRowFirstColumn="0" w:lastRowLastColumn="0"/>
               <w:rPr>
-                <w:b w:val="0"/>
-                <w:bCs w:val="0"/>
+                <w:rFonts w:ascii="Arial" w:hAnsi="Arial" w:cs="Arial"/>
                 <w:sz w:val="16"/>
                 <w:szCs w:val="16"/>
               </w:rPr>
@@ -11855,13 +15469,12 @@
             <w:proofErr w:type="spellStart"/>
             <w:r>
               <w:rPr>
-                <w:b w:val="0"/>
-                <w:bCs w:val="0"/>
-                <w:color w:val="000000"/>
-                <w:sz w:val="16"/>
-                <w:szCs w:val="16"/>
-              </w:rPr>
-              <w:t>sexo_per</w:t>
+                <w:rFonts w:ascii="Arial" w:hAnsi="Arial" w:cs="Arial"/>
+                <w:color w:val="000000"/>
+                <w:sz w:val="16"/>
+                <w:szCs w:val="16"/>
+              </w:rPr>
+              <w:t>fall_les</w:t>
             </w:r>
             <w:proofErr w:type="spellEnd"/>
           </w:p>
@@ -11872,28 +15485,21 @@
           </w:tcPr>
           <w:p>
             <w:pPr>
-              <w:pStyle w:val="Vietas2"/>
-              <w:numPr>
-                <w:ilvl w:val="0"/>
-                <w:numId w:val="0"/>
-              </w:numPr>
               <w:cnfStyle w:val="000000000000" w:firstRow="0" w:lastRow="0" w:firstColumn="0" w:lastColumn="0" w:oddVBand="0" w:evenVBand="0" w:oddHBand="0" w:evenHBand="0" w:firstRowFirstColumn="0" w:firstRowLastColumn="0" w:lastRowFirstColumn="0" w:lastRowLastColumn="0"/>
               <w:rPr>
-                <w:b w:val="0"/>
-                <w:bCs w:val="0"/>
-                <w:sz w:val="16"/>
-                <w:szCs w:val="16"/>
-              </w:rPr>
-            </w:pPr>
-            <w:r>
-              <w:rPr>
-                <w:b w:val="0"/>
-                <w:bCs w:val="0"/>
-                <w:color w:val="000000"/>
-                <w:sz w:val="16"/>
-                <w:szCs w:val="16"/>
-              </w:rPr>
-              <w:t>0.5774084</w:t>
+                <w:rFonts w:ascii="Arial" w:hAnsi="Arial" w:cs="Arial"/>
+                <w:sz w:val="16"/>
+                <w:szCs w:val="16"/>
+              </w:rPr>
+            </w:pPr>
+            <w:r>
+              <w:rPr>
+                <w:rFonts w:ascii="Arial" w:hAnsi="Arial" w:cs="Arial"/>
+                <w:color w:val="000000"/>
+                <w:sz w:val="16"/>
+                <w:szCs w:val="16"/>
+              </w:rPr>
+              <w:t>0.5483737</w:t>
             </w:r>
           </w:p>
         </w:tc>
@@ -11910,12 +15516,10 @@
           </w:tcPr>
           <w:p>
             <w:pPr>
-              <w:pStyle w:val="Vietas2"/>
-              <w:numPr>
-                <w:ilvl w:val="0"/>
-                <w:numId w:val="0"/>
-              </w:numPr>
-              <w:rPr>
+              <w:rPr>
+                <w:rFonts w:ascii="Arial" w:hAnsi="Arial" w:cs="Arial"/>
+                <w:b w:val="0"/>
+                <w:bCs w:val="0"/>
                 <w:sz w:val="16"/>
                 <w:szCs w:val="16"/>
               </w:rPr>
@@ -11923,11 +15527,14 @@
             <w:proofErr w:type="spellStart"/>
             <w:r>
               <w:rPr>
-                <w:color w:val="000000"/>
-                <w:sz w:val="16"/>
-                <w:szCs w:val="16"/>
-              </w:rPr>
-              <w:t>mes_ocu</w:t>
+                <w:rFonts w:ascii="Arial" w:hAnsi="Arial" w:cs="Arial"/>
+                <w:b w:val="0"/>
+                <w:bCs w:val="0"/>
+                <w:color w:val="000000"/>
+                <w:sz w:val="16"/>
+                <w:szCs w:val="16"/>
+              </w:rPr>
+              <w:t>día_ocu</w:t>
             </w:r>
             <w:proofErr w:type="spellEnd"/>
           </w:p>
@@ -11938,15 +15545,9 @@
           </w:tcPr>
           <w:p>
             <w:pPr>
-              <w:pStyle w:val="Vietas2"/>
-              <w:numPr>
-                <w:ilvl w:val="0"/>
-                <w:numId w:val="0"/>
-              </w:numPr>
               <w:cnfStyle w:val="000000100000" w:firstRow="0" w:lastRow="0" w:firstColumn="0" w:lastColumn="0" w:oddVBand="0" w:evenVBand="0" w:oddHBand="1" w:evenHBand="0" w:firstRowFirstColumn="0" w:firstRowLastColumn="0" w:lastRowFirstColumn="0" w:lastRowLastColumn="0"/>
               <w:rPr>
-                <w:b w:val="0"/>
-                <w:bCs w:val="0"/>
+                <w:rFonts w:ascii="Arial" w:hAnsi="Arial" w:cs="Arial"/>
                 <w:sz w:val="16"/>
                 <w:szCs w:val="16"/>
               </w:rPr>
@@ -11954,13 +15555,12 @@
             <w:proofErr w:type="spellStart"/>
             <w:r>
               <w:rPr>
-                <w:b w:val="0"/>
-                <w:bCs w:val="0"/>
-                <w:color w:val="000000"/>
-                <w:sz w:val="16"/>
-                <w:szCs w:val="16"/>
-              </w:rPr>
-              <w:t>fall_les</w:t>
+                <w:rFonts w:ascii="Arial" w:hAnsi="Arial" w:cs="Arial"/>
+                <w:color w:val="000000"/>
+                <w:sz w:val="16"/>
+                <w:szCs w:val="16"/>
+              </w:rPr>
+              <w:t>sexo_per</w:t>
             </w:r>
             <w:proofErr w:type="spellEnd"/>
           </w:p>
@@ -11971,28 +15571,21 @@
           </w:tcPr>
           <w:p>
             <w:pPr>
-              <w:pStyle w:val="Vietas2"/>
-              <w:numPr>
-                <w:ilvl w:val="0"/>
-                <w:numId w:val="0"/>
-              </w:numPr>
               <w:cnfStyle w:val="000000100000" w:firstRow="0" w:lastRow="0" w:firstColumn="0" w:lastColumn="0" w:oddVBand="0" w:evenVBand="0" w:oddHBand="1" w:evenHBand="0" w:firstRowFirstColumn="0" w:firstRowLastColumn="0" w:lastRowFirstColumn="0" w:lastRowLastColumn="0"/>
               <w:rPr>
-                <w:b w:val="0"/>
-                <w:bCs w:val="0"/>
-                <w:sz w:val="16"/>
-                <w:szCs w:val="16"/>
-              </w:rPr>
-            </w:pPr>
-            <w:r>
-              <w:rPr>
-                <w:b w:val="0"/>
-                <w:bCs w:val="0"/>
-                <w:color w:val="000000"/>
-                <w:sz w:val="16"/>
-                <w:szCs w:val="16"/>
-              </w:rPr>
-              <w:t>0.5483737</w:t>
+                <w:rFonts w:ascii="Arial" w:hAnsi="Arial" w:cs="Arial"/>
+                <w:sz w:val="16"/>
+                <w:szCs w:val="16"/>
+              </w:rPr>
+            </w:pPr>
+            <w:r>
+              <w:rPr>
+                <w:rFonts w:ascii="Arial" w:hAnsi="Arial" w:cs="Arial"/>
+                <w:color w:val="000000"/>
+                <w:sz w:val="16"/>
+                <w:szCs w:val="16"/>
+              </w:rPr>
+              <w:t>0.5244649</w:t>
             </w:r>
           </w:p>
         </w:tc>
@@ -12008,12 +15601,10 @@
           </w:tcPr>
           <w:p>
             <w:pPr>
-              <w:pStyle w:val="Vietas2"/>
-              <w:numPr>
-                <w:ilvl w:val="0"/>
-                <w:numId w:val="0"/>
-              </w:numPr>
-              <w:rPr>
+              <w:rPr>
+                <w:rFonts w:ascii="Arial" w:hAnsi="Arial" w:cs="Arial"/>
+                <w:b w:val="0"/>
+                <w:bCs w:val="0"/>
                 <w:sz w:val="16"/>
                 <w:szCs w:val="16"/>
               </w:rPr>
@@ -12021,6 +15612,9 @@
             <w:proofErr w:type="spellStart"/>
             <w:r>
               <w:rPr>
+                <w:rFonts w:ascii="Arial" w:hAnsi="Arial" w:cs="Arial"/>
+                <w:b w:val="0"/>
+                <w:bCs w:val="0"/>
                 <w:color w:val="000000"/>
                 <w:sz w:val="16"/>
                 <w:szCs w:val="16"/>
@@ -12036,15 +15630,9 @@
           </w:tcPr>
           <w:p>
             <w:pPr>
-              <w:pStyle w:val="Vietas2"/>
-              <w:numPr>
-                <w:ilvl w:val="0"/>
-                <w:numId w:val="0"/>
-              </w:numPr>
               <w:cnfStyle w:val="000000000000" w:firstRow="0" w:lastRow="0" w:firstColumn="0" w:lastColumn="0" w:oddVBand="0" w:evenVBand="0" w:oddHBand="0" w:evenHBand="0" w:firstRowFirstColumn="0" w:firstRowLastColumn="0" w:lastRowFirstColumn="0" w:lastRowLastColumn="0"/>
               <w:rPr>
-                <w:b w:val="0"/>
-                <w:bCs w:val="0"/>
+                <w:rFonts w:ascii="Arial" w:hAnsi="Arial" w:cs="Arial"/>
                 <w:sz w:val="16"/>
                 <w:szCs w:val="16"/>
               </w:rPr>
@@ -12052,13 +15640,12 @@
             <w:proofErr w:type="spellStart"/>
             <w:r>
               <w:rPr>
-                <w:b w:val="0"/>
-                <w:bCs w:val="0"/>
-                <w:color w:val="000000"/>
-                <w:sz w:val="16"/>
-                <w:szCs w:val="16"/>
-              </w:rPr>
-              <w:t>sexo_per</w:t>
+                <w:rFonts w:ascii="Arial" w:hAnsi="Arial" w:cs="Arial"/>
+                <w:color w:val="000000"/>
+                <w:sz w:val="16"/>
+                <w:szCs w:val="16"/>
+              </w:rPr>
+              <w:t>fall_les</w:t>
             </w:r>
             <w:proofErr w:type="spellEnd"/>
           </w:p>
@@ -12069,28 +15656,21 @@
           </w:tcPr>
           <w:p>
             <w:pPr>
-              <w:pStyle w:val="Vietas2"/>
-              <w:numPr>
-                <w:ilvl w:val="0"/>
-                <w:numId w:val="0"/>
-              </w:numPr>
               <w:cnfStyle w:val="000000000000" w:firstRow="0" w:lastRow="0" w:firstColumn="0" w:lastColumn="0" w:oddVBand="0" w:evenVBand="0" w:oddHBand="0" w:evenHBand="0" w:firstRowFirstColumn="0" w:firstRowLastColumn="0" w:lastRowFirstColumn="0" w:lastRowLastColumn="0"/>
               <w:rPr>
-                <w:b w:val="0"/>
-                <w:bCs w:val="0"/>
-                <w:sz w:val="16"/>
-                <w:szCs w:val="16"/>
-              </w:rPr>
-            </w:pPr>
-            <w:r>
-              <w:rPr>
-                <w:b w:val="0"/>
-                <w:bCs w:val="0"/>
-                <w:color w:val="000000"/>
-                <w:sz w:val="16"/>
-                <w:szCs w:val="16"/>
-              </w:rPr>
-              <w:t>0.5244649</w:t>
+                <w:rFonts w:ascii="Arial" w:hAnsi="Arial" w:cs="Arial"/>
+                <w:sz w:val="16"/>
+                <w:szCs w:val="16"/>
+              </w:rPr>
+            </w:pPr>
+            <w:r>
+              <w:rPr>
+                <w:rFonts w:ascii="Arial" w:hAnsi="Arial" w:cs="Arial"/>
+                <w:color w:val="000000"/>
+                <w:sz w:val="16"/>
+                <w:szCs w:val="16"/>
+              </w:rPr>
+              <w:t>0.4657196</w:t>
             </w:r>
           </w:p>
         </w:tc>
@@ -12107,12 +15687,10 @@
           </w:tcPr>
           <w:p>
             <w:pPr>
-              <w:pStyle w:val="Vietas2"/>
-              <w:numPr>
-                <w:ilvl w:val="0"/>
-                <w:numId w:val="0"/>
-              </w:numPr>
-              <w:rPr>
+              <w:rPr>
+                <w:rFonts w:ascii="Arial" w:hAnsi="Arial" w:cs="Arial"/>
+                <w:b w:val="0"/>
+                <w:bCs w:val="0"/>
                 <w:sz w:val="16"/>
                 <w:szCs w:val="16"/>
               </w:rPr>
@@ -12120,6 +15698,35 @@
             <w:proofErr w:type="spellStart"/>
             <w:r>
               <w:rPr>
+                <w:rFonts w:ascii="Arial" w:hAnsi="Arial" w:cs="Arial"/>
+                <w:b w:val="0"/>
+                <w:bCs w:val="0"/>
+                <w:color w:val="000000"/>
+                <w:sz w:val="16"/>
+                <w:szCs w:val="16"/>
+              </w:rPr>
+              <w:t>mes_ocu</w:t>
+            </w:r>
+            <w:proofErr w:type="spellEnd"/>
+          </w:p>
+        </w:tc>
+        <w:tc>
+          <w:tcPr>
+            <w:tcW w:w="1695" w:type="dxa"/>
+          </w:tcPr>
+          <w:p>
+            <w:pPr>
+              <w:cnfStyle w:val="000000100000" w:firstRow="0" w:lastRow="0" w:firstColumn="0" w:lastColumn="0" w:oddVBand="0" w:evenVBand="0" w:oddHBand="1" w:evenHBand="0" w:firstRowFirstColumn="0" w:firstRowLastColumn="0" w:lastRowFirstColumn="0" w:lastRowLastColumn="0"/>
+              <w:rPr>
+                <w:rFonts w:ascii="Arial" w:hAnsi="Arial" w:cs="Arial"/>
+                <w:sz w:val="16"/>
+                <w:szCs w:val="16"/>
+              </w:rPr>
+            </w:pPr>
+            <w:proofErr w:type="spellStart"/>
+            <w:r>
+              <w:rPr>
+                <w:rFonts w:ascii="Arial" w:hAnsi="Arial" w:cs="Arial"/>
                 <w:color w:val="000000"/>
                 <w:sz w:val="16"/>
                 <w:szCs w:val="16"/>
@@ -12131,158 +15738,20 @@
         </w:tc>
         <w:tc>
           <w:tcPr>
-            <w:tcW w:w="1695" w:type="dxa"/>
-          </w:tcPr>
-          <w:p>
-            <w:pPr>
-              <w:pStyle w:val="Vietas2"/>
-              <w:numPr>
-                <w:ilvl w:val="0"/>
-                <w:numId w:val="0"/>
-              </w:numPr>
+            <w:tcW w:w="2133" w:type="dxa"/>
+          </w:tcPr>
+          <w:p>
+            <w:pPr>
               <w:cnfStyle w:val="000000100000" w:firstRow="0" w:lastRow="0" w:firstColumn="0" w:lastColumn="0" w:oddVBand="0" w:evenVBand="0" w:oddHBand="1" w:evenHBand="0" w:firstRowFirstColumn="0" w:firstRowLastColumn="0" w:lastRowFirstColumn="0" w:lastRowLastColumn="0"/>
               <w:rPr>
-                <w:b w:val="0"/>
-                <w:bCs w:val="0"/>
-                <w:sz w:val="16"/>
-                <w:szCs w:val="16"/>
-              </w:rPr>
-            </w:pPr>
-            <w:proofErr w:type="spellStart"/>
-            <w:r>
-              <w:rPr>
-                <w:b w:val="0"/>
-                <w:bCs w:val="0"/>
-                <w:color w:val="000000"/>
-                <w:sz w:val="16"/>
-                <w:szCs w:val="16"/>
-              </w:rPr>
-              <w:t>fall_les</w:t>
-            </w:r>
-            <w:proofErr w:type="spellEnd"/>
-          </w:p>
-        </w:tc>
-        <w:tc>
-          <w:tcPr>
-            <w:tcW w:w="2133" w:type="dxa"/>
-          </w:tcPr>
-          <w:p>
-            <w:pPr>
-              <w:pStyle w:val="Vietas2"/>
-              <w:numPr>
-                <w:ilvl w:val="0"/>
-                <w:numId w:val="0"/>
-              </w:numPr>
-              <w:cnfStyle w:val="000000100000" w:firstRow="0" w:lastRow="0" w:firstColumn="0" w:lastColumn="0" w:oddVBand="0" w:evenVBand="0" w:oddHBand="1" w:evenHBand="0" w:firstRowFirstColumn="0" w:firstRowLastColumn="0" w:lastRowFirstColumn="0" w:lastRowLastColumn="0"/>
-              <w:rPr>
-                <w:b w:val="0"/>
-                <w:bCs w:val="0"/>
-                <w:sz w:val="16"/>
-                <w:szCs w:val="16"/>
-              </w:rPr>
-            </w:pPr>
-            <w:r>
-              <w:rPr>
-                <w:b w:val="0"/>
-                <w:bCs w:val="0"/>
-                <w:color w:val="000000"/>
-                <w:sz w:val="16"/>
-                <w:szCs w:val="16"/>
-              </w:rPr>
-              <w:t>0.4657196</w:t>
-            </w:r>
-          </w:p>
-        </w:tc>
-      </w:tr>
-      <w:tr>
-        <w:trPr>
-          <w:jc w:val="center"/>
-        </w:trPr>
-        <w:tc>
-          <w:tcPr>
-            <w:cnfStyle w:val="001000000000" w:firstRow="0" w:lastRow="0" w:firstColumn="1" w:lastColumn="0" w:oddVBand="0" w:evenVBand="0" w:oddHBand="0" w:evenHBand="0" w:firstRowFirstColumn="0" w:firstRowLastColumn="0" w:lastRowFirstColumn="0" w:lastRowLastColumn="0"/>
-            <w:tcW w:w="1696" w:type="dxa"/>
-          </w:tcPr>
-          <w:p>
-            <w:pPr>
-              <w:pStyle w:val="Vietas2"/>
-              <w:numPr>
-                <w:ilvl w:val="0"/>
-                <w:numId w:val="0"/>
-              </w:numPr>
-              <w:rPr>
-                <w:sz w:val="16"/>
-                <w:szCs w:val="16"/>
-              </w:rPr>
-            </w:pPr>
-            <w:proofErr w:type="spellStart"/>
-            <w:r>
-              <w:rPr>
-                <w:color w:val="000000"/>
-                <w:sz w:val="16"/>
-                <w:szCs w:val="16"/>
-              </w:rPr>
-              <w:t>mes_ocu</w:t>
-            </w:r>
-            <w:proofErr w:type="spellEnd"/>
-          </w:p>
-        </w:tc>
-        <w:tc>
-          <w:tcPr>
-            <w:tcW w:w="1695" w:type="dxa"/>
-          </w:tcPr>
-          <w:p>
-            <w:pPr>
-              <w:pStyle w:val="Vietas2"/>
-              <w:numPr>
-                <w:ilvl w:val="0"/>
-                <w:numId w:val="0"/>
-              </w:numPr>
-              <w:cnfStyle w:val="000000000000" w:firstRow="0" w:lastRow="0" w:firstColumn="0" w:lastColumn="0" w:oddVBand="0" w:evenVBand="0" w:oddHBand="0" w:evenHBand="0" w:firstRowFirstColumn="0" w:firstRowLastColumn="0" w:lastRowFirstColumn="0" w:lastRowLastColumn="0"/>
-              <w:rPr>
-                <w:b w:val="0"/>
-                <w:bCs w:val="0"/>
-                <w:sz w:val="16"/>
-                <w:szCs w:val="16"/>
-              </w:rPr>
-            </w:pPr>
-            <w:proofErr w:type="spellStart"/>
-            <w:r>
-              <w:rPr>
-                <w:b w:val="0"/>
-                <w:bCs w:val="0"/>
-                <w:color w:val="000000"/>
-                <w:sz w:val="16"/>
-                <w:szCs w:val="16"/>
-              </w:rPr>
-              <w:t>día_ocu</w:t>
-            </w:r>
-            <w:proofErr w:type="spellEnd"/>
-          </w:p>
-        </w:tc>
-        <w:tc>
-          <w:tcPr>
-            <w:tcW w:w="2133" w:type="dxa"/>
-          </w:tcPr>
-          <w:p>
-            <w:pPr>
-              <w:pStyle w:val="Vietas2"/>
-              <w:numPr>
-                <w:ilvl w:val="0"/>
-                <w:numId w:val="0"/>
-              </w:numPr>
-              <w:cnfStyle w:val="000000000000" w:firstRow="0" w:lastRow="0" w:firstColumn="0" w:lastColumn="0" w:oddVBand="0" w:evenVBand="0" w:oddHBand="0" w:evenHBand="0" w:firstRowFirstColumn="0" w:firstRowLastColumn="0" w:lastRowFirstColumn="0" w:lastRowLastColumn="0"/>
-              <w:rPr>
-                <w:b w:val="0"/>
-                <w:bCs w:val="0"/>
-                <w:sz w:val="16"/>
-                <w:szCs w:val="16"/>
-              </w:rPr>
-            </w:pPr>
-            <w:r>
-              <w:rPr>
-                <w:b w:val="0"/>
-                <w:bCs w:val="0"/>
+                <w:rFonts w:ascii="Arial" w:hAnsi="Arial" w:cs="Arial"/>
+                <w:sz w:val="16"/>
+                <w:szCs w:val="16"/>
+              </w:rPr>
+            </w:pPr>
+            <w:r>
+              <w:rPr>
+                <w:rFonts w:ascii="Arial" w:hAnsi="Arial" w:cs="Arial"/>
                 <w:color w:val="000000"/>
                 <w:sz w:val="16"/>
                 <w:szCs w:val="16"/>
@@ -12324,20 +15793,11 @@
     </w:p>
     <w:p>
       <w:pPr>
-        <w:ind w:firstLine="360"/>
-        <w:jc w:val="both"/>
-        <w:rPr>
-          <w:rFonts w:ascii="Arial" w:hAnsi="Arial" w:cs="Arial"/>
-          <w:sz w:val="20"/>
-          <w:szCs w:val="20"/>
-        </w:rPr>
-      </w:pPr>
-    </w:p>
-    <w:p>
-      <w:pPr>
         <w:pStyle w:val="Vietas2"/>
       </w:pPr>
-      <w:r>
+      <w:bookmarkStart w:id="28" w:name="_Toc213434562"/>
+      <w:r>
+        <w:lastRenderedPageBreak/>
         <w:t xml:space="preserve">Parametrización de </w:t>
       </w:r>
       <w:proofErr w:type="spellStart"/>
@@ -12345,6 +15805,7 @@
       <w:r>
         <w:t>clusters</w:t>
       </w:r>
+      <w:bookmarkEnd w:id="28"/>
       <w:proofErr w:type="spellEnd"/>
       <w:proofErr w:type="gramEnd"/>
     </w:p>
@@ -12427,11 +15888,19 @@
         </w:rPr>
         <w:br/>
       </w:r>
+      <w:bookmarkStart w:id="29" w:name="_Toc213434726"/>
       <w:r>
         <w:rPr>
           <w:rFonts w:cs="Arial"/>
         </w:rPr>
-        <w:t xml:space="preserve">Fallecidos/Lesionados vs Edad </w:t>
+        <w:t>Fallecidos/Lesionados vs Edad</w:t>
+      </w:r>
+      <w:bookmarkEnd w:id="29"/>
+      <w:r>
+        <w:rPr>
+          <w:rFonts w:cs="Arial"/>
+        </w:rPr>
+        <w:t xml:space="preserve"> </w:t>
       </w:r>
     </w:p>
     <w:p>
@@ -12461,7 +15930,7 @@
                     <pic:cNvPicPr/>
                   </pic:nvPicPr>
                   <pic:blipFill>
-                    <a:blip r:embed="rId9"/>
+                    <a:blip r:embed="rId12"/>
                     <a:stretch>
                       <a:fillRect/>
                     </a:stretch>
@@ -12561,6 +16030,7 @@
         <w:lastRenderedPageBreak/>
         <w:br/>
       </w:r>
+      <w:bookmarkStart w:id="30" w:name="_Toc213434727"/>
       <w:r>
         <w:rPr>
           <w:rFonts w:cs="Arial"/>
@@ -12577,7 +16047,14 @@
         <w:rPr>
           <w:rFonts w:cs="Arial"/>
         </w:rPr>
-        <w:t xml:space="preserve"> vs Edad </w:t>
+        <w:t xml:space="preserve"> vs Edad</w:t>
+      </w:r>
+      <w:bookmarkEnd w:id="30"/>
+      <w:r>
+        <w:rPr>
+          <w:rFonts w:cs="Arial"/>
+        </w:rPr>
+        <w:t xml:space="preserve"> </w:t>
       </w:r>
     </w:p>
     <w:p>
@@ -12592,9 +16069,9 @@
           <w:rFonts w:ascii="Arial" w:hAnsi="Arial" w:cs="Arial"/>
         </w:rPr>
         <w:drawing>
-          <wp:inline distT="0" distB="0" distL="0" distR="0" wp14:anchorId="34ADEBD8" wp14:editId="3E97FF00">
-            <wp:extent cx="3327400" cy="2053111"/>
-            <wp:effectExtent l="0" t="0" r="6350" b="4445"/>
+          <wp:inline distT="0" distB="0" distL="0" distR="0" wp14:anchorId="34ADEBD8" wp14:editId="77CF0FD5">
+            <wp:extent cx="3500631" cy="2160000"/>
+            <wp:effectExtent l="0" t="0" r="5080" b="0"/>
             <wp:docPr id="1806458759" name="Imagen 1" descr="Gráfico, Gráfico de dispersión&#10;&#10;El contenido generado por IA puede ser incorrecto."/>
             <wp:cNvGraphicFramePr>
               <a:graphicFrameLocks xmlns:a="http://schemas.openxmlformats.org/drawingml/2006/main" noChangeAspect="1"/>
@@ -12607,7 +16084,7 @@
                     <pic:cNvPicPr/>
                   </pic:nvPicPr>
                   <pic:blipFill>
-                    <a:blip r:embed="rId10"/>
+                    <a:blip r:embed="rId13"/>
                     <a:stretch>
                       <a:fillRect/>
                     </a:stretch>
@@ -12615,7 +16092,7 @@
                   <pic:spPr>
                     <a:xfrm>
                       <a:off x="0" y="0"/>
-                      <a:ext cx="3356582" cy="2071117"/>
+                      <a:ext cx="3500631" cy="2160000"/>
                     </a:xfrm>
                     <a:prstGeom prst="rect">
                       <a:avLst/>
@@ -12707,12 +16184,14 @@
         </w:rPr>
         <w:br/>
       </w:r>
+      <w:bookmarkStart w:id="31" w:name="_Toc213434728"/>
       <w:r>
         <w:rPr>
           <w:rFonts w:cs="Arial"/>
         </w:rPr>
         <w:t>Mes vs Tipo-vehículo</w:t>
       </w:r>
+      <w:bookmarkEnd w:id="31"/>
     </w:p>
     <w:p>
       <w:pPr>
@@ -12729,9 +16208,9 @@
           <w:lang w:val="es-ES"/>
         </w:rPr>
         <w:drawing>
-          <wp:inline distT="0" distB="0" distL="0" distR="0" wp14:anchorId="1672D6B5" wp14:editId="654C6B57">
-            <wp:extent cx="3225800" cy="2092061"/>
-            <wp:effectExtent l="0" t="0" r="0" b="3810"/>
+          <wp:inline distT="0" distB="0" distL="0" distR="0" wp14:anchorId="1672D6B5" wp14:editId="44EEE041">
+            <wp:extent cx="3330557" cy="2160000"/>
+            <wp:effectExtent l="0" t="0" r="3810" b="0"/>
             <wp:docPr id="1019555350" name="Imagen 1" descr="Gráfico, Gráfico de dispersión&#10;&#10;El contenido generado por IA puede ser incorrecto."/>
             <wp:cNvGraphicFramePr>
               <a:graphicFrameLocks xmlns:a="http://schemas.openxmlformats.org/drawingml/2006/main" noChangeAspect="1"/>
@@ -12744,7 +16223,7 @@
                     <pic:cNvPicPr/>
                   </pic:nvPicPr>
                   <pic:blipFill>
-                    <a:blip r:embed="rId11"/>
+                    <a:blip r:embed="rId14"/>
                     <a:stretch>
                       <a:fillRect/>
                     </a:stretch>
@@ -12752,7 +16231,7 @@
                   <pic:spPr>
                     <a:xfrm>
                       <a:off x="0" y="0"/>
-                      <a:ext cx="3258876" cy="2113512"/>
+                      <a:ext cx="3330557" cy="2160000"/>
                     </a:xfrm>
                     <a:prstGeom prst="rect">
                       <a:avLst/>
@@ -12813,6 +16292,12 @@
         </w:rPr>
         <w:lastRenderedPageBreak/>
         <w:br/>
+      </w:r>
+      <w:bookmarkStart w:id="32" w:name="_Toc213434729"/>
+      <w:r>
+        <w:rPr>
+          <w:rFonts w:cs="Arial"/>
+        </w:rPr>
         <w:t>Tipo-vehículo</w:t>
       </w:r>
       <w:r>
@@ -12821,6 +16306,7 @@
         </w:rPr>
         <w:t xml:space="preserve"> vs Tipo-evento</w:t>
       </w:r>
+      <w:bookmarkEnd w:id="32"/>
     </w:p>
     <w:p>
       <w:pPr>
@@ -12836,9 +16322,9 @@
           <w:rFonts w:ascii="Arial" w:hAnsi="Arial" w:cs="Arial"/>
         </w:rPr>
         <w:drawing>
-          <wp:inline distT="0" distB="0" distL="0" distR="0" wp14:anchorId="5375C75A" wp14:editId="484B2897">
-            <wp:extent cx="3009900" cy="1878075"/>
-            <wp:effectExtent l="0" t="0" r="0" b="8255"/>
+          <wp:inline distT="0" distB="0" distL="0" distR="0" wp14:anchorId="5375C75A" wp14:editId="433B758D">
+            <wp:extent cx="3461727" cy="2160000"/>
+            <wp:effectExtent l="0" t="0" r="5715" b="0"/>
             <wp:docPr id="503086455" name="Imagen 1" descr="Gráfico, Gráfico de dispersión&#10;&#10;El contenido generado por IA puede ser incorrecto."/>
             <wp:cNvGraphicFramePr>
               <a:graphicFrameLocks xmlns:a="http://schemas.openxmlformats.org/drawingml/2006/main" noChangeAspect="1"/>
@@ -12851,7 +16337,7 @@
                     <pic:cNvPicPr/>
                   </pic:nvPicPr>
                   <pic:blipFill>
-                    <a:blip r:embed="rId12"/>
+                    <a:blip r:embed="rId15"/>
                     <a:stretch>
                       <a:fillRect/>
                     </a:stretch>
@@ -12859,7 +16345,7 @@
                   <pic:spPr>
                     <a:xfrm>
                       <a:off x="0" y="0"/>
-                      <a:ext cx="3026476" cy="1888418"/>
+                      <a:ext cx="3461727" cy="2160000"/>
                     </a:xfrm>
                     <a:prstGeom prst="rect">
                       <a:avLst/>
@@ -13059,6 +16545,7 @@
         </w:rPr>
         <w:br w:type="page"/>
       </w:r>
+      <w:bookmarkStart w:id="33" w:name="_Toc213434563"/>
       <w:r>
         <w:rPr>
           <w:rFonts w:ascii="Arial" w:hAnsi="Arial" w:cs="Arial"/>
@@ -13066,6 +16553,7 @@
         <w:lastRenderedPageBreak/>
         <w:t>DISCUSION DE RESULTADOS</w:t>
       </w:r>
+      <w:bookmarkEnd w:id="33"/>
     </w:p>
     <w:p>
       <w:pPr>
@@ -13168,12 +16656,14 @@
           <w:rFonts w:ascii="Arial" w:hAnsi="Arial" w:cs="Arial"/>
         </w:rPr>
       </w:pPr>
+      <w:bookmarkStart w:id="34" w:name="_Toc213434564"/>
       <w:r>
         <w:rPr>
           <w:rFonts w:ascii="Arial" w:hAnsi="Arial" w:cs="Arial"/>
         </w:rPr>
         <w:t>Limitaciones de la investigación</w:t>
       </w:r>
+      <w:bookmarkEnd w:id="34"/>
     </w:p>
     <w:p>
       <w:pPr>
@@ -13298,6 +16788,7 @@
           <w:rFonts w:ascii="Arial" w:hAnsi="Arial" w:cs="Arial"/>
         </w:rPr>
       </w:pPr>
+      <w:bookmarkStart w:id="35" w:name="_Toc213434565"/>
       <w:r>
         <w:rPr>
           <w:rFonts w:ascii="Arial" w:hAnsi="Arial" w:cs="Arial"/>
@@ -13311,6 +16802,7 @@
         </w:rPr>
         <w:t>ONCLUSIONES</w:t>
       </w:r>
+      <w:bookmarkEnd w:id="35"/>
     </w:p>
     <w:p>
       <w:pPr>
@@ -13367,29 +16859,53 @@
     </w:p>
     <w:p>
       <w:pPr>
-        <w:pStyle w:val="Cuerpo"/>
-        <w:rPr>
-          <w:rFonts w:ascii="Arial" w:hAnsi="Arial" w:cs="Arial"/>
-        </w:rPr>
-      </w:pPr>
-    </w:p>
-    <w:p>
-      <w:pPr>
-        <w:pStyle w:val="Cuerpo"/>
-        <w:rPr>
-          <w:rFonts w:ascii="Arial" w:hAnsi="Arial" w:cs="Arial"/>
-        </w:rPr>
-      </w:pPr>
-      <w:r>
-        <w:rPr>
-          <w:rFonts w:ascii="Arial" w:hAnsi="Arial" w:cs="Arial"/>
-        </w:rPr>
-        <w:t>Se recomienda:</w:t>
-      </w:r>
-    </w:p>
-    <w:p>
-      <w:pPr>
-        <w:pStyle w:val="Cuerpo"/>
+        <w:pStyle w:val="vietas1"/>
+        <w:numPr>
+          <w:ilvl w:val="0"/>
+          <w:numId w:val="0"/>
+        </w:numPr>
+        <w:ind w:left="992"/>
+        <w:rPr>
+          <w:rFonts w:ascii="Arial" w:hAnsi="Arial" w:cs="Arial"/>
+        </w:rPr>
+      </w:pPr>
+    </w:p>
+    <w:p>
+      <w:pPr>
+        <w:pStyle w:val="vietas1"/>
+        <w:rPr>
+          <w:rFonts w:ascii="Arial" w:hAnsi="Arial" w:cs="Arial"/>
+        </w:rPr>
+      </w:pPr>
+      <w:bookmarkStart w:id="36" w:name="_Toc213434566"/>
+      <w:r>
+        <w:rPr>
+          <w:rFonts w:ascii="Arial" w:hAnsi="Arial" w:cs="Arial"/>
+        </w:rPr>
+        <w:t>Segmentación</w:t>
+      </w:r>
+      <w:r>
+        <w:rPr>
+          <w:rFonts w:ascii="Arial" w:hAnsi="Arial" w:cs="Arial"/>
+        </w:rPr>
+        <w:t xml:space="preserve"> por edad de la población </w:t>
+      </w:r>
+      <w:r>
+        <w:rPr>
+          <w:rFonts w:ascii="Arial" w:hAnsi="Arial" w:cs="Arial"/>
+        </w:rPr>
+        <w:t>afectada</w:t>
+      </w:r>
+      <w:bookmarkEnd w:id="36"/>
+    </w:p>
+    <w:p>
+      <w:pPr>
+        <w:pStyle w:val="vietas1"/>
+        <w:numPr>
+          <w:ilvl w:val="0"/>
+          <w:numId w:val="0"/>
+        </w:numPr>
+        <w:ind w:left="992"/>
         <w:rPr>
           <w:rFonts w:ascii="Arial" w:hAnsi="Arial" w:cs="Arial"/>
         </w:rPr>
@@ -13410,7 +16926,7 @@
           <w:b w:val="0"/>
           <w:bCs w:val="0"/>
         </w:rPr>
-        <w:t>Fort</w:t>
+        <w:t xml:space="preserve">Los jóvenes (15-30 años) constituyen el grupo más vulnerable, </w:t>
       </w:r>
       <w:r>
         <w:rPr>
@@ -13418,7 +16934,7 @@
           <w:b w:val="0"/>
           <w:bCs w:val="0"/>
         </w:rPr>
-        <w:t>al</w:t>
+        <w:t>el cual está</w:t>
       </w:r>
       <w:r>
         <w:rPr>
@@ -13426,25 +16942,27 @@
           <w:b w:val="0"/>
           <w:bCs w:val="0"/>
         </w:rPr>
-        <w:t>ecer regulaciones para motocicletas y conductores jóvenes.</w:t>
-      </w:r>
-    </w:p>
-    <w:p>
-      <w:pPr>
-        <w:pStyle w:val="listas1"/>
+        <w:t xml:space="preserve"> asociado con motocicletas y eventos de colisió</w:t>
+      </w:r>
+      <w:r>
         <w:rPr>
           <w:rFonts w:ascii="Arial" w:hAnsi="Arial" w:cs="Arial"/>
           <w:b w:val="0"/>
           <w:bCs w:val="0"/>
         </w:rPr>
-      </w:pPr>
-      <w:r>
-        <w:rPr>
-          <w:rFonts w:ascii="Arial" w:hAnsi="Arial" w:cs="Arial"/>
+        <w:t>n.</w:t>
+      </w:r>
+      <w:r>
+        <w:rPr>
+          <w:rFonts w:ascii="Arial" w:eastAsia="Times New Roman" w:hAnsi="Arial" w:cs="Arial"/>
           <w:b w:val="0"/>
           <w:bCs w:val="0"/>
-        </w:rPr>
-        <w:t>Implementar campañas de concientización en departamentos prioritarios.</w:t>
+          <w:color w:val="F9FAFB"/>
+          <w:kern w:val="0"/>
+          <w:lang w:eastAsia="es-419"/>
+          <w14:ligatures w14:val="none"/>
+        </w:rPr>
+        <w:t xml:space="preserve"> </w:t>
       </w:r>
     </w:p>
     <w:p>
@@ -13462,31 +16980,507 @@
           <w:b w:val="0"/>
           <w:bCs w:val="0"/>
         </w:rPr>
-        <w:t>Utilizar estos hallazgos para optimizar recursos de respuesta a emergencias.</w:t>
-      </w:r>
-    </w:p>
-    <w:p>
-      <w:pPr>
+        <w:t xml:space="preserve">Los adultos jóvenes (23-34 años) muestran la mayor probabilidad de </w:t>
+      </w:r>
+      <w:r>
+        <w:rPr>
+          <w:rFonts w:ascii="Arial" w:hAnsi="Arial" w:cs="Arial"/>
+          <w:b w:val="0"/>
+          <w:bCs w:val="0"/>
+        </w:rPr>
+        <w:t xml:space="preserve">participar </w:t>
+      </w:r>
+      <w:r>
+        <w:rPr>
+          <w:rFonts w:ascii="Arial" w:hAnsi="Arial" w:cs="Arial"/>
+          <w:b w:val="0"/>
+          <w:bCs w:val="0"/>
+        </w:rPr>
+        <w:t>en accidentes graves</w:t>
+      </w:r>
+      <w:r>
+        <w:rPr>
+          <w:rFonts w:ascii="Arial" w:hAnsi="Arial" w:cs="Arial"/>
+          <w:b w:val="0"/>
+          <w:bCs w:val="0"/>
+        </w:rPr>
+        <w:t>.</w:t>
+      </w:r>
+    </w:p>
+    <w:p>
+      <w:pPr>
+        <w:pStyle w:val="listas1"/>
+        <w:rPr>
+          <w:rFonts w:ascii="Arial" w:hAnsi="Arial" w:cs="Arial"/>
+          <w:b w:val="0"/>
+          <w:bCs w:val="0"/>
+        </w:rPr>
+      </w:pPr>
+      <w:r>
+        <w:rPr>
+          <w:rFonts w:ascii="Arial" w:hAnsi="Arial" w:cs="Arial"/>
+          <w:b w:val="0"/>
+          <w:bCs w:val="0"/>
+        </w:rPr>
+        <w:t>Cada grupo etario presenta patrones distintivos en tipo de vehículo y evento</w:t>
+      </w:r>
+    </w:p>
+    <w:p>
+      <w:pPr>
+        <w:pStyle w:val="listas1"/>
+        <w:numPr>
+          <w:ilvl w:val="0"/>
+          <w:numId w:val="0"/>
+        </w:numPr>
+        <w:ind w:left="567"/>
+        <w:rPr>
+          <w:rFonts w:ascii="Arial" w:hAnsi="Arial" w:cs="Arial"/>
+          <w:b w:val="0"/>
+          <w:bCs w:val="0"/>
+        </w:rPr>
+      </w:pPr>
+    </w:p>
+    <w:p>
+      <w:pPr>
+        <w:pStyle w:val="vietas1"/>
+        <w:rPr>
+          <w:rFonts w:ascii="Arial" w:hAnsi="Arial" w:cs="Arial"/>
+        </w:rPr>
+      </w:pPr>
+      <w:bookmarkStart w:id="37" w:name="_Toc213434567"/>
+      <w:r>
+        <w:rPr>
+          <w:rFonts w:ascii="Arial" w:hAnsi="Arial" w:cs="Arial"/>
+        </w:rPr>
+        <w:t>Motocicleta como factor crítico</w:t>
+      </w:r>
+      <w:bookmarkEnd w:id="37"/>
+    </w:p>
+    <w:p>
+      <w:pPr>
+        <w:pStyle w:val="vietas1"/>
+        <w:numPr>
+          <w:ilvl w:val="0"/>
+          <w:numId w:val="0"/>
+        </w:numPr>
+        <w:ind w:left="992"/>
+        <w:rPr>
+          <w:rFonts w:ascii="Arial" w:hAnsi="Arial" w:cs="Arial"/>
+        </w:rPr>
+      </w:pPr>
+    </w:p>
+    <w:p>
+      <w:pPr>
+        <w:pStyle w:val="listas1"/>
+        <w:rPr>
+          <w:rFonts w:ascii="Arial" w:hAnsi="Arial" w:cs="Arial"/>
+          <w:b w:val="0"/>
+          <w:bCs w:val="0"/>
+        </w:rPr>
+      </w:pPr>
+      <w:r>
+        <w:rPr>
+          <w:rFonts w:ascii="Arial" w:hAnsi="Arial" w:cs="Arial"/>
+          <w:b w:val="0"/>
+          <w:bCs w:val="0"/>
+        </w:rPr>
+        <w:t>Las motocicletas representan el mayor riesgo, con probabilidades del 70-80% en accidentes con lesionados/fallecido</w:t>
+      </w:r>
+      <w:r>
+        <w:rPr>
+          <w:rFonts w:ascii="Arial" w:hAnsi="Arial" w:cs="Arial"/>
+          <w:b w:val="0"/>
+          <w:bCs w:val="0"/>
+        </w:rPr>
+        <w:t>s.</w:t>
+      </w:r>
+    </w:p>
+    <w:p>
+      <w:pPr>
+        <w:pStyle w:val="listas1"/>
+        <w:rPr>
+          <w:rFonts w:ascii="Arial" w:hAnsi="Arial" w:cs="Arial"/>
+          <w:b w:val="0"/>
+          <w:bCs w:val="0"/>
+        </w:rPr>
+      </w:pPr>
+      <w:r>
+        <w:rPr>
+          <w:rFonts w:ascii="Arial" w:hAnsi="Arial" w:cs="Arial"/>
+          <w:b w:val="0"/>
+          <w:bCs w:val="0"/>
+        </w:rPr>
+        <w:t>Las motocicletas representan el mayor riesgo, con probabilidades del 70-80% en accidentes con lesionados/fallecidos</w:t>
+      </w:r>
+    </w:p>
+    <w:p>
+      <w:pPr>
+        <w:pStyle w:val="listas1"/>
+        <w:numPr>
+          <w:ilvl w:val="0"/>
+          <w:numId w:val="0"/>
+        </w:numPr>
+        <w:ind w:left="567"/>
+        <w:rPr>
+          <w:rFonts w:ascii="Arial" w:hAnsi="Arial" w:cs="Arial"/>
+          <w:b w:val="0"/>
+          <w:bCs w:val="0"/>
+        </w:rPr>
+      </w:pPr>
+    </w:p>
+    <w:p>
+      <w:pPr>
+        <w:pStyle w:val="vietas1"/>
+        <w:rPr>
+          <w:rFonts w:ascii="Arial" w:hAnsi="Arial" w:cs="Arial"/>
+        </w:rPr>
+      </w:pPr>
+      <w:bookmarkStart w:id="38" w:name="_Toc213434568"/>
+      <w:r>
+        <w:rPr>
+          <w:rFonts w:ascii="Arial" w:hAnsi="Arial" w:cs="Arial"/>
+        </w:rPr>
+        <w:t>Patrones</w:t>
+      </w:r>
+      <w:r>
+        <w:rPr>
+          <w:rFonts w:ascii="Arial" w:hAnsi="Arial" w:cs="Arial"/>
+        </w:rPr>
+        <w:t xml:space="preserve"> geográficos y temporales</w:t>
+      </w:r>
+      <w:bookmarkEnd w:id="38"/>
+    </w:p>
+    <w:p>
+      <w:pPr>
+        <w:pStyle w:val="vietas1"/>
+        <w:numPr>
+          <w:ilvl w:val="0"/>
+          <w:numId w:val="0"/>
+        </w:numPr>
+        <w:ind w:left="992"/>
+        <w:rPr>
+          <w:rFonts w:ascii="Arial" w:hAnsi="Arial" w:cs="Arial"/>
+        </w:rPr>
+      </w:pPr>
+    </w:p>
+    <w:p>
+      <w:pPr>
+        <w:pStyle w:val="listas1"/>
+        <w:rPr>
+          <w:rFonts w:ascii="Arial" w:hAnsi="Arial" w:cs="Arial"/>
+          <w:b w:val="0"/>
+          <w:bCs w:val="0"/>
+        </w:rPr>
+      </w:pPr>
+      <w:r>
+        <w:rPr>
+          <w:rFonts w:ascii="Arial" w:hAnsi="Arial" w:cs="Arial"/>
+          <w:b w:val="0"/>
+          <w:bCs w:val="0"/>
+        </w:rPr>
+        <w:t>Hay</w:t>
+      </w:r>
+      <w:r>
+        <w:rPr>
+          <w:rFonts w:ascii="Arial" w:hAnsi="Arial" w:cs="Arial"/>
+          <w:b w:val="0"/>
+          <w:bCs w:val="0"/>
+        </w:rPr>
+        <w:t xml:space="preserve"> patrones estacionales, con mayor incidencia en meses específicos y fines de mes</w:t>
+      </w:r>
+    </w:p>
+    <w:p>
+      <w:pPr>
+        <w:pStyle w:val="listas1"/>
+        <w:rPr>
+          <w:rFonts w:ascii="Arial" w:hAnsi="Arial" w:cs="Arial"/>
+          <w:b w:val="0"/>
+          <w:bCs w:val="0"/>
+        </w:rPr>
+      </w:pPr>
+      <w:r>
+        <w:rPr>
+          <w:rFonts w:ascii="Arial" w:hAnsi="Arial" w:cs="Arial"/>
+          <w:b w:val="0"/>
+          <w:bCs w:val="0"/>
+        </w:rPr>
+        <w:t>Los primeros cinco meses del año muestran probabilidades del 87.5% para accidentes en motocicletas</w:t>
+      </w:r>
+    </w:p>
+    <w:p>
+      <w:pPr>
+        <w:rPr>
+          <w:rFonts w:ascii="Arial" w:hAnsi="Arial" w:cs="Arial"/>
+        </w:rPr>
+      </w:pPr>
+      <w:r>
         <w:rPr>
           <w:rFonts w:ascii="Arial" w:hAnsi="Arial" w:cs="Arial"/>
           <w:b/>
           <w:bCs/>
         </w:rPr>
-      </w:pPr>
-      <w:r>
-        <w:rPr>
-          <w:rFonts w:ascii="Arial" w:hAnsi="Arial" w:cs="Arial"/>
-        </w:rPr>
         <w:br w:type="page"/>
       </w:r>
     </w:p>
     <w:p>
       <w:pPr>
+        <w:pStyle w:val="vietas1"/>
+        <w:rPr>
+          <w:rFonts w:ascii="Arial" w:hAnsi="Arial" w:cs="Arial"/>
+        </w:rPr>
+      </w:pPr>
+      <w:bookmarkStart w:id="39" w:name="_Toc213434569"/>
+      <w:r>
+        <w:rPr>
+          <w:rFonts w:ascii="Arial" w:hAnsi="Arial" w:cs="Arial"/>
+        </w:rPr>
+        <w:lastRenderedPageBreak/>
+        <w:t>Tipo</w:t>
+      </w:r>
+      <w:r>
+        <w:rPr>
+          <w:rFonts w:ascii="Arial" w:hAnsi="Arial" w:cs="Arial"/>
+        </w:rPr>
+        <w:t xml:space="preserve"> de evento más peligroso</w:t>
+      </w:r>
+      <w:bookmarkEnd w:id="39"/>
+    </w:p>
+    <w:p>
+      <w:pPr>
+        <w:pStyle w:val="vietas1"/>
+        <w:numPr>
+          <w:ilvl w:val="0"/>
+          <w:numId w:val="0"/>
+        </w:numPr>
+        <w:ind w:left="992"/>
+        <w:rPr>
+          <w:rFonts w:ascii="Arial" w:hAnsi="Arial" w:cs="Arial"/>
+        </w:rPr>
+      </w:pPr>
+    </w:p>
+    <w:p>
+      <w:pPr>
+        <w:pStyle w:val="listas1"/>
+        <w:rPr>
+          <w:rFonts w:ascii="Arial" w:hAnsi="Arial" w:cs="Arial"/>
+          <w:b w:val="0"/>
+          <w:bCs w:val="0"/>
+        </w:rPr>
+      </w:pPr>
+      <w:r>
+        <w:rPr>
+          <w:rFonts w:ascii="Arial" w:hAnsi="Arial" w:cs="Arial"/>
+          <w:b w:val="0"/>
+          <w:bCs w:val="0"/>
+        </w:rPr>
+        <w:t>Colisiones, choques y vuelcos representan los eventos con mayor probabilidad de resultar en lesionados o fallecidos</w:t>
+      </w:r>
+    </w:p>
+    <w:p>
+      <w:pPr>
+        <w:pStyle w:val="listas1"/>
+        <w:rPr>
+          <w:rFonts w:ascii="Arial" w:hAnsi="Arial" w:cs="Arial"/>
+          <w:b w:val="0"/>
+          <w:bCs w:val="0"/>
+        </w:rPr>
+      </w:pPr>
+      <w:r>
+        <w:rPr>
+          <w:rFonts w:ascii="Arial" w:hAnsi="Arial" w:cs="Arial"/>
+          <w:b w:val="0"/>
+          <w:bCs w:val="0"/>
+        </w:rPr>
+        <w:t>Existe una correlación del 89% entre jóvenes y estos tipos de eventos graves</w:t>
+      </w:r>
+    </w:p>
+    <w:p>
+      <w:pPr>
+        <w:rPr>
+          <w:rFonts w:ascii="Arial" w:hAnsi="Arial" w:cs="Arial"/>
+        </w:rPr>
+      </w:pPr>
+      <w:r>
+        <w:rPr>
+          <w:rFonts w:ascii="Arial" w:hAnsi="Arial" w:cs="Arial"/>
+        </w:rPr>
+        <w:br w:type="page"/>
+      </w:r>
+    </w:p>
+    <w:p>
+      <w:pPr>
         <w:pStyle w:val="EncInforme"/>
         <w:rPr>
           <w:rFonts w:ascii="Arial" w:hAnsi="Arial" w:cs="Arial"/>
         </w:rPr>
       </w:pPr>
+      <w:bookmarkStart w:id="40" w:name="_Toc213434570"/>
+      <w:r>
+        <w:rPr>
+          <w:rFonts w:ascii="Arial" w:hAnsi="Arial" w:cs="Arial"/>
+        </w:rPr>
+        <w:lastRenderedPageBreak/>
+        <w:t>RECOMENDACIONES</w:t>
+      </w:r>
+      <w:bookmarkEnd w:id="40"/>
+    </w:p>
+    <w:p>
+      <w:pPr>
+        <w:pStyle w:val="Cuerpo"/>
+        <w:rPr>
+          <w:rFonts w:ascii="Arial" w:hAnsi="Arial" w:cs="Arial"/>
+        </w:rPr>
+      </w:pPr>
+    </w:p>
+    <w:p>
+      <w:pPr>
+        <w:pStyle w:val="Cuerpo"/>
+        <w:rPr>
+          <w:rFonts w:ascii="Arial" w:hAnsi="Arial" w:cs="Arial"/>
+        </w:rPr>
+      </w:pPr>
+    </w:p>
+    <w:p>
+      <w:pPr>
+        <w:pStyle w:val="Cuerpo"/>
+        <w:rPr>
+          <w:rFonts w:ascii="Arial" w:hAnsi="Arial" w:cs="Arial"/>
+        </w:rPr>
+      </w:pPr>
+    </w:p>
+    <w:p>
+      <w:pPr>
+        <w:pStyle w:val="listas1"/>
+        <w:rPr>
+          <w:rFonts w:ascii="Arial" w:hAnsi="Arial" w:cs="Arial"/>
+          <w:b w:val="0"/>
+          <w:bCs w:val="0"/>
+        </w:rPr>
+      </w:pPr>
+      <w:r>
+        <w:rPr>
+          <w:rFonts w:ascii="Arial" w:hAnsi="Arial" w:cs="Arial"/>
+          <w:b w:val="0"/>
+          <w:bCs w:val="0"/>
+        </w:rPr>
+        <w:t>Fort</w:t>
+      </w:r>
+      <w:r>
+        <w:rPr>
+          <w:rFonts w:ascii="Arial" w:hAnsi="Arial" w:cs="Arial"/>
+          <w:b w:val="0"/>
+          <w:bCs w:val="0"/>
+        </w:rPr>
+        <w:t>al</w:t>
+      </w:r>
+      <w:r>
+        <w:rPr>
+          <w:rFonts w:ascii="Arial" w:hAnsi="Arial" w:cs="Arial"/>
+          <w:b w:val="0"/>
+          <w:bCs w:val="0"/>
+        </w:rPr>
+        <w:t>ecer regulaciones para motocicletas y conductores jóvenes</w:t>
+      </w:r>
+      <w:r>
+        <w:rPr>
+          <w:rFonts w:ascii="Arial" w:hAnsi="Arial" w:cs="Arial"/>
+          <w:b w:val="0"/>
+          <w:bCs w:val="0"/>
+        </w:rPr>
+        <w:t xml:space="preserve"> entre 15 y 30 </w:t>
+      </w:r>
+      <w:r>
+        <w:rPr>
+          <w:rFonts w:ascii="Arial" w:hAnsi="Arial" w:cs="Arial"/>
+          <w:b w:val="0"/>
+          <w:bCs w:val="0"/>
+        </w:rPr>
+        <w:t>años</w:t>
+      </w:r>
+      <w:r>
+        <w:rPr>
+          <w:rFonts w:ascii="Arial" w:hAnsi="Arial" w:cs="Arial"/>
+          <w:b w:val="0"/>
+          <w:bCs w:val="0"/>
+        </w:rPr>
+        <w:t>.</w:t>
+      </w:r>
+    </w:p>
+    <w:p>
+      <w:pPr>
+        <w:pStyle w:val="listas1"/>
+        <w:rPr>
+          <w:rFonts w:ascii="Arial" w:hAnsi="Arial" w:cs="Arial"/>
+          <w:b w:val="0"/>
+          <w:bCs w:val="0"/>
+        </w:rPr>
+      </w:pPr>
+      <w:r>
+        <w:rPr>
+          <w:rFonts w:ascii="Arial" w:hAnsi="Arial" w:cs="Arial"/>
+          <w:b w:val="0"/>
+          <w:bCs w:val="0"/>
+        </w:rPr>
+        <w:t>Implementar campañas de concientización en departamentos prioritarios</w:t>
+      </w:r>
+      <w:r>
+        <w:rPr>
+          <w:rFonts w:ascii="Arial" w:hAnsi="Arial" w:cs="Arial"/>
+          <w:b w:val="0"/>
+          <w:bCs w:val="0"/>
+        </w:rPr>
+        <w:t xml:space="preserve"> y en conductores de motocicletas</w:t>
+      </w:r>
+      <w:r>
+        <w:rPr>
+          <w:rFonts w:ascii="Arial" w:hAnsi="Arial" w:cs="Arial"/>
+          <w:b w:val="0"/>
+          <w:bCs w:val="0"/>
+        </w:rPr>
+        <w:t>.</w:t>
+      </w:r>
+    </w:p>
+    <w:p>
+      <w:pPr>
+        <w:pStyle w:val="listas1"/>
+        <w:rPr>
+          <w:rFonts w:ascii="Arial" w:hAnsi="Arial" w:cs="Arial"/>
+          <w:b w:val="0"/>
+          <w:bCs w:val="0"/>
+        </w:rPr>
+      </w:pPr>
+      <w:r>
+        <w:rPr>
+          <w:rFonts w:ascii="Arial" w:hAnsi="Arial" w:cs="Arial"/>
+          <w:b w:val="0"/>
+          <w:bCs w:val="0"/>
+        </w:rPr>
+        <w:t>Utilizar estos hallazgos para optimizar recursos de respuesta a emergencias.</w:t>
+      </w:r>
+    </w:p>
+    <w:p>
+      <w:pPr>
+        <w:rPr>
+          <w:rFonts w:ascii="Arial" w:hAnsi="Arial" w:cs="Arial"/>
+          <w:b/>
+          <w:bCs/>
+        </w:rPr>
+      </w:pPr>
+      <w:r>
+        <w:rPr>
+          <w:rFonts w:ascii="Arial" w:hAnsi="Arial" w:cs="Arial"/>
+        </w:rPr>
+        <w:br w:type="page"/>
+      </w:r>
+    </w:p>
+    <w:p>
+      <w:pPr>
+        <w:pStyle w:val="EncInforme"/>
+        <w:rPr>
+          <w:rFonts w:ascii="Arial" w:hAnsi="Arial" w:cs="Arial"/>
+        </w:rPr>
+      </w:pPr>
+      <w:bookmarkStart w:id="41" w:name="_Toc213434571"/>
       <w:r>
         <w:rPr>
           <w:rFonts w:ascii="Arial" w:hAnsi="Arial" w:cs="Arial"/>
@@ -13494,6 +17488,7 @@
         <w:lastRenderedPageBreak/>
         <w:t>REFERENCIAS</w:t>
       </w:r>
+      <w:bookmarkEnd w:id="41"/>
     </w:p>
     <w:p>
       <w:pPr>
@@ -13696,13 +17691,121 @@
       </w:pPr>
     </w:p>
     <w:sectPr>
+      <w:footerReference w:type="default" r:id="rId16"/>
+      <w:type w:val="continuous"/>
       <w:pgSz w:w="11906" w:h="16838"/>
       <w:pgMar w:top="2268" w:right="1418" w:bottom="1418" w:left="2268" w:header="709" w:footer="709" w:gutter="0"/>
+      <w:pgNumType w:start="1"/>
       <w:cols w:space="708"/>
       <w:docGrid w:linePitch="360"/>
     </w:sectPr>
   </w:body>
 </w:document>
+</file>
+
+<file path=word/endnotes.xml><?xml version="1.0" encoding="utf-8"?>
+<w:endnotes xmlns:wpc="http://schemas.microsoft.com/office/word/2010/wordprocessingCanvas" xmlns:cx="http://schemas.microsoft.com/office/drawing/2014/chartex" xmlns:cx1="http://schemas.microsoft.com/office/drawing/2015/9/8/chartex" xmlns:cx2="http://schemas.microsoft.com/office/drawing/2015/10/21/chartex" xmlns:cx3="http://schemas.microsoft.com/office/drawing/2016/5/9/chartex" xmlns:cx4="http://schemas.microsoft.com/office/drawing/2016/5/10/chartex" xmlns:cx5="http://schemas.microsoft.com/office/drawing/2016/5/11/chartex" xmlns:cx6="http://schemas.microsoft.com/office/drawing/2016/5/12/chartex" xmlns:cx7="http://schemas.microsoft.com/office/drawing/2016/5/13/chartex" xmlns:cx8="http://schemas.microsoft.com/office/drawing/2016/5/14/chartex" xmlns:mc="http://schemas.openxmlformats.org/markup-compatibility/2006" xmlns:aink="http://schemas.microsoft.com/office/drawing/2016/ink" xmlns:am3d="http://schemas.microsoft.com/office/drawing/2017/model3d" xmlns:o="urn:schemas-microsoft-com:office:office" xmlns:oel="http://schemas.microsoft.com/office/2019/extlst" xmlns:r="http://schemas.openxmlformats.org/officeDocument/2006/relationships" xmlns:m="http://schemas.openxmlformats.org/officeDocument/2006/math" xmlns:v="urn:schemas-microsoft-com:vml" xmlns:wp14="http://schemas.microsoft.com/office/word/2010/wordprocessingDrawing" xmlns:wp="http://schemas.openxmlformats.org/drawingml/2006/wordprocessingDrawing" xmlns:w10="urn:schemas-microsoft-com:office:word" xmlns:w="http://schemas.openxmlformats.org/wordprocessingml/2006/main" xmlns:w14="http://schemas.microsoft.com/office/word/2010/wordml" xmlns:w15="http://schemas.microsoft.com/office/word/2012/wordml" xmlns:w16cex="http://schemas.microsoft.com/office/word/2018/wordml/cex" xmlns:w16cid="http://schemas.microsoft.com/office/word/2016/wordml/cid" xmlns:w16="http://schemas.microsoft.com/office/word/2018/wordml" xmlns:w16du="http://schemas.microsoft.com/office/word/2023/wordml/word16du" xmlns:w16sdtdh="http://schemas.microsoft.com/office/word/2020/wordml/sdtdatahash" xmlns:w16sdtfl="http://schemas.microsoft.com/office/word/2024/wordml/sdtformatlock" xmlns:w16se="http://schemas.microsoft.com/office/word/2015/wordml/symex" xmlns:wpg="http://schemas.microsoft.com/office/word/2010/wordprocessingGroup" xmlns:wpi="http://schemas.microsoft.com/office/word/2010/wordprocessingInk" xmlns:wne="http://schemas.microsoft.com/office/word/2006/wordml" xmlns:wps="http://schemas.microsoft.com/office/word/2010/wordprocessingShape" mc:Ignorable="w14 w15 w16se w16cid w16 w16cex w16sdtdh w16sdtfl w16du wp14">
+  <w:endnote w:type="separator" w:id="-1">
+    <w:p>
+      <w:pPr>
+        <w:spacing w:after="0" w:line="240" w:lineRule="auto"/>
+      </w:pPr>
+      <w:r>
+        <w:separator/>
+      </w:r>
+    </w:p>
+  </w:endnote>
+  <w:endnote w:type="continuationSeparator" w:id="0">
+    <w:p>
+      <w:pPr>
+        <w:spacing w:after="0" w:line="240" w:lineRule="auto"/>
+      </w:pPr>
+      <w:r>
+        <w:continuationSeparator/>
+      </w:r>
+    </w:p>
+  </w:endnote>
+</w:endnotes>
+</file>
+
+<file path=word/footer1.xml><?xml version="1.0" encoding="utf-8"?>
+<w:ftr xmlns:wpc="http://schemas.microsoft.com/office/word/2010/wordprocessingCanvas" xmlns:cx="http://schemas.microsoft.com/office/drawing/2014/chartex" xmlns:cx1="http://schemas.microsoft.com/office/drawing/2015/9/8/chartex" xmlns:cx2="http://schemas.microsoft.com/office/drawing/2015/10/21/chartex" xmlns:cx3="http://schemas.microsoft.com/office/drawing/2016/5/9/chartex" xmlns:cx4="http://schemas.microsoft.com/office/drawing/2016/5/10/chartex" xmlns:cx5="http://schemas.microsoft.com/office/drawing/2016/5/11/chartex" xmlns:cx6="http://schemas.microsoft.com/office/drawing/2016/5/12/chartex" xmlns:cx7="http://schemas.microsoft.com/office/drawing/2016/5/13/chartex" xmlns:cx8="http://schemas.microsoft.com/office/drawing/2016/5/14/chartex" xmlns:mc="http://schemas.openxmlformats.org/markup-compatibility/2006" xmlns:aink="http://schemas.microsoft.com/office/drawing/2016/ink" xmlns:am3d="http://schemas.microsoft.com/office/drawing/2017/model3d" xmlns:o="urn:schemas-microsoft-com:office:office" xmlns:oel="http://schemas.microsoft.com/office/2019/extlst" xmlns:r="http://schemas.openxmlformats.org/officeDocument/2006/relationships" xmlns:m="http://schemas.openxmlformats.org/officeDocument/2006/math" xmlns:v="urn:schemas-microsoft-com:vml" xmlns:wp14="http://schemas.microsoft.com/office/word/2010/wordprocessingDrawing" xmlns:wp="http://schemas.openxmlformats.org/drawingml/2006/wordprocessingDrawing" xmlns:w10="urn:schemas-microsoft-com:office:word" xmlns:w="http://schemas.openxmlformats.org/wordprocessingml/2006/main" xmlns:w14="http://schemas.microsoft.com/office/word/2010/wordml" xmlns:w15="http://schemas.microsoft.com/office/word/2012/wordml" xmlns:w16cex="http://schemas.microsoft.com/office/word/2018/wordml/cex" xmlns:w16cid="http://schemas.microsoft.com/office/word/2016/wordml/cid" xmlns:w16="http://schemas.microsoft.com/office/word/2018/wordml" xmlns:w16du="http://schemas.microsoft.com/office/word/2023/wordml/word16du" xmlns:w16sdtdh="http://schemas.microsoft.com/office/word/2020/wordml/sdtdatahash" xmlns:w16sdtfl="http://schemas.microsoft.com/office/word/2024/wordml/sdtformatlock" xmlns:w16se="http://schemas.microsoft.com/office/word/2015/wordml/symex" xmlns:wpg="http://schemas.microsoft.com/office/word/2010/wordprocessingGroup" xmlns:wpi="http://schemas.microsoft.com/office/word/2010/wordprocessingInk" xmlns:wne="http://schemas.microsoft.com/office/word/2006/wordml" xmlns:wps="http://schemas.microsoft.com/office/word/2010/wordprocessingShape" mc:Ignorable="w14 w15 w16se w16cid w16 w16cex w16sdtdh w16sdtfl w16du wp14">
+  <w:p>
+    <w:pPr>
+      <w:pStyle w:val="Piedepgina"/>
+    </w:pPr>
+  </w:p>
+</w:ftr>
+</file>
+
+<file path=word/footer2.xml><?xml version="1.0" encoding="utf-8"?>
+<w:ftr xmlns:wpc="http://schemas.microsoft.com/office/word/2010/wordprocessingCanvas" xmlns:cx="http://schemas.microsoft.com/office/drawing/2014/chartex" xmlns:cx1="http://schemas.microsoft.com/office/drawing/2015/9/8/chartex" xmlns:cx2="http://schemas.microsoft.com/office/drawing/2015/10/21/chartex" xmlns:cx3="http://schemas.microsoft.com/office/drawing/2016/5/9/chartex" xmlns:cx4="http://schemas.microsoft.com/office/drawing/2016/5/10/chartex" xmlns:cx5="http://schemas.microsoft.com/office/drawing/2016/5/11/chartex" xmlns:cx6="http://schemas.microsoft.com/office/drawing/2016/5/12/chartex" xmlns:cx7="http://schemas.microsoft.com/office/drawing/2016/5/13/chartex" xmlns:cx8="http://schemas.microsoft.com/office/drawing/2016/5/14/chartex" xmlns:mc="http://schemas.openxmlformats.org/markup-compatibility/2006" xmlns:aink="http://schemas.microsoft.com/office/drawing/2016/ink" xmlns:am3d="http://schemas.microsoft.com/office/drawing/2017/model3d" xmlns:o="urn:schemas-microsoft-com:office:office" xmlns:oel="http://schemas.microsoft.com/office/2019/extlst" xmlns:r="http://schemas.openxmlformats.org/officeDocument/2006/relationships" xmlns:m="http://schemas.openxmlformats.org/officeDocument/2006/math" xmlns:v="urn:schemas-microsoft-com:vml" xmlns:wp14="http://schemas.microsoft.com/office/word/2010/wordprocessingDrawing" xmlns:wp="http://schemas.openxmlformats.org/drawingml/2006/wordprocessingDrawing" xmlns:w10="urn:schemas-microsoft-com:office:word" xmlns:w="http://schemas.openxmlformats.org/wordprocessingml/2006/main" xmlns:w14="http://schemas.microsoft.com/office/word/2010/wordml" xmlns:w15="http://schemas.microsoft.com/office/word/2012/wordml" xmlns:w16cex="http://schemas.microsoft.com/office/word/2018/wordml/cex" xmlns:w16cid="http://schemas.microsoft.com/office/word/2016/wordml/cid" xmlns:w16="http://schemas.microsoft.com/office/word/2018/wordml" xmlns:w16du="http://schemas.microsoft.com/office/word/2023/wordml/word16du" xmlns:w16sdtdh="http://schemas.microsoft.com/office/word/2020/wordml/sdtdatahash" xmlns:w16sdtfl="http://schemas.microsoft.com/office/word/2024/wordml/sdtformatlock" xmlns:w16se="http://schemas.microsoft.com/office/word/2015/wordml/symex" xmlns:wpg="http://schemas.microsoft.com/office/word/2010/wordprocessingGroup" xmlns:wpi="http://schemas.microsoft.com/office/word/2010/wordprocessingInk" xmlns:wne="http://schemas.microsoft.com/office/word/2006/wordml" xmlns:wps="http://schemas.microsoft.com/office/word/2010/wordprocessingShape" mc:Ignorable="w14 w15 w16se w16cid w16 w16cex w16sdtdh w16sdtfl w16du wp14">
+  <w:sdt>
+    <w:sdtPr>
+      <w:id w:val="1561672398"/>
+      <w:docPartObj>
+        <w:docPartGallery w:val="Page Numbers (Bottom of Page)"/>
+        <w:docPartUnique/>
+      </w:docPartObj>
+    </w:sdtPr>
+    <w:sdtContent>
+      <w:p>
+        <w:pPr>
+          <w:pStyle w:val="Piedepgina"/>
+          <w:jc w:val="center"/>
+        </w:pPr>
+        <w:r>
+          <w:fldChar w:fldCharType="begin"/>
+        </w:r>
+        <w:r>
+          <w:instrText>PAGE   \* MERGEFORMAT</w:instrText>
+        </w:r>
+        <w:r>
+          <w:fldChar w:fldCharType="separate"/>
+        </w:r>
+        <w:r>
+          <w:rPr>
+            <w:lang w:val="es-ES"/>
+          </w:rPr>
+          <w:t>2</w:t>
+        </w:r>
+        <w:r>
+          <w:fldChar w:fldCharType="end"/>
+        </w:r>
+      </w:p>
+    </w:sdtContent>
+  </w:sdt>
+  <w:p>
+    <w:pPr>
+      <w:pStyle w:val="Piedepgina"/>
+    </w:pPr>
+  </w:p>
+</w:ftr>
+</file>
+
+<file path=word/footnotes.xml><?xml version="1.0" encoding="utf-8"?>
+<w:footnotes xmlns:wpc="http://schemas.microsoft.com/office/word/2010/wordprocessingCanvas" xmlns:cx="http://schemas.microsoft.com/office/drawing/2014/chartex" xmlns:cx1="http://schemas.microsoft.com/office/drawing/2015/9/8/chartex" xmlns:cx2="http://schemas.microsoft.com/office/drawing/2015/10/21/chartex" xmlns:cx3="http://schemas.microsoft.com/office/drawing/2016/5/9/chartex" xmlns:cx4="http://schemas.microsoft.com/office/drawing/2016/5/10/chartex" xmlns:cx5="http://schemas.microsoft.com/office/drawing/2016/5/11/chartex" xmlns:cx6="http://schemas.microsoft.com/office/drawing/2016/5/12/chartex" xmlns:cx7="http://schemas.microsoft.com/office/drawing/2016/5/13/chartex" xmlns:cx8="http://schemas.microsoft.com/office/drawing/2016/5/14/chartex" xmlns:mc="http://schemas.openxmlformats.org/markup-compatibility/2006" xmlns:aink="http://schemas.microsoft.com/office/drawing/2016/ink" xmlns:am3d="http://schemas.microsoft.com/office/drawing/2017/model3d" xmlns:o="urn:schemas-microsoft-com:office:office" xmlns:oel="http://schemas.microsoft.com/office/2019/extlst" xmlns:r="http://schemas.openxmlformats.org/officeDocument/2006/relationships" xmlns:m="http://schemas.openxmlformats.org/officeDocument/2006/math" xmlns:v="urn:schemas-microsoft-com:vml" xmlns:wp14="http://schemas.microsoft.com/office/word/2010/wordprocessingDrawing" xmlns:wp="http://schemas.openxmlformats.org/drawingml/2006/wordprocessingDrawing" xmlns:w10="urn:schemas-microsoft-com:office:word" xmlns:w="http://schemas.openxmlformats.org/wordprocessingml/2006/main" xmlns:w14="http://schemas.microsoft.com/office/word/2010/wordml" xmlns:w15="http://schemas.microsoft.com/office/word/2012/wordml" xmlns:w16cex="http://schemas.microsoft.com/office/word/2018/wordml/cex" xmlns:w16cid="http://schemas.microsoft.com/office/word/2016/wordml/cid" xmlns:w16="http://schemas.microsoft.com/office/word/2018/wordml" xmlns:w16du="http://schemas.microsoft.com/office/word/2023/wordml/word16du" xmlns:w16sdtdh="http://schemas.microsoft.com/office/word/2020/wordml/sdtdatahash" xmlns:w16sdtfl="http://schemas.microsoft.com/office/word/2024/wordml/sdtformatlock" xmlns:w16se="http://schemas.microsoft.com/office/word/2015/wordml/symex" xmlns:wpg="http://schemas.microsoft.com/office/word/2010/wordprocessingGroup" xmlns:wpi="http://schemas.microsoft.com/office/word/2010/wordprocessingInk" xmlns:wne="http://schemas.microsoft.com/office/word/2006/wordml" xmlns:wps="http://schemas.microsoft.com/office/word/2010/wordprocessingShape" mc:Ignorable="w14 w15 w16se w16cid w16 w16cex w16sdtdh w16sdtfl w16du wp14">
+  <w:footnote w:type="separator" w:id="-1">
+    <w:p>
+      <w:pPr>
+        <w:spacing w:after="0" w:line="240" w:lineRule="auto"/>
+      </w:pPr>
+      <w:r>
+        <w:separator/>
+      </w:r>
+    </w:p>
+  </w:footnote>
+  <w:footnote w:type="continuationSeparator" w:id="0">
+    <w:p>
+      <w:pPr>
+        <w:spacing w:after="0" w:line="240" w:lineRule="auto"/>
+      </w:pPr>
+      <w:r>
+        <w:continuationSeparator/>
+      </w:r>
+    </w:p>
+  </w:footnote>
+</w:footnotes>
 </file>
 
 <file path=word/numbering.xml><?xml version="1.0" encoding="utf-8"?>
@@ -13891,6 +17994,155 @@
     </w:lvl>
   </w:abstractNum>
   <w:abstractNum w:abstractNumId="2" w15:restartNumberingAfterBreak="0">
+    <w:nsid w:val="083C13D9"/>
+    <w:multiLevelType w:val="multilevel"/>
+    <w:tmpl w:val="5FE66270"/>
+    <w:lvl w:ilvl="0">
+      <w:start w:val="1"/>
+      <w:numFmt w:val="bullet"/>
+      <w:lvlText w:val=""/>
+      <w:lvlJc w:val="left"/>
+      <w:pPr>
+        <w:tabs>
+          <w:tab w:val="num" w:pos="720"/>
+        </w:tabs>
+        <w:ind w:left="720" w:hanging="360"/>
+      </w:pPr>
+      <w:rPr>
+        <w:rFonts w:ascii="Symbol" w:hAnsi="Symbol" w:hint="default"/>
+        <w:sz w:val="20"/>
+      </w:rPr>
+    </w:lvl>
+    <w:lvl w:ilvl="1" w:tentative="1">
+      <w:start w:val="1"/>
+      <w:numFmt w:val="bullet"/>
+      <w:lvlText w:val="o"/>
+      <w:lvlJc w:val="left"/>
+      <w:pPr>
+        <w:tabs>
+          <w:tab w:val="num" w:pos="1440"/>
+        </w:tabs>
+        <w:ind w:left="1440" w:hanging="360"/>
+      </w:pPr>
+      <w:rPr>
+        <w:rFonts w:ascii="Courier New" w:hAnsi="Courier New" w:hint="default"/>
+        <w:sz w:val="20"/>
+      </w:rPr>
+    </w:lvl>
+    <w:lvl w:ilvl="2" w:tentative="1">
+      <w:start w:val="1"/>
+      <w:numFmt w:val="bullet"/>
+      <w:lvlText w:val=""/>
+      <w:lvlJc w:val="left"/>
+      <w:pPr>
+        <w:tabs>
+          <w:tab w:val="num" w:pos="2160"/>
+        </w:tabs>
+        <w:ind w:left="2160" w:hanging="360"/>
+      </w:pPr>
+      <w:rPr>
+        <w:rFonts w:ascii="Wingdings" w:hAnsi="Wingdings" w:hint="default"/>
+        <w:sz w:val="20"/>
+      </w:rPr>
+    </w:lvl>
+    <w:lvl w:ilvl="3" w:tentative="1">
+      <w:start w:val="1"/>
+      <w:numFmt w:val="bullet"/>
+      <w:lvlText w:val=""/>
+      <w:lvlJc w:val="left"/>
+      <w:pPr>
+        <w:tabs>
+          <w:tab w:val="num" w:pos="2880"/>
+        </w:tabs>
+        <w:ind w:left="2880" w:hanging="360"/>
+      </w:pPr>
+      <w:rPr>
+        <w:rFonts w:ascii="Wingdings" w:hAnsi="Wingdings" w:hint="default"/>
+        <w:sz w:val="20"/>
+      </w:rPr>
+    </w:lvl>
+    <w:lvl w:ilvl="4" w:tentative="1">
+      <w:start w:val="1"/>
+      <w:numFmt w:val="bullet"/>
+      <w:lvlText w:val=""/>
+      <w:lvlJc w:val="left"/>
+      <w:pPr>
+        <w:tabs>
+          <w:tab w:val="num" w:pos="3600"/>
+        </w:tabs>
+        <w:ind w:left="3600" w:hanging="360"/>
+      </w:pPr>
+      <w:rPr>
+        <w:rFonts w:ascii="Wingdings" w:hAnsi="Wingdings" w:hint="default"/>
+        <w:sz w:val="20"/>
+      </w:rPr>
+    </w:lvl>
+    <w:lvl w:ilvl="5" w:tentative="1">
+      <w:start w:val="1"/>
+      <w:numFmt w:val="bullet"/>
+      <w:lvlText w:val=""/>
+      <w:lvlJc w:val="left"/>
+      <w:pPr>
+        <w:tabs>
+          <w:tab w:val="num" w:pos="4320"/>
+        </w:tabs>
+        <w:ind w:left="4320" w:hanging="360"/>
+      </w:pPr>
+      <w:rPr>
+        <w:rFonts w:ascii="Wingdings" w:hAnsi="Wingdings" w:hint="default"/>
+        <w:sz w:val="20"/>
+      </w:rPr>
+    </w:lvl>
+    <w:lvl w:ilvl="6" w:tentative="1">
+      <w:start w:val="1"/>
+      <w:numFmt w:val="bullet"/>
+      <w:lvlText w:val=""/>
+      <w:lvlJc w:val="left"/>
+      <w:pPr>
+        <w:tabs>
+          <w:tab w:val="num" w:pos="5040"/>
+        </w:tabs>
+        <w:ind w:left="5040" w:hanging="360"/>
+      </w:pPr>
+      <w:rPr>
+        <w:rFonts w:ascii="Wingdings" w:hAnsi="Wingdings" w:hint="default"/>
+        <w:sz w:val="20"/>
+      </w:rPr>
+    </w:lvl>
+    <w:lvl w:ilvl="7" w:tentative="1">
+      <w:start w:val="1"/>
+      <w:numFmt w:val="bullet"/>
+      <w:lvlText w:val=""/>
+      <w:lvlJc w:val="left"/>
+      <w:pPr>
+        <w:tabs>
+          <w:tab w:val="num" w:pos="5760"/>
+        </w:tabs>
+        <w:ind w:left="5760" w:hanging="360"/>
+      </w:pPr>
+      <w:rPr>
+        <w:rFonts w:ascii="Wingdings" w:hAnsi="Wingdings" w:hint="default"/>
+        <w:sz w:val="20"/>
+      </w:rPr>
+    </w:lvl>
+    <w:lvl w:ilvl="8" w:tentative="1">
+      <w:start w:val="1"/>
+      <w:numFmt w:val="bullet"/>
+      <w:lvlText w:val=""/>
+      <w:lvlJc w:val="left"/>
+      <w:pPr>
+        <w:tabs>
+          <w:tab w:val="num" w:pos="6480"/>
+        </w:tabs>
+        <w:ind w:left="6480" w:hanging="360"/>
+      </w:pPr>
+      <w:rPr>
+        <w:rFonts w:ascii="Wingdings" w:hAnsi="Wingdings" w:hint="default"/>
+        <w:sz w:val="20"/>
+      </w:rPr>
+    </w:lvl>
+  </w:abstractNum>
+  <w:abstractNum w:abstractNumId="3" w15:restartNumberingAfterBreak="0">
     <w:nsid w:val="09106C49"/>
     <w:multiLevelType w:val="hybridMultilevel"/>
     <w:tmpl w:val="EA6E21EC"/>
@@ -13979,7 +18231,7 @@
       </w:pPr>
     </w:lvl>
   </w:abstractNum>
-  <w:abstractNum w:abstractNumId="3" w15:restartNumberingAfterBreak="0">
+  <w:abstractNum w:abstractNumId="4" w15:restartNumberingAfterBreak="0">
     <w:nsid w:val="221F3A14"/>
     <w:multiLevelType w:val="multilevel"/>
     <w:tmpl w:val="82FC76B8"/>
@@ -14115,7 +18367,7 @@
       </w:rPr>
     </w:lvl>
   </w:abstractNum>
-  <w:abstractNum w:abstractNumId="4" w15:restartNumberingAfterBreak="0">
+  <w:abstractNum w:abstractNumId="5" w15:restartNumberingAfterBreak="0">
     <w:nsid w:val="23676F2A"/>
     <w:multiLevelType w:val="multilevel"/>
     <w:tmpl w:val="CC92912C"/>
@@ -14232,7 +18484,7 @@
       </w:rPr>
     </w:lvl>
   </w:abstractNum>
-  <w:abstractNum w:abstractNumId="5" w15:restartNumberingAfterBreak="0">
+  <w:abstractNum w:abstractNumId="6" w15:restartNumberingAfterBreak="0">
     <w:nsid w:val="29C05A36"/>
     <w:multiLevelType w:val="hybridMultilevel"/>
     <w:tmpl w:val="8AE87D68"/>
@@ -14319,7 +18571,7 @@
       </w:pPr>
     </w:lvl>
   </w:abstractNum>
-  <w:abstractNum w:abstractNumId="6" w15:restartNumberingAfterBreak="0">
+  <w:abstractNum w:abstractNumId="7" w15:restartNumberingAfterBreak="0">
     <w:nsid w:val="2A844586"/>
     <w:multiLevelType w:val="multilevel"/>
     <w:tmpl w:val="CB94723A"/>
@@ -14468,7 +18720,7 @@
       </w:rPr>
     </w:lvl>
   </w:abstractNum>
-  <w:abstractNum w:abstractNumId="7" w15:restartNumberingAfterBreak="0">
+  <w:abstractNum w:abstractNumId="8" w15:restartNumberingAfterBreak="0">
     <w:nsid w:val="4214372B"/>
     <w:multiLevelType w:val="hybridMultilevel"/>
     <w:tmpl w:val="CE3EC26E"/>
@@ -14557,99 +18809,10 @@
       </w:pPr>
     </w:lvl>
   </w:abstractNum>
-  <w:abstractNum w:abstractNumId="8" w15:restartNumberingAfterBreak="0">
-    <w:nsid w:val="4D2B24FB"/>
-    <w:multiLevelType w:val="hybridMultilevel"/>
-    <w:tmpl w:val="C9346DC4"/>
-    <w:lvl w:ilvl="0" w:tplc="AB58D256">
-      <w:start w:val="1"/>
-      <w:numFmt w:val="decimal"/>
-      <w:lvlText w:val="%1)"/>
-      <w:lvlJc w:val="left"/>
-      <w:pPr>
-        <w:ind w:left="1080" w:hanging="360"/>
-      </w:pPr>
-      <w:rPr>
-        <w:rFonts w:hint="default"/>
-      </w:rPr>
-    </w:lvl>
-    <w:lvl w:ilvl="1" w:tplc="580A0019" w:tentative="1">
-      <w:start w:val="1"/>
-      <w:numFmt w:val="lowerLetter"/>
-      <w:lvlText w:val="%2."/>
-      <w:lvlJc w:val="left"/>
-      <w:pPr>
-        <w:ind w:left="1800" w:hanging="360"/>
-      </w:pPr>
-    </w:lvl>
-    <w:lvl w:ilvl="2" w:tplc="580A001B" w:tentative="1">
-      <w:start w:val="1"/>
-      <w:numFmt w:val="lowerRoman"/>
-      <w:lvlText w:val="%3."/>
-      <w:lvlJc w:val="right"/>
-      <w:pPr>
-        <w:ind w:left="2520" w:hanging="180"/>
-      </w:pPr>
-    </w:lvl>
-    <w:lvl w:ilvl="3" w:tplc="580A000F" w:tentative="1">
-      <w:start w:val="1"/>
-      <w:numFmt w:val="decimal"/>
-      <w:lvlText w:val="%4."/>
-      <w:lvlJc w:val="left"/>
-      <w:pPr>
-        <w:ind w:left="3240" w:hanging="360"/>
-      </w:pPr>
-    </w:lvl>
-    <w:lvl w:ilvl="4" w:tplc="580A0019" w:tentative="1">
-      <w:start w:val="1"/>
-      <w:numFmt w:val="lowerLetter"/>
-      <w:lvlText w:val="%5."/>
-      <w:lvlJc w:val="left"/>
-      <w:pPr>
-        <w:ind w:left="3960" w:hanging="360"/>
-      </w:pPr>
-    </w:lvl>
-    <w:lvl w:ilvl="5" w:tplc="580A001B" w:tentative="1">
-      <w:start w:val="1"/>
-      <w:numFmt w:val="lowerRoman"/>
-      <w:lvlText w:val="%6."/>
-      <w:lvlJc w:val="right"/>
-      <w:pPr>
-        <w:ind w:left="4680" w:hanging="180"/>
-      </w:pPr>
-    </w:lvl>
-    <w:lvl w:ilvl="6" w:tplc="580A000F" w:tentative="1">
-      <w:start w:val="1"/>
-      <w:numFmt w:val="decimal"/>
-      <w:lvlText w:val="%7."/>
-      <w:lvlJc w:val="left"/>
-      <w:pPr>
-        <w:ind w:left="5400" w:hanging="360"/>
-      </w:pPr>
-    </w:lvl>
-    <w:lvl w:ilvl="7" w:tplc="580A0019" w:tentative="1">
-      <w:start w:val="1"/>
-      <w:numFmt w:val="lowerLetter"/>
-      <w:lvlText w:val="%8."/>
-      <w:lvlJc w:val="left"/>
-      <w:pPr>
-        <w:ind w:left="6120" w:hanging="360"/>
-      </w:pPr>
-    </w:lvl>
-    <w:lvl w:ilvl="8" w:tplc="580A001B" w:tentative="1">
-      <w:start w:val="1"/>
-      <w:numFmt w:val="lowerRoman"/>
-      <w:lvlText w:val="%9."/>
-      <w:lvlJc w:val="right"/>
-      <w:pPr>
-        <w:ind w:left="6840" w:hanging="180"/>
-      </w:pPr>
-    </w:lvl>
-  </w:abstractNum>
   <w:abstractNum w:abstractNumId="9" w15:restartNumberingAfterBreak="0">
-    <w:nsid w:val="5E4E3237"/>
+    <w:nsid w:val="49BD19BC"/>
     <w:multiLevelType w:val="multilevel"/>
-    <w:tmpl w:val="385223C2"/>
+    <w:tmpl w:val="10DC3C44"/>
     <w:lvl w:ilvl="0">
       <w:start w:val="1"/>
       <w:numFmt w:val="bullet"/>
@@ -14796,9 +18959,396 @@
     </w:lvl>
   </w:abstractNum>
   <w:abstractNum w:abstractNumId="10" w15:restartNumberingAfterBreak="0">
+    <w:nsid w:val="4D2B24FB"/>
+    <w:multiLevelType w:val="hybridMultilevel"/>
+    <w:tmpl w:val="C9346DC4"/>
+    <w:lvl w:ilvl="0" w:tplc="AB58D256">
+      <w:start w:val="1"/>
+      <w:numFmt w:val="decimal"/>
+      <w:lvlText w:val="%1)"/>
+      <w:lvlJc w:val="left"/>
+      <w:pPr>
+        <w:ind w:left="1080" w:hanging="360"/>
+      </w:pPr>
+      <w:rPr>
+        <w:rFonts w:hint="default"/>
+      </w:rPr>
+    </w:lvl>
+    <w:lvl w:ilvl="1" w:tplc="580A0019" w:tentative="1">
+      <w:start w:val="1"/>
+      <w:numFmt w:val="lowerLetter"/>
+      <w:lvlText w:val="%2."/>
+      <w:lvlJc w:val="left"/>
+      <w:pPr>
+        <w:ind w:left="1800" w:hanging="360"/>
+      </w:pPr>
+    </w:lvl>
+    <w:lvl w:ilvl="2" w:tplc="580A001B" w:tentative="1">
+      <w:start w:val="1"/>
+      <w:numFmt w:val="lowerRoman"/>
+      <w:lvlText w:val="%3."/>
+      <w:lvlJc w:val="right"/>
+      <w:pPr>
+        <w:ind w:left="2520" w:hanging="180"/>
+      </w:pPr>
+    </w:lvl>
+    <w:lvl w:ilvl="3" w:tplc="580A000F" w:tentative="1">
+      <w:start w:val="1"/>
+      <w:numFmt w:val="decimal"/>
+      <w:lvlText w:val="%4."/>
+      <w:lvlJc w:val="left"/>
+      <w:pPr>
+        <w:ind w:left="3240" w:hanging="360"/>
+      </w:pPr>
+    </w:lvl>
+    <w:lvl w:ilvl="4" w:tplc="580A0019" w:tentative="1">
+      <w:start w:val="1"/>
+      <w:numFmt w:val="lowerLetter"/>
+      <w:lvlText w:val="%5."/>
+      <w:lvlJc w:val="left"/>
+      <w:pPr>
+        <w:ind w:left="3960" w:hanging="360"/>
+      </w:pPr>
+    </w:lvl>
+    <w:lvl w:ilvl="5" w:tplc="580A001B" w:tentative="1">
+      <w:start w:val="1"/>
+      <w:numFmt w:val="lowerRoman"/>
+      <w:lvlText w:val="%6."/>
+      <w:lvlJc w:val="right"/>
+      <w:pPr>
+        <w:ind w:left="4680" w:hanging="180"/>
+      </w:pPr>
+    </w:lvl>
+    <w:lvl w:ilvl="6" w:tplc="580A000F" w:tentative="1">
+      <w:start w:val="1"/>
+      <w:numFmt w:val="decimal"/>
+      <w:lvlText w:val="%7."/>
+      <w:lvlJc w:val="left"/>
+      <w:pPr>
+        <w:ind w:left="5400" w:hanging="360"/>
+      </w:pPr>
+    </w:lvl>
+    <w:lvl w:ilvl="7" w:tplc="580A0019" w:tentative="1">
+      <w:start w:val="1"/>
+      <w:numFmt w:val="lowerLetter"/>
+      <w:lvlText w:val="%8."/>
+      <w:lvlJc w:val="left"/>
+      <w:pPr>
+        <w:ind w:left="6120" w:hanging="360"/>
+      </w:pPr>
+    </w:lvl>
+    <w:lvl w:ilvl="8" w:tplc="580A001B" w:tentative="1">
+      <w:start w:val="1"/>
+      <w:numFmt w:val="lowerRoman"/>
+      <w:lvlText w:val="%9."/>
+      <w:lvlJc w:val="right"/>
+      <w:pPr>
+        <w:ind w:left="6840" w:hanging="180"/>
+      </w:pPr>
+    </w:lvl>
+  </w:abstractNum>
+  <w:abstractNum w:abstractNumId="11" w15:restartNumberingAfterBreak="0">
+    <w:nsid w:val="5E4E3237"/>
+    <w:multiLevelType w:val="multilevel"/>
+    <w:tmpl w:val="385223C2"/>
+    <w:lvl w:ilvl="0">
+      <w:start w:val="1"/>
+      <w:numFmt w:val="bullet"/>
+      <w:lvlText w:val=""/>
+      <w:lvlJc w:val="left"/>
+      <w:pPr>
+        <w:tabs>
+          <w:tab w:val="num" w:pos="720"/>
+        </w:tabs>
+        <w:ind w:left="720" w:hanging="360"/>
+      </w:pPr>
+      <w:rPr>
+        <w:rFonts w:ascii="Symbol" w:hAnsi="Symbol" w:hint="default"/>
+        <w:sz w:val="20"/>
+      </w:rPr>
+    </w:lvl>
+    <w:lvl w:ilvl="1" w:tentative="1">
+      <w:start w:val="1"/>
+      <w:numFmt w:val="bullet"/>
+      <w:lvlText w:val="o"/>
+      <w:lvlJc w:val="left"/>
+      <w:pPr>
+        <w:tabs>
+          <w:tab w:val="num" w:pos="1440"/>
+        </w:tabs>
+        <w:ind w:left="1440" w:hanging="360"/>
+      </w:pPr>
+      <w:rPr>
+        <w:rFonts w:ascii="Courier New" w:hAnsi="Courier New" w:hint="default"/>
+        <w:sz w:val="20"/>
+      </w:rPr>
+    </w:lvl>
+    <w:lvl w:ilvl="2" w:tentative="1">
+      <w:start w:val="1"/>
+      <w:numFmt w:val="bullet"/>
+      <w:lvlText w:val=""/>
+      <w:lvlJc w:val="left"/>
+      <w:pPr>
+        <w:tabs>
+          <w:tab w:val="num" w:pos="2160"/>
+        </w:tabs>
+        <w:ind w:left="2160" w:hanging="360"/>
+      </w:pPr>
+      <w:rPr>
+        <w:rFonts w:ascii="Wingdings" w:hAnsi="Wingdings" w:hint="default"/>
+        <w:sz w:val="20"/>
+      </w:rPr>
+    </w:lvl>
+    <w:lvl w:ilvl="3" w:tentative="1">
+      <w:start w:val="1"/>
+      <w:numFmt w:val="bullet"/>
+      <w:lvlText w:val=""/>
+      <w:lvlJc w:val="left"/>
+      <w:pPr>
+        <w:tabs>
+          <w:tab w:val="num" w:pos="2880"/>
+        </w:tabs>
+        <w:ind w:left="2880" w:hanging="360"/>
+      </w:pPr>
+      <w:rPr>
+        <w:rFonts w:ascii="Wingdings" w:hAnsi="Wingdings" w:hint="default"/>
+        <w:sz w:val="20"/>
+      </w:rPr>
+    </w:lvl>
+    <w:lvl w:ilvl="4" w:tentative="1">
+      <w:start w:val="1"/>
+      <w:numFmt w:val="bullet"/>
+      <w:lvlText w:val=""/>
+      <w:lvlJc w:val="left"/>
+      <w:pPr>
+        <w:tabs>
+          <w:tab w:val="num" w:pos="3600"/>
+        </w:tabs>
+        <w:ind w:left="3600" w:hanging="360"/>
+      </w:pPr>
+      <w:rPr>
+        <w:rFonts w:ascii="Wingdings" w:hAnsi="Wingdings" w:hint="default"/>
+        <w:sz w:val="20"/>
+      </w:rPr>
+    </w:lvl>
+    <w:lvl w:ilvl="5" w:tentative="1">
+      <w:start w:val="1"/>
+      <w:numFmt w:val="bullet"/>
+      <w:lvlText w:val=""/>
+      <w:lvlJc w:val="left"/>
+      <w:pPr>
+        <w:tabs>
+          <w:tab w:val="num" w:pos="4320"/>
+        </w:tabs>
+        <w:ind w:left="4320" w:hanging="360"/>
+      </w:pPr>
+      <w:rPr>
+        <w:rFonts w:ascii="Wingdings" w:hAnsi="Wingdings" w:hint="default"/>
+        <w:sz w:val="20"/>
+      </w:rPr>
+    </w:lvl>
+    <w:lvl w:ilvl="6" w:tentative="1">
+      <w:start w:val="1"/>
+      <w:numFmt w:val="bullet"/>
+      <w:lvlText w:val=""/>
+      <w:lvlJc w:val="left"/>
+      <w:pPr>
+        <w:tabs>
+          <w:tab w:val="num" w:pos="5040"/>
+        </w:tabs>
+        <w:ind w:left="5040" w:hanging="360"/>
+      </w:pPr>
+      <w:rPr>
+        <w:rFonts w:ascii="Wingdings" w:hAnsi="Wingdings" w:hint="default"/>
+        <w:sz w:val="20"/>
+      </w:rPr>
+    </w:lvl>
+    <w:lvl w:ilvl="7" w:tentative="1">
+      <w:start w:val="1"/>
+      <w:numFmt w:val="bullet"/>
+      <w:lvlText w:val=""/>
+      <w:lvlJc w:val="left"/>
+      <w:pPr>
+        <w:tabs>
+          <w:tab w:val="num" w:pos="5760"/>
+        </w:tabs>
+        <w:ind w:left="5760" w:hanging="360"/>
+      </w:pPr>
+      <w:rPr>
+        <w:rFonts w:ascii="Wingdings" w:hAnsi="Wingdings" w:hint="default"/>
+        <w:sz w:val="20"/>
+      </w:rPr>
+    </w:lvl>
+    <w:lvl w:ilvl="8" w:tentative="1">
+      <w:start w:val="1"/>
+      <w:numFmt w:val="bullet"/>
+      <w:lvlText w:val=""/>
+      <w:lvlJc w:val="left"/>
+      <w:pPr>
+        <w:tabs>
+          <w:tab w:val="num" w:pos="6480"/>
+        </w:tabs>
+        <w:ind w:left="6480" w:hanging="360"/>
+      </w:pPr>
+      <w:rPr>
+        <w:rFonts w:ascii="Wingdings" w:hAnsi="Wingdings" w:hint="default"/>
+        <w:sz w:val="20"/>
+      </w:rPr>
+    </w:lvl>
+  </w:abstractNum>
+  <w:abstractNum w:abstractNumId="12" w15:restartNumberingAfterBreak="0">
+    <w:nsid w:val="6533169B"/>
+    <w:multiLevelType w:val="multilevel"/>
+    <w:tmpl w:val="DBA6F0CA"/>
+    <w:lvl w:ilvl="0">
+      <w:start w:val="1"/>
+      <w:numFmt w:val="bullet"/>
+      <w:lvlText w:val=""/>
+      <w:lvlJc w:val="left"/>
+      <w:pPr>
+        <w:tabs>
+          <w:tab w:val="num" w:pos="720"/>
+        </w:tabs>
+        <w:ind w:left="720" w:hanging="360"/>
+      </w:pPr>
+      <w:rPr>
+        <w:rFonts w:ascii="Symbol" w:hAnsi="Symbol" w:hint="default"/>
+        <w:sz w:val="20"/>
+      </w:rPr>
+    </w:lvl>
+    <w:lvl w:ilvl="1">
+      <w:start w:val="1"/>
+      <w:numFmt w:val="bullet"/>
+      <w:lvlText w:val="o"/>
+      <w:lvlJc w:val="left"/>
+      <w:pPr>
+        <w:tabs>
+          <w:tab w:val="num" w:pos="1440"/>
+        </w:tabs>
+        <w:ind w:left="1440" w:hanging="360"/>
+      </w:pPr>
+      <w:rPr>
+        <w:rFonts w:ascii="Courier New" w:hAnsi="Courier New" w:hint="default"/>
+        <w:sz w:val="20"/>
+      </w:rPr>
+    </w:lvl>
+    <w:lvl w:ilvl="2" w:tentative="1">
+      <w:start w:val="1"/>
+      <w:numFmt w:val="bullet"/>
+      <w:lvlText w:val=""/>
+      <w:lvlJc w:val="left"/>
+      <w:pPr>
+        <w:tabs>
+          <w:tab w:val="num" w:pos="2160"/>
+        </w:tabs>
+        <w:ind w:left="2160" w:hanging="360"/>
+      </w:pPr>
+      <w:rPr>
+        <w:rFonts w:ascii="Wingdings" w:hAnsi="Wingdings" w:hint="default"/>
+        <w:sz w:val="20"/>
+      </w:rPr>
+    </w:lvl>
+    <w:lvl w:ilvl="3" w:tentative="1">
+      <w:start w:val="1"/>
+      <w:numFmt w:val="bullet"/>
+      <w:lvlText w:val=""/>
+      <w:lvlJc w:val="left"/>
+      <w:pPr>
+        <w:tabs>
+          <w:tab w:val="num" w:pos="2880"/>
+        </w:tabs>
+        <w:ind w:left="2880" w:hanging="360"/>
+      </w:pPr>
+      <w:rPr>
+        <w:rFonts w:ascii="Wingdings" w:hAnsi="Wingdings" w:hint="default"/>
+        <w:sz w:val="20"/>
+      </w:rPr>
+    </w:lvl>
+    <w:lvl w:ilvl="4" w:tentative="1">
+      <w:start w:val="1"/>
+      <w:numFmt w:val="bullet"/>
+      <w:lvlText w:val=""/>
+      <w:lvlJc w:val="left"/>
+      <w:pPr>
+        <w:tabs>
+          <w:tab w:val="num" w:pos="3600"/>
+        </w:tabs>
+        <w:ind w:left="3600" w:hanging="360"/>
+      </w:pPr>
+      <w:rPr>
+        <w:rFonts w:ascii="Wingdings" w:hAnsi="Wingdings" w:hint="default"/>
+        <w:sz w:val="20"/>
+      </w:rPr>
+    </w:lvl>
+    <w:lvl w:ilvl="5" w:tentative="1">
+      <w:start w:val="1"/>
+      <w:numFmt w:val="bullet"/>
+      <w:lvlText w:val=""/>
+      <w:lvlJc w:val="left"/>
+      <w:pPr>
+        <w:tabs>
+          <w:tab w:val="num" w:pos="4320"/>
+        </w:tabs>
+        <w:ind w:left="4320" w:hanging="360"/>
+      </w:pPr>
+      <w:rPr>
+        <w:rFonts w:ascii="Wingdings" w:hAnsi="Wingdings" w:hint="default"/>
+        <w:sz w:val="20"/>
+      </w:rPr>
+    </w:lvl>
+    <w:lvl w:ilvl="6" w:tentative="1">
+      <w:start w:val="1"/>
+      <w:numFmt w:val="bullet"/>
+      <w:lvlText w:val=""/>
+      <w:lvlJc w:val="left"/>
+      <w:pPr>
+        <w:tabs>
+          <w:tab w:val="num" w:pos="5040"/>
+        </w:tabs>
+        <w:ind w:left="5040" w:hanging="360"/>
+      </w:pPr>
+      <w:rPr>
+        <w:rFonts w:ascii="Wingdings" w:hAnsi="Wingdings" w:hint="default"/>
+        <w:sz w:val="20"/>
+      </w:rPr>
+    </w:lvl>
+    <w:lvl w:ilvl="7" w:tentative="1">
+      <w:start w:val="1"/>
+      <w:numFmt w:val="bullet"/>
+      <w:lvlText w:val=""/>
+      <w:lvlJc w:val="left"/>
+      <w:pPr>
+        <w:tabs>
+          <w:tab w:val="num" w:pos="5760"/>
+        </w:tabs>
+        <w:ind w:left="5760" w:hanging="360"/>
+      </w:pPr>
+      <w:rPr>
+        <w:rFonts w:ascii="Wingdings" w:hAnsi="Wingdings" w:hint="default"/>
+        <w:sz w:val="20"/>
+      </w:rPr>
+    </w:lvl>
+    <w:lvl w:ilvl="8" w:tentative="1">
+      <w:start w:val="1"/>
+      <w:numFmt w:val="bullet"/>
+      <w:lvlText w:val=""/>
+      <w:lvlJc w:val="left"/>
+      <w:pPr>
+        <w:tabs>
+          <w:tab w:val="num" w:pos="6480"/>
+        </w:tabs>
+        <w:ind w:left="6480" w:hanging="360"/>
+      </w:pPr>
+      <w:rPr>
+        <w:rFonts w:ascii="Wingdings" w:hAnsi="Wingdings" w:hint="default"/>
+        <w:sz w:val="20"/>
+      </w:rPr>
+    </w:lvl>
+  </w:abstractNum>
+  <w:abstractNum w:abstractNumId="13" w15:restartNumberingAfterBreak="0">
     <w:nsid w:val="79976149"/>
     <w:multiLevelType w:val="multilevel"/>
-    <w:tmpl w:val="409297B8"/>
+    <w:tmpl w:val="29EE1532"/>
     <w:lvl w:ilvl="0">
       <w:start w:val="1"/>
       <w:numFmt w:val="bullet"/>
@@ -14826,9 +19376,11 @@
       </w:pPr>
       <w:rPr>
         <w:rFonts w:hint="default"/>
+        <w:b/>
+        <w:bCs/>
       </w:rPr>
     </w:lvl>
-    <w:lvl w:ilvl="2" w:tentative="1">
+    <w:lvl w:ilvl="2">
       <w:start w:val="1"/>
       <w:numFmt w:val="bullet"/>
       <w:lvlText w:val=""/>
@@ -14941,7 +19493,7 @@
       </w:rPr>
     </w:lvl>
   </w:abstractNum>
-  <w:abstractNum w:abstractNumId="11" w15:restartNumberingAfterBreak="0">
+  <w:abstractNum w:abstractNumId="14" w15:restartNumberingAfterBreak="0">
     <w:nsid w:val="7F5648E1"/>
     <w:multiLevelType w:val="hybridMultilevel"/>
     <w:tmpl w:val="8D489834"/>
@@ -15033,40 +19585,58 @@
     </w:lvl>
   </w:abstractNum>
   <w:num w:numId="1" w16cid:durableId="1012295696">
-    <w:abstractNumId w:val="2"/>
+    <w:abstractNumId w:val="3"/>
   </w:num>
   <w:num w:numId="2" w16cid:durableId="902981473">
     <w:abstractNumId w:val="1"/>
   </w:num>
   <w:num w:numId="3" w16cid:durableId="1959291012">
-    <w:abstractNumId w:val="8"/>
+    <w:abstractNumId w:val="10"/>
   </w:num>
   <w:num w:numId="4" w16cid:durableId="389309540">
-    <w:abstractNumId w:val="11"/>
+    <w:abstractNumId w:val="14"/>
   </w:num>
   <w:num w:numId="5" w16cid:durableId="261450092">
-    <w:abstractNumId w:val="3"/>
+    <w:abstractNumId w:val="4"/>
   </w:num>
   <w:num w:numId="6" w16cid:durableId="1186823941">
-    <w:abstractNumId w:val="10"/>
+    <w:abstractNumId w:val="13"/>
   </w:num>
   <w:num w:numId="7" w16cid:durableId="1330016528">
     <w:abstractNumId w:val="0"/>
   </w:num>
   <w:num w:numId="8" w16cid:durableId="56635089">
+    <w:abstractNumId w:val="6"/>
+  </w:num>
+  <w:num w:numId="9" w16cid:durableId="1380664659">
     <w:abstractNumId w:val="5"/>
   </w:num>
-  <w:num w:numId="9" w16cid:durableId="1380664659">
-    <w:abstractNumId w:val="4"/>
+  <w:num w:numId="10" w16cid:durableId="1798183389">
+    <w:abstractNumId w:val="8"/>
   </w:num>
-  <w:num w:numId="10" w16cid:durableId="1798183389">
+  <w:num w:numId="11" w16cid:durableId="529493813">
+    <w:abstractNumId w:val="11"/>
+  </w:num>
+  <w:num w:numId="12" w16cid:durableId="1282612376">
     <w:abstractNumId w:val="7"/>
   </w:num>
-  <w:num w:numId="11" w16cid:durableId="529493813">
+  <w:num w:numId="13" w16cid:durableId="5712082">
+    <w:abstractNumId w:val="2"/>
+  </w:num>
+  <w:num w:numId="14" w16cid:durableId="654990707">
     <w:abstractNumId w:val="9"/>
   </w:num>
-  <w:num w:numId="12" w16cid:durableId="1282612376">
-    <w:abstractNumId w:val="6"/>
+  <w:num w:numId="15" w16cid:durableId="1629042965">
+    <w:abstractNumId w:val="13"/>
+    <w:lvlOverride w:ilvl="0">
+      <w:startOverride w:val="1"/>
+    </w:lvlOverride>
+    <w:lvlOverride w:ilvl="1">
+      <w:startOverride w:val="2"/>
+    </w:lvlOverride>
+  </w:num>
+  <w:num w:numId="16" w16cid:durableId="287708206">
+    <w:abstractNumId w:val="12"/>
   </w:num>
 </w:numbering>
 </file>
@@ -16494,6 +21064,201 @@
     <w:unhideWhenUsed/>
     <w:rsid w:val="000D57B4"/>
   </w:style>
+  <w:style w:type="paragraph" w:styleId="TDC1">
+    <w:name w:val="toc 1"/>
+    <w:basedOn w:val="Normal"/>
+    <w:next w:val="Normal"/>
+    <w:autoRedefine/>
+    <w:uiPriority w:val="39"/>
+    <w:unhideWhenUsed/>
+    <w:rsid w:val="00AD3554"/>
+    <w:pPr>
+      <w:spacing w:after="100"/>
+    </w:pPr>
+  </w:style>
+  <w:style w:type="paragraph" w:styleId="TDC2">
+    <w:name w:val="toc 2"/>
+    <w:basedOn w:val="Normal"/>
+    <w:next w:val="Normal"/>
+    <w:autoRedefine/>
+    <w:uiPriority w:val="39"/>
+    <w:unhideWhenUsed/>
+    <w:rsid w:val="00AD3554"/>
+    <w:pPr>
+      <w:spacing w:after="100"/>
+      <w:ind w:left="240"/>
+    </w:pPr>
+  </w:style>
+  <w:style w:type="paragraph" w:styleId="TDC3">
+    <w:name w:val="toc 3"/>
+    <w:basedOn w:val="Normal"/>
+    <w:next w:val="Normal"/>
+    <w:autoRedefine/>
+    <w:uiPriority w:val="39"/>
+    <w:unhideWhenUsed/>
+    <w:rsid w:val="00AD3554"/>
+    <w:pPr>
+      <w:spacing w:after="100"/>
+      <w:ind w:left="480"/>
+    </w:pPr>
+  </w:style>
+  <w:style w:type="paragraph" w:styleId="TDC4">
+    <w:name w:val="toc 4"/>
+    <w:basedOn w:val="Normal"/>
+    <w:next w:val="Normal"/>
+    <w:autoRedefine/>
+    <w:uiPriority w:val="39"/>
+    <w:unhideWhenUsed/>
+    <w:rsid w:val="00AD3554"/>
+    <w:pPr>
+      <w:spacing w:after="100"/>
+      <w:ind w:left="720"/>
+    </w:pPr>
+    <w:rPr>
+      <w:rFonts w:eastAsiaTheme="minorEastAsia"/>
+      <w:lang w:eastAsia="es-419"/>
+    </w:rPr>
+  </w:style>
+  <w:style w:type="paragraph" w:styleId="TDC5">
+    <w:name w:val="toc 5"/>
+    <w:basedOn w:val="Normal"/>
+    <w:next w:val="Normal"/>
+    <w:autoRedefine/>
+    <w:uiPriority w:val="39"/>
+    <w:unhideWhenUsed/>
+    <w:rsid w:val="00AD3554"/>
+    <w:pPr>
+      <w:spacing w:after="100"/>
+      <w:ind w:left="960"/>
+    </w:pPr>
+    <w:rPr>
+      <w:rFonts w:eastAsiaTheme="minorEastAsia"/>
+      <w:lang w:eastAsia="es-419"/>
+    </w:rPr>
+  </w:style>
+  <w:style w:type="paragraph" w:styleId="TDC6">
+    <w:name w:val="toc 6"/>
+    <w:basedOn w:val="Normal"/>
+    <w:next w:val="Normal"/>
+    <w:autoRedefine/>
+    <w:uiPriority w:val="39"/>
+    <w:unhideWhenUsed/>
+    <w:rsid w:val="00AD3554"/>
+    <w:pPr>
+      <w:spacing w:after="100"/>
+      <w:ind w:left="1200"/>
+    </w:pPr>
+    <w:rPr>
+      <w:rFonts w:eastAsiaTheme="minorEastAsia"/>
+      <w:lang w:eastAsia="es-419"/>
+    </w:rPr>
+  </w:style>
+  <w:style w:type="paragraph" w:styleId="TDC7">
+    <w:name w:val="toc 7"/>
+    <w:basedOn w:val="Normal"/>
+    <w:next w:val="Normal"/>
+    <w:autoRedefine/>
+    <w:uiPriority w:val="39"/>
+    <w:unhideWhenUsed/>
+    <w:rsid w:val="00AD3554"/>
+    <w:pPr>
+      <w:spacing w:after="100"/>
+      <w:ind w:left="1440"/>
+    </w:pPr>
+    <w:rPr>
+      <w:rFonts w:eastAsiaTheme="minorEastAsia"/>
+      <w:lang w:eastAsia="es-419"/>
+    </w:rPr>
+  </w:style>
+  <w:style w:type="paragraph" w:styleId="TDC8">
+    <w:name w:val="toc 8"/>
+    <w:basedOn w:val="Normal"/>
+    <w:next w:val="Normal"/>
+    <w:autoRedefine/>
+    <w:uiPriority w:val="39"/>
+    <w:unhideWhenUsed/>
+    <w:rsid w:val="00AD3554"/>
+    <w:pPr>
+      <w:spacing w:after="100"/>
+      <w:ind w:left="1680"/>
+    </w:pPr>
+    <w:rPr>
+      <w:rFonts w:eastAsiaTheme="minorEastAsia"/>
+      <w:lang w:eastAsia="es-419"/>
+    </w:rPr>
+  </w:style>
+  <w:style w:type="paragraph" w:styleId="TDC9">
+    <w:name w:val="toc 9"/>
+    <w:basedOn w:val="Normal"/>
+    <w:next w:val="Normal"/>
+    <w:autoRedefine/>
+    <w:uiPriority w:val="39"/>
+    <w:unhideWhenUsed/>
+    <w:rsid w:val="00AD3554"/>
+    <w:pPr>
+      <w:spacing w:after="100"/>
+      <w:ind w:left="1920"/>
+    </w:pPr>
+    <w:rPr>
+      <w:rFonts w:eastAsiaTheme="minorEastAsia"/>
+      <w:lang w:eastAsia="es-419"/>
+    </w:rPr>
+  </w:style>
+  <w:style w:type="paragraph" w:styleId="Tabladeilustraciones">
+    <w:name w:val="table of figures"/>
+    <w:basedOn w:val="Normal"/>
+    <w:next w:val="Normal"/>
+    <w:uiPriority w:val="99"/>
+    <w:unhideWhenUsed/>
+    <w:rsid w:val="00AD3554"/>
+    <w:pPr>
+      <w:spacing w:after="0"/>
+    </w:pPr>
+  </w:style>
+  <w:style w:type="paragraph" w:styleId="Encabezado">
+    <w:name w:val="header"/>
+    <w:basedOn w:val="Normal"/>
+    <w:link w:val="EncabezadoCar"/>
+    <w:uiPriority w:val="99"/>
+    <w:unhideWhenUsed/>
+    <w:rsid w:val="00254AB9"/>
+    <w:pPr>
+      <w:tabs>
+        <w:tab w:val="center" w:pos="4252"/>
+        <w:tab w:val="right" w:pos="8504"/>
+      </w:tabs>
+      <w:spacing w:after="0" w:line="240" w:lineRule="auto"/>
+    </w:pPr>
+  </w:style>
+  <w:style w:type="character" w:customStyle="1" w:styleId="EncabezadoCar">
+    <w:name w:val="Encabezado Car"/>
+    <w:basedOn w:val="Fuentedeprrafopredeter"/>
+    <w:link w:val="Encabezado"/>
+    <w:uiPriority w:val="99"/>
+    <w:rsid w:val="00254AB9"/>
+  </w:style>
+  <w:style w:type="paragraph" w:styleId="Piedepgina">
+    <w:name w:val="footer"/>
+    <w:basedOn w:val="Normal"/>
+    <w:link w:val="PiedepginaCar"/>
+    <w:uiPriority w:val="99"/>
+    <w:unhideWhenUsed/>
+    <w:rsid w:val="00254AB9"/>
+    <w:pPr>
+      <w:tabs>
+        <w:tab w:val="center" w:pos="4252"/>
+        <w:tab w:val="right" w:pos="8504"/>
+      </w:tabs>
+      <w:spacing w:after="0" w:line="240" w:lineRule="auto"/>
+    </w:pPr>
+  </w:style>
+  <w:style w:type="character" w:customStyle="1" w:styleId="PiedepginaCar">
+    <w:name w:val="Pie de página Car"/>
+    <w:basedOn w:val="Fuentedeprrafopredeter"/>
+    <w:link w:val="Piedepgina"/>
+    <w:uiPriority w:val="99"/>
+    <w:rsid w:val="00254AB9"/>
+  </w:style>
 </w:styles>
 </file>
 
